--- a/reservation-aerienne-bayou-garbage.docx
+++ b/reservation-aerienne-bayou-garbage.docx
@@ -231,9 +231,8 @@
           <w:sz w:val="36"/>
           <w:szCs w:val="36"/>
         </w:rPr>
-        <w:t xml:space="preserve">Réservation </w:t>
-      </w:r>
-      <w:proofErr w:type="gramStart"/>
+        <w:t>Réservation aérienne</w:t>
+      </w:r>
       <w:r>
         <w:rPr>
           <w:b/>
@@ -241,18 +240,8 @@
           <w:sz w:val="36"/>
           <w:szCs w:val="36"/>
         </w:rPr>
-        <w:t>aérienne</w:t>
-      </w:r>
-      <w:r>
-        <w:rPr>
-          <w:b/>
-          <w:color w:val="000000" w:themeColor="text1"/>
-          <w:sz w:val="36"/>
-          <w:szCs w:val="36"/>
-        </w:rPr>
         <w:t>»</w:t>
       </w:r>
-      <w:proofErr w:type="gramEnd"/>
     </w:p>
     <w:p>
       <w:pPr>
@@ -386,641 +375,62 @@
     </w:p>
     <w:p>
       <w:pPr>
-        <w:pStyle w:val="TM1"/>
-        <w:tabs>
-          <w:tab w:val="right" w:pos="9063"/>
-        </w:tabs>
-        <w:rPr>
-          <w:rFonts w:cstheme="minorBidi"/>
-          <w:b w:val="0"/>
-          <w:caps w:val="0"/>
+        <w:rPr>
+          <w:color w:val="000000" w:themeColor="text1"/>
+        </w:rPr>
+      </w:pPr>
+      <w:r>
+        <w:rPr>
+          <w:rFonts w:asciiTheme="minorHAnsi" w:hAnsiTheme="minorHAnsi"/>
+          <w:b/>
+          <w:caps/>
+          <w:color w:val="000000" w:themeColor="text1"/>
+          <w:sz w:val="22"/>
+          <w:szCs w:val="22"/>
+          <w:u w:val="single"/>
+        </w:rPr>
+        <w:fldChar w:fldCharType="begin"/>
+      </w:r>
+      <w:r>
+        <w:rPr>
+          <w:color w:val="000000" w:themeColor="text1"/>
+        </w:rPr>
+        <w:instrText xml:space="preserve"> TOC \t "Titre 1;2;Titre 2;3;Titre 3;4;Titre;1" \b "</w:instrText>
+      </w:r>
+      <w:r>
+        <w:rPr>
+          <w:rFonts w:ascii="Lucida Grande" w:hAnsi="Lucida Grande"/>
+          <w:color w:val="000000" w:themeColor="text1"/>
+        </w:rPr>
+        <w:instrText>corpsdudocument"</w:instrText>
+      </w:r>
+      <w:r>
+        <w:rPr>
+          <w:rFonts w:asciiTheme="minorHAnsi" w:hAnsiTheme="minorHAnsi"/>
+          <w:b/>
+          <w:caps/>
+          <w:color w:val="000000" w:themeColor="text1"/>
+          <w:sz w:val="22"/>
+          <w:szCs w:val="22"/>
+          <w:u w:val="single"/>
+        </w:rPr>
+        <w:fldChar w:fldCharType="separate"/>
+      </w:r>
+      <w:bookmarkStart w:id="0" w:name="_GoBack"/>
+      <w:bookmarkEnd w:id="0"/>
+      <w:r>
+        <w:rPr>
+          <w:rFonts w:asciiTheme="minorHAnsi" w:hAnsiTheme="minorHAnsi"/>
+          <w:bCs/>
+          <w:caps/>
           <w:noProof/>
           <w:color w:val="000000" w:themeColor="text1"/>
-          <w:sz w:val="24"/>
-          <w:szCs w:val="24"/>
-          <w:u w:val="none"/>
-          <w:lang w:eastAsia="ja-JP"/>
-        </w:rPr>
-      </w:pPr>
-      <w:r>
-        <w:rPr>
-          <w:color w:val="000000" w:themeColor="text1"/>
-        </w:rPr>
-        <w:fldChar w:fldCharType="begin"/>
-      </w:r>
-      <w:r>
-        <w:rPr>
-          <w:color w:val="000000" w:themeColor="text1"/>
-        </w:rPr>
-        <w:instrText xml:space="preserve"> TOC \t "Titre 1;2;Titre 2;3;Titre 3;4;Titre;1" \b "</w:instrText>
-      </w:r>
-      <w:r>
-        <w:rPr>
-          <w:rFonts w:ascii="Lucida Grande" w:hAnsi="Lucida Grande"/>
-          <w:color w:val="000000" w:themeColor="text1"/>
-        </w:rPr>
-        <w:instrText>corpsdudocument"</w:instrText>
-      </w:r>
-      <w:r>
-        <w:rPr>
-          <w:color w:val="000000" w:themeColor="text1"/>
-        </w:rPr>
-        <w:fldChar w:fldCharType="separate"/>
-      </w:r>
-      <w:r>
-        <w:rPr>
-          <w:noProof/>
-          <w:color w:val="000000" w:themeColor="text1"/>
-        </w:rPr>
-        <w:t>Edition simple (Titre Partie)</w:t>
-      </w:r>
-      <w:r>
-        <w:rPr>
-          <w:noProof/>
-          <w:color w:val="000000" w:themeColor="text1"/>
-        </w:rPr>
-        <w:tab/>
-      </w:r>
-      <w:r>
-        <w:rPr>
-          <w:noProof/>
-          <w:color w:val="000000" w:themeColor="text1"/>
-        </w:rPr>
-        <w:fldChar w:fldCharType="begin"/>
-      </w:r>
-      <w:r>
-        <w:rPr>
-          <w:noProof/>
-          <w:color w:val="000000" w:themeColor="text1"/>
-        </w:rPr>
-        <w:instrText xml:space="preserve"> PAGEREF _Toc233435508 \h </w:instrText>
-      </w:r>
-      <w:r>
-        <w:rPr>
-          <w:noProof/>
-          <w:color w:val="000000" w:themeColor="text1"/>
-        </w:rPr>
-      </w:r>
-      <w:r>
-        <w:rPr>
-          <w:noProof/>
-          <w:color w:val="000000" w:themeColor="text1"/>
-        </w:rPr>
-        <w:fldChar w:fldCharType="separate"/>
-      </w:r>
-      <w:r>
-        <w:rPr>
-          <w:b w:val="0"/>
-          <w:bCs/>
-          <w:noProof/>
-          <w:color w:val="000000" w:themeColor="text1"/>
+          <w:sz w:val="22"/>
+          <w:szCs w:val="22"/>
+          <w:u w:val="single"/>
         </w:rPr>
         <w:t>Erreur ! Le signet n’est pas défini.</w:t>
       </w:r>
-      <w:r>
-        <w:rPr>
-          <w:noProof/>
-          <w:color w:val="000000" w:themeColor="text1"/>
-        </w:rPr>
-        <w:fldChar w:fldCharType="end"/>
-      </w:r>
-    </w:p>
-    <w:p>
-      <w:pPr>
-        <w:pStyle w:val="TM2"/>
-        <w:tabs>
-          <w:tab w:val="left" w:pos="421"/>
-          <w:tab w:val="right" w:pos="9063"/>
-        </w:tabs>
-        <w:rPr>
-          <w:rFonts w:cstheme="minorBidi"/>
-          <w:b w:val="0"/>
-          <w:smallCaps w:val="0"/>
-          <w:noProof/>
-          <w:color w:val="000000" w:themeColor="text1"/>
-          <w:sz w:val="24"/>
-          <w:szCs w:val="24"/>
-          <w:lang w:eastAsia="ja-JP"/>
-        </w:rPr>
-      </w:pPr>
-      <w:r>
-        <w:rPr>
-          <w:noProof/>
-          <w:color w:val="000000" w:themeColor="text1"/>
-        </w:rPr>
-        <w:t>1.</w:t>
-      </w:r>
-      <w:r>
-        <w:rPr>
-          <w:rFonts w:cstheme="minorBidi"/>
-          <w:b w:val="0"/>
-          <w:smallCaps w:val="0"/>
-          <w:noProof/>
-          <w:color w:val="000000" w:themeColor="text1"/>
-          <w:sz w:val="24"/>
-          <w:szCs w:val="24"/>
-          <w:lang w:eastAsia="ja-JP"/>
-        </w:rPr>
-        <w:tab/>
-      </w:r>
-      <w:r>
-        <w:rPr>
-          <w:noProof/>
-          <w:color w:val="000000" w:themeColor="text1"/>
-        </w:rPr>
-        <w:t>Ceci est le Titre 1</w:t>
-      </w:r>
-      <w:r>
-        <w:rPr>
-          <w:noProof/>
-          <w:color w:val="000000" w:themeColor="text1"/>
-        </w:rPr>
-        <w:tab/>
-      </w:r>
-      <w:r>
-        <w:rPr>
-          <w:noProof/>
-          <w:color w:val="000000" w:themeColor="text1"/>
-        </w:rPr>
-        <w:fldChar w:fldCharType="begin"/>
-      </w:r>
-      <w:r>
-        <w:rPr>
-          <w:noProof/>
-          <w:color w:val="000000" w:themeColor="text1"/>
-        </w:rPr>
-        <w:instrText xml:space="preserve"> PAGEREF _Toc233435509 \h </w:instrText>
-      </w:r>
-      <w:r>
-        <w:rPr>
-          <w:noProof/>
-          <w:color w:val="000000" w:themeColor="text1"/>
-        </w:rPr>
-      </w:r>
-      <w:r>
-        <w:rPr>
-          <w:noProof/>
-          <w:color w:val="000000" w:themeColor="text1"/>
-        </w:rPr>
-        <w:fldChar w:fldCharType="separate"/>
-      </w:r>
-      <w:r>
-        <w:rPr>
-          <w:b w:val="0"/>
-          <w:bCs/>
-          <w:noProof/>
-          <w:color w:val="000000" w:themeColor="text1"/>
-        </w:rPr>
-        <w:t>Erreur ! Le signet n’est pas défini.</w:t>
-      </w:r>
-      <w:r>
-        <w:rPr>
-          <w:noProof/>
-          <w:color w:val="000000" w:themeColor="text1"/>
-        </w:rPr>
-        <w:fldChar w:fldCharType="end"/>
-      </w:r>
-    </w:p>
-    <w:p>
-      <w:pPr>
-        <w:pStyle w:val="TM3"/>
-        <w:tabs>
-          <w:tab w:val="left" w:pos="574"/>
-          <w:tab w:val="right" w:pos="9063"/>
-        </w:tabs>
-        <w:rPr>
-          <w:rFonts w:cstheme="minorBidi"/>
-          <w:smallCaps w:val="0"/>
-          <w:noProof/>
-          <w:color w:val="000000" w:themeColor="text1"/>
-          <w:sz w:val="24"/>
-          <w:szCs w:val="24"/>
-          <w:lang w:eastAsia="ja-JP"/>
-        </w:rPr>
-      </w:pPr>
-      <w:r>
-        <w:rPr>
-          <w:noProof/>
-          <w:color w:val="000000" w:themeColor="text1"/>
-        </w:rPr>
-        <w:t>1.1.</w:t>
-      </w:r>
-      <w:r>
-        <w:rPr>
-          <w:rFonts w:cstheme="minorBidi"/>
-          <w:smallCaps w:val="0"/>
-          <w:noProof/>
-          <w:color w:val="000000" w:themeColor="text1"/>
-          <w:sz w:val="24"/>
-          <w:szCs w:val="24"/>
-          <w:lang w:eastAsia="ja-JP"/>
-        </w:rPr>
-        <w:tab/>
-      </w:r>
-      <w:r>
-        <w:rPr>
-          <w:noProof/>
-          <w:color w:val="000000" w:themeColor="text1"/>
-        </w:rPr>
-        <w:t>Ceci est le Titre 2</w:t>
-      </w:r>
-      <w:r>
-        <w:rPr>
-          <w:noProof/>
-          <w:color w:val="000000" w:themeColor="text1"/>
-        </w:rPr>
-        <w:tab/>
-      </w:r>
-      <w:r>
-        <w:rPr>
-          <w:noProof/>
-          <w:color w:val="000000" w:themeColor="text1"/>
-        </w:rPr>
-        <w:fldChar w:fldCharType="begin"/>
-      </w:r>
-      <w:r>
-        <w:rPr>
-          <w:noProof/>
-          <w:color w:val="000000" w:themeColor="text1"/>
-        </w:rPr>
-        <w:instrText xml:space="preserve"> PAGEREF _Toc233435510 \h </w:instrText>
-      </w:r>
-      <w:r>
-        <w:rPr>
-          <w:noProof/>
-          <w:color w:val="000000" w:themeColor="text1"/>
-        </w:rPr>
-      </w:r>
-      <w:r>
-        <w:rPr>
-          <w:noProof/>
-          <w:color w:val="000000" w:themeColor="text1"/>
-        </w:rPr>
-        <w:fldChar w:fldCharType="separate"/>
-      </w:r>
-      <w:r>
-        <w:rPr>
-          <w:b/>
-          <w:bCs/>
-          <w:noProof/>
-          <w:color w:val="000000" w:themeColor="text1"/>
-        </w:rPr>
-        <w:t>Erreur ! Le signet n’est pas défini.</w:t>
-      </w:r>
-      <w:r>
-        <w:rPr>
-          <w:noProof/>
-          <w:color w:val="000000" w:themeColor="text1"/>
-        </w:rPr>
-        <w:fldChar w:fldCharType="end"/>
-      </w:r>
-    </w:p>
-    <w:p>
-      <w:pPr>
-        <w:pStyle w:val="TM4"/>
-        <w:tabs>
-          <w:tab w:val="left" w:pos="741"/>
-          <w:tab w:val="right" w:pos="9063"/>
-        </w:tabs>
-        <w:rPr>
-          <w:rFonts w:cstheme="minorBidi"/>
-          <w:noProof/>
-          <w:color w:val="000000" w:themeColor="text1"/>
-          <w:sz w:val="24"/>
-          <w:szCs w:val="24"/>
-          <w:lang w:eastAsia="ja-JP"/>
-        </w:rPr>
-      </w:pPr>
-      <w:r>
-        <w:rPr>
-          <w:noProof/>
-          <w:color w:val="000000" w:themeColor="text1"/>
-        </w:rPr>
-        <w:t>1.1.1.</w:t>
-      </w:r>
-      <w:r>
-        <w:rPr>
-          <w:rFonts w:cstheme="minorBidi"/>
-          <w:noProof/>
-          <w:color w:val="000000" w:themeColor="text1"/>
-          <w:sz w:val="24"/>
-          <w:szCs w:val="24"/>
-          <w:lang w:eastAsia="ja-JP"/>
-        </w:rPr>
-        <w:tab/>
-      </w:r>
-      <w:r>
-        <w:rPr>
-          <w:noProof/>
-          <w:color w:val="000000" w:themeColor="text1"/>
-        </w:rPr>
-        <w:t>Ceci est le Titre 3</w:t>
-      </w:r>
-      <w:r>
-        <w:rPr>
-          <w:noProof/>
-          <w:color w:val="000000" w:themeColor="text1"/>
-        </w:rPr>
-        <w:tab/>
-      </w:r>
-      <w:r>
-        <w:rPr>
-          <w:noProof/>
-          <w:color w:val="000000" w:themeColor="text1"/>
-        </w:rPr>
-        <w:fldChar w:fldCharType="begin"/>
-      </w:r>
-      <w:r>
-        <w:rPr>
-          <w:noProof/>
-          <w:color w:val="000000" w:themeColor="text1"/>
-        </w:rPr>
-        <w:instrText xml:space="preserve"> PAGEREF _Toc233435511 \h </w:instrText>
-      </w:r>
-      <w:r>
-        <w:rPr>
-          <w:noProof/>
-          <w:color w:val="000000" w:themeColor="text1"/>
-        </w:rPr>
-      </w:r>
-      <w:r>
-        <w:rPr>
-          <w:noProof/>
-          <w:color w:val="000000" w:themeColor="text1"/>
-        </w:rPr>
-        <w:fldChar w:fldCharType="separate"/>
-      </w:r>
-      <w:r>
-        <w:rPr>
-          <w:b/>
-          <w:bCs/>
-          <w:noProof/>
-          <w:color w:val="000000" w:themeColor="text1"/>
-        </w:rPr>
-        <w:t>Erreur ! Le signet n’est pas défini.</w:t>
-      </w:r>
-      <w:r>
-        <w:rPr>
-          <w:noProof/>
-          <w:color w:val="000000" w:themeColor="text1"/>
-        </w:rPr>
-        <w:fldChar w:fldCharType="end"/>
-      </w:r>
-    </w:p>
-    <w:p>
-      <w:pPr>
-        <w:pStyle w:val="TM2"/>
-        <w:tabs>
-          <w:tab w:val="left" w:pos="421"/>
-          <w:tab w:val="right" w:pos="9063"/>
-        </w:tabs>
-        <w:rPr>
-          <w:rFonts w:cstheme="minorBidi"/>
-          <w:b w:val="0"/>
-          <w:smallCaps w:val="0"/>
-          <w:noProof/>
-          <w:color w:val="000000" w:themeColor="text1"/>
-          <w:sz w:val="24"/>
-          <w:szCs w:val="24"/>
-          <w:lang w:eastAsia="ja-JP"/>
-        </w:rPr>
-      </w:pPr>
-      <w:r>
-        <w:rPr>
-          <w:noProof/>
-          <w:color w:val="000000" w:themeColor="text1"/>
-        </w:rPr>
-        <w:t>2.</w:t>
-      </w:r>
-      <w:r>
-        <w:rPr>
-          <w:rFonts w:cstheme="minorBidi"/>
-          <w:b w:val="0"/>
-          <w:smallCaps w:val="0"/>
-          <w:noProof/>
-          <w:color w:val="000000" w:themeColor="text1"/>
-          <w:sz w:val="24"/>
-          <w:szCs w:val="24"/>
-          <w:lang w:eastAsia="ja-JP"/>
-        </w:rPr>
-        <w:tab/>
-      </w:r>
-      <w:r>
-        <w:rPr>
-          <w:noProof/>
-          <w:color w:val="000000" w:themeColor="text1"/>
-        </w:rPr>
-        <w:t>Les tableaux</w:t>
-      </w:r>
-      <w:r>
-        <w:rPr>
-          <w:noProof/>
-          <w:color w:val="000000" w:themeColor="text1"/>
-        </w:rPr>
-        <w:tab/>
-      </w:r>
-      <w:r>
-        <w:rPr>
-          <w:noProof/>
-          <w:color w:val="000000" w:themeColor="text1"/>
-        </w:rPr>
-        <w:fldChar w:fldCharType="begin"/>
-      </w:r>
-      <w:r>
-        <w:rPr>
-          <w:noProof/>
-          <w:color w:val="000000" w:themeColor="text1"/>
-        </w:rPr>
-        <w:instrText xml:space="preserve"> PAGEREF _Toc233435512 \h </w:instrText>
-      </w:r>
-      <w:r>
-        <w:rPr>
-          <w:noProof/>
-          <w:color w:val="000000" w:themeColor="text1"/>
-        </w:rPr>
-      </w:r>
-      <w:r>
-        <w:rPr>
-          <w:noProof/>
-          <w:color w:val="000000" w:themeColor="text1"/>
-        </w:rPr>
-        <w:fldChar w:fldCharType="separate"/>
-      </w:r>
-      <w:r>
-        <w:rPr>
-          <w:b w:val="0"/>
-          <w:bCs/>
-          <w:noProof/>
-          <w:color w:val="000000" w:themeColor="text1"/>
-        </w:rPr>
-        <w:t>Erreur ! Le signet n’est pas défini.</w:t>
-      </w:r>
-      <w:r>
-        <w:rPr>
-          <w:noProof/>
-          <w:color w:val="000000" w:themeColor="text1"/>
-        </w:rPr>
-        <w:fldChar w:fldCharType="end"/>
-      </w:r>
-    </w:p>
-    <w:p>
-      <w:pPr>
-        <w:pStyle w:val="TM1"/>
-        <w:tabs>
-          <w:tab w:val="right" w:pos="9063"/>
-        </w:tabs>
-        <w:rPr>
-          <w:rFonts w:cstheme="minorBidi"/>
-          <w:b w:val="0"/>
-          <w:caps w:val="0"/>
-          <w:noProof/>
-          <w:color w:val="000000" w:themeColor="text1"/>
-          <w:sz w:val="24"/>
-          <w:szCs w:val="24"/>
-          <w:u w:val="none"/>
-          <w:lang w:eastAsia="ja-JP"/>
-        </w:rPr>
-      </w:pPr>
-      <w:r>
-        <w:rPr>
-          <w:noProof/>
-          <w:color w:val="000000" w:themeColor="text1"/>
-        </w:rPr>
-        <w:t>Insérer une image avec légende</w:t>
-      </w:r>
-      <w:r>
-        <w:rPr>
-          <w:noProof/>
-          <w:color w:val="000000" w:themeColor="text1"/>
-        </w:rPr>
-        <w:tab/>
-      </w:r>
-      <w:r>
-        <w:rPr>
-          <w:noProof/>
-          <w:color w:val="000000" w:themeColor="text1"/>
-        </w:rPr>
-        <w:fldChar w:fldCharType="begin"/>
-      </w:r>
-      <w:r>
-        <w:rPr>
-          <w:noProof/>
-          <w:color w:val="000000" w:themeColor="text1"/>
-        </w:rPr>
-        <w:instrText xml:space="preserve"> PAGEREF _Toc233435513 \h </w:instrText>
-      </w:r>
-      <w:r>
-        <w:rPr>
-          <w:noProof/>
-          <w:color w:val="000000" w:themeColor="text1"/>
-        </w:rPr>
-      </w:r>
-      <w:r>
-        <w:rPr>
-          <w:noProof/>
-          <w:color w:val="000000" w:themeColor="text1"/>
-        </w:rPr>
-        <w:fldChar w:fldCharType="separate"/>
-      </w:r>
-      <w:r>
-        <w:rPr>
-          <w:b w:val="0"/>
-          <w:bCs/>
-          <w:noProof/>
-          <w:color w:val="000000" w:themeColor="text1"/>
-        </w:rPr>
-        <w:t>Erreur ! Le signet n’est pas défini.</w:t>
-      </w:r>
-      <w:r>
-        <w:rPr>
-          <w:noProof/>
-          <w:color w:val="000000" w:themeColor="text1"/>
-        </w:rPr>
-        <w:fldChar w:fldCharType="end"/>
-      </w:r>
-    </w:p>
-    <w:p>
-      <w:pPr>
-        <w:pStyle w:val="TM1"/>
-        <w:tabs>
-          <w:tab w:val="right" w:pos="9063"/>
-        </w:tabs>
-        <w:rPr>
-          <w:rFonts w:cstheme="minorBidi"/>
-          <w:b w:val="0"/>
-          <w:caps w:val="0"/>
-          <w:noProof/>
-          <w:color w:val="000000" w:themeColor="text1"/>
-          <w:sz w:val="24"/>
-          <w:szCs w:val="24"/>
-          <w:u w:val="none"/>
-          <w:lang w:eastAsia="ja-JP"/>
-        </w:rPr>
-      </w:pPr>
-      <w:r>
-        <w:rPr>
-          <w:noProof/>
-          <w:color w:val="000000" w:themeColor="text1"/>
-        </w:rPr>
-        <w:t>Gestion des propriétés</w:t>
-      </w:r>
-      <w:r>
-        <w:rPr>
-          <w:noProof/>
-          <w:color w:val="000000" w:themeColor="text1"/>
-        </w:rPr>
-        <w:tab/>
-      </w:r>
-      <w:r>
-        <w:rPr>
-          <w:noProof/>
-          <w:color w:val="000000" w:themeColor="text1"/>
-        </w:rPr>
-        <w:fldChar w:fldCharType="begin"/>
-      </w:r>
-      <w:r>
-        <w:rPr>
-          <w:noProof/>
-          <w:color w:val="000000" w:themeColor="text1"/>
-        </w:rPr>
-        <w:instrText xml:space="preserve"> PAGEREF _Toc233435514 \h </w:instrText>
-      </w:r>
-      <w:r>
-        <w:rPr>
-          <w:noProof/>
-          <w:color w:val="000000" w:themeColor="text1"/>
-        </w:rPr>
-      </w:r>
-      <w:r>
-        <w:rPr>
-          <w:noProof/>
-          <w:color w:val="000000" w:themeColor="text1"/>
-        </w:rPr>
-        <w:fldChar w:fldCharType="separate"/>
-      </w:r>
-      <w:r>
-        <w:rPr>
-          <w:b w:val="0"/>
-          <w:bCs/>
-          <w:noProof/>
-          <w:color w:val="000000" w:themeColor="text1"/>
-        </w:rPr>
-        <w:t>Erreur ! Le signet n’est pas défini.</w:t>
-      </w:r>
-      <w:r>
-        <w:rPr>
-          <w:noProof/>
-          <w:color w:val="000000" w:themeColor="text1"/>
-        </w:rPr>
-        <w:fldChar w:fldCharType="end"/>
-      </w:r>
-    </w:p>
-    <w:p>
-      <w:pPr>
-        <w:rPr>
-          <w:color w:val="000000" w:themeColor="text1"/>
-        </w:rPr>
-      </w:pPr>
       <w:r>
         <w:rPr>
           <w:color w:val="000000" w:themeColor="text1"/>
@@ -1062,8 +472,6 @@
         <w:rPr>
           <w:rFonts w:asciiTheme="minorHAnsi" w:hAnsiTheme="minorHAnsi" w:cstheme="minorBidi"/>
           <w:noProof/>
-          <w:color w:val="000000" w:themeColor="text1"/>
-          <w:lang w:eastAsia="ja-JP"/>
         </w:rPr>
       </w:pPr>
       <w:r>
@@ -1087,57 +495,47 @@
       <w:r>
         <w:rPr>
           <w:noProof/>
-          <w:color w:val="000000" w:themeColor="text1"/>
-        </w:rPr>
-        <w:t>Figure 1 - Le mouton à cinq pattes</w:t>
+        </w:rPr>
+        <w:t>Figure 1 - Schéma de séparation en couche</w:t>
       </w:r>
       <w:r>
         <w:rPr>
           <w:noProof/>
-          <w:color w:val="000000" w:themeColor="text1"/>
         </w:rPr>
         <w:tab/>
       </w:r>
       <w:r>
         <w:rPr>
           <w:noProof/>
-          <w:color w:val="000000" w:themeColor="text1"/>
         </w:rPr>
         <w:fldChar w:fldCharType="begin"/>
       </w:r>
       <w:r>
         <w:rPr>
           <w:noProof/>
-          <w:color w:val="000000" w:themeColor="text1"/>
-        </w:rPr>
-        <w:instrText xml:space="preserve"> PAGEREF _Toc233435556 \h </w:instrText>
+        </w:rPr>
+        <w:instrText xml:space="preserve"> PAGEREF _Toc451122964 \h </w:instrText>
       </w:r>
       <w:r>
         <w:rPr>
           <w:noProof/>
-          <w:color w:val="000000" w:themeColor="text1"/>
         </w:rPr>
       </w:r>
       <w:r>
         <w:rPr>
           <w:noProof/>
-          <w:color w:val="000000" w:themeColor="text1"/>
         </w:rPr>
         <w:fldChar w:fldCharType="separate"/>
       </w:r>
       <w:r>
         <w:rPr>
-          <w:b/>
-          <w:bCs/>
           <w:noProof/>
-          <w:color w:val="000000" w:themeColor="text1"/>
-        </w:rPr>
-        <w:t>Erreur ! Le signet n’est pas défini.</w:t>
+        </w:rPr>
+        <w:t>4</w:t>
       </w:r>
       <w:r>
         <w:rPr>
           <w:noProof/>
-          <w:color w:val="000000" w:themeColor="text1"/>
         </w:rPr>
         <w:fldChar w:fldCharType="end"/>
       </w:r>
@@ -1151,64 +549,52 @@
         <w:rPr>
           <w:rFonts w:asciiTheme="minorHAnsi" w:hAnsiTheme="minorHAnsi" w:cstheme="minorBidi"/>
           <w:noProof/>
-          <w:color w:val="000000" w:themeColor="text1"/>
-          <w:lang w:eastAsia="ja-JP"/>
         </w:rPr>
       </w:pPr>
       <w:r>
         <w:rPr>
           <w:noProof/>
-          <w:color w:val="000000" w:themeColor="text1"/>
-        </w:rPr>
-        <w:t>Figure 2 - Propriétés Générales d'un document</w:t>
+        </w:rPr>
+        <w:t>Figure 2 - Relation URL, méthode et action</w:t>
       </w:r>
       <w:r>
         <w:rPr>
           <w:noProof/>
-          <w:color w:val="000000" w:themeColor="text1"/>
         </w:rPr>
         <w:tab/>
       </w:r>
       <w:r>
         <w:rPr>
           <w:noProof/>
-          <w:color w:val="000000" w:themeColor="text1"/>
         </w:rPr>
         <w:fldChar w:fldCharType="begin"/>
       </w:r>
       <w:r>
         <w:rPr>
           <w:noProof/>
-          <w:color w:val="000000" w:themeColor="text1"/>
-        </w:rPr>
-        <w:instrText xml:space="preserve"> PAGEREF _Toc233435557 \h </w:instrText>
+        </w:rPr>
+        <w:instrText xml:space="preserve"> PAGEREF _Toc451122965 \h </w:instrText>
       </w:r>
       <w:r>
         <w:rPr>
           <w:noProof/>
-          <w:color w:val="000000" w:themeColor="text1"/>
         </w:rPr>
       </w:r>
       <w:r>
         <w:rPr>
           <w:noProof/>
-          <w:color w:val="000000" w:themeColor="text1"/>
         </w:rPr>
         <w:fldChar w:fldCharType="separate"/>
       </w:r>
       <w:r>
         <w:rPr>
-          <w:b/>
-          <w:bCs/>
           <w:noProof/>
-          <w:color w:val="000000" w:themeColor="text1"/>
-        </w:rPr>
-        <w:t>Erreur ! Le signet n’est pas défini.</w:t>
+        </w:rPr>
+        <w:t>4</w:t>
       </w:r>
       <w:r>
         <w:rPr>
           <w:noProof/>
-          <w:color w:val="000000" w:themeColor="text1"/>
         </w:rPr>
         <w:fldChar w:fldCharType="end"/>
       </w:r>
@@ -1222,64 +608,111 @@
         <w:rPr>
           <w:rFonts w:asciiTheme="minorHAnsi" w:hAnsiTheme="minorHAnsi" w:cstheme="minorBidi"/>
           <w:noProof/>
-          <w:color w:val="000000" w:themeColor="text1"/>
-          <w:lang w:eastAsia="ja-JP"/>
         </w:rPr>
       </w:pPr>
       <w:r>
         <w:rPr>
           <w:noProof/>
-          <w:color w:val="000000" w:themeColor="text1"/>
-        </w:rPr>
-        <w:t>Figure 3 - Propriétés Custom d'un document</w:t>
+        </w:rPr>
+        <w:t>Figure 3 - Pourcentage de nouvelles API ne supportant que le format JSON</w:t>
       </w:r>
       <w:r>
         <w:rPr>
           <w:noProof/>
-          <w:color w:val="000000" w:themeColor="text1"/>
         </w:rPr>
         <w:tab/>
       </w:r>
       <w:r>
         <w:rPr>
           <w:noProof/>
-          <w:color w:val="000000" w:themeColor="text1"/>
         </w:rPr>
         <w:fldChar w:fldCharType="begin"/>
       </w:r>
       <w:r>
         <w:rPr>
           <w:noProof/>
-          <w:color w:val="000000" w:themeColor="text1"/>
-        </w:rPr>
-        <w:instrText xml:space="preserve"> PAGEREF _Toc233435558 \h </w:instrText>
+        </w:rPr>
+        <w:instrText xml:space="preserve"> PAGEREF _Toc451122966 \h </w:instrText>
       </w:r>
       <w:r>
         <w:rPr>
           <w:noProof/>
-          <w:color w:val="000000" w:themeColor="text1"/>
         </w:rPr>
       </w:r>
       <w:r>
         <w:rPr>
           <w:noProof/>
-          <w:color w:val="000000" w:themeColor="text1"/>
         </w:rPr>
         <w:fldChar w:fldCharType="separate"/>
       </w:r>
       <w:r>
         <w:rPr>
-          <w:b/>
-          <w:bCs/>
           <w:noProof/>
-          <w:color w:val="000000" w:themeColor="text1"/>
-        </w:rPr>
-        <w:t>Erreur ! Le signet n’est pas défini.</w:t>
+        </w:rPr>
+        <w:t>5</w:t>
       </w:r>
       <w:r>
         <w:rPr>
           <w:noProof/>
-          <w:color w:val="000000" w:themeColor="text1"/>
+        </w:rPr>
+        <w:fldChar w:fldCharType="end"/>
+      </w:r>
+    </w:p>
+    <w:p>
+      <w:pPr>
+        <w:pStyle w:val="Tabledesillustrations"/>
+        <w:tabs>
+          <w:tab w:val="right" w:leader="dot" w:pos="9063"/>
+        </w:tabs>
+        <w:rPr>
+          <w:rFonts w:asciiTheme="minorHAnsi" w:hAnsiTheme="minorHAnsi" w:cstheme="minorBidi"/>
+          <w:noProof/>
+        </w:rPr>
+      </w:pPr>
+      <w:r>
+        <w:rPr>
+          <w:noProof/>
+        </w:rPr>
+        <w:t>Figure 4 - Pourcentage d'API avec un support XML</w:t>
+      </w:r>
+      <w:r>
+        <w:rPr>
+          <w:noProof/>
+        </w:rPr>
+        <w:tab/>
+      </w:r>
+      <w:r>
+        <w:rPr>
+          <w:noProof/>
+        </w:rPr>
+        <w:fldChar w:fldCharType="begin"/>
+      </w:r>
+      <w:r>
+        <w:rPr>
+          <w:noProof/>
+        </w:rPr>
+        <w:instrText xml:space="preserve"> PAGEREF _Toc451122967 \h </w:instrText>
+      </w:r>
+      <w:r>
+        <w:rPr>
+          <w:noProof/>
+        </w:rPr>
+      </w:r>
+      <w:r>
+        <w:rPr>
+          <w:noProof/>
+        </w:rPr>
+        <w:fldChar w:fldCharType="separate"/>
+      </w:r>
+      <w:r>
+        <w:rPr>
+          <w:noProof/>
+        </w:rPr>
+        <w:t>6</w:t>
+      </w:r>
+      <w:r>
+        <w:rPr>
+          <w:noProof/>
         </w:rPr>
         <w:fldChar w:fldCharType="end"/>
       </w:r>
@@ -1868,20 +1301,986 @@
       </w:r>
     </w:p>
     <w:p>
-      <w:pPr>
-        <w:rPr>
-          <w:color w:val="000000" w:themeColor="text1"/>
-        </w:rPr>
-      </w:pPr>
-      <w:r>
-        <w:t>Aillant tout travaillé dans le domaine des applications web, nous avons utilisé notre expérience pour réfléchir au meilleur choix. Depuis l’invention du C, en 1972, de nombreuse avancé ont été faite dans</w:t>
-      </w:r>
-      <w:bookmarkStart w:id="0" w:name="_GoBack"/>
-      <w:bookmarkEnd w:id="0"/>
-    </w:p>
+      <w:r>
+        <w:t xml:space="preserve">Aillant tout </w:t>
+      </w:r>
+      <w:r>
+        <w:t xml:space="preserve">deux </w:t>
+      </w:r>
+      <w:r>
+        <w:t>travaillé</w:t>
+      </w:r>
+      <w:r>
+        <w:t>s</w:t>
+      </w:r>
+      <w:r>
+        <w:t xml:space="preserve"> dans le domaine des applications web, nous avons utilisé notre expérience pour réfléchir au meilleur choix. </w:t>
+      </w:r>
+      <w:r>
+        <w:t>Nous avons constaté que l</w:t>
+      </w:r>
+      <w:r>
+        <w:t xml:space="preserve">es problématiques d’un projet à un autre son régulièrement les même : </w:t>
+      </w:r>
+    </w:p>
+    <w:p>
+      <w:pPr>
+        <w:pStyle w:val="Pardeliste"/>
+        <w:numPr>
+          <w:ilvl w:val="0"/>
+          <w:numId w:val="25"/>
+        </w:numPr>
+        <w:rPr>
+          <w:color w:val="000000" w:themeColor="text1"/>
+        </w:rPr>
+      </w:pPr>
+      <w:r>
+        <w:rPr>
+          <w:color w:val="000000" w:themeColor="text1"/>
+        </w:rPr>
+        <w:t>Etre capable d’intercepter des requêtes</w:t>
+      </w:r>
+    </w:p>
+    <w:p>
+      <w:pPr>
+        <w:pStyle w:val="Pardeliste"/>
+        <w:numPr>
+          <w:ilvl w:val="0"/>
+          <w:numId w:val="25"/>
+        </w:numPr>
+        <w:rPr>
+          <w:color w:val="000000" w:themeColor="text1"/>
+        </w:rPr>
+      </w:pPr>
+      <w:r>
+        <w:rPr>
+          <w:color w:val="000000" w:themeColor="text1"/>
+        </w:rPr>
+        <w:t>Pouvoir lire et interpréter des formats de données (comme le Json)</w:t>
+      </w:r>
+    </w:p>
+    <w:p>
+      <w:pPr>
+        <w:pStyle w:val="Pardeliste"/>
+        <w:numPr>
+          <w:ilvl w:val="0"/>
+          <w:numId w:val="25"/>
+        </w:numPr>
+        <w:rPr>
+          <w:color w:val="000000" w:themeColor="text1"/>
+        </w:rPr>
+      </w:pPr>
+      <w:r>
+        <w:rPr>
+          <w:color w:val="000000" w:themeColor="text1"/>
+        </w:rPr>
+        <w:t>Pouvoir renvoyer des données sous un certain format</w:t>
+      </w:r>
+    </w:p>
+    <w:p>
+      <w:pPr>
+        <w:pStyle w:val="Pardeliste"/>
+        <w:numPr>
+          <w:ilvl w:val="0"/>
+          <w:numId w:val="25"/>
+        </w:numPr>
+        <w:rPr>
+          <w:color w:val="000000" w:themeColor="text1"/>
+        </w:rPr>
+      </w:pPr>
+      <w:r>
+        <w:rPr>
+          <w:color w:val="000000" w:themeColor="text1"/>
+        </w:rPr>
+        <w:t>Gérer les appels concurrents</w:t>
+      </w:r>
+    </w:p>
+    <w:p>
+      <w:pPr>
+        <w:pStyle w:val="Pardeliste"/>
+        <w:numPr>
+          <w:ilvl w:val="0"/>
+          <w:numId w:val="25"/>
+        </w:numPr>
+        <w:rPr>
+          <w:color w:val="000000" w:themeColor="text1"/>
+        </w:rPr>
+      </w:pPr>
+      <w:r>
+        <w:rPr>
+          <w:color w:val="000000" w:themeColor="text1"/>
+        </w:rPr>
+        <w:t>Gérer la sécurité</w:t>
+      </w:r>
+    </w:p>
+    <w:p>
+      <w:pPr>
+        <w:pStyle w:val="Pardeliste"/>
+        <w:numPr>
+          <w:ilvl w:val="0"/>
+          <w:numId w:val="25"/>
+        </w:numPr>
+        <w:rPr>
+          <w:color w:val="000000" w:themeColor="text1"/>
+        </w:rPr>
+      </w:pPr>
+      <w:r>
+        <w:rPr>
+          <w:color w:val="000000" w:themeColor="text1"/>
+        </w:rPr>
+        <w:t>Gérer les performances</w:t>
+      </w:r>
+    </w:p>
+    <w:p>
+      <w:pPr>
+        <w:ind w:firstLine="360"/>
+        <w:rPr>
+          <w:color w:val="000000" w:themeColor="text1"/>
+        </w:rPr>
+      </w:pPr>
+      <w:r>
+        <w:rPr>
+          <w:color w:val="000000" w:themeColor="text1"/>
+        </w:rPr>
+        <w:t xml:space="preserve">Depuis l’arrivée du web et l’explosion des application répartie ces problématiques n’ont que légèrement évolué. C’est pourquoi de nombreuse librairie existe afin de répondre à ces points. Afin de nous décider entre ces deux technologies nous avons cherché à connaître lesquelles de ces langages disposés du plus de support dans ce domaine, mais surtout nous nous sommes renseigné sur les utilisations de ces derniers et quel été leurs part d’utilisation dans le monde en 2016.  Il s’est avéré que depuis quelques années le C était en net recul face au Java qui se démarque largement : en effet en 2016 le </w:t>
+      </w:r>
+      <w:r>
+        <w:rPr>
+          <w:color w:val="000000" w:themeColor="text1"/>
+        </w:rPr>
+        <w:t>JAVA</w:t>
+      </w:r>
+      <w:r>
+        <w:rPr>
+          <w:color w:val="000000" w:themeColor="text1"/>
+        </w:rPr>
+        <w:t xml:space="preserve"> à fait un bon 4,09% d’utilisation dans le monde alors que le C est en recul de 3,62% pour attendre respectivement, 20,95% d’utilisation pour le </w:t>
+      </w:r>
+      <w:r>
+        <w:rPr>
+          <w:color w:val="000000" w:themeColor="text1"/>
+        </w:rPr>
+        <w:t xml:space="preserve">JAVA </w:t>
+      </w:r>
+      <w:r>
+        <w:rPr>
+          <w:color w:val="000000" w:themeColor="text1"/>
+        </w:rPr>
+        <w:t xml:space="preserve">et 13,22% pour le C. Compte tenu de </w:t>
+      </w:r>
+      <w:r>
+        <w:rPr>
+          <w:color w:val="000000" w:themeColor="text1"/>
+        </w:rPr>
+        <w:t>ces dernières informations</w:t>
+      </w:r>
+      <w:r>
+        <w:rPr>
+          <w:color w:val="000000" w:themeColor="text1"/>
+        </w:rPr>
+        <w:t xml:space="preserve"> il nous a semblé évident que dans l’</w:t>
+      </w:r>
+      <w:r>
+        <w:rPr>
+          <w:color w:val="000000" w:themeColor="text1"/>
+        </w:rPr>
+        <w:t>intérêt</w:t>
+      </w:r>
+      <w:r>
+        <w:rPr>
+          <w:color w:val="000000" w:themeColor="text1"/>
+        </w:rPr>
+        <w:t xml:space="preserve"> de nos compétences future nous devions </w:t>
+      </w:r>
+      <w:r>
+        <w:rPr>
+          <w:color w:val="000000" w:themeColor="text1"/>
+        </w:rPr>
+        <w:t>réaliser</w:t>
+      </w:r>
+      <w:r>
+        <w:rPr>
+          <w:color w:val="000000" w:themeColor="text1"/>
+        </w:rPr>
+        <w:t xml:space="preserve"> ce projet </w:t>
+      </w:r>
+      <w:r>
+        <w:rPr>
+          <w:color w:val="000000" w:themeColor="text1"/>
+        </w:rPr>
+        <w:t>en JAVA.</w:t>
+      </w:r>
+    </w:p>
+    <w:p>
+      <w:pPr>
+        <w:pStyle w:val="Titre1"/>
+      </w:pPr>
+      <w:r>
+        <w:t>Pattern de développement</w:t>
+      </w:r>
+    </w:p>
+    <w:p>
+      <w:pPr>
+        <w:pStyle w:val="Titre2"/>
+      </w:pPr>
+      <w:r>
+        <w:t>Séparation en couche</w:t>
+      </w:r>
+    </w:p>
+    <w:p>
+      <w:pPr>
+        <w:ind w:firstLine="360"/>
+      </w:pPr>
+      <w:r>
+        <w:t>Compte tenu de notre choix nous avions la possibilité d’architecturer notre projet en utilisant des patterns de développement permettant une meilleur évolutivité et lisibilité. Dans un premier temps nous avons mis en place une séparation en couche permettant de ne pas mélanger les entités de base de donnée, les traitement</w:t>
+      </w:r>
+      <w:r>
+        <w:t>s</w:t>
+      </w:r>
+      <w:r>
+        <w:t xml:space="preserve"> métier</w:t>
+      </w:r>
+      <w:r>
+        <w:t>s</w:t>
+      </w:r>
+      <w:r>
+        <w:t xml:space="preserve"> et la couche de présentation (API). </w:t>
+      </w:r>
+    </w:p>
+    <w:p>
+      <w:pPr>
+        <w:keepNext/>
+        <w:jc w:val="center"/>
+      </w:pPr>
+      <w:r>
+        <w:rPr>
+          <w:noProof/>
+        </w:rPr>
+        <w:drawing>
+          <wp:inline distT="0" distB="0" distL="0" distR="0" wp14:anchorId="18943362" wp14:editId="6E9CC51C">
+            <wp:extent cx="4578206" cy="3076360"/>
+            <wp:effectExtent l="0" t="0" r="0" b="0"/>
+            <wp:docPr id="3" name="Image 3" descr="/Users/mbayou/Downloads/Separation en couches.png"/>
+            <wp:cNvGraphicFramePr>
+              <a:graphicFrameLocks xmlns:a="http://schemas.openxmlformats.org/drawingml/2006/main" noChangeAspect="1"/>
+            </wp:cNvGraphicFramePr>
+            <a:graphic xmlns:a="http://schemas.openxmlformats.org/drawingml/2006/main">
+              <a:graphicData uri="http://schemas.openxmlformats.org/drawingml/2006/picture">
+                <pic:pic xmlns:pic="http://schemas.openxmlformats.org/drawingml/2006/picture">
+                  <pic:nvPicPr>
+                    <pic:cNvPr id="0" name="Picture 2" descr="/Users/mbayou/Downloads/Separation en couches.png"/>
+                    <pic:cNvPicPr>
+                      <a:picLocks noChangeAspect="1" noChangeArrowheads="1"/>
+                    </pic:cNvPicPr>
+                  </pic:nvPicPr>
+                  <pic:blipFill>
+                    <a:blip r:embed="rId12">
+                      <a:extLst>
+                        <a:ext uri="{28A0092B-C50C-407E-A947-70E740481C1C}">
+                          <a14:useLocalDpi xmlns:a14="http://schemas.microsoft.com/office/drawing/2010/main" val="0"/>
+                        </a:ext>
+                      </a:extLst>
+                    </a:blip>
+                    <a:srcRect/>
+                    <a:stretch>
+                      <a:fillRect/>
+                    </a:stretch>
+                  </pic:blipFill>
+                  <pic:spPr bwMode="auto">
+                    <a:xfrm>
+                      <a:off x="0" y="0"/>
+                      <a:ext cx="4585157" cy="3081031"/>
+                    </a:xfrm>
+                    <a:prstGeom prst="rect">
+                      <a:avLst/>
+                    </a:prstGeom>
+                    <a:noFill/>
+                    <a:ln>
+                      <a:noFill/>
+                    </a:ln>
+                  </pic:spPr>
+                </pic:pic>
+              </a:graphicData>
+            </a:graphic>
+          </wp:inline>
+        </w:drawing>
+      </w:r>
+    </w:p>
+    <w:p>
+      <w:pPr>
+        <w:pStyle w:val="Lgende"/>
+      </w:pPr>
+      <w:bookmarkStart w:id="1" w:name="_Toc451122964"/>
+      <w:r>
+        <w:t xml:space="preserve">Figure </w:t>
+      </w:r>
+      <w:fldSimple w:instr=" SEQ Figure \* ARABIC ">
+        <w:r>
+          <w:rPr>
+            <w:noProof/>
+          </w:rPr>
+          <w:t>1</w:t>
+        </w:r>
+      </w:fldSimple>
+      <w:r>
+        <w:t xml:space="preserve"> - Schéma de séparation en couche</w:t>
+      </w:r>
+      <w:bookmarkEnd w:id="1"/>
+    </w:p>
+    <w:p>
+      <w:pPr>
+        <w:pStyle w:val="Titre2"/>
+      </w:pPr>
+      <w:r>
+        <w:t>Command/Query</w:t>
+      </w:r>
+    </w:p>
+    <w:p>
+      <w:r>
+        <w:t>Nous avons choisi l’utilisation d’un second pattern de développement qui consiste à diviser les traitement métier en 2 partie :</w:t>
+      </w:r>
+    </w:p>
+    <w:p>
+      <w:pPr>
+        <w:pStyle w:val="Pardeliste"/>
+        <w:numPr>
+          <w:ilvl w:val="0"/>
+          <w:numId w:val="27"/>
+        </w:numPr>
+      </w:pPr>
+      <w:r>
+        <w:rPr>
+          <w:b/>
+        </w:rPr>
+        <w:t>Command</w:t>
+      </w:r>
+      <w:r>
+        <w:t xml:space="preserve"> : Service allant </w:t>
+      </w:r>
+      <w:r>
+        <w:t>altérer les données.</w:t>
+      </w:r>
+    </w:p>
+    <w:p>
+      <w:pPr>
+        <w:pStyle w:val="Pardeliste"/>
+        <w:numPr>
+          <w:ilvl w:val="0"/>
+          <w:numId w:val="27"/>
+        </w:numPr>
+      </w:pPr>
+      <w:r>
+        <w:rPr>
+          <w:b/>
+        </w:rPr>
+        <w:t>Query </w:t>
+      </w:r>
+      <w:r>
+        <w:t>:</w:t>
+      </w:r>
+      <w:r>
+        <w:t xml:space="preserve"> Service allant récupérer des données.</w:t>
+      </w:r>
+    </w:p>
+    <w:p>
+      <w:r>
+        <w:t>Cela permet une meilleure structuration du projet et ainsi de ne pas se perdre dans les traitement métier.</w:t>
+      </w:r>
+    </w:p>
+    <w:p>
+      <w:pPr>
+        <w:pStyle w:val="Titre1"/>
+      </w:pPr>
+      <w:r>
+        <w:t xml:space="preserve">Choix </w:t>
+      </w:r>
+      <w:r>
+        <w:t>des standards</w:t>
+      </w:r>
+      <w:r>
+        <w:t xml:space="preserve"> de l’API</w:t>
+      </w:r>
+    </w:p>
+    <w:p>
+      <w:pPr>
+        <w:pStyle w:val="Titre2"/>
+      </w:pPr>
+      <w:r>
+        <w:t>RESTful, de nombreux avantage</w:t>
+      </w:r>
+    </w:p>
+    <w:p>
+      <w:r>
+        <w:t>Nous avons opté pour l’utilisation du design d’API RESTful pour diverse raison :</w:t>
+      </w:r>
+    </w:p>
+    <w:p>
+      <w:pPr>
+        <w:pStyle w:val="Pardeliste"/>
+        <w:numPr>
+          <w:ilvl w:val="0"/>
+          <w:numId w:val="28"/>
+        </w:numPr>
+      </w:pPr>
+      <w:r>
+        <w:rPr>
+          <w:b/>
+        </w:rPr>
+        <w:t>Intuitivité </w:t>
+      </w:r>
+      <w:r>
+        <w:t xml:space="preserve">: REST se rapproche au plus près des standard http, il utilise les </w:t>
+      </w:r>
+      <w:r>
+        <w:t>méthodes</w:t>
+      </w:r>
+      <w:r>
+        <w:t xml:space="preserve"> disponible</w:t>
+      </w:r>
+      <w:r>
+        <w:t>s</w:t>
+      </w:r>
+      <w:r>
+        <w:t xml:space="preserve"> dans le standard pour effectuer toute les actions de base tel que l’ajout, la suppression, la mise à jour ou encore la récupération de données.</w:t>
+      </w:r>
+    </w:p>
+    <w:tbl>
+      <w:tblPr>
+        <w:tblStyle w:val="TableauGrille5Fonc-Accentuation5"/>
+        <w:tblW w:w="0" w:type="auto"/>
+        <w:tblLook w:val="04A0" w:firstRow="1" w:lastRow="0" w:firstColumn="1" w:lastColumn="0" w:noHBand="0" w:noVBand="1"/>
+      </w:tblPr>
+      <w:tblGrid>
+        <w:gridCol w:w="1842"/>
+        <w:gridCol w:w="1842"/>
+        <w:gridCol w:w="1843"/>
+        <w:gridCol w:w="1843"/>
+        <w:gridCol w:w="1843"/>
+      </w:tblGrid>
+      <w:tr>
+        <w:trPr>
+          <w:cnfStyle w:val="100000000000" w:firstRow="1" w:lastRow="0" w:firstColumn="0" w:lastColumn="0" w:oddVBand="0" w:evenVBand="0" w:oddHBand="0" w:evenHBand="0" w:firstRowFirstColumn="0" w:firstRowLastColumn="0" w:lastRowFirstColumn="0" w:lastRowLastColumn="0"/>
+        </w:trPr>
+        <w:tc>
+          <w:tcPr>
+            <w:cnfStyle w:val="001000000000" w:firstRow="0" w:lastRow="0" w:firstColumn="1" w:lastColumn="0" w:oddVBand="0" w:evenVBand="0" w:oddHBand="0" w:evenHBand="0" w:firstRowFirstColumn="0" w:firstRowLastColumn="0" w:lastRowFirstColumn="0" w:lastRowLastColumn="0"/>
+            <w:tcW w:w="1842" w:type="dxa"/>
+            <w:vAlign w:val="center"/>
+          </w:tcPr>
+          <w:p>
+            <w:pPr>
+              <w:pStyle w:val="Pardeliste"/>
+              <w:ind w:left="0"/>
+              <w:jc w:val="center"/>
+            </w:pPr>
+            <w:r>
+              <w:t>URL</w:t>
+            </w:r>
+          </w:p>
+        </w:tc>
+        <w:tc>
+          <w:tcPr>
+            <w:tcW w:w="1842" w:type="dxa"/>
+          </w:tcPr>
+          <w:p>
+            <w:pPr>
+              <w:cnfStyle w:val="100000000000" w:firstRow="1" w:lastRow="0" w:firstColumn="0" w:lastColumn="0" w:oddVBand="0" w:evenVBand="0" w:oddHBand="0" w:evenHBand="0" w:firstRowFirstColumn="0" w:firstRowLastColumn="0" w:lastRowFirstColumn="0" w:lastRowLastColumn="0"/>
+            </w:pPr>
+            <w:r>
+              <w:t>POST</w:t>
+            </w:r>
+          </w:p>
+          <w:p>
+            <w:pPr>
+              <w:cnfStyle w:val="100000000000" w:firstRow="1" w:lastRow="0" w:firstColumn="0" w:lastColumn="0" w:oddVBand="0" w:evenVBand="0" w:oddHBand="0" w:evenHBand="0" w:firstRowFirstColumn="0" w:firstRowLastColumn="0" w:lastRowFirstColumn="0" w:lastRowLastColumn="0"/>
+            </w:pPr>
+            <w:r>
+              <w:t>créer</w:t>
+            </w:r>
+          </w:p>
+        </w:tc>
+        <w:tc>
+          <w:tcPr>
+            <w:tcW w:w="1843" w:type="dxa"/>
+          </w:tcPr>
+          <w:p>
+            <w:pPr>
+              <w:cnfStyle w:val="100000000000" w:firstRow="1" w:lastRow="0" w:firstColumn="0" w:lastColumn="0" w:oddVBand="0" w:evenVBand="0" w:oddHBand="0" w:evenHBand="0" w:firstRowFirstColumn="0" w:firstRowLastColumn="0" w:lastRowFirstColumn="0" w:lastRowLastColumn="0"/>
+            </w:pPr>
+            <w:r>
+              <w:t>GET</w:t>
+            </w:r>
+          </w:p>
+          <w:p>
+            <w:pPr>
+              <w:cnfStyle w:val="100000000000" w:firstRow="1" w:lastRow="0" w:firstColumn="0" w:lastColumn="0" w:oddVBand="0" w:evenVBand="0" w:oddHBand="0" w:evenHBand="0" w:firstRowFirstColumn="0" w:firstRowLastColumn="0" w:lastRowFirstColumn="0" w:lastRowLastColumn="0"/>
+            </w:pPr>
+            <w:r>
+              <w:t>lire</w:t>
+            </w:r>
+          </w:p>
+        </w:tc>
+        <w:tc>
+          <w:tcPr>
+            <w:tcW w:w="1843" w:type="dxa"/>
+          </w:tcPr>
+          <w:p>
+            <w:pPr>
+              <w:cnfStyle w:val="100000000000" w:firstRow="1" w:lastRow="0" w:firstColumn="0" w:lastColumn="0" w:oddVBand="0" w:evenVBand="0" w:oddHBand="0" w:evenHBand="0" w:firstRowFirstColumn="0" w:firstRowLastColumn="0" w:lastRowFirstColumn="0" w:lastRowLastColumn="0"/>
+            </w:pPr>
+            <w:r>
+              <w:t>PUT</w:t>
+            </w:r>
+          </w:p>
+          <w:p>
+            <w:pPr>
+              <w:cnfStyle w:val="100000000000" w:firstRow="1" w:lastRow="0" w:firstColumn="0" w:lastColumn="0" w:oddVBand="0" w:evenVBand="0" w:oddHBand="0" w:evenHBand="0" w:firstRowFirstColumn="0" w:firstRowLastColumn="0" w:lastRowFirstColumn="0" w:lastRowLastColumn="0"/>
+            </w:pPr>
+            <w:r>
+              <w:t>Mis à jour</w:t>
+            </w:r>
+          </w:p>
+        </w:tc>
+        <w:tc>
+          <w:tcPr>
+            <w:tcW w:w="1843" w:type="dxa"/>
+          </w:tcPr>
+          <w:p>
+            <w:pPr>
+              <w:cnfStyle w:val="100000000000" w:firstRow="1" w:lastRow="0" w:firstColumn="0" w:lastColumn="0" w:oddVBand="0" w:evenVBand="0" w:oddHBand="0" w:evenHBand="0" w:firstRowFirstColumn="0" w:firstRowLastColumn="0" w:lastRowFirstColumn="0" w:lastRowLastColumn="0"/>
+            </w:pPr>
+            <w:r>
+              <w:t>DELETE</w:t>
+            </w:r>
+          </w:p>
+          <w:p>
+            <w:pPr>
+              <w:cnfStyle w:val="100000000000" w:firstRow="1" w:lastRow="0" w:firstColumn="0" w:lastColumn="0" w:oddVBand="0" w:evenVBand="0" w:oddHBand="0" w:evenHBand="0" w:firstRowFirstColumn="0" w:firstRowLastColumn="0" w:lastRowFirstColumn="0" w:lastRowLastColumn="0"/>
+            </w:pPr>
+            <w:r>
+              <w:t>suppression</w:t>
+            </w:r>
+          </w:p>
+        </w:tc>
+      </w:tr>
+      <w:tr>
+        <w:trPr>
+          <w:cnfStyle w:val="000000100000" w:firstRow="0" w:lastRow="0" w:firstColumn="0" w:lastColumn="0" w:oddVBand="0" w:evenVBand="0" w:oddHBand="1" w:evenHBand="0" w:firstRowFirstColumn="0" w:firstRowLastColumn="0" w:lastRowFirstColumn="0" w:lastRowLastColumn="0"/>
+        </w:trPr>
+        <w:tc>
+          <w:tcPr>
+            <w:cnfStyle w:val="001000000000" w:firstRow="0" w:lastRow="0" w:firstColumn="1" w:lastColumn="0" w:oddVBand="0" w:evenVBand="0" w:oddHBand="0" w:evenHBand="0" w:firstRowFirstColumn="0" w:firstRowLastColumn="0" w:lastRowFirstColumn="0" w:lastRowLastColumn="0"/>
+            <w:tcW w:w="1842" w:type="dxa"/>
+          </w:tcPr>
+          <w:p>
+            <w:r>
+              <w:t>/articles</w:t>
+            </w:r>
+          </w:p>
+        </w:tc>
+        <w:tc>
+          <w:tcPr>
+            <w:tcW w:w="1842" w:type="dxa"/>
+          </w:tcPr>
+          <w:p>
+            <w:pPr>
+              <w:cnfStyle w:val="000000100000" w:firstRow="0" w:lastRow="0" w:firstColumn="0" w:lastColumn="0" w:oddVBand="0" w:evenVBand="0" w:oddHBand="1" w:evenHBand="0" w:firstRowFirstColumn="0" w:firstRowLastColumn="0" w:lastRowFirstColumn="0" w:lastRowLastColumn="0"/>
+            </w:pPr>
+            <w:r>
+              <w:t>Crée un nouvel article</w:t>
+            </w:r>
+          </w:p>
+        </w:tc>
+        <w:tc>
+          <w:tcPr>
+            <w:tcW w:w="1843" w:type="dxa"/>
+          </w:tcPr>
+          <w:p>
+            <w:pPr>
+              <w:cnfStyle w:val="000000100000" w:firstRow="0" w:lastRow="0" w:firstColumn="0" w:lastColumn="0" w:oddVBand="0" w:evenVBand="0" w:oddHBand="1" w:evenHBand="0" w:firstRowFirstColumn="0" w:firstRowLastColumn="0" w:lastRowFirstColumn="0" w:lastRowLastColumn="0"/>
+            </w:pPr>
+            <w:r>
+              <w:t>Récupère la liste d’article</w:t>
+            </w:r>
+          </w:p>
+        </w:tc>
+        <w:tc>
+          <w:tcPr>
+            <w:tcW w:w="1843" w:type="dxa"/>
+          </w:tcPr>
+          <w:p>
+            <w:pPr>
+              <w:cnfStyle w:val="000000100000" w:firstRow="0" w:lastRow="0" w:firstColumn="0" w:lastColumn="0" w:oddVBand="0" w:evenVBand="0" w:oddHBand="1" w:evenHBand="0" w:firstRowFirstColumn="0" w:firstRowLastColumn="0" w:lastRowFirstColumn="0" w:lastRowLastColumn="0"/>
+            </w:pPr>
+            <w:r>
+              <w:t>Met à jour tous les articles</w:t>
+            </w:r>
+          </w:p>
+        </w:tc>
+        <w:tc>
+          <w:tcPr>
+            <w:tcW w:w="1843" w:type="dxa"/>
+          </w:tcPr>
+          <w:p>
+            <w:pPr>
+              <w:cnfStyle w:val="000000100000" w:firstRow="0" w:lastRow="0" w:firstColumn="0" w:lastColumn="0" w:oddVBand="0" w:evenVBand="0" w:oddHBand="1" w:evenHBand="0" w:firstRowFirstColumn="0" w:firstRowLastColumn="0" w:lastRowFirstColumn="0" w:lastRowLastColumn="0"/>
+            </w:pPr>
+            <w:r>
+              <w:t>Supprime tous les articles</w:t>
+            </w:r>
+          </w:p>
+        </w:tc>
+      </w:tr>
+      <w:tr>
+        <w:tc>
+          <w:tcPr>
+            <w:cnfStyle w:val="001000000000" w:firstRow="0" w:lastRow="0" w:firstColumn="1" w:lastColumn="0" w:oddVBand="0" w:evenVBand="0" w:oddHBand="0" w:evenHBand="0" w:firstRowFirstColumn="0" w:firstRowLastColumn="0" w:lastRowFirstColumn="0" w:lastRowLastColumn="0"/>
+            <w:tcW w:w="1842" w:type="dxa"/>
+          </w:tcPr>
+          <w:p>
+            <w:r>
+              <w:t>/articles/12</w:t>
+            </w:r>
+          </w:p>
+        </w:tc>
+        <w:tc>
+          <w:tcPr>
+            <w:tcW w:w="1842" w:type="dxa"/>
+          </w:tcPr>
+          <w:p>
+            <w:pPr>
+              <w:cnfStyle w:val="000000000000" w:firstRow="0" w:lastRow="0" w:firstColumn="0" w:lastColumn="0" w:oddVBand="0" w:evenVBand="0" w:oddHBand="0" w:evenHBand="0" w:firstRowFirstColumn="0" w:firstRowLastColumn="0" w:lastRowFirstColumn="0" w:lastRowLastColumn="0"/>
+            </w:pPr>
+            <w:r>
+              <w:t>Erreur</w:t>
+            </w:r>
+          </w:p>
+        </w:tc>
+        <w:tc>
+          <w:tcPr>
+            <w:tcW w:w="1843" w:type="dxa"/>
+          </w:tcPr>
+          <w:p>
+            <w:pPr>
+              <w:cnfStyle w:val="000000000000" w:firstRow="0" w:lastRow="0" w:firstColumn="0" w:lastColumn="0" w:oddVBand="0" w:evenVBand="0" w:oddHBand="0" w:evenHBand="0" w:firstRowFirstColumn="0" w:firstRowLastColumn="0" w:lastRowFirstColumn="0" w:lastRowLastColumn="0"/>
+            </w:pPr>
+            <w:r>
+              <w:t>Récupère le détail d’un article</w:t>
+            </w:r>
+          </w:p>
+        </w:tc>
+        <w:tc>
+          <w:tcPr>
+            <w:tcW w:w="1843" w:type="dxa"/>
+          </w:tcPr>
+          <w:p>
+            <w:pPr>
+              <w:cnfStyle w:val="000000000000" w:firstRow="0" w:lastRow="0" w:firstColumn="0" w:lastColumn="0" w:oddVBand="0" w:evenVBand="0" w:oddHBand="0" w:evenHBand="0" w:firstRowFirstColumn="0" w:firstRowLastColumn="0" w:lastRowFirstColumn="0" w:lastRowLastColumn="0"/>
+            </w:pPr>
+            <w:r>
+              <w:t>Met à jour l’article s’il existe</w:t>
+            </w:r>
+          </w:p>
+          <w:p>
+            <w:pPr>
+              <w:cnfStyle w:val="000000000000" w:firstRow="0" w:lastRow="0" w:firstColumn="0" w:lastColumn="0" w:oddVBand="0" w:evenVBand="0" w:oddHBand="0" w:evenHBand="0" w:firstRowFirstColumn="0" w:firstRowLastColumn="0" w:lastRowFirstColumn="0" w:lastRowLastColumn="0"/>
+            </w:pPr>
+            <w:r>
+              <w:t>Sinon erreur</w:t>
+            </w:r>
+          </w:p>
+        </w:tc>
+        <w:tc>
+          <w:tcPr>
+            <w:tcW w:w="1843" w:type="dxa"/>
+          </w:tcPr>
+          <w:p>
+            <w:pPr>
+              <w:cnfStyle w:val="000000000000" w:firstRow="0" w:lastRow="0" w:firstColumn="0" w:lastColumn="0" w:oddVBand="0" w:evenVBand="0" w:oddHBand="0" w:evenHBand="0" w:firstRowFirstColumn="0" w:firstRowLastColumn="0" w:lastRowFirstColumn="0" w:lastRowLastColumn="0"/>
+            </w:pPr>
+            <w:r>
+              <w:t>Supprime l’article s’il existe</w:t>
+            </w:r>
+          </w:p>
+          <w:p>
+            <w:pPr>
+              <w:keepNext/>
+              <w:cnfStyle w:val="000000000000" w:firstRow="0" w:lastRow="0" w:firstColumn="0" w:lastColumn="0" w:oddVBand="0" w:evenVBand="0" w:oddHBand="0" w:evenHBand="0" w:firstRowFirstColumn="0" w:firstRowLastColumn="0" w:lastRowFirstColumn="0" w:lastRowLastColumn="0"/>
+            </w:pPr>
+            <w:r>
+              <w:t>Sinon erreur</w:t>
+            </w:r>
+          </w:p>
+        </w:tc>
+      </w:tr>
+    </w:tbl>
+    <w:p>
+      <w:pPr>
+        <w:pStyle w:val="Lgende"/>
+      </w:pPr>
+      <w:bookmarkStart w:id="2" w:name="_Toc451122965"/>
+      <w:r>
+        <w:t xml:space="preserve">Figure </w:t>
+      </w:r>
+      <w:fldSimple w:instr=" SEQ Figure \* ARABIC ">
+        <w:r>
+          <w:rPr>
+            <w:noProof/>
+          </w:rPr>
+          <w:t>2</w:t>
+        </w:r>
+      </w:fldSimple>
+      <w:r>
+        <w:t xml:space="preserve"> - Relation URL, méthode et action</w:t>
+      </w:r>
+      <w:bookmarkEnd w:id="2"/>
+    </w:p>
+    <w:p>
+      <w:pPr>
+        <w:pStyle w:val="Pardeliste"/>
+        <w:numPr>
+          <w:ilvl w:val="0"/>
+          <w:numId w:val="28"/>
+        </w:numPr>
+      </w:pPr>
+      <w:r>
+        <w:rPr>
+          <w:b/>
+        </w:rPr>
+        <w:t>Performance</w:t>
+      </w:r>
+      <w:r>
+        <w:t> : REST est « stateless », c’est à dire qu’entre deux appels aucun état du client est gardé en mémoire sur le serveur. Cela permet de maintenir les performances en ne surchargeant pas l’utilisation des ressources.</w:t>
+      </w:r>
+    </w:p>
+    <w:p>
+      <w:pPr>
+        <w:pStyle w:val="Pardeliste"/>
+        <w:numPr>
+          <w:ilvl w:val="0"/>
+          <w:numId w:val="28"/>
+        </w:numPr>
+      </w:pPr>
+      <w:r>
+        <w:rPr>
+          <w:b/>
+        </w:rPr>
+        <w:t>Economi</w:t>
+      </w:r>
+      <w:r>
+        <w:rPr>
+          <w:b/>
+        </w:rPr>
+        <w:t>e</w:t>
+      </w:r>
+      <w:r>
+        <w:t> : REST n’impose pas de format d’échange, contrairement à SOAP qui oblige l’utilisation d’un format contraignant, lourd, et avec une faible quantité de « charge utile » en son sein. En effet les enveloppes SOAP dispose de balise superflu mais nécessaire au standard afin d’être compréhensible. REST quant à lui permet l’utilisation de format tel que le JSON qui offre un très bon rapport entre la charge utile et le poids totale des données envoyé.</w:t>
+      </w:r>
+    </w:p>
+    <w:p>
+      <w:pPr>
+        <w:pStyle w:val="Titre2"/>
+      </w:pPr>
+      <w:r>
+        <w:t xml:space="preserve"> JSON, format objet</w:t>
+      </w:r>
+    </w:p>
+    <w:p>
+      <w:pPr>
+        <w:ind w:firstLine="708"/>
+      </w:pPr>
+      <w:r>
+        <w:t xml:space="preserve">Depuis notre premier choix technique, le JAVA, nous avons emprunté le chemin de la programmation objet, pour rester cohérent avec nos précédents choix nous avons opté pour le format JSON qui permet une représentation objet des données aisément interprétable par l’homme. Le XML aurait pu être un concurrent mais compte tenu de son architecture en balise, beaucoup d’élément son donc répété alors qu’il n’apporte pas d’information supplémentaire lors d’un échange. De plus l’utilisation mondiale du format XML est en perpétuel baisse et ne laisse pas présager une grande expansion de l’intégration de ce dernier. </w:t>
+      </w:r>
+      <w:r>
+        <w:t>Toujours dans un souci</w:t>
+      </w:r>
+      <w:r>
+        <w:t xml:space="preserve"> d’utiliser </w:t>
+      </w:r>
+      <w:r>
+        <w:t>des technologies</w:t>
+      </w:r>
+      <w:r>
+        <w:t xml:space="preserve"> en accord avec l’évolution du monde informatique et son état actuel il ne nous a pas semblé approprié d’utiliser ce format.</w:t>
+      </w:r>
+    </w:p>
+    <w:p>
+      <w:pPr>
+        <w:keepNext/>
+      </w:pPr>
+      <w:r>
+        <w:rPr>
+          <w:noProof/>
+        </w:rPr>
+        <w:drawing>
+          <wp:inline distT="0" distB="0" distL="0" distR="0" wp14:anchorId="145BA984" wp14:editId="3BD59745">
+            <wp:extent cx="5722559" cy="3276000"/>
+            <wp:effectExtent l="0" t="0" r="0" b="635"/>
+            <wp:docPr id="4" name="Image 4" descr="/Users/mbayou/Downloads/jsononly.png"/>
+            <wp:cNvGraphicFramePr>
+              <a:graphicFrameLocks xmlns:a="http://schemas.openxmlformats.org/drawingml/2006/main" noChangeAspect="1"/>
+            </wp:cNvGraphicFramePr>
+            <a:graphic xmlns:a="http://schemas.openxmlformats.org/drawingml/2006/main">
+              <a:graphicData uri="http://schemas.openxmlformats.org/drawingml/2006/picture">
+                <pic:pic xmlns:pic="http://schemas.openxmlformats.org/drawingml/2006/picture">
+                  <pic:nvPicPr>
+                    <pic:cNvPr id="0" name="Picture 3" descr="/Users/mbayou/Downloads/jsononly.png"/>
+                    <pic:cNvPicPr>
+                      <a:picLocks noChangeAspect="1" noChangeArrowheads="1"/>
+                    </pic:cNvPicPr>
+                  </pic:nvPicPr>
+                  <pic:blipFill rotWithShape="1">
+                    <a:blip r:embed="rId13">
+                      <a:extLst>
+                        <a:ext uri="{28A0092B-C50C-407E-A947-70E740481C1C}">
+                          <a14:useLocalDpi xmlns:a14="http://schemas.microsoft.com/office/drawing/2010/main" val="0"/>
+                        </a:ext>
+                      </a:extLst>
+                    </a:blip>
+                    <a:srcRect t="3089" b="14375"/>
+                    <a:stretch/>
+                  </pic:blipFill>
+                  <pic:spPr bwMode="auto">
+                    <a:xfrm>
+                      <a:off x="0" y="0"/>
+                      <a:ext cx="5760720" cy="3297846"/>
+                    </a:xfrm>
+                    <a:prstGeom prst="rect">
+                      <a:avLst/>
+                    </a:prstGeom>
+                    <a:noFill/>
+                    <a:ln>
+                      <a:noFill/>
+                    </a:ln>
+                    <a:extLst>
+                      <a:ext uri="{53640926-AAD7-44D8-BBD7-CCE9431645EC}">
+                        <a14:shadowObscured xmlns:a14="http://schemas.microsoft.com/office/drawing/2010/main"/>
+                      </a:ext>
+                    </a:extLst>
+                  </pic:spPr>
+                </pic:pic>
+              </a:graphicData>
+            </a:graphic>
+          </wp:inline>
+        </w:drawing>
+      </w:r>
+    </w:p>
+    <w:p>
+      <w:pPr>
+        <w:pStyle w:val="Lgende"/>
+      </w:pPr>
+      <w:bookmarkStart w:id="3" w:name="_Toc451122966"/>
+      <w:r>
+        <w:t xml:space="preserve">Figure </w:t>
+      </w:r>
+      <w:fldSimple w:instr=" SEQ Figure \* ARABIC ">
+        <w:r>
+          <w:rPr>
+            <w:noProof/>
+          </w:rPr>
+          <w:t>3</w:t>
+        </w:r>
+      </w:fldSimple>
+      <w:r>
+        <w:t xml:space="preserve"> - Pourcentage de nouvelles API ne supportant que le format JSON</w:t>
+      </w:r>
+      <w:bookmarkEnd w:id="3"/>
+    </w:p>
+    <w:p>
+      <w:pPr>
+        <w:keepNext/>
+      </w:pPr>
+      <w:r>
+        <w:rPr>
+          <w:noProof/>
+        </w:rPr>
+        <w:drawing>
+          <wp:inline distT="0" distB="0" distL="0" distR="0" wp14:anchorId="458EE4F8" wp14:editId="00465623">
+            <wp:extent cx="5755911" cy="3708000"/>
+            <wp:effectExtent l="0" t="0" r="10160" b="635"/>
+            <wp:docPr id="5" name="Image 5" descr="/Users/mbayou/Downloads/byexml.png"/>
+            <wp:cNvGraphicFramePr>
+              <a:graphicFrameLocks xmlns:a="http://schemas.openxmlformats.org/drawingml/2006/main" noChangeAspect="1"/>
+            </wp:cNvGraphicFramePr>
+            <a:graphic xmlns:a="http://schemas.openxmlformats.org/drawingml/2006/main">
+              <a:graphicData uri="http://schemas.openxmlformats.org/drawingml/2006/picture">
+                <pic:pic xmlns:pic="http://schemas.openxmlformats.org/drawingml/2006/picture">
+                  <pic:nvPicPr>
+                    <pic:cNvPr id="0" name="Picture 4" descr="/Users/mbayou/Downloads/byexml.png"/>
+                    <pic:cNvPicPr>
+                      <a:picLocks noChangeAspect="1" noChangeArrowheads="1"/>
+                    </pic:cNvPicPr>
+                  </pic:nvPicPr>
+                  <pic:blipFill rotWithShape="1">
+                    <a:blip r:embed="rId14">
+                      <a:extLst>
+                        <a:ext uri="{28A0092B-C50C-407E-A947-70E740481C1C}">
+                          <a14:useLocalDpi xmlns:a14="http://schemas.microsoft.com/office/drawing/2010/main" val="0"/>
+                        </a:ext>
+                      </a:extLst>
+                    </a:blip>
+                    <a:srcRect b="13028"/>
+                    <a:stretch/>
+                  </pic:blipFill>
+                  <pic:spPr bwMode="auto">
+                    <a:xfrm>
+                      <a:off x="0" y="0"/>
+                      <a:ext cx="5760720" cy="3711098"/>
+                    </a:xfrm>
+                    <a:prstGeom prst="rect">
+                      <a:avLst/>
+                    </a:prstGeom>
+                    <a:noFill/>
+                    <a:ln>
+                      <a:noFill/>
+                    </a:ln>
+                    <a:extLst>
+                      <a:ext uri="{53640926-AAD7-44D8-BBD7-CCE9431645EC}">
+                        <a14:shadowObscured xmlns:a14="http://schemas.microsoft.com/office/drawing/2010/main"/>
+                      </a:ext>
+                    </a:extLst>
+                  </pic:spPr>
+                </pic:pic>
+              </a:graphicData>
+            </a:graphic>
+          </wp:inline>
+        </w:drawing>
+      </w:r>
+    </w:p>
+    <w:p>
+      <w:pPr>
+        <w:pStyle w:val="Lgende"/>
+      </w:pPr>
+      <w:bookmarkStart w:id="4" w:name="_Toc451122967"/>
+      <w:r>
+        <w:t xml:space="preserve">Figure </w:t>
+      </w:r>
+      <w:fldSimple w:instr=" SEQ Figure \* ARABIC ">
+        <w:r>
+          <w:rPr>
+            <w:noProof/>
+          </w:rPr>
+          <w:t>4</w:t>
+        </w:r>
+      </w:fldSimple>
+      <w:r>
+        <w:t xml:space="preserve"> - Pourcentage d'API avec un support XML</w:t>
+      </w:r>
+      <w:bookmarkEnd w:id="4"/>
+    </w:p>
+    <w:p>
+      <w:pPr>
+        <w:pStyle w:val="Titre"/>
+      </w:pPr>
+      <w:r>
+        <w:t>Fonctionnalité</w:t>
+      </w:r>
+    </w:p>
+    <w:p/>
     <w:sectPr>
-      <w:footerReference w:type="default" r:id="rId12"/>
-      <w:headerReference w:type="first" r:id="rId13"/>
+      <w:footerReference w:type="default" r:id="rId15"/>
+      <w:headerReference w:type="first" r:id="rId16"/>
       <w:pgSz w:w="11907" w:h="16840"/>
       <w:pgMar w:top="693" w:right="1417" w:bottom="1417" w:left="1417" w:header="708" w:footer="708" w:gutter="0"/>
       <w:pgNumType w:start="1"/>
@@ -2232,7 +2631,7 @@
         <w:rStyle w:val="Numrodepage"/>
         <w:noProof/>
       </w:rPr>
-      <w:t>1</w:t>
+      <w:t>7</w:t>
     </w:r>
     <w:r>
       <w:rPr>
@@ -3010,9 +3409,95 @@
     </w:lvl>
   </w:abstractNum>
   <w:abstractNum w:abstractNumId="11">
+    <w:nsid w:val="00474848"/>
+    <w:multiLevelType w:val="multilevel"/>
+    <w:tmpl w:val="AE240FCA"/>
+    <w:lvl w:ilvl="0">
+      <w:start w:val="1"/>
+      <w:numFmt w:val="decimal"/>
+      <w:lvlText w:val="%1."/>
+      <w:lvlJc w:val="left"/>
+      <w:pPr>
+        <w:ind w:left="360" w:hanging="360"/>
+      </w:pPr>
+    </w:lvl>
+    <w:lvl w:ilvl="1">
+      <w:start w:val="1"/>
+      <w:numFmt w:val="decimal"/>
+      <w:lvlText w:val="%1.%2."/>
+      <w:lvlJc w:val="left"/>
+      <w:pPr>
+        <w:ind w:left="792" w:hanging="432"/>
+      </w:pPr>
+    </w:lvl>
+    <w:lvl w:ilvl="2">
+      <w:start w:val="1"/>
+      <w:numFmt w:val="decimal"/>
+      <w:lvlText w:val="%1.%2.%3."/>
+      <w:lvlJc w:val="left"/>
+      <w:pPr>
+        <w:ind w:left="1224" w:hanging="504"/>
+      </w:pPr>
+    </w:lvl>
+    <w:lvl w:ilvl="3">
+      <w:start w:val="1"/>
+      <w:numFmt w:val="decimal"/>
+      <w:lvlText w:val="%1.%2.%3.%4."/>
+      <w:lvlJc w:val="left"/>
+      <w:pPr>
+        <w:ind w:left="1728" w:hanging="648"/>
+      </w:pPr>
+    </w:lvl>
+    <w:lvl w:ilvl="4">
+      <w:start w:val="1"/>
+      <w:numFmt w:val="decimal"/>
+      <w:lvlText w:val="%1.%2.%3.%4.%5."/>
+      <w:lvlJc w:val="left"/>
+      <w:pPr>
+        <w:ind w:left="2232" w:hanging="792"/>
+      </w:pPr>
+    </w:lvl>
+    <w:lvl w:ilvl="5">
+      <w:start w:val="1"/>
+      <w:numFmt w:val="decimal"/>
+      <w:lvlText w:val="%1.%2.%3.%4.%5.%6."/>
+      <w:lvlJc w:val="left"/>
+      <w:pPr>
+        <w:ind w:left="2736" w:hanging="936"/>
+      </w:pPr>
+    </w:lvl>
+    <w:lvl w:ilvl="6">
+      <w:start w:val="1"/>
+      <w:numFmt w:val="decimal"/>
+      <w:lvlText w:val="%1.%2.%3.%4.%5.%6.%7."/>
+      <w:lvlJc w:val="left"/>
+      <w:pPr>
+        <w:ind w:left="3240" w:hanging="1080"/>
+      </w:pPr>
+    </w:lvl>
+    <w:lvl w:ilvl="7">
+      <w:start w:val="1"/>
+      <w:numFmt w:val="decimal"/>
+      <w:lvlText w:val="%1.%2.%3.%4.%5.%6.%7.%8."/>
+      <w:lvlJc w:val="left"/>
+      <w:pPr>
+        <w:ind w:left="3744" w:hanging="1224"/>
+      </w:pPr>
+    </w:lvl>
+    <w:lvl w:ilvl="8">
+      <w:start w:val="1"/>
+      <w:numFmt w:val="decimal"/>
+      <w:lvlText w:val="%1.%2.%3.%4.%5.%6.%7.%8.%9."/>
+      <w:lvlJc w:val="left"/>
+      <w:pPr>
+        <w:ind w:left="4320" w:hanging="1440"/>
+      </w:pPr>
+    </w:lvl>
+  </w:abstractNum>
+  <w:abstractNum w:abstractNumId="12">
     <w:nsid w:val="09DD073D"/>
     <w:multiLevelType w:val="multilevel"/>
-    <w:tmpl w:val="6C2EBAF6"/>
+    <w:tmpl w:val="21AC2DE8"/>
     <w:lvl w:ilvl="0">
       <w:start w:val="1"/>
       <w:numFmt w:val="decimal"/>
@@ -3123,7 +3608,206 @@
       </w:rPr>
     </w:lvl>
   </w:abstractNum>
-  <w:abstractNum w:abstractNumId="12">
+  <w:abstractNum w:abstractNumId="13">
+    <w:nsid w:val="0C363762"/>
+    <w:multiLevelType w:val="multilevel"/>
+    <w:tmpl w:val="E4F66786"/>
+    <w:lvl w:ilvl="0">
+      <w:start w:val="1"/>
+      <w:numFmt w:val="decimal"/>
+      <w:lvlText w:val="%1."/>
+      <w:lvlJc w:val="left"/>
+      <w:pPr>
+        <w:ind w:left="1068" w:hanging="360"/>
+      </w:pPr>
+      <w:rPr>
+        <w:rFonts w:hint="default"/>
+      </w:rPr>
+    </w:lvl>
+    <w:lvl w:ilvl="1">
+      <w:start w:val="1"/>
+      <w:numFmt w:val="decimal"/>
+      <w:lvlText w:val="%1.%2."/>
+      <w:lvlJc w:val="left"/>
+      <w:pPr>
+        <w:ind w:left="1500" w:hanging="432"/>
+      </w:pPr>
+      <w:rPr>
+        <w:rFonts w:hint="default"/>
+      </w:rPr>
+    </w:lvl>
+    <w:lvl w:ilvl="2">
+      <w:start w:val="1"/>
+      <w:numFmt w:val="decimal"/>
+      <w:lvlText w:val="%1.%2.%3."/>
+      <w:lvlJc w:val="left"/>
+      <w:pPr>
+        <w:ind w:left="1932" w:hanging="504"/>
+      </w:pPr>
+      <w:rPr>
+        <w:rFonts w:hint="default"/>
+      </w:rPr>
+    </w:lvl>
+    <w:lvl w:ilvl="3">
+      <w:start w:val="1"/>
+      <w:numFmt w:val="decimal"/>
+      <w:lvlText w:val="%1.%2.%3.%4."/>
+      <w:lvlJc w:val="left"/>
+      <w:pPr>
+        <w:ind w:left="2436" w:hanging="648"/>
+      </w:pPr>
+      <w:rPr>
+        <w:rFonts w:hint="default"/>
+      </w:rPr>
+    </w:lvl>
+    <w:lvl w:ilvl="4">
+      <w:start w:val="1"/>
+      <w:numFmt w:val="decimal"/>
+      <w:lvlText w:val="%1.%2.%3.%4.%5."/>
+      <w:lvlJc w:val="left"/>
+      <w:pPr>
+        <w:ind w:left="2940" w:hanging="792"/>
+      </w:pPr>
+      <w:rPr>
+        <w:rFonts w:hint="default"/>
+      </w:rPr>
+    </w:lvl>
+    <w:lvl w:ilvl="5">
+      <w:start w:val="1"/>
+      <w:numFmt w:val="decimal"/>
+      <w:lvlText w:val="%1.%2.%3.%4.%5.%6."/>
+      <w:lvlJc w:val="left"/>
+      <w:pPr>
+        <w:ind w:left="3444" w:hanging="936"/>
+      </w:pPr>
+      <w:rPr>
+        <w:rFonts w:hint="default"/>
+      </w:rPr>
+    </w:lvl>
+    <w:lvl w:ilvl="6">
+      <w:start w:val="1"/>
+      <w:numFmt w:val="decimal"/>
+      <w:lvlText w:val="%1.%2.%3.%4.%5.%6.%7."/>
+      <w:lvlJc w:val="left"/>
+      <w:pPr>
+        <w:ind w:left="3948" w:hanging="1080"/>
+      </w:pPr>
+      <w:rPr>
+        <w:rFonts w:hint="default"/>
+      </w:rPr>
+    </w:lvl>
+    <w:lvl w:ilvl="7">
+      <w:start w:val="1"/>
+      <w:numFmt w:val="decimal"/>
+      <w:lvlText w:val="%1.%2.%3.%4.%5.%6.%7.%8."/>
+      <w:lvlJc w:val="left"/>
+      <w:pPr>
+        <w:ind w:left="4452" w:hanging="1224"/>
+      </w:pPr>
+      <w:rPr>
+        <w:rFonts w:hint="default"/>
+      </w:rPr>
+    </w:lvl>
+    <w:lvl w:ilvl="8">
+      <w:start w:val="1"/>
+      <w:numFmt w:val="decimal"/>
+      <w:lvlText w:val="%1.%2.%3.%4.%5.%6.%7.%8.%9."/>
+      <w:lvlJc w:val="left"/>
+      <w:pPr>
+        <w:ind w:left="5028" w:hanging="1440"/>
+      </w:pPr>
+      <w:rPr>
+        <w:rFonts w:hint="default"/>
+      </w:rPr>
+    </w:lvl>
+  </w:abstractNum>
+  <w:abstractNum w:abstractNumId="14">
+    <w:nsid w:val="0E63181C"/>
+    <w:multiLevelType w:val="multilevel"/>
+    <w:tmpl w:val="39F0F638"/>
+    <w:lvl w:ilvl="0">
+      <w:start w:val="1"/>
+      <w:numFmt w:val="decimal"/>
+      <w:lvlText w:val="%1."/>
+      <w:lvlJc w:val="left"/>
+      <w:pPr>
+        <w:ind w:left="720" w:hanging="360"/>
+      </w:pPr>
+    </w:lvl>
+    <w:lvl w:ilvl="1">
+      <w:start w:val="1"/>
+      <w:numFmt w:val="lowerLetter"/>
+      <w:lvlText w:val="%2."/>
+      <w:lvlJc w:val="left"/>
+      <w:pPr>
+        <w:ind w:left="1440" w:hanging="360"/>
+      </w:pPr>
+    </w:lvl>
+    <w:lvl w:ilvl="2">
+      <w:start w:val="1"/>
+      <w:numFmt w:val="lowerRoman"/>
+      <w:lvlText w:val="%3."/>
+      <w:lvlJc w:val="right"/>
+      <w:pPr>
+        <w:ind w:left="2160" w:hanging="180"/>
+      </w:pPr>
+    </w:lvl>
+    <w:lvl w:ilvl="3">
+      <w:start w:val="1"/>
+      <w:numFmt w:val="decimal"/>
+      <w:lvlText w:val="%4."/>
+      <w:lvlJc w:val="left"/>
+      <w:pPr>
+        <w:ind w:left="2880" w:hanging="360"/>
+      </w:pPr>
+    </w:lvl>
+    <w:lvl w:ilvl="4">
+      <w:start w:val="1"/>
+      <w:numFmt w:val="lowerLetter"/>
+      <w:lvlText w:val="%5."/>
+      <w:lvlJc w:val="left"/>
+      <w:pPr>
+        <w:ind w:left="3600" w:hanging="360"/>
+      </w:pPr>
+    </w:lvl>
+    <w:lvl w:ilvl="5">
+      <w:start w:val="1"/>
+      <w:numFmt w:val="lowerRoman"/>
+      <w:lvlText w:val="%6."/>
+      <w:lvlJc w:val="right"/>
+      <w:pPr>
+        <w:ind w:left="4320" w:hanging="180"/>
+      </w:pPr>
+    </w:lvl>
+    <w:lvl w:ilvl="6">
+      <w:start w:val="1"/>
+      <w:numFmt w:val="decimal"/>
+      <w:lvlText w:val="%7."/>
+      <w:lvlJc w:val="left"/>
+      <w:pPr>
+        <w:ind w:left="5040" w:hanging="360"/>
+      </w:pPr>
+    </w:lvl>
+    <w:lvl w:ilvl="7">
+      <w:start w:val="1"/>
+      <w:numFmt w:val="lowerLetter"/>
+      <w:lvlText w:val="%8."/>
+      <w:lvlJc w:val="left"/>
+      <w:pPr>
+        <w:ind w:left="5760" w:hanging="360"/>
+      </w:pPr>
+    </w:lvl>
+    <w:lvl w:ilvl="8">
+      <w:start w:val="1"/>
+      <w:numFmt w:val="lowerRoman"/>
+      <w:lvlText w:val="%9."/>
+      <w:lvlJc w:val="right"/>
+      <w:pPr>
+        <w:ind w:left="6480" w:hanging="180"/>
+      </w:pPr>
+    </w:lvl>
+  </w:abstractNum>
+  <w:abstractNum w:abstractNumId="15">
     <w:nsid w:val="111A4CBC"/>
     <w:multiLevelType w:val="multilevel"/>
     <w:tmpl w:val="533A6D40"/>
@@ -3209,7 +3893,319 @@
       </w:pPr>
     </w:lvl>
   </w:abstractNum>
-  <w:abstractNum w:abstractNumId="13">
+  <w:abstractNum w:abstractNumId="16">
+    <w:nsid w:val="186179A5"/>
+    <w:multiLevelType w:val="multilevel"/>
+    <w:tmpl w:val="101440D8"/>
+    <w:lvl w:ilvl="0">
+      <w:start w:val="1"/>
+      <w:numFmt w:val="decimal"/>
+      <w:lvlText w:val="%1."/>
+      <w:lvlJc w:val="left"/>
+      <w:pPr>
+        <w:ind w:left="1068" w:hanging="360"/>
+      </w:pPr>
+      <w:rPr>
+        <w:rFonts w:hint="default"/>
+      </w:rPr>
+    </w:lvl>
+    <w:lvl w:ilvl="1">
+      <w:start w:val="1"/>
+      <w:numFmt w:val="decimal"/>
+      <w:lvlText w:val="%1.%2."/>
+      <w:lvlJc w:val="left"/>
+      <w:pPr>
+        <w:ind w:left="1500" w:hanging="432"/>
+      </w:pPr>
+      <w:rPr>
+        <w:rFonts w:hint="default"/>
+      </w:rPr>
+    </w:lvl>
+    <w:lvl w:ilvl="2">
+      <w:start w:val="1"/>
+      <w:numFmt w:val="decimal"/>
+      <w:lvlText w:val="%1.%2.%3."/>
+      <w:lvlJc w:val="left"/>
+      <w:pPr>
+        <w:ind w:left="1932" w:hanging="504"/>
+      </w:pPr>
+      <w:rPr>
+        <w:rFonts w:hint="default"/>
+      </w:rPr>
+    </w:lvl>
+    <w:lvl w:ilvl="3">
+      <w:start w:val="1"/>
+      <w:numFmt w:val="decimal"/>
+      <w:lvlText w:val="%1.%2.%3.%4."/>
+      <w:lvlJc w:val="left"/>
+      <w:pPr>
+        <w:ind w:left="2436" w:hanging="648"/>
+      </w:pPr>
+      <w:rPr>
+        <w:rFonts w:hint="default"/>
+      </w:rPr>
+    </w:lvl>
+    <w:lvl w:ilvl="4">
+      <w:start w:val="1"/>
+      <w:numFmt w:val="decimal"/>
+      <w:lvlText w:val="%1.%2.%3.%4.%5."/>
+      <w:lvlJc w:val="left"/>
+      <w:pPr>
+        <w:ind w:left="2940" w:hanging="792"/>
+      </w:pPr>
+      <w:rPr>
+        <w:rFonts w:hint="default"/>
+      </w:rPr>
+    </w:lvl>
+    <w:lvl w:ilvl="5">
+      <w:start w:val="1"/>
+      <w:numFmt w:val="decimal"/>
+      <w:lvlText w:val="%1.%2.%3.%4.%5.%6."/>
+      <w:lvlJc w:val="left"/>
+      <w:pPr>
+        <w:ind w:left="3444" w:hanging="936"/>
+      </w:pPr>
+      <w:rPr>
+        <w:rFonts w:hint="default"/>
+      </w:rPr>
+    </w:lvl>
+    <w:lvl w:ilvl="6">
+      <w:start w:val="1"/>
+      <w:numFmt w:val="decimal"/>
+      <w:lvlText w:val="%1.%2.%3.%4.%5.%6.%7."/>
+      <w:lvlJc w:val="left"/>
+      <w:pPr>
+        <w:ind w:left="3948" w:hanging="1080"/>
+      </w:pPr>
+      <w:rPr>
+        <w:rFonts w:hint="default"/>
+      </w:rPr>
+    </w:lvl>
+    <w:lvl w:ilvl="7">
+      <w:start w:val="1"/>
+      <w:numFmt w:val="decimal"/>
+      <w:lvlText w:val="%1.%2.%3.%4.%5.%6.%7.%8."/>
+      <w:lvlJc w:val="left"/>
+      <w:pPr>
+        <w:ind w:left="4452" w:hanging="1224"/>
+      </w:pPr>
+      <w:rPr>
+        <w:rFonts w:hint="default"/>
+      </w:rPr>
+    </w:lvl>
+    <w:lvl w:ilvl="8">
+      <w:start w:val="1"/>
+      <w:numFmt w:val="decimal"/>
+      <w:lvlText w:val="%1.%2.%3.%4.%5.%6.%7.%8.%9."/>
+      <w:lvlJc w:val="left"/>
+      <w:pPr>
+        <w:ind w:left="5028" w:hanging="1440"/>
+      </w:pPr>
+      <w:rPr>
+        <w:rFonts w:hint="default"/>
+      </w:rPr>
+    </w:lvl>
+  </w:abstractNum>
+  <w:abstractNum w:abstractNumId="17">
+    <w:nsid w:val="1DED3348"/>
+    <w:multiLevelType w:val="hybridMultilevel"/>
+    <w:tmpl w:val="02AAA934"/>
+    <w:lvl w:ilvl="0" w:tplc="040C000F">
+      <w:start w:val="1"/>
+      <w:numFmt w:val="decimal"/>
+      <w:lvlText w:val="%1."/>
+      <w:lvlJc w:val="left"/>
+      <w:pPr>
+        <w:ind w:left="720" w:hanging="360"/>
+      </w:pPr>
+    </w:lvl>
+    <w:lvl w:ilvl="1" w:tplc="040C0019" w:tentative="1">
+      <w:start w:val="1"/>
+      <w:numFmt w:val="lowerLetter"/>
+      <w:lvlText w:val="%2."/>
+      <w:lvlJc w:val="left"/>
+      <w:pPr>
+        <w:ind w:left="1440" w:hanging="360"/>
+      </w:pPr>
+    </w:lvl>
+    <w:lvl w:ilvl="2" w:tplc="040C001B" w:tentative="1">
+      <w:start w:val="1"/>
+      <w:numFmt w:val="lowerRoman"/>
+      <w:lvlText w:val="%3."/>
+      <w:lvlJc w:val="right"/>
+      <w:pPr>
+        <w:ind w:left="2160" w:hanging="180"/>
+      </w:pPr>
+    </w:lvl>
+    <w:lvl w:ilvl="3" w:tplc="040C000F" w:tentative="1">
+      <w:start w:val="1"/>
+      <w:numFmt w:val="decimal"/>
+      <w:lvlText w:val="%4."/>
+      <w:lvlJc w:val="left"/>
+      <w:pPr>
+        <w:ind w:left="2880" w:hanging="360"/>
+      </w:pPr>
+    </w:lvl>
+    <w:lvl w:ilvl="4" w:tplc="040C0019" w:tentative="1">
+      <w:start w:val="1"/>
+      <w:numFmt w:val="lowerLetter"/>
+      <w:lvlText w:val="%5."/>
+      <w:lvlJc w:val="left"/>
+      <w:pPr>
+        <w:ind w:left="3600" w:hanging="360"/>
+      </w:pPr>
+    </w:lvl>
+    <w:lvl w:ilvl="5" w:tplc="040C001B" w:tentative="1">
+      <w:start w:val="1"/>
+      <w:numFmt w:val="lowerRoman"/>
+      <w:lvlText w:val="%6."/>
+      <w:lvlJc w:val="right"/>
+      <w:pPr>
+        <w:ind w:left="4320" w:hanging="180"/>
+      </w:pPr>
+    </w:lvl>
+    <w:lvl w:ilvl="6" w:tplc="040C000F" w:tentative="1">
+      <w:start w:val="1"/>
+      <w:numFmt w:val="decimal"/>
+      <w:lvlText w:val="%7."/>
+      <w:lvlJc w:val="left"/>
+      <w:pPr>
+        <w:ind w:left="5040" w:hanging="360"/>
+      </w:pPr>
+    </w:lvl>
+    <w:lvl w:ilvl="7" w:tplc="040C0019" w:tentative="1">
+      <w:start w:val="1"/>
+      <w:numFmt w:val="lowerLetter"/>
+      <w:lvlText w:val="%8."/>
+      <w:lvlJc w:val="left"/>
+      <w:pPr>
+        <w:ind w:left="5760" w:hanging="360"/>
+      </w:pPr>
+    </w:lvl>
+    <w:lvl w:ilvl="8" w:tplc="040C001B" w:tentative="1">
+      <w:start w:val="1"/>
+      <w:numFmt w:val="lowerRoman"/>
+      <w:lvlText w:val="%9."/>
+      <w:lvlJc w:val="right"/>
+      <w:pPr>
+        <w:ind w:left="6480" w:hanging="180"/>
+      </w:pPr>
+    </w:lvl>
+  </w:abstractNum>
+  <w:abstractNum w:abstractNumId="18">
+    <w:nsid w:val="1E5C54FD"/>
+    <w:multiLevelType w:val="multilevel"/>
+    <w:tmpl w:val="2424F862"/>
+    <w:lvl w:ilvl="0">
+      <w:start w:val="1"/>
+      <w:numFmt w:val="decimal"/>
+      <w:lvlText w:val="%1."/>
+      <w:lvlJc w:val="left"/>
+      <w:pPr>
+        <w:ind w:left="1068" w:hanging="360"/>
+      </w:pPr>
+      <w:rPr>
+        <w:rFonts w:hint="default"/>
+      </w:rPr>
+    </w:lvl>
+    <w:lvl w:ilvl="1">
+      <w:start w:val="1"/>
+      <w:numFmt w:val="decimal"/>
+      <w:lvlText w:val="%1.%2."/>
+      <w:lvlJc w:val="left"/>
+      <w:pPr>
+        <w:ind w:left="1500" w:hanging="432"/>
+      </w:pPr>
+      <w:rPr>
+        <w:rFonts w:hint="default"/>
+      </w:rPr>
+    </w:lvl>
+    <w:lvl w:ilvl="2">
+      <w:start w:val="1"/>
+      <w:numFmt w:val="decimal"/>
+      <w:lvlText w:val="%1.%2.%3."/>
+      <w:lvlJc w:val="left"/>
+      <w:pPr>
+        <w:ind w:left="1932" w:hanging="504"/>
+      </w:pPr>
+      <w:rPr>
+        <w:rFonts w:hint="default"/>
+      </w:rPr>
+    </w:lvl>
+    <w:lvl w:ilvl="3">
+      <w:start w:val="1"/>
+      <w:numFmt w:val="decimal"/>
+      <w:lvlText w:val="%1.%2.%3.%4."/>
+      <w:lvlJc w:val="left"/>
+      <w:pPr>
+        <w:ind w:left="2436" w:hanging="648"/>
+      </w:pPr>
+      <w:rPr>
+        <w:rFonts w:hint="default"/>
+      </w:rPr>
+    </w:lvl>
+    <w:lvl w:ilvl="4">
+      <w:start w:val="1"/>
+      <w:numFmt w:val="decimal"/>
+      <w:lvlText w:val="%1.%2.%3.%4.%5."/>
+      <w:lvlJc w:val="left"/>
+      <w:pPr>
+        <w:ind w:left="2940" w:hanging="792"/>
+      </w:pPr>
+      <w:rPr>
+        <w:rFonts w:hint="default"/>
+      </w:rPr>
+    </w:lvl>
+    <w:lvl w:ilvl="5">
+      <w:start w:val="1"/>
+      <w:numFmt w:val="decimal"/>
+      <w:lvlText w:val="%1.%2.%3.%4.%5.%6."/>
+      <w:lvlJc w:val="left"/>
+      <w:pPr>
+        <w:ind w:left="3444" w:hanging="936"/>
+      </w:pPr>
+      <w:rPr>
+        <w:rFonts w:hint="default"/>
+      </w:rPr>
+    </w:lvl>
+    <w:lvl w:ilvl="6">
+      <w:start w:val="1"/>
+      <w:numFmt w:val="decimal"/>
+      <w:lvlText w:val="%1.%2.%3.%4.%5.%6.%7."/>
+      <w:lvlJc w:val="left"/>
+      <w:pPr>
+        <w:ind w:left="3948" w:hanging="1080"/>
+      </w:pPr>
+      <w:rPr>
+        <w:rFonts w:hint="default"/>
+      </w:rPr>
+    </w:lvl>
+    <w:lvl w:ilvl="7">
+      <w:start w:val="1"/>
+      <w:numFmt w:val="decimal"/>
+      <w:lvlText w:val="%1.%2.%3.%4.%5.%6.%7.%8."/>
+      <w:lvlJc w:val="left"/>
+      <w:pPr>
+        <w:ind w:left="4452" w:hanging="1224"/>
+      </w:pPr>
+      <w:rPr>
+        <w:rFonts w:hint="default"/>
+      </w:rPr>
+    </w:lvl>
+    <w:lvl w:ilvl="8">
+      <w:start w:val="1"/>
+      <w:numFmt w:val="decimal"/>
+      <w:lvlText w:val="%1.%2.%3.%4.%5.%6.%7.%8.%9."/>
+      <w:lvlJc w:val="left"/>
+      <w:pPr>
+        <w:ind w:left="5028" w:hanging="1440"/>
+      </w:pPr>
+      <w:rPr>
+        <w:rFonts w:hint="default"/>
+      </w:rPr>
+    </w:lvl>
+  </w:abstractNum>
+  <w:abstractNum w:abstractNumId="19">
     <w:nsid w:val="1F176B6B"/>
     <w:multiLevelType w:val="multilevel"/>
     <w:tmpl w:val="75CA436A"/>
@@ -3295,7 +4291,7 @@
       </w:pPr>
     </w:lvl>
   </w:abstractNum>
-  <w:abstractNum w:abstractNumId="14">
+  <w:abstractNum w:abstractNumId="20">
     <w:nsid w:val="24295F64"/>
     <w:multiLevelType w:val="hybridMultilevel"/>
     <w:tmpl w:val="765C3B2C"/>
@@ -3409,7 +4405,7 @@
       </w:rPr>
     </w:lvl>
   </w:abstractNum>
-  <w:abstractNum w:abstractNumId="15">
+  <w:abstractNum w:abstractNumId="21">
     <w:nsid w:val="274F38F3"/>
     <w:multiLevelType w:val="multilevel"/>
     <w:tmpl w:val="63949C3E"/>
@@ -3495,18 +4491,134 @@
       </w:pPr>
     </w:lvl>
   </w:abstractNum>
-  <w:abstractNum w:abstractNumId="16">
+  <w:abstractNum w:abstractNumId="22">
+    <w:nsid w:val="3489272D"/>
+    <w:multiLevelType w:val="multilevel"/>
+    <w:tmpl w:val="5038EF50"/>
+    <w:lvl w:ilvl="0">
+      <w:start w:val="1"/>
+      <w:numFmt w:val="decimal"/>
+      <w:lvlText w:val="%1."/>
+      <w:lvlJc w:val="left"/>
+      <w:pPr>
+        <w:ind w:left="1416" w:hanging="360"/>
+      </w:pPr>
+      <w:rPr>
+        <w:rFonts w:hint="default"/>
+      </w:rPr>
+    </w:lvl>
+    <w:lvl w:ilvl="1">
+      <w:start w:val="1"/>
+      <w:numFmt w:val="decimal"/>
+      <w:lvlText w:val="%1.%2."/>
+      <w:lvlJc w:val="left"/>
+      <w:pPr>
+        <w:ind w:left="1848" w:hanging="432"/>
+      </w:pPr>
+      <w:rPr>
+        <w:rFonts w:hint="default"/>
+      </w:rPr>
+    </w:lvl>
+    <w:lvl w:ilvl="2">
+      <w:start w:val="1"/>
+      <w:numFmt w:val="decimal"/>
+      <w:lvlText w:val="%1.%2.%3."/>
+      <w:lvlJc w:val="left"/>
+      <w:pPr>
+        <w:ind w:left="2280" w:hanging="504"/>
+      </w:pPr>
+      <w:rPr>
+        <w:rFonts w:hint="default"/>
+      </w:rPr>
+    </w:lvl>
+    <w:lvl w:ilvl="3">
+      <w:start w:val="1"/>
+      <w:numFmt w:val="decimal"/>
+      <w:lvlText w:val="%1.%2.%3.%4."/>
+      <w:lvlJc w:val="left"/>
+      <w:pPr>
+        <w:ind w:left="2784" w:hanging="648"/>
+      </w:pPr>
+      <w:rPr>
+        <w:rFonts w:hint="default"/>
+      </w:rPr>
+    </w:lvl>
+    <w:lvl w:ilvl="4">
+      <w:start w:val="1"/>
+      <w:numFmt w:val="decimal"/>
+      <w:lvlText w:val="%1.%2.%3.%4.%5."/>
+      <w:lvlJc w:val="left"/>
+      <w:pPr>
+        <w:ind w:left="3288" w:hanging="792"/>
+      </w:pPr>
+      <w:rPr>
+        <w:rFonts w:hint="default"/>
+      </w:rPr>
+    </w:lvl>
+    <w:lvl w:ilvl="5">
+      <w:start w:val="1"/>
+      <w:numFmt w:val="decimal"/>
+      <w:lvlText w:val="%1.%2.%3.%4.%5.%6."/>
+      <w:lvlJc w:val="left"/>
+      <w:pPr>
+        <w:ind w:left="3792" w:hanging="936"/>
+      </w:pPr>
+      <w:rPr>
+        <w:rFonts w:hint="default"/>
+      </w:rPr>
+    </w:lvl>
+    <w:lvl w:ilvl="6">
+      <w:start w:val="1"/>
+      <w:numFmt w:val="decimal"/>
+      <w:lvlText w:val="%1.%2.%3.%4.%5.%6.%7."/>
+      <w:lvlJc w:val="left"/>
+      <w:pPr>
+        <w:ind w:left="4296" w:hanging="1080"/>
+      </w:pPr>
+      <w:rPr>
+        <w:rFonts w:hint="default"/>
+      </w:rPr>
+    </w:lvl>
+    <w:lvl w:ilvl="7">
+      <w:start w:val="1"/>
+      <w:numFmt w:val="decimal"/>
+      <w:lvlText w:val="%1.%2.%3.%4.%5.%6.%7.%8."/>
+      <w:lvlJc w:val="left"/>
+      <w:pPr>
+        <w:ind w:left="4800" w:hanging="1224"/>
+      </w:pPr>
+      <w:rPr>
+        <w:rFonts w:hint="default"/>
+      </w:rPr>
+    </w:lvl>
+    <w:lvl w:ilvl="8">
+      <w:start w:val="1"/>
+      <w:numFmt w:val="decimal"/>
+      <w:lvlText w:val="%1.%2.%3.%4.%5.%6.%7.%8.%9."/>
+      <w:lvlJc w:val="left"/>
+      <w:pPr>
+        <w:ind w:left="5376" w:hanging="1440"/>
+      </w:pPr>
+      <w:rPr>
+        <w:rFonts w:hint="default"/>
+      </w:rPr>
+    </w:lvl>
+  </w:abstractNum>
+  <w:abstractNum w:abstractNumId="23">
     <w:nsid w:val="40984FBB"/>
     <w:multiLevelType w:val="multilevel"/>
-    <w:tmpl w:val="0A62C016"/>
+    <w:tmpl w:val="5A7EE52A"/>
     <w:lvl w:ilvl="0">
       <w:start w:val="1"/>
       <w:numFmt w:val="decimal"/>
       <w:lvlText w:val="%1."/>
       <w:lvlJc w:val="left"/>
       <w:pPr>
-        <w:ind w:left="360" w:hanging="360"/>
-      </w:pPr>
+        <w:ind w:left="1416" w:hanging="360"/>
+      </w:pPr>
+      <w:rPr>
+        <w:rFonts w:hint="default"/>
+      </w:rPr>
     </w:lvl>
     <w:lvl w:ilvl="1">
       <w:start w:val="1"/>
@@ -3515,8 +4627,11 @@
       <w:lvlText w:val="%1.%2."/>
       <w:lvlJc w:val="left"/>
       <w:pPr>
-        <w:ind w:left="792" w:hanging="432"/>
-      </w:pPr>
+        <w:ind w:left="1848" w:hanging="432"/>
+      </w:pPr>
+      <w:rPr>
+        <w:rFonts w:hint="default"/>
+      </w:rPr>
     </w:lvl>
     <w:lvl w:ilvl="2">
       <w:start w:val="1"/>
@@ -3525,8 +4640,11 @@
       <w:lvlText w:val="%1.%2.%3."/>
       <w:lvlJc w:val="left"/>
       <w:pPr>
-        <w:ind w:left="1224" w:hanging="504"/>
-      </w:pPr>
+        <w:ind w:left="2280" w:hanging="504"/>
+      </w:pPr>
+      <w:rPr>
+        <w:rFonts w:hint="default"/>
+      </w:rPr>
     </w:lvl>
     <w:lvl w:ilvl="3">
       <w:start w:val="1"/>
@@ -3535,8 +4653,11 @@
       <w:lvlText w:val="%1.%2.%3.%4."/>
       <w:lvlJc w:val="left"/>
       <w:pPr>
-        <w:ind w:left="1728" w:hanging="648"/>
-      </w:pPr>
+        <w:ind w:left="2784" w:hanging="648"/>
+      </w:pPr>
+      <w:rPr>
+        <w:rFonts w:hint="default"/>
+      </w:rPr>
     </w:lvl>
     <w:lvl w:ilvl="4">
       <w:start w:val="1"/>
@@ -3545,8 +4666,11 @@
       <w:lvlText w:val="%1.%2.%3.%4.%5."/>
       <w:lvlJc w:val="left"/>
       <w:pPr>
-        <w:ind w:left="2232" w:hanging="792"/>
-      </w:pPr>
+        <w:ind w:left="3288" w:hanging="792"/>
+      </w:pPr>
+      <w:rPr>
+        <w:rFonts w:hint="default"/>
+      </w:rPr>
     </w:lvl>
     <w:lvl w:ilvl="5">
       <w:start w:val="1"/>
@@ -3554,8 +4678,11 @@
       <w:lvlText w:val="%1.%2.%3.%4.%5.%6."/>
       <w:lvlJc w:val="left"/>
       <w:pPr>
-        <w:ind w:left="2736" w:hanging="936"/>
-      </w:pPr>
+        <w:ind w:left="3792" w:hanging="936"/>
+      </w:pPr>
+      <w:rPr>
+        <w:rFonts w:hint="default"/>
+      </w:rPr>
     </w:lvl>
     <w:lvl w:ilvl="6">
       <w:start w:val="1"/>
@@ -3563,8 +4690,11 @@
       <w:lvlText w:val="%1.%2.%3.%4.%5.%6.%7."/>
       <w:lvlJc w:val="left"/>
       <w:pPr>
-        <w:ind w:left="3240" w:hanging="1080"/>
-      </w:pPr>
+        <w:ind w:left="4296" w:hanging="1080"/>
+      </w:pPr>
+      <w:rPr>
+        <w:rFonts w:hint="default"/>
+      </w:rPr>
     </w:lvl>
     <w:lvl w:ilvl="7">
       <w:start w:val="1"/>
@@ -3572,8 +4702,11 @@
       <w:lvlText w:val="%1.%2.%3.%4.%5.%6.%7.%8."/>
       <w:lvlJc w:val="left"/>
       <w:pPr>
-        <w:ind w:left="3744" w:hanging="1224"/>
-      </w:pPr>
+        <w:ind w:left="4800" w:hanging="1224"/>
+      </w:pPr>
+      <w:rPr>
+        <w:rFonts w:hint="default"/>
+      </w:rPr>
     </w:lvl>
     <w:lvl w:ilvl="8">
       <w:start w:val="1"/>
@@ -3581,11 +4714,14 @@
       <w:lvlText w:val="%1.%2.%3.%4.%5.%6.%7.%8.%9."/>
       <w:lvlJc w:val="left"/>
       <w:pPr>
-        <w:ind w:left="4320" w:hanging="1440"/>
-      </w:pPr>
+        <w:ind w:left="5376" w:hanging="1440"/>
+      </w:pPr>
+      <w:rPr>
+        <w:rFonts w:hint="default"/>
+      </w:rPr>
     </w:lvl>
   </w:abstractNum>
-  <w:abstractNum w:abstractNumId="17">
+  <w:abstractNum w:abstractNumId="24">
     <w:nsid w:val="4D4347B1"/>
     <w:multiLevelType w:val="hybridMultilevel"/>
     <w:tmpl w:val="2D186C2A"/>
@@ -3671,7 +4807,7 @@
       </w:pPr>
     </w:lvl>
   </w:abstractNum>
-  <w:abstractNum w:abstractNumId="18">
+  <w:abstractNum w:abstractNumId="25">
     <w:nsid w:val="529329BE"/>
     <w:multiLevelType w:val="multilevel"/>
     <w:tmpl w:val="A17C8E8A"/>
@@ -3784,94 +4920,460 @@
       </w:rPr>
     </w:lvl>
   </w:abstractNum>
-  <w:abstractNum w:abstractNumId="19">
+  <w:abstractNum w:abstractNumId="26">
+    <w:nsid w:val="59D6204D"/>
+    <w:multiLevelType w:val="multilevel"/>
+    <w:tmpl w:val="8FEE3548"/>
+    <w:lvl w:ilvl="0">
+      <w:start w:val="1"/>
+      <w:numFmt w:val="decimal"/>
+      <w:lvlText w:val="%1."/>
+      <w:lvlJc w:val="left"/>
+      <w:pPr>
+        <w:ind w:left="1068" w:hanging="360"/>
+      </w:pPr>
+      <w:rPr>
+        <w:rFonts w:hint="default"/>
+      </w:rPr>
+    </w:lvl>
+    <w:lvl w:ilvl="1">
+      <w:start w:val="1"/>
+      <w:numFmt w:val="decimal"/>
+      <w:lvlText w:val="%1.%2."/>
+      <w:lvlJc w:val="left"/>
+      <w:pPr>
+        <w:ind w:left="1500" w:hanging="432"/>
+      </w:pPr>
+      <w:rPr>
+        <w:rFonts w:hint="default"/>
+      </w:rPr>
+    </w:lvl>
+    <w:lvl w:ilvl="2">
+      <w:start w:val="1"/>
+      <w:numFmt w:val="decimal"/>
+      <w:lvlText w:val="%1.%2.%3."/>
+      <w:lvlJc w:val="left"/>
+      <w:pPr>
+        <w:ind w:left="1932" w:hanging="504"/>
+      </w:pPr>
+      <w:rPr>
+        <w:rFonts w:hint="default"/>
+      </w:rPr>
+    </w:lvl>
+    <w:lvl w:ilvl="3">
+      <w:start w:val="1"/>
+      <w:numFmt w:val="decimal"/>
+      <w:lvlText w:val="%1.%2.%3.%4."/>
+      <w:lvlJc w:val="left"/>
+      <w:pPr>
+        <w:ind w:left="2436" w:hanging="648"/>
+      </w:pPr>
+      <w:rPr>
+        <w:rFonts w:hint="default"/>
+      </w:rPr>
+    </w:lvl>
+    <w:lvl w:ilvl="4">
+      <w:start w:val="1"/>
+      <w:numFmt w:val="decimal"/>
+      <w:lvlText w:val="%1.%2.%3.%4.%5."/>
+      <w:lvlJc w:val="left"/>
+      <w:pPr>
+        <w:ind w:left="2940" w:hanging="792"/>
+      </w:pPr>
+      <w:rPr>
+        <w:rFonts w:hint="default"/>
+      </w:rPr>
+    </w:lvl>
+    <w:lvl w:ilvl="5">
+      <w:start w:val="1"/>
+      <w:numFmt w:val="decimal"/>
+      <w:lvlText w:val="%1.%2.%3.%4.%5.%6."/>
+      <w:lvlJc w:val="left"/>
+      <w:pPr>
+        <w:ind w:left="3444" w:hanging="936"/>
+      </w:pPr>
+      <w:rPr>
+        <w:rFonts w:hint="default"/>
+      </w:rPr>
+    </w:lvl>
+    <w:lvl w:ilvl="6">
+      <w:start w:val="1"/>
+      <w:numFmt w:val="decimal"/>
+      <w:lvlText w:val="%1.%2.%3.%4.%5.%6.%7."/>
+      <w:lvlJc w:val="left"/>
+      <w:pPr>
+        <w:ind w:left="3948" w:hanging="1080"/>
+      </w:pPr>
+      <w:rPr>
+        <w:rFonts w:hint="default"/>
+      </w:rPr>
+    </w:lvl>
+    <w:lvl w:ilvl="7">
+      <w:start w:val="1"/>
+      <w:numFmt w:val="decimal"/>
+      <w:lvlText w:val="%1.%2.%3.%4.%5.%6.%7.%8."/>
+      <w:lvlJc w:val="left"/>
+      <w:pPr>
+        <w:ind w:left="4452" w:hanging="1224"/>
+      </w:pPr>
+      <w:rPr>
+        <w:rFonts w:hint="default"/>
+      </w:rPr>
+    </w:lvl>
+    <w:lvl w:ilvl="8">
+      <w:start w:val="1"/>
+      <w:numFmt w:val="decimal"/>
+      <w:lvlText w:val="%1.%2.%3.%4.%5.%6.%7.%8.%9."/>
+      <w:lvlJc w:val="left"/>
+      <w:pPr>
+        <w:ind w:left="5028" w:hanging="1440"/>
+      </w:pPr>
+      <w:rPr>
+        <w:rFonts w:hint="default"/>
+      </w:rPr>
+    </w:lvl>
+  </w:abstractNum>
+  <w:abstractNum w:abstractNumId="27">
+    <w:nsid w:val="5ADF5816"/>
+    <w:multiLevelType w:val="hybridMultilevel"/>
+    <w:tmpl w:val="F8EABB88"/>
+    <w:lvl w:ilvl="0" w:tplc="040C0001">
+      <w:start w:val="1"/>
+      <w:numFmt w:val="bullet"/>
+      <w:lvlText w:val=""/>
+      <w:lvlJc w:val="left"/>
+      <w:pPr>
+        <w:ind w:left="720" w:hanging="360"/>
+      </w:pPr>
+      <w:rPr>
+        <w:rFonts w:ascii="Symbol" w:hAnsi="Symbol" w:hint="default"/>
+      </w:rPr>
+    </w:lvl>
+    <w:lvl w:ilvl="1" w:tplc="040C0003" w:tentative="1">
+      <w:start w:val="1"/>
+      <w:numFmt w:val="bullet"/>
+      <w:lvlText w:val="o"/>
+      <w:lvlJc w:val="left"/>
+      <w:pPr>
+        <w:ind w:left="1440" w:hanging="360"/>
+      </w:pPr>
+      <w:rPr>
+        <w:rFonts w:ascii="Courier New" w:hAnsi="Courier New" w:cs="Courier New" w:hint="default"/>
+      </w:rPr>
+    </w:lvl>
+    <w:lvl w:ilvl="2" w:tplc="040C0005" w:tentative="1">
+      <w:start w:val="1"/>
+      <w:numFmt w:val="bullet"/>
+      <w:lvlText w:val=""/>
+      <w:lvlJc w:val="left"/>
+      <w:pPr>
+        <w:ind w:left="2160" w:hanging="360"/>
+      </w:pPr>
+      <w:rPr>
+        <w:rFonts w:ascii="Wingdings" w:hAnsi="Wingdings" w:hint="default"/>
+      </w:rPr>
+    </w:lvl>
+    <w:lvl w:ilvl="3" w:tplc="040C0001" w:tentative="1">
+      <w:start w:val="1"/>
+      <w:numFmt w:val="bullet"/>
+      <w:lvlText w:val=""/>
+      <w:lvlJc w:val="left"/>
+      <w:pPr>
+        <w:ind w:left="2880" w:hanging="360"/>
+      </w:pPr>
+      <w:rPr>
+        <w:rFonts w:ascii="Symbol" w:hAnsi="Symbol" w:hint="default"/>
+      </w:rPr>
+    </w:lvl>
+    <w:lvl w:ilvl="4" w:tplc="040C0003" w:tentative="1">
+      <w:start w:val="1"/>
+      <w:numFmt w:val="bullet"/>
+      <w:lvlText w:val="o"/>
+      <w:lvlJc w:val="left"/>
+      <w:pPr>
+        <w:ind w:left="3600" w:hanging="360"/>
+      </w:pPr>
+      <w:rPr>
+        <w:rFonts w:ascii="Courier New" w:hAnsi="Courier New" w:cs="Courier New" w:hint="default"/>
+      </w:rPr>
+    </w:lvl>
+    <w:lvl w:ilvl="5" w:tplc="040C0005" w:tentative="1">
+      <w:start w:val="1"/>
+      <w:numFmt w:val="bullet"/>
+      <w:lvlText w:val=""/>
+      <w:lvlJc w:val="left"/>
+      <w:pPr>
+        <w:ind w:left="4320" w:hanging="360"/>
+      </w:pPr>
+      <w:rPr>
+        <w:rFonts w:ascii="Wingdings" w:hAnsi="Wingdings" w:hint="default"/>
+      </w:rPr>
+    </w:lvl>
+    <w:lvl w:ilvl="6" w:tplc="040C0001" w:tentative="1">
+      <w:start w:val="1"/>
+      <w:numFmt w:val="bullet"/>
+      <w:lvlText w:val=""/>
+      <w:lvlJc w:val="left"/>
+      <w:pPr>
+        <w:ind w:left="5040" w:hanging="360"/>
+      </w:pPr>
+      <w:rPr>
+        <w:rFonts w:ascii="Symbol" w:hAnsi="Symbol" w:hint="default"/>
+      </w:rPr>
+    </w:lvl>
+    <w:lvl w:ilvl="7" w:tplc="040C0003" w:tentative="1">
+      <w:start w:val="1"/>
+      <w:numFmt w:val="bullet"/>
+      <w:lvlText w:val="o"/>
+      <w:lvlJc w:val="left"/>
+      <w:pPr>
+        <w:ind w:left="5760" w:hanging="360"/>
+      </w:pPr>
+      <w:rPr>
+        <w:rFonts w:ascii="Courier New" w:hAnsi="Courier New" w:cs="Courier New" w:hint="default"/>
+      </w:rPr>
+    </w:lvl>
+    <w:lvl w:ilvl="8" w:tplc="040C0005" w:tentative="1">
+      <w:start w:val="1"/>
+      <w:numFmt w:val="bullet"/>
+      <w:lvlText w:val=""/>
+      <w:lvlJc w:val="left"/>
+      <w:pPr>
+        <w:ind w:left="6480" w:hanging="360"/>
+      </w:pPr>
+      <w:rPr>
+        <w:rFonts w:ascii="Wingdings" w:hAnsi="Wingdings" w:hint="default"/>
+      </w:rPr>
+    </w:lvl>
+  </w:abstractNum>
+  <w:abstractNum w:abstractNumId="28">
+    <w:nsid w:val="5F8700C7"/>
+    <w:multiLevelType w:val="multilevel"/>
+    <w:tmpl w:val="B21097C0"/>
+    <w:lvl w:ilvl="0">
+      <w:start w:val="1"/>
+      <w:numFmt w:val="decimal"/>
+      <w:lvlText w:val="%1."/>
+      <w:lvlJc w:val="left"/>
+      <w:pPr>
+        <w:ind w:left="1068" w:hanging="360"/>
+      </w:pPr>
+      <w:rPr>
+        <w:rFonts w:hint="default"/>
+      </w:rPr>
+    </w:lvl>
+    <w:lvl w:ilvl="1">
+      <w:start w:val="1"/>
+      <w:numFmt w:val="decimal"/>
+      <w:lvlText w:val="%1.%2."/>
+      <w:lvlJc w:val="left"/>
+      <w:pPr>
+        <w:ind w:left="1500" w:hanging="432"/>
+      </w:pPr>
+      <w:rPr>
+        <w:rFonts w:hint="default"/>
+      </w:rPr>
+    </w:lvl>
+    <w:lvl w:ilvl="2">
+      <w:start w:val="1"/>
+      <w:numFmt w:val="decimal"/>
+      <w:lvlText w:val="%1.%2.%3."/>
+      <w:lvlJc w:val="left"/>
+      <w:pPr>
+        <w:ind w:left="1932" w:hanging="504"/>
+      </w:pPr>
+      <w:rPr>
+        <w:rFonts w:hint="default"/>
+      </w:rPr>
+    </w:lvl>
+    <w:lvl w:ilvl="3">
+      <w:start w:val="1"/>
+      <w:numFmt w:val="decimal"/>
+      <w:lvlText w:val="%1.%2.%3.%4."/>
+      <w:lvlJc w:val="left"/>
+      <w:pPr>
+        <w:ind w:left="2436" w:hanging="648"/>
+      </w:pPr>
+      <w:rPr>
+        <w:rFonts w:hint="default"/>
+      </w:rPr>
+    </w:lvl>
+    <w:lvl w:ilvl="4">
+      <w:start w:val="1"/>
+      <w:numFmt w:val="decimal"/>
+      <w:lvlText w:val="%1.%2.%3.%4.%5."/>
+      <w:lvlJc w:val="left"/>
+      <w:pPr>
+        <w:ind w:left="2940" w:hanging="792"/>
+      </w:pPr>
+      <w:rPr>
+        <w:rFonts w:hint="default"/>
+      </w:rPr>
+    </w:lvl>
+    <w:lvl w:ilvl="5">
+      <w:start w:val="1"/>
+      <w:numFmt w:val="decimal"/>
+      <w:lvlText w:val="%1.%2.%3.%4.%5.%6."/>
+      <w:lvlJc w:val="left"/>
+      <w:pPr>
+        <w:ind w:left="3444" w:hanging="936"/>
+      </w:pPr>
+      <w:rPr>
+        <w:rFonts w:hint="default"/>
+      </w:rPr>
+    </w:lvl>
+    <w:lvl w:ilvl="6">
+      <w:start w:val="1"/>
+      <w:numFmt w:val="decimal"/>
+      <w:lvlText w:val="%1.%2.%3.%4.%5.%6.%7."/>
+      <w:lvlJc w:val="left"/>
+      <w:pPr>
+        <w:ind w:left="3948" w:hanging="1080"/>
+      </w:pPr>
+      <w:rPr>
+        <w:rFonts w:hint="default"/>
+      </w:rPr>
+    </w:lvl>
+    <w:lvl w:ilvl="7">
+      <w:start w:val="1"/>
+      <w:numFmt w:val="decimal"/>
+      <w:lvlText w:val="%1.%2.%3.%4.%5.%6.%7.%8."/>
+      <w:lvlJc w:val="left"/>
+      <w:pPr>
+        <w:ind w:left="4452" w:hanging="1224"/>
+      </w:pPr>
+      <w:rPr>
+        <w:rFonts w:hint="default"/>
+      </w:rPr>
+    </w:lvl>
+    <w:lvl w:ilvl="8">
+      <w:start w:val="1"/>
+      <w:numFmt w:val="decimal"/>
+      <w:lvlText w:val="%1.%2.%3.%4.%5.%6.%7.%8.%9."/>
+      <w:lvlJc w:val="left"/>
+      <w:pPr>
+        <w:ind w:left="5028" w:hanging="1440"/>
+      </w:pPr>
+      <w:rPr>
+        <w:rFonts w:hint="default"/>
+      </w:rPr>
+    </w:lvl>
+  </w:abstractNum>
+  <w:abstractNum w:abstractNumId="29">
     <w:nsid w:val="66807717"/>
-    <w:multiLevelType w:val="hybridMultilevel"/>
-    <w:tmpl w:val="E6F01352"/>
-    <w:lvl w:ilvl="0" w:tplc="8D209012">
+    <w:multiLevelType w:val="multilevel"/>
+    <w:tmpl w:val="012C553A"/>
+    <w:lvl w:ilvl="0">
       <w:start w:val="1"/>
       <w:numFmt w:val="decimal"/>
       <w:pStyle w:val="Titre1"/>
       <w:lvlText w:val="%1."/>
       <w:lvlJc w:val="left"/>
       <w:pPr>
-        <w:ind w:left="720" w:hanging="360"/>
-      </w:pPr>
-    </w:lvl>
-    <w:lvl w:ilvl="1" w:tplc="040C0019" w:tentative="1">
-      <w:start w:val="1"/>
-      <w:numFmt w:val="lowerLetter"/>
-      <w:lvlText w:val="%2."/>
-      <w:lvlJc w:val="left"/>
-      <w:pPr>
-        <w:ind w:left="1440" w:hanging="360"/>
-      </w:pPr>
-    </w:lvl>
-    <w:lvl w:ilvl="2" w:tplc="040C001B" w:tentative="1">
-      <w:start w:val="1"/>
-      <w:numFmt w:val="lowerRoman"/>
-      <w:lvlText w:val="%3."/>
-      <w:lvlJc w:val="right"/>
-      <w:pPr>
-        <w:ind w:left="2160" w:hanging="180"/>
-      </w:pPr>
-    </w:lvl>
-    <w:lvl w:ilvl="3" w:tplc="040C000F" w:tentative="1">
-      <w:start w:val="1"/>
-      <w:numFmt w:val="decimal"/>
-      <w:lvlText w:val="%4."/>
-      <w:lvlJc w:val="left"/>
-      <w:pPr>
-        <w:ind w:left="2880" w:hanging="360"/>
-      </w:pPr>
-    </w:lvl>
-    <w:lvl w:ilvl="4" w:tplc="040C0019" w:tentative="1">
-      <w:start w:val="1"/>
-      <w:numFmt w:val="lowerLetter"/>
-      <w:lvlText w:val="%5."/>
-      <w:lvlJc w:val="left"/>
-      <w:pPr>
-        <w:ind w:left="3600" w:hanging="360"/>
-      </w:pPr>
-    </w:lvl>
-    <w:lvl w:ilvl="5" w:tplc="040C001B" w:tentative="1">
-      <w:start w:val="1"/>
-      <w:numFmt w:val="lowerRoman"/>
-      <w:lvlText w:val="%6."/>
-      <w:lvlJc w:val="right"/>
-      <w:pPr>
-        <w:ind w:left="4320" w:hanging="180"/>
-      </w:pPr>
-    </w:lvl>
-    <w:lvl w:ilvl="6" w:tplc="040C000F" w:tentative="1">
-      <w:start w:val="1"/>
-      <w:numFmt w:val="decimal"/>
-      <w:lvlText w:val="%7."/>
-      <w:lvlJc w:val="left"/>
-      <w:pPr>
-        <w:ind w:left="5040" w:hanging="360"/>
-      </w:pPr>
-    </w:lvl>
-    <w:lvl w:ilvl="7" w:tplc="040C0019" w:tentative="1">
-      <w:start w:val="1"/>
-      <w:numFmt w:val="lowerLetter"/>
-      <w:lvlText w:val="%8."/>
-      <w:lvlJc w:val="left"/>
-      <w:pPr>
-        <w:ind w:left="5760" w:hanging="360"/>
-      </w:pPr>
-    </w:lvl>
-    <w:lvl w:ilvl="8" w:tplc="040C001B" w:tentative="1">
-      <w:start w:val="1"/>
-      <w:numFmt w:val="lowerRoman"/>
-      <w:lvlText w:val="%9."/>
-      <w:lvlJc w:val="right"/>
-      <w:pPr>
-        <w:ind w:left="6480" w:hanging="180"/>
-      </w:pPr>
+        <w:ind w:left="1068" w:hanging="360"/>
+      </w:pPr>
+      <w:rPr>
+        <w:rFonts w:hint="default"/>
+      </w:rPr>
+    </w:lvl>
+    <w:lvl w:ilvl="1">
+      <w:start w:val="1"/>
+      <w:numFmt w:val="decimal"/>
+      <w:lvlText w:val="%1.%2."/>
+      <w:lvlJc w:val="left"/>
+      <w:pPr>
+        <w:ind w:left="5884" w:hanging="432"/>
+      </w:pPr>
+      <w:rPr>
+        <w:rFonts w:hint="default"/>
+      </w:rPr>
+    </w:lvl>
+    <w:lvl w:ilvl="2">
+      <w:start w:val="1"/>
+      <w:numFmt w:val="decimal"/>
+      <w:lvlText w:val="%1.%2.%3."/>
+      <w:lvlJc w:val="left"/>
+      <w:pPr>
+        <w:ind w:left="1932" w:hanging="504"/>
+      </w:pPr>
+      <w:rPr>
+        <w:rFonts w:hint="default"/>
+      </w:rPr>
+    </w:lvl>
+    <w:lvl w:ilvl="3">
+      <w:start w:val="1"/>
+      <w:numFmt w:val="decimal"/>
+      <w:lvlText w:val="%1.%2.%3.%4."/>
+      <w:lvlJc w:val="left"/>
+      <w:pPr>
+        <w:ind w:left="2436" w:hanging="648"/>
+      </w:pPr>
+      <w:rPr>
+        <w:rFonts w:hint="default"/>
+      </w:rPr>
+    </w:lvl>
+    <w:lvl w:ilvl="4">
+      <w:start w:val="1"/>
+      <w:numFmt w:val="decimal"/>
+      <w:lvlText w:val="%1.%2.%3.%4.%5."/>
+      <w:lvlJc w:val="left"/>
+      <w:pPr>
+        <w:ind w:left="2940" w:hanging="792"/>
+      </w:pPr>
+      <w:rPr>
+        <w:rFonts w:hint="default"/>
+      </w:rPr>
+    </w:lvl>
+    <w:lvl w:ilvl="5">
+      <w:start w:val="1"/>
+      <w:numFmt w:val="decimal"/>
+      <w:lvlText w:val="%1.%2.%3.%4.%5.%6."/>
+      <w:lvlJc w:val="left"/>
+      <w:pPr>
+        <w:ind w:left="3444" w:hanging="936"/>
+      </w:pPr>
+      <w:rPr>
+        <w:rFonts w:hint="default"/>
+      </w:rPr>
+    </w:lvl>
+    <w:lvl w:ilvl="6">
+      <w:start w:val="1"/>
+      <w:numFmt w:val="decimal"/>
+      <w:lvlText w:val="%1.%2.%3.%4.%5.%6.%7."/>
+      <w:lvlJc w:val="left"/>
+      <w:pPr>
+        <w:ind w:left="3948" w:hanging="1080"/>
+      </w:pPr>
+      <w:rPr>
+        <w:rFonts w:hint="default"/>
+      </w:rPr>
+    </w:lvl>
+    <w:lvl w:ilvl="7">
+      <w:start w:val="1"/>
+      <w:numFmt w:val="decimal"/>
+      <w:lvlText w:val="%1.%2.%3.%4.%5.%6.%7.%8."/>
+      <w:lvlJc w:val="left"/>
+      <w:pPr>
+        <w:ind w:left="4452" w:hanging="1224"/>
+      </w:pPr>
+      <w:rPr>
+        <w:rFonts w:hint="default"/>
+      </w:rPr>
+    </w:lvl>
+    <w:lvl w:ilvl="8">
+      <w:start w:val="1"/>
+      <w:numFmt w:val="decimal"/>
+      <w:lvlText w:val="%1.%2.%3.%4.%5.%6.%7.%8.%9."/>
+      <w:lvlJc w:val="left"/>
+      <w:pPr>
+        <w:ind w:left="5028" w:hanging="1440"/>
+      </w:pPr>
+      <w:rPr>
+        <w:rFonts w:hint="default"/>
+      </w:rPr>
     </w:lvl>
   </w:abstractNum>
-  <w:abstractNum w:abstractNumId="20">
+  <w:abstractNum w:abstractNumId="30">
     <w:nsid w:val="67805623"/>
     <w:multiLevelType w:val="multilevel"/>
     <w:tmpl w:val="9F24BA6A"/>
@@ -3957,7 +5459,7 @@
       </w:pPr>
     </w:lvl>
   </w:abstractNum>
-  <w:abstractNum w:abstractNumId="21">
+  <w:abstractNum w:abstractNumId="31">
     <w:nsid w:val="67CB3274"/>
     <w:multiLevelType w:val="hybridMultilevel"/>
     <w:tmpl w:val="746A6952"/>
@@ -4071,7 +5573,233 @@
       </w:rPr>
     </w:lvl>
   </w:abstractNum>
-  <w:abstractNum w:abstractNumId="22">
+  <w:abstractNum w:abstractNumId="32">
+    <w:nsid w:val="69B22FF9"/>
+    <w:multiLevelType w:val="hybridMultilevel"/>
+    <w:tmpl w:val="3DFA031E"/>
+    <w:lvl w:ilvl="0" w:tplc="040C0001">
+      <w:start w:val="1"/>
+      <w:numFmt w:val="bullet"/>
+      <w:lvlText w:val=""/>
+      <w:lvlJc w:val="left"/>
+      <w:pPr>
+        <w:ind w:left="1068" w:hanging="360"/>
+      </w:pPr>
+      <w:rPr>
+        <w:rFonts w:ascii="Symbol" w:hAnsi="Symbol" w:hint="default"/>
+      </w:rPr>
+    </w:lvl>
+    <w:lvl w:ilvl="1" w:tplc="040C0003" w:tentative="1">
+      <w:start w:val="1"/>
+      <w:numFmt w:val="bullet"/>
+      <w:lvlText w:val="o"/>
+      <w:lvlJc w:val="left"/>
+      <w:pPr>
+        <w:ind w:left="1788" w:hanging="360"/>
+      </w:pPr>
+      <w:rPr>
+        <w:rFonts w:ascii="Courier New" w:hAnsi="Courier New" w:cs="Courier New" w:hint="default"/>
+      </w:rPr>
+    </w:lvl>
+    <w:lvl w:ilvl="2" w:tplc="040C0005" w:tentative="1">
+      <w:start w:val="1"/>
+      <w:numFmt w:val="bullet"/>
+      <w:lvlText w:val=""/>
+      <w:lvlJc w:val="left"/>
+      <w:pPr>
+        <w:ind w:left="2508" w:hanging="360"/>
+      </w:pPr>
+      <w:rPr>
+        <w:rFonts w:ascii="Wingdings" w:hAnsi="Wingdings" w:hint="default"/>
+      </w:rPr>
+    </w:lvl>
+    <w:lvl w:ilvl="3" w:tplc="040C0001" w:tentative="1">
+      <w:start w:val="1"/>
+      <w:numFmt w:val="bullet"/>
+      <w:lvlText w:val=""/>
+      <w:lvlJc w:val="left"/>
+      <w:pPr>
+        <w:ind w:left="3228" w:hanging="360"/>
+      </w:pPr>
+      <w:rPr>
+        <w:rFonts w:ascii="Symbol" w:hAnsi="Symbol" w:hint="default"/>
+      </w:rPr>
+    </w:lvl>
+    <w:lvl w:ilvl="4" w:tplc="040C0003" w:tentative="1">
+      <w:start w:val="1"/>
+      <w:numFmt w:val="bullet"/>
+      <w:lvlText w:val="o"/>
+      <w:lvlJc w:val="left"/>
+      <w:pPr>
+        <w:ind w:left="3948" w:hanging="360"/>
+      </w:pPr>
+      <w:rPr>
+        <w:rFonts w:ascii="Courier New" w:hAnsi="Courier New" w:cs="Courier New" w:hint="default"/>
+      </w:rPr>
+    </w:lvl>
+    <w:lvl w:ilvl="5" w:tplc="040C0005" w:tentative="1">
+      <w:start w:val="1"/>
+      <w:numFmt w:val="bullet"/>
+      <w:lvlText w:val=""/>
+      <w:lvlJc w:val="left"/>
+      <w:pPr>
+        <w:ind w:left="4668" w:hanging="360"/>
+      </w:pPr>
+      <w:rPr>
+        <w:rFonts w:ascii="Wingdings" w:hAnsi="Wingdings" w:hint="default"/>
+      </w:rPr>
+    </w:lvl>
+    <w:lvl w:ilvl="6" w:tplc="040C0001" w:tentative="1">
+      <w:start w:val="1"/>
+      <w:numFmt w:val="bullet"/>
+      <w:lvlText w:val=""/>
+      <w:lvlJc w:val="left"/>
+      <w:pPr>
+        <w:ind w:left="5388" w:hanging="360"/>
+      </w:pPr>
+      <w:rPr>
+        <w:rFonts w:ascii="Symbol" w:hAnsi="Symbol" w:hint="default"/>
+      </w:rPr>
+    </w:lvl>
+    <w:lvl w:ilvl="7" w:tplc="040C0003" w:tentative="1">
+      <w:start w:val="1"/>
+      <w:numFmt w:val="bullet"/>
+      <w:lvlText w:val="o"/>
+      <w:lvlJc w:val="left"/>
+      <w:pPr>
+        <w:ind w:left="6108" w:hanging="360"/>
+      </w:pPr>
+      <w:rPr>
+        <w:rFonts w:ascii="Courier New" w:hAnsi="Courier New" w:cs="Courier New" w:hint="default"/>
+      </w:rPr>
+    </w:lvl>
+    <w:lvl w:ilvl="8" w:tplc="040C0005" w:tentative="1">
+      <w:start w:val="1"/>
+      <w:numFmt w:val="bullet"/>
+      <w:lvlText w:val=""/>
+      <w:lvlJc w:val="left"/>
+      <w:pPr>
+        <w:ind w:left="6828" w:hanging="360"/>
+      </w:pPr>
+      <w:rPr>
+        <w:rFonts w:ascii="Wingdings" w:hAnsi="Wingdings" w:hint="default"/>
+      </w:rPr>
+    </w:lvl>
+  </w:abstractNum>
+  <w:abstractNum w:abstractNumId="33">
+    <w:nsid w:val="6BCC40A7"/>
+    <w:multiLevelType w:val="multilevel"/>
+    <w:tmpl w:val="97DAF286"/>
+    <w:lvl w:ilvl="0">
+      <w:start w:val="1"/>
+      <w:numFmt w:val="decimal"/>
+      <w:lvlText w:val="%1."/>
+      <w:lvlJc w:val="left"/>
+      <w:pPr>
+        <w:ind w:left="1068" w:hanging="360"/>
+      </w:pPr>
+      <w:rPr>
+        <w:rFonts w:hint="default"/>
+      </w:rPr>
+    </w:lvl>
+    <w:lvl w:ilvl="1">
+      <w:start w:val="1"/>
+      <w:numFmt w:val="decimal"/>
+      <w:lvlText w:val="%1.%2."/>
+      <w:lvlJc w:val="left"/>
+      <w:pPr>
+        <w:ind w:left="1500" w:hanging="432"/>
+      </w:pPr>
+      <w:rPr>
+        <w:rFonts w:hint="default"/>
+      </w:rPr>
+    </w:lvl>
+    <w:lvl w:ilvl="2">
+      <w:start w:val="1"/>
+      <w:numFmt w:val="decimal"/>
+      <w:lvlText w:val="%1.%2.%3."/>
+      <w:lvlJc w:val="left"/>
+      <w:pPr>
+        <w:ind w:left="1932" w:hanging="504"/>
+      </w:pPr>
+      <w:rPr>
+        <w:rFonts w:hint="default"/>
+      </w:rPr>
+    </w:lvl>
+    <w:lvl w:ilvl="3">
+      <w:start w:val="1"/>
+      <w:numFmt w:val="decimal"/>
+      <w:lvlText w:val="%1.%2.%3.%4."/>
+      <w:lvlJc w:val="left"/>
+      <w:pPr>
+        <w:ind w:left="2436" w:hanging="648"/>
+      </w:pPr>
+      <w:rPr>
+        <w:rFonts w:hint="default"/>
+      </w:rPr>
+    </w:lvl>
+    <w:lvl w:ilvl="4">
+      <w:start w:val="1"/>
+      <w:numFmt w:val="decimal"/>
+      <w:lvlText w:val="%1.%2.%3.%4.%5."/>
+      <w:lvlJc w:val="left"/>
+      <w:pPr>
+        <w:ind w:left="2940" w:hanging="792"/>
+      </w:pPr>
+      <w:rPr>
+        <w:rFonts w:hint="default"/>
+      </w:rPr>
+    </w:lvl>
+    <w:lvl w:ilvl="5">
+      <w:start w:val="1"/>
+      <w:numFmt w:val="decimal"/>
+      <w:lvlText w:val="%1.%2.%3.%4.%5.%6."/>
+      <w:lvlJc w:val="left"/>
+      <w:pPr>
+        <w:ind w:left="3444" w:hanging="936"/>
+      </w:pPr>
+      <w:rPr>
+        <w:rFonts w:hint="default"/>
+      </w:rPr>
+    </w:lvl>
+    <w:lvl w:ilvl="6">
+      <w:start w:val="1"/>
+      <w:numFmt w:val="decimal"/>
+      <w:lvlText w:val="%1.%2.%3.%4.%5.%6.%7."/>
+      <w:lvlJc w:val="left"/>
+      <w:pPr>
+        <w:ind w:left="3948" w:hanging="1080"/>
+      </w:pPr>
+      <w:rPr>
+        <w:rFonts w:hint="default"/>
+      </w:rPr>
+    </w:lvl>
+    <w:lvl w:ilvl="7">
+      <w:start w:val="1"/>
+      <w:numFmt w:val="decimal"/>
+      <w:lvlText w:val="%1.%2.%3.%4.%5.%6.%7.%8."/>
+      <w:lvlJc w:val="left"/>
+      <w:pPr>
+        <w:ind w:left="4452" w:hanging="1224"/>
+      </w:pPr>
+      <w:rPr>
+        <w:rFonts w:hint="default"/>
+      </w:rPr>
+    </w:lvl>
+    <w:lvl w:ilvl="8">
+      <w:start w:val="1"/>
+      <w:numFmt w:val="decimal"/>
+      <w:lvlText w:val="%1.%2.%3.%4.%5.%6.%7.%8.%9."/>
+      <w:lvlJc w:val="left"/>
+      <w:pPr>
+        <w:ind w:left="5028" w:hanging="1440"/>
+      </w:pPr>
+      <w:rPr>
+        <w:rFonts w:hint="default"/>
+      </w:rPr>
+    </w:lvl>
+  </w:abstractNum>
+  <w:abstractNum w:abstractNumId="34">
     <w:nsid w:val="6CD86FA6"/>
     <w:multiLevelType w:val="multilevel"/>
     <w:tmpl w:val="040C001F"/>
@@ -4157,7 +5885,7 @@
       </w:pPr>
     </w:lvl>
   </w:abstractNum>
-  <w:abstractNum w:abstractNumId="23">
+  <w:abstractNum w:abstractNumId="35">
     <w:nsid w:val="77A67ED9"/>
     <w:multiLevelType w:val="multilevel"/>
     <w:tmpl w:val="130C237A"/>
@@ -4180,6 +5908,232 @@
       <w:lvlJc w:val="left"/>
       <w:pPr>
         <w:ind w:left="792" w:hanging="432"/>
+      </w:pPr>
+      <w:rPr>
+        <w:rFonts w:hint="default"/>
+      </w:rPr>
+    </w:lvl>
+    <w:lvl w:ilvl="2">
+      <w:start w:val="1"/>
+      <w:numFmt w:val="decimal"/>
+      <w:lvlText w:val="%1.%2.%3."/>
+      <w:lvlJc w:val="left"/>
+      <w:pPr>
+        <w:ind w:left="1224" w:hanging="504"/>
+      </w:pPr>
+      <w:rPr>
+        <w:rFonts w:hint="default"/>
+      </w:rPr>
+    </w:lvl>
+    <w:lvl w:ilvl="3">
+      <w:start w:val="1"/>
+      <w:numFmt w:val="decimal"/>
+      <w:lvlText w:val="%1.%2.%3.%4."/>
+      <w:lvlJc w:val="left"/>
+      <w:pPr>
+        <w:ind w:left="1728" w:hanging="648"/>
+      </w:pPr>
+      <w:rPr>
+        <w:rFonts w:hint="default"/>
+      </w:rPr>
+    </w:lvl>
+    <w:lvl w:ilvl="4">
+      <w:start w:val="1"/>
+      <w:numFmt w:val="decimal"/>
+      <w:lvlText w:val="%1.%2.%3.%4.%5."/>
+      <w:lvlJc w:val="left"/>
+      <w:pPr>
+        <w:ind w:left="2232" w:hanging="792"/>
+      </w:pPr>
+      <w:rPr>
+        <w:rFonts w:hint="default"/>
+      </w:rPr>
+    </w:lvl>
+    <w:lvl w:ilvl="5">
+      <w:start w:val="1"/>
+      <w:numFmt w:val="decimal"/>
+      <w:lvlText w:val="%1.%2.%3.%4.%5.%6."/>
+      <w:lvlJc w:val="left"/>
+      <w:pPr>
+        <w:ind w:left="2736" w:hanging="936"/>
+      </w:pPr>
+      <w:rPr>
+        <w:rFonts w:hint="default"/>
+      </w:rPr>
+    </w:lvl>
+    <w:lvl w:ilvl="6">
+      <w:start w:val="1"/>
+      <w:numFmt w:val="decimal"/>
+      <w:lvlText w:val="%1.%2.%3.%4.%5.%6.%7."/>
+      <w:lvlJc w:val="left"/>
+      <w:pPr>
+        <w:ind w:left="3240" w:hanging="1080"/>
+      </w:pPr>
+      <w:rPr>
+        <w:rFonts w:hint="default"/>
+      </w:rPr>
+    </w:lvl>
+    <w:lvl w:ilvl="7">
+      <w:start w:val="1"/>
+      <w:numFmt w:val="decimal"/>
+      <w:lvlText w:val="%1.%2.%3.%4.%5.%6.%7.%8."/>
+      <w:lvlJc w:val="left"/>
+      <w:pPr>
+        <w:ind w:left="3744" w:hanging="1224"/>
+      </w:pPr>
+      <w:rPr>
+        <w:rFonts w:hint="default"/>
+      </w:rPr>
+    </w:lvl>
+    <w:lvl w:ilvl="8">
+      <w:start w:val="1"/>
+      <w:numFmt w:val="decimal"/>
+      <w:lvlText w:val="%1.%2.%3.%4.%5.%6.%7.%8.%9."/>
+      <w:lvlJc w:val="left"/>
+      <w:pPr>
+        <w:ind w:left="4320" w:hanging="1440"/>
+      </w:pPr>
+      <w:rPr>
+        <w:rFonts w:hint="default"/>
+      </w:rPr>
+    </w:lvl>
+  </w:abstractNum>
+  <w:abstractNum w:abstractNumId="36">
+    <w:nsid w:val="7E206199"/>
+    <w:multiLevelType w:val="hybridMultilevel"/>
+    <w:tmpl w:val="CE5667C4"/>
+    <w:lvl w:ilvl="0" w:tplc="040C0001">
+      <w:start w:val="1"/>
+      <w:numFmt w:val="bullet"/>
+      <w:lvlText w:val=""/>
+      <w:lvlJc w:val="left"/>
+      <w:pPr>
+        <w:ind w:left="720" w:hanging="360"/>
+      </w:pPr>
+      <w:rPr>
+        <w:rFonts w:ascii="Symbol" w:hAnsi="Symbol" w:hint="default"/>
+      </w:rPr>
+    </w:lvl>
+    <w:lvl w:ilvl="1" w:tplc="040C0003" w:tentative="1">
+      <w:start w:val="1"/>
+      <w:numFmt w:val="bullet"/>
+      <w:lvlText w:val="o"/>
+      <w:lvlJc w:val="left"/>
+      <w:pPr>
+        <w:ind w:left="1440" w:hanging="360"/>
+      </w:pPr>
+      <w:rPr>
+        <w:rFonts w:ascii="Courier New" w:hAnsi="Courier New" w:cs="Courier New" w:hint="default"/>
+      </w:rPr>
+    </w:lvl>
+    <w:lvl w:ilvl="2" w:tplc="040C0005" w:tentative="1">
+      <w:start w:val="1"/>
+      <w:numFmt w:val="bullet"/>
+      <w:lvlText w:val=""/>
+      <w:lvlJc w:val="left"/>
+      <w:pPr>
+        <w:ind w:left="2160" w:hanging="360"/>
+      </w:pPr>
+      <w:rPr>
+        <w:rFonts w:ascii="Wingdings" w:hAnsi="Wingdings" w:hint="default"/>
+      </w:rPr>
+    </w:lvl>
+    <w:lvl w:ilvl="3" w:tplc="040C0001" w:tentative="1">
+      <w:start w:val="1"/>
+      <w:numFmt w:val="bullet"/>
+      <w:lvlText w:val=""/>
+      <w:lvlJc w:val="left"/>
+      <w:pPr>
+        <w:ind w:left="2880" w:hanging="360"/>
+      </w:pPr>
+      <w:rPr>
+        <w:rFonts w:ascii="Symbol" w:hAnsi="Symbol" w:hint="default"/>
+      </w:rPr>
+    </w:lvl>
+    <w:lvl w:ilvl="4" w:tplc="040C0003" w:tentative="1">
+      <w:start w:val="1"/>
+      <w:numFmt w:val="bullet"/>
+      <w:lvlText w:val="o"/>
+      <w:lvlJc w:val="left"/>
+      <w:pPr>
+        <w:ind w:left="3600" w:hanging="360"/>
+      </w:pPr>
+      <w:rPr>
+        <w:rFonts w:ascii="Courier New" w:hAnsi="Courier New" w:cs="Courier New" w:hint="default"/>
+      </w:rPr>
+    </w:lvl>
+    <w:lvl w:ilvl="5" w:tplc="040C0005" w:tentative="1">
+      <w:start w:val="1"/>
+      <w:numFmt w:val="bullet"/>
+      <w:lvlText w:val=""/>
+      <w:lvlJc w:val="left"/>
+      <w:pPr>
+        <w:ind w:left="4320" w:hanging="360"/>
+      </w:pPr>
+      <w:rPr>
+        <w:rFonts w:ascii="Wingdings" w:hAnsi="Wingdings" w:hint="default"/>
+      </w:rPr>
+    </w:lvl>
+    <w:lvl w:ilvl="6" w:tplc="040C0001" w:tentative="1">
+      <w:start w:val="1"/>
+      <w:numFmt w:val="bullet"/>
+      <w:lvlText w:val=""/>
+      <w:lvlJc w:val="left"/>
+      <w:pPr>
+        <w:ind w:left="5040" w:hanging="360"/>
+      </w:pPr>
+      <w:rPr>
+        <w:rFonts w:ascii="Symbol" w:hAnsi="Symbol" w:hint="default"/>
+      </w:rPr>
+    </w:lvl>
+    <w:lvl w:ilvl="7" w:tplc="040C0003" w:tentative="1">
+      <w:start w:val="1"/>
+      <w:numFmt w:val="bullet"/>
+      <w:lvlText w:val="o"/>
+      <w:lvlJc w:val="left"/>
+      <w:pPr>
+        <w:ind w:left="5760" w:hanging="360"/>
+      </w:pPr>
+      <w:rPr>
+        <w:rFonts w:ascii="Courier New" w:hAnsi="Courier New" w:cs="Courier New" w:hint="default"/>
+      </w:rPr>
+    </w:lvl>
+    <w:lvl w:ilvl="8" w:tplc="040C0005" w:tentative="1">
+      <w:start w:val="1"/>
+      <w:numFmt w:val="bullet"/>
+      <w:lvlText w:val=""/>
+      <w:lvlJc w:val="left"/>
+      <w:pPr>
+        <w:ind w:left="6480" w:hanging="360"/>
+      </w:pPr>
+      <w:rPr>
+        <w:rFonts w:ascii="Wingdings" w:hAnsi="Wingdings" w:hint="default"/>
+      </w:rPr>
+    </w:lvl>
+  </w:abstractNum>
+  <w:abstractNum w:abstractNumId="37">
+    <w:nsid w:val="7E7F16A3"/>
+    <w:multiLevelType w:val="multilevel"/>
+    <w:tmpl w:val="0C824E64"/>
+    <w:lvl w:ilvl="0">
+      <w:start w:val="1"/>
+      <w:numFmt w:val="decimal"/>
+      <w:lvlText w:val="%1."/>
+      <w:lvlJc w:val="left"/>
+      <w:pPr>
+        <w:ind w:left="360" w:hanging="360"/>
+      </w:pPr>
+      <w:rPr>
+        <w:rFonts w:hint="default"/>
+      </w:rPr>
+    </w:lvl>
+    <w:lvl w:ilvl="1">
+      <w:start w:val="1"/>
+      <w:numFmt w:val="decimal"/>
+      <w:lvlText w:val="%1.%2."/>
+      <w:lvlJc w:val="left"/>
+      <w:pPr>
+        <w:ind w:left="5176" w:hanging="432"/>
       </w:pPr>
       <w:rPr>
         <w:rFonts w:hint="default"/>
@@ -4304,43 +6258,85 @@
     <w:abstractNumId w:val="0"/>
   </w:num>
   <w:num w:numId="12">
+    <w:abstractNumId w:val="29"/>
+  </w:num>
+  <w:num w:numId="13">
     <w:abstractNumId w:val="19"/>
   </w:num>
-  <w:num w:numId="13">
+  <w:num w:numId="14">
+    <w:abstractNumId w:val="15"/>
+  </w:num>
+  <w:num w:numId="15">
+    <w:abstractNumId w:val="30"/>
+  </w:num>
+  <w:num w:numId="16">
+    <w:abstractNumId w:val="21"/>
+  </w:num>
+  <w:num w:numId="17">
+    <w:abstractNumId w:val="34"/>
+  </w:num>
+  <w:num w:numId="18">
+    <w:abstractNumId w:val="23"/>
+  </w:num>
+  <w:num w:numId="19">
+    <w:abstractNumId w:val="12"/>
+  </w:num>
+  <w:num w:numId="20">
+    <w:abstractNumId w:val="31"/>
+  </w:num>
+  <w:num w:numId="21">
+    <w:abstractNumId w:val="20"/>
+  </w:num>
+  <w:num w:numId="22">
+    <w:abstractNumId w:val="35"/>
+  </w:num>
+  <w:num w:numId="23">
+    <w:abstractNumId w:val="25"/>
+  </w:num>
+  <w:num w:numId="24">
+    <w:abstractNumId w:val="24"/>
+  </w:num>
+  <w:num w:numId="25">
+    <w:abstractNumId w:val="36"/>
+  </w:num>
+  <w:num w:numId="26">
+    <w:abstractNumId w:val="17"/>
+  </w:num>
+  <w:num w:numId="27">
+    <w:abstractNumId w:val="32"/>
+  </w:num>
+  <w:num w:numId="28">
+    <w:abstractNumId w:val="27"/>
+  </w:num>
+  <w:num w:numId="29">
+    <w:abstractNumId w:val="11"/>
+  </w:num>
+  <w:num w:numId="30">
+    <w:abstractNumId w:val="22"/>
+  </w:num>
+  <w:num w:numId="31">
+    <w:abstractNumId w:val="14"/>
+  </w:num>
+  <w:num w:numId="32">
+    <w:abstractNumId w:val="18"/>
+  </w:num>
+  <w:num w:numId="33">
+    <w:abstractNumId w:val="26"/>
+  </w:num>
+  <w:num w:numId="34">
     <w:abstractNumId w:val="13"/>
   </w:num>
-  <w:num w:numId="14">
-    <w:abstractNumId w:val="12"/>
+  <w:num w:numId="35">
+    <w:abstractNumId w:val="28"/>
   </w:num>
-  <w:num w:numId="15">
-    <w:abstractNumId w:val="20"/>
-  </w:num>
-  <w:num w:numId="16">
-    <w:abstractNumId w:val="15"/>
-  </w:num>
-  <w:num w:numId="17">
-    <w:abstractNumId w:val="22"/>
-  </w:num>
-  <w:num w:numId="18">
+  <w:num w:numId="36">
     <w:abstractNumId w:val="16"/>
   </w:num>
-  <w:num w:numId="19">
-    <w:abstractNumId w:val="11"/>
+  <w:num w:numId="37">
+    <w:abstractNumId w:val="37"/>
   </w:num>
-  <w:num w:numId="20">
-    <w:abstractNumId w:val="21"/>
-  </w:num>
-  <w:num w:numId="21">
-    <w:abstractNumId w:val="14"/>
-  </w:num>
-  <w:num w:numId="22">
-    <w:abstractNumId w:val="23"/>
-  </w:num>
-  <w:num w:numId="23">
-    <w:abstractNumId w:val="18"/>
-  </w:num>
-  <w:num w:numId="24">
-    <w:abstractNumId w:val="17"/>
+  <w:num w:numId="38">
+    <w:abstractNumId w:val="33"/>
   </w:num>
 </w:numbering>
 </file>
@@ -4760,7 +6756,7 @@
     <w:link w:val="Titre1Car"/>
     <w:uiPriority w:val="9"/>
     <w:qFormat/>
-    <w:rsid w:val="000D6E96"/>
+    <w:rsid w:val="005F7648"/>
     <w:pPr>
       <w:keepNext/>
       <w:keepLines/>
@@ -4768,7 +6764,6 @@
         <w:numId w:val="12"/>
       </w:numPr>
       <w:spacing w:before="480"/>
-      <w:ind w:left="360"/>
       <w:outlineLvl w:val="0"/>
     </w:pPr>
     <w:rPr>
@@ -4788,7 +6783,7 @@
     <w:uiPriority w:val="9"/>
     <w:unhideWhenUsed/>
     <w:qFormat/>
-    <w:rsid w:val="000D6E96"/>
+    <w:rsid w:val="005F7648"/>
     <w:pPr>
       <w:keepNext/>
       <w:keepLines/>
@@ -4797,7 +6792,6 @@
         <w:numId w:val="18"/>
       </w:numPr>
       <w:spacing w:before="200"/>
-      <w:ind w:left="432"/>
       <w:outlineLvl w:val="1"/>
     </w:pPr>
     <w:rPr>
@@ -4817,7 +6811,7 @@
     <w:uiPriority w:val="9"/>
     <w:unhideWhenUsed/>
     <w:qFormat/>
-    <w:rsid w:val="000D6E96"/>
+    <w:rsid w:val="005F7648"/>
     <w:pPr>
       <w:keepNext/>
       <w:keepLines/>
@@ -4826,7 +6820,6 @@
         <w:numId w:val="18"/>
       </w:numPr>
       <w:spacing w:before="200"/>
-      <w:ind w:left="504"/>
       <w:outlineLvl w:val="2"/>
     </w:pPr>
     <w:rPr>
@@ -4844,7 +6837,7 @@
     <w:uiPriority w:val="9"/>
     <w:unhideWhenUsed/>
     <w:qFormat/>
-    <w:rsid w:val="000D6E96"/>
+    <w:rsid w:val="005F7648"/>
     <w:pPr>
       <w:keepNext/>
       <w:keepLines/>
@@ -4853,7 +6846,6 @@
         <w:numId w:val="18"/>
       </w:numPr>
       <w:spacing w:before="200"/>
-      <w:ind w:left="648"/>
       <w:outlineLvl w:val="3"/>
     </w:pPr>
     <w:rPr>
@@ -4873,7 +6865,7 @@
     <w:uiPriority w:val="9"/>
     <w:unhideWhenUsed/>
     <w:qFormat/>
-    <w:rsid w:val="000D6E96"/>
+    <w:rsid w:val="005F7648"/>
     <w:pPr>
       <w:keepNext/>
       <w:keepLines/>
@@ -4882,7 +6874,6 @@
         <w:numId w:val="18"/>
       </w:numPr>
       <w:spacing w:before="200"/>
-      <w:ind w:left="792"/>
       <w:outlineLvl w:val="4"/>
     </w:pPr>
     <w:rPr>
@@ -4922,7 +6913,7 @@
     <w:basedOn w:val="Policepardfaut"/>
     <w:link w:val="Titre1"/>
     <w:uiPriority w:val="9"/>
-    <w:rsid w:val="000D6E96"/>
+    <w:rsid w:val="00E44523"/>
     <w:rPr>
       <w:rFonts w:asciiTheme="majorHAnsi" w:eastAsiaTheme="majorEastAsia" w:hAnsiTheme="majorHAnsi" w:cstheme="majorBidi"/>
       <w:b/>
@@ -4938,7 +6929,7 @@
     <w:basedOn w:val="Policepardfaut"/>
     <w:link w:val="Titre2"/>
     <w:uiPriority w:val="9"/>
-    <w:rsid w:val="000D6E96"/>
+    <w:rsid w:val="00E44523"/>
     <w:rPr>
       <w:rFonts w:asciiTheme="majorHAnsi" w:eastAsiaTheme="majorEastAsia" w:hAnsiTheme="majorHAnsi" w:cstheme="majorBidi"/>
       <w:b/>
@@ -4973,7 +6964,7 @@
     <w:autoRedefine/>
     <w:uiPriority w:val="10"/>
     <w:qFormat/>
-    <w:rsid w:val="001946C4"/>
+    <w:rsid w:val="005F7648"/>
     <w:pPr>
       <w:pageBreakBefore/>
       <w:numPr>
@@ -5362,7 +7353,7 @@
     <w:uiPriority w:val="35"/>
     <w:unhideWhenUsed/>
     <w:qFormat/>
-    <w:rsid w:val="008335C9"/>
+    <w:rsid w:val="00E44523"/>
     <w:pPr>
       <w:spacing w:before="0" w:after="200"/>
       <w:jc w:val="center"/>
@@ -5603,6 +7594,116 @@
       <w:tblPr/>
       <w:tcPr>
         <w:shd w:val="clear" w:color="auto" w:fill="DAEEF3" w:themeFill="accent5" w:themeFillTint="33"/>
+      </w:tcPr>
+    </w:tblStylePr>
+  </w:style>
+  <w:style w:type="table" w:styleId="TableauGrille5Fonc-Accentuation5">
+    <w:name w:val="Grid Table 5 Dark Accent 5"/>
+    <w:basedOn w:val="TableauNormal"/>
+    <w:uiPriority w:val="50"/>
+    <w:rsid w:val="00CB7DCB"/>
+    <w:tblPr>
+      <w:tblStyleRowBandSize w:val="1"/>
+      <w:tblStyleColBandSize w:val="1"/>
+      <w:tblInd w:w="0" w:type="dxa"/>
+      <w:tblBorders>
+        <w:top w:val="single" w:sz="4" w:space="0" w:color="FFFFFF" w:themeColor="background1"/>
+        <w:left w:val="single" w:sz="4" w:space="0" w:color="FFFFFF" w:themeColor="background1"/>
+        <w:bottom w:val="single" w:sz="4" w:space="0" w:color="FFFFFF" w:themeColor="background1"/>
+        <w:right w:val="single" w:sz="4" w:space="0" w:color="FFFFFF" w:themeColor="background1"/>
+        <w:insideH w:val="single" w:sz="4" w:space="0" w:color="FFFFFF" w:themeColor="background1"/>
+        <w:insideV w:val="single" w:sz="4" w:space="0" w:color="FFFFFF" w:themeColor="background1"/>
+      </w:tblBorders>
+      <w:tblCellMar>
+        <w:top w:w="0" w:type="dxa"/>
+        <w:left w:w="108" w:type="dxa"/>
+        <w:bottom w:w="0" w:type="dxa"/>
+        <w:right w:w="108" w:type="dxa"/>
+      </w:tblCellMar>
+    </w:tblPr>
+    <w:tcPr>
+      <w:shd w:val="clear" w:color="auto" w:fill="DAEEF3" w:themeFill="accent5" w:themeFillTint="33"/>
+    </w:tcPr>
+    <w:tblStylePr w:type="firstRow">
+      <w:rPr>
+        <w:b/>
+        <w:bCs/>
+        <w:color w:val="FFFFFF" w:themeColor="background1"/>
+      </w:rPr>
+      <w:tblPr/>
+      <w:tcPr>
+        <w:tcBorders>
+          <w:top w:val="single" w:sz="4" w:space="0" w:color="FFFFFF" w:themeColor="background1"/>
+          <w:left w:val="single" w:sz="4" w:space="0" w:color="FFFFFF" w:themeColor="background1"/>
+          <w:right w:val="single" w:sz="4" w:space="0" w:color="FFFFFF" w:themeColor="background1"/>
+          <w:insideH w:val="nil"/>
+          <w:insideV w:val="nil"/>
+        </w:tcBorders>
+        <w:shd w:val="clear" w:color="auto" w:fill="4BACC6" w:themeFill="accent5"/>
+      </w:tcPr>
+    </w:tblStylePr>
+    <w:tblStylePr w:type="lastRow">
+      <w:rPr>
+        <w:b/>
+        <w:bCs/>
+        <w:color w:val="FFFFFF" w:themeColor="background1"/>
+      </w:rPr>
+      <w:tblPr/>
+      <w:tcPr>
+        <w:tcBorders>
+          <w:left w:val="single" w:sz="4" w:space="0" w:color="FFFFFF" w:themeColor="background1"/>
+          <w:bottom w:val="single" w:sz="4" w:space="0" w:color="FFFFFF" w:themeColor="background1"/>
+          <w:right w:val="single" w:sz="4" w:space="0" w:color="FFFFFF" w:themeColor="background1"/>
+          <w:insideH w:val="nil"/>
+          <w:insideV w:val="nil"/>
+        </w:tcBorders>
+        <w:shd w:val="clear" w:color="auto" w:fill="4BACC6" w:themeFill="accent5"/>
+      </w:tcPr>
+    </w:tblStylePr>
+    <w:tblStylePr w:type="firstCol">
+      <w:rPr>
+        <w:b/>
+        <w:bCs/>
+        <w:color w:val="FFFFFF" w:themeColor="background1"/>
+      </w:rPr>
+      <w:tblPr/>
+      <w:tcPr>
+        <w:tcBorders>
+          <w:top w:val="single" w:sz="4" w:space="0" w:color="FFFFFF" w:themeColor="background1"/>
+          <w:left w:val="single" w:sz="4" w:space="0" w:color="FFFFFF" w:themeColor="background1"/>
+          <w:bottom w:val="single" w:sz="4" w:space="0" w:color="FFFFFF" w:themeColor="background1"/>
+          <w:insideV w:val="nil"/>
+        </w:tcBorders>
+        <w:shd w:val="clear" w:color="auto" w:fill="4BACC6" w:themeFill="accent5"/>
+      </w:tcPr>
+    </w:tblStylePr>
+    <w:tblStylePr w:type="lastCol">
+      <w:rPr>
+        <w:b/>
+        <w:bCs/>
+        <w:color w:val="FFFFFF" w:themeColor="background1"/>
+      </w:rPr>
+      <w:tblPr/>
+      <w:tcPr>
+        <w:tcBorders>
+          <w:top w:val="single" w:sz="4" w:space="0" w:color="FFFFFF" w:themeColor="background1"/>
+          <w:bottom w:val="single" w:sz="4" w:space="0" w:color="FFFFFF" w:themeColor="background1"/>
+          <w:right w:val="single" w:sz="4" w:space="0" w:color="FFFFFF" w:themeColor="background1"/>
+          <w:insideV w:val="nil"/>
+        </w:tcBorders>
+        <w:shd w:val="clear" w:color="auto" w:fill="4BACC6" w:themeFill="accent5"/>
+      </w:tcPr>
+    </w:tblStylePr>
+    <w:tblStylePr w:type="band1Vert">
+      <w:tblPr/>
+      <w:tcPr>
+        <w:shd w:val="clear" w:color="auto" w:fill="B6DDE8" w:themeFill="accent5" w:themeFillTint="66"/>
+      </w:tcPr>
+    </w:tblStylePr>
+    <w:tblStylePr w:type="band1Horz">
+      <w:tblPr/>
+      <w:tcPr>
+        <w:shd w:val="clear" w:color="auto" w:fill="B6DDE8" w:themeFill="accent5" w:themeFillTint="66"/>
       </w:tcPr>
     </w:tblStylePr>
   </w:style>

--- a/reservation-aerienne-bayou-garbage.docx
+++ b/reservation-aerienne-bayou-garbage.docx
@@ -57,7 +57,7 @@
                 <v:shape id="_x0000_i1025" type="#_x0000_t75" style="width:40.95pt;height:32.45pt" o:ole="" fillcolor="window">
                   <v:imagedata r:id="rId8" o:title=""/>
                 </v:shape>
-                <o:OLEObject Type="Embed" ProgID="MgxDesigner" ShapeID="_x0000_i1025" DrawAspect="Content" ObjectID="_1524871652" r:id="rId9"/>
+                <o:OLEObject Type="Embed" ProgID="MgxDesigner" ShapeID="_x0000_i1025" DrawAspect="Content" ObjectID="_1524898276" r:id="rId9"/>
               </w:object>
             </w:r>
           </w:p>
@@ -2297,7 +2297,121 @@
         <w:rPr>
           <w:color w:val="000000" w:themeColor="text1"/>
         </w:rPr>
-        <w:t xml:space="preserve">L’évolution de l’informatique a conduit à faire évoluer le type d’application le plus rependu. Quelques années au part avant le standard résidé dans l’instauration d’application monoposte, dépende d’action d’un seul et unique utilisateur. Les technologies évoluant, la demande utilisateur s’est transformé pour aujourd’hui être orienté uniquement vers des application « collaborative » avec divers utilisateurs, des données accessibles depuis n’importe où et n’importe quand. </w:t>
+        <w:t>L’évolution de l’informatique a conduit à faire évoluer le type d’application le p</w:t>
+      </w:r>
+      <w:r>
+        <w:rPr>
+          <w:color w:val="000000" w:themeColor="text1"/>
+        </w:rPr>
+        <w:t>lus rependu. Quelques années aupar</w:t>
+      </w:r>
+      <w:r>
+        <w:rPr>
+          <w:color w:val="000000" w:themeColor="text1"/>
+        </w:rPr>
+        <w:t>avant le standard résidait</w:t>
+      </w:r>
+      <w:r>
+        <w:rPr>
+          <w:color w:val="000000" w:themeColor="text1"/>
+        </w:rPr>
+        <w:t xml:space="preserve"> dans l’instauration d’application</w:t>
+      </w:r>
+      <w:r>
+        <w:rPr>
+          <w:color w:val="000000" w:themeColor="text1"/>
+        </w:rPr>
+        <w:t>s</w:t>
+      </w:r>
+      <w:r>
+        <w:rPr>
+          <w:color w:val="000000" w:themeColor="text1"/>
+        </w:rPr>
+        <w:t xml:space="preserve"> monoposte</w:t>
+      </w:r>
+      <w:r>
+        <w:rPr>
+          <w:color w:val="000000" w:themeColor="text1"/>
+        </w:rPr>
+        <w:t>s, dépendant de l’</w:t>
+      </w:r>
+      <w:r>
+        <w:rPr>
+          <w:color w:val="000000" w:themeColor="text1"/>
+        </w:rPr>
+        <w:t xml:space="preserve">action d’un seul et unique utilisateur. Les technologies évoluant, la demande </w:t>
+      </w:r>
+      <w:r>
+        <w:rPr>
+          <w:color w:val="000000" w:themeColor="text1"/>
+        </w:rPr>
+        <w:t xml:space="preserve">des </w:t>
+      </w:r>
+      <w:r>
+        <w:rPr>
+          <w:color w:val="000000" w:themeColor="text1"/>
+        </w:rPr>
+        <w:t>utilisateur</w:t>
+      </w:r>
+      <w:r>
+        <w:rPr>
+          <w:color w:val="000000" w:themeColor="text1"/>
+        </w:rPr>
+        <w:t>s</w:t>
+      </w:r>
+      <w:r>
+        <w:rPr>
+          <w:color w:val="000000" w:themeColor="text1"/>
+        </w:rPr>
+        <w:t xml:space="preserve"> s’est transformé</w:t>
+      </w:r>
+      <w:r>
+        <w:rPr>
+          <w:color w:val="000000" w:themeColor="text1"/>
+        </w:rPr>
+        <w:t>e</w:t>
+      </w:r>
+      <w:r>
+        <w:rPr>
+          <w:color w:val="000000" w:themeColor="text1"/>
+        </w:rPr>
+        <w:t xml:space="preserve"> pour aujourd’hui être orienté</w:t>
+      </w:r>
+      <w:r>
+        <w:rPr>
+          <w:color w:val="000000" w:themeColor="text1"/>
+        </w:rPr>
+        <w:t>e</w:t>
+      </w:r>
+      <w:r>
+        <w:rPr>
+          <w:color w:val="000000" w:themeColor="text1"/>
+        </w:rPr>
+        <w:t xml:space="preserve"> uniquement vers des application</w:t>
+      </w:r>
+      <w:r>
+        <w:rPr>
+          <w:color w:val="000000" w:themeColor="text1"/>
+        </w:rPr>
+        <w:t>s</w:t>
+      </w:r>
+      <w:r>
+        <w:rPr>
+          <w:color w:val="000000" w:themeColor="text1"/>
+        </w:rPr>
+        <w:t xml:space="preserve"> « collaborative</w:t>
+      </w:r>
+      <w:r>
+        <w:rPr>
+          <w:color w:val="000000" w:themeColor="text1"/>
+        </w:rPr>
+        <w:t>s</w:t>
+      </w:r>
+      <w:r>
+        <w:rPr>
+          <w:color w:val="000000" w:themeColor="text1"/>
+        </w:rPr>
+        <w:t xml:space="preserve"> » avec divers utilisateurs, des données accessibles depuis n’importe où et n’importe quand. </w:t>
       </w:r>
     </w:p>
     <w:p>
@@ -2311,7 +2425,67 @@
           <w:color w:val="000000" w:themeColor="text1"/>
         </w:rPr>
         <w:tab/>
-        <w:t>Afin de comprendre ce nouveau type d’application, nous avons réalisé un server de réservation aérienne. Ce document détail les choix techniques que nous avons effectué pour réaliser ce projet en utilisant comme vous le verrais des technologies et des concepts d’aujourd’hui.</w:t>
+        <w:t>Afin de comprendre ce nouveau type d’application, nous avons réalisé un serve</w:t>
+      </w:r>
+      <w:r>
+        <w:rPr>
+          <w:color w:val="000000" w:themeColor="text1"/>
+        </w:rPr>
+        <w:t>u</w:t>
+      </w:r>
+      <w:r>
+        <w:rPr>
+          <w:color w:val="000000" w:themeColor="text1"/>
+        </w:rPr>
+        <w:t xml:space="preserve">r </w:t>
+      </w:r>
+      <w:r>
+        <w:rPr>
+          <w:color w:val="000000" w:themeColor="text1"/>
+        </w:rPr>
+        <w:t xml:space="preserve">applicatif </w:t>
+      </w:r>
+      <w:r>
+        <w:rPr>
+          <w:color w:val="000000" w:themeColor="text1"/>
+        </w:rPr>
+        <w:t>de réservation aérienne. Ce document détail</w:t>
+      </w:r>
+      <w:r>
+        <w:rPr>
+          <w:color w:val="000000" w:themeColor="text1"/>
+        </w:rPr>
+        <w:t>le</w:t>
+      </w:r>
+      <w:r>
+        <w:rPr>
+          <w:color w:val="000000" w:themeColor="text1"/>
+        </w:rPr>
+        <w:t xml:space="preserve"> les choix techniques que nous avons effectué</w:t>
+      </w:r>
+      <w:r>
+        <w:rPr>
+          <w:color w:val="000000" w:themeColor="text1"/>
+        </w:rPr>
+        <w:t xml:space="preserve">s </w:t>
+      </w:r>
+      <w:r>
+        <w:rPr>
+          <w:color w:val="000000" w:themeColor="text1"/>
+        </w:rPr>
+        <w:t>pour réaliser ce projet en</w:t>
+      </w:r>
+      <w:r>
+        <w:rPr>
+          <w:color w:val="000000" w:themeColor="text1"/>
+        </w:rPr>
+        <w:t xml:space="preserve"> utilisant comme vous le verrez</w:t>
+      </w:r>
+      <w:r>
+        <w:rPr>
+          <w:color w:val="000000" w:themeColor="text1"/>
+        </w:rPr>
+        <w:t xml:space="preserve"> des technologies et des concepts d’aujourd’hui.</w:t>
       </w:r>
     </w:p>
     <w:p>
@@ -2327,10 +2501,22 @@
     </w:p>
     <w:p>
       <w:r>
-        <w:t>Le projet consiste à proposer un service de réservation aérienne. Il devra répondre au probl</w:t>
-      </w:r>
-      <w:r>
-        <w:t>ématique du client et ainsi lui permettre de :</w:t>
+        <w:t>Le projet consiste à proposer un service de réservation aérienne. Il devra répondre au</w:t>
+      </w:r>
+      <w:r>
+        <w:t>x</w:t>
+      </w:r>
+      <w:r>
+        <w:t xml:space="preserve"> probl</w:t>
+      </w:r>
+      <w:r>
+        <w:t>ématique</w:t>
+      </w:r>
+      <w:r>
+        <w:t>s</w:t>
+      </w:r>
+      <w:r>
+        <w:t xml:space="preserve"> du client et ainsi lui permettre de :</w:t>
       </w:r>
     </w:p>
     <w:p>
@@ -2348,10 +2534,85 @@
         <w:t>Recherche</w:t>
       </w:r>
       <w:r>
-        <w:t xml:space="preserve"> - recherche de vols entre les aéroports de départ et d’arrivée, qui partent à la date donnée (pour plus de simplicité́, seul les vols aller simples sont considères). La réponse du service est une liste de dossiers contenant les informations suivantes pour chaque vol correspondant : numéro de vol, le nombre d</w:t>
-      </w:r>
-      <w:r>
-        <w:t>e places disponibles et le prix.</w:t>
+        <w:rPr>
+          <w:b/>
+        </w:rPr>
+        <w:t>r</w:t>
+      </w:r>
+      <w:r>
+        <w:t xml:space="preserve"> </w:t>
+      </w:r>
+      <w:r>
+        <w:t>de</w:t>
+      </w:r>
+      <w:r>
+        <w:t>s</w:t>
+      </w:r>
+      <w:r>
+        <w:t xml:space="preserve"> vols entre les aéroports de départ et d’arrivée, qui </w:t>
+      </w:r>
+      <w:r>
+        <w:t>décollent</w:t>
+      </w:r>
+      <w:r>
+        <w:t xml:space="preserve"> à la date donnée (pour</w:t>
+      </w:r>
+      <w:r>
+        <w:t xml:space="preserve"> plus de simplicité</w:t>
+      </w:r>
+      <w:r>
+        <w:t>, seul</w:t>
+      </w:r>
+      <w:r>
+        <w:t>s les vols aller simple sont considéré</w:t>
+      </w:r>
+      <w:r>
+        <w:t>s). La réponse du service est une liste de dossiers contenant les informations suivantes pour chaque vol</w:t>
+      </w:r>
+      <w:r>
+        <w:t xml:space="preserve"> :</w:t>
+      </w:r>
+    </w:p>
+    <w:p>
+      <w:pPr>
+        <w:pStyle w:val="Pardeliste"/>
+        <w:numPr>
+          <w:ilvl w:val="1"/>
+          <w:numId w:val="28"/>
+        </w:numPr>
+      </w:pPr>
+      <w:r>
+        <w:t>Le numéro de vol</w:t>
+      </w:r>
+    </w:p>
+    <w:p>
+      <w:pPr>
+        <w:pStyle w:val="Pardeliste"/>
+        <w:numPr>
+          <w:ilvl w:val="1"/>
+          <w:numId w:val="28"/>
+        </w:numPr>
+      </w:pPr>
+      <w:r>
+        <w:t>L</w:t>
+      </w:r>
+      <w:r>
+        <w:t>e nombre d</w:t>
+      </w:r>
+      <w:r>
+        <w:t>e places disponibles dans l’avion</w:t>
+      </w:r>
+    </w:p>
+    <w:p>
+      <w:pPr>
+        <w:pStyle w:val="Pardeliste"/>
+        <w:numPr>
+          <w:ilvl w:val="1"/>
+          <w:numId w:val="28"/>
+        </w:numPr>
+      </w:pPr>
+      <w:r>
+        <w:t>Le prix</w:t>
       </w:r>
     </w:p>
     <w:p>
@@ -2366,10 +2627,46 @@
         <w:rPr>
           <w:b/>
         </w:rPr>
-        <w:t>Réservation</w:t>
-      </w:r>
-      <w:r>
-        <w:t xml:space="preserve"> - réserver un billet pour le vol avec le numéro donné à la date donnée. Si la réservation est bien faite, le service doit renvoyer une ID de réservation. (Une ID de réservation est une série unique de chiffres et lettres génères lorsqu’un paiement est effectué pour une réservation).</w:t>
+        <w:t>Réserv</w:t>
+      </w:r>
+      <w:r>
+        <w:rPr>
+          <w:b/>
+        </w:rPr>
+        <w:t>er</w:t>
+      </w:r>
+      <w:r>
+        <w:t xml:space="preserve"> un billet pour le vol avec le numéro donné à la date donnée. Si la réservation est bien </w:t>
+      </w:r>
+      <w:r>
+        <w:t>effectuée, le service doit renvoyer un</w:t>
+      </w:r>
+      <w:r>
+        <w:t xml:space="preserve"> </w:t>
+      </w:r>
+      <w:r>
+        <w:t>identifiant (ID) de réservation. Un</w:t>
+      </w:r>
+      <w:r>
+        <w:t xml:space="preserve"> ID de réservation est </w:t>
+      </w:r>
+      <w:r>
+        <w:t>composé d’</w:t>
+      </w:r>
+      <w:r>
+        <w:t xml:space="preserve">une série unique de chiffres et </w:t>
+      </w:r>
+      <w:r>
+        <w:t>de lettres générée</w:t>
+      </w:r>
+      <w:r>
+        <w:t xml:space="preserve"> lorsqu’un paiement est ef</w:t>
+      </w:r>
+      <w:r>
+        <w:t>fectué pour une réservation</w:t>
+      </w:r>
+      <w:r>
+        <w:t>.</w:t>
       </w:r>
     </w:p>
     <w:p>
@@ -2384,10 +2681,16 @@
         <w:rPr>
           <w:b/>
         </w:rPr>
-        <w:t>Annulation</w:t>
-      </w:r>
-      <w:r>
-        <w:t xml:space="preserve"> annule la réservation</w:t>
+        <w:t>Annul</w:t>
+      </w:r>
+      <w:r>
+        <w:rPr>
+          <w:b/>
+        </w:rPr>
+        <w:t xml:space="preserve">er </w:t>
+      </w:r>
+      <w:r>
+        <w:t>la réservation</w:t>
       </w:r>
       <w:r>
         <w:t xml:space="preserve"> avec l’I</w:t>
@@ -2396,16 +2699,55 @@
         <w:t>D donnée. En cas</w:t>
       </w:r>
       <w:r>
-        <w:t xml:space="preserve"> d’erreur, comme une réservati</w:t>
-      </w:r>
-      <w:r>
-        <w:t>on d’un vol non-ex</w:t>
-      </w:r>
-      <w:r>
-        <w:t xml:space="preserve">istant ou une annulation de non </w:t>
-      </w:r>
-      <w:r>
-        <w:t>réservation existante, le service doit informer les clients avec des messages appropries. L’annulation de la réservation entraine la restitution de la place au pool de places disponible.</w:t>
+        <w:t xml:space="preserve"> d’erreur, comme </w:t>
+      </w:r>
+      <w:r>
+        <w:t>lors d’une tentative d’annulation d’</w:t>
+      </w:r>
+      <w:r>
+        <w:t>une réservati</w:t>
+      </w:r>
+      <w:r>
+        <w:t xml:space="preserve">on d’un vol non </w:t>
+      </w:r>
+      <w:r>
+        <w:t>ex</w:t>
+      </w:r>
+      <w:r>
+        <w:t xml:space="preserve">istant ou </w:t>
+      </w:r>
+      <w:r>
+        <w:t>d’</w:t>
+      </w:r>
+      <w:r>
+        <w:t xml:space="preserve">une </w:t>
+      </w:r>
+      <w:r>
+        <w:t>tentative d’</w:t>
+      </w:r>
+      <w:r>
+        <w:t xml:space="preserve">annulation de </w:t>
+      </w:r>
+      <w:r>
+        <w:t>réservation</w:t>
+      </w:r>
+      <w:r>
+        <w:t xml:space="preserve"> non</w:t>
+      </w:r>
+      <w:r>
+        <w:t xml:space="preserve"> existante, le service doit informer les cli</w:t>
+      </w:r>
+      <w:r>
+        <w:t>ents avec des messages approprié</w:t>
+      </w:r>
+      <w:r>
+        <w:t>s. L’annulation de la réservation entraine la restitution de la place au pool de places disponible</w:t>
+      </w:r>
+      <w:r>
+        <w:t>s</w:t>
+      </w:r>
+      <w:r>
+        <w:t>.</w:t>
       </w:r>
     </w:p>
     <w:p/>
@@ -2435,12 +2777,57 @@
         <w:ind w:firstLine="360"/>
       </w:pPr>
       <w:r>
-        <w:t>Pour la réalisation nous avions le choix entre deux technologie, le Java et le C, offrant tous les deux des approches radicalement du développement un choix a dû être fait pour ainsi répondre au mieux aux attentes.</w:t>
+        <w:t>Pour la réalisation nous avions le choix entre deux technologie</w:t>
+      </w:r>
+      <w:r>
+        <w:t>s</w:t>
+      </w:r>
+      <w:r>
+        <w:t>, Java et C, offrant tous les deux des approches</w:t>
+      </w:r>
+      <w:r>
+        <w:t xml:space="preserve"> très</w:t>
+      </w:r>
+      <w:r>
+        <w:t xml:space="preserve"> </w:t>
+      </w:r>
+      <w:r>
+        <w:t>différentes du développement. U</w:t>
+      </w:r>
+      <w:r>
+        <w:t>n choix a dû être fait pour ainsi répondre au mieux aux attentes.</w:t>
       </w:r>
     </w:p>
     <w:p>
       <w:r>
-        <w:t xml:space="preserve">Aillant tout deux travaillés dans le domaine des applications web, nous avons utilisé notre expérience pour réfléchir au meilleur choix. Nous avons constaté que les problématiques d’un projet à un autre son régulièrement les même : </w:t>
+        <w:t>A</w:t>
+      </w:r>
+      <w:r>
+        <w:t>y</w:t>
+      </w:r>
+      <w:r>
+        <w:t>ant tou</w:t>
+      </w:r>
+      <w:r>
+        <w:t>s</w:t>
+      </w:r>
+      <w:r>
+        <w:t xml:space="preserve"> deux travaillé</w:t>
+      </w:r>
+      <w:r>
+        <w:t xml:space="preserve"> dans le domaine des applications web, nous avons utilisé notre expérience pour réfléchir au meilleur choix. Nous avons constaté que les problématiques d’un projet à un autre son</w:t>
+      </w:r>
+      <w:r>
+        <w:t xml:space="preserve">t </w:t>
+      </w:r>
+      <w:r>
+        <w:t>régulièrement les même</w:t>
+      </w:r>
+      <w:r>
+        <w:t>s </w:t>
+      </w:r>
+      <w:r>
+        <w:t xml:space="preserve">: </w:t>
       </w:r>
     </w:p>
     <w:p>
@@ -2458,7 +2845,13 @@
         <w:rPr>
           <w:color w:val="000000" w:themeColor="text1"/>
         </w:rPr>
-        <w:t>Etre capable d’intercepter des requêtes</w:t>
+        <w:t>Ê</w:t>
+      </w:r>
+      <w:r>
+        <w:rPr>
+          <w:color w:val="000000" w:themeColor="text1"/>
+        </w:rPr>
+        <w:t>tre capable d’intercepter des requêtes</w:t>
       </w:r>
     </w:p>
     <w:p>
@@ -2476,7 +2869,19 @@
         <w:rPr>
           <w:color w:val="000000" w:themeColor="text1"/>
         </w:rPr>
-        <w:t>Pouvoir lire et interpréter des formats de données (comme le Json)</w:t>
+        <w:t xml:space="preserve">Pouvoir lire et interpréter des formats de données (comme le </w:t>
+      </w:r>
+      <w:r>
+        <w:rPr>
+          <w:color w:val="000000" w:themeColor="text1"/>
+        </w:rPr>
+        <w:t>JSON</w:t>
+      </w:r>
+      <w:r>
+        <w:rPr>
+          <w:color w:val="000000" w:themeColor="text1"/>
+        </w:rPr>
+        <w:t>)</w:t>
       </w:r>
     </w:p>
     <w:p>
@@ -2494,7 +2899,19 @@
         <w:rPr>
           <w:color w:val="000000" w:themeColor="text1"/>
         </w:rPr>
-        <w:t>Pouvoir renvoyer des données sous un certain format</w:t>
+        <w:t xml:space="preserve">Pouvoir renvoyer des données </w:t>
+      </w:r>
+      <w:r>
+        <w:rPr>
+          <w:color w:val="000000" w:themeColor="text1"/>
+        </w:rPr>
+        <w:t>dans</w:t>
+      </w:r>
+      <w:r>
+        <w:rPr>
+          <w:color w:val="000000" w:themeColor="text1"/>
+        </w:rPr>
+        <w:t xml:space="preserve"> un certain format</w:t>
       </w:r>
     </w:p>
     <w:p>
@@ -2562,7 +2979,229 @@
         <w:rPr>
           <w:color w:val="000000" w:themeColor="text1"/>
         </w:rPr>
-        <w:t>Depuis l’arrivée du web et l’explosion des application répartie ces problématiques n’ont que légèrement évolué. C’est pourquoi de nombreuse librairie existe afin de répondre à ces points. Afin de nous décider entre ces deux technologies nous avons cherché à connaître lesquelles de ces langages disposés du plus de support dans ce domaine, mais surtout nous nous sommes renseigné sur les utilisations de ces derniers et quel été leurs part d’utilisation dans le monde en 2016.  Il s’est avéré que depuis quelques années le C était en net recul face au Java qui se démarque largement : en effet en 2016 le JAVA à fait un bon 4,09% d’utilisation dans le monde alors que le C est en recul de 3,62% pour attendre respectivement, 20,95% d’utilisation pour le JAVA et 13,22% pour le C. Compte tenu de ces dernières informations il nous a semblé évident que dans l’intérêt de nos compétences future nous devions réaliser ce projet en JAVA.</w:t>
+        <w:t>Depuis l’arrivée du web et l’explosion des application</w:t>
+      </w:r>
+      <w:r>
+        <w:rPr>
+          <w:color w:val="000000" w:themeColor="text1"/>
+        </w:rPr>
+        <w:t>s</w:t>
+      </w:r>
+      <w:r>
+        <w:rPr>
+          <w:color w:val="000000" w:themeColor="text1"/>
+        </w:rPr>
+        <w:t xml:space="preserve"> répartie</w:t>
+      </w:r>
+      <w:r>
+        <w:rPr>
+          <w:color w:val="000000" w:themeColor="text1"/>
+        </w:rPr>
+        <w:t>s</w:t>
+      </w:r>
+      <w:r>
+        <w:rPr>
+          <w:color w:val="000000" w:themeColor="text1"/>
+        </w:rPr>
+        <w:t xml:space="preserve">, </w:t>
+      </w:r>
+      <w:r>
+        <w:rPr>
+          <w:color w:val="000000" w:themeColor="text1"/>
+        </w:rPr>
+        <w:t>ces problématiques n’ont que légèrement évolué. C’est pourquoi de nombreuse</w:t>
+      </w:r>
+      <w:r>
+        <w:rPr>
+          <w:color w:val="000000" w:themeColor="text1"/>
+        </w:rPr>
+        <w:t>s</w:t>
+      </w:r>
+      <w:r>
+        <w:rPr>
+          <w:color w:val="000000" w:themeColor="text1"/>
+        </w:rPr>
+        <w:t xml:space="preserve"> librairie</w:t>
+      </w:r>
+      <w:r>
+        <w:rPr>
+          <w:color w:val="000000" w:themeColor="text1"/>
+        </w:rPr>
+        <w:t>s</w:t>
+      </w:r>
+      <w:r>
+        <w:rPr>
+          <w:color w:val="000000" w:themeColor="text1"/>
+        </w:rPr>
+        <w:t xml:space="preserve"> existe</w:t>
+      </w:r>
+      <w:r>
+        <w:rPr>
+          <w:color w:val="000000" w:themeColor="text1"/>
+        </w:rPr>
+        <w:t>nt</w:t>
+      </w:r>
+      <w:r>
+        <w:rPr>
+          <w:color w:val="000000" w:themeColor="text1"/>
+        </w:rPr>
+        <w:t xml:space="preserve"> afin de répondre à ces </w:t>
+      </w:r>
+      <w:r>
+        <w:rPr>
+          <w:color w:val="000000" w:themeColor="text1"/>
+        </w:rPr>
+        <w:t>exigences</w:t>
+      </w:r>
+      <w:r>
+        <w:rPr>
+          <w:color w:val="000000" w:themeColor="text1"/>
+        </w:rPr>
+        <w:t>. Afin de nous décider entre ces deux technologies</w:t>
+      </w:r>
+      <w:r>
+        <w:rPr>
+          <w:color w:val="000000" w:themeColor="text1"/>
+        </w:rPr>
+        <w:t xml:space="preserve">, </w:t>
+      </w:r>
+      <w:r>
+        <w:rPr>
+          <w:color w:val="000000" w:themeColor="text1"/>
+        </w:rPr>
+        <w:t>nous avo</w:t>
+      </w:r>
+      <w:r>
+        <w:rPr>
+          <w:color w:val="000000" w:themeColor="text1"/>
+        </w:rPr>
+        <w:t>ns cherché à connaître lesquel</w:t>
+      </w:r>
+      <w:r>
+        <w:rPr>
+          <w:color w:val="000000" w:themeColor="text1"/>
+        </w:rPr>
+        <w:t>s de ces langages disposés du plus de support dans ce domaine, mais surtout nous nous sommes renseigné</w:t>
+      </w:r>
+      <w:r>
+        <w:rPr>
+          <w:color w:val="000000" w:themeColor="text1"/>
+        </w:rPr>
+        <w:t xml:space="preserve">s </w:t>
+      </w:r>
+      <w:r>
+        <w:rPr>
+          <w:color w:val="000000" w:themeColor="text1"/>
+        </w:rPr>
+        <w:t>sur les utilisations de ces derniers et quel</w:t>
+      </w:r>
+      <w:r>
+        <w:rPr>
+          <w:color w:val="000000" w:themeColor="text1"/>
+        </w:rPr>
+        <w:t>le</w:t>
+      </w:r>
+      <w:r>
+        <w:rPr>
+          <w:color w:val="000000" w:themeColor="text1"/>
+        </w:rPr>
+        <w:t>s son</w:t>
+      </w:r>
+      <w:r>
+        <w:rPr>
+          <w:color w:val="000000" w:themeColor="text1"/>
+        </w:rPr>
+        <w:t>t</w:t>
+      </w:r>
+      <w:r>
+        <w:rPr>
+          <w:color w:val="000000" w:themeColor="text1"/>
+        </w:rPr>
+        <w:t xml:space="preserve"> leurs part</w:t>
+      </w:r>
+      <w:r>
+        <w:rPr>
+          <w:color w:val="000000" w:themeColor="text1"/>
+        </w:rPr>
+        <w:t xml:space="preserve">s </w:t>
+      </w:r>
+      <w:r>
+        <w:rPr>
+          <w:color w:val="000000" w:themeColor="text1"/>
+        </w:rPr>
+        <w:t>d’utilisation d</w:t>
+      </w:r>
+      <w:r>
+        <w:rPr>
+          <w:color w:val="000000" w:themeColor="text1"/>
+        </w:rPr>
+        <w:t xml:space="preserve">ans le monde en 2016.  Il s’avère </w:t>
+      </w:r>
+      <w:r>
+        <w:rPr>
+          <w:color w:val="000000" w:themeColor="text1"/>
+        </w:rPr>
+        <w:t xml:space="preserve">que depuis quelques années le C </w:t>
+      </w:r>
+      <w:r>
+        <w:rPr>
+          <w:color w:val="000000" w:themeColor="text1"/>
+        </w:rPr>
+        <w:t>est</w:t>
+      </w:r>
+      <w:r>
+        <w:rPr>
+          <w:color w:val="000000" w:themeColor="text1"/>
+        </w:rPr>
+        <w:t xml:space="preserve"> en net recul face au </w:t>
+      </w:r>
+      <w:r>
+        <w:rPr>
+          <w:color w:val="000000" w:themeColor="text1"/>
+        </w:rPr>
+        <w:t>Java qui se démarque largement. En effet en 2016 le JAVA a</w:t>
+      </w:r>
+      <w:r>
+        <w:rPr>
+          <w:color w:val="000000" w:themeColor="text1"/>
+        </w:rPr>
+        <w:t xml:space="preserve"> fait un bon 4,09% d’utilisation dans le monde alors que le C est en recul de 3,62% pour attendre r</w:t>
+      </w:r>
+      <w:r>
+        <w:rPr>
+          <w:color w:val="000000" w:themeColor="text1"/>
+        </w:rPr>
+        <w:t xml:space="preserve">espectivement </w:t>
+      </w:r>
+      <w:r>
+        <w:rPr>
+          <w:color w:val="000000" w:themeColor="text1"/>
+        </w:rPr>
+        <w:t xml:space="preserve">20,95% d’utilisation pour le JAVA et 13,22% pour le C. </w:t>
+      </w:r>
+      <w:r>
+        <w:rPr>
+          <w:color w:val="000000" w:themeColor="text1"/>
+        </w:rPr>
+        <w:t>Co</w:t>
+      </w:r>
+      <w:r>
+        <w:rPr>
+          <w:color w:val="000000" w:themeColor="text1"/>
+        </w:rPr>
+        <w:t>mpte tenu de ces dernières informations il nous a semblé évident que dans l’intérêt de nos compétences future</w:t>
+      </w:r>
+      <w:r>
+        <w:rPr>
+          <w:color w:val="000000" w:themeColor="text1"/>
+        </w:rPr>
+        <w:t>s</w:t>
+      </w:r>
+      <w:r>
+        <w:rPr>
+          <w:color w:val="000000" w:themeColor="text1"/>
+        </w:rPr>
+        <w:t xml:space="preserve"> nous devions réaliser ce projet en JAVA.</w:t>
       </w:r>
     </w:p>
     <w:p>
@@ -2590,7 +3229,43 @@
         <w:ind w:firstLine="360"/>
       </w:pPr>
       <w:r>
-        <w:t xml:space="preserve">Compte tenu de notre choix nous avions la possibilité d’architecturer notre projet en utilisant des patterns de développement permettant une meilleur évolutivité et lisibilité. Dans un premier temps nous avons mis en place une séparation en couche permettant de ne pas mélanger les entités de base de donnée, les traitements métiers et la couche de présentation (API). </w:t>
+        <w:t>Compte tenu de notre choix</w:t>
+      </w:r>
+      <w:r>
+        <w:t xml:space="preserve">, </w:t>
+      </w:r>
+      <w:r>
+        <w:t xml:space="preserve">nous avions la possibilité d’architecturer notre projet en utilisant des patterns de développement permettant </w:t>
+      </w:r>
+      <w:r>
+        <w:t>une meilleure évolutivité</w:t>
+      </w:r>
+      <w:r>
+        <w:t xml:space="preserve"> et </w:t>
+      </w:r>
+      <w:r>
+        <w:t xml:space="preserve">une bonne </w:t>
+      </w:r>
+      <w:r>
+        <w:t>lisibilité. Dans un premier temps nous avons mis en place une séparation en couche</w:t>
+      </w:r>
+      <w:r>
+        <w:t>s</w:t>
+      </w:r>
+      <w:r>
+        <w:t xml:space="preserve"> permettant de ne pas mélanger les entités de</w:t>
+      </w:r>
+      <w:r>
+        <w:t xml:space="preserve"> la</w:t>
+      </w:r>
+      <w:r>
+        <w:t xml:space="preserve"> base de donnée</w:t>
+      </w:r>
+      <w:r>
+        <w:t>s,</w:t>
+      </w:r>
+      <w:r>
+        <w:t xml:space="preserve"> les traitements métiers et la couche de présentation (API). </w:t>
       </w:r>
     </w:p>
     <w:p>
@@ -2680,13 +3355,36 @@
       </w:pPr>
       <w:bookmarkStart w:id="31" w:name="_Toc451123707"/>
       <w:r>
-        <w:t>Command/Query</w:t>
+        <w:t>Command/</w:t>
+      </w:r>
+      <w:proofErr w:type="spellStart"/>
+      <w:r>
+        <w:t>Query</w:t>
       </w:r>
       <w:bookmarkEnd w:id="31"/>
+      <w:proofErr w:type="spellEnd"/>
     </w:p>
     <w:p>
       <w:r>
-        <w:t>Nous avons choisi l’utilisation d’un second pattern de développement qui consiste à diviser les traitement métier en 2 partie :</w:t>
+        <w:t>Nous avons choisi l’utilisation d’un second pattern de développement qui consiste à diviser les traitement</w:t>
+      </w:r>
+      <w:r>
+        <w:t xml:space="preserve">s </w:t>
+      </w:r>
+      <w:r>
+        <w:t xml:space="preserve">métier en </w:t>
+      </w:r>
+      <w:r>
+        <w:t xml:space="preserve">deux </w:t>
+      </w:r>
+      <w:r>
+        <w:t>partie</w:t>
+      </w:r>
+      <w:r>
+        <w:t>s </w:t>
+      </w:r>
+      <w:r>
+        <w:t>:</w:t>
       </w:r>
     </w:p>
     <w:p>
@@ -2715,11 +3413,19 @@
           <w:numId w:val="30"/>
         </w:numPr>
       </w:pPr>
+      <w:proofErr w:type="spellStart"/>
       <w:r>
         <w:rPr>
           <w:b/>
         </w:rPr>
-        <w:t>Query </w:t>
+        <w:t>Query</w:t>
+      </w:r>
+      <w:proofErr w:type="spellEnd"/>
+      <w:r>
+        <w:rPr>
+          <w:b/>
+        </w:rPr>
+        <w:t> </w:t>
       </w:r>
       <w:r>
         <w:t>:</w:t>
@@ -2730,7 +3436,25 @@
     </w:p>
     <w:p>
       <w:r>
-        <w:t>Cela permet une meilleure structuration du projet et ainsi de ne pas se perdre dans les traitement métier.</w:t>
+        <w:t xml:space="preserve">Cela </w:t>
+      </w:r>
+      <w:r>
+        <w:t>aboutit à</w:t>
+      </w:r>
+      <w:r>
+        <w:t xml:space="preserve"> une meilleure structuration du projet et </w:t>
+      </w:r>
+      <w:r>
+        <w:t xml:space="preserve">permet </w:t>
+      </w:r>
+      <w:r>
+        <w:t>ainsi de ne pas se perdre dans les traitement</w:t>
+      </w:r>
+      <w:r>
+        <w:t>s</w:t>
+      </w:r>
+      <w:r>
+        <w:t xml:space="preserve"> métier.</w:t>
       </w:r>
     </w:p>
     <w:p>
@@ -2748,8 +3472,13 @@
         <w:pStyle w:val="Titre2"/>
       </w:pPr>
       <w:bookmarkStart w:id="33" w:name="_Toc451123709"/>
-      <w:r>
-        <w:t>RESTful, de nombreux avantage</w:t>
+      <w:proofErr w:type="spellStart"/>
+      <w:r>
+        <w:t>RESTful</w:t>
+      </w:r>
+      <w:proofErr w:type="spellEnd"/>
+      <w:r>
+        <w:t>, de nombreux avantage</w:t>
       </w:r>
       <w:r>
         <w:t>s</w:t>
@@ -2758,7 +3487,27 @@
     </w:p>
     <w:p>
       <w:r>
-        <w:t>Nous avons opté pour l’utilisation du design d’API RESTful pour diverse raison :</w:t>
+        <w:t xml:space="preserve">Nous avons opté pour l’utilisation du design d’API </w:t>
+      </w:r>
+      <w:proofErr w:type="spellStart"/>
+      <w:r>
+        <w:t>RESTful</w:t>
+      </w:r>
+      <w:proofErr w:type="spellEnd"/>
+      <w:r>
+        <w:t xml:space="preserve"> pour diverse</w:t>
+      </w:r>
+      <w:r>
+        <w:t>s</w:t>
+      </w:r>
+      <w:r>
+        <w:t xml:space="preserve"> raison</w:t>
+      </w:r>
+      <w:r>
+        <w:t>s</w:t>
+      </w:r>
+      <w:r>
+        <w:t> :</w:t>
       </w:r>
     </w:p>
     <w:p>
@@ -2776,7 +3525,25 @@
         <w:t>Intuitivité </w:t>
       </w:r>
       <w:r>
-        <w:t>: REST se rapproche au plus près des standard http, il utilise les méthodes disponibles dans le standard pour effectuer toute les actions de base tel que l’ajout, la suppression, la mise à jour ou encore la récupération de données.</w:t>
+        <w:t>: REST se rapproche au plus près des standard</w:t>
+      </w:r>
+      <w:r>
+        <w:t>s HTTP</w:t>
+      </w:r>
+      <w:r>
+        <w:t>, il utilise les méthodes disponibles dans le standard pour effectuer toute</w:t>
+      </w:r>
+      <w:r>
+        <w:t xml:space="preserve">s </w:t>
+      </w:r>
+      <w:r>
+        <w:t>les actions de base tel</w:t>
+      </w:r>
+      <w:r>
+        <w:t xml:space="preserve">les </w:t>
+      </w:r>
+      <w:r>
+        <w:t>que l’ajout, la suppression, la mise à jour ou encore la récupération de données.</w:t>
       </w:r>
     </w:p>
     <w:tbl>
@@ -3086,7 +3853,27 @@
         <w:t>Performance</w:t>
       </w:r>
       <w:r>
-        <w:t> : REST est « stateless », c’est à dire qu’entre deux appels aucun état du client est gardé en mémoire sur le serveur. Cela permet de maintenir les performances en ne surchargeant pas l’utilisation des ressources.</w:t>
+        <w:t> : REST est « </w:t>
+      </w:r>
+      <w:proofErr w:type="spellStart"/>
+      <w:r>
+        <w:t>stateless</w:t>
+      </w:r>
+      <w:proofErr w:type="spellEnd"/>
+      <w:r>
+        <w:t> », c’est</w:t>
+      </w:r>
+      <w:r>
+        <w:t>-à-</w:t>
+      </w:r>
+      <w:r>
+        <w:t xml:space="preserve">dire qu’entre deux appels aucun état du client </w:t>
+      </w:r>
+      <w:r>
+        <w:t>n’e</w:t>
+      </w:r>
+      <w:r>
+        <w:t>st gardé en mémoire sur le serveur. Cela permet de maintenir les performances en ne surchargeant pas l’utilisation des ressources.</w:t>
       </w:r>
     </w:p>
     <w:p>
@@ -3101,16 +3888,67 @@
         <w:rPr>
           <w:b/>
         </w:rPr>
-        <w:t>Economi</w:t>
+        <w:t>É</w:t>
       </w:r>
       <w:r>
         <w:rPr>
           <w:b/>
         </w:rPr>
+        <w:t>conomi</w:t>
+      </w:r>
+      <w:r>
+        <w:rPr>
+          <w:b/>
+        </w:rPr>
         <w:t>e</w:t>
       </w:r>
       <w:r>
-        <w:t> : REST n’impose pas de format d’échange, contrairement à SOAP qui oblige l’utilisation d’un format contraignant, lourd, et avec une faible quantité de « charge utile » en son sein. En effet les enveloppes SOAP dispose de balise superflu mais nécessaire au standard afin d’être compréhensible. REST quant à lui permet l’utilisation de format tel que le JSON qui offre un très bon rapport entre la charge utile et le poids totale des données envoyé.</w:t>
+        <w:t> : REST n’impose pas de format d’échange, contrairement à SOAP qui oblige l’utilisation d’un format contraignant, lourd, et avec une faible quantité de « charge utile » en son sein. En effet les enveloppes SOAP dispose</w:t>
+      </w:r>
+      <w:r>
+        <w:t xml:space="preserve">nt </w:t>
+      </w:r>
+      <w:r>
+        <w:t>de balise</w:t>
+      </w:r>
+      <w:r>
+        <w:t xml:space="preserve">s </w:t>
+      </w:r>
+      <w:r>
+        <w:t>superflu</w:t>
+      </w:r>
+      <w:r>
+        <w:t xml:space="preserve">es, </w:t>
+      </w:r>
+      <w:r>
+        <w:t>mais nécessaire</w:t>
+      </w:r>
+      <w:r>
+        <w:t xml:space="preserve">s </w:t>
+      </w:r>
+      <w:r>
+        <w:t>au standard afin d’être compréhensible</w:t>
+      </w:r>
+      <w:r>
+        <w:t>s.</w:t>
+      </w:r>
+      <w:r>
+        <w:t xml:space="preserve"> REST quant à lui permet l’utilisation de format</w:t>
+      </w:r>
+      <w:r>
+        <w:t xml:space="preserve">s </w:t>
+      </w:r>
+      <w:r>
+        <w:t>tel</w:t>
+      </w:r>
+      <w:r>
+        <w:t xml:space="preserve">s </w:t>
+      </w:r>
+      <w:r>
+        <w:t>que le JSON qui offre un très bon rapport entre la charge utile et le poids total des données envoyé</w:t>
+      </w:r>
+      <w:r>
+        <w:t>es.</w:t>
       </w:r>
     </w:p>
     <w:p>
@@ -3128,7 +3966,71 @@
         <w:ind w:firstLine="708"/>
       </w:pPr>
       <w:r>
-        <w:t>Depuis notre premier choix technique, le JAVA, nous avons emprunté le chemin de la programmation objet, pour rester cohérent avec nos précédents choix nous avons opté pour le format JSON qui permet une représentation objet des données aisément interprétable par l’homme. Le XML aurait pu être un concurrent mais compte tenu de son architecture en balise, beaucoup d’élément son donc répété alors qu’il n’apporte pas d’information supplémentaire lors d’un échange. De plus l’utilisation mondiale du format XML est en perpétuel baisse et ne laisse pas présager une grande expansion de l’intégration de ce dernier. Toujours dans un souci d’utiliser des technologies en accord avec l’évolution du monde informatique et son état actuel il ne nous a pas semblé approprié d’utiliser ce format.</w:t>
+        <w:t>Depuis notre premier choix technique, le JAVA, nous avons emprunté le chemin de la programmation objet, pour rester cohérent avec nos précédents choix nous avons opté pour le format JSON qui permet une représentation objet des données aisément interprétable par l’homme. Le XML aurait pu être un concurrent</w:t>
+      </w:r>
+      <w:r>
+        <w:t xml:space="preserve">, </w:t>
+      </w:r>
+      <w:r>
+        <w:t>mais compte tenu de son architecture en balise, beaucoup d’élément</w:t>
+      </w:r>
+      <w:r>
+        <w:t>s</w:t>
+      </w:r>
+      <w:r>
+        <w:t xml:space="preserve"> son</w:t>
+      </w:r>
+      <w:r>
+        <w:t xml:space="preserve">t </w:t>
+      </w:r>
+      <w:r>
+        <w:t>répété</w:t>
+      </w:r>
+      <w:r>
+        <w:t>s</w:t>
+      </w:r>
+      <w:r>
+        <w:t xml:space="preserve"> alors qu’il n’apporte pas d’information </w:t>
+      </w:r>
+      <w:proofErr w:type="gramStart"/>
+      <w:r>
+        <w:t>su</w:t>
+      </w:r>
+      <w:r>
+        <w:t>pplémentaire</w:t>
+      </w:r>
+      <w:proofErr w:type="gramEnd"/>
+      <w:r>
+        <w:t xml:space="preserve"> lors d’un échange.</w:t>
+      </w:r>
+    </w:p>
+    <w:p>
+      <w:r>
+        <w:t>De plus</w:t>
+      </w:r>
+      <w:r>
+        <w:t>, la part d’</w:t>
+      </w:r>
+      <w:r>
+        <w:t xml:space="preserve">utilisation du format XML </w:t>
+      </w:r>
+      <w:r>
+        <w:t xml:space="preserve">dans le monde </w:t>
+      </w:r>
+      <w:r>
+        <w:t>est en perpétuel</w:t>
+      </w:r>
+      <w:r>
+        <w:t>le</w:t>
+      </w:r>
+      <w:r>
+        <w:t xml:space="preserve"> baisse et ne laisse pas présager une grande expansion de l’intégration de ce dernier. Toujours dans un souci </w:t>
+      </w:r>
+      <w:r>
+        <w:t>d’utilisation</w:t>
+      </w:r>
+      <w:r>
+        <w:t xml:space="preserve"> des technologies en accord avec l’évolution du monde informatique et son état actuel il ne nous a pas semblé approprié d’utiliser ce format.</w:t>
       </w:r>
     </w:p>
     <w:p>
@@ -3401,6 +4303,7 @@
         </w:rPr>
         <w:t>GET /</w:t>
       </w:r>
+      <w:proofErr w:type="spellStart"/>
       <w:r>
         <w:rPr>
           <w:b/>
@@ -3413,6 +4316,7 @@
         </w:rPr>
         <w:t>lights</w:t>
       </w:r>
+      <w:proofErr w:type="spellEnd"/>
     </w:p>
     <w:p>
       <w:r>
@@ -3444,7 +4348,10 @@
           </w:tcPr>
           <w:p>
             <w:r>
-              <w:t>Méthode http</w:t>
+              <w:t xml:space="preserve">Méthode </w:t>
+            </w:r>
+            <w:r>
+              <w:t>HTTP</w:t>
             </w:r>
           </w:p>
         </w:tc>
@@ -3613,12 +4520,14 @@
           <w:b/>
         </w:rPr>
       </w:pPr>
+      <w:proofErr w:type="spellStart"/>
       <w:r>
         <w:rPr>
           <w:b/>
         </w:rPr>
         <w:t>Query</w:t>
       </w:r>
+      <w:proofErr w:type="spellEnd"/>
     </w:p>
     <w:tbl>
       <w:tblPr>
@@ -3682,7 +4591,13 @@
               <w:cnfStyle w:val="100000000000" w:firstRow="1" w:lastRow="0" w:firstColumn="0" w:lastColumn="0" w:oddVBand="0" w:evenVBand="0" w:oddHBand="0" w:evenHBand="0" w:firstRowFirstColumn="0" w:firstRowLastColumn="0" w:lastRowFirstColumn="0" w:lastRowLastColumn="0"/>
             </w:pPr>
             <w:r>
-              <w:t>Descirption</w:t>
+              <w:t>Desc</w:t>
+            </w:r>
+            <w:r>
+              <w:t>ri</w:t>
+            </w:r>
+            <w:r>
+              <w:t>ption</w:t>
             </w:r>
           </w:p>
         </w:tc>
@@ -3702,12 +4617,14 @@
                 <w:b w:val="0"/>
               </w:rPr>
             </w:pPr>
+            <w:proofErr w:type="spellStart"/>
             <w:r>
               <w:rPr>
                 <w:b w:val="0"/>
               </w:rPr>
               <w:t>arrival</w:t>
             </w:r>
+            <w:proofErr w:type="spellEnd"/>
           </w:p>
         </w:tc>
         <w:tc>
@@ -3762,12 +4679,14 @@
                 <w:b w:val="0"/>
               </w:rPr>
             </w:pPr>
+            <w:proofErr w:type="spellStart"/>
             <w:r>
               <w:rPr>
                 <w:b w:val="0"/>
               </w:rPr>
               <w:t>departure</w:t>
             </w:r>
+            <w:proofErr w:type="spellEnd"/>
           </w:p>
         </w:tc>
         <w:tc>
@@ -3825,12 +4744,14 @@
                 <w:b w:val="0"/>
               </w:rPr>
             </w:pPr>
+            <w:proofErr w:type="spellStart"/>
             <w:r>
               <w:rPr>
                 <w:b w:val="0"/>
               </w:rPr>
               <w:t>arrivalDate</w:t>
             </w:r>
+            <w:proofErr w:type="spellEnd"/>
           </w:p>
         </w:tc>
         <w:tc>
@@ -3885,12 +4806,14 @@
                 <w:b w:val="0"/>
               </w:rPr>
             </w:pPr>
+            <w:proofErr w:type="spellStart"/>
             <w:r>
               <w:rPr>
                 <w:b w:val="0"/>
               </w:rPr>
               <w:t>departureDate</w:t>
             </w:r>
+            <w:proofErr w:type="spellEnd"/>
           </w:p>
         </w:tc>
         <w:tc>
@@ -3948,6 +4871,7 @@
                 <w:b w:val="0"/>
               </w:rPr>
             </w:pPr>
+            <w:proofErr w:type="spellStart"/>
             <w:r>
               <w:rPr>
                 <w:b w:val="0"/>
@@ -3955,6 +4879,7 @@
               <w:lastRenderedPageBreak/>
               <w:t>flightDay</w:t>
             </w:r>
+            <w:proofErr w:type="spellEnd"/>
           </w:p>
         </w:tc>
         <w:tc>
@@ -4073,10 +4998,18 @@
                               <w:t xml:space="preserve"> </w:t>
                             </w:r>
                             <w:r>
-                              <w:t>2016-04-10T09</w:t>
-                            </w:r>
-                            <w:r>
-                              <w:t>:51:54Z</w:t>
+                              <w:t>2016-04-10T</w:t>
+                            </w:r>
+                            <w:proofErr w:type="gramStart"/>
+                            <w:r>
+                              <w:t>09</w:t>
+                            </w:r>
+                            <w:r>
+                              <w:t>:</w:t>
+                            </w:r>
+                            <w:proofErr w:type="gramEnd"/>
+                            <w:r>
+                              <w:t>51:54Z</w:t>
                             </w:r>
                           </w:p>
                         </w:txbxContent>
@@ -4102,7 +5035,7 @@
                 <v:stroke joinstyle="miter"/>
                 <v:path gradientshapeok="t" o:connecttype="rect"/>
               </v:shapetype>
-              <v:shape id="Zone de texte 6" o:spid="_x0000_s1026" type="#_x0000_t202" style="position:absolute;left:0;text-align:left;margin-left:-3.8pt;margin-top:31.2pt;width:468pt;height:32.9pt;z-index:251659264;visibility:visible;mso-wrap-style:square;mso-height-percent:0;mso-wrap-distance-left:9pt;mso-wrap-distance-top:0;mso-wrap-distance-right:9pt;mso-wrap-distance-bottom:0;mso-position-horizontal:absolute;mso-position-horizontal-relative:text;mso-position-vertical:absolute;mso-position-vertical-relative:text;mso-height-percent:0;mso-height-relative:margin;v-text-anchor:top" o:gfxdata="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" fillcolor="#dbe5f1 [660]" stroked="f">
+              <v:shape id="Zone_x0020_de_x0020_texte_x0020_6" o:spid="_x0000_s1026" type="#_x0000_t202" style="position:absolute;left:0;text-align:left;margin-left:-3.8pt;margin-top:31.2pt;width:468pt;height:32.9pt;z-index:251659264;visibility:visible;mso-wrap-style:square;mso-height-percent:0;mso-wrap-distance-left:9pt;mso-wrap-distance-top:0;mso-wrap-distance-right:9pt;mso-wrap-distance-bottom:0;mso-position-horizontal:absolute;mso-position-horizontal-relative:text;mso-position-vertical:absolute;mso-position-vertical-relative:text;mso-height-percent:0;mso-height-relative:margin;v-text-anchor:top" o:gfxdata="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" fillcolor="#dbe5f1 [660]" stroked="f">
                 <v:textbox>
                   <w:txbxContent>
                     <w:p>
@@ -4113,10 +5046,18 @@
                         <w:t xml:space="preserve"> </w:t>
                       </w:r>
                       <w:r>
-                        <w:t>2016-04-10T09</w:t>
-                      </w:r>
-                      <w:r>
-                        <w:t>:51:54Z</w:t>
+                        <w:t>2016-04-10T</w:t>
+                      </w:r>
+                      <w:proofErr w:type="gramStart"/>
+                      <w:r>
+                        <w:t>09</w:t>
+                      </w:r>
+                      <w:r>
+                        <w:t>:</w:t>
+                      </w:r>
+                      <w:proofErr w:type="gramEnd"/>
+                      <w:r>
+                        <w:t>51:54Z</w:t>
                       </w:r>
                     </w:p>
                   </w:txbxContent>
@@ -4133,6 +5074,14 @@
         </w:rPr>
         <w:t>Exemple :</w:t>
       </w:r>
+    </w:p>
+    <w:p>
+      <w:pPr>
+        <w:ind w:left="708" w:hanging="708"/>
+        <w:rPr>
+          <w:b/>
+        </w:rPr>
+      </w:pPr>
     </w:p>
     <w:p>
       <w:pPr>
@@ -4268,9 +5217,11 @@
             <w:pPr>
               <w:cnfStyle w:val="000000100000" w:firstRow="0" w:lastRow="0" w:firstColumn="0" w:lastColumn="0" w:oddVBand="0" w:evenVBand="0" w:oddHBand="1" w:evenHBand="0" w:firstRowFirstColumn="0" w:firstRowLastColumn="0" w:lastRowFirstColumn="0" w:lastRowLastColumn="0"/>
             </w:pPr>
+            <w:proofErr w:type="spellStart"/>
             <w:r>
               <w:t>int</w:t>
             </w:r>
+            <w:proofErr w:type="spellEnd"/>
           </w:p>
         </w:tc>
         <w:tc>
@@ -4307,9 +5258,11 @@
             <w:tcW w:w="2589" w:type="dxa"/>
           </w:tcPr>
           <w:p>
+            <w:proofErr w:type="spellStart"/>
             <w:r>
               <w:t>flightId</w:t>
             </w:r>
+            <w:proofErr w:type="spellEnd"/>
           </w:p>
         </w:tc>
         <w:tc>
@@ -4347,8 +5300,13 @@
               <w:cnfStyle w:val="000000000000" w:firstRow="0" w:lastRow="0" w:firstColumn="0" w:lastColumn="0" w:oddVBand="0" w:evenVBand="0" w:oddHBand="0" w:evenHBand="0" w:firstRowFirstColumn="0" w:firstRowLastColumn="0" w:lastRowFirstColumn="0" w:lastRowLastColumn="0"/>
             </w:pPr>
             <w:r>
-              <w:t>Identifiant du vol dans iatadb</w:t>
-            </w:r>
+              <w:t xml:space="preserve">Identifiant du vol dans </w:t>
+            </w:r>
+            <w:proofErr w:type="spellStart"/>
+            <w:r>
+              <w:t>iatadb</w:t>
+            </w:r>
+            <w:proofErr w:type="spellEnd"/>
           </w:p>
         </w:tc>
       </w:tr>
@@ -4362,9 +5320,11 @@
             <w:tcW w:w="2589" w:type="dxa"/>
           </w:tcPr>
           <w:p>
+            <w:proofErr w:type="spellStart"/>
             <w:r>
               <w:t>airLine</w:t>
             </w:r>
+            <w:proofErr w:type="spellEnd"/>
           </w:p>
         </w:tc>
         <w:tc>
@@ -4414,9 +5374,11 @@
             <w:tcW w:w="2589" w:type="dxa"/>
           </w:tcPr>
           <w:p>
+            <w:proofErr w:type="spellStart"/>
             <w:r>
               <w:t>arrivalAirportCode</w:t>
             </w:r>
+            <w:proofErr w:type="spellEnd"/>
           </w:p>
         </w:tc>
         <w:tc>
@@ -4469,9 +5431,11 @@
             <w:tcW w:w="2589" w:type="dxa"/>
           </w:tcPr>
           <w:p>
+            <w:proofErr w:type="spellStart"/>
             <w:r>
               <w:t>departureAirportCode</w:t>
             </w:r>
+            <w:proofErr w:type="spellEnd"/>
           </w:p>
         </w:tc>
         <w:tc>
@@ -4521,9 +5485,11 @@
             <w:tcW w:w="2589" w:type="dxa"/>
           </w:tcPr>
           <w:p>
+            <w:proofErr w:type="spellStart"/>
             <w:r>
               <w:t>arrivalDate</w:t>
             </w:r>
+            <w:proofErr w:type="spellEnd"/>
           </w:p>
         </w:tc>
         <w:tc>
@@ -4577,9 +5543,11 @@
             <w:tcW w:w="2589" w:type="dxa"/>
           </w:tcPr>
           <w:p>
+            <w:proofErr w:type="spellStart"/>
             <w:r>
               <w:t>departureDate</w:t>
             </w:r>
+            <w:proofErr w:type="spellEnd"/>
           </w:p>
         </w:tc>
         <w:tc>
@@ -4629,9 +5597,11 @@
             <w:tcW w:w="2589" w:type="dxa"/>
           </w:tcPr>
           <w:p>
+            <w:proofErr w:type="spellStart"/>
             <w:r>
               <w:t>mseatCabinInformation</w:t>
             </w:r>
+            <w:proofErr w:type="spellEnd"/>
           </w:p>
         </w:tc>
         <w:tc>
@@ -4642,9 +5612,11 @@
             <w:pPr>
               <w:cnfStyle w:val="000000000000" w:firstRow="0" w:lastRow="0" w:firstColumn="0" w:lastColumn="0" w:oddVBand="0" w:evenVBand="0" w:oddHBand="0" w:evenHBand="0" w:firstRowFirstColumn="0" w:firstRowLastColumn="0" w:lastRowFirstColumn="0" w:lastRowLastColumn="0"/>
             </w:pPr>
+            <w:proofErr w:type="spellStart"/>
             <w:r>
               <w:t>SeatCabinInformation</w:t>
             </w:r>
+            <w:proofErr w:type="spellEnd"/>
           </w:p>
         </w:tc>
         <w:tc>
@@ -4684,9 +5656,11 @@
             <w:tcW w:w="2589" w:type="dxa"/>
           </w:tcPr>
           <w:p>
+            <w:proofErr w:type="spellStart"/>
             <w:r>
               <w:t>yseatCabinInformation</w:t>
             </w:r>
+            <w:proofErr w:type="spellEnd"/>
           </w:p>
         </w:tc>
         <w:tc>
@@ -4697,9 +5671,11 @@
             <w:pPr>
               <w:cnfStyle w:val="000000100000" w:firstRow="0" w:lastRow="0" w:firstColumn="0" w:lastColumn="0" w:oddVBand="0" w:evenVBand="0" w:oddHBand="1" w:evenHBand="0" w:firstRowFirstColumn="0" w:firstRowLastColumn="0" w:lastRowFirstColumn="0" w:lastRowLastColumn="0"/>
             </w:pPr>
+            <w:proofErr w:type="spellStart"/>
             <w:r>
               <w:t>SeatCabinInformation</w:t>
             </w:r>
+            <w:proofErr w:type="spellEnd"/>
           </w:p>
         </w:tc>
         <w:tc>
@@ -4736,9 +5712,11 @@
             <w:tcW w:w="2589" w:type="dxa"/>
           </w:tcPr>
           <w:p>
+            <w:proofErr w:type="spellStart"/>
             <w:r>
               <w:t>jseatCabinInformation</w:t>
             </w:r>
+            <w:proofErr w:type="spellEnd"/>
           </w:p>
         </w:tc>
         <w:tc>
@@ -4749,9 +5727,11 @@
             <w:pPr>
               <w:cnfStyle w:val="000000000000" w:firstRow="0" w:lastRow="0" w:firstColumn="0" w:lastColumn="0" w:oddVBand="0" w:evenVBand="0" w:oddHBand="0" w:evenHBand="0" w:firstRowFirstColumn="0" w:firstRowLastColumn="0" w:lastRowFirstColumn="0" w:lastRowLastColumn="0"/>
             </w:pPr>
+            <w:proofErr w:type="spellStart"/>
             <w:r>
               <w:t>SeatCabinInformation</w:t>
             </w:r>
+            <w:proofErr w:type="spellEnd"/>
           </w:p>
         </w:tc>
         <w:tc>
@@ -4788,12 +5768,14 @@
           <w:b/>
         </w:rPr>
       </w:pPr>
+      <w:proofErr w:type="spellStart"/>
       <w:r>
         <w:rPr>
           <w:b/>
         </w:rPr>
         <w:t>SeatCabinInformation</w:t>
       </w:r>
+      <w:proofErr w:type="spellEnd"/>
     </w:p>
     <w:tbl>
       <w:tblPr>
@@ -4898,9 +5880,11 @@
             <w:tcW w:w="2303" w:type="dxa"/>
           </w:tcPr>
           <w:p>
+            <w:proofErr w:type="spellStart"/>
             <w:r>
               <w:t>cabinClass</w:t>
             </w:r>
+            <w:proofErr w:type="spellEnd"/>
           </w:p>
         </w:tc>
         <w:tc>
@@ -4950,9 +5934,11 @@
             <w:tcW w:w="2303" w:type="dxa"/>
           </w:tcPr>
           <w:p>
+            <w:proofErr w:type="spellStart"/>
             <w:r>
               <w:t>Quantity</w:t>
             </w:r>
+            <w:proofErr w:type="spellEnd"/>
           </w:p>
         </w:tc>
         <w:tc>
@@ -5092,7 +6078,15 @@
                               <w:spacing w:before="0"/>
                             </w:pPr>
                             <w:r>
-                              <w:t xml:space="preserve">    "id": 162,</w:t>
+                              <w:t xml:space="preserve">    "id</w:t>
+                            </w:r>
+                            <w:proofErr w:type="gramStart"/>
+                            <w:r>
+                              <w:t>":</w:t>
+                            </w:r>
+                            <w:proofErr w:type="gramEnd"/>
+                            <w:r>
+                              <w:t xml:space="preserve"> 162,</w:t>
                             </w:r>
                           </w:p>
                           <w:p>
@@ -5100,7 +6094,20 @@
                               <w:spacing w:before="0"/>
                             </w:pPr>
                             <w:r>
-                              <w:t xml:space="preserve">    "flightId": 825,</w:t>
+                              <w:t xml:space="preserve">    "</w:t>
+                            </w:r>
+                            <w:proofErr w:type="spellStart"/>
+                            <w:r>
+                              <w:t>flightId</w:t>
+                            </w:r>
+                            <w:proofErr w:type="spellEnd"/>
+                            <w:proofErr w:type="gramStart"/>
+                            <w:r>
+                              <w:t>":</w:t>
+                            </w:r>
+                            <w:proofErr w:type="gramEnd"/>
+                            <w:r>
+                              <w:t xml:space="preserve"> 825,</w:t>
                             </w:r>
                           </w:p>
                           <w:p>
@@ -5108,7 +6115,20 @@
                               <w:spacing w:before="0"/>
                             </w:pPr>
                             <w:r>
-                              <w:t xml:space="preserve">    "airLine": "IR",</w:t>
+                              <w:t xml:space="preserve">    "</w:t>
+                            </w:r>
+                            <w:proofErr w:type="spellStart"/>
+                            <w:r>
+                              <w:t>airLine</w:t>
+                            </w:r>
+                            <w:proofErr w:type="spellEnd"/>
+                            <w:proofErr w:type="gramStart"/>
+                            <w:r>
+                              <w:t>":</w:t>
+                            </w:r>
+                            <w:proofErr w:type="gramEnd"/>
+                            <w:r>
+                              <w:t xml:space="preserve"> "IR",</w:t>
                             </w:r>
                           </w:p>
                           <w:p>
@@ -5116,7 +6136,20 @@
                               <w:spacing w:before="0"/>
                             </w:pPr>
                             <w:r>
-                              <w:t xml:space="preserve">    "arrivalAirportCode": "IQT",</w:t>
+                              <w:t xml:space="preserve">    "</w:t>
+                            </w:r>
+                            <w:proofErr w:type="spellStart"/>
+                            <w:r>
+                              <w:t>arrivalAirportCode</w:t>
+                            </w:r>
+                            <w:proofErr w:type="spellEnd"/>
+                            <w:proofErr w:type="gramStart"/>
+                            <w:r>
+                              <w:t>":</w:t>
+                            </w:r>
+                            <w:proofErr w:type="gramEnd"/>
+                            <w:r>
+                              <w:t xml:space="preserve"> "IQT",</w:t>
                             </w:r>
                           </w:p>
                           <w:p>
@@ -5124,7 +6157,20 @@
                               <w:spacing w:before="0"/>
                             </w:pPr>
                             <w:r>
-                              <w:t xml:space="preserve">    "departureAirportCode": "PCL",</w:t>
+                              <w:t xml:space="preserve">    "</w:t>
+                            </w:r>
+                            <w:proofErr w:type="spellStart"/>
+                            <w:r>
+                              <w:t>departureAirportCode</w:t>
+                            </w:r>
+                            <w:proofErr w:type="spellEnd"/>
+                            <w:proofErr w:type="gramStart"/>
+                            <w:r>
+                              <w:t>":</w:t>
+                            </w:r>
+                            <w:proofErr w:type="gramEnd"/>
+                            <w:r>
+                              <w:t xml:space="preserve"> "PCL",</w:t>
                             </w:r>
                           </w:p>
                           <w:p>
@@ -5132,7 +6178,20 @@
                               <w:spacing w:before="0"/>
                             </w:pPr>
                             <w:r>
-                              <w:t xml:space="preserve">    "arrivalDate": "2016-05-07T09:40:00Z",</w:t>
+                              <w:t xml:space="preserve">    "</w:t>
+                            </w:r>
+                            <w:proofErr w:type="spellStart"/>
+                            <w:r>
+                              <w:t>arrivalDate</w:t>
+                            </w:r>
+                            <w:proofErr w:type="spellEnd"/>
+                            <w:proofErr w:type="gramStart"/>
+                            <w:r>
+                              <w:t>":</w:t>
+                            </w:r>
+                            <w:proofErr w:type="gramEnd"/>
+                            <w:r>
+                              <w:t xml:space="preserve"> "2016-05-07T09:40:00Z",</w:t>
                             </w:r>
                           </w:p>
                           <w:p>
@@ -5140,7 +6199,20 @@
                               <w:spacing w:before="0"/>
                             </w:pPr>
                             <w:r>
-                              <w:t xml:space="preserve">    "departureDate": "2016-05-06T23:10:00Z",</w:t>
+                              <w:t xml:space="preserve">    "</w:t>
+                            </w:r>
+                            <w:proofErr w:type="spellStart"/>
+                            <w:r>
+                              <w:t>departureDate</w:t>
+                            </w:r>
+                            <w:proofErr w:type="spellEnd"/>
+                            <w:proofErr w:type="gramStart"/>
+                            <w:r>
+                              <w:t>":</w:t>
+                            </w:r>
+                            <w:proofErr w:type="gramEnd"/>
+                            <w:r>
+                              <w:t xml:space="preserve"> "2016-05-06T23:10:00Z",</w:t>
                             </w:r>
                           </w:p>
                           <w:p>
@@ -5148,7 +6220,20 @@
                               <w:spacing w:before="0"/>
                             </w:pPr>
                             <w:r>
-                              <w:t xml:space="preserve">    "mseatCabinInformation": {</w:t>
+                              <w:t xml:space="preserve">    "</w:t>
+                            </w:r>
+                            <w:proofErr w:type="spellStart"/>
+                            <w:r>
+                              <w:t>mseatCabinInformation</w:t>
+                            </w:r>
+                            <w:proofErr w:type="spellEnd"/>
+                            <w:proofErr w:type="gramStart"/>
+                            <w:r>
+                              <w:t>":</w:t>
+                            </w:r>
+                            <w:proofErr w:type="gramEnd"/>
+                            <w:r>
+                              <w:t xml:space="preserve"> {</w:t>
                             </w:r>
                           </w:p>
                           <w:p>
@@ -5156,7 +6241,20 @@
                               <w:spacing w:before="0"/>
                             </w:pPr>
                             <w:r>
-                              <w:t xml:space="preserve">      "cabinClass": "M",</w:t>
+                              <w:t xml:space="preserve">      "</w:t>
+                            </w:r>
+                            <w:proofErr w:type="spellStart"/>
+                            <w:r>
+                              <w:t>cabinClass</w:t>
+                            </w:r>
+                            <w:proofErr w:type="spellEnd"/>
+                            <w:proofErr w:type="gramStart"/>
+                            <w:r>
+                              <w:t>":</w:t>
+                            </w:r>
+                            <w:proofErr w:type="gramEnd"/>
+                            <w:r>
+                              <w:t xml:space="preserve"> "M",</w:t>
                             </w:r>
                           </w:p>
                           <w:p>
@@ -5164,7 +6262,20 @@
                               <w:spacing w:before="0"/>
                             </w:pPr>
                             <w:r>
-                              <w:t xml:space="preserve">      "quantity": 9</w:t>
+                              <w:t xml:space="preserve">      "</w:t>
+                            </w:r>
+                            <w:proofErr w:type="spellStart"/>
+                            <w:r>
+                              <w:t>quantity</w:t>
+                            </w:r>
+                            <w:proofErr w:type="spellEnd"/>
+                            <w:proofErr w:type="gramStart"/>
+                            <w:r>
+                              <w:t>":</w:t>
+                            </w:r>
+                            <w:proofErr w:type="gramEnd"/>
+                            <w:r>
+                              <w:t xml:space="preserve"> 9</w:t>
                             </w:r>
                           </w:p>
                           <w:p>
@@ -5180,7 +6291,20 @@
                               <w:spacing w:before="0"/>
                             </w:pPr>
                             <w:r>
-                              <w:t xml:space="preserve">    "jseatCabinInformation": {</w:t>
+                              <w:t xml:space="preserve">    "</w:t>
+                            </w:r>
+                            <w:proofErr w:type="spellStart"/>
+                            <w:r>
+                              <w:t>jseatCabinInformation</w:t>
+                            </w:r>
+                            <w:proofErr w:type="spellEnd"/>
+                            <w:proofErr w:type="gramStart"/>
+                            <w:r>
+                              <w:t>":</w:t>
+                            </w:r>
+                            <w:proofErr w:type="gramEnd"/>
+                            <w:r>
+                              <w:t xml:space="preserve"> {</w:t>
                             </w:r>
                           </w:p>
                           <w:p>
@@ -5188,7 +6312,20 @@
                               <w:spacing w:before="0"/>
                             </w:pPr>
                             <w:r>
-                              <w:t xml:space="preserve">      "cabinClass": "J",</w:t>
+                              <w:t xml:space="preserve">      "</w:t>
+                            </w:r>
+                            <w:proofErr w:type="spellStart"/>
+                            <w:r>
+                              <w:t>cabinClass</w:t>
+                            </w:r>
+                            <w:proofErr w:type="spellEnd"/>
+                            <w:proofErr w:type="gramStart"/>
+                            <w:r>
+                              <w:t>":</w:t>
+                            </w:r>
+                            <w:proofErr w:type="gramEnd"/>
+                            <w:r>
+                              <w:t xml:space="preserve"> "J",</w:t>
                             </w:r>
                           </w:p>
                           <w:p>
@@ -5196,7 +6333,20 @@
                               <w:spacing w:before="0"/>
                             </w:pPr>
                             <w:r>
-                              <w:t xml:space="preserve">      "quantity": 32</w:t>
+                              <w:t xml:space="preserve">      "</w:t>
+                            </w:r>
+                            <w:proofErr w:type="spellStart"/>
+                            <w:r>
+                              <w:t>quantity</w:t>
+                            </w:r>
+                            <w:proofErr w:type="spellEnd"/>
+                            <w:proofErr w:type="gramStart"/>
+                            <w:r>
+                              <w:t>":</w:t>
+                            </w:r>
+                            <w:proofErr w:type="gramEnd"/>
+                            <w:r>
+                              <w:t xml:space="preserve"> 32</w:t>
                             </w:r>
                           </w:p>
                           <w:p>
@@ -5212,7 +6362,20 @@
                               <w:spacing w:before="0"/>
                             </w:pPr>
                             <w:r>
-                              <w:t xml:space="preserve">    "yseatCabinInformation": {</w:t>
+                              <w:t xml:space="preserve">    "</w:t>
+                            </w:r>
+                            <w:proofErr w:type="spellStart"/>
+                            <w:r>
+                              <w:t>yseatCabinInformation</w:t>
+                            </w:r>
+                            <w:proofErr w:type="spellEnd"/>
+                            <w:proofErr w:type="gramStart"/>
+                            <w:r>
+                              <w:t>":</w:t>
+                            </w:r>
+                            <w:proofErr w:type="gramEnd"/>
+                            <w:r>
+                              <w:t xml:space="preserve"> {</w:t>
                             </w:r>
                           </w:p>
                           <w:p>
@@ -5220,7 +6383,20 @@
                               <w:spacing w:before="0"/>
                             </w:pPr>
                             <w:r>
-                              <w:t xml:space="preserve">      "cabinClass": "Y",</w:t>
+                              <w:t xml:space="preserve">      "</w:t>
+                            </w:r>
+                            <w:proofErr w:type="spellStart"/>
+                            <w:r>
+                              <w:t>cabinClass</w:t>
+                            </w:r>
+                            <w:proofErr w:type="spellEnd"/>
+                            <w:proofErr w:type="gramStart"/>
+                            <w:r>
+                              <w:t>":</w:t>
+                            </w:r>
+                            <w:proofErr w:type="gramEnd"/>
+                            <w:r>
+                              <w:t xml:space="preserve"> "Y",</w:t>
                             </w:r>
                           </w:p>
                           <w:p>
@@ -5228,7 +6404,20 @@
                               <w:spacing w:before="0"/>
                             </w:pPr>
                             <w:r>
-                              <w:t xml:space="preserve">      "quantity": 13</w:t>
+                              <w:t xml:space="preserve">      "</w:t>
+                            </w:r>
+                            <w:proofErr w:type="spellStart"/>
+                            <w:r>
+                              <w:t>quantity</w:t>
+                            </w:r>
+                            <w:proofErr w:type="spellEnd"/>
+                            <w:proofErr w:type="gramStart"/>
+                            <w:r>
+                              <w:t>":</w:t>
+                            </w:r>
+                            <w:proofErr w:type="gramEnd"/>
+                            <w:r>
+                              <w:t xml:space="preserve"> 13</w:t>
                             </w:r>
                           </w:p>
                           <w:p>
@@ -5277,7 +6466,7 @@
           </mc:Choice>
           <mc:Fallback>
             <w:pict>
-              <v:shape w14:anchorId="759E1F67" id="Zone de texte 7" o:spid="_x0000_s1027" type="#_x0000_t202" style="position:absolute;left:0;text-align:left;margin-left:-3.9pt;margin-top:23.95pt;width:467.65pt;height:350.3pt;z-index:251660288;visibility:visible;mso-wrap-style:square;mso-width-percent:0;mso-height-percent:0;mso-wrap-distance-left:9pt;mso-wrap-distance-top:0;mso-wrap-distance-right:9pt;mso-wrap-distance-bottom:0;mso-position-horizontal:absolute;mso-position-horizontal-relative:text;mso-position-vertical:absolute;mso-position-vertical-relative:text;mso-width-percent:0;mso-height-percent:0;mso-width-relative:margin;mso-height-relative:margin;v-text-anchor:top" o:gfxdata="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" fillcolor="#dbe5f1 [660]" stroked="f">
+              <v:shape w14:anchorId="759E1F67" id="Zone_x0020_de_x0020_texte_x0020_7" o:spid="_x0000_s1027" type="#_x0000_t202" style="position:absolute;left:0;text-align:left;margin-left:-3.9pt;margin-top:23.95pt;width:467.65pt;height:350.3pt;z-index:251660288;visibility:visible;mso-wrap-style:square;mso-width-percent:0;mso-height-percent:0;mso-wrap-distance-left:9pt;mso-wrap-distance-top:0;mso-wrap-distance-right:9pt;mso-wrap-distance-bottom:0;mso-position-horizontal:absolute;mso-position-horizontal-relative:text;mso-position-vertical:absolute;mso-position-vertical-relative:text;mso-width-percent:0;mso-height-percent:0;mso-width-relative:margin;mso-height-relative:margin;v-text-anchor:top" o:gfxdata="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" fillcolor="#dbe5f1 [660]" stroked="f">
                 <v:textbox>
                   <w:txbxContent>
                     <w:p>
@@ -5301,7 +6490,15 @@
                         <w:spacing w:before="0"/>
                       </w:pPr>
                       <w:r>
-                        <w:t xml:space="preserve">    "id": 162,</w:t>
+                        <w:t xml:space="preserve">    "id</w:t>
+                      </w:r>
+                      <w:proofErr w:type="gramStart"/>
+                      <w:r>
+                        <w:t>":</w:t>
+                      </w:r>
+                      <w:proofErr w:type="gramEnd"/>
+                      <w:r>
+                        <w:t xml:space="preserve"> 162,</w:t>
                       </w:r>
                     </w:p>
                     <w:p>
@@ -5309,7 +6506,20 @@
                         <w:spacing w:before="0"/>
                       </w:pPr>
                       <w:r>
-                        <w:t xml:space="preserve">    "flightId": 825,</w:t>
+                        <w:t xml:space="preserve">    "</w:t>
+                      </w:r>
+                      <w:proofErr w:type="spellStart"/>
+                      <w:r>
+                        <w:t>flightId</w:t>
+                      </w:r>
+                      <w:proofErr w:type="spellEnd"/>
+                      <w:proofErr w:type="gramStart"/>
+                      <w:r>
+                        <w:t>":</w:t>
+                      </w:r>
+                      <w:proofErr w:type="gramEnd"/>
+                      <w:r>
+                        <w:t xml:space="preserve"> 825,</w:t>
                       </w:r>
                     </w:p>
                     <w:p>
@@ -5317,7 +6527,20 @@
                         <w:spacing w:before="0"/>
                       </w:pPr>
                       <w:r>
-                        <w:t xml:space="preserve">    "airLine": "IR",</w:t>
+                        <w:t xml:space="preserve">    "</w:t>
+                      </w:r>
+                      <w:proofErr w:type="spellStart"/>
+                      <w:r>
+                        <w:t>airLine</w:t>
+                      </w:r>
+                      <w:proofErr w:type="spellEnd"/>
+                      <w:proofErr w:type="gramStart"/>
+                      <w:r>
+                        <w:t>":</w:t>
+                      </w:r>
+                      <w:proofErr w:type="gramEnd"/>
+                      <w:r>
+                        <w:t xml:space="preserve"> "IR",</w:t>
                       </w:r>
                     </w:p>
                     <w:p>
@@ -5325,7 +6548,20 @@
                         <w:spacing w:before="0"/>
                       </w:pPr>
                       <w:r>
-                        <w:t xml:space="preserve">    "arrivalAirportCode": "IQT",</w:t>
+                        <w:t xml:space="preserve">    "</w:t>
+                      </w:r>
+                      <w:proofErr w:type="spellStart"/>
+                      <w:r>
+                        <w:t>arrivalAirportCode</w:t>
+                      </w:r>
+                      <w:proofErr w:type="spellEnd"/>
+                      <w:proofErr w:type="gramStart"/>
+                      <w:r>
+                        <w:t>":</w:t>
+                      </w:r>
+                      <w:proofErr w:type="gramEnd"/>
+                      <w:r>
+                        <w:t xml:space="preserve"> "IQT",</w:t>
                       </w:r>
                     </w:p>
                     <w:p>
@@ -5333,7 +6569,20 @@
                         <w:spacing w:before="0"/>
                       </w:pPr>
                       <w:r>
-                        <w:t xml:space="preserve">    "departureAirportCode": "PCL",</w:t>
+                        <w:t xml:space="preserve">    "</w:t>
+                      </w:r>
+                      <w:proofErr w:type="spellStart"/>
+                      <w:r>
+                        <w:t>departureAirportCode</w:t>
+                      </w:r>
+                      <w:proofErr w:type="spellEnd"/>
+                      <w:proofErr w:type="gramStart"/>
+                      <w:r>
+                        <w:t>":</w:t>
+                      </w:r>
+                      <w:proofErr w:type="gramEnd"/>
+                      <w:r>
+                        <w:t xml:space="preserve"> "PCL",</w:t>
                       </w:r>
                     </w:p>
                     <w:p>
@@ -5341,7 +6590,20 @@
                         <w:spacing w:before="0"/>
                       </w:pPr>
                       <w:r>
-                        <w:t xml:space="preserve">    "arrivalDate": "2016-05-07T09:40:00Z",</w:t>
+                        <w:t xml:space="preserve">    "</w:t>
+                      </w:r>
+                      <w:proofErr w:type="spellStart"/>
+                      <w:r>
+                        <w:t>arrivalDate</w:t>
+                      </w:r>
+                      <w:proofErr w:type="spellEnd"/>
+                      <w:proofErr w:type="gramStart"/>
+                      <w:r>
+                        <w:t>":</w:t>
+                      </w:r>
+                      <w:proofErr w:type="gramEnd"/>
+                      <w:r>
+                        <w:t xml:space="preserve"> "2016-05-07T09:40:00Z",</w:t>
                       </w:r>
                     </w:p>
                     <w:p>
@@ -5349,7 +6611,20 @@
                         <w:spacing w:before="0"/>
                       </w:pPr>
                       <w:r>
-                        <w:t xml:space="preserve">    "departureDate": "2016-05-06T23:10:00Z",</w:t>
+                        <w:t xml:space="preserve">    "</w:t>
+                      </w:r>
+                      <w:proofErr w:type="spellStart"/>
+                      <w:r>
+                        <w:t>departureDate</w:t>
+                      </w:r>
+                      <w:proofErr w:type="spellEnd"/>
+                      <w:proofErr w:type="gramStart"/>
+                      <w:r>
+                        <w:t>":</w:t>
+                      </w:r>
+                      <w:proofErr w:type="gramEnd"/>
+                      <w:r>
+                        <w:t xml:space="preserve"> "2016-05-06T23:10:00Z",</w:t>
                       </w:r>
                     </w:p>
                     <w:p>
@@ -5357,7 +6632,20 @@
                         <w:spacing w:before="0"/>
                       </w:pPr>
                       <w:r>
-                        <w:t xml:space="preserve">    "mseatCabinInformation": {</w:t>
+                        <w:t xml:space="preserve">    "</w:t>
+                      </w:r>
+                      <w:proofErr w:type="spellStart"/>
+                      <w:r>
+                        <w:t>mseatCabinInformation</w:t>
+                      </w:r>
+                      <w:proofErr w:type="spellEnd"/>
+                      <w:proofErr w:type="gramStart"/>
+                      <w:r>
+                        <w:t>":</w:t>
+                      </w:r>
+                      <w:proofErr w:type="gramEnd"/>
+                      <w:r>
+                        <w:t xml:space="preserve"> {</w:t>
                       </w:r>
                     </w:p>
                     <w:p>
@@ -5365,7 +6653,20 @@
                         <w:spacing w:before="0"/>
                       </w:pPr>
                       <w:r>
-                        <w:t xml:space="preserve">      "cabinClass": "M",</w:t>
+                        <w:t xml:space="preserve">      "</w:t>
+                      </w:r>
+                      <w:proofErr w:type="spellStart"/>
+                      <w:r>
+                        <w:t>cabinClass</w:t>
+                      </w:r>
+                      <w:proofErr w:type="spellEnd"/>
+                      <w:proofErr w:type="gramStart"/>
+                      <w:r>
+                        <w:t>":</w:t>
+                      </w:r>
+                      <w:proofErr w:type="gramEnd"/>
+                      <w:r>
+                        <w:t xml:space="preserve"> "M",</w:t>
                       </w:r>
                     </w:p>
                     <w:p>
@@ -5373,7 +6674,20 @@
                         <w:spacing w:before="0"/>
                       </w:pPr>
                       <w:r>
-                        <w:t xml:space="preserve">      "quantity": 9</w:t>
+                        <w:t xml:space="preserve">      "</w:t>
+                      </w:r>
+                      <w:proofErr w:type="spellStart"/>
+                      <w:r>
+                        <w:t>quantity</w:t>
+                      </w:r>
+                      <w:proofErr w:type="spellEnd"/>
+                      <w:proofErr w:type="gramStart"/>
+                      <w:r>
+                        <w:t>":</w:t>
+                      </w:r>
+                      <w:proofErr w:type="gramEnd"/>
+                      <w:r>
+                        <w:t xml:space="preserve"> 9</w:t>
                       </w:r>
                     </w:p>
                     <w:p>
@@ -5389,7 +6703,20 @@
                         <w:spacing w:before="0"/>
                       </w:pPr>
                       <w:r>
-                        <w:t xml:space="preserve">    "jseatCabinInformation": {</w:t>
+                        <w:t xml:space="preserve">    "</w:t>
+                      </w:r>
+                      <w:proofErr w:type="spellStart"/>
+                      <w:r>
+                        <w:t>jseatCabinInformation</w:t>
+                      </w:r>
+                      <w:proofErr w:type="spellEnd"/>
+                      <w:proofErr w:type="gramStart"/>
+                      <w:r>
+                        <w:t>":</w:t>
+                      </w:r>
+                      <w:proofErr w:type="gramEnd"/>
+                      <w:r>
+                        <w:t xml:space="preserve"> {</w:t>
                       </w:r>
                     </w:p>
                     <w:p>
@@ -5397,7 +6724,20 @@
                         <w:spacing w:before="0"/>
                       </w:pPr>
                       <w:r>
-                        <w:t xml:space="preserve">      "cabinClass": "J",</w:t>
+                        <w:t xml:space="preserve">      "</w:t>
+                      </w:r>
+                      <w:proofErr w:type="spellStart"/>
+                      <w:r>
+                        <w:t>cabinClass</w:t>
+                      </w:r>
+                      <w:proofErr w:type="spellEnd"/>
+                      <w:proofErr w:type="gramStart"/>
+                      <w:r>
+                        <w:t>":</w:t>
+                      </w:r>
+                      <w:proofErr w:type="gramEnd"/>
+                      <w:r>
+                        <w:t xml:space="preserve"> "J",</w:t>
                       </w:r>
                     </w:p>
                     <w:p>
@@ -5405,7 +6745,20 @@
                         <w:spacing w:before="0"/>
                       </w:pPr>
                       <w:r>
-                        <w:t xml:space="preserve">      "quantity": 32</w:t>
+                        <w:t xml:space="preserve">      "</w:t>
+                      </w:r>
+                      <w:proofErr w:type="spellStart"/>
+                      <w:r>
+                        <w:t>quantity</w:t>
+                      </w:r>
+                      <w:proofErr w:type="spellEnd"/>
+                      <w:proofErr w:type="gramStart"/>
+                      <w:r>
+                        <w:t>":</w:t>
+                      </w:r>
+                      <w:proofErr w:type="gramEnd"/>
+                      <w:r>
+                        <w:t xml:space="preserve"> 32</w:t>
                       </w:r>
                     </w:p>
                     <w:p>
@@ -5421,7 +6774,20 @@
                         <w:spacing w:before="0"/>
                       </w:pPr>
                       <w:r>
-                        <w:t xml:space="preserve">    "yseatCabinInformation": {</w:t>
+                        <w:t xml:space="preserve">    "</w:t>
+                      </w:r>
+                      <w:proofErr w:type="spellStart"/>
+                      <w:r>
+                        <w:t>yseatCabinInformation</w:t>
+                      </w:r>
+                      <w:proofErr w:type="spellEnd"/>
+                      <w:proofErr w:type="gramStart"/>
+                      <w:r>
+                        <w:t>":</w:t>
+                      </w:r>
+                      <w:proofErr w:type="gramEnd"/>
+                      <w:r>
+                        <w:t xml:space="preserve"> {</w:t>
                       </w:r>
                     </w:p>
                     <w:p>
@@ -5429,7 +6795,20 @@
                         <w:spacing w:before="0"/>
                       </w:pPr>
                       <w:r>
-                        <w:t xml:space="preserve">      "cabinClass": "Y",</w:t>
+                        <w:t xml:space="preserve">      "</w:t>
+                      </w:r>
+                      <w:proofErr w:type="spellStart"/>
+                      <w:r>
+                        <w:t>cabinClass</w:t>
+                      </w:r>
+                      <w:proofErr w:type="spellEnd"/>
+                      <w:proofErr w:type="gramStart"/>
+                      <w:r>
+                        <w:t>":</w:t>
+                      </w:r>
+                      <w:proofErr w:type="gramEnd"/>
+                      <w:r>
+                        <w:t xml:space="preserve"> "Y",</w:t>
                       </w:r>
                     </w:p>
                     <w:p>
@@ -5437,7 +6816,20 @@
                         <w:spacing w:before="0"/>
                       </w:pPr>
                       <w:r>
-                        <w:t xml:space="preserve">      "quantity": 13</w:t>
+                        <w:t xml:space="preserve">      "</w:t>
+                      </w:r>
+                      <w:proofErr w:type="spellStart"/>
+                      <w:r>
+                        <w:t>quantity</w:t>
+                      </w:r>
+                      <w:proofErr w:type="spellEnd"/>
+                      <w:proofErr w:type="gramStart"/>
+                      <w:r>
+                        <w:t>":</w:t>
+                      </w:r>
+                      <w:proofErr w:type="gramEnd"/>
+                      <w:r>
+                        <w:t xml:space="preserve"> 13</w:t>
                       </w:r>
                     </w:p>
                     <w:p>
@@ -5576,26 +6968,36 @@
         <w:rPr>
           <w:b/>
         </w:rPr>
-        <w:t>GET /f</w:t>
-      </w:r>
+        <w:t>GET /</w:t>
+      </w:r>
+      <w:proofErr w:type="spellStart"/>
       <w:r>
         <w:rPr>
           <w:b/>
         </w:rPr>
+        <w:t>f</w:t>
+      </w:r>
+      <w:r>
+        <w:rPr>
+          <w:b/>
+        </w:rPr>
         <w:t>lights</w:t>
       </w:r>
+      <w:proofErr w:type="spellEnd"/>
       <w:r>
         <w:rPr>
           <w:b/>
         </w:rPr>
         <w:t>/{</w:t>
       </w:r>
+      <w:proofErr w:type="spellStart"/>
       <w:r>
         <w:rPr>
           <w:b/>
         </w:rPr>
         <w:t>flightid</w:t>
       </w:r>
+      <w:proofErr w:type="spellEnd"/>
       <w:r>
         <w:rPr>
           <w:b/>
@@ -5634,7 +7036,10 @@
           </w:tcPr>
           <w:p>
             <w:r>
-              <w:t>Méthode http</w:t>
+              <w:t xml:space="preserve">Méthode </w:t>
+            </w:r>
+            <w:r>
+              <w:t>HTTP</w:t>
             </w:r>
           </w:p>
         </w:tc>
@@ -5701,9 +7106,11 @@
             <w:pPr>
               <w:cnfStyle w:val="000000000000" w:firstRow="0" w:lastRow="0" w:firstColumn="0" w:lastColumn="0" w:oddVBand="0" w:evenVBand="0" w:oddHBand="0" w:evenHBand="0" w:firstRowFirstColumn="0" w:firstRowLastColumn="0" w:lastRowFirstColumn="0" w:lastRowLastColumn="0"/>
             </w:pPr>
+            <w:proofErr w:type="spellStart"/>
             <w:r>
               <w:t>FlightDetail</w:t>
             </w:r>
+            <w:proofErr w:type="spellEnd"/>
           </w:p>
         </w:tc>
       </w:tr>
@@ -5923,12 +7330,14 @@
                 <w:b w:val="0"/>
               </w:rPr>
             </w:pPr>
+            <w:proofErr w:type="spellStart"/>
             <w:r>
               <w:rPr>
                 <w:b w:val="0"/>
               </w:rPr>
               <w:t>flightid</w:t>
             </w:r>
+            <w:proofErr w:type="spellEnd"/>
           </w:p>
         </w:tc>
         <w:tc>
@@ -6069,7 +7478,7 @@
           </mc:Choice>
           <mc:Fallback>
             <w:pict>
-              <v:shape w14:anchorId="66D0E2A6" id="Zone de texte 8" o:spid="_x0000_s1028" type="#_x0000_t202" style="position:absolute;left:0;text-align:left;margin-left:-3.8pt;margin-top:31.2pt;width:468pt;height:32.9pt;z-index:251662336;visibility:visible;mso-wrap-style:square;mso-height-percent:0;mso-wrap-distance-left:9pt;mso-wrap-distance-top:0;mso-wrap-distance-right:9pt;mso-wrap-distance-bottom:0;mso-position-horizontal:absolute;mso-position-horizontal-relative:text;mso-position-vertical:absolute;mso-position-vertical-relative:text;mso-height-percent:0;mso-height-relative:margin;v-text-anchor:top" o:gfxdata="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" fillcolor="#dbe5f1 [660]" stroked="f">
+              <v:shape w14:anchorId="66D0E2A6" id="Zone_x0020_de_x0020_texte_x0020_8" o:spid="_x0000_s1028" type="#_x0000_t202" style="position:absolute;left:0;text-align:left;margin-left:-3.8pt;margin-top:31.2pt;width:468pt;height:32.9pt;z-index:251662336;visibility:visible;mso-wrap-style:square;mso-height-percent:0;mso-wrap-distance-left:9pt;mso-wrap-distance-top:0;mso-wrap-distance-right:9pt;mso-wrap-distance-bottom:0;mso-position-horizontal:absolute;mso-position-horizontal-relative:text;mso-position-vertical:absolute;mso-position-vertical-relative:text;mso-height-percent:0;mso-height-relative:margin;v-text-anchor:top" o:gfxdata="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" fillcolor="#dbe5f1 [660]" stroked="f">
                 <v:textbox>
                   <w:txbxContent>
                     <w:p>
@@ -6099,6 +7508,7 @@
           <w:b/>
         </w:rPr>
       </w:pPr>
+      <w:proofErr w:type="spellStart"/>
       <w:r>
         <w:rPr>
           <w:b/>
@@ -6111,6 +7521,7 @@
         </w:rPr>
         <w:t>Detail</w:t>
       </w:r>
+      <w:proofErr w:type="spellEnd"/>
     </w:p>
     <w:tbl>
       <w:tblPr>
@@ -6232,9 +7643,11 @@
             <w:pPr>
               <w:cnfStyle w:val="000000100000" w:firstRow="0" w:lastRow="0" w:firstColumn="0" w:lastColumn="0" w:oddVBand="0" w:evenVBand="0" w:oddHBand="1" w:evenHBand="0" w:firstRowFirstColumn="0" w:firstRowLastColumn="0" w:lastRowFirstColumn="0" w:lastRowLastColumn="0"/>
             </w:pPr>
+            <w:proofErr w:type="spellStart"/>
             <w:r>
               <w:t>int</w:t>
             </w:r>
+            <w:proofErr w:type="spellEnd"/>
           </w:p>
         </w:tc>
         <w:tc>
@@ -6271,9 +7684,11 @@
             <w:tcW w:w="2589" w:type="dxa"/>
           </w:tcPr>
           <w:p>
+            <w:proofErr w:type="spellStart"/>
             <w:r>
               <w:t>flightId</w:t>
             </w:r>
+            <w:proofErr w:type="spellEnd"/>
           </w:p>
         </w:tc>
         <w:tc>
@@ -6311,8 +7726,13 @@
               <w:cnfStyle w:val="000000000000" w:firstRow="0" w:lastRow="0" w:firstColumn="0" w:lastColumn="0" w:oddVBand="0" w:evenVBand="0" w:oddHBand="0" w:evenHBand="0" w:firstRowFirstColumn="0" w:firstRowLastColumn="0" w:lastRowFirstColumn="0" w:lastRowLastColumn="0"/>
             </w:pPr>
             <w:r>
-              <w:t>Identifiant du vol dans iatadb</w:t>
-            </w:r>
+              <w:t xml:space="preserve">Identifiant du vol dans </w:t>
+            </w:r>
+            <w:proofErr w:type="spellStart"/>
+            <w:r>
+              <w:t>iatadb</w:t>
+            </w:r>
+            <w:proofErr w:type="spellEnd"/>
           </w:p>
         </w:tc>
       </w:tr>
@@ -6326,9 +7746,11 @@
             <w:tcW w:w="2589" w:type="dxa"/>
           </w:tcPr>
           <w:p>
+            <w:proofErr w:type="spellStart"/>
             <w:r>
               <w:t>airLine</w:t>
             </w:r>
+            <w:proofErr w:type="spellEnd"/>
           </w:p>
         </w:tc>
         <w:tc>
@@ -6378,9 +7800,11 @@
             <w:tcW w:w="2589" w:type="dxa"/>
           </w:tcPr>
           <w:p>
+            <w:proofErr w:type="spellStart"/>
             <w:r>
               <w:t>arrivalAirportCode</w:t>
             </w:r>
+            <w:proofErr w:type="spellEnd"/>
           </w:p>
         </w:tc>
         <w:tc>
@@ -6433,9 +7857,11 @@
             <w:tcW w:w="2589" w:type="dxa"/>
           </w:tcPr>
           <w:p>
+            <w:proofErr w:type="spellStart"/>
             <w:r>
               <w:t>departureAirportCode</w:t>
             </w:r>
+            <w:proofErr w:type="spellEnd"/>
           </w:p>
         </w:tc>
         <w:tc>
@@ -6485,9 +7911,11 @@
             <w:tcW w:w="2589" w:type="dxa"/>
           </w:tcPr>
           <w:p>
+            <w:proofErr w:type="spellStart"/>
             <w:r>
               <w:t>arrivalDate</w:t>
             </w:r>
+            <w:proofErr w:type="spellEnd"/>
           </w:p>
         </w:tc>
         <w:tc>
@@ -6541,9 +7969,11 @@
             <w:tcW w:w="2589" w:type="dxa"/>
           </w:tcPr>
           <w:p>
+            <w:proofErr w:type="spellStart"/>
             <w:r>
               <w:t>departureDate</w:t>
             </w:r>
+            <w:proofErr w:type="spellEnd"/>
           </w:p>
         </w:tc>
         <w:tc>
@@ -6593,9 +8023,11 @@
             <w:tcW w:w="2589" w:type="dxa"/>
           </w:tcPr>
           <w:p>
+            <w:proofErr w:type="spellStart"/>
             <w:r>
               <w:t>mseatCabinInformation</w:t>
             </w:r>
+            <w:proofErr w:type="spellEnd"/>
           </w:p>
         </w:tc>
         <w:tc>
@@ -6606,9 +8038,11 @@
             <w:pPr>
               <w:cnfStyle w:val="000000000000" w:firstRow="0" w:lastRow="0" w:firstColumn="0" w:lastColumn="0" w:oddVBand="0" w:evenVBand="0" w:oddHBand="0" w:evenHBand="0" w:firstRowFirstColumn="0" w:firstRowLastColumn="0" w:lastRowFirstColumn="0" w:lastRowLastColumn="0"/>
             </w:pPr>
+            <w:proofErr w:type="spellStart"/>
             <w:r>
               <w:t>SeatCabinInformation</w:t>
             </w:r>
+            <w:proofErr w:type="spellEnd"/>
           </w:p>
         </w:tc>
         <w:tc>
@@ -6648,10 +8082,12 @@
             <w:tcW w:w="2589" w:type="dxa"/>
           </w:tcPr>
           <w:p>
+            <w:proofErr w:type="spellStart"/>
             <w:r>
               <w:lastRenderedPageBreak/>
               <w:t>yseatCabinInformation</w:t>
             </w:r>
+            <w:proofErr w:type="spellEnd"/>
           </w:p>
         </w:tc>
         <w:tc>
@@ -6662,9 +8098,11 @@
             <w:pPr>
               <w:cnfStyle w:val="000000100000" w:firstRow="0" w:lastRow="0" w:firstColumn="0" w:lastColumn="0" w:oddVBand="0" w:evenVBand="0" w:oddHBand="1" w:evenHBand="0" w:firstRowFirstColumn="0" w:firstRowLastColumn="0" w:lastRowFirstColumn="0" w:lastRowLastColumn="0"/>
             </w:pPr>
+            <w:proofErr w:type="spellStart"/>
             <w:r>
               <w:t>SeatCabinInformation</w:t>
             </w:r>
+            <w:proofErr w:type="spellEnd"/>
           </w:p>
         </w:tc>
         <w:tc>
@@ -6701,9 +8139,11 @@
             <w:tcW w:w="2589" w:type="dxa"/>
           </w:tcPr>
           <w:p>
+            <w:proofErr w:type="spellStart"/>
             <w:r>
               <w:t>jseatCabinInformation</w:t>
             </w:r>
+            <w:proofErr w:type="spellEnd"/>
           </w:p>
         </w:tc>
         <w:tc>
@@ -6714,9 +8154,11 @@
             <w:pPr>
               <w:cnfStyle w:val="000000000000" w:firstRow="0" w:lastRow="0" w:firstColumn="0" w:lastColumn="0" w:oddVBand="0" w:evenVBand="0" w:oddHBand="0" w:evenHBand="0" w:firstRowFirstColumn="0" w:firstRowLastColumn="0" w:lastRowFirstColumn="0" w:lastRowLastColumn="0"/>
             </w:pPr>
+            <w:proofErr w:type="spellStart"/>
             <w:r>
               <w:t>SeatCabinInformation</w:t>
             </w:r>
+            <w:proofErr w:type="spellEnd"/>
           </w:p>
         </w:tc>
         <w:tc>
@@ -6753,12 +8195,14 @@
           <w:b/>
         </w:rPr>
       </w:pPr>
+      <w:proofErr w:type="spellStart"/>
       <w:r>
         <w:rPr>
           <w:b/>
         </w:rPr>
         <w:t>SeatCabinInformation</w:t>
       </w:r>
+      <w:proofErr w:type="spellEnd"/>
     </w:p>
     <w:tbl>
       <w:tblPr>
@@ -6863,9 +8307,11 @@
             <w:tcW w:w="2303" w:type="dxa"/>
           </w:tcPr>
           <w:p>
+            <w:proofErr w:type="spellStart"/>
             <w:r>
               <w:t>cabinClass</w:t>
             </w:r>
+            <w:proofErr w:type="spellEnd"/>
           </w:p>
         </w:tc>
         <w:tc>
@@ -6915,9 +8361,11 @@
             <w:tcW w:w="2303" w:type="dxa"/>
           </w:tcPr>
           <w:p>
+            <w:proofErr w:type="spellStart"/>
             <w:r>
               <w:t>priceWithoutTaxes</w:t>
             </w:r>
+            <w:proofErr w:type="spellEnd"/>
           </w:p>
         </w:tc>
         <w:tc>
@@ -6928,9 +8376,11 @@
             <w:pPr>
               <w:cnfStyle w:val="000000000000" w:firstRow="0" w:lastRow="0" w:firstColumn="0" w:lastColumn="0" w:oddVBand="0" w:evenVBand="0" w:oddHBand="0" w:evenHBand="0" w:firstRowFirstColumn="0" w:firstRowLastColumn="0" w:lastRowFirstColumn="0" w:lastRowLastColumn="0"/>
             </w:pPr>
+            <w:proofErr w:type="spellStart"/>
             <w:r>
               <w:t>Float</w:t>
             </w:r>
+            <w:proofErr w:type="spellEnd"/>
           </w:p>
         </w:tc>
         <w:tc>
@@ -6970,9 +8420,11 @@
             <w:tcW w:w="2303" w:type="dxa"/>
           </w:tcPr>
           <w:p>
+            <w:proofErr w:type="spellStart"/>
             <w:r>
               <w:t>taxesPrice</w:t>
             </w:r>
+            <w:proofErr w:type="spellEnd"/>
           </w:p>
         </w:tc>
         <w:tc>
@@ -6983,9 +8435,11 @@
             <w:pPr>
               <w:cnfStyle w:val="000000100000" w:firstRow="0" w:lastRow="0" w:firstColumn="0" w:lastColumn="0" w:oddVBand="0" w:evenVBand="0" w:oddHBand="1" w:evenHBand="0" w:firstRowFirstColumn="0" w:firstRowLastColumn="0" w:lastRowFirstColumn="0" w:lastRowLastColumn="0"/>
             </w:pPr>
+            <w:proofErr w:type="spellStart"/>
             <w:r>
               <w:t>Float</w:t>
             </w:r>
+            <w:proofErr w:type="spellEnd"/>
           </w:p>
         </w:tc>
         <w:tc>
@@ -7022,9 +8476,11 @@
             <w:tcW w:w="2303" w:type="dxa"/>
           </w:tcPr>
           <w:p>
+            <w:proofErr w:type="spellStart"/>
             <w:r>
               <w:t>Quantity</w:t>
             </w:r>
+            <w:proofErr w:type="spellEnd"/>
           </w:p>
         </w:tc>
         <w:tc>
@@ -7156,7 +8612,15 @@
                               <w:spacing w:before="0"/>
                             </w:pPr>
                             <w:r>
-                              <w:t xml:space="preserve">  "id": 240,</w:t>
+                              <w:t xml:space="preserve">  "id</w:t>
+                            </w:r>
+                            <w:proofErr w:type="gramStart"/>
+                            <w:r>
+                              <w:t>":</w:t>
+                            </w:r>
+                            <w:proofErr w:type="gramEnd"/>
+                            <w:r>
+                              <w:t xml:space="preserve"> 240,</w:t>
                             </w:r>
                           </w:p>
                           <w:p>
@@ -7164,7 +8628,20 @@
                               <w:spacing w:before="0"/>
                             </w:pPr>
                             <w:r>
-                              <w:t xml:space="preserve">  "flightId": 533,</w:t>
+                              <w:t xml:space="preserve">  "</w:t>
+                            </w:r>
+                            <w:proofErr w:type="spellStart"/>
+                            <w:r>
+                              <w:t>flightId</w:t>
+                            </w:r>
+                            <w:proofErr w:type="spellEnd"/>
+                            <w:proofErr w:type="gramStart"/>
+                            <w:r>
+                              <w:t>":</w:t>
+                            </w:r>
+                            <w:proofErr w:type="gramEnd"/>
+                            <w:r>
+                              <w:t xml:space="preserve"> 533,</w:t>
                             </w:r>
                           </w:p>
                           <w:p>
@@ -7172,7 +8649,20 @@
                               <w:spacing w:before="0"/>
                             </w:pPr>
                             <w:r>
-                              <w:t xml:space="preserve">  "airLine": "IR",</w:t>
+                              <w:t xml:space="preserve">  "</w:t>
+                            </w:r>
+                            <w:proofErr w:type="spellStart"/>
+                            <w:r>
+                              <w:t>airLine</w:t>
+                            </w:r>
+                            <w:proofErr w:type="spellEnd"/>
+                            <w:proofErr w:type="gramStart"/>
+                            <w:r>
+                              <w:t>":</w:t>
+                            </w:r>
+                            <w:proofErr w:type="gramEnd"/>
+                            <w:r>
+                              <w:t xml:space="preserve"> "IR",</w:t>
                             </w:r>
                           </w:p>
                           <w:p>
@@ -7180,7 +8670,20 @@
                               <w:spacing w:before="0"/>
                             </w:pPr>
                             <w:r>
-                              <w:t xml:space="preserve">  "arrivalAirportCode": "ALG",</w:t>
+                              <w:t xml:space="preserve">  "</w:t>
+                            </w:r>
+                            <w:proofErr w:type="spellStart"/>
+                            <w:r>
+                              <w:t>arrivalAirportCode</w:t>
+                            </w:r>
+                            <w:proofErr w:type="spellEnd"/>
+                            <w:proofErr w:type="gramStart"/>
+                            <w:r>
+                              <w:t>":</w:t>
+                            </w:r>
+                            <w:proofErr w:type="gramEnd"/>
+                            <w:r>
+                              <w:t xml:space="preserve"> "ALG",</w:t>
                             </w:r>
                           </w:p>
                           <w:p>
@@ -7188,7 +8691,20 @@
                               <w:spacing w:before="0"/>
                             </w:pPr>
                             <w:r>
-                              <w:t xml:space="preserve">  "departureAirportCode": "CDG",</w:t>
+                              <w:t xml:space="preserve">  "</w:t>
+                            </w:r>
+                            <w:proofErr w:type="spellStart"/>
+                            <w:r>
+                              <w:t>departureAirportCode</w:t>
+                            </w:r>
+                            <w:proofErr w:type="spellEnd"/>
+                            <w:proofErr w:type="gramStart"/>
+                            <w:r>
+                              <w:t>":</w:t>
+                            </w:r>
+                            <w:proofErr w:type="gramEnd"/>
+                            <w:r>
+                              <w:t xml:space="preserve"> "CDG",</w:t>
                             </w:r>
                           </w:p>
                           <w:p>
@@ -7196,7 +8712,20 @@
                               <w:spacing w:before="0"/>
                             </w:pPr>
                             <w:r>
-                              <w:t xml:space="preserve">  "arrivalDate": "2016-05-23T14:00:00Z",</w:t>
+                              <w:t xml:space="preserve">  "</w:t>
+                            </w:r>
+                            <w:proofErr w:type="spellStart"/>
+                            <w:r>
+                              <w:t>arrivalDate</w:t>
+                            </w:r>
+                            <w:proofErr w:type="spellEnd"/>
+                            <w:proofErr w:type="gramStart"/>
+                            <w:r>
+                              <w:t>":</w:t>
+                            </w:r>
+                            <w:proofErr w:type="gramEnd"/>
+                            <w:r>
+                              <w:t xml:space="preserve"> "2016-05-23T14:00:00Z",</w:t>
                             </w:r>
                           </w:p>
                           <w:p>
@@ -7204,7 +8733,20 @@
                               <w:spacing w:before="0"/>
                             </w:pPr>
                             <w:r>
-                              <w:t xml:space="preserve">  "departureDate": "2016-05-23T04:30:00Z",</w:t>
+                              <w:t xml:space="preserve">  "</w:t>
+                            </w:r>
+                            <w:proofErr w:type="spellStart"/>
+                            <w:r>
+                              <w:t>departureDate</w:t>
+                            </w:r>
+                            <w:proofErr w:type="spellEnd"/>
+                            <w:proofErr w:type="gramStart"/>
+                            <w:r>
+                              <w:t>":</w:t>
+                            </w:r>
+                            <w:proofErr w:type="gramEnd"/>
+                            <w:r>
+                              <w:t xml:space="preserve"> "2016-05-23T04:30:00Z",</w:t>
                             </w:r>
                           </w:p>
                           <w:p>
@@ -7212,7 +8754,20 @@
                               <w:spacing w:before="0"/>
                             </w:pPr>
                             <w:r>
-                              <w:t xml:space="preserve">  "mseatCabinInformation": {</w:t>
+                              <w:t xml:space="preserve">  "</w:t>
+                            </w:r>
+                            <w:proofErr w:type="spellStart"/>
+                            <w:r>
+                              <w:t>mseatCabinInformation</w:t>
+                            </w:r>
+                            <w:proofErr w:type="spellEnd"/>
+                            <w:proofErr w:type="gramStart"/>
+                            <w:r>
+                              <w:t>":</w:t>
+                            </w:r>
+                            <w:proofErr w:type="gramEnd"/>
+                            <w:r>
+                              <w:t xml:space="preserve"> {</w:t>
                             </w:r>
                           </w:p>
                           <w:p>
@@ -7220,7 +8775,20 @@
                               <w:spacing w:before="0"/>
                             </w:pPr>
                             <w:r>
-                              <w:t xml:space="preserve">    "cabinClass": "M",</w:t>
+                              <w:t xml:space="preserve">    "</w:t>
+                            </w:r>
+                            <w:proofErr w:type="spellStart"/>
+                            <w:r>
+                              <w:t>cabinClass</w:t>
+                            </w:r>
+                            <w:proofErr w:type="spellEnd"/>
+                            <w:proofErr w:type="gramStart"/>
+                            <w:r>
+                              <w:t>":</w:t>
+                            </w:r>
+                            <w:proofErr w:type="gramEnd"/>
+                            <w:r>
+                              <w:t xml:space="preserve"> "M",</w:t>
                             </w:r>
                           </w:p>
                           <w:p>
@@ -7228,7 +8796,20 @@
                               <w:spacing w:before="0"/>
                             </w:pPr>
                             <w:r>
-                              <w:t xml:space="preserve">    "quantity": 9,</w:t>
+                              <w:t xml:space="preserve">    "</w:t>
+                            </w:r>
+                            <w:proofErr w:type="spellStart"/>
+                            <w:r>
+                              <w:t>quantity</w:t>
+                            </w:r>
+                            <w:proofErr w:type="spellEnd"/>
+                            <w:proofErr w:type="gramStart"/>
+                            <w:r>
+                              <w:t>":</w:t>
+                            </w:r>
+                            <w:proofErr w:type="gramEnd"/>
+                            <w:r>
+                              <w:t xml:space="preserve"> 9,</w:t>
                             </w:r>
                           </w:p>
                           <w:p>
@@ -7236,7 +8817,20 @@
                               <w:spacing w:before="0"/>
                             </w:pPr>
                             <w:r>
-                              <w:t xml:space="preserve">    "priceWithoutTaxes": 126.25,</w:t>
+                              <w:t xml:space="preserve">    "</w:t>
+                            </w:r>
+                            <w:proofErr w:type="spellStart"/>
+                            <w:r>
+                              <w:t>priceWithoutTaxes</w:t>
+                            </w:r>
+                            <w:proofErr w:type="spellEnd"/>
+                            <w:proofErr w:type="gramStart"/>
+                            <w:r>
+                              <w:t>":</w:t>
+                            </w:r>
+                            <w:proofErr w:type="gramEnd"/>
+                            <w:r>
+                              <w:t xml:space="preserve"> 126.25,</w:t>
                             </w:r>
                           </w:p>
                           <w:p>
@@ -7244,7 +8838,20 @@
                               <w:spacing w:before="0"/>
                             </w:pPr>
                             <w:r>
-                              <w:t xml:space="preserve">    "taxesPrice": 58.51</w:t>
+                              <w:t xml:space="preserve">    "</w:t>
+                            </w:r>
+                            <w:proofErr w:type="spellStart"/>
+                            <w:r>
+                              <w:t>taxesPrice</w:t>
+                            </w:r>
+                            <w:proofErr w:type="spellEnd"/>
+                            <w:proofErr w:type="gramStart"/>
+                            <w:r>
+                              <w:t>":</w:t>
+                            </w:r>
+                            <w:proofErr w:type="gramEnd"/>
+                            <w:r>
+                              <w:t xml:space="preserve"> 58.51</w:t>
                             </w:r>
                           </w:p>
                           <w:p>
@@ -7260,7 +8867,20 @@
                               <w:spacing w:before="0"/>
                             </w:pPr>
                             <w:r>
-                              <w:t xml:space="preserve">  "jseatCabinInformation": {</w:t>
+                              <w:t xml:space="preserve">  "</w:t>
+                            </w:r>
+                            <w:proofErr w:type="spellStart"/>
+                            <w:r>
+                              <w:t>jseatCabinInformation</w:t>
+                            </w:r>
+                            <w:proofErr w:type="spellEnd"/>
+                            <w:proofErr w:type="gramStart"/>
+                            <w:r>
+                              <w:t>":</w:t>
+                            </w:r>
+                            <w:proofErr w:type="gramEnd"/>
+                            <w:r>
+                              <w:t xml:space="preserve"> {</w:t>
                             </w:r>
                           </w:p>
                           <w:p>
@@ -7268,7 +8888,20 @@
                               <w:spacing w:before="0"/>
                             </w:pPr>
                             <w:r>
-                              <w:t xml:space="preserve">    "cabinClass": "J",</w:t>
+                              <w:t xml:space="preserve">    "</w:t>
+                            </w:r>
+                            <w:proofErr w:type="spellStart"/>
+                            <w:r>
+                              <w:t>cabinClass</w:t>
+                            </w:r>
+                            <w:proofErr w:type="spellEnd"/>
+                            <w:proofErr w:type="gramStart"/>
+                            <w:r>
+                              <w:t>":</w:t>
+                            </w:r>
+                            <w:proofErr w:type="gramEnd"/>
+                            <w:r>
+                              <w:t xml:space="preserve"> "J",</w:t>
                             </w:r>
                           </w:p>
                           <w:p>
@@ -7276,7 +8909,20 @@
                               <w:spacing w:before="0"/>
                             </w:pPr>
                             <w:r>
-                              <w:t xml:space="preserve">    "quantity": 26,</w:t>
+                              <w:t xml:space="preserve">    "</w:t>
+                            </w:r>
+                            <w:proofErr w:type="spellStart"/>
+                            <w:r>
+                              <w:t>quantity</w:t>
+                            </w:r>
+                            <w:proofErr w:type="spellEnd"/>
+                            <w:proofErr w:type="gramStart"/>
+                            <w:r>
+                              <w:t>":</w:t>
+                            </w:r>
+                            <w:proofErr w:type="gramEnd"/>
+                            <w:r>
+                              <w:t xml:space="preserve"> 26,</w:t>
                             </w:r>
                           </w:p>
                           <w:p>
@@ -7284,7 +8930,20 @@
                               <w:spacing w:before="0"/>
                             </w:pPr>
                             <w:r>
-                              <w:t xml:space="preserve">    "priceWithoutTaxes": 764.87,</w:t>
+                              <w:t xml:space="preserve">    "</w:t>
+                            </w:r>
+                            <w:proofErr w:type="spellStart"/>
+                            <w:r>
+                              <w:t>priceWithoutTaxes</w:t>
+                            </w:r>
+                            <w:proofErr w:type="spellEnd"/>
+                            <w:proofErr w:type="gramStart"/>
+                            <w:r>
+                              <w:t>":</w:t>
+                            </w:r>
+                            <w:proofErr w:type="gramEnd"/>
+                            <w:r>
+                              <w:t xml:space="preserve"> 764.87,</w:t>
                             </w:r>
                           </w:p>
                           <w:p>
@@ -7292,7 +8951,20 @@
                               <w:spacing w:before="0"/>
                             </w:pPr>
                             <w:r>
-                              <w:t xml:space="preserve">    "taxesPrice": 53.86</w:t>
+                              <w:t xml:space="preserve">    "</w:t>
+                            </w:r>
+                            <w:proofErr w:type="spellStart"/>
+                            <w:r>
+                              <w:t>taxesPrice</w:t>
+                            </w:r>
+                            <w:proofErr w:type="spellEnd"/>
+                            <w:proofErr w:type="gramStart"/>
+                            <w:r>
+                              <w:t>":</w:t>
+                            </w:r>
+                            <w:proofErr w:type="gramEnd"/>
+                            <w:r>
+                              <w:t xml:space="preserve"> 53.86</w:t>
                             </w:r>
                           </w:p>
                           <w:p>
@@ -7308,7 +8980,20 @@
                               <w:spacing w:before="0"/>
                             </w:pPr>
                             <w:r>
-                              <w:t xml:space="preserve">  "yseatCabinInformation": {</w:t>
+                              <w:t xml:space="preserve">  "</w:t>
+                            </w:r>
+                            <w:proofErr w:type="spellStart"/>
+                            <w:r>
+                              <w:t>yseatCabinInformation</w:t>
+                            </w:r>
+                            <w:proofErr w:type="spellEnd"/>
+                            <w:proofErr w:type="gramStart"/>
+                            <w:r>
+                              <w:t>":</w:t>
+                            </w:r>
+                            <w:proofErr w:type="gramEnd"/>
+                            <w:r>
+                              <w:t xml:space="preserve"> {</w:t>
                             </w:r>
                           </w:p>
                           <w:p>
@@ -7316,7 +9001,20 @@
                               <w:spacing w:before="0"/>
                             </w:pPr>
                             <w:r>
-                              <w:t xml:space="preserve">    "cabinClass": "Y",</w:t>
+                              <w:t xml:space="preserve">    "</w:t>
+                            </w:r>
+                            <w:proofErr w:type="spellStart"/>
+                            <w:r>
+                              <w:t>cabinClass</w:t>
+                            </w:r>
+                            <w:proofErr w:type="spellEnd"/>
+                            <w:proofErr w:type="gramStart"/>
+                            <w:r>
+                              <w:t>":</w:t>
+                            </w:r>
+                            <w:proofErr w:type="gramEnd"/>
+                            <w:r>
+                              <w:t xml:space="preserve"> "Y",</w:t>
                             </w:r>
                           </w:p>
                           <w:p>
@@ -7324,7 +9022,20 @@
                               <w:spacing w:before="0"/>
                             </w:pPr>
                             <w:r>
-                              <w:t xml:space="preserve">    "quantity": 0,</w:t>
+                              <w:t xml:space="preserve">    "</w:t>
+                            </w:r>
+                            <w:proofErr w:type="spellStart"/>
+                            <w:r>
+                              <w:t>quantity</w:t>
+                            </w:r>
+                            <w:proofErr w:type="spellEnd"/>
+                            <w:proofErr w:type="gramStart"/>
+                            <w:r>
+                              <w:t>":</w:t>
+                            </w:r>
+                            <w:proofErr w:type="gramEnd"/>
+                            <w:r>
+                              <w:t xml:space="preserve"> 0,</w:t>
                             </w:r>
                           </w:p>
                           <w:p>
@@ -7332,7 +9043,20 @@
                               <w:spacing w:before="0"/>
                             </w:pPr>
                             <w:r>
-                              <w:t xml:space="preserve">    "priceWithoutTaxes": 0,</w:t>
+                              <w:t xml:space="preserve">    "</w:t>
+                            </w:r>
+                            <w:proofErr w:type="spellStart"/>
+                            <w:r>
+                              <w:t>priceWithoutTaxes</w:t>
+                            </w:r>
+                            <w:proofErr w:type="spellEnd"/>
+                            <w:proofErr w:type="gramStart"/>
+                            <w:r>
+                              <w:t>":</w:t>
+                            </w:r>
+                            <w:proofErr w:type="gramEnd"/>
+                            <w:r>
+                              <w:t xml:space="preserve"> 0,</w:t>
                             </w:r>
                           </w:p>
                           <w:p>
@@ -7340,7 +9064,20 @@
                               <w:spacing w:before="0"/>
                             </w:pPr>
                             <w:r>
-                              <w:t xml:space="preserve">    "taxesPrice": 0</w:t>
+                              <w:t xml:space="preserve">    "</w:t>
+                            </w:r>
+                            <w:proofErr w:type="spellStart"/>
+                            <w:r>
+                              <w:t>taxesPrice</w:t>
+                            </w:r>
+                            <w:proofErr w:type="spellEnd"/>
+                            <w:proofErr w:type="gramStart"/>
+                            <w:r>
+                              <w:t>":</w:t>
+                            </w:r>
+                            <w:proofErr w:type="gramEnd"/>
+                            <w:r>
+                              <w:t xml:space="preserve"> 0</w:t>
                             </w:r>
                           </w:p>
                           <w:p>
@@ -7381,7 +9118,7 @@
           </mc:Choice>
           <mc:Fallback>
             <w:pict>
-              <v:shape w14:anchorId="21AE5090" id="Zone de texte 9" o:spid="_x0000_s1029" type="#_x0000_t202" style="position:absolute;left:0;text-align:left;margin-left:-3.8pt;margin-top:23.65pt;width:467.65pt;height:438.4pt;z-index:251663360;visibility:visible;mso-wrap-style:square;mso-width-percent:0;mso-height-percent:0;mso-wrap-distance-left:9pt;mso-wrap-distance-top:0;mso-wrap-distance-right:9pt;mso-wrap-distance-bottom:0;mso-position-horizontal:absolute;mso-position-horizontal-relative:text;mso-position-vertical:absolute;mso-position-vertical-relative:text;mso-width-percent:0;mso-height-percent:0;mso-width-relative:margin;mso-height-relative:margin;v-text-anchor:top" o:gfxdata="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" fillcolor="#dbe5f1 [660]" stroked="f">
+              <v:shape w14:anchorId="21AE5090" id="Zone_x0020_de_x0020_texte_x0020_9" o:spid="_x0000_s1029" type="#_x0000_t202" style="position:absolute;left:0;text-align:left;margin-left:-3.8pt;margin-top:23.65pt;width:467.65pt;height:438.4pt;z-index:251663360;visibility:visible;mso-wrap-style:square;mso-width-percent:0;mso-height-percent:0;mso-wrap-distance-left:9pt;mso-wrap-distance-top:0;mso-wrap-distance-right:9pt;mso-wrap-distance-bottom:0;mso-position-horizontal:absolute;mso-position-horizontal-relative:text;mso-position-vertical:absolute;mso-position-vertical-relative:text;mso-width-percent:0;mso-height-percent:0;mso-width-relative:margin;mso-height-relative:margin;v-text-anchor:top" o:gfxdata="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" fillcolor="#dbe5f1 [660]" stroked="f">
                 <v:textbox>
                   <w:txbxContent>
                     <w:p>
@@ -7397,7 +9134,15 @@
                         <w:spacing w:before="0"/>
                       </w:pPr>
                       <w:r>
-                        <w:t xml:space="preserve">  "id": 240,</w:t>
+                        <w:t xml:space="preserve">  "id</w:t>
+                      </w:r>
+                      <w:proofErr w:type="gramStart"/>
+                      <w:r>
+                        <w:t>":</w:t>
+                      </w:r>
+                      <w:proofErr w:type="gramEnd"/>
+                      <w:r>
+                        <w:t xml:space="preserve"> 240,</w:t>
                       </w:r>
                     </w:p>
                     <w:p>
@@ -7405,7 +9150,20 @@
                         <w:spacing w:before="0"/>
                       </w:pPr>
                       <w:r>
-                        <w:t xml:space="preserve">  "flightId": 533,</w:t>
+                        <w:t xml:space="preserve">  "</w:t>
+                      </w:r>
+                      <w:proofErr w:type="spellStart"/>
+                      <w:r>
+                        <w:t>flightId</w:t>
+                      </w:r>
+                      <w:proofErr w:type="spellEnd"/>
+                      <w:proofErr w:type="gramStart"/>
+                      <w:r>
+                        <w:t>":</w:t>
+                      </w:r>
+                      <w:proofErr w:type="gramEnd"/>
+                      <w:r>
+                        <w:t xml:space="preserve"> 533,</w:t>
                       </w:r>
                     </w:p>
                     <w:p>
@@ -7413,7 +9171,20 @@
                         <w:spacing w:before="0"/>
                       </w:pPr>
                       <w:r>
-                        <w:t xml:space="preserve">  "airLine": "IR",</w:t>
+                        <w:t xml:space="preserve">  "</w:t>
+                      </w:r>
+                      <w:proofErr w:type="spellStart"/>
+                      <w:r>
+                        <w:t>airLine</w:t>
+                      </w:r>
+                      <w:proofErr w:type="spellEnd"/>
+                      <w:proofErr w:type="gramStart"/>
+                      <w:r>
+                        <w:t>":</w:t>
+                      </w:r>
+                      <w:proofErr w:type="gramEnd"/>
+                      <w:r>
+                        <w:t xml:space="preserve"> "IR",</w:t>
                       </w:r>
                     </w:p>
                     <w:p>
@@ -7421,7 +9192,20 @@
                         <w:spacing w:before="0"/>
                       </w:pPr>
                       <w:r>
-                        <w:t xml:space="preserve">  "arrivalAirportCode": "ALG",</w:t>
+                        <w:t xml:space="preserve">  "</w:t>
+                      </w:r>
+                      <w:proofErr w:type="spellStart"/>
+                      <w:r>
+                        <w:t>arrivalAirportCode</w:t>
+                      </w:r>
+                      <w:proofErr w:type="spellEnd"/>
+                      <w:proofErr w:type="gramStart"/>
+                      <w:r>
+                        <w:t>":</w:t>
+                      </w:r>
+                      <w:proofErr w:type="gramEnd"/>
+                      <w:r>
+                        <w:t xml:space="preserve"> "ALG",</w:t>
                       </w:r>
                     </w:p>
                     <w:p>
@@ -7429,7 +9213,20 @@
                         <w:spacing w:before="0"/>
                       </w:pPr>
                       <w:r>
-                        <w:t xml:space="preserve">  "departureAirportCode": "CDG",</w:t>
+                        <w:t xml:space="preserve">  "</w:t>
+                      </w:r>
+                      <w:proofErr w:type="spellStart"/>
+                      <w:r>
+                        <w:t>departureAirportCode</w:t>
+                      </w:r>
+                      <w:proofErr w:type="spellEnd"/>
+                      <w:proofErr w:type="gramStart"/>
+                      <w:r>
+                        <w:t>":</w:t>
+                      </w:r>
+                      <w:proofErr w:type="gramEnd"/>
+                      <w:r>
+                        <w:t xml:space="preserve"> "CDG",</w:t>
                       </w:r>
                     </w:p>
                     <w:p>
@@ -7437,7 +9234,20 @@
                         <w:spacing w:before="0"/>
                       </w:pPr>
                       <w:r>
-                        <w:t xml:space="preserve">  "arrivalDate": "2016-05-23T14:00:00Z",</w:t>
+                        <w:t xml:space="preserve">  "</w:t>
+                      </w:r>
+                      <w:proofErr w:type="spellStart"/>
+                      <w:r>
+                        <w:t>arrivalDate</w:t>
+                      </w:r>
+                      <w:proofErr w:type="spellEnd"/>
+                      <w:proofErr w:type="gramStart"/>
+                      <w:r>
+                        <w:t>":</w:t>
+                      </w:r>
+                      <w:proofErr w:type="gramEnd"/>
+                      <w:r>
+                        <w:t xml:space="preserve"> "2016-05-23T14:00:00Z",</w:t>
                       </w:r>
                     </w:p>
                     <w:p>
@@ -7445,7 +9255,20 @@
                         <w:spacing w:before="0"/>
                       </w:pPr>
                       <w:r>
-                        <w:t xml:space="preserve">  "departureDate": "2016-05-23T04:30:00Z",</w:t>
+                        <w:t xml:space="preserve">  "</w:t>
+                      </w:r>
+                      <w:proofErr w:type="spellStart"/>
+                      <w:r>
+                        <w:t>departureDate</w:t>
+                      </w:r>
+                      <w:proofErr w:type="spellEnd"/>
+                      <w:proofErr w:type="gramStart"/>
+                      <w:r>
+                        <w:t>":</w:t>
+                      </w:r>
+                      <w:proofErr w:type="gramEnd"/>
+                      <w:r>
+                        <w:t xml:space="preserve"> "2016-05-23T04:30:00Z",</w:t>
                       </w:r>
                     </w:p>
                     <w:p>
@@ -7453,7 +9276,20 @@
                         <w:spacing w:before="0"/>
                       </w:pPr>
                       <w:r>
-                        <w:t xml:space="preserve">  "mseatCabinInformation": {</w:t>
+                        <w:t xml:space="preserve">  "</w:t>
+                      </w:r>
+                      <w:proofErr w:type="spellStart"/>
+                      <w:r>
+                        <w:t>mseatCabinInformation</w:t>
+                      </w:r>
+                      <w:proofErr w:type="spellEnd"/>
+                      <w:proofErr w:type="gramStart"/>
+                      <w:r>
+                        <w:t>":</w:t>
+                      </w:r>
+                      <w:proofErr w:type="gramEnd"/>
+                      <w:r>
+                        <w:t xml:space="preserve"> {</w:t>
                       </w:r>
                     </w:p>
                     <w:p>
@@ -7461,7 +9297,20 @@
                         <w:spacing w:before="0"/>
                       </w:pPr>
                       <w:r>
-                        <w:t xml:space="preserve">    "cabinClass": "M",</w:t>
+                        <w:t xml:space="preserve">    "</w:t>
+                      </w:r>
+                      <w:proofErr w:type="spellStart"/>
+                      <w:r>
+                        <w:t>cabinClass</w:t>
+                      </w:r>
+                      <w:proofErr w:type="spellEnd"/>
+                      <w:proofErr w:type="gramStart"/>
+                      <w:r>
+                        <w:t>":</w:t>
+                      </w:r>
+                      <w:proofErr w:type="gramEnd"/>
+                      <w:r>
+                        <w:t xml:space="preserve"> "M",</w:t>
                       </w:r>
                     </w:p>
                     <w:p>
@@ -7469,7 +9318,20 @@
                         <w:spacing w:before="0"/>
                       </w:pPr>
                       <w:r>
-                        <w:t xml:space="preserve">    "quantity": 9,</w:t>
+                        <w:t xml:space="preserve">    "</w:t>
+                      </w:r>
+                      <w:proofErr w:type="spellStart"/>
+                      <w:r>
+                        <w:t>quantity</w:t>
+                      </w:r>
+                      <w:proofErr w:type="spellEnd"/>
+                      <w:proofErr w:type="gramStart"/>
+                      <w:r>
+                        <w:t>":</w:t>
+                      </w:r>
+                      <w:proofErr w:type="gramEnd"/>
+                      <w:r>
+                        <w:t xml:space="preserve"> 9,</w:t>
                       </w:r>
                     </w:p>
                     <w:p>
@@ -7477,7 +9339,20 @@
                         <w:spacing w:before="0"/>
                       </w:pPr>
                       <w:r>
-                        <w:t xml:space="preserve">    "priceWithoutTaxes": 126.25,</w:t>
+                        <w:t xml:space="preserve">    "</w:t>
+                      </w:r>
+                      <w:proofErr w:type="spellStart"/>
+                      <w:r>
+                        <w:t>priceWithoutTaxes</w:t>
+                      </w:r>
+                      <w:proofErr w:type="spellEnd"/>
+                      <w:proofErr w:type="gramStart"/>
+                      <w:r>
+                        <w:t>":</w:t>
+                      </w:r>
+                      <w:proofErr w:type="gramEnd"/>
+                      <w:r>
+                        <w:t xml:space="preserve"> 126.25,</w:t>
                       </w:r>
                     </w:p>
                     <w:p>
@@ -7485,7 +9360,20 @@
                         <w:spacing w:before="0"/>
                       </w:pPr>
                       <w:r>
-                        <w:t xml:space="preserve">    "taxesPrice": 58.51</w:t>
+                        <w:t xml:space="preserve">    "</w:t>
+                      </w:r>
+                      <w:proofErr w:type="spellStart"/>
+                      <w:r>
+                        <w:t>taxesPrice</w:t>
+                      </w:r>
+                      <w:proofErr w:type="spellEnd"/>
+                      <w:proofErr w:type="gramStart"/>
+                      <w:r>
+                        <w:t>":</w:t>
+                      </w:r>
+                      <w:proofErr w:type="gramEnd"/>
+                      <w:r>
+                        <w:t xml:space="preserve"> 58.51</w:t>
                       </w:r>
                     </w:p>
                     <w:p>
@@ -7501,7 +9389,20 @@
                         <w:spacing w:before="0"/>
                       </w:pPr>
                       <w:r>
-                        <w:t xml:space="preserve">  "jseatCabinInformation": {</w:t>
+                        <w:t xml:space="preserve">  "</w:t>
+                      </w:r>
+                      <w:proofErr w:type="spellStart"/>
+                      <w:r>
+                        <w:t>jseatCabinInformation</w:t>
+                      </w:r>
+                      <w:proofErr w:type="spellEnd"/>
+                      <w:proofErr w:type="gramStart"/>
+                      <w:r>
+                        <w:t>":</w:t>
+                      </w:r>
+                      <w:proofErr w:type="gramEnd"/>
+                      <w:r>
+                        <w:t xml:space="preserve"> {</w:t>
                       </w:r>
                     </w:p>
                     <w:p>
@@ -7509,7 +9410,20 @@
                         <w:spacing w:before="0"/>
                       </w:pPr>
                       <w:r>
-                        <w:t xml:space="preserve">    "cabinClass": "J",</w:t>
+                        <w:t xml:space="preserve">    "</w:t>
+                      </w:r>
+                      <w:proofErr w:type="spellStart"/>
+                      <w:r>
+                        <w:t>cabinClass</w:t>
+                      </w:r>
+                      <w:proofErr w:type="spellEnd"/>
+                      <w:proofErr w:type="gramStart"/>
+                      <w:r>
+                        <w:t>":</w:t>
+                      </w:r>
+                      <w:proofErr w:type="gramEnd"/>
+                      <w:r>
+                        <w:t xml:space="preserve"> "J",</w:t>
                       </w:r>
                     </w:p>
                     <w:p>
@@ -7517,7 +9431,20 @@
                         <w:spacing w:before="0"/>
                       </w:pPr>
                       <w:r>
-                        <w:t xml:space="preserve">    "quantity": 26,</w:t>
+                        <w:t xml:space="preserve">    "</w:t>
+                      </w:r>
+                      <w:proofErr w:type="spellStart"/>
+                      <w:r>
+                        <w:t>quantity</w:t>
+                      </w:r>
+                      <w:proofErr w:type="spellEnd"/>
+                      <w:proofErr w:type="gramStart"/>
+                      <w:r>
+                        <w:t>":</w:t>
+                      </w:r>
+                      <w:proofErr w:type="gramEnd"/>
+                      <w:r>
+                        <w:t xml:space="preserve"> 26,</w:t>
                       </w:r>
                     </w:p>
                     <w:p>
@@ -7525,7 +9452,20 @@
                         <w:spacing w:before="0"/>
                       </w:pPr>
                       <w:r>
-                        <w:t xml:space="preserve">    "priceWithoutTaxes": 764.87,</w:t>
+                        <w:t xml:space="preserve">    "</w:t>
+                      </w:r>
+                      <w:proofErr w:type="spellStart"/>
+                      <w:r>
+                        <w:t>priceWithoutTaxes</w:t>
+                      </w:r>
+                      <w:proofErr w:type="spellEnd"/>
+                      <w:proofErr w:type="gramStart"/>
+                      <w:r>
+                        <w:t>":</w:t>
+                      </w:r>
+                      <w:proofErr w:type="gramEnd"/>
+                      <w:r>
+                        <w:t xml:space="preserve"> 764.87,</w:t>
                       </w:r>
                     </w:p>
                     <w:p>
@@ -7533,7 +9473,20 @@
                         <w:spacing w:before="0"/>
                       </w:pPr>
                       <w:r>
-                        <w:t xml:space="preserve">    "taxesPrice": 53.86</w:t>
+                        <w:t xml:space="preserve">    "</w:t>
+                      </w:r>
+                      <w:proofErr w:type="spellStart"/>
+                      <w:r>
+                        <w:t>taxesPrice</w:t>
+                      </w:r>
+                      <w:proofErr w:type="spellEnd"/>
+                      <w:proofErr w:type="gramStart"/>
+                      <w:r>
+                        <w:t>":</w:t>
+                      </w:r>
+                      <w:proofErr w:type="gramEnd"/>
+                      <w:r>
+                        <w:t xml:space="preserve"> 53.86</w:t>
                       </w:r>
                     </w:p>
                     <w:p>
@@ -7549,7 +9502,20 @@
                         <w:spacing w:before="0"/>
                       </w:pPr>
                       <w:r>
-                        <w:t xml:space="preserve">  "yseatCabinInformation": {</w:t>
+                        <w:t xml:space="preserve">  "</w:t>
+                      </w:r>
+                      <w:proofErr w:type="spellStart"/>
+                      <w:r>
+                        <w:t>yseatCabinInformation</w:t>
+                      </w:r>
+                      <w:proofErr w:type="spellEnd"/>
+                      <w:proofErr w:type="gramStart"/>
+                      <w:r>
+                        <w:t>":</w:t>
+                      </w:r>
+                      <w:proofErr w:type="gramEnd"/>
+                      <w:r>
+                        <w:t xml:space="preserve"> {</w:t>
                       </w:r>
                     </w:p>
                     <w:p>
@@ -7557,7 +9523,20 @@
                         <w:spacing w:before="0"/>
                       </w:pPr>
                       <w:r>
-                        <w:t xml:space="preserve">    "cabinClass": "Y",</w:t>
+                        <w:t xml:space="preserve">    "</w:t>
+                      </w:r>
+                      <w:proofErr w:type="spellStart"/>
+                      <w:r>
+                        <w:t>cabinClass</w:t>
+                      </w:r>
+                      <w:proofErr w:type="spellEnd"/>
+                      <w:proofErr w:type="gramStart"/>
+                      <w:r>
+                        <w:t>":</w:t>
+                      </w:r>
+                      <w:proofErr w:type="gramEnd"/>
+                      <w:r>
+                        <w:t xml:space="preserve"> "Y",</w:t>
                       </w:r>
                     </w:p>
                     <w:p>
@@ -7565,7 +9544,20 @@
                         <w:spacing w:before="0"/>
                       </w:pPr>
                       <w:r>
-                        <w:t xml:space="preserve">    "quantity": 0,</w:t>
+                        <w:t xml:space="preserve">    "</w:t>
+                      </w:r>
+                      <w:proofErr w:type="spellStart"/>
+                      <w:r>
+                        <w:t>quantity</w:t>
+                      </w:r>
+                      <w:proofErr w:type="spellEnd"/>
+                      <w:proofErr w:type="gramStart"/>
+                      <w:r>
+                        <w:t>":</w:t>
+                      </w:r>
+                      <w:proofErr w:type="gramEnd"/>
+                      <w:r>
+                        <w:t xml:space="preserve"> 0,</w:t>
                       </w:r>
                     </w:p>
                     <w:p>
@@ -7573,7 +9565,20 @@
                         <w:spacing w:before="0"/>
                       </w:pPr>
                       <w:r>
-                        <w:t xml:space="preserve">    "priceWithoutTaxes": 0,</w:t>
+                        <w:t xml:space="preserve">    "</w:t>
+                      </w:r>
+                      <w:proofErr w:type="spellStart"/>
+                      <w:r>
+                        <w:t>priceWithoutTaxes</w:t>
+                      </w:r>
+                      <w:proofErr w:type="spellEnd"/>
+                      <w:proofErr w:type="gramStart"/>
+                      <w:r>
+                        <w:t>":</w:t>
+                      </w:r>
+                      <w:proofErr w:type="gramEnd"/>
+                      <w:r>
+                        <w:t xml:space="preserve"> 0,</w:t>
                       </w:r>
                     </w:p>
                     <w:p>
@@ -7581,7 +9586,20 @@
                         <w:spacing w:before="0"/>
                       </w:pPr>
                       <w:r>
-                        <w:t xml:space="preserve">    "taxesPrice": 0</w:t>
+                        <w:t xml:space="preserve">    "</w:t>
+                      </w:r>
+                      <w:proofErr w:type="spellStart"/>
+                      <w:r>
+                        <w:t>taxesPrice</w:t>
+                      </w:r>
+                      <w:proofErr w:type="spellEnd"/>
+                      <w:proofErr w:type="gramStart"/>
+                      <w:r>
+                        <w:t>":</w:t>
+                      </w:r>
+                      <w:proofErr w:type="gramEnd"/>
+                      <w:r>
+                        <w:t xml:space="preserve"> 0</w:t>
                       </w:r>
                     </w:p>
                     <w:p>
@@ -7721,16 +9739,24 @@
         </w:rPr>
         <w:t xml:space="preserve"> /</w:t>
       </w:r>
+      <w:proofErr w:type="spellStart"/>
       <w:r>
         <w:rPr>
           <w:b/>
         </w:rPr>
         <w:t>bookings</w:t>
       </w:r>
+      <w:proofErr w:type="spellEnd"/>
     </w:p>
     <w:p>
       <w:r>
-        <w:t>Crée une nouvelle reservation dans le système</w:t>
+        <w:t>Crée une nouvelle r</w:t>
+      </w:r>
+      <w:r>
+        <w:t>é</w:t>
+      </w:r>
+      <w:r>
+        <w:t>servation dans le système</w:t>
       </w:r>
     </w:p>
     <w:p/>
@@ -7755,7 +9781,10 @@
           </w:tcPr>
           <w:p>
             <w:r>
-              <w:t>Méthode http</w:t>
+              <w:t xml:space="preserve">Méthode </w:t>
+            </w:r>
+            <w:r>
+              <w:t>HTTP</w:t>
             </w:r>
           </w:p>
         </w:tc>
@@ -7828,9 +9857,11 @@
             <w:pPr>
               <w:cnfStyle w:val="000000000000" w:firstRow="0" w:lastRow="0" w:firstColumn="0" w:lastColumn="0" w:oddVBand="0" w:evenVBand="0" w:oddHBand="0" w:evenHBand="0" w:firstRowFirstColumn="0" w:firstRowLastColumn="0" w:lastRowFirstColumn="0" w:lastRowLastColumn="0"/>
             </w:pPr>
+            <w:proofErr w:type="spellStart"/>
             <w:r>
               <w:t>SaveBooking</w:t>
             </w:r>
+            <w:proofErr w:type="spellEnd"/>
           </w:p>
         </w:tc>
       </w:tr>
@@ -7998,10 +10029,7 @@
                         <w:txbxContent>
                           <w:p>
                             <w:r>
-                              <w:t>http://localhost:9888/</w:t>
-                            </w:r>
-                            <w:r>
-                              <w:t>bookings</w:t>
+                              <w:t>http://localhost:9888/bookings</w:t>
                             </w:r>
                           </w:p>
                         </w:txbxContent>
@@ -8023,15 +10051,12 @@
           </mc:Choice>
           <mc:Fallback>
             <w:pict>
-              <v:shape w14:anchorId="3E72CEB1" id="Zone de texte 11" o:spid="_x0000_s1030" type="#_x0000_t202" style="position:absolute;left:0;text-align:left;margin-left:-3.8pt;margin-top:31.2pt;width:468pt;height:32.9pt;z-index:251665408;visibility:visible;mso-wrap-style:square;mso-height-percent:0;mso-wrap-distance-left:9pt;mso-wrap-distance-top:0;mso-wrap-distance-right:9pt;mso-wrap-distance-bottom:0;mso-position-horizontal:absolute;mso-position-horizontal-relative:text;mso-position-vertical:absolute;mso-position-vertical-relative:text;mso-height-percent:0;mso-height-relative:margin;v-text-anchor:top" o:gfxdata="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" fillcolor="#dbe5f1 [660]" stroked="f">
+              <v:shape w14:anchorId="3E72CEB1" id="Zone_x0020_de_x0020_texte_x0020_11" o:spid="_x0000_s1030" type="#_x0000_t202" style="position:absolute;left:0;text-align:left;margin-left:-3.8pt;margin-top:31.2pt;width:468pt;height:32.9pt;z-index:251665408;visibility:visible;mso-wrap-style:square;mso-height-percent:0;mso-wrap-distance-left:9pt;mso-wrap-distance-top:0;mso-wrap-distance-right:9pt;mso-wrap-distance-bottom:0;mso-position-horizontal:absolute;mso-position-horizontal-relative:text;mso-position-vertical:absolute;mso-position-vertical-relative:text;mso-height-percent:0;mso-height-relative:margin;v-text-anchor:top" o:gfxdata="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" fillcolor="#dbe5f1 [660]" stroked="f">
                 <v:textbox>
                   <w:txbxContent>
                     <w:p>
                       <w:r>
-                        <w:t>http://localhost:9888/</w:t>
-                      </w:r>
-                      <w:r>
-                        <w:t>bookings</w:t>
+                        <w:t>http://localhost:9888/bookings</w:t>
                       </w:r>
                     </w:p>
                   </w:txbxContent>
@@ -8070,12 +10095,14 @@
           <w:b/>
         </w:rPr>
       </w:pPr>
+      <w:proofErr w:type="spellStart"/>
       <w:r>
         <w:rPr>
           <w:b/>
         </w:rPr>
         <w:t>SaveBooking</w:t>
       </w:r>
+      <w:proofErr w:type="spellEnd"/>
     </w:p>
     <w:tbl>
       <w:tblPr>
@@ -8181,9 +10208,11 @@
             <w:tcW w:w="2589" w:type="dxa"/>
           </w:tcPr>
           <w:p>
+            <w:proofErr w:type="spellStart"/>
             <w:r>
               <w:t>flightId</w:t>
             </w:r>
+            <w:proofErr w:type="spellEnd"/>
           </w:p>
         </w:tc>
         <w:tc>
@@ -8221,8 +10250,13 @@
               <w:cnfStyle w:val="000000100000" w:firstRow="0" w:lastRow="0" w:firstColumn="0" w:lastColumn="0" w:oddVBand="0" w:evenVBand="0" w:oddHBand="1" w:evenHBand="0" w:firstRowFirstColumn="0" w:firstRowLastColumn="0" w:lastRowFirstColumn="0" w:lastRowLastColumn="0"/>
             </w:pPr>
             <w:r>
-              <w:t>Identifiant du vol dans iatadb</w:t>
-            </w:r>
+              <w:t xml:space="preserve">Identifiant du vol dans </w:t>
+            </w:r>
+            <w:proofErr w:type="spellStart"/>
+            <w:r>
+              <w:t>iatadb</w:t>
+            </w:r>
+            <w:proofErr w:type="spellEnd"/>
           </w:p>
         </w:tc>
       </w:tr>
@@ -8233,9 +10267,11 @@
             <w:tcW w:w="2589" w:type="dxa"/>
           </w:tcPr>
           <w:p>
+            <w:proofErr w:type="spellStart"/>
             <w:r>
               <w:t>cabinClass</w:t>
             </w:r>
+            <w:proofErr w:type="spellEnd"/>
           </w:p>
         </w:tc>
         <w:tc>
@@ -8273,7 +10309,13 @@
               <w:cnfStyle w:val="000000000000" w:firstRow="0" w:lastRow="0" w:firstColumn="0" w:lastColumn="0" w:oddVBand="0" w:evenVBand="0" w:oddHBand="0" w:evenHBand="0" w:firstRowFirstColumn="0" w:firstRowLastColumn="0" w:lastRowFirstColumn="0" w:lastRowLastColumn="0"/>
             </w:pPr>
             <w:r>
-              <w:t>Classe souhaité pour le siège</w:t>
+              <w:t>Classe souhaité</w:t>
+            </w:r>
+            <w:r>
+              <w:t xml:space="preserve">e </w:t>
+            </w:r>
+            <w:r>
+              <w:t>pour le siège</w:t>
             </w:r>
           </w:p>
         </w:tc>
@@ -8288,9 +10330,11 @@
             <w:tcW w:w="2589" w:type="dxa"/>
           </w:tcPr>
           <w:p>
+            <w:proofErr w:type="spellStart"/>
             <w:r>
               <w:t>quantity</w:t>
             </w:r>
+            <w:proofErr w:type="spellEnd"/>
           </w:p>
         </w:tc>
         <w:tc>
@@ -8301,9 +10345,11 @@
             <w:pPr>
               <w:cnfStyle w:val="000000100000" w:firstRow="0" w:lastRow="0" w:firstColumn="0" w:lastColumn="0" w:oddVBand="0" w:evenVBand="0" w:oddHBand="1" w:evenHBand="0" w:firstRowFirstColumn="0" w:firstRowLastColumn="0" w:lastRowFirstColumn="0" w:lastRowLastColumn="0"/>
             </w:pPr>
+            <w:proofErr w:type="spellStart"/>
             <w:r>
               <w:t>int</w:t>
             </w:r>
+            <w:proofErr w:type="spellEnd"/>
           </w:p>
         </w:tc>
         <w:tc>
@@ -8328,7 +10374,16 @@
               <w:cnfStyle w:val="000000100000" w:firstRow="0" w:lastRow="0" w:firstColumn="0" w:lastColumn="0" w:oddVBand="0" w:evenVBand="0" w:oddHBand="1" w:evenHBand="0" w:firstRowFirstColumn="0" w:firstRowLastColumn="0" w:lastRowFirstColumn="0" w:lastRowLastColumn="0"/>
             </w:pPr>
             <w:r>
-              <w:t>Nombre de siège à réservé</w:t>
+              <w:t>Nombre de siège</w:t>
+            </w:r>
+            <w:r>
+              <w:t xml:space="preserve">s </w:t>
+            </w:r>
+            <w:r>
+              <w:t>à réserv</w:t>
+            </w:r>
+            <w:r>
+              <w:t>er</w:t>
             </w:r>
           </w:p>
         </w:tc>
@@ -8340,9 +10395,11 @@
             <w:tcW w:w="2589" w:type="dxa"/>
           </w:tcPr>
           <w:p>
+            <w:proofErr w:type="spellStart"/>
             <w:r>
               <w:t>customer</w:t>
             </w:r>
+            <w:proofErr w:type="spellEnd"/>
           </w:p>
         </w:tc>
         <w:tc>
@@ -8502,9 +10559,11 @@
             <w:tcW w:w="2303" w:type="dxa"/>
           </w:tcPr>
           <w:p>
+            <w:proofErr w:type="spellStart"/>
             <w:r>
               <w:t>firstName</w:t>
             </w:r>
+            <w:proofErr w:type="spellEnd"/>
           </w:p>
         </w:tc>
         <w:tc>
@@ -8554,9 +10613,11 @@
             <w:tcW w:w="2303" w:type="dxa"/>
           </w:tcPr>
           <w:p>
+            <w:proofErr w:type="spellStart"/>
             <w:r>
               <w:t>lastName</w:t>
             </w:r>
+            <w:proofErr w:type="spellEnd"/>
           </w:p>
         </w:tc>
         <w:tc>
@@ -8688,7 +10749,20 @@
                               <w:spacing w:before="0"/>
                             </w:pPr>
                             <w:r>
-                              <w:t xml:space="preserve">    "flightId": 240,</w:t>
+                              <w:t xml:space="preserve">    "</w:t>
+                            </w:r>
+                            <w:proofErr w:type="spellStart"/>
+                            <w:r>
+                              <w:t>flightId</w:t>
+                            </w:r>
+                            <w:proofErr w:type="spellEnd"/>
+                            <w:proofErr w:type="gramStart"/>
+                            <w:r>
+                              <w:t>":</w:t>
+                            </w:r>
+                            <w:proofErr w:type="gramEnd"/>
+                            <w:r>
+                              <w:t xml:space="preserve"> 240,</w:t>
                             </w:r>
                           </w:p>
                           <w:p>
@@ -8696,7 +10770,20 @@
                               <w:spacing w:before="0"/>
                             </w:pPr>
                             <w:r>
-                              <w:t xml:space="preserve">    "cabinClass": "J",</w:t>
+                              <w:t xml:space="preserve">    "</w:t>
+                            </w:r>
+                            <w:proofErr w:type="spellStart"/>
+                            <w:r>
+                              <w:t>cabinClass</w:t>
+                            </w:r>
+                            <w:proofErr w:type="spellEnd"/>
+                            <w:proofErr w:type="gramStart"/>
+                            <w:r>
+                              <w:t>":</w:t>
+                            </w:r>
+                            <w:proofErr w:type="gramEnd"/>
+                            <w:r>
+                              <w:t xml:space="preserve"> "J",</w:t>
                             </w:r>
                           </w:p>
                           <w:p>
@@ -8704,7 +10791,20 @@
                               <w:spacing w:before="0"/>
                             </w:pPr>
                             <w:r>
-                              <w:t xml:space="preserve">    "quantity": 2,</w:t>
+                              <w:t xml:space="preserve">    "</w:t>
+                            </w:r>
+                            <w:proofErr w:type="spellStart"/>
+                            <w:r>
+                              <w:t>quantity</w:t>
+                            </w:r>
+                            <w:proofErr w:type="spellEnd"/>
+                            <w:proofErr w:type="gramStart"/>
+                            <w:r>
+                              <w:t>":</w:t>
+                            </w:r>
+                            <w:proofErr w:type="gramEnd"/>
+                            <w:r>
+                              <w:t xml:space="preserve"> 2,</w:t>
                             </w:r>
                           </w:p>
                           <w:p>
@@ -8712,15 +10812,38 @@
                               <w:spacing w:before="0"/>
                             </w:pPr>
                             <w:r>
-                              <w:t xml:space="preserve">    "customer":{</w:t>
-                            </w:r>
+                              <w:t xml:space="preserve">    "</w:t>
+                            </w:r>
+                            <w:proofErr w:type="spellStart"/>
+                            <w:r>
+                              <w:t>customer</w:t>
+                            </w:r>
+                            <w:proofErr w:type="spellEnd"/>
+                            <w:proofErr w:type="gramStart"/>
+                            <w:r>
+                              <w:t>":{</w:t>
+                            </w:r>
+                            <w:proofErr w:type="gramEnd"/>
                           </w:p>
                           <w:p>
                             <w:pPr>
                               <w:spacing w:before="0"/>
                             </w:pPr>
                             <w:r>
-                              <w:t xml:space="preserve">        "firstName": "John",</w:t>
+                              <w:t xml:space="preserve">        "</w:t>
+                            </w:r>
+                            <w:proofErr w:type="spellStart"/>
+                            <w:r>
+                              <w:t>firstName</w:t>
+                            </w:r>
+                            <w:proofErr w:type="spellEnd"/>
+                            <w:proofErr w:type="gramStart"/>
+                            <w:r>
+                              <w:t>":</w:t>
+                            </w:r>
+                            <w:proofErr w:type="gramEnd"/>
+                            <w:r>
+                              <w:t xml:space="preserve"> "John",</w:t>
                             </w:r>
                           </w:p>
                           <w:p>
@@ -8728,7 +10851,20 @@
                               <w:spacing w:before="0"/>
                             </w:pPr>
                             <w:r>
-                              <w:t xml:space="preserve">        "lastName": "Smith"</w:t>
+                              <w:t xml:space="preserve">        "</w:t>
+                            </w:r>
+                            <w:proofErr w:type="spellStart"/>
+                            <w:r>
+                              <w:t>lastName</w:t>
+                            </w:r>
+                            <w:proofErr w:type="spellEnd"/>
+                            <w:proofErr w:type="gramStart"/>
+                            <w:r>
+                              <w:t>":</w:t>
+                            </w:r>
+                            <w:proofErr w:type="gramEnd"/>
+                            <w:r>
+                              <w:t xml:space="preserve"> "Smith"</w:t>
                             </w:r>
                           </w:p>
                           <w:p>
@@ -8769,7 +10905,7 @@
           </mc:Choice>
           <mc:Fallback>
             <w:pict>
-              <v:shape w14:anchorId="49789BAD" id="Zone de texte 13" o:spid="_x0000_s1031" type="#_x0000_t202" style="position:absolute;left:0;text-align:left;margin-left:-3.8pt;margin-top:23.65pt;width:467.65pt;height:145pt;z-index:251666432;visibility:visible;mso-wrap-style:square;mso-width-percent:0;mso-height-percent:0;mso-wrap-distance-left:9pt;mso-wrap-distance-top:0;mso-wrap-distance-right:9pt;mso-wrap-distance-bottom:0;mso-position-horizontal:absolute;mso-position-horizontal-relative:text;mso-position-vertical:absolute;mso-position-vertical-relative:text;mso-width-percent:0;mso-height-percent:0;mso-width-relative:margin;mso-height-relative:margin;v-text-anchor:top" o:gfxdata="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" fillcolor="#dbe5f1 [660]" stroked="f">
+              <v:shape w14:anchorId="49789BAD" id="Zone_x0020_de_x0020_texte_x0020_13" o:spid="_x0000_s1031" type="#_x0000_t202" style="position:absolute;left:0;text-align:left;margin-left:-3.8pt;margin-top:23.65pt;width:467.65pt;height:145pt;z-index:251666432;visibility:visible;mso-wrap-style:square;mso-width-percent:0;mso-height-percent:0;mso-wrap-distance-left:9pt;mso-wrap-distance-top:0;mso-wrap-distance-right:9pt;mso-wrap-distance-bottom:0;mso-position-horizontal:absolute;mso-position-horizontal-relative:text;mso-position-vertical:absolute;mso-position-vertical-relative:text;mso-width-percent:0;mso-height-percent:0;mso-width-relative:margin;mso-height-relative:margin;v-text-anchor:top" o:gfxdata="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" fillcolor="#dbe5f1 [660]" stroked="f">
                 <v:textbox>
                   <w:txbxContent>
                     <w:p>
@@ -8785,7 +10921,20 @@
                         <w:spacing w:before="0"/>
                       </w:pPr>
                       <w:r>
-                        <w:t xml:space="preserve">    "flightId": 240,</w:t>
+                        <w:t xml:space="preserve">    "</w:t>
+                      </w:r>
+                      <w:proofErr w:type="spellStart"/>
+                      <w:r>
+                        <w:t>flightId</w:t>
+                      </w:r>
+                      <w:proofErr w:type="spellEnd"/>
+                      <w:proofErr w:type="gramStart"/>
+                      <w:r>
+                        <w:t>":</w:t>
+                      </w:r>
+                      <w:proofErr w:type="gramEnd"/>
+                      <w:r>
+                        <w:t xml:space="preserve"> 240,</w:t>
                       </w:r>
                     </w:p>
                     <w:p>
@@ -8793,7 +10942,20 @@
                         <w:spacing w:before="0"/>
                       </w:pPr>
                       <w:r>
-                        <w:t xml:space="preserve">    "cabinClass": "J",</w:t>
+                        <w:t xml:space="preserve">    "</w:t>
+                      </w:r>
+                      <w:proofErr w:type="spellStart"/>
+                      <w:r>
+                        <w:t>cabinClass</w:t>
+                      </w:r>
+                      <w:proofErr w:type="spellEnd"/>
+                      <w:proofErr w:type="gramStart"/>
+                      <w:r>
+                        <w:t>":</w:t>
+                      </w:r>
+                      <w:proofErr w:type="gramEnd"/>
+                      <w:r>
+                        <w:t xml:space="preserve"> "J",</w:t>
                       </w:r>
                     </w:p>
                     <w:p>
@@ -8801,7 +10963,20 @@
                         <w:spacing w:before="0"/>
                       </w:pPr>
                       <w:r>
-                        <w:t xml:space="preserve">    "quantity": 2,</w:t>
+                        <w:t xml:space="preserve">    "</w:t>
+                      </w:r>
+                      <w:proofErr w:type="spellStart"/>
+                      <w:r>
+                        <w:t>quantity</w:t>
+                      </w:r>
+                      <w:proofErr w:type="spellEnd"/>
+                      <w:proofErr w:type="gramStart"/>
+                      <w:r>
+                        <w:t>":</w:t>
+                      </w:r>
+                      <w:proofErr w:type="gramEnd"/>
+                      <w:r>
+                        <w:t xml:space="preserve"> 2,</w:t>
                       </w:r>
                     </w:p>
                     <w:p>
@@ -8809,15 +10984,38 @@
                         <w:spacing w:before="0"/>
                       </w:pPr>
                       <w:r>
-                        <w:t xml:space="preserve">    "customer":{</w:t>
-                      </w:r>
+                        <w:t xml:space="preserve">    "</w:t>
+                      </w:r>
+                      <w:proofErr w:type="spellStart"/>
+                      <w:r>
+                        <w:t>customer</w:t>
+                      </w:r>
+                      <w:proofErr w:type="spellEnd"/>
+                      <w:proofErr w:type="gramStart"/>
+                      <w:r>
+                        <w:t>":{</w:t>
+                      </w:r>
+                      <w:proofErr w:type="gramEnd"/>
                     </w:p>
                     <w:p>
                       <w:pPr>
                         <w:spacing w:before="0"/>
                       </w:pPr>
                       <w:r>
-                        <w:t xml:space="preserve">        "firstName": "John",</w:t>
+                        <w:t xml:space="preserve">        "</w:t>
+                      </w:r>
+                      <w:proofErr w:type="spellStart"/>
+                      <w:r>
+                        <w:t>firstName</w:t>
+                      </w:r>
+                      <w:proofErr w:type="spellEnd"/>
+                      <w:proofErr w:type="gramStart"/>
+                      <w:r>
+                        <w:t>":</w:t>
+                      </w:r>
+                      <w:proofErr w:type="gramEnd"/>
+                      <w:r>
+                        <w:t xml:space="preserve"> "John",</w:t>
                       </w:r>
                     </w:p>
                     <w:p>
@@ -8825,7 +11023,20 @@
                         <w:spacing w:before="0"/>
                       </w:pPr>
                       <w:r>
-                        <w:t xml:space="preserve">        "lastName": "Smith"</w:t>
+                        <w:t xml:space="preserve">        "</w:t>
+                      </w:r>
+                      <w:proofErr w:type="spellStart"/>
+                      <w:r>
+                        <w:t>lastName</w:t>
+                      </w:r>
+                      <w:proofErr w:type="spellEnd"/>
+                      <w:proofErr w:type="gramStart"/>
+                      <w:r>
+                        <w:t>":</w:t>
+                      </w:r>
+                      <w:proofErr w:type="gramEnd"/>
+                      <w:r>
+                        <w:t xml:space="preserve"> "Smith"</w:t>
                       </w:r>
                     </w:p>
                     <w:p>
@@ -8858,6 +11069,7 @@
         </w:rPr>
         <w:t xml:space="preserve">Exemple de </w:t>
       </w:r>
+      <w:proofErr w:type="gramStart"/>
       <w:r>
         <w:rPr>
           <w:b/>
@@ -8870,6 +11082,7 @@
         </w:rPr>
         <w:t>:</w:t>
       </w:r>
+      <w:proofErr w:type="gramEnd"/>
     </w:p>
     <w:p>
       <w:pPr>
@@ -8979,18 +11192,42 @@
         </w:rPr>
         <w:t xml:space="preserve"> /</w:t>
       </w:r>
+      <w:proofErr w:type="spellStart"/>
       <w:r>
         <w:rPr>
           <w:b/>
         </w:rPr>
         <w:t>bookings</w:t>
       </w:r>
+      <w:proofErr w:type="spellEnd"/>
       <w:r>
         <w:rPr>
           <w:b/>
         </w:rPr>
-        <w:t>/{bookingid}/seats</w:t>
-      </w:r>
+        <w:t>/{</w:t>
+      </w:r>
+      <w:proofErr w:type="spellStart"/>
+      <w:r>
+        <w:rPr>
+          <w:b/>
+        </w:rPr>
+        <w:t>bookingid</w:t>
+      </w:r>
+      <w:proofErr w:type="spellEnd"/>
+      <w:r>
+        <w:rPr>
+          <w:b/>
+        </w:rPr>
+        <w:t>}/</w:t>
+      </w:r>
+      <w:proofErr w:type="spellStart"/>
+      <w:r>
+        <w:rPr>
+          <w:b/>
+        </w:rPr>
+        <w:t>seats</w:t>
+      </w:r>
+      <w:proofErr w:type="spellEnd"/>
     </w:p>
     <w:p>
       <w:pPr>
@@ -8999,7 +11236,19 @@
         </w:rPr>
       </w:pPr>
       <w:r>
-        <w:t xml:space="preserve">Ajoute des siège supplémentaire à la réservation </w:t>
+        <w:t>Ajoute des siège</w:t>
+      </w:r>
+      <w:r>
+        <w:t xml:space="preserve">s </w:t>
+      </w:r>
+      <w:r>
+        <w:t>supplémentaire</w:t>
+      </w:r>
+      <w:r>
+        <w:t xml:space="preserve">s </w:t>
+      </w:r>
+      <w:r>
+        <w:t xml:space="preserve">à la réservation </w:t>
       </w:r>
       <w:r>
         <w:rPr>
@@ -9007,17 +11256,19 @@
         </w:rPr>
         <w:t xml:space="preserve">(la catégorie </w:t>
       </w:r>
+      <w:proofErr w:type="gramStart"/>
       <w:r>
         <w:rPr>
           <w:b/>
         </w:rPr>
-        <w:t>M,Y,J ne</w:t>
-      </w:r>
+        <w:t>M,Y</w:t>
+      </w:r>
+      <w:proofErr w:type="gramEnd"/>
       <w:r>
         <w:rPr>
           <w:b/>
         </w:rPr>
-        <w:t xml:space="preserve"> peut être changé)</w:t>
+        <w:t>,J ne peut être changé)</w:t>
       </w:r>
     </w:p>
     <w:p/>
@@ -9042,7 +11293,10 @@
           </w:tcPr>
           <w:p>
             <w:r>
-              <w:t>Méthode http</w:t>
+              <w:t xml:space="preserve">Méthode </w:t>
+            </w:r>
+            <w:r>
+              <w:t>HTTP</w:t>
             </w:r>
           </w:p>
         </w:tc>
@@ -9109,9 +11363,11 @@
             <w:pPr>
               <w:cnfStyle w:val="000000000000" w:firstRow="0" w:lastRow="0" w:firstColumn="0" w:lastColumn="0" w:oddVBand="0" w:evenVBand="0" w:oddHBand="0" w:evenHBand="0" w:firstRowFirstColumn="0" w:firstRowLastColumn="0" w:lastRowFirstColumn="0" w:lastRowLastColumn="0"/>
             </w:pPr>
+            <w:proofErr w:type="spellStart"/>
             <w:r>
               <w:t>AddBookingSeat</w:t>
             </w:r>
+            <w:proofErr w:type="spellEnd"/>
           </w:p>
         </w:tc>
       </w:tr>
@@ -9331,12 +11587,14 @@
                 <w:b w:val="0"/>
               </w:rPr>
             </w:pPr>
+            <w:proofErr w:type="spellStart"/>
             <w:r>
               <w:rPr>
                 <w:b w:val="0"/>
               </w:rPr>
               <w:t>bookingid</w:t>
             </w:r>
+            <w:proofErr w:type="spellEnd"/>
           </w:p>
         </w:tc>
         <w:tc>
@@ -9458,10 +11716,7 @@
                         <w:txbxContent>
                           <w:p>
                             <w:r>
-                              <w:t>http://localhost:9888/bookings</w:t>
-                            </w:r>
-                            <w:r>
-                              <w:t>/12/seats</w:t>
+                              <w:t>http://localhost:9888/bookings/12/seats</w:t>
                             </w:r>
                           </w:p>
                           <w:p/>
@@ -9484,15 +11739,12 @@
           </mc:Choice>
           <mc:Fallback>
             <w:pict>
-              <v:shape w14:anchorId="7B273E5F" id="Zone de texte 18" o:spid="_x0000_s1032" type="#_x0000_t202" style="position:absolute;left:0;text-align:left;margin-left:-3.8pt;margin-top:31.2pt;width:468pt;height:32.9pt;z-index:251668480;visibility:visible;mso-wrap-style:square;mso-height-percent:0;mso-wrap-distance-left:9pt;mso-wrap-distance-top:0;mso-wrap-distance-right:9pt;mso-wrap-distance-bottom:0;mso-position-horizontal:absolute;mso-position-horizontal-relative:text;mso-position-vertical:absolute;mso-position-vertical-relative:text;mso-height-percent:0;mso-height-relative:margin;v-text-anchor:top" o:gfxdata="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" fillcolor="#dbe5f1 [660]" stroked="f">
+              <v:shape w14:anchorId="7B273E5F" id="Zone_x0020_de_x0020_texte_x0020_18" o:spid="_x0000_s1032" type="#_x0000_t202" style="position:absolute;left:0;text-align:left;margin-left:-3.8pt;margin-top:31.2pt;width:468pt;height:32.9pt;z-index:251668480;visibility:visible;mso-wrap-style:square;mso-height-percent:0;mso-wrap-distance-left:9pt;mso-wrap-distance-top:0;mso-wrap-distance-right:9pt;mso-wrap-distance-bottom:0;mso-position-horizontal:absolute;mso-position-horizontal-relative:text;mso-position-vertical:absolute;mso-position-vertical-relative:text;mso-height-percent:0;mso-height-relative:margin;v-text-anchor:top" o:gfxdata="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" fillcolor="#dbe5f1 [660]" stroked="f">
                 <v:textbox>
                   <w:txbxContent>
                     <w:p>
                       <w:r>
-                        <w:t>http://localhost:9888/bookings</w:t>
-                      </w:r>
-                      <w:r>
-                        <w:t>/12/seats</w:t>
+                        <w:t>http://localhost:9888/bookings/12/seats</w:t>
                       </w:r>
                     </w:p>
                     <w:p/>
@@ -9531,6 +11783,7 @@
           <w:b/>
         </w:rPr>
       </w:pPr>
+      <w:proofErr w:type="spellStart"/>
       <w:r>
         <w:rPr>
           <w:b/>
@@ -9549,6 +11802,7 @@
         </w:rPr>
         <w:t>Seat</w:t>
       </w:r>
+      <w:proofErr w:type="spellEnd"/>
     </w:p>
     <w:tbl>
       <w:tblPr>
@@ -9654,9 +11908,11 @@
             <w:tcW w:w="2589" w:type="dxa"/>
           </w:tcPr>
           <w:p>
+            <w:proofErr w:type="spellStart"/>
             <w:r>
               <w:t>quantity</w:t>
             </w:r>
+            <w:proofErr w:type="spellEnd"/>
           </w:p>
         </w:tc>
         <w:tc>
@@ -9667,9 +11923,11 @@
             <w:pPr>
               <w:cnfStyle w:val="000000100000" w:firstRow="0" w:lastRow="0" w:firstColumn="0" w:lastColumn="0" w:oddVBand="0" w:evenVBand="0" w:oddHBand="1" w:evenHBand="0" w:firstRowFirstColumn="0" w:firstRowLastColumn="0" w:lastRowFirstColumn="0" w:lastRowLastColumn="0"/>
             </w:pPr>
+            <w:proofErr w:type="spellStart"/>
             <w:r>
               <w:t>int</w:t>
             </w:r>
+            <w:proofErr w:type="spellEnd"/>
           </w:p>
         </w:tc>
         <w:tc>
@@ -9697,10 +11955,19 @@
               <w:t>Nombre de siège</w:t>
             </w:r>
             <w:r>
-              <w:t xml:space="preserve"> supplémentaire</w:t>
-            </w:r>
-            <w:r>
-              <w:t xml:space="preserve"> à réservé</w:t>
+              <w:t xml:space="preserve">s </w:t>
+            </w:r>
+            <w:r>
+              <w:t>supplémentaire</w:t>
+            </w:r>
+            <w:r>
+              <w:t xml:space="preserve">s </w:t>
+            </w:r>
+            <w:r>
+              <w:t>à réserv</w:t>
+            </w:r>
+            <w:r>
+              <w:t>er</w:t>
             </w:r>
           </w:p>
         </w:tc>
@@ -9793,7 +12060,20 @@
                               <w:spacing w:before="0"/>
                             </w:pPr>
                             <w:r>
-                              <w:t xml:space="preserve">    "quantity": 2</w:t>
+                              <w:t xml:space="preserve">    "</w:t>
+                            </w:r>
+                            <w:proofErr w:type="spellStart"/>
+                            <w:r>
+                              <w:t>quantity</w:t>
+                            </w:r>
+                            <w:proofErr w:type="spellEnd"/>
+                            <w:proofErr w:type="gramStart"/>
+                            <w:r>
+                              <w:t>":</w:t>
+                            </w:r>
+                            <w:proofErr w:type="gramEnd"/>
+                            <w:r>
+                              <w:t xml:space="preserve"> 2</w:t>
                             </w:r>
                           </w:p>
                           <w:p>
@@ -9826,7 +12106,7 @@
           </mc:Choice>
           <mc:Fallback>
             <w:pict>
-              <v:shape w14:anchorId="6BF7F34F" id="Zone de texte 19" o:spid="_x0000_s1033" type="#_x0000_t202" style="position:absolute;left:0;text-align:left;margin-left:-3.8pt;margin-top:23.8pt;width:467.65pt;height:51.2pt;z-index:251669504;visibility:visible;mso-wrap-style:square;mso-width-percent:0;mso-height-percent:0;mso-wrap-distance-left:9pt;mso-wrap-distance-top:0;mso-wrap-distance-right:9pt;mso-wrap-distance-bottom:0;mso-position-horizontal:absolute;mso-position-horizontal-relative:text;mso-position-vertical:absolute;mso-position-vertical-relative:text;mso-width-percent:0;mso-height-percent:0;mso-width-relative:margin;mso-height-relative:margin;v-text-anchor:top" o:gfxdata="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" fillcolor="#dbe5f1 [660]" stroked="f">
+              <v:shape w14:anchorId="6BF7F34F" id="Zone_x0020_de_x0020_texte_x0020_19" o:spid="_x0000_s1033" type="#_x0000_t202" style="position:absolute;left:0;text-align:left;margin-left:-3.8pt;margin-top:23.8pt;width:467.65pt;height:51.2pt;z-index:251669504;visibility:visible;mso-wrap-style:square;mso-width-percent:0;mso-height-percent:0;mso-wrap-distance-left:9pt;mso-wrap-distance-top:0;mso-wrap-distance-right:9pt;mso-wrap-distance-bottom:0;mso-position-horizontal:absolute;mso-position-horizontal-relative:text;mso-position-vertical:absolute;mso-position-vertical-relative:text;mso-width-percent:0;mso-height-percent:0;mso-width-relative:margin;mso-height-relative:margin;v-text-anchor:top" o:gfxdata="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" fillcolor="#dbe5f1 [660]" stroked="f">
                 <v:textbox>
                   <w:txbxContent>
                     <w:p>
@@ -9842,7 +12122,20 @@
                         <w:spacing w:before="0"/>
                       </w:pPr>
                       <w:r>
-                        <w:t xml:space="preserve">    "quantity": 2</w:t>
+                        <w:t xml:space="preserve">    "</w:t>
+                      </w:r>
+                      <w:proofErr w:type="spellStart"/>
+                      <w:r>
+                        <w:t>quantity</w:t>
+                      </w:r>
+                      <w:proofErr w:type="spellEnd"/>
+                      <w:proofErr w:type="gramStart"/>
+                      <w:r>
+                        <w:t>":</w:t>
+                      </w:r>
+                      <w:proofErr w:type="gramEnd"/>
+                      <w:r>
+                        <w:t xml:space="preserve"> 2</w:t>
                       </w:r>
                     </w:p>
                     <w:p>
@@ -9865,8 +12158,16 @@
         <w:rPr>
           <w:b/>
         </w:rPr>
-        <w:t>Exemple de requête:</w:t>
-      </w:r>
+        <w:t xml:space="preserve">Exemple de </w:t>
+      </w:r>
+      <w:proofErr w:type="gramStart"/>
+      <w:r>
+        <w:rPr>
+          <w:b/>
+        </w:rPr>
+        <w:t>requête:</w:t>
+      </w:r>
+      <w:proofErr w:type="gramEnd"/>
     </w:p>
     <w:p>
       <w:pPr>
@@ -9981,18 +12282,42 @@
         </w:rPr>
         <w:t xml:space="preserve"> /</w:t>
       </w:r>
+      <w:proofErr w:type="spellStart"/>
       <w:r>
         <w:rPr>
           <w:b/>
         </w:rPr>
-        <w:t>bookings/{bookingid}/</w:t>
-      </w:r>
+        <w:t>bookings</w:t>
+      </w:r>
+      <w:proofErr w:type="spellEnd"/>
       <w:r>
         <w:rPr>
           <w:b/>
         </w:rPr>
+        <w:t>/{</w:t>
+      </w:r>
+      <w:proofErr w:type="spellStart"/>
+      <w:r>
+        <w:rPr>
+          <w:b/>
+        </w:rPr>
+        <w:t>bookingid</w:t>
+      </w:r>
+      <w:proofErr w:type="spellEnd"/>
+      <w:r>
+        <w:rPr>
+          <w:b/>
+        </w:rPr>
+        <w:t>}/</w:t>
+      </w:r>
+      <w:proofErr w:type="spellStart"/>
+      <w:r>
+        <w:rPr>
+          <w:b/>
+        </w:rPr>
         <w:t>status</w:t>
       </w:r>
+      <w:proofErr w:type="spellEnd"/>
     </w:p>
     <w:p>
       <w:pPr>
@@ -10001,7 +12326,13 @@
         </w:rPr>
       </w:pPr>
       <w:r>
-        <w:t>Permet de mettre à jour le statut d’une reservation</w:t>
+        <w:t>Permet de mettre à jour le statut d’une r</w:t>
+      </w:r>
+      <w:r>
+        <w:t>é</w:t>
+      </w:r>
+      <w:r>
+        <w:t>servation</w:t>
       </w:r>
     </w:p>
     <w:p/>
@@ -10026,7 +12357,10 @@
           </w:tcPr>
           <w:p>
             <w:r>
-              <w:t>Méthode http</w:t>
+              <w:t xml:space="preserve">Méthode </w:t>
+            </w:r>
+            <w:r>
+              <w:t>HTTP</w:t>
             </w:r>
           </w:p>
         </w:tc>
@@ -10093,9 +12427,11 @@
             <w:pPr>
               <w:cnfStyle w:val="000000000000" w:firstRow="0" w:lastRow="0" w:firstColumn="0" w:lastColumn="0" w:oddVBand="0" w:evenVBand="0" w:oddHBand="0" w:evenHBand="0" w:firstRowFirstColumn="0" w:firstRowLastColumn="0" w:lastRowFirstColumn="0" w:lastRowLastColumn="0"/>
             </w:pPr>
+            <w:proofErr w:type="spellStart"/>
             <w:r>
               <w:t>UpdateBookingStatus</w:t>
             </w:r>
+            <w:proofErr w:type="spellEnd"/>
           </w:p>
         </w:tc>
       </w:tr>
@@ -10314,12 +12650,14 @@
                 <w:b w:val="0"/>
               </w:rPr>
             </w:pPr>
+            <w:proofErr w:type="spellStart"/>
             <w:r>
               <w:rPr>
                 <w:b w:val="0"/>
               </w:rPr>
               <w:t>bookingid</w:t>
             </w:r>
+            <w:proofErr w:type="spellEnd"/>
           </w:p>
         </w:tc>
         <w:tc>
@@ -10441,10 +12779,7 @@
                         <w:txbxContent>
                           <w:p>
                             <w:r>
-                              <w:t>http://localhost:9888/bookings</w:t>
-                            </w:r>
-                            <w:r>
-                              <w:t>/12/status</w:t>
+                              <w:t>http://localhost:9888/bookings/12/status</w:t>
                             </w:r>
                           </w:p>
                         </w:txbxContent>
@@ -10466,15 +12801,12 @@
           </mc:Choice>
           <mc:Fallback>
             <w:pict>
-              <v:shape w14:anchorId="1287C2DD" id="Zone de texte 21" o:spid="_x0000_s1034" type="#_x0000_t202" style="position:absolute;left:0;text-align:left;margin-left:-3.8pt;margin-top:31.2pt;width:468pt;height:32.9pt;z-index:251671552;visibility:visible;mso-wrap-style:square;mso-height-percent:0;mso-wrap-distance-left:9pt;mso-wrap-distance-top:0;mso-wrap-distance-right:9pt;mso-wrap-distance-bottom:0;mso-position-horizontal:absolute;mso-position-horizontal-relative:text;mso-position-vertical:absolute;mso-position-vertical-relative:text;mso-height-percent:0;mso-height-relative:margin;v-text-anchor:top" o:gfxdata="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" fillcolor="#dbe5f1 [660]" stroked="f">
+              <v:shape w14:anchorId="1287C2DD" id="Zone_x0020_de_x0020_texte_x0020_21" o:spid="_x0000_s1034" type="#_x0000_t202" style="position:absolute;left:0;text-align:left;margin-left:-3.8pt;margin-top:31.2pt;width:468pt;height:32.9pt;z-index:251671552;visibility:visible;mso-wrap-style:square;mso-height-percent:0;mso-wrap-distance-left:9pt;mso-wrap-distance-top:0;mso-wrap-distance-right:9pt;mso-wrap-distance-bottom:0;mso-position-horizontal:absolute;mso-position-horizontal-relative:text;mso-position-vertical:absolute;mso-position-vertical-relative:text;mso-height-percent:0;mso-height-relative:margin;v-text-anchor:top" o:gfxdata="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" fillcolor="#dbe5f1 [660]" stroked="f">
                 <v:textbox>
                   <w:txbxContent>
                     <w:p>
                       <w:r>
-                        <w:t>http://localhost:9888/bookings</w:t>
-                      </w:r>
-                      <w:r>
-                        <w:t>/12/status</w:t>
+                        <w:t>http://localhost:9888/bookings/12/status</w:t>
                       </w:r>
                     </w:p>
                   </w:txbxContent>
@@ -10512,12 +12844,14 @@
           <w:b/>
         </w:rPr>
       </w:pPr>
+      <w:proofErr w:type="spellStart"/>
       <w:r>
         <w:rPr>
           <w:b/>
         </w:rPr>
         <w:t>UpdateBookingStatus</w:t>
       </w:r>
+      <w:proofErr w:type="spellEnd"/>
     </w:p>
     <w:tbl>
       <w:tblPr>
@@ -10623,9 +12957,11 @@
             <w:tcW w:w="2589" w:type="dxa"/>
           </w:tcPr>
           <w:p>
+            <w:proofErr w:type="spellStart"/>
             <w:r>
               <w:t>status</w:t>
             </w:r>
+            <w:proofErr w:type="spellEnd"/>
           </w:p>
         </w:tc>
         <w:tc>
@@ -10663,7 +12999,19 @@
               <w:cnfStyle w:val="000000100000" w:firstRow="0" w:lastRow="0" w:firstColumn="0" w:lastColumn="0" w:oddVBand="0" w:evenVBand="0" w:oddHBand="1" w:evenHBand="0" w:firstRowFirstColumn="0" w:firstRowLastColumn="0" w:lastRowFirstColumn="0" w:lastRowLastColumn="0"/>
             </w:pPr>
             <w:r>
-              <w:t>Nouveau status de la reservation (PENDING_CONFIRMATION, OK)</w:t>
+              <w:t>Nouveau statu</w:t>
+            </w:r>
+            <w:r>
+              <w:t>t</w:t>
+            </w:r>
+            <w:r>
+              <w:t xml:space="preserve"> de la r</w:t>
+            </w:r>
+            <w:r>
+              <w:t>é</w:t>
+            </w:r>
+            <w:r>
+              <w:t>servation (PENDING_CONFIRMATION, OK)</w:t>
             </w:r>
           </w:p>
         </w:tc>
@@ -10758,20 +13106,18 @@
                             <w:r>
                               <w:t xml:space="preserve">    "</w:t>
                             </w:r>
-                            <w:r>
-                              <w:t xml:space="preserve">status": </w:t>
-                            </w:r>
-                            <w:r>
-                              <w:t>"</w:t>
-                            </w:r>
-                            <w:r>
-                              <w:t>OK</w:t>
-                            </w:r>
-                            <w:r>
-                              <w:t>"</w:t>
-                            </w:r>
-                            <w:r>
-                              <w:t xml:space="preserve"> </w:t>
+                            <w:proofErr w:type="spellStart"/>
+                            <w:r>
+                              <w:t>status</w:t>
+                            </w:r>
+                            <w:proofErr w:type="spellEnd"/>
+                            <w:proofErr w:type="gramStart"/>
+                            <w:r>
+                              <w:t>":</w:t>
+                            </w:r>
+                            <w:proofErr w:type="gramEnd"/>
+                            <w:r>
+                              <w:t xml:space="preserve"> "OK" </w:t>
                             </w:r>
                           </w:p>
                           <w:p>
@@ -10804,7 +13150,7 @@
           </mc:Choice>
           <mc:Fallback>
             <w:pict>
-              <v:shape w14:anchorId="4FA5C6FB" id="Zone de texte 22" o:spid="_x0000_s1035" type="#_x0000_t202" style="position:absolute;left:0;text-align:left;margin-left:-3.8pt;margin-top:23.8pt;width:467.65pt;height:51.2pt;z-index:251672576;visibility:visible;mso-wrap-style:square;mso-width-percent:0;mso-height-percent:0;mso-wrap-distance-left:9pt;mso-wrap-distance-top:0;mso-wrap-distance-right:9pt;mso-wrap-distance-bottom:0;mso-position-horizontal:absolute;mso-position-horizontal-relative:text;mso-position-vertical:absolute;mso-position-vertical-relative:text;mso-width-percent:0;mso-height-percent:0;mso-width-relative:margin;mso-height-relative:margin;v-text-anchor:top" o:gfxdata="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" fillcolor="#dbe5f1 [660]" stroked="f">
+              <v:shape w14:anchorId="4FA5C6FB" id="Zone_x0020_de_x0020_texte_x0020_22" o:spid="_x0000_s1035" type="#_x0000_t202" style="position:absolute;left:0;text-align:left;margin-left:-3.8pt;margin-top:23.8pt;width:467.65pt;height:51.2pt;z-index:251672576;visibility:visible;mso-wrap-style:square;mso-width-percent:0;mso-height-percent:0;mso-wrap-distance-left:9pt;mso-wrap-distance-top:0;mso-wrap-distance-right:9pt;mso-wrap-distance-bottom:0;mso-position-horizontal:absolute;mso-position-horizontal-relative:text;mso-position-vertical:absolute;mso-position-vertical-relative:text;mso-width-percent:0;mso-height-percent:0;mso-width-relative:margin;mso-height-relative:margin;v-text-anchor:top" o:gfxdata="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" fillcolor="#dbe5f1 [660]" stroked="f">
                 <v:textbox>
                   <w:txbxContent>
                     <w:p>
@@ -10822,20 +13168,18 @@
                       <w:r>
                         <w:t xml:space="preserve">    "</w:t>
                       </w:r>
-                      <w:r>
-                        <w:t xml:space="preserve">status": </w:t>
-                      </w:r>
-                      <w:r>
-                        <w:t>"</w:t>
-                      </w:r>
-                      <w:r>
-                        <w:t>OK</w:t>
-                      </w:r>
-                      <w:r>
-                        <w:t>"</w:t>
-                      </w:r>
-                      <w:r>
-                        <w:t xml:space="preserve"> </w:t>
+                      <w:proofErr w:type="spellStart"/>
+                      <w:r>
+                        <w:t>status</w:t>
+                      </w:r>
+                      <w:proofErr w:type="spellEnd"/>
+                      <w:proofErr w:type="gramStart"/>
+                      <w:r>
+                        <w:t>":</w:t>
+                      </w:r>
+                      <w:proofErr w:type="gramEnd"/>
+                      <w:r>
+                        <w:t xml:space="preserve"> "OK" </w:t>
                       </w:r>
                     </w:p>
                     <w:p>
@@ -10858,8 +13202,16 @@
         <w:rPr>
           <w:b/>
         </w:rPr>
-        <w:t>Exemple de requête:</w:t>
-      </w:r>
+        <w:t xml:space="preserve">Exemple de </w:t>
+      </w:r>
+      <w:proofErr w:type="gramStart"/>
+      <w:r>
+        <w:rPr>
+          <w:b/>
+        </w:rPr>
+        <w:t>requête:</w:t>
+      </w:r>
+      <w:proofErr w:type="gramEnd"/>
     </w:p>
     <w:p>
       <w:pPr>
@@ -10978,22 +13330,44 @@
         </w:rPr>
         <w:t xml:space="preserve"> /</w:t>
       </w:r>
+      <w:proofErr w:type="spellStart"/>
       <w:r>
         <w:rPr>
           <w:b/>
         </w:rPr>
         <w:t>bookings</w:t>
       </w:r>
+      <w:proofErr w:type="spellEnd"/>
       <w:r>
         <w:rPr>
           <w:b/>
         </w:rPr>
-        <w:t>/{bookingid}</w:t>
+        <w:t>/{</w:t>
+      </w:r>
+      <w:proofErr w:type="spellStart"/>
+      <w:r>
+        <w:rPr>
+          <w:b/>
+        </w:rPr>
+        <w:t>bookingid</w:t>
+      </w:r>
+      <w:proofErr w:type="spellEnd"/>
+      <w:r>
+        <w:rPr>
+          <w:b/>
+        </w:rPr>
+        <w:t>}</w:t>
       </w:r>
     </w:p>
     <w:p>
       <w:r>
-        <w:t>Supprime une reservation</w:t>
+        <w:t>Supprime une r</w:t>
+      </w:r>
+      <w:r>
+        <w:t>é</w:t>
+      </w:r>
+      <w:r>
+        <w:t>servation</w:t>
       </w:r>
     </w:p>
     <w:p/>
@@ -11018,7 +13392,10 @@
           </w:tcPr>
           <w:p>
             <w:r>
-              <w:t>Méthode http</w:t>
+              <w:t xml:space="preserve">Méthode </w:t>
+            </w:r>
+            <w:r>
+              <w:t>HTTP</w:t>
             </w:r>
           </w:p>
         </w:tc>
@@ -11280,12 +13657,14 @@
                 <w:b w:val="0"/>
               </w:rPr>
             </w:pPr>
+            <w:proofErr w:type="spellStart"/>
             <w:r>
               <w:rPr>
                 <w:b w:val="0"/>
               </w:rPr>
               <w:t>bookingid</w:t>
             </w:r>
+            <w:proofErr w:type="spellEnd"/>
           </w:p>
         </w:tc>
         <w:tc>
@@ -11404,10 +13783,7 @@
                         <w:txbxContent>
                           <w:p>
                             <w:r>
-                              <w:t>http://localhost:9888/bookings</w:t>
-                            </w:r>
-                            <w:r>
-                              <w:t>/12</w:t>
+                              <w:t>http://localhost:9888/bookings/12</w:t>
                             </w:r>
                           </w:p>
                         </w:txbxContent>
@@ -11429,15 +13805,12 @@
           </mc:Choice>
           <mc:Fallback>
             <w:pict>
-              <v:shape w14:anchorId="3D7B017F" id="Zone de texte 24" o:spid="_x0000_s1036" type="#_x0000_t202" style="position:absolute;left:0;text-align:left;margin-left:-3.8pt;margin-top:31.2pt;width:468pt;height:32.9pt;z-index:251674624;visibility:visible;mso-wrap-style:square;mso-height-percent:0;mso-wrap-distance-left:9pt;mso-wrap-distance-top:0;mso-wrap-distance-right:9pt;mso-wrap-distance-bottom:0;mso-position-horizontal:absolute;mso-position-horizontal-relative:text;mso-position-vertical:absolute;mso-position-vertical-relative:text;mso-height-percent:0;mso-height-relative:margin;v-text-anchor:top" o:gfxdata="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" fillcolor="#dbe5f1 [660]" stroked="f">
+              <v:shape w14:anchorId="3D7B017F" id="Zone_x0020_de_x0020_texte_x0020_24" o:spid="_x0000_s1036" type="#_x0000_t202" style="position:absolute;left:0;text-align:left;margin-left:-3.8pt;margin-top:31.2pt;width:468pt;height:32.9pt;z-index:251674624;visibility:visible;mso-wrap-style:square;mso-height-percent:0;mso-wrap-distance-left:9pt;mso-wrap-distance-top:0;mso-wrap-distance-right:9pt;mso-wrap-distance-bottom:0;mso-position-horizontal:absolute;mso-position-horizontal-relative:text;mso-position-vertical:absolute;mso-position-vertical-relative:text;mso-height-percent:0;mso-height-relative:margin;v-text-anchor:top" o:gfxdata="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" fillcolor="#dbe5f1 [660]" stroked="f">
                 <v:textbox>
                   <w:txbxContent>
                     <w:p>
                       <w:r>
-                        <w:t>http://localhost:9888/bookings</w:t>
-                      </w:r>
-                      <w:r>
-                        <w:t>/12</w:t>
+                        <w:t>http://localhost:9888/bookings/12</w:t>
                       </w:r>
                     </w:p>
                   </w:txbxContent>
@@ -11471,16 +13844,7 @@
       </w:pPr>
       <w:r>
         <w:lastRenderedPageBreak/>
-        <w:t>Détail d’un</w:t>
-      </w:r>
-      <w:r>
-        <w:t>e</w:t>
-      </w:r>
-      <w:r>
-        <w:t xml:space="preserve"> </w:t>
-      </w:r>
-      <w:r>
-        <w:t>réservation</w:t>
+        <w:t>Détail d’une réservation</w:t>
       </w:r>
     </w:p>
     <w:p>
@@ -11570,24 +13934,28 @@
         </w:rPr>
         <w:t>GET /</w:t>
       </w:r>
+      <w:proofErr w:type="spellStart"/>
       <w:r>
         <w:rPr>
           <w:b/>
         </w:rPr>
         <w:t>bookings</w:t>
       </w:r>
+      <w:proofErr w:type="spellEnd"/>
       <w:r>
         <w:rPr>
           <w:b/>
         </w:rPr>
         <w:t>/{</w:t>
       </w:r>
+      <w:proofErr w:type="spellStart"/>
       <w:r>
         <w:rPr>
           <w:b/>
         </w:rPr>
         <w:t>bookingid</w:t>
       </w:r>
+      <w:proofErr w:type="spellEnd"/>
       <w:r>
         <w:rPr>
           <w:b/>
@@ -11600,16 +13968,7 @@
         <w:t>Retour</w:t>
       </w:r>
       <w:r>
-        <w:t>ne les informations détaillées d’un</w:t>
-      </w:r>
-      <w:r>
-        <w:t>e</w:t>
-      </w:r>
-      <w:r>
-        <w:t xml:space="preserve"> </w:t>
-      </w:r>
-      <w:r>
-        <w:t>réservation</w:t>
+        <w:t>ne les informations détaillées d’une réservation</w:t>
       </w:r>
     </w:p>
     <w:p/>
@@ -11634,7 +13993,10 @@
           </w:tcPr>
           <w:p>
             <w:r>
-              <w:t>Méthode http</w:t>
+              <w:t xml:space="preserve">Méthode </w:t>
+            </w:r>
+            <w:r>
+              <w:t>HTTP</w:t>
             </w:r>
           </w:p>
         </w:tc>
@@ -11705,9 +14067,11 @@
             <w:pPr>
               <w:cnfStyle w:val="000000000000" w:firstRow="0" w:lastRow="0" w:firstColumn="0" w:lastColumn="0" w:oddVBand="0" w:evenVBand="0" w:oddHBand="0" w:evenHBand="0" w:firstRowFirstColumn="0" w:firstRowLastColumn="0" w:lastRowFirstColumn="0" w:lastRowLastColumn="0"/>
             </w:pPr>
+            <w:proofErr w:type="spellStart"/>
             <w:r>
               <w:t>Booking</w:t>
             </w:r>
+            <w:proofErr w:type="spellEnd"/>
           </w:p>
         </w:tc>
       </w:tr>
@@ -11931,12 +14295,14 @@
                 <w:b w:val="0"/>
               </w:rPr>
             </w:pPr>
+            <w:proofErr w:type="spellStart"/>
             <w:r>
               <w:rPr>
                 <w:b w:val="0"/>
               </w:rPr>
               <w:t>bookingid</w:t>
             </w:r>
+            <w:proofErr w:type="spellEnd"/>
           </w:p>
         </w:tc>
         <w:tc>
@@ -12055,13 +14421,7 @@
                         <w:txbxContent>
                           <w:p>
                             <w:r>
-                              <w:t>http://localhost:9888/</w:t>
-                            </w:r>
-                            <w:r>
-                              <w:t>bookings</w:t>
-                            </w:r>
-                            <w:r>
-                              <w:t>/12</w:t>
+                              <w:t>http://localhost:9888/bookings/12</w:t>
                             </w:r>
                           </w:p>
                         </w:txbxContent>
@@ -12083,18 +14443,12 @@
           </mc:Choice>
           <mc:Fallback>
             <w:pict>
-              <v:shape w14:anchorId="28353A59" id="Zone de texte 27" o:spid="_x0000_s1037" type="#_x0000_t202" style="position:absolute;left:0;text-align:left;margin-left:-3.8pt;margin-top:31.2pt;width:468pt;height:32.9pt;z-index:251676672;visibility:visible;mso-wrap-style:square;mso-height-percent:0;mso-wrap-distance-left:9pt;mso-wrap-distance-top:0;mso-wrap-distance-right:9pt;mso-wrap-distance-bottom:0;mso-position-horizontal:absolute;mso-position-horizontal-relative:text;mso-position-vertical:absolute;mso-position-vertical-relative:text;mso-height-percent:0;mso-height-relative:margin;v-text-anchor:top" o:gfxdata="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" fillcolor="#dbe5f1 [660]" stroked="f">
+              <v:shape w14:anchorId="28353A59" id="Zone_x0020_de_x0020_texte_x0020_27" o:spid="_x0000_s1037" type="#_x0000_t202" style="position:absolute;left:0;text-align:left;margin-left:-3.8pt;margin-top:31.2pt;width:468pt;height:32.9pt;z-index:251676672;visibility:visible;mso-wrap-style:square;mso-height-percent:0;mso-wrap-distance-left:9pt;mso-wrap-distance-top:0;mso-wrap-distance-right:9pt;mso-wrap-distance-bottom:0;mso-position-horizontal:absolute;mso-position-horizontal-relative:text;mso-position-vertical:absolute;mso-position-vertical-relative:text;mso-height-percent:0;mso-height-relative:margin;v-text-anchor:top" o:gfxdata="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" fillcolor="#dbe5f1 [660]" stroked="f">
                 <v:textbox>
                   <w:txbxContent>
                     <w:p>
                       <w:r>
-                        <w:t>http://localhost:9888/</w:t>
-                      </w:r>
-                      <w:r>
-                        <w:t>bookings</w:t>
-                      </w:r>
-                      <w:r>
-                        <w:t>/12</w:t>
+                        <w:t>http://localhost:9888/bookings/12</w:t>
                       </w:r>
                     </w:p>
                   </w:txbxContent>
@@ -12119,12 +14473,14 @@
           <w:b/>
         </w:rPr>
       </w:pPr>
+      <w:proofErr w:type="spellStart"/>
       <w:r>
         <w:rPr>
           <w:b/>
         </w:rPr>
         <w:t>Booking</w:t>
       </w:r>
+      <w:proofErr w:type="spellEnd"/>
     </w:p>
     <w:p>
       <w:pPr>
@@ -12252,9 +14608,11 @@
             <w:pPr>
               <w:cnfStyle w:val="000000100000" w:firstRow="0" w:lastRow="0" w:firstColumn="0" w:lastColumn="0" w:oddVBand="0" w:evenVBand="0" w:oddHBand="1" w:evenHBand="0" w:firstRowFirstColumn="0" w:firstRowLastColumn="0" w:lastRowFirstColumn="0" w:lastRowLastColumn="0"/>
             </w:pPr>
+            <w:proofErr w:type="spellStart"/>
             <w:r>
               <w:t>int</w:t>
             </w:r>
+            <w:proofErr w:type="spellEnd"/>
           </w:p>
         </w:tc>
         <w:tc>
@@ -12279,10 +14637,7 @@
               <w:cnfStyle w:val="000000100000" w:firstRow="0" w:lastRow="0" w:firstColumn="0" w:lastColumn="0" w:oddVBand="0" w:evenVBand="0" w:oddHBand="1" w:evenHBand="0" w:firstRowFirstColumn="0" w:firstRowLastColumn="0" w:lastRowFirstColumn="0" w:lastRowLastColumn="0"/>
             </w:pPr>
             <w:r>
-              <w:t xml:space="preserve">Identifiant de la réservations </w:t>
-            </w:r>
-            <w:r>
-              <w:t>dans le système</w:t>
+              <w:t>Identifiant de la réservation dans le système</w:t>
             </w:r>
           </w:p>
         </w:tc>
@@ -12294,9 +14649,11 @@
             <w:tcW w:w="2303" w:type="dxa"/>
           </w:tcPr>
           <w:p>
+            <w:proofErr w:type="spellStart"/>
             <w:r>
               <w:t>flightId</w:t>
             </w:r>
+            <w:proofErr w:type="spellEnd"/>
           </w:p>
         </w:tc>
         <w:tc>
@@ -12334,10 +14691,7 @@
               <w:cnfStyle w:val="000000000000" w:firstRow="0" w:lastRow="0" w:firstColumn="0" w:lastColumn="0" w:oddVBand="0" w:evenVBand="0" w:oddHBand="0" w:evenHBand="0" w:firstRowFirstColumn="0" w:firstRowLastColumn="0" w:lastRowFirstColumn="0" w:lastRowLastColumn="0"/>
             </w:pPr>
             <w:r>
-              <w:t xml:space="preserve">Identifiant du vol dans </w:t>
-            </w:r>
-            <w:r>
-              <w:t>le système</w:t>
+              <w:t>Identifiant du vol dans le système</w:t>
             </w:r>
           </w:p>
         </w:tc>
@@ -12352,9 +14706,11 @@
             <w:tcW w:w="2303" w:type="dxa"/>
           </w:tcPr>
           <w:p>
+            <w:proofErr w:type="spellStart"/>
             <w:r>
               <w:t>cabinClass</w:t>
             </w:r>
+            <w:proofErr w:type="spellEnd"/>
           </w:p>
         </w:tc>
         <w:tc>
@@ -12404,9 +14760,11 @@
             <w:tcW w:w="2303" w:type="dxa"/>
           </w:tcPr>
           <w:p>
+            <w:proofErr w:type="spellStart"/>
             <w:r>
               <w:t>quantity</w:t>
             </w:r>
+            <w:proofErr w:type="spellEnd"/>
           </w:p>
         </w:tc>
         <w:tc>
@@ -12444,7 +14802,16 @@
               <w:cnfStyle w:val="000000000000" w:firstRow="0" w:lastRow="0" w:firstColumn="0" w:lastColumn="0" w:oddVBand="0" w:evenVBand="0" w:oddHBand="0" w:evenHBand="0" w:firstRowFirstColumn="0" w:firstRowLastColumn="0" w:lastRowFirstColumn="0" w:lastRowLastColumn="0"/>
             </w:pPr>
             <w:r>
-              <w:t>Quantité de siège réservé</w:t>
+              <w:t>Quantité de siège</w:t>
+            </w:r>
+            <w:r>
+              <w:t xml:space="preserve">s </w:t>
+            </w:r>
+            <w:r>
+              <w:t>réserv</w:t>
+            </w:r>
+            <w:r>
+              <w:t>és</w:t>
             </w:r>
           </w:p>
         </w:tc>
@@ -12459,9 +14826,11 @@
             <w:tcW w:w="2303" w:type="dxa"/>
           </w:tcPr>
           <w:p>
+            <w:proofErr w:type="spellStart"/>
             <w:r>
               <w:t>price</w:t>
             </w:r>
+            <w:proofErr w:type="spellEnd"/>
           </w:p>
         </w:tc>
         <w:tc>
@@ -12499,7 +14868,7 @@
               <w:cnfStyle w:val="000000100000" w:firstRow="0" w:lastRow="0" w:firstColumn="0" w:lastColumn="0" w:oddVBand="0" w:evenVBand="0" w:oddHBand="1" w:evenHBand="0" w:firstRowFirstColumn="0" w:firstRowLastColumn="0" w:lastRowFirstColumn="0" w:lastRowLastColumn="0"/>
             </w:pPr>
             <w:r>
-              <w:t>Prix totale de la réservation</w:t>
+              <w:t>Prix total de la réservation</w:t>
             </w:r>
           </w:p>
         </w:tc>
@@ -12511,9 +14880,11 @@
             <w:tcW w:w="2303" w:type="dxa"/>
           </w:tcPr>
           <w:p>
+            <w:proofErr w:type="spellStart"/>
             <w:r>
               <w:t>status</w:t>
             </w:r>
+            <w:proofErr w:type="spellEnd"/>
           </w:p>
         </w:tc>
         <w:tc>
@@ -12551,7 +14922,19 @@
               <w:cnfStyle w:val="000000000000" w:firstRow="0" w:lastRow="0" w:firstColumn="0" w:lastColumn="0" w:oddVBand="0" w:evenVBand="0" w:oddHBand="0" w:evenHBand="0" w:firstRowFirstColumn="0" w:firstRowLastColumn="0" w:lastRowFirstColumn="0" w:lastRowLastColumn="0"/>
             </w:pPr>
             <w:r>
-              <w:t>Status de la reservation (PENDING_CONFIRMATION, OK)</w:t>
+              <w:t>Statu</w:t>
+            </w:r>
+            <w:r>
+              <w:t xml:space="preserve">t </w:t>
+            </w:r>
+            <w:r>
+              <w:t>de la r</w:t>
+            </w:r>
+            <w:r>
+              <w:t>é</w:t>
+            </w:r>
+            <w:r>
+              <w:t>servation (PENDING_CONFIRMATION, OK)</w:t>
             </w:r>
           </w:p>
         </w:tc>
@@ -12566,9 +14949,11 @@
             <w:tcW w:w="2303" w:type="dxa"/>
           </w:tcPr>
           <w:p>
+            <w:proofErr w:type="spellStart"/>
             <w:r>
               <w:t>customer</w:t>
             </w:r>
+            <w:proofErr w:type="spellEnd"/>
           </w:p>
         </w:tc>
         <w:tc>
@@ -12580,10 +14965,7 @@
               <w:cnfStyle w:val="000000100000" w:firstRow="0" w:lastRow="0" w:firstColumn="0" w:lastColumn="0" w:oddVBand="0" w:evenVBand="0" w:oddHBand="1" w:evenHBand="0" w:firstRowFirstColumn="0" w:firstRowLastColumn="0" w:lastRowFirstColumn="0" w:lastRowLastColumn="0"/>
             </w:pPr>
             <w:r>
-              <w:t>Customer</w:t>
-            </w:r>
-            <w:r>
-              <w:t xml:space="preserve"> </w:t>
+              <w:t xml:space="preserve">Customer </w:t>
             </w:r>
           </w:p>
         </w:tc>
@@ -12738,9 +15120,11 @@
             <w:tcW w:w="2303" w:type="dxa"/>
           </w:tcPr>
           <w:p>
+            <w:proofErr w:type="spellStart"/>
             <w:r>
               <w:t>firstName</w:t>
             </w:r>
+            <w:proofErr w:type="spellEnd"/>
           </w:p>
         </w:tc>
         <w:tc>
@@ -12790,9 +15174,11 @@
             <w:tcW w:w="2303" w:type="dxa"/>
           </w:tcPr>
           <w:p>
+            <w:proofErr w:type="spellStart"/>
             <w:r>
               <w:t>lastName</w:t>
             </w:r>
+            <w:proofErr w:type="spellEnd"/>
           </w:p>
         </w:tc>
         <w:tc>
@@ -12923,7 +15309,15 @@
                               <w:spacing w:before="0"/>
                             </w:pPr>
                             <w:r>
-                              <w:t xml:space="preserve">  "id": 2,</w:t>
+                              <w:t xml:space="preserve">  "id</w:t>
+                            </w:r>
+                            <w:proofErr w:type="gramStart"/>
+                            <w:r>
+                              <w:t>":</w:t>
+                            </w:r>
+                            <w:proofErr w:type="gramEnd"/>
+                            <w:r>
+                              <w:t xml:space="preserve"> 2,</w:t>
                             </w:r>
                           </w:p>
                           <w:p>
@@ -12931,7 +15325,20 @@
                               <w:spacing w:before="0"/>
                             </w:pPr>
                             <w:r>
-                              <w:t xml:space="preserve">  "flightId": 240,</w:t>
+                              <w:t xml:space="preserve">  "</w:t>
+                            </w:r>
+                            <w:proofErr w:type="spellStart"/>
+                            <w:r>
+                              <w:t>flightId</w:t>
+                            </w:r>
+                            <w:proofErr w:type="spellEnd"/>
+                            <w:proofErr w:type="gramStart"/>
+                            <w:r>
+                              <w:t>":</w:t>
+                            </w:r>
+                            <w:proofErr w:type="gramEnd"/>
+                            <w:r>
+                              <w:t xml:space="preserve"> 240,</w:t>
                             </w:r>
                           </w:p>
                           <w:p>
@@ -12939,7 +15346,20 @@
                               <w:spacing w:before="0"/>
                             </w:pPr>
                             <w:r>
-                              <w:t xml:space="preserve">  "cabinClass": "J",</w:t>
+                              <w:t xml:space="preserve">  "</w:t>
+                            </w:r>
+                            <w:proofErr w:type="spellStart"/>
+                            <w:r>
+                              <w:t>cabinClass</w:t>
+                            </w:r>
+                            <w:proofErr w:type="spellEnd"/>
+                            <w:proofErr w:type="gramStart"/>
+                            <w:r>
+                              <w:t>":</w:t>
+                            </w:r>
+                            <w:proofErr w:type="gramEnd"/>
+                            <w:r>
+                              <w:t xml:space="preserve"> "J",</w:t>
                             </w:r>
                           </w:p>
                           <w:p>
@@ -12947,7 +15367,20 @@
                               <w:spacing w:before="0"/>
                             </w:pPr>
                             <w:r>
-                              <w:t xml:space="preserve">  "quantity": 2,</w:t>
+                              <w:t xml:space="preserve">  "</w:t>
+                            </w:r>
+                            <w:proofErr w:type="spellStart"/>
+                            <w:r>
+                              <w:t>quantity</w:t>
+                            </w:r>
+                            <w:proofErr w:type="spellEnd"/>
+                            <w:proofErr w:type="gramStart"/>
+                            <w:r>
+                              <w:t>":</w:t>
+                            </w:r>
+                            <w:proofErr w:type="gramEnd"/>
+                            <w:r>
+                              <w:t xml:space="preserve"> 2,</w:t>
                             </w:r>
                           </w:p>
                           <w:p>
@@ -12955,7 +15388,20 @@
                               <w:spacing w:before="0"/>
                             </w:pPr>
                             <w:r>
-                              <w:t xml:space="preserve">  "prices": 1637.46,</w:t>
+                              <w:t xml:space="preserve">  "</w:t>
+                            </w:r>
+                            <w:proofErr w:type="spellStart"/>
+                            <w:r>
+                              <w:t>prices</w:t>
+                            </w:r>
+                            <w:proofErr w:type="spellEnd"/>
+                            <w:proofErr w:type="gramStart"/>
+                            <w:r>
+                              <w:t>":</w:t>
+                            </w:r>
+                            <w:proofErr w:type="gramEnd"/>
+                            <w:r>
+                              <w:t xml:space="preserve"> 1637.46,</w:t>
                             </w:r>
                           </w:p>
                           <w:p>
@@ -12963,7 +15409,20 @@
                               <w:spacing w:before="0"/>
                             </w:pPr>
                             <w:r>
-                              <w:t xml:space="preserve">  "status": "PENDING_CONFIRMATION",</w:t>
+                              <w:t xml:space="preserve">  "</w:t>
+                            </w:r>
+                            <w:proofErr w:type="spellStart"/>
+                            <w:r>
+                              <w:t>status</w:t>
+                            </w:r>
+                            <w:proofErr w:type="spellEnd"/>
+                            <w:proofErr w:type="gramStart"/>
+                            <w:r>
+                              <w:t>":</w:t>
+                            </w:r>
+                            <w:proofErr w:type="gramEnd"/>
+                            <w:r>
+                              <w:t xml:space="preserve"> "PENDING_CONFIRMATION",</w:t>
                             </w:r>
                           </w:p>
                           <w:p>
@@ -12971,7 +15430,20 @@
                               <w:spacing w:before="0"/>
                             </w:pPr>
                             <w:r>
-                              <w:t xml:space="preserve">  "customer": {</w:t>
+                              <w:t xml:space="preserve">  "</w:t>
+                            </w:r>
+                            <w:proofErr w:type="spellStart"/>
+                            <w:r>
+                              <w:t>customer</w:t>
+                            </w:r>
+                            <w:proofErr w:type="spellEnd"/>
+                            <w:proofErr w:type="gramStart"/>
+                            <w:r>
+                              <w:t>":</w:t>
+                            </w:r>
+                            <w:proofErr w:type="gramEnd"/>
+                            <w:r>
+                              <w:t xml:space="preserve"> {</w:t>
                             </w:r>
                           </w:p>
                           <w:p>
@@ -12979,7 +15451,20 @@
                               <w:spacing w:before="0"/>
                             </w:pPr>
                             <w:r>
-                              <w:t xml:space="preserve">    "firstName": "John",</w:t>
+                              <w:t xml:space="preserve">    "</w:t>
+                            </w:r>
+                            <w:proofErr w:type="spellStart"/>
+                            <w:r>
+                              <w:t>firstName</w:t>
+                            </w:r>
+                            <w:proofErr w:type="spellEnd"/>
+                            <w:proofErr w:type="gramStart"/>
+                            <w:r>
+                              <w:t>":</w:t>
+                            </w:r>
+                            <w:proofErr w:type="gramEnd"/>
+                            <w:r>
+                              <w:t xml:space="preserve"> "John",</w:t>
                             </w:r>
                           </w:p>
                           <w:p>
@@ -12987,7 +15472,20 @@
                               <w:spacing w:before="0"/>
                             </w:pPr>
                             <w:r>
-                              <w:t xml:space="preserve">    "lastName": "Smith"</w:t>
+                              <w:t xml:space="preserve">    "</w:t>
+                            </w:r>
+                            <w:proofErr w:type="spellStart"/>
+                            <w:r>
+                              <w:t>lastName</w:t>
+                            </w:r>
+                            <w:proofErr w:type="spellEnd"/>
+                            <w:proofErr w:type="gramStart"/>
+                            <w:r>
+                              <w:t>":</w:t>
+                            </w:r>
+                            <w:proofErr w:type="gramEnd"/>
+                            <w:r>
+                              <w:t xml:space="preserve"> "Smith"</w:t>
                             </w:r>
                           </w:p>
                           <w:p>
@@ -13028,7 +15526,7 @@
           </mc:Choice>
           <mc:Fallback>
             <w:pict>
-              <v:shape w14:anchorId="7684EF7F" id="Zone de texte 28" o:spid="_x0000_s1038" type="#_x0000_t202" style="position:absolute;left:0;text-align:left;margin-left:-9.85pt;margin-top:23.55pt;width:467.65pt;height:201.85pt;z-index:251677696;visibility:visible;mso-wrap-style:square;mso-width-percent:0;mso-height-percent:0;mso-wrap-distance-left:9pt;mso-wrap-distance-top:0;mso-wrap-distance-right:9pt;mso-wrap-distance-bottom:0;mso-position-horizontal:absolute;mso-position-horizontal-relative:text;mso-position-vertical:absolute;mso-position-vertical-relative:text;mso-width-percent:0;mso-height-percent:0;mso-width-relative:margin;mso-height-relative:margin;v-text-anchor:top" o:gfxdata="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" fillcolor="#dbe5f1 [660]" stroked="f">
+              <v:shape w14:anchorId="7684EF7F" id="Zone_x0020_de_x0020_texte_x0020_28" o:spid="_x0000_s1038" type="#_x0000_t202" style="position:absolute;left:0;text-align:left;margin-left:-9.85pt;margin-top:23.55pt;width:467.65pt;height:201.85pt;z-index:251677696;visibility:visible;mso-wrap-style:square;mso-width-percent:0;mso-height-percent:0;mso-wrap-distance-left:9pt;mso-wrap-distance-top:0;mso-wrap-distance-right:9pt;mso-wrap-distance-bottom:0;mso-position-horizontal:absolute;mso-position-horizontal-relative:text;mso-position-vertical:absolute;mso-position-vertical-relative:text;mso-width-percent:0;mso-height-percent:0;mso-width-relative:margin;mso-height-relative:margin;v-text-anchor:top" o:gfxdata="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" fillcolor="#dbe5f1 [660]" stroked="f">
                 <v:textbox>
                   <w:txbxContent>
                     <w:p>
@@ -13044,7 +15542,15 @@
                         <w:spacing w:before="0"/>
                       </w:pPr>
                       <w:r>
-                        <w:t xml:space="preserve">  "id": 2,</w:t>
+                        <w:t xml:space="preserve">  "id</w:t>
+                      </w:r>
+                      <w:proofErr w:type="gramStart"/>
+                      <w:r>
+                        <w:t>":</w:t>
+                      </w:r>
+                      <w:proofErr w:type="gramEnd"/>
+                      <w:r>
+                        <w:t xml:space="preserve"> 2,</w:t>
                       </w:r>
                     </w:p>
                     <w:p>
@@ -13052,7 +15558,20 @@
                         <w:spacing w:before="0"/>
                       </w:pPr>
                       <w:r>
-                        <w:t xml:space="preserve">  "flightId": 240,</w:t>
+                        <w:t xml:space="preserve">  "</w:t>
+                      </w:r>
+                      <w:proofErr w:type="spellStart"/>
+                      <w:r>
+                        <w:t>flightId</w:t>
+                      </w:r>
+                      <w:proofErr w:type="spellEnd"/>
+                      <w:proofErr w:type="gramStart"/>
+                      <w:r>
+                        <w:t>":</w:t>
+                      </w:r>
+                      <w:proofErr w:type="gramEnd"/>
+                      <w:r>
+                        <w:t xml:space="preserve"> 240,</w:t>
                       </w:r>
                     </w:p>
                     <w:p>
@@ -13060,7 +15579,20 @@
                         <w:spacing w:before="0"/>
                       </w:pPr>
                       <w:r>
-                        <w:t xml:space="preserve">  "cabinClass": "J",</w:t>
+                        <w:t xml:space="preserve">  "</w:t>
+                      </w:r>
+                      <w:proofErr w:type="spellStart"/>
+                      <w:r>
+                        <w:t>cabinClass</w:t>
+                      </w:r>
+                      <w:proofErr w:type="spellEnd"/>
+                      <w:proofErr w:type="gramStart"/>
+                      <w:r>
+                        <w:t>":</w:t>
+                      </w:r>
+                      <w:proofErr w:type="gramEnd"/>
+                      <w:r>
+                        <w:t xml:space="preserve"> "J",</w:t>
                       </w:r>
                     </w:p>
                     <w:p>
@@ -13068,7 +15600,20 @@
                         <w:spacing w:before="0"/>
                       </w:pPr>
                       <w:r>
-                        <w:t xml:space="preserve">  "quantity": 2,</w:t>
+                        <w:t xml:space="preserve">  "</w:t>
+                      </w:r>
+                      <w:proofErr w:type="spellStart"/>
+                      <w:r>
+                        <w:t>quantity</w:t>
+                      </w:r>
+                      <w:proofErr w:type="spellEnd"/>
+                      <w:proofErr w:type="gramStart"/>
+                      <w:r>
+                        <w:t>":</w:t>
+                      </w:r>
+                      <w:proofErr w:type="gramEnd"/>
+                      <w:r>
+                        <w:t xml:space="preserve"> 2,</w:t>
                       </w:r>
                     </w:p>
                     <w:p>
@@ -13076,7 +15621,20 @@
                         <w:spacing w:before="0"/>
                       </w:pPr>
                       <w:r>
-                        <w:t xml:space="preserve">  "prices": 1637.46,</w:t>
+                        <w:t xml:space="preserve">  "</w:t>
+                      </w:r>
+                      <w:proofErr w:type="spellStart"/>
+                      <w:r>
+                        <w:t>prices</w:t>
+                      </w:r>
+                      <w:proofErr w:type="spellEnd"/>
+                      <w:proofErr w:type="gramStart"/>
+                      <w:r>
+                        <w:t>":</w:t>
+                      </w:r>
+                      <w:proofErr w:type="gramEnd"/>
+                      <w:r>
+                        <w:t xml:space="preserve"> 1637.46,</w:t>
                       </w:r>
                     </w:p>
                     <w:p>
@@ -13084,7 +15642,20 @@
                         <w:spacing w:before="0"/>
                       </w:pPr>
                       <w:r>
-                        <w:t xml:space="preserve">  "status": "PENDING_CONFIRMATION",</w:t>
+                        <w:t xml:space="preserve">  "</w:t>
+                      </w:r>
+                      <w:proofErr w:type="spellStart"/>
+                      <w:r>
+                        <w:t>status</w:t>
+                      </w:r>
+                      <w:proofErr w:type="spellEnd"/>
+                      <w:proofErr w:type="gramStart"/>
+                      <w:r>
+                        <w:t>":</w:t>
+                      </w:r>
+                      <w:proofErr w:type="gramEnd"/>
+                      <w:r>
+                        <w:t xml:space="preserve"> "PENDING_CONFIRMATION",</w:t>
                       </w:r>
                     </w:p>
                     <w:p>
@@ -13092,7 +15663,20 @@
                         <w:spacing w:before="0"/>
                       </w:pPr>
                       <w:r>
-                        <w:t xml:space="preserve">  "customer": {</w:t>
+                        <w:t xml:space="preserve">  "</w:t>
+                      </w:r>
+                      <w:proofErr w:type="spellStart"/>
+                      <w:r>
+                        <w:t>customer</w:t>
+                      </w:r>
+                      <w:proofErr w:type="spellEnd"/>
+                      <w:proofErr w:type="gramStart"/>
+                      <w:r>
+                        <w:t>":</w:t>
+                      </w:r>
+                      <w:proofErr w:type="gramEnd"/>
+                      <w:r>
+                        <w:t xml:space="preserve"> {</w:t>
                       </w:r>
                     </w:p>
                     <w:p>
@@ -13100,7 +15684,20 @@
                         <w:spacing w:before="0"/>
                       </w:pPr>
                       <w:r>
-                        <w:t xml:space="preserve">    "firstName": "John",</w:t>
+                        <w:t xml:space="preserve">    "</w:t>
+                      </w:r>
+                      <w:proofErr w:type="spellStart"/>
+                      <w:r>
+                        <w:t>firstName</w:t>
+                      </w:r>
+                      <w:proofErr w:type="spellEnd"/>
+                      <w:proofErr w:type="gramStart"/>
+                      <w:r>
+                        <w:t>":</w:t>
+                      </w:r>
+                      <w:proofErr w:type="gramEnd"/>
+                      <w:r>
+                        <w:t xml:space="preserve"> "John",</w:t>
                       </w:r>
                     </w:p>
                     <w:p>
@@ -13108,7 +15705,20 @@
                         <w:spacing w:before="0"/>
                       </w:pPr>
                       <w:r>
-                        <w:t xml:space="preserve">    "lastName": "Smith"</w:t>
+                        <w:t xml:space="preserve">    "</w:t>
+                      </w:r>
+                      <w:proofErr w:type="spellStart"/>
+                      <w:r>
+                        <w:t>lastName</w:t>
+                      </w:r>
+                      <w:proofErr w:type="spellEnd"/>
+                      <w:proofErr w:type="gramStart"/>
+                      <w:r>
+                        <w:t>":</w:t>
+                      </w:r>
+                      <w:proofErr w:type="gramEnd"/>
+                      <w:r>
+                        <w:t xml:space="preserve"> "Smith"</w:t>
                       </w:r>
                     </w:p>
                     <w:p>
@@ -13150,13 +15760,15 @@
         <w:lastRenderedPageBreak/>
         <w:t>Information complémentaire</w:t>
       </w:r>
+      <w:bookmarkStart w:id="38" w:name="_GoBack"/>
+      <w:bookmarkEnd w:id="38"/>
     </w:p>
     <w:p>
       <w:pPr>
         <w:pStyle w:val="Titre1"/>
       </w:pPr>
       <w:r>
-        <w:t>Pré-requis</w:t>
+        <w:t>Prérequis</w:t>
       </w:r>
     </w:p>
     <w:p>
@@ -13164,8 +15776,30 @@
         <w:ind w:firstLine="708"/>
       </w:pPr>
       <w:r>
-        <w:t>Nous avons fait le choix d’extraire les données du fichier iatadb.dat et de les sauvegarder dans une base donnée relationnel. Il est donc nécessaire avant de commencer à se servir de l’application de faire appel à un service d’extraction de ces données pour remplir la base de données. Il s’agit d’une ressource en POST : /admin/prepare .</w:t>
-      </w:r>
+        <w:t>Nous avons fait le choix d’extraire les données du fichier iatadb.dat et de les sauvegarder dans une base donnée</w:t>
+      </w:r>
+      <w:r>
+        <w:t>s</w:t>
+      </w:r>
+      <w:r>
+        <w:t xml:space="preserve"> relationnel</w:t>
+      </w:r>
+      <w:r>
+        <w:t>le</w:t>
+      </w:r>
+      <w:r>
+        <w:t>. Il est donc nécessaire avant de commencer à se servir de l’application de faire appel à un service d’extraction de ces données pour remplir la base de données. Il s’agit d’une ressource en POST : /admin/</w:t>
+      </w:r>
+      <w:proofErr w:type="spellStart"/>
+      <w:proofErr w:type="gramStart"/>
+      <w:r>
+        <w:t>prepare</w:t>
+      </w:r>
+      <w:proofErr w:type="spellEnd"/>
+      <w:r>
+        <w:t> .</w:t>
+      </w:r>
+      <w:proofErr w:type="gramEnd"/>
     </w:p>
     <w:p>
       <w:pPr>
@@ -13183,7 +15817,13 @@
         <w:t>préparé</w:t>
       </w:r>
       <w:r>
-        <w:t xml:space="preserve"> une liste de ressource préconfiguré </w:t>
+        <w:t xml:space="preserve"> une liste de ressource préconfiguré</w:t>
+      </w:r>
+      <w:r>
+        <w:t>e</w:t>
+      </w:r>
+      <w:r>
+        <w:t xml:space="preserve"> </w:t>
       </w:r>
       <w:r>
         <w:t>pour l’outil</w:t>
@@ -13194,22 +15834,29 @@
       <w:r>
         <w:t xml:space="preserve">POSTMAN, afin que vous puissiez facilement tester l’application. Vous trouverez l’outil à cette adresse : </w:t>
       </w:r>
+      <w:proofErr w:type="gramStart"/>
       <w:r>
         <w:t>https://chrome.google.com/webstore/detail/postman/fhbjgbiflinjbdggehcddcbncdddomop</w:t>
       </w:r>
       <w:r>
         <w:t xml:space="preserve"> .</w:t>
       </w:r>
+      <w:proofErr w:type="gramEnd"/>
     </w:p>
     <w:p>
       <w:r>
         <w:t xml:space="preserve">Le fichier de configuration à intégrer à l’outil se trouve à la racine du projet, il se nomme : </w:t>
       </w:r>
-      <w:r>
-        <w:t>flightbooking.json.postman_collection</w:t>
-      </w:r>
-      <w:bookmarkStart w:id="38" w:name="_GoBack"/>
-      <w:bookmarkEnd w:id="38"/>
+      <w:proofErr w:type="spellStart"/>
+      <w:proofErr w:type="gramStart"/>
+      <w:r>
+        <w:t>flightbooking.json</w:t>
+      </w:r>
+      <w:proofErr w:type="gramEnd"/>
+      <w:r>
+        <w:t>.postman_collection</w:t>
+      </w:r>
+      <w:proofErr w:type="spellEnd"/>
     </w:p>
     <w:sectPr>
       <w:footerReference w:type="default" r:id="rId24"/>
@@ -13281,7 +15928,7 @@
         <w:rStyle w:val="Numrodepage"/>
         <w:noProof/>
       </w:rPr>
-      <w:t>9</w:t>
+      <w:t>18</w:t>
     </w:r>
     <w:r>
       <w:rPr>
@@ -14977,7 +17624,7 @@
   <w:abstractNum w:abstractNumId="14">
     <w:nsid w:val="514E62F8"/>
     <w:multiLevelType w:val="hybridMultilevel"/>
-    <w:tmpl w:val="A93AB90E"/>
+    <w:tmpl w:val="703C3BE0"/>
     <w:lvl w:ilvl="0" w:tplc="040C000F">
       <w:start w:val="1"/>
       <w:numFmt w:val="decimal"/>
@@ -14987,14 +17634,17 @@
         <w:ind w:left="720" w:hanging="360"/>
       </w:pPr>
     </w:lvl>
-    <w:lvl w:ilvl="1" w:tplc="040C0019" w:tentative="1">
-      <w:start w:val="1"/>
-      <w:numFmt w:val="lowerLetter"/>
-      <w:lvlText w:val="%2."/>
+    <w:lvl w:ilvl="1" w:tplc="040C0001">
+      <w:start w:val="1"/>
+      <w:numFmt w:val="bullet"/>
+      <w:lvlText w:val=""/>
       <w:lvlJc w:val="left"/>
       <w:pPr>
         <w:ind w:left="1440" w:hanging="360"/>
       </w:pPr>
+      <w:rPr>
+        <w:rFonts w:ascii="Symbol" w:hAnsi="Symbol" w:hint="default"/>
+      </w:rPr>
     </w:lvl>
     <w:lvl w:ilvl="2" w:tplc="040C001B" w:tentative="1">
       <w:start w:val="1"/>
@@ -19067,7 +21717,7 @@
 </file>
 
 <file path=customXml/itemProps1.xml><?xml version="1.0" encoding="utf-8"?>
-<ds:datastoreItem xmlns:ds="http://schemas.openxmlformats.org/officeDocument/2006/customXml" ds:itemID="{612E72F2-49A5-F342-A714-BAAA07D4D91E}">
+<ds:datastoreItem xmlns:ds="http://schemas.openxmlformats.org/officeDocument/2006/customXml" ds:itemID="{7F5D3EED-D069-CF45-AFAA-AA1A154C7346}">
   <ds:schemaRefs>
     <ds:schemaRef ds:uri="http://schemas.openxmlformats.org/officeDocument/2006/bibliography"/>
   </ds:schemaRefs>

--- a/reservation-aerienne-bayou-garbage.docx
+++ b/reservation-aerienne-bayou-garbage.docx
@@ -57,7 +57,7 @@
                 <v:shape id="_x0000_i1025" type="#_x0000_t75" style="width:40.95pt;height:32.45pt" o:ole="" fillcolor="window">
                   <v:imagedata r:id="rId8" o:title=""/>
                 </v:shape>
-                <o:OLEObject Type="Embed" ProgID="MgxDesigner" ShapeID="_x0000_i1025" DrawAspect="Content" ObjectID="_1524898276" r:id="rId9"/>
+                <o:OLEObject Type="Embed" ProgID="MgxDesigner" ShapeID="_x0000_i1025" DrawAspect="Content" ObjectID="_1524899656" r:id="rId9"/>
               </w:object>
             </w:r>
           </w:p>
@@ -637,6 +637,11 @@
     <w:p>
       <w:pPr>
         <w:pStyle w:val="Titre"/>
+        <w:numPr>
+          <w:ilvl w:val="0"/>
+          <w:numId w:val="0"/>
+        </w:numPr>
+        <w:ind w:left="360" w:hanging="360"/>
       </w:pPr>
       <w:bookmarkStart w:id="0" w:name="_Toc297114782"/>
       <w:bookmarkStart w:id="1" w:name="_Toc297133120"/>
@@ -647,11 +652,12 @@
       <w:bookmarkStart w:id="6" w:name="_Toc444074780"/>
       <w:bookmarkStart w:id="7" w:name="_Toc444498574"/>
       <w:bookmarkStart w:id="8" w:name="_Toc444498684"/>
-      <w:bookmarkStart w:id="9" w:name="_Toc451123699"/>
+      <w:bookmarkStart w:id="9" w:name="_Toc451157705"/>
       <w:r>
         <w:lastRenderedPageBreak/>
         <w:t>Sommaire</w:t>
       </w:r>
+      <w:bookmarkStart w:id="10" w:name="_GoBack"/>
       <w:bookmarkEnd w:id="0"/>
       <w:bookmarkEnd w:id="1"/>
       <w:bookmarkEnd w:id="2"/>
@@ -662,981 +668,2681 @@
       <w:bookmarkEnd w:id="7"/>
       <w:bookmarkEnd w:id="8"/>
       <w:bookmarkEnd w:id="9"/>
+      <w:bookmarkEnd w:id="10"/>
     </w:p>
-    <w:sdt>
-      <w:sdtPr>
-        <w:rPr>
-          <w:rFonts w:asciiTheme="majorHAnsi" w:hAnsiTheme="majorHAnsi"/>
+    <w:p>
+      <w:pPr>
+        <w:pStyle w:val="TM1"/>
+        <w:tabs>
+          <w:tab w:val="right" w:leader="dot" w:pos="9063"/>
+        </w:tabs>
+        <w:rPr>
+          <w:rFonts w:asciiTheme="majorHAnsi" w:hAnsiTheme="majorHAnsi" w:cstheme="minorBidi"/>
           <w:b w:val="0"/>
-          <w:bCs/>
+          <w:bCs w:val="0"/>
           <w:caps w:val="0"/>
+          <w:noProof/>
           <w:sz w:val="24"/>
           <w:szCs w:val="24"/>
-          <w:u w:val="none"/>
-        </w:rPr>
-        <w:id w:val="-1040967616"/>
-        <w:docPartObj>
-          <w:docPartGallery w:val="Table of Contents"/>
-          <w:docPartUnique/>
-        </w:docPartObj>
-      </w:sdtPr>
-      <w:sdtEndPr>
-        <w:rPr>
-          <w:rFonts w:asciiTheme="minorHAnsi" w:hAnsiTheme="minorHAnsi"/>
-          <w:b/>
+        </w:rPr>
+      </w:pPr>
+      <w:r>
+        <w:rPr>
+          <w:rFonts w:asciiTheme="majorHAnsi" w:hAnsiTheme="majorHAnsi"/>
+        </w:rPr>
+        <w:fldChar w:fldCharType="begin"/>
+      </w:r>
+      <w:r>
+        <w:rPr>
+          <w:rFonts w:asciiTheme="majorHAnsi" w:hAnsiTheme="majorHAnsi"/>
+        </w:rPr>
+        <w:instrText xml:space="preserve"> TOC \t "Titre 1;2;Titre 2;3;Titre 3;4;Titre;1;Titre Sans Saut;1" </w:instrText>
+      </w:r>
+      <w:r>
+        <w:rPr>
+          <w:rFonts w:asciiTheme="majorHAnsi" w:hAnsiTheme="majorHAnsi"/>
+        </w:rPr>
+        <w:fldChar w:fldCharType="separate"/>
+      </w:r>
+      <w:r>
+        <w:rPr>
+          <w:rFonts w:asciiTheme="majorHAnsi" w:hAnsiTheme="majorHAnsi"/>
+          <w:noProof/>
+        </w:rPr>
+        <w:t>Sommaire</w:t>
+      </w:r>
+      <w:r>
+        <w:rPr>
+          <w:rFonts w:asciiTheme="majorHAnsi" w:hAnsiTheme="majorHAnsi"/>
+          <w:noProof/>
+        </w:rPr>
+        <w:tab/>
+      </w:r>
+      <w:r>
+        <w:rPr>
+          <w:rFonts w:asciiTheme="majorHAnsi" w:hAnsiTheme="majorHAnsi"/>
+          <w:noProof/>
+        </w:rPr>
+        <w:fldChar w:fldCharType="begin"/>
+      </w:r>
+      <w:r>
+        <w:rPr>
+          <w:rFonts w:asciiTheme="majorHAnsi" w:hAnsiTheme="majorHAnsi"/>
+          <w:noProof/>
+        </w:rPr>
+        <w:instrText xml:space="preserve"> PAGEREF _Toc451157705 \h </w:instrText>
+      </w:r>
+      <w:r>
+        <w:rPr>
+          <w:rFonts w:asciiTheme="majorHAnsi" w:hAnsiTheme="majorHAnsi"/>
+          <w:noProof/>
+        </w:rPr>
+      </w:r>
+      <w:r>
+        <w:rPr>
+          <w:rFonts w:asciiTheme="majorHAnsi" w:hAnsiTheme="majorHAnsi"/>
+          <w:noProof/>
+        </w:rPr>
+        <w:fldChar w:fldCharType="separate"/>
+      </w:r>
+      <w:r>
+        <w:rPr>
+          <w:rFonts w:asciiTheme="majorHAnsi" w:hAnsiTheme="majorHAnsi"/>
+          <w:noProof/>
+        </w:rPr>
+        <w:t>ii</w:t>
+      </w:r>
+      <w:r>
+        <w:rPr>
+          <w:rFonts w:asciiTheme="majorHAnsi" w:hAnsiTheme="majorHAnsi"/>
+          <w:noProof/>
+        </w:rPr>
+        <w:fldChar w:fldCharType="end"/>
+      </w:r>
+    </w:p>
+    <w:p>
+      <w:pPr>
+        <w:pStyle w:val="TM1"/>
+        <w:tabs>
+          <w:tab w:val="right" w:leader="dot" w:pos="9063"/>
+        </w:tabs>
+        <w:rPr>
+          <w:rFonts w:asciiTheme="majorHAnsi" w:hAnsiTheme="majorHAnsi" w:cstheme="minorBidi"/>
+          <w:b w:val="0"/>
           <w:bCs w:val="0"/>
-          <w:caps/>
-          <w:noProof/>
-          <w:sz w:val="22"/>
-          <w:szCs w:val="22"/>
-          <w:u w:val="single"/>
-        </w:rPr>
-      </w:sdtEndPr>
-      <w:sdtContent>
-        <w:p>
-          <w:pPr>
-            <w:pStyle w:val="TM1"/>
-            <w:tabs>
-              <w:tab w:val="right" w:pos="9063"/>
-            </w:tabs>
-            <w:rPr>
-              <w:rFonts w:cstheme="minorBidi"/>
-              <w:b w:val="0"/>
-              <w:caps w:val="0"/>
-              <w:noProof/>
-              <w:sz w:val="24"/>
-              <w:szCs w:val="24"/>
-              <w:u w:val="none"/>
-            </w:rPr>
-          </w:pPr>
-          <w:r>
-            <w:rPr>
-              <w:rFonts w:asciiTheme="majorHAnsi" w:hAnsiTheme="majorHAnsi"/>
-              <w:caps w:val="0"/>
-              <w:sz w:val="20"/>
-              <w:szCs w:val="20"/>
-            </w:rPr>
-            <w:fldChar w:fldCharType="begin"/>
-          </w:r>
-          <w:r>
-            <w:rPr>
-              <w:rFonts w:asciiTheme="majorHAnsi" w:hAnsiTheme="majorHAnsi"/>
-              <w:caps w:val="0"/>
-              <w:sz w:val="20"/>
-              <w:szCs w:val="20"/>
-            </w:rPr>
-            <w:instrText xml:space="preserve"> TOC \t "Titre 1;2;Titre 2;3;Titre;1" </w:instrText>
-          </w:r>
-          <w:r>
-            <w:rPr>
-              <w:rFonts w:asciiTheme="majorHAnsi" w:hAnsiTheme="majorHAnsi"/>
-              <w:caps w:val="0"/>
-              <w:sz w:val="20"/>
-              <w:szCs w:val="20"/>
-            </w:rPr>
-            <w:fldChar w:fldCharType="separate"/>
-          </w:r>
-          <w:r>
-            <w:rPr>
-              <w:noProof/>
-            </w:rPr>
-            <w:t>Sommaire</w:t>
-          </w:r>
-          <w:r>
-            <w:rPr>
-              <w:noProof/>
-            </w:rPr>
-            <w:tab/>
-          </w:r>
-          <w:r>
-            <w:rPr>
-              <w:noProof/>
-            </w:rPr>
-            <w:fldChar w:fldCharType="begin"/>
-          </w:r>
-          <w:r>
-            <w:rPr>
-              <w:noProof/>
-            </w:rPr>
-            <w:instrText xml:space="preserve"> PAGEREF _Toc451123699 \h </w:instrText>
-          </w:r>
-          <w:r>
-            <w:rPr>
-              <w:noProof/>
-            </w:rPr>
-          </w:r>
-          <w:r>
-            <w:rPr>
-              <w:noProof/>
-            </w:rPr>
-            <w:fldChar w:fldCharType="separate"/>
-          </w:r>
-          <w:r>
-            <w:rPr>
-              <w:noProof/>
-            </w:rPr>
-            <w:t>ii</w:t>
-          </w:r>
-          <w:r>
-            <w:rPr>
-              <w:noProof/>
-            </w:rPr>
-            <w:fldChar w:fldCharType="end"/>
-          </w:r>
-        </w:p>
-        <w:p>
-          <w:pPr>
-            <w:pStyle w:val="TM1"/>
-            <w:tabs>
-              <w:tab w:val="right" w:pos="9063"/>
-            </w:tabs>
-            <w:rPr>
-              <w:rFonts w:cstheme="minorBidi"/>
-              <w:b w:val="0"/>
-              <w:caps w:val="0"/>
-              <w:noProof/>
-              <w:sz w:val="24"/>
-              <w:szCs w:val="24"/>
-              <w:u w:val="none"/>
-            </w:rPr>
-          </w:pPr>
-          <w:r>
-            <w:rPr>
-              <w:noProof/>
-            </w:rPr>
-            <w:t>Figures</w:t>
-          </w:r>
-          <w:r>
-            <w:rPr>
-              <w:noProof/>
-            </w:rPr>
-            <w:tab/>
-          </w:r>
-          <w:r>
-            <w:rPr>
-              <w:noProof/>
-            </w:rPr>
-            <w:fldChar w:fldCharType="begin"/>
-          </w:r>
-          <w:r>
-            <w:rPr>
-              <w:noProof/>
-            </w:rPr>
-            <w:instrText xml:space="preserve"> PAGEREF _Toc451123700 \h </w:instrText>
-          </w:r>
-          <w:r>
-            <w:rPr>
-              <w:noProof/>
-            </w:rPr>
-          </w:r>
-          <w:r>
-            <w:rPr>
-              <w:noProof/>
-            </w:rPr>
-            <w:fldChar w:fldCharType="separate"/>
-          </w:r>
-          <w:r>
-            <w:rPr>
-              <w:noProof/>
-            </w:rPr>
-            <w:t>iii</w:t>
-          </w:r>
-          <w:r>
-            <w:rPr>
-              <w:noProof/>
-            </w:rPr>
-            <w:fldChar w:fldCharType="end"/>
-          </w:r>
-        </w:p>
-        <w:p>
-          <w:pPr>
-            <w:pStyle w:val="TM1"/>
-            <w:tabs>
-              <w:tab w:val="right" w:pos="9063"/>
-            </w:tabs>
-            <w:rPr>
-              <w:rFonts w:cstheme="minorBidi"/>
-              <w:b w:val="0"/>
-              <w:caps w:val="0"/>
-              <w:noProof/>
-              <w:sz w:val="24"/>
-              <w:szCs w:val="24"/>
-              <w:u w:val="none"/>
-            </w:rPr>
-          </w:pPr>
-          <w:r>
-            <w:rPr>
-              <w:noProof/>
-            </w:rPr>
-            <w:t>Préambule</w:t>
-          </w:r>
-          <w:r>
-            <w:rPr>
-              <w:noProof/>
-            </w:rPr>
-            <w:tab/>
-          </w:r>
-          <w:r>
-            <w:rPr>
-              <w:noProof/>
-            </w:rPr>
-            <w:fldChar w:fldCharType="begin"/>
-          </w:r>
-          <w:r>
-            <w:rPr>
-              <w:noProof/>
-            </w:rPr>
-            <w:instrText xml:space="preserve"> PAGEREF _Toc451123701 \h </w:instrText>
-          </w:r>
-          <w:r>
-            <w:rPr>
-              <w:noProof/>
-            </w:rPr>
-          </w:r>
-          <w:r>
-            <w:rPr>
-              <w:noProof/>
-            </w:rPr>
-            <w:fldChar w:fldCharType="separate"/>
-          </w:r>
-          <w:r>
-            <w:rPr>
-              <w:noProof/>
-            </w:rPr>
-            <w:t>1</w:t>
-          </w:r>
-          <w:r>
-            <w:rPr>
-              <w:noProof/>
-            </w:rPr>
-            <w:fldChar w:fldCharType="end"/>
-          </w:r>
-        </w:p>
-        <w:p>
-          <w:pPr>
-            <w:pStyle w:val="TM1"/>
-            <w:tabs>
-              <w:tab w:val="right" w:pos="9063"/>
-            </w:tabs>
-            <w:rPr>
-              <w:rFonts w:cstheme="minorBidi"/>
-              <w:b w:val="0"/>
-              <w:caps w:val="0"/>
-              <w:noProof/>
-              <w:sz w:val="24"/>
-              <w:szCs w:val="24"/>
-              <w:u w:val="none"/>
-            </w:rPr>
-          </w:pPr>
-          <w:r>
-            <w:rPr>
-              <w:noProof/>
-            </w:rPr>
-            <w:t>Présentation du projet</w:t>
-          </w:r>
-          <w:r>
-            <w:rPr>
-              <w:noProof/>
-            </w:rPr>
-            <w:tab/>
-          </w:r>
-          <w:r>
-            <w:rPr>
-              <w:noProof/>
-            </w:rPr>
-            <w:fldChar w:fldCharType="begin"/>
-          </w:r>
-          <w:r>
-            <w:rPr>
-              <w:noProof/>
-            </w:rPr>
-            <w:instrText xml:space="preserve"> PAGEREF _Toc451123702 \h </w:instrText>
-          </w:r>
-          <w:r>
-            <w:rPr>
-              <w:noProof/>
-            </w:rPr>
-          </w:r>
-          <w:r>
-            <w:rPr>
-              <w:noProof/>
-            </w:rPr>
-            <w:fldChar w:fldCharType="separate"/>
-          </w:r>
-          <w:r>
-            <w:rPr>
-              <w:noProof/>
-            </w:rPr>
-            <w:t>2</w:t>
-          </w:r>
-          <w:r>
-            <w:rPr>
-              <w:noProof/>
-            </w:rPr>
-            <w:fldChar w:fldCharType="end"/>
-          </w:r>
-        </w:p>
-        <w:p>
-          <w:pPr>
-            <w:pStyle w:val="TM1"/>
-            <w:tabs>
-              <w:tab w:val="right" w:pos="9063"/>
-            </w:tabs>
-            <w:rPr>
-              <w:rFonts w:cstheme="minorBidi"/>
-              <w:b w:val="0"/>
-              <w:caps w:val="0"/>
-              <w:noProof/>
-              <w:sz w:val="24"/>
-              <w:szCs w:val="24"/>
-              <w:u w:val="none"/>
-            </w:rPr>
-          </w:pPr>
-          <w:r>
-            <w:rPr>
-              <w:noProof/>
-            </w:rPr>
-            <w:t>Architecture technique</w:t>
-          </w:r>
-          <w:r>
-            <w:rPr>
-              <w:noProof/>
-            </w:rPr>
-            <w:tab/>
-          </w:r>
-          <w:r>
-            <w:rPr>
-              <w:noProof/>
-            </w:rPr>
-            <w:fldChar w:fldCharType="begin"/>
-          </w:r>
-          <w:r>
-            <w:rPr>
-              <w:noProof/>
-            </w:rPr>
-            <w:instrText xml:space="preserve"> PAGEREF _Toc451123703 \h </w:instrText>
-          </w:r>
-          <w:r>
-            <w:rPr>
-              <w:noProof/>
-            </w:rPr>
-          </w:r>
-          <w:r>
-            <w:rPr>
-              <w:noProof/>
-            </w:rPr>
-            <w:fldChar w:fldCharType="separate"/>
-          </w:r>
-          <w:r>
-            <w:rPr>
-              <w:noProof/>
-            </w:rPr>
-            <w:t>3</w:t>
-          </w:r>
-          <w:r>
-            <w:rPr>
-              <w:noProof/>
-            </w:rPr>
-            <w:fldChar w:fldCharType="end"/>
-          </w:r>
-        </w:p>
-        <w:p>
-          <w:pPr>
-            <w:pStyle w:val="TM2"/>
-            <w:tabs>
-              <w:tab w:val="left" w:pos="581"/>
-              <w:tab w:val="right" w:pos="9063"/>
-            </w:tabs>
-            <w:rPr>
-              <w:rFonts w:cstheme="minorBidi"/>
-              <w:b w:val="0"/>
-              <w:smallCaps w:val="0"/>
-              <w:noProof/>
-              <w:sz w:val="24"/>
-              <w:szCs w:val="24"/>
-            </w:rPr>
-          </w:pPr>
-          <w:r>
-            <w:rPr>
-              <w:noProof/>
-            </w:rPr>
-            <w:t>1.1.</w:t>
-          </w:r>
-          <w:r>
-            <w:rPr>
-              <w:rFonts w:cstheme="minorBidi"/>
-              <w:b w:val="0"/>
-              <w:smallCaps w:val="0"/>
-              <w:noProof/>
-              <w:sz w:val="24"/>
-              <w:szCs w:val="24"/>
-            </w:rPr>
-            <w:tab/>
-          </w:r>
-          <w:r>
-            <w:rPr>
-              <w:noProof/>
-            </w:rPr>
-            <w:t>Le choix de la technologie</w:t>
-          </w:r>
-          <w:r>
-            <w:rPr>
-              <w:noProof/>
-            </w:rPr>
-            <w:tab/>
-          </w:r>
-          <w:r>
-            <w:rPr>
-              <w:noProof/>
-            </w:rPr>
-            <w:fldChar w:fldCharType="begin"/>
-          </w:r>
-          <w:r>
-            <w:rPr>
-              <w:noProof/>
-            </w:rPr>
-            <w:instrText xml:space="preserve"> PAGEREF _Toc451123704 \h </w:instrText>
-          </w:r>
-          <w:r>
-            <w:rPr>
-              <w:noProof/>
-            </w:rPr>
-          </w:r>
-          <w:r>
-            <w:rPr>
-              <w:noProof/>
-            </w:rPr>
-            <w:fldChar w:fldCharType="separate"/>
-          </w:r>
-          <w:r>
-            <w:rPr>
-              <w:noProof/>
-            </w:rPr>
-            <w:t>3</w:t>
-          </w:r>
-          <w:r>
-            <w:rPr>
-              <w:noProof/>
-            </w:rPr>
-            <w:fldChar w:fldCharType="end"/>
-          </w:r>
-        </w:p>
-        <w:p>
-          <w:pPr>
-            <w:pStyle w:val="TM2"/>
-            <w:tabs>
-              <w:tab w:val="left" w:pos="581"/>
-              <w:tab w:val="right" w:pos="9063"/>
-            </w:tabs>
-            <w:rPr>
-              <w:rFonts w:cstheme="minorBidi"/>
-              <w:b w:val="0"/>
-              <w:smallCaps w:val="0"/>
-              <w:noProof/>
-              <w:sz w:val="24"/>
-              <w:szCs w:val="24"/>
-            </w:rPr>
-          </w:pPr>
-          <w:r>
-            <w:rPr>
-              <w:noProof/>
-            </w:rPr>
-            <w:t>1.2.</w:t>
-          </w:r>
-          <w:r>
-            <w:rPr>
-              <w:rFonts w:cstheme="minorBidi"/>
-              <w:b w:val="0"/>
-              <w:smallCaps w:val="0"/>
-              <w:noProof/>
-              <w:sz w:val="24"/>
-              <w:szCs w:val="24"/>
-            </w:rPr>
-            <w:tab/>
-          </w:r>
-          <w:r>
-            <w:rPr>
-              <w:noProof/>
-            </w:rPr>
-            <w:t>Patterns de développement</w:t>
-          </w:r>
-          <w:r>
-            <w:rPr>
-              <w:noProof/>
-            </w:rPr>
-            <w:tab/>
-          </w:r>
-          <w:r>
-            <w:rPr>
-              <w:noProof/>
-            </w:rPr>
-            <w:fldChar w:fldCharType="begin"/>
-          </w:r>
-          <w:r>
-            <w:rPr>
-              <w:noProof/>
-            </w:rPr>
-            <w:instrText xml:space="preserve"> PAGEREF _Toc451123705 \h </w:instrText>
-          </w:r>
-          <w:r>
-            <w:rPr>
-              <w:noProof/>
-            </w:rPr>
-          </w:r>
-          <w:r>
-            <w:rPr>
-              <w:noProof/>
-            </w:rPr>
-            <w:fldChar w:fldCharType="separate"/>
-          </w:r>
-          <w:r>
-            <w:rPr>
-              <w:noProof/>
-            </w:rPr>
-            <w:t>3</w:t>
-          </w:r>
-          <w:r>
-            <w:rPr>
-              <w:noProof/>
-            </w:rPr>
-            <w:fldChar w:fldCharType="end"/>
-          </w:r>
-        </w:p>
-        <w:p>
-          <w:pPr>
-            <w:pStyle w:val="TM3"/>
-            <w:tabs>
-              <w:tab w:val="left" w:pos="741"/>
-              <w:tab w:val="right" w:pos="9063"/>
-            </w:tabs>
-            <w:rPr>
-              <w:rFonts w:cstheme="minorBidi"/>
-              <w:smallCaps w:val="0"/>
-              <w:noProof/>
-              <w:sz w:val="24"/>
-              <w:szCs w:val="24"/>
-            </w:rPr>
-          </w:pPr>
-          <w:r>
-            <w:rPr>
-              <w:noProof/>
-            </w:rPr>
-            <w:t>1.2.1.</w:t>
-          </w:r>
-          <w:r>
-            <w:rPr>
-              <w:rFonts w:cstheme="minorBidi"/>
-              <w:smallCaps w:val="0"/>
-              <w:noProof/>
-              <w:sz w:val="24"/>
-              <w:szCs w:val="24"/>
-            </w:rPr>
-            <w:tab/>
-          </w:r>
-          <w:r>
-            <w:rPr>
-              <w:noProof/>
-            </w:rPr>
-            <w:t>Séparation en couche</w:t>
-          </w:r>
-          <w:r>
-            <w:rPr>
-              <w:noProof/>
-            </w:rPr>
-            <w:tab/>
-          </w:r>
-          <w:r>
-            <w:rPr>
-              <w:noProof/>
-            </w:rPr>
-            <w:fldChar w:fldCharType="begin"/>
-          </w:r>
-          <w:r>
-            <w:rPr>
-              <w:noProof/>
-            </w:rPr>
-            <w:instrText xml:space="preserve"> PAGEREF _Toc451123706 \h </w:instrText>
-          </w:r>
-          <w:r>
-            <w:rPr>
-              <w:noProof/>
-            </w:rPr>
-          </w:r>
-          <w:r>
-            <w:rPr>
-              <w:noProof/>
-            </w:rPr>
-            <w:fldChar w:fldCharType="separate"/>
-          </w:r>
-          <w:r>
-            <w:rPr>
-              <w:noProof/>
-            </w:rPr>
-            <w:t>3</w:t>
-          </w:r>
-          <w:r>
-            <w:rPr>
-              <w:noProof/>
-            </w:rPr>
-            <w:fldChar w:fldCharType="end"/>
-          </w:r>
-        </w:p>
-        <w:p>
-          <w:pPr>
-            <w:pStyle w:val="TM3"/>
-            <w:tabs>
-              <w:tab w:val="left" w:pos="741"/>
-              <w:tab w:val="right" w:pos="9063"/>
-            </w:tabs>
-            <w:rPr>
-              <w:rFonts w:cstheme="minorBidi"/>
-              <w:smallCaps w:val="0"/>
-              <w:noProof/>
-              <w:sz w:val="24"/>
-              <w:szCs w:val="24"/>
-            </w:rPr>
-          </w:pPr>
-          <w:r>
-            <w:rPr>
-              <w:noProof/>
-            </w:rPr>
-            <w:t>1.2.2.</w:t>
-          </w:r>
-          <w:r>
-            <w:rPr>
-              <w:rFonts w:cstheme="minorBidi"/>
-              <w:smallCaps w:val="0"/>
-              <w:noProof/>
-              <w:sz w:val="24"/>
-              <w:szCs w:val="24"/>
-            </w:rPr>
-            <w:tab/>
-          </w:r>
-          <w:r>
-            <w:rPr>
-              <w:noProof/>
-            </w:rPr>
-            <w:t>Command/Query</w:t>
-          </w:r>
-          <w:r>
-            <w:rPr>
-              <w:noProof/>
-            </w:rPr>
-            <w:tab/>
-          </w:r>
-          <w:r>
-            <w:rPr>
-              <w:noProof/>
-            </w:rPr>
-            <w:fldChar w:fldCharType="begin"/>
-          </w:r>
-          <w:r>
-            <w:rPr>
-              <w:noProof/>
-            </w:rPr>
-            <w:instrText xml:space="preserve"> PAGEREF _Toc451123707 \h </w:instrText>
-          </w:r>
-          <w:r>
-            <w:rPr>
-              <w:noProof/>
-            </w:rPr>
-          </w:r>
-          <w:r>
-            <w:rPr>
-              <w:noProof/>
-            </w:rPr>
-            <w:fldChar w:fldCharType="separate"/>
-          </w:r>
-          <w:r>
-            <w:rPr>
-              <w:noProof/>
-            </w:rPr>
-            <w:t>4</w:t>
-          </w:r>
-          <w:r>
-            <w:rPr>
-              <w:noProof/>
-            </w:rPr>
-            <w:fldChar w:fldCharType="end"/>
-          </w:r>
-        </w:p>
-        <w:p>
-          <w:pPr>
-            <w:pStyle w:val="TM2"/>
-            <w:tabs>
-              <w:tab w:val="left" w:pos="581"/>
-              <w:tab w:val="right" w:pos="9063"/>
-            </w:tabs>
-            <w:rPr>
-              <w:rFonts w:cstheme="minorBidi"/>
-              <w:b w:val="0"/>
-              <w:smallCaps w:val="0"/>
-              <w:noProof/>
-              <w:sz w:val="24"/>
-              <w:szCs w:val="24"/>
-            </w:rPr>
-          </w:pPr>
-          <w:r>
-            <w:rPr>
-              <w:noProof/>
-            </w:rPr>
-            <w:t>1.3.</w:t>
-          </w:r>
-          <w:r>
-            <w:rPr>
-              <w:rFonts w:cstheme="minorBidi"/>
-              <w:b w:val="0"/>
-              <w:smallCaps w:val="0"/>
-              <w:noProof/>
-              <w:sz w:val="24"/>
-              <w:szCs w:val="24"/>
-            </w:rPr>
-            <w:tab/>
-          </w:r>
-          <w:r>
-            <w:rPr>
-              <w:noProof/>
-            </w:rPr>
-            <w:t>Choix des standards de l’API</w:t>
-          </w:r>
-          <w:r>
-            <w:rPr>
-              <w:noProof/>
-            </w:rPr>
-            <w:tab/>
-          </w:r>
-          <w:r>
-            <w:rPr>
-              <w:noProof/>
-            </w:rPr>
-            <w:fldChar w:fldCharType="begin"/>
-          </w:r>
-          <w:r>
-            <w:rPr>
-              <w:noProof/>
-            </w:rPr>
-            <w:instrText xml:space="preserve"> PAGEREF _Toc451123708 \h </w:instrText>
-          </w:r>
-          <w:r>
-            <w:rPr>
-              <w:noProof/>
-            </w:rPr>
-          </w:r>
-          <w:r>
-            <w:rPr>
-              <w:noProof/>
-            </w:rPr>
-            <w:fldChar w:fldCharType="separate"/>
-          </w:r>
-          <w:r>
-            <w:rPr>
-              <w:noProof/>
-            </w:rPr>
-            <w:t>4</w:t>
-          </w:r>
-          <w:r>
-            <w:rPr>
-              <w:noProof/>
-            </w:rPr>
-            <w:fldChar w:fldCharType="end"/>
-          </w:r>
-        </w:p>
-        <w:p>
-          <w:pPr>
-            <w:pStyle w:val="TM3"/>
-            <w:tabs>
-              <w:tab w:val="left" w:pos="741"/>
-              <w:tab w:val="right" w:pos="9063"/>
-            </w:tabs>
-            <w:rPr>
-              <w:rFonts w:cstheme="minorBidi"/>
-              <w:smallCaps w:val="0"/>
-              <w:noProof/>
-              <w:sz w:val="24"/>
-              <w:szCs w:val="24"/>
-            </w:rPr>
-          </w:pPr>
-          <w:r>
-            <w:rPr>
-              <w:noProof/>
-            </w:rPr>
-            <w:t>1.3.1.</w:t>
-          </w:r>
-          <w:r>
-            <w:rPr>
-              <w:rFonts w:cstheme="minorBidi"/>
-              <w:smallCaps w:val="0"/>
-              <w:noProof/>
-              <w:sz w:val="24"/>
-              <w:szCs w:val="24"/>
-            </w:rPr>
-            <w:tab/>
-          </w:r>
-          <w:r>
-            <w:rPr>
-              <w:noProof/>
-            </w:rPr>
-            <w:t>RESTful, de nombreux avantages</w:t>
-          </w:r>
-          <w:r>
-            <w:rPr>
-              <w:noProof/>
-            </w:rPr>
-            <w:tab/>
-          </w:r>
-          <w:r>
-            <w:rPr>
-              <w:noProof/>
-            </w:rPr>
-            <w:fldChar w:fldCharType="begin"/>
-          </w:r>
-          <w:r>
-            <w:rPr>
-              <w:noProof/>
-            </w:rPr>
-            <w:instrText xml:space="preserve"> PAGEREF _Toc451123709 \h </w:instrText>
-          </w:r>
-          <w:r>
-            <w:rPr>
-              <w:noProof/>
-            </w:rPr>
-          </w:r>
-          <w:r>
-            <w:rPr>
-              <w:noProof/>
-            </w:rPr>
-            <w:fldChar w:fldCharType="separate"/>
-          </w:r>
-          <w:r>
-            <w:rPr>
-              <w:noProof/>
-            </w:rPr>
-            <w:t>4</w:t>
-          </w:r>
-          <w:r>
-            <w:rPr>
-              <w:noProof/>
-            </w:rPr>
-            <w:fldChar w:fldCharType="end"/>
-          </w:r>
-        </w:p>
-        <w:p>
-          <w:pPr>
-            <w:pStyle w:val="TM3"/>
-            <w:tabs>
-              <w:tab w:val="left" w:pos="741"/>
-              <w:tab w:val="right" w:pos="9063"/>
-            </w:tabs>
-            <w:rPr>
-              <w:rFonts w:cstheme="minorBidi"/>
-              <w:smallCaps w:val="0"/>
-              <w:noProof/>
-              <w:sz w:val="24"/>
-              <w:szCs w:val="24"/>
-            </w:rPr>
-          </w:pPr>
-          <w:r>
-            <w:rPr>
-              <w:noProof/>
-            </w:rPr>
-            <w:t>1.3.2.</w:t>
-          </w:r>
-          <w:r>
-            <w:rPr>
-              <w:rFonts w:cstheme="minorBidi"/>
-              <w:smallCaps w:val="0"/>
-              <w:noProof/>
-              <w:sz w:val="24"/>
-              <w:szCs w:val="24"/>
-            </w:rPr>
-            <w:tab/>
-          </w:r>
-          <w:r>
-            <w:rPr>
-              <w:noProof/>
-            </w:rPr>
-            <w:t>JSON, format objet</w:t>
-          </w:r>
-          <w:r>
-            <w:rPr>
-              <w:noProof/>
-            </w:rPr>
-            <w:tab/>
-          </w:r>
-          <w:r>
-            <w:rPr>
-              <w:noProof/>
-            </w:rPr>
-            <w:fldChar w:fldCharType="begin"/>
-          </w:r>
-          <w:r>
-            <w:rPr>
-              <w:noProof/>
-            </w:rPr>
-            <w:instrText xml:space="preserve"> PAGEREF _Toc451123710 \h </w:instrText>
-          </w:r>
-          <w:r>
-            <w:rPr>
-              <w:noProof/>
-            </w:rPr>
-          </w:r>
-          <w:r>
-            <w:rPr>
-              <w:noProof/>
-            </w:rPr>
-            <w:fldChar w:fldCharType="separate"/>
-          </w:r>
-          <w:r>
-            <w:rPr>
-              <w:noProof/>
-            </w:rPr>
-            <w:t>5</w:t>
-          </w:r>
-          <w:r>
-            <w:rPr>
-              <w:noProof/>
-            </w:rPr>
-            <w:fldChar w:fldCharType="end"/>
-          </w:r>
-        </w:p>
-        <w:p>
-          <w:pPr>
-            <w:pStyle w:val="TM1"/>
-            <w:tabs>
-              <w:tab w:val="right" w:pos="9063"/>
-            </w:tabs>
-          </w:pPr>
-          <w:r>
-            <w:rPr>
-              <w:rFonts w:asciiTheme="majorHAnsi" w:hAnsiTheme="majorHAnsi"/>
-              <w:caps w:val="0"/>
-              <w:sz w:val="20"/>
-              <w:szCs w:val="20"/>
-            </w:rPr>
-            <w:fldChar w:fldCharType="end"/>
-          </w:r>
-        </w:p>
-      </w:sdtContent>
-    </w:sdt>
+          <w:caps w:val="0"/>
+          <w:noProof/>
+          <w:sz w:val="24"/>
+          <w:szCs w:val="24"/>
+        </w:rPr>
+      </w:pPr>
+      <w:r>
+        <w:rPr>
+          <w:rFonts w:asciiTheme="majorHAnsi" w:hAnsiTheme="majorHAnsi"/>
+          <w:noProof/>
+        </w:rPr>
+        <w:t>Figures</w:t>
+      </w:r>
+      <w:r>
+        <w:rPr>
+          <w:rFonts w:asciiTheme="majorHAnsi" w:hAnsiTheme="majorHAnsi"/>
+          <w:noProof/>
+        </w:rPr>
+        <w:tab/>
+      </w:r>
+      <w:r>
+        <w:rPr>
+          <w:rFonts w:asciiTheme="majorHAnsi" w:hAnsiTheme="majorHAnsi"/>
+          <w:noProof/>
+        </w:rPr>
+        <w:fldChar w:fldCharType="begin"/>
+      </w:r>
+      <w:r>
+        <w:rPr>
+          <w:rFonts w:asciiTheme="majorHAnsi" w:hAnsiTheme="majorHAnsi"/>
+          <w:noProof/>
+        </w:rPr>
+        <w:instrText xml:space="preserve"> PAGEREF _Toc451157706 \h </w:instrText>
+      </w:r>
+      <w:r>
+        <w:rPr>
+          <w:rFonts w:asciiTheme="majorHAnsi" w:hAnsiTheme="majorHAnsi"/>
+          <w:noProof/>
+        </w:rPr>
+      </w:r>
+      <w:r>
+        <w:rPr>
+          <w:rFonts w:asciiTheme="majorHAnsi" w:hAnsiTheme="majorHAnsi"/>
+          <w:noProof/>
+        </w:rPr>
+        <w:fldChar w:fldCharType="separate"/>
+      </w:r>
+      <w:r>
+        <w:rPr>
+          <w:rFonts w:asciiTheme="majorHAnsi" w:hAnsiTheme="majorHAnsi"/>
+          <w:noProof/>
+        </w:rPr>
+        <w:t>iii</w:t>
+      </w:r>
+      <w:r>
+        <w:rPr>
+          <w:rFonts w:asciiTheme="majorHAnsi" w:hAnsiTheme="majorHAnsi"/>
+          <w:noProof/>
+        </w:rPr>
+        <w:fldChar w:fldCharType="end"/>
+      </w:r>
+    </w:p>
     <w:p>
       <w:pPr>
+        <w:pStyle w:val="TM1"/>
+        <w:tabs>
+          <w:tab w:val="right" w:leader="dot" w:pos="9063"/>
+        </w:tabs>
+        <w:rPr>
+          <w:rFonts w:asciiTheme="majorHAnsi" w:hAnsiTheme="majorHAnsi" w:cstheme="minorBidi"/>
+          <w:b w:val="0"/>
+          <w:bCs w:val="0"/>
+          <w:caps w:val="0"/>
+          <w:noProof/>
+          <w:sz w:val="24"/>
+          <w:szCs w:val="24"/>
+        </w:rPr>
+      </w:pPr>
+      <w:r>
+        <w:rPr>
+          <w:rFonts w:asciiTheme="majorHAnsi" w:hAnsiTheme="majorHAnsi"/>
+          <w:noProof/>
+        </w:rPr>
+        <w:t>Préambule</w:t>
+      </w:r>
+      <w:r>
+        <w:rPr>
+          <w:rFonts w:asciiTheme="majorHAnsi" w:hAnsiTheme="majorHAnsi"/>
+          <w:noProof/>
+        </w:rPr>
+        <w:tab/>
+      </w:r>
+      <w:r>
+        <w:rPr>
+          <w:rFonts w:asciiTheme="majorHAnsi" w:hAnsiTheme="majorHAnsi"/>
+          <w:noProof/>
+        </w:rPr>
+        <w:fldChar w:fldCharType="begin"/>
+      </w:r>
+      <w:r>
+        <w:rPr>
+          <w:rFonts w:asciiTheme="majorHAnsi" w:hAnsiTheme="majorHAnsi"/>
+          <w:noProof/>
+        </w:rPr>
+        <w:instrText xml:space="preserve"> PAGEREF _Toc451157707 \h </w:instrText>
+      </w:r>
+      <w:r>
+        <w:rPr>
+          <w:rFonts w:asciiTheme="majorHAnsi" w:hAnsiTheme="majorHAnsi"/>
+          <w:noProof/>
+        </w:rPr>
+      </w:r>
+      <w:r>
+        <w:rPr>
+          <w:rFonts w:asciiTheme="majorHAnsi" w:hAnsiTheme="majorHAnsi"/>
+          <w:noProof/>
+        </w:rPr>
+        <w:fldChar w:fldCharType="separate"/>
+      </w:r>
+      <w:r>
+        <w:rPr>
+          <w:rFonts w:asciiTheme="majorHAnsi" w:hAnsiTheme="majorHAnsi"/>
+          <w:noProof/>
+        </w:rPr>
+        <w:t>1</w:t>
+      </w:r>
+      <w:r>
+        <w:rPr>
+          <w:rFonts w:asciiTheme="majorHAnsi" w:hAnsiTheme="majorHAnsi"/>
+          <w:noProof/>
+        </w:rPr>
+        <w:fldChar w:fldCharType="end"/>
+      </w:r>
+    </w:p>
+    <w:p>
+      <w:pPr>
+        <w:pStyle w:val="TM1"/>
+        <w:tabs>
+          <w:tab w:val="right" w:leader="dot" w:pos="9063"/>
+        </w:tabs>
+        <w:rPr>
+          <w:rFonts w:asciiTheme="majorHAnsi" w:hAnsiTheme="majorHAnsi" w:cstheme="minorBidi"/>
+          <w:b w:val="0"/>
+          <w:bCs w:val="0"/>
+          <w:caps w:val="0"/>
+          <w:noProof/>
+          <w:sz w:val="24"/>
+          <w:szCs w:val="24"/>
+        </w:rPr>
+      </w:pPr>
+      <w:r>
+        <w:rPr>
+          <w:rFonts w:asciiTheme="majorHAnsi" w:hAnsiTheme="majorHAnsi"/>
+          <w:noProof/>
+        </w:rPr>
+        <w:t>1. Présentation du projet</w:t>
+      </w:r>
+      <w:r>
+        <w:rPr>
+          <w:rFonts w:asciiTheme="majorHAnsi" w:hAnsiTheme="majorHAnsi"/>
+          <w:noProof/>
+        </w:rPr>
+        <w:tab/>
+      </w:r>
+      <w:r>
+        <w:rPr>
+          <w:rFonts w:asciiTheme="majorHAnsi" w:hAnsiTheme="majorHAnsi"/>
+          <w:noProof/>
+        </w:rPr>
+        <w:fldChar w:fldCharType="begin"/>
+      </w:r>
+      <w:r>
+        <w:rPr>
+          <w:rFonts w:asciiTheme="majorHAnsi" w:hAnsiTheme="majorHAnsi"/>
+          <w:noProof/>
+        </w:rPr>
+        <w:instrText xml:space="preserve"> PAGEREF _Toc451157708 \h </w:instrText>
+      </w:r>
+      <w:r>
+        <w:rPr>
+          <w:rFonts w:asciiTheme="majorHAnsi" w:hAnsiTheme="majorHAnsi"/>
+          <w:noProof/>
+        </w:rPr>
+      </w:r>
+      <w:r>
+        <w:rPr>
+          <w:rFonts w:asciiTheme="majorHAnsi" w:hAnsiTheme="majorHAnsi"/>
+          <w:noProof/>
+        </w:rPr>
+        <w:fldChar w:fldCharType="separate"/>
+      </w:r>
+      <w:r>
+        <w:rPr>
+          <w:rFonts w:asciiTheme="majorHAnsi" w:hAnsiTheme="majorHAnsi"/>
+          <w:noProof/>
+        </w:rPr>
+        <w:t>2</w:t>
+      </w:r>
+      <w:r>
+        <w:rPr>
+          <w:rFonts w:asciiTheme="majorHAnsi" w:hAnsiTheme="majorHAnsi"/>
+          <w:noProof/>
+        </w:rPr>
+        <w:fldChar w:fldCharType="end"/>
+      </w:r>
+    </w:p>
+    <w:p>
+      <w:pPr>
+        <w:pStyle w:val="TM1"/>
+        <w:tabs>
+          <w:tab w:val="right" w:leader="dot" w:pos="9063"/>
+        </w:tabs>
+        <w:rPr>
+          <w:rFonts w:asciiTheme="majorHAnsi" w:hAnsiTheme="majorHAnsi" w:cstheme="minorBidi"/>
+          <w:b w:val="0"/>
+          <w:bCs w:val="0"/>
+          <w:caps w:val="0"/>
+          <w:noProof/>
+          <w:sz w:val="24"/>
+          <w:szCs w:val="24"/>
+        </w:rPr>
+      </w:pPr>
+      <w:r>
+        <w:rPr>
+          <w:rFonts w:asciiTheme="majorHAnsi" w:hAnsiTheme="majorHAnsi"/>
+          <w:noProof/>
+        </w:rPr>
+        <w:t>2. Architecture technique</w:t>
+      </w:r>
+      <w:r>
+        <w:rPr>
+          <w:rFonts w:asciiTheme="majorHAnsi" w:hAnsiTheme="majorHAnsi"/>
+          <w:noProof/>
+        </w:rPr>
+        <w:tab/>
+      </w:r>
+      <w:r>
+        <w:rPr>
+          <w:rFonts w:asciiTheme="majorHAnsi" w:hAnsiTheme="majorHAnsi"/>
+          <w:noProof/>
+        </w:rPr>
+        <w:fldChar w:fldCharType="begin"/>
+      </w:r>
+      <w:r>
+        <w:rPr>
+          <w:rFonts w:asciiTheme="majorHAnsi" w:hAnsiTheme="majorHAnsi"/>
+          <w:noProof/>
+        </w:rPr>
+        <w:instrText xml:space="preserve"> PAGEREF _Toc451157709 \h </w:instrText>
+      </w:r>
+      <w:r>
+        <w:rPr>
+          <w:rFonts w:asciiTheme="majorHAnsi" w:hAnsiTheme="majorHAnsi"/>
+          <w:noProof/>
+        </w:rPr>
+      </w:r>
+      <w:r>
+        <w:rPr>
+          <w:rFonts w:asciiTheme="majorHAnsi" w:hAnsiTheme="majorHAnsi"/>
+          <w:noProof/>
+        </w:rPr>
+        <w:fldChar w:fldCharType="separate"/>
+      </w:r>
+      <w:r>
+        <w:rPr>
+          <w:rFonts w:asciiTheme="majorHAnsi" w:hAnsiTheme="majorHAnsi"/>
+          <w:noProof/>
+        </w:rPr>
+        <w:t>3</w:t>
+      </w:r>
+      <w:r>
+        <w:rPr>
+          <w:rFonts w:asciiTheme="majorHAnsi" w:hAnsiTheme="majorHAnsi"/>
+          <w:noProof/>
+        </w:rPr>
+        <w:fldChar w:fldCharType="end"/>
+      </w:r>
+    </w:p>
+    <w:p>
+      <w:pPr>
+        <w:pStyle w:val="TM2"/>
+        <w:tabs>
+          <w:tab w:val="right" w:leader="dot" w:pos="9063"/>
+        </w:tabs>
+        <w:rPr>
+          <w:rFonts w:asciiTheme="majorHAnsi" w:hAnsiTheme="majorHAnsi" w:cstheme="minorBidi"/>
+          <w:smallCaps w:val="0"/>
+          <w:noProof/>
+          <w:sz w:val="24"/>
+          <w:szCs w:val="24"/>
+        </w:rPr>
+      </w:pPr>
+      <w:r>
+        <w:rPr>
+          <w:rFonts w:asciiTheme="majorHAnsi" w:hAnsiTheme="majorHAnsi"/>
+          <w:noProof/>
+        </w:rPr>
+        <w:t>2.1. Le choix de la technologie</w:t>
+      </w:r>
+      <w:r>
+        <w:rPr>
+          <w:rFonts w:asciiTheme="majorHAnsi" w:hAnsiTheme="majorHAnsi"/>
+          <w:noProof/>
+        </w:rPr>
+        <w:tab/>
+      </w:r>
+      <w:r>
+        <w:rPr>
+          <w:rFonts w:asciiTheme="majorHAnsi" w:hAnsiTheme="majorHAnsi"/>
+          <w:noProof/>
+        </w:rPr>
+        <w:fldChar w:fldCharType="begin"/>
+      </w:r>
+      <w:r>
+        <w:rPr>
+          <w:rFonts w:asciiTheme="majorHAnsi" w:hAnsiTheme="majorHAnsi"/>
+          <w:noProof/>
+        </w:rPr>
+        <w:instrText xml:space="preserve"> PAGEREF _Toc451157710 \h </w:instrText>
+      </w:r>
+      <w:r>
+        <w:rPr>
+          <w:rFonts w:asciiTheme="majorHAnsi" w:hAnsiTheme="majorHAnsi"/>
+          <w:noProof/>
+        </w:rPr>
+      </w:r>
+      <w:r>
+        <w:rPr>
+          <w:rFonts w:asciiTheme="majorHAnsi" w:hAnsiTheme="majorHAnsi"/>
+          <w:noProof/>
+        </w:rPr>
+        <w:fldChar w:fldCharType="separate"/>
+      </w:r>
+      <w:r>
+        <w:rPr>
+          <w:rFonts w:asciiTheme="majorHAnsi" w:hAnsiTheme="majorHAnsi"/>
+          <w:noProof/>
+        </w:rPr>
+        <w:t>3</w:t>
+      </w:r>
+      <w:r>
+        <w:rPr>
+          <w:rFonts w:asciiTheme="majorHAnsi" w:hAnsiTheme="majorHAnsi"/>
+          <w:noProof/>
+        </w:rPr>
+        <w:fldChar w:fldCharType="end"/>
+      </w:r>
+    </w:p>
+    <w:p>
+      <w:pPr>
+        <w:pStyle w:val="TM2"/>
+        <w:tabs>
+          <w:tab w:val="right" w:leader="dot" w:pos="9063"/>
+        </w:tabs>
+        <w:rPr>
+          <w:rFonts w:asciiTheme="majorHAnsi" w:hAnsiTheme="majorHAnsi" w:cstheme="minorBidi"/>
+          <w:smallCaps w:val="0"/>
+          <w:noProof/>
+          <w:sz w:val="24"/>
+          <w:szCs w:val="24"/>
+        </w:rPr>
+      </w:pPr>
+      <w:r>
+        <w:rPr>
+          <w:rFonts w:asciiTheme="majorHAnsi" w:hAnsiTheme="majorHAnsi"/>
+          <w:noProof/>
+        </w:rPr>
+        <w:t>2.2. Patterns de développement</w:t>
+      </w:r>
+      <w:r>
+        <w:rPr>
+          <w:rFonts w:asciiTheme="majorHAnsi" w:hAnsiTheme="majorHAnsi"/>
+          <w:noProof/>
+        </w:rPr>
+        <w:tab/>
+      </w:r>
+      <w:r>
+        <w:rPr>
+          <w:rFonts w:asciiTheme="majorHAnsi" w:hAnsiTheme="majorHAnsi"/>
+          <w:noProof/>
+        </w:rPr>
+        <w:fldChar w:fldCharType="begin"/>
+      </w:r>
+      <w:r>
+        <w:rPr>
+          <w:rFonts w:asciiTheme="majorHAnsi" w:hAnsiTheme="majorHAnsi"/>
+          <w:noProof/>
+        </w:rPr>
+        <w:instrText xml:space="preserve"> PAGEREF _Toc451157711 \h </w:instrText>
+      </w:r>
+      <w:r>
+        <w:rPr>
+          <w:rFonts w:asciiTheme="majorHAnsi" w:hAnsiTheme="majorHAnsi"/>
+          <w:noProof/>
+        </w:rPr>
+      </w:r>
+      <w:r>
+        <w:rPr>
+          <w:rFonts w:asciiTheme="majorHAnsi" w:hAnsiTheme="majorHAnsi"/>
+          <w:noProof/>
+        </w:rPr>
+        <w:fldChar w:fldCharType="separate"/>
+      </w:r>
+      <w:r>
+        <w:rPr>
+          <w:rFonts w:asciiTheme="majorHAnsi" w:hAnsiTheme="majorHAnsi"/>
+          <w:noProof/>
+        </w:rPr>
+        <w:t>3</w:t>
+      </w:r>
+      <w:r>
+        <w:rPr>
+          <w:rFonts w:asciiTheme="majorHAnsi" w:hAnsiTheme="majorHAnsi"/>
+          <w:noProof/>
+        </w:rPr>
+        <w:fldChar w:fldCharType="end"/>
+      </w:r>
+    </w:p>
+    <w:p>
+      <w:pPr>
+        <w:pStyle w:val="TM3"/>
+        <w:tabs>
+          <w:tab w:val="right" w:leader="dot" w:pos="9063"/>
+        </w:tabs>
+        <w:rPr>
+          <w:rFonts w:asciiTheme="majorHAnsi" w:hAnsiTheme="majorHAnsi" w:cstheme="minorBidi"/>
+          <w:i w:val="0"/>
+          <w:iCs w:val="0"/>
+          <w:noProof/>
+          <w:sz w:val="24"/>
+          <w:szCs w:val="24"/>
+        </w:rPr>
+      </w:pPr>
+      <w:r>
+        <w:rPr>
+          <w:rFonts w:asciiTheme="majorHAnsi" w:hAnsiTheme="majorHAnsi"/>
+          <w:noProof/>
+        </w:rPr>
+        <w:t>2.2.1. Séparation en couche</w:t>
+      </w:r>
+      <w:r>
+        <w:rPr>
+          <w:rFonts w:asciiTheme="majorHAnsi" w:hAnsiTheme="majorHAnsi"/>
+          <w:noProof/>
+        </w:rPr>
+        <w:tab/>
+      </w:r>
+      <w:r>
+        <w:rPr>
+          <w:rFonts w:asciiTheme="majorHAnsi" w:hAnsiTheme="majorHAnsi"/>
+          <w:noProof/>
+        </w:rPr>
+        <w:fldChar w:fldCharType="begin"/>
+      </w:r>
+      <w:r>
+        <w:rPr>
+          <w:rFonts w:asciiTheme="majorHAnsi" w:hAnsiTheme="majorHAnsi"/>
+          <w:noProof/>
+        </w:rPr>
+        <w:instrText xml:space="preserve"> PAGEREF _Toc451157712 \h </w:instrText>
+      </w:r>
+      <w:r>
+        <w:rPr>
+          <w:rFonts w:asciiTheme="majorHAnsi" w:hAnsiTheme="majorHAnsi"/>
+          <w:noProof/>
+        </w:rPr>
+      </w:r>
+      <w:r>
+        <w:rPr>
+          <w:rFonts w:asciiTheme="majorHAnsi" w:hAnsiTheme="majorHAnsi"/>
+          <w:noProof/>
+        </w:rPr>
+        <w:fldChar w:fldCharType="separate"/>
+      </w:r>
+      <w:r>
+        <w:rPr>
+          <w:rFonts w:asciiTheme="majorHAnsi" w:hAnsiTheme="majorHAnsi"/>
+          <w:noProof/>
+        </w:rPr>
+        <w:t>3</w:t>
+      </w:r>
+      <w:r>
+        <w:rPr>
+          <w:rFonts w:asciiTheme="majorHAnsi" w:hAnsiTheme="majorHAnsi"/>
+          <w:noProof/>
+        </w:rPr>
+        <w:fldChar w:fldCharType="end"/>
+      </w:r>
+    </w:p>
+    <w:p>
+      <w:pPr>
+        <w:pStyle w:val="TM3"/>
+        <w:tabs>
+          <w:tab w:val="right" w:leader="dot" w:pos="9063"/>
+        </w:tabs>
+        <w:rPr>
+          <w:rFonts w:asciiTheme="majorHAnsi" w:hAnsiTheme="majorHAnsi" w:cstheme="minorBidi"/>
+          <w:i w:val="0"/>
+          <w:iCs w:val="0"/>
+          <w:noProof/>
+          <w:sz w:val="24"/>
+          <w:szCs w:val="24"/>
+        </w:rPr>
+      </w:pPr>
+      <w:r>
+        <w:rPr>
+          <w:rFonts w:asciiTheme="majorHAnsi" w:hAnsiTheme="majorHAnsi"/>
+          <w:noProof/>
+        </w:rPr>
+        <w:t>2.2.2. Command/Query</w:t>
+      </w:r>
+      <w:r>
+        <w:rPr>
+          <w:rFonts w:asciiTheme="majorHAnsi" w:hAnsiTheme="majorHAnsi"/>
+          <w:noProof/>
+        </w:rPr>
+        <w:tab/>
+      </w:r>
+      <w:r>
+        <w:rPr>
+          <w:rFonts w:asciiTheme="majorHAnsi" w:hAnsiTheme="majorHAnsi"/>
+          <w:noProof/>
+        </w:rPr>
+        <w:fldChar w:fldCharType="begin"/>
+      </w:r>
+      <w:r>
+        <w:rPr>
+          <w:rFonts w:asciiTheme="majorHAnsi" w:hAnsiTheme="majorHAnsi"/>
+          <w:noProof/>
+        </w:rPr>
+        <w:instrText xml:space="preserve"> PAGEREF _Toc451157713 \h </w:instrText>
+      </w:r>
+      <w:r>
+        <w:rPr>
+          <w:rFonts w:asciiTheme="majorHAnsi" w:hAnsiTheme="majorHAnsi"/>
+          <w:noProof/>
+        </w:rPr>
+      </w:r>
+      <w:r>
+        <w:rPr>
+          <w:rFonts w:asciiTheme="majorHAnsi" w:hAnsiTheme="majorHAnsi"/>
+          <w:noProof/>
+        </w:rPr>
+        <w:fldChar w:fldCharType="separate"/>
+      </w:r>
+      <w:r>
+        <w:rPr>
+          <w:rFonts w:asciiTheme="majorHAnsi" w:hAnsiTheme="majorHAnsi"/>
+          <w:noProof/>
+        </w:rPr>
+        <w:t>4</w:t>
+      </w:r>
+      <w:r>
+        <w:rPr>
+          <w:rFonts w:asciiTheme="majorHAnsi" w:hAnsiTheme="majorHAnsi"/>
+          <w:noProof/>
+        </w:rPr>
+        <w:fldChar w:fldCharType="end"/>
+      </w:r>
+    </w:p>
+    <w:p>
+      <w:pPr>
+        <w:pStyle w:val="TM2"/>
+        <w:tabs>
+          <w:tab w:val="right" w:leader="dot" w:pos="9063"/>
+        </w:tabs>
+        <w:rPr>
+          <w:rFonts w:asciiTheme="majorHAnsi" w:hAnsiTheme="majorHAnsi" w:cstheme="minorBidi"/>
+          <w:smallCaps w:val="0"/>
+          <w:noProof/>
+          <w:sz w:val="24"/>
+          <w:szCs w:val="24"/>
+        </w:rPr>
+      </w:pPr>
+      <w:r>
+        <w:rPr>
+          <w:rFonts w:asciiTheme="majorHAnsi" w:hAnsiTheme="majorHAnsi"/>
+          <w:noProof/>
+        </w:rPr>
+        <w:t>2.3. Choix des standards de l’API</w:t>
+      </w:r>
+      <w:r>
+        <w:rPr>
+          <w:rFonts w:asciiTheme="majorHAnsi" w:hAnsiTheme="majorHAnsi"/>
+          <w:noProof/>
+        </w:rPr>
+        <w:tab/>
+      </w:r>
+      <w:r>
+        <w:rPr>
+          <w:rFonts w:asciiTheme="majorHAnsi" w:hAnsiTheme="majorHAnsi"/>
+          <w:noProof/>
+        </w:rPr>
+        <w:fldChar w:fldCharType="begin"/>
+      </w:r>
+      <w:r>
+        <w:rPr>
+          <w:rFonts w:asciiTheme="majorHAnsi" w:hAnsiTheme="majorHAnsi"/>
+          <w:noProof/>
+        </w:rPr>
+        <w:instrText xml:space="preserve"> PAGEREF _Toc451157714 \h </w:instrText>
+      </w:r>
+      <w:r>
+        <w:rPr>
+          <w:rFonts w:asciiTheme="majorHAnsi" w:hAnsiTheme="majorHAnsi"/>
+          <w:noProof/>
+        </w:rPr>
+      </w:r>
+      <w:r>
+        <w:rPr>
+          <w:rFonts w:asciiTheme="majorHAnsi" w:hAnsiTheme="majorHAnsi"/>
+          <w:noProof/>
+        </w:rPr>
+        <w:fldChar w:fldCharType="separate"/>
+      </w:r>
+      <w:r>
+        <w:rPr>
+          <w:rFonts w:asciiTheme="majorHAnsi" w:hAnsiTheme="majorHAnsi"/>
+          <w:noProof/>
+        </w:rPr>
+        <w:t>4</w:t>
+      </w:r>
+      <w:r>
+        <w:rPr>
+          <w:rFonts w:asciiTheme="majorHAnsi" w:hAnsiTheme="majorHAnsi"/>
+          <w:noProof/>
+        </w:rPr>
+        <w:fldChar w:fldCharType="end"/>
+      </w:r>
+    </w:p>
+    <w:p>
+      <w:pPr>
+        <w:pStyle w:val="TM3"/>
+        <w:tabs>
+          <w:tab w:val="right" w:leader="dot" w:pos="9063"/>
+        </w:tabs>
+        <w:rPr>
+          <w:rFonts w:asciiTheme="majorHAnsi" w:hAnsiTheme="majorHAnsi" w:cstheme="minorBidi"/>
+          <w:i w:val="0"/>
+          <w:iCs w:val="0"/>
+          <w:noProof/>
+          <w:sz w:val="24"/>
+          <w:szCs w:val="24"/>
+        </w:rPr>
+      </w:pPr>
+      <w:r>
+        <w:rPr>
+          <w:rFonts w:asciiTheme="majorHAnsi" w:hAnsiTheme="majorHAnsi"/>
+          <w:noProof/>
+        </w:rPr>
+        <w:t>2.3.1. RESTful, de nombreux avantages</w:t>
+      </w:r>
+      <w:r>
+        <w:rPr>
+          <w:rFonts w:asciiTheme="majorHAnsi" w:hAnsiTheme="majorHAnsi"/>
+          <w:noProof/>
+        </w:rPr>
+        <w:tab/>
+      </w:r>
+      <w:r>
+        <w:rPr>
+          <w:rFonts w:asciiTheme="majorHAnsi" w:hAnsiTheme="majorHAnsi"/>
+          <w:noProof/>
+        </w:rPr>
+        <w:fldChar w:fldCharType="begin"/>
+      </w:r>
+      <w:r>
+        <w:rPr>
+          <w:rFonts w:asciiTheme="majorHAnsi" w:hAnsiTheme="majorHAnsi"/>
+          <w:noProof/>
+        </w:rPr>
+        <w:instrText xml:space="preserve"> PAGEREF _Toc451157715 \h </w:instrText>
+      </w:r>
+      <w:r>
+        <w:rPr>
+          <w:rFonts w:asciiTheme="majorHAnsi" w:hAnsiTheme="majorHAnsi"/>
+          <w:noProof/>
+        </w:rPr>
+      </w:r>
+      <w:r>
+        <w:rPr>
+          <w:rFonts w:asciiTheme="majorHAnsi" w:hAnsiTheme="majorHAnsi"/>
+          <w:noProof/>
+        </w:rPr>
+        <w:fldChar w:fldCharType="separate"/>
+      </w:r>
+      <w:r>
+        <w:rPr>
+          <w:rFonts w:asciiTheme="majorHAnsi" w:hAnsiTheme="majorHAnsi"/>
+          <w:noProof/>
+        </w:rPr>
+        <w:t>4</w:t>
+      </w:r>
+      <w:r>
+        <w:rPr>
+          <w:rFonts w:asciiTheme="majorHAnsi" w:hAnsiTheme="majorHAnsi"/>
+          <w:noProof/>
+        </w:rPr>
+        <w:fldChar w:fldCharType="end"/>
+      </w:r>
+    </w:p>
+    <w:p>
+      <w:pPr>
+        <w:pStyle w:val="TM3"/>
+        <w:tabs>
+          <w:tab w:val="right" w:leader="dot" w:pos="9063"/>
+        </w:tabs>
+        <w:rPr>
+          <w:rFonts w:asciiTheme="majorHAnsi" w:hAnsiTheme="majorHAnsi" w:cstheme="minorBidi"/>
+          <w:i w:val="0"/>
+          <w:iCs w:val="0"/>
+          <w:noProof/>
+          <w:sz w:val="24"/>
+          <w:szCs w:val="24"/>
+        </w:rPr>
+      </w:pPr>
+      <w:r>
+        <w:rPr>
+          <w:rFonts w:asciiTheme="majorHAnsi" w:hAnsiTheme="majorHAnsi"/>
+          <w:noProof/>
+        </w:rPr>
+        <w:t>2.3.2. JSON, format objet</w:t>
+      </w:r>
+      <w:r>
+        <w:rPr>
+          <w:rFonts w:asciiTheme="majorHAnsi" w:hAnsiTheme="majorHAnsi"/>
+          <w:noProof/>
+        </w:rPr>
+        <w:tab/>
+      </w:r>
+      <w:r>
+        <w:rPr>
+          <w:rFonts w:asciiTheme="majorHAnsi" w:hAnsiTheme="majorHAnsi"/>
+          <w:noProof/>
+        </w:rPr>
+        <w:fldChar w:fldCharType="begin"/>
+      </w:r>
+      <w:r>
+        <w:rPr>
+          <w:rFonts w:asciiTheme="majorHAnsi" w:hAnsiTheme="majorHAnsi"/>
+          <w:noProof/>
+        </w:rPr>
+        <w:instrText xml:space="preserve"> PAGEREF _Toc451157716 \h </w:instrText>
+      </w:r>
+      <w:r>
+        <w:rPr>
+          <w:rFonts w:asciiTheme="majorHAnsi" w:hAnsiTheme="majorHAnsi"/>
+          <w:noProof/>
+        </w:rPr>
+      </w:r>
+      <w:r>
+        <w:rPr>
+          <w:rFonts w:asciiTheme="majorHAnsi" w:hAnsiTheme="majorHAnsi"/>
+          <w:noProof/>
+        </w:rPr>
+        <w:fldChar w:fldCharType="separate"/>
+      </w:r>
+      <w:r>
+        <w:rPr>
+          <w:rFonts w:asciiTheme="majorHAnsi" w:hAnsiTheme="majorHAnsi"/>
+          <w:noProof/>
+        </w:rPr>
+        <w:t>5</w:t>
+      </w:r>
+      <w:r>
+        <w:rPr>
+          <w:rFonts w:asciiTheme="majorHAnsi" w:hAnsiTheme="majorHAnsi"/>
+          <w:noProof/>
+        </w:rPr>
+        <w:fldChar w:fldCharType="end"/>
+      </w:r>
+    </w:p>
+    <w:p>
+      <w:pPr>
+        <w:pStyle w:val="TM1"/>
+        <w:tabs>
+          <w:tab w:val="right" w:leader="dot" w:pos="9063"/>
+        </w:tabs>
+        <w:rPr>
+          <w:rFonts w:asciiTheme="majorHAnsi" w:hAnsiTheme="majorHAnsi" w:cstheme="minorBidi"/>
+          <w:b w:val="0"/>
+          <w:bCs w:val="0"/>
+          <w:caps w:val="0"/>
+          <w:noProof/>
+          <w:sz w:val="24"/>
+          <w:szCs w:val="24"/>
+        </w:rPr>
+      </w:pPr>
+      <w:r>
+        <w:rPr>
+          <w:rFonts w:asciiTheme="majorHAnsi" w:hAnsiTheme="majorHAnsi"/>
+          <w:noProof/>
+        </w:rPr>
+        <w:t>3. Fonctionnalité</w:t>
+      </w:r>
+      <w:r>
+        <w:rPr>
+          <w:rFonts w:asciiTheme="majorHAnsi" w:hAnsiTheme="majorHAnsi"/>
+          <w:noProof/>
+        </w:rPr>
+        <w:tab/>
+      </w:r>
+      <w:r>
+        <w:rPr>
+          <w:rFonts w:asciiTheme="majorHAnsi" w:hAnsiTheme="majorHAnsi"/>
+          <w:noProof/>
+        </w:rPr>
+        <w:fldChar w:fldCharType="begin"/>
+      </w:r>
+      <w:r>
+        <w:rPr>
+          <w:rFonts w:asciiTheme="majorHAnsi" w:hAnsiTheme="majorHAnsi"/>
+          <w:noProof/>
+        </w:rPr>
+        <w:instrText xml:space="preserve"> PAGEREF _Toc451157717 \h </w:instrText>
+      </w:r>
+      <w:r>
+        <w:rPr>
+          <w:rFonts w:asciiTheme="majorHAnsi" w:hAnsiTheme="majorHAnsi"/>
+          <w:noProof/>
+        </w:rPr>
+      </w:r>
+      <w:r>
+        <w:rPr>
+          <w:rFonts w:asciiTheme="majorHAnsi" w:hAnsiTheme="majorHAnsi"/>
+          <w:noProof/>
+        </w:rPr>
+        <w:fldChar w:fldCharType="separate"/>
+      </w:r>
+      <w:r>
+        <w:rPr>
+          <w:rFonts w:asciiTheme="majorHAnsi" w:hAnsiTheme="majorHAnsi"/>
+          <w:noProof/>
+        </w:rPr>
+        <w:t>7</w:t>
+      </w:r>
+      <w:r>
+        <w:rPr>
+          <w:rFonts w:asciiTheme="majorHAnsi" w:hAnsiTheme="majorHAnsi"/>
+          <w:noProof/>
+        </w:rPr>
+        <w:fldChar w:fldCharType="end"/>
+      </w:r>
+    </w:p>
+    <w:p>
+      <w:pPr>
+        <w:pStyle w:val="TM2"/>
+        <w:tabs>
+          <w:tab w:val="right" w:leader="dot" w:pos="9063"/>
+        </w:tabs>
+        <w:rPr>
+          <w:rFonts w:asciiTheme="majorHAnsi" w:hAnsiTheme="majorHAnsi" w:cstheme="minorBidi"/>
+          <w:smallCaps w:val="0"/>
+          <w:noProof/>
+          <w:sz w:val="24"/>
+          <w:szCs w:val="24"/>
+        </w:rPr>
+      </w:pPr>
+      <w:r>
+        <w:rPr>
+          <w:rFonts w:asciiTheme="majorHAnsi" w:hAnsiTheme="majorHAnsi"/>
+          <w:noProof/>
+        </w:rPr>
+        <w:t>3.1. Lister les vols</w:t>
+      </w:r>
+      <w:r>
+        <w:rPr>
+          <w:rFonts w:asciiTheme="majorHAnsi" w:hAnsiTheme="majorHAnsi"/>
+          <w:noProof/>
+        </w:rPr>
+        <w:tab/>
+      </w:r>
+      <w:r>
+        <w:rPr>
+          <w:rFonts w:asciiTheme="majorHAnsi" w:hAnsiTheme="majorHAnsi"/>
+          <w:noProof/>
+        </w:rPr>
+        <w:fldChar w:fldCharType="begin"/>
+      </w:r>
+      <w:r>
+        <w:rPr>
+          <w:rFonts w:asciiTheme="majorHAnsi" w:hAnsiTheme="majorHAnsi"/>
+          <w:noProof/>
+        </w:rPr>
+        <w:instrText xml:space="preserve"> PAGEREF _Toc451157718 \h </w:instrText>
+      </w:r>
+      <w:r>
+        <w:rPr>
+          <w:rFonts w:asciiTheme="majorHAnsi" w:hAnsiTheme="majorHAnsi"/>
+          <w:noProof/>
+        </w:rPr>
+      </w:r>
+      <w:r>
+        <w:rPr>
+          <w:rFonts w:asciiTheme="majorHAnsi" w:hAnsiTheme="majorHAnsi"/>
+          <w:noProof/>
+        </w:rPr>
+        <w:fldChar w:fldCharType="separate"/>
+      </w:r>
+      <w:r>
+        <w:rPr>
+          <w:rFonts w:asciiTheme="majorHAnsi" w:hAnsiTheme="majorHAnsi"/>
+          <w:noProof/>
+        </w:rPr>
+        <w:t>7</w:t>
+      </w:r>
+      <w:r>
+        <w:rPr>
+          <w:rFonts w:asciiTheme="majorHAnsi" w:hAnsiTheme="majorHAnsi"/>
+          <w:noProof/>
+        </w:rPr>
+        <w:fldChar w:fldCharType="end"/>
+      </w:r>
+    </w:p>
+    <w:p>
+      <w:pPr>
+        <w:pStyle w:val="TM3"/>
+        <w:tabs>
+          <w:tab w:val="right" w:leader="dot" w:pos="9063"/>
+        </w:tabs>
+        <w:rPr>
+          <w:rFonts w:asciiTheme="majorHAnsi" w:hAnsiTheme="majorHAnsi" w:cstheme="minorBidi"/>
+          <w:i w:val="0"/>
+          <w:iCs w:val="0"/>
+          <w:noProof/>
+          <w:sz w:val="24"/>
+          <w:szCs w:val="24"/>
+        </w:rPr>
+      </w:pPr>
+      <w:r>
+        <w:rPr>
+          <w:rFonts w:asciiTheme="majorHAnsi" w:hAnsiTheme="majorHAnsi"/>
+          <w:noProof/>
+        </w:rPr>
+        <w:t>3.1.1. Diagramme de séquence</w:t>
+      </w:r>
+      <w:r>
+        <w:rPr>
+          <w:rFonts w:asciiTheme="majorHAnsi" w:hAnsiTheme="majorHAnsi"/>
+          <w:noProof/>
+        </w:rPr>
+        <w:tab/>
+      </w:r>
+      <w:r>
+        <w:rPr>
+          <w:rFonts w:asciiTheme="majorHAnsi" w:hAnsiTheme="majorHAnsi"/>
+          <w:noProof/>
+        </w:rPr>
+        <w:fldChar w:fldCharType="begin"/>
+      </w:r>
+      <w:r>
+        <w:rPr>
+          <w:rFonts w:asciiTheme="majorHAnsi" w:hAnsiTheme="majorHAnsi"/>
+          <w:noProof/>
+        </w:rPr>
+        <w:instrText xml:space="preserve"> PAGEREF _Toc451157719 \h </w:instrText>
+      </w:r>
+      <w:r>
+        <w:rPr>
+          <w:rFonts w:asciiTheme="majorHAnsi" w:hAnsiTheme="majorHAnsi"/>
+          <w:noProof/>
+        </w:rPr>
+      </w:r>
+      <w:r>
+        <w:rPr>
+          <w:rFonts w:asciiTheme="majorHAnsi" w:hAnsiTheme="majorHAnsi"/>
+          <w:noProof/>
+        </w:rPr>
+        <w:fldChar w:fldCharType="separate"/>
+      </w:r>
+      <w:r>
+        <w:rPr>
+          <w:rFonts w:asciiTheme="majorHAnsi" w:hAnsiTheme="majorHAnsi"/>
+          <w:noProof/>
+        </w:rPr>
+        <w:t>7</w:t>
+      </w:r>
+      <w:r>
+        <w:rPr>
+          <w:rFonts w:asciiTheme="majorHAnsi" w:hAnsiTheme="majorHAnsi"/>
+          <w:noProof/>
+        </w:rPr>
+        <w:fldChar w:fldCharType="end"/>
+      </w:r>
+    </w:p>
+    <w:p>
+      <w:pPr>
+        <w:pStyle w:val="TM3"/>
+        <w:tabs>
+          <w:tab w:val="right" w:leader="dot" w:pos="9063"/>
+        </w:tabs>
+        <w:rPr>
+          <w:rFonts w:asciiTheme="majorHAnsi" w:hAnsiTheme="majorHAnsi" w:cstheme="minorBidi"/>
+          <w:i w:val="0"/>
+          <w:iCs w:val="0"/>
+          <w:noProof/>
+          <w:sz w:val="24"/>
+          <w:szCs w:val="24"/>
+        </w:rPr>
+      </w:pPr>
+      <w:r>
+        <w:rPr>
+          <w:rFonts w:asciiTheme="majorHAnsi" w:hAnsiTheme="majorHAnsi"/>
+          <w:noProof/>
+        </w:rPr>
+        <w:t>3.1.2. Documentation</w:t>
+      </w:r>
+      <w:r>
+        <w:rPr>
+          <w:rFonts w:asciiTheme="majorHAnsi" w:hAnsiTheme="majorHAnsi"/>
+          <w:noProof/>
+        </w:rPr>
+        <w:tab/>
+      </w:r>
+      <w:r>
+        <w:rPr>
+          <w:rFonts w:asciiTheme="majorHAnsi" w:hAnsiTheme="majorHAnsi"/>
+          <w:noProof/>
+        </w:rPr>
+        <w:fldChar w:fldCharType="begin"/>
+      </w:r>
+      <w:r>
+        <w:rPr>
+          <w:rFonts w:asciiTheme="majorHAnsi" w:hAnsiTheme="majorHAnsi"/>
+          <w:noProof/>
+        </w:rPr>
+        <w:instrText xml:space="preserve"> PAGEREF _Toc451157720 \h </w:instrText>
+      </w:r>
+      <w:r>
+        <w:rPr>
+          <w:rFonts w:asciiTheme="majorHAnsi" w:hAnsiTheme="majorHAnsi"/>
+          <w:noProof/>
+        </w:rPr>
+      </w:r>
+      <w:r>
+        <w:rPr>
+          <w:rFonts w:asciiTheme="majorHAnsi" w:hAnsiTheme="majorHAnsi"/>
+          <w:noProof/>
+        </w:rPr>
+        <w:fldChar w:fldCharType="separate"/>
+      </w:r>
+      <w:r>
+        <w:rPr>
+          <w:rFonts w:asciiTheme="majorHAnsi" w:hAnsiTheme="majorHAnsi"/>
+          <w:noProof/>
+        </w:rPr>
+        <w:t>7</w:t>
+      </w:r>
+      <w:r>
+        <w:rPr>
+          <w:rFonts w:asciiTheme="majorHAnsi" w:hAnsiTheme="majorHAnsi"/>
+          <w:noProof/>
+        </w:rPr>
+        <w:fldChar w:fldCharType="end"/>
+      </w:r>
+    </w:p>
+    <w:p>
+      <w:pPr>
+        <w:pStyle w:val="TM2"/>
+        <w:tabs>
+          <w:tab w:val="right" w:leader="dot" w:pos="9063"/>
+        </w:tabs>
+        <w:rPr>
+          <w:rFonts w:asciiTheme="majorHAnsi" w:hAnsiTheme="majorHAnsi" w:cstheme="minorBidi"/>
+          <w:smallCaps w:val="0"/>
+          <w:noProof/>
+          <w:sz w:val="24"/>
+          <w:szCs w:val="24"/>
+        </w:rPr>
+      </w:pPr>
+      <w:r>
+        <w:rPr>
+          <w:rFonts w:asciiTheme="majorHAnsi" w:hAnsiTheme="majorHAnsi"/>
+          <w:noProof/>
+        </w:rPr>
+        <w:t>3.2. Détail d’un vol</w:t>
+      </w:r>
+      <w:r>
+        <w:rPr>
+          <w:rFonts w:asciiTheme="majorHAnsi" w:hAnsiTheme="majorHAnsi"/>
+          <w:noProof/>
+        </w:rPr>
+        <w:tab/>
+      </w:r>
+      <w:r>
+        <w:rPr>
+          <w:rFonts w:asciiTheme="majorHAnsi" w:hAnsiTheme="majorHAnsi"/>
+          <w:noProof/>
+        </w:rPr>
+        <w:fldChar w:fldCharType="begin"/>
+      </w:r>
+      <w:r>
+        <w:rPr>
+          <w:rFonts w:asciiTheme="majorHAnsi" w:hAnsiTheme="majorHAnsi"/>
+          <w:noProof/>
+        </w:rPr>
+        <w:instrText xml:space="preserve"> PAGEREF _Toc451157721 \h </w:instrText>
+      </w:r>
+      <w:r>
+        <w:rPr>
+          <w:rFonts w:asciiTheme="majorHAnsi" w:hAnsiTheme="majorHAnsi"/>
+          <w:noProof/>
+        </w:rPr>
+      </w:r>
+      <w:r>
+        <w:rPr>
+          <w:rFonts w:asciiTheme="majorHAnsi" w:hAnsiTheme="majorHAnsi"/>
+          <w:noProof/>
+        </w:rPr>
+        <w:fldChar w:fldCharType="separate"/>
+      </w:r>
+      <w:r>
+        <w:rPr>
+          <w:rFonts w:asciiTheme="majorHAnsi" w:hAnsiTheme="majorHAnsi"/>
+          <w:noProof/>
+        </w:rPr>
+        <w:t>9</w:t>
+      </w:r>
+      <w:r>
+        <w:rPr>
+          <w:rFonts w:asciiTheme="majorHAnsi" w:hAnsiTheme="majorHAnsi"/>
+          <w:noProof/>
+        </w:rPr>
+        <w:fldChar w:fldCharType="end"/>
+      </w:r>
+    </w:p>
+    <w:p>
+      <w:pPr>
+        <w:pStyle w:val="TM3"/>
+        <w:tabs>
+          <w:tab w:val="right" w:leader="dot" w:pos="9063"/>
+        </w:tabs>
+        <w:rPr>
+          <w:rFonts w:asciiTheme="majorHAnsi" w:hAnsiTheme="majorHAnsi" w:cstheme="minorBidi"/>
+          <w:i w:val="0"/>
+          <w:iCs w:val="0"/>
+          <w:noProof/>
+          <w:sz w:val="24"/>
+          <w:szCs w:val="24"/>
+        </w:rPr>
+      </w:pPr>
+      <w:r>
+        <w:rPr>
+          <w:rFonts w:asciiTheme="majorHAnsi" w:hAnsiTheme="majorHAnsi"/>
+          <w:noProof/>
+        </w:rPr>
+        <w:t>3.2.1. Diagramme de séquence</w:t>
+      </w:r>
+      <w:r>
+        <w:rPr>
+          <w:rFonts w:asciiTheme="majorHAnsi" w:hAnsiTheme="majorHAnsi"/>
+          <w:noProof/>
+        </w:rPr>
+        <w:tab/>
+      </w:r>
+      <w:r>
+        <w:rPr>
+          <w:rFonts w:asciiTheme="majorHAnsi" w:hAnsiTheme="majorHAnsi"/>
+          <w:noProof/>
+        </w:rPr>
+        <w:fldChar w:fldCharType="begin"/>
+      </w:r>
+      <w:r>
+        <w:rPr>
+          <w:rFonts w:asciiTheme="majorHAnsi" w:hAnsiTheme="majorHAnsi"/>
+          <w:noProof/>
+        </w:rPr>
+        <w:instrText xml:space="preserve"> PAGEREF _Toc451157722 \h </w:instrText>
+      </w:r>
+      <w:r>
+        <w:rPr>
+          <w:rFonts w:asciiTheme="majorHAnsi" w:hAnsiTheme="majorHAnsi"/>
+          <w:noProof/>
+        </w:rPr>
+      </w:r>
+      <w:r>
+        <w:rPr>
+          <w:rFonts w:asciiTheme="majorHAnsi" w:hAnsiTheme="majorHAnsi"/>
+          <w:noProof/>
+        </w:rPr>
+        <w:fldChar w:fldCharType="separate"/>
+      </w:r>
+      <w:r>
+        <w:rPr>
+          <w:rFonts w:asciiTheme="majorHAnsi" w:hAnsiTheme="majorHAnsi"/>
+          <w:noProof/>
+        </w:rPr>
+        <w:t>9</w:t>
+      </w:r>
+      <w:r>
+        <w:rPr>
+          <w:rFonts w:asciiTheme="majorHAnsi" w:hAnsiTheme="majorHAnsi"/>
+          <w:noProof/>
+        </w:rPr>
+        <w:fldChar w:fldCharType="end"/>
+      </w:r>
+    </w:p>
+    <w:p>
+      <w:pPr>
+        <w:pStyle w:val="TM3"/>
+        <w:tabs>
+          <w:tab w:val="right" w:leader="dot" w:pos="9063"/>
+        </w:tabs>
+        <w:rPr>
+          <w:rFonts w:asciiTheme="majorHAnsi" w:hAnsiTheme="majorHAnsi" w:cstheme="minorBidi"/>
+          <w:i w:val="0"/>
+          <w:iCs w:val="0"/>
+          <w:noProof/>
+          <w:sz w:val="24"/>
+          <w:szCs w:val="24"/>
+        </w:rPr>
+      </w:pPr>
+      <w:r>
+        <w:rPr>
+          <w:rFonts w:asciiTheme="majorHAnsi" w:hAnsiTheme="majorHAnsi"/>
+          <w:noProof/>
+        </w:rPr>
+        <w:t>3.2.2. Documentation</w:t>
+      </w:r>
+      <w:r>
+        <w:rPr>
+          <w:rFonts w:asciiTheme="majorHAnsi" w:hAnsiTheme="majorHAnsi"/>
+          <w:noProof/>
+        </w:rPr>
+        <w:tab/>
+      </w:r>
+      <w:r>
+        <w:rPr>
+          <w:rFonts w:asciiTheme="majorHAnsi" w:hAnsiTheme="majorHAnsi"/>
+          <w:noProof/>
+        </w:rPr>
+        <w:fldChar w:fldCharType="begin"/>
+      </w:r>
+      <w:r>
+        <w:rPr>
+          <w:rFonts w:asciiTheme="majorHAnsi" w:hAnsiTheme="majorHAnsi"/>
+          <w:noProof/>
+        </w:rPr>
+        <w:instrText xml:space="preserve"> PAGEREF _Toc451157723 \h </w:instrText>
+      </w:r>
+      <w:r>
+        <w:rPr>
+          <w:rFonts w:asciiTheme="majorHAnsi" w:hAnsiTheme="majorHAnsi"/>
+          <w:noProof/>
+        </w:rPr>
+      </w:r>
+      <w:r>
+        <w:rPr>
+          <w:rFonts w:asciiTheme="majorHAnsi" w:hAnsiTheme="majorHAnsi"/>
+          <w:noProof/>
+        </w:rPr>
+        <w:fldChar w:fldCharType="separate"/>
+      </w:r>
+      <w:r>
+        <w:rPr>
+          <w:rFonts w:asciiTheme="majorHAnsi" w:hAnsiTheme="majorHAnsi"/>
+          <w:noProof/>
+        </w:rPr>
+        <w:t>9</w:t>
+      </w:r>
+      <w:r>
+        <w:rPr>
+          <w:rFonts w:asciiTheme="majorHAnsi" w:hAnsiTheme="majorHAnsi"/>
+          <w:noProof/>
+        </w:rPr>
+        <w:fldChar w:fldCharType="end"/>
+      </w:r>
+    </w:p>
+    <w:p>
+      <w:pPr>
+        <w:pStyle w:val="TM2"/>
+        <w:tabs>
+          <w:tab w:val="right" w:leader="dot" w:pos="9063"/>
+        </w:tabs>
+        <w:rPr>
+          <w:rFonts w:asciiTheme="majorHAnsi" w:hAnsiTheme="majorHAnsi" w:cstheme="minorBidi"/>
+          <w:smallCaps w:val="0"/>
+          <w:noProof/>
+          <w:sz w:val="24"/>
+          <w:szCs w:val="24"/>
+        </w:rPr>
+      </w:pPr>
+      <w:r>
+        <w:rPr>
+          <w:rFonts w:asciiTheme="majorHAnsi" w:hAnsiTheme="majorHAnsi"/>
+          <w:noProof/>
+        </w:rPr>
+        <w:t>3.3. Créer une réservation</w:t>
+      </w:r>
+      <w:r>
+        <w:rPr>
+          <w:rFonts w:asciiTheme="majorHAnsi" w:hAnsiTheme="majorHAnsi"/>
+          <w:noProof/>
+        </w:rPr>
+        <w:tab/>
+      </w:r>
+      <w:r>
+        <w:rPr>
+          <w:rFonts w:asciiTheme="majorHAnsi" w:hAnsiTheme="majorHAnsi"/>
+          <w:noProof/>
+        </w:rPr>
+        <w:fldChar w:fldCharType="begin"/>
+      </w:r>
+      <w:r>
+        <w:rPr>
+          <w:rFonts w:asciiTheme="majorHAnsi" w:hAnsiTheme="majorHAnsi"/>
+          <w:noProof/>
+        </w:rPr>
+        <w:instrText xml:space="preserve"> PAGEREF _Toc451157724 \h </w:instrText>
+      </w:r>
+      <w:r>
+        <w:rPr>
+          <w:rFonts w:asciiTheme="majorHAnsi" w:hAnsiTheme="majorHAnsi"/>
+          <w:noProof/>
+        </w:rPr>
+      </w:r>
+      <w:r>
+        <w:rPr>
+          <w:rFonts w:asciiTheme="majorHAnsi" w:hAnsiTheme="majorHAnsi"/>
+          <w:noProof/>
+        </w:rPr>
+        <w:fldChar w:fldCharType="separate"/>
+      </w:r>
+      <w:r>
+        <w:rPr>
+          <w:rFonts w:asciiTheme="majorHAnsi" w:hAnsiTheme="majorHAnsi"/>
+          <w:noProof/>
+        </w:rPr>
+        <w:t>12</w:t>
+      </w:r>
+      <w:r>
+        <w:rPr>
+          <w:rFonts w:asciiTheme="majorHAnsi" w:hAnsiTheme="majorHAnsi"/>
+          <w:noProof/>
+        </w:rPr>
+        <w:fldChar w:fldCharType="end"/>
+      </w:r>
+    </w:p>
+    <w:p>
+      <w:pPr>
+        <w:pStyle w:val="TM3"/>
+        <w:tabs>
+          <w:tab w:val="right" w:leader="dot" w:pos="9063"/>
+        </w:tabs>
+        <w:rPr>
+          <w:rFonts w:asciiTheme="majorHAnsi" w:hAnsiTheme="majorHAnsi" w:cstheme="minorBidi"/>
+          <w:i w:val="0"/>
+          <w:iCs w:val="0"/>
+          <w:noProof/>
+          <w:sz w:val="24"/>
+          <w:szCs w:val="24"/>
+        </w:rPr>
+      </w:pPr>
+      <w:r>
+        <w:rPr>
+          <w:rFonts w:asciiTheme="majorHAnsi" w:hAnsiTheme="majorHAnsi"/>
+          <w:noProof/>
+        </w:rPr>
+        <w:t>3.3.1. Diagramme de séquence</w:t>
+      </w:r>
+      <w:r>
+        <w:rPr>
+          <w:rFonts w:asciiTheme="majorHAnsi" w:hAnsiTheme="majorHAnsi"/>
+          <w:noProof/>
+        </w:rPr>
+        <w:tab/>
+      </w:r>
+      <w:r>
+        <w:rPr>
+          <w:rFonts w:asciiTheme="majorHAnsi" w:hAnsiTheme="majorHAnsi"/>
+          <w:noProof/>
+        </w:rPr>
+        <w:fldChar w:fldCharType="begin"/>
+      </w:r>
+      <w:r>
+        <w:rPr>
+          <w:rFonts w:asciiTheme="majorHAnsi" w:hAnsiTheme="majorHAnsi"/>
+          <w:noProof/>
+        </w:rPr>
+        <w:instrText xml:space="preserve"> PAGEREF _Toc451157725 \h </w:instrText>
+      </w:r>
+      <w:r>
+        <w:rPr>
+          <w:rFonts w:asciiTheme="majorHAnsi" w:hAnsiTheme="majorHAnsi"/>
+          <w:noProof/>
+        </w:rPr>
+      </w:r>
+      <w:r>
+        <w:rPr>
+          <w:rFonts w:asciiTheme="majorHAnsi" w:hAnsiTheme="majorHAnsi"/>
+          <w:noProof/>
+        </w:rPr>
+        <w:fldChar w:fldCharType="separate"/>
+      </w:r>
+      <w:r>
+        <w:rPr>
+          <w:rFonts w:asciiTheme="majorHAnsi" w:hAnsiTheme="majorHAnsi"/>
+          <w:noProof/>
+        </w:rPr>
+        <w:t>12</w:t>
+      </w:r>
+      <w:r>
+        <w:rPr>
+          <w:rFonts w:asciiTheme="majorHAnsi" w:hAnsiTheme="majorHAnsi"/>
+          <w:noProof/>
+        </w:rPr>
+        <w:fldChar w:fldCharType="end"/>
+      </w:r>
+    </w:p>
+    <w:p>
+      <w:pPr>
+        <w:pStyle w:val="TM3"/>
+        <w:tabs>
+          <w:tab w:val="right" w:leader="dot" w:pos="9063"/>
+        </w:tabs>
+        <w:rPr>
+          <w:rFonts w:asciiTheme="majorHAnsi" w:hAnsiTheme="majorHAnsi" w:cstheme="minorBidi"/>
+          <w:i w:val="0"/>
+          <w:iCs w:val="0"/>
+          <w:noProof/>
+          <w:sz w:val="24"/>
+          <w:szCs w:val="24"/>
+        </w:rPr>
+      </w:pPr>
+      <w:r>
+        <w:rPr>
+          <w:rFonts w:asciiTheme="majorHAnsi" w:hAnsiTheme="majorHAnsi"/>
+          <w:noProof/>
+        </w:rPr>
+        <w:t>3.3.2. Documentation</w:t>
+      </w:r>
+      <w:r>
+        <w:rPr>
+          <w:rFonts w:asciiTheme="majorHAnsi" w:hAnsiTheme="majorHAnsi"/>
+          <w:noProof/>
+        </w:rPr>
+        <w:tab/>
+      </w:r>
+      <w:r>
+        <w:rPr>
+          <w:rFonts w:asciiTheme="majorHAnsi" w:hAnsiTheme="majorHAnsi"/>
+          <w:noProof/>
+        </w:rPr>
+        <w:fldChar w:fldCharType="begin"/>
+      </w:r>
+      <w:r>
+        <w:rPr>
+          <w:rFonts w:asciiTheme="majorHAnsi" w:hAnsiTheme="majorHAnsi"/>
+          <w:noProof/>
+        </w:rPr>
+        <w:instrText xml:space="preserve"> PAGEREF _Toc451157726 \h </w:instrText>
+      </w:r>
+      <w:r>
+        <w:rPr>
+          <w:rFonts w:asciiTheme="majorHAnsi" w:hAnsiTheme="majorHAnsi"/>
+          <w:noProof/>
+        </w:rPr>
+      </w:r>
+      <w:r>
+        <w:rPr>
+          <w:rFonts w:asciiTheme="majorHAnsi" w:hAnsiTheme="majorHAnsi"/>
+          <w:noProof/>
+        </w:rPr>
+        <w:fldChar w:fldCharType="separate"/>
+      </w:r>
+      <w:r>
+        <w:rPr>
+          <w:rFonts w:asciiTheme="majorHAnsi" w:hAnsiTheme="majorHAnsi"/>
+          <w:noProof/>
+        </w:rPr>
+        <w:t>12</w:t>
+      </w:r>
+      <w:r>
+        <w:rPr>
+          <w:rFonts w:asciiTheme="majorHAnsi" w:hAnsiTheme="majorHAnsi"/>
+          <w:noProof/>
+        </w:rPr>
+        <w:fldChar w:fldCharType="end"/>
+      </w:r>
+    </w:p>
+    <w:p>
+      <w:pPr>
+        <w:pStyle w:val="TM2"/>
+        <w:tabs>
+          <w:tab w:val="right" w:leader="dot" w:pos="9063"/>
+        </w:tabs>
+        <w:rPr>
+          <w:rFonts w:asciiTheme="majorHAnsi" w:hAnsiTheme="majorHAnsi" w:cstheme="minorBidi"/>
+          <w:smallCaps w:val="0"/>
+          <w:noProof/>
+          <w:sz w:val="24"/>
+          <w:szCs w:val="24"/>
+        </w:rPr>
+      </w:pPr>
+      <w:r>
+        <w:rPr>
+          <w:rFonts w:asciiTheme="majorHAnsi" w:hAnsiTheme="majorHAnsi"/>
+          <w:noProof/>
+        </w:rPr>
+        <w:t>3.4. Ajout de siège à une réservation</w:t>
+      </w:r>
+      <w:r>
+        <w:rPr>
+          <w:rFonts w:asciiTheme="majorHAnsi" w:hAnsiTheme="majorHAnsi"/>
+          <w:noProof/>
+        </w:rPr>
+        <w:tab/>
+      </w:r>
+      <w:r>
+        <w:rPr>
+          <w:rFonts w:asciiTheme="majorHAnsi" w:hAnsiTheme="majorHAnsi"/>
+          <w:noProof/>
+        </w:rPr>
+        <w:fldChar w:fldCharType="begin"/>
+      </w:r>
+      <w:r>
+        <w:rPr>
+          <w:rFonts w:asciiTheme="majorHAnsi" w:hAnsiTheme="majorHAnsi"/>
+          <w:noProof/>
+        </w:rPr>
+        <w:instrText xml:space="preserve"> PAGEREF _Toc451157727 \h </w:instrText>
+      </w:r>
+      <w:r>
+        <w:rPr>
+          <w:rFonts w:asciiTheme="majorHAnsi" w:hAnsiTheme="majorHAnsi"/>
+          <w:noProof/>
+        </w:rPr>
+      </w:r>
+      <w:r>
+        <w:rPr>
+          <w:rFonts w:asciiTheme="majorHAnsi" w:hAnsiTheme="majorHAnsi"/>
+          <w:noProof/>
+        </w:rPr>
+        <w:fldChar w:fldCharType="separate"/>
+      </w:r>
+      <w:r>
+        <w:rPr>
+          <w:rFonts w:asciiTheme="majorHAnsi" w:hAnsiTheme="majorHAnsi"/>
+          <w:noProof/>
+        </w:rPr>
+        <w:t>13</w:t>
+      </w:r>
+      <w:r>
+        <w:rPr>
+          <w:rFonts w:asciiTheme="majorHAnsi" w:hAnsiTheme="majorHAnsi"/>
+          <w:noProof/>
+        </w:rPr>
+        <w:fldChar w:fldCharType="end"/>
+      </w:r>
+    </w:p>
+    <w:p>
+      <w:pPr>
+        <w:pStyle w:val="TM3"/>
+        <w:tabs>
+          <w:tab w:val="right" w:leader="dot" w:pos="9063"/>
+        </w:tabs>
+        <w:rPr>
+          <w:rFonts w:asciiTheme="majorHAnsi" w:hAnsiTheme="majorHAnsi" w:cstheme="minorBidi"/>
+          <w:i w:val="0"/>
+          <w:iCs w:val="0"/>
+          <w:noProof/>
+          <w:sz w:val="24"/>
+          <w:szCs w:val="24"/>
+        </w:rPr>
+      </w:pPr>
+      <w:r>
+        <w:rPr>
+          <w:rFonts w:asciiTheme="majorHAnsi" w:hAnsiTheme="majorHAnsi"/>
+          <w:noProof/>
+        </w:rPr>
+        <w:t>3.4.1. Diagramme de séquence</w:t>
+      </w:r>
+      <w:r>
+        <w:rPr>
+          <w:rFonts w:asciiTheme="majorHAnsi" w:hAnsiTheme="majorHAnsi"/>
+          <w:noProof/>
+        </w:rPr>
+        <w:tab/>
+      </w:r>
+      <w:r>
+        <w:rPr>
+          <w:rFonts w:asciiTheme="majorHAnsi" w:hAnsiTheme="majorHAnsi"/>
+          <w:noProof/>
+        </w:rPr>
+        <w:fldChar w:fldCharType="begin"/>
+      </w:r>
+      <w:r>
+        <w:rPr>
+          <w:rFonts w:asciiTheme="majorHAnsi" w:hAnsiTheme="majorHAnsi"/>
+          <w:noProof/>
+        </w:rPr>
+        <w:instrText xml:space="preserve"> PAGEREF _Toc451157728 \h </w:instrText>
+      </w:r>
+      <w:r>
+        <w:rPr>
+          <w:rFonts w:asciiTheme="majorHAnsi" w:hAnsiTheme="majorHAnsi"/>
+          <w:noProof/>
+        </w:rPr>
+      </w:r>
+      <w:r>
+        <w:rPr>
+          <w:rFonts w:asciiTheme="majorHAnsi" w:hAnsiTheme="majorHAnsi"/>
+          <w:noProof/>
+        </w:rPr>
+        <w:fldChar w:fldCharType="separate"/>
+      </w:r>
+      <w:r>
+        <w:rPr>
+          <w:rFonts w:asciiTheme="majorHAnsi" w:hAnsiTheme="majorHAnsi"/>
+          <w:noProof/>
+        </w:rPr>
+        <w:t>13</w:t>
+      </w:r>
+      <w:r>
+        <w:rPr>
+          <w:rFonts w:asciiTheme="majorHAnsi" w:hAnsiTheme="majorHAnsi"/>
+          <w:noProof/>
+        </w:rPr>
+        <w:fldChar w:fldCharType="end"/>
+      </w:r>
+    </w:p>
+    <w:p>
+      <w:pPr>
+        <w:pStyle w:val="TM3"/>
+        <w:tabs>
+          <w:tab w:val="right" w:leader="dot" w:pos="9063"/>
+        </w:tabs>
+        <w:rPr>
+          <w:rFonts w:asciiTheme="majorHAnsi" w:hAnsiTheme="majorHAnsi" w:cstheme="minorBidi"/>
+          <w:i w:val="0"/>
+          <w:iCs w:val="0"/>
+          <w:noProof/>
+          <w:sz w:val="24"/>
+          <w:szCs w:val="24"/>
+        </w:rPr>
+      </w:pPr>
+      <w:r>
+        <w:rPr>
+          <w:rFonts w:asciiTheme="majorHAnsi" w:hAnsiTheme="majorHAnsi"/>
+          <w:noProof/>
+        </w:rPr>
+        <w:t>3.4.2. Documentation</w:t>
+      </w:r>
+      <w:r>
+        <w:rPr>
+          <w:rFonts w:asciiTheme="majorHAnsi" w:hAnsiTheme="majorHAnsi"/>
+          <w:noProof/>
+        </w:rPr>
+        <w:tab/>
+      </w:r>
+      <w:r>
+        <w:rPr>
+          <w:rFonts w:asciiTheme="majorHAnsi" w:hAnsiTheme="majorHAnsi"/>
+          <w:noProof/>
+        </w:rPr>
+        <w:fldChar w:fldCharType="begin"/>
+      </w:r>
+      <w:r>
+        <w:rPr>
+          <w:rFonts w:asciiTheme="majorHAnsi" w:hAnsiTheme="majorHAnsi"/>
+          <w:noProof/>
+        </w:rPr>
+        <w:instrText xml:space="preserve"> PAGEREF _Toc451157729 \h </w:instrText>
+      </w:r>
+      <w:r>
+        <w:rPr>
+          <w:rFonts w:asciiTheme="majorHAnsi" w:hAnsiTheme="majorHAnsi"/>
+          <w:noProof/>
+        </w:rPr>
+      </w:r>
+      <w:r>
+        <w:rPr>
+          <w:rFonts w:asciiTheme="majorHAnsi" w:hAnsiTheme="majorHAnsi"/>
+          <w:noProof/>
+        </w:rPr>
+        <w:fldChar w:fldCharType="separate"/>
+      </w:r>
+      <w:r>
+        <w:rPr>
+          <w:rFonts w:asciiTheme="majorHAnsi" w:hAnsiTheme="majorHAnsi"/>
+          <w:noProof/>
+        </w:rPr>
+        <w:t>13</w:t>
+      </w:r>
+      <w:r>
+        <w:rPr>
+          <w:rFonts w:asciiTheme="majorHAnsi" w:hAnsiTheme="majorHAnsi"/>
+          <w:noProof/>
+        </w:rPr>
+        <w:fldChar w:fldCharType="end"/>
+      </w:r>
+    </w:p>
+    <w:p>
+      <w:pPr>
+        <w:pStyle w:val="TM2"/>
+        <w:tabs>
+          <w:tab w:val="right" w:leader="dot" w:pos="9063"/>
+        </w:tabs>
+        <w:rPr>
+          <w:rFonts w:asciiTheme="majorHAnsi" w:hAnsiTheme="majorHAnsi" w:cstheme="minorBidi"/>
+          <w:smallCaps w:val="0"/>
+          <w:noProof/>
+          <w:sz w:val="24"/>
+          <w:szCs w:val="24"/>
+        </w:rPr>
+      </w:pPr>
+      <w:r>
+        <w:rPr>
+          <w:rFonts w:asciiTheme="majorHAnsi" w:hAnsiTheme="majorHAnsi"/>
+          <w:noProof/>
+        </w:rPr>
+        <w:t>3.5. Mis à jour du statut d’une réservation</w:t>
+      </w:r>
+      <w:r>
+        <w:rPr>
+          <w:rFonts w:asciiTheme="majorHAnsi" w:hAnsiTheme="majorHAnsi"/>
+          <w:noProof/>
+        </w:rPr>
+        <w:tab/>
+      </w:r>
+      <w:r>
+        <w:rPr>
+          <w:rFonts w:asciiTheme="majorHAnsi" w:hAnsiTheme="majorHAnsi"/>
+          <w:noProof/>
+        </w:rPr>
+        <w:fldChar w:fldCharType="begin"/>
+      </w:r>
+      <w:r>
+        <w:rPr>
+          <w:rFonts w:asciiTheme="majorHAnsi" w:hAnsiTheme="majorHAnsi"/>
+          <w:noProof/>
+        </w:rPr>
+        <w:instrText xml:space="preserve"> PAGEREF _Toc451157730 \h </w:instrText>
+      </w:r>
+      <w:r>
+        <w:rPr>
+          <w:rFonts w:asciiTheme="majorHAnsi" w:hAnsiTheme="majorHAnsi"/>
+          <w:noProof/>
+        </w:rPr>
+      </w:r>
+      <w:r>
+        <w:rPr>
+          <w:rFonts w:asciiTheme="majorHAnsi" w:hAnsiTheme="majorHAnsi"/>
+          <w:noProof/>
+        </w:rPr>
+        <w:fldChar w:fldCharType="separate"/>
+      </w:r>
+      <w:r>
+        <w:rPr>
+          <w:rFonts w:asciiTheme="majorHAnsi" w:hAnsiTheme="majorHAnsi"/>
+          <w:noProof/>
+        </w:rPr>
+        <w:t>15</w:t>
+      </w:r>
+      <w:r>
+        <w:rPr>
+          <w:rFonts w:asciiTheme="majorHAnsi" w:hAnsiTheme="majorHAnsi"/>
+          <w:noProof/>
+        </w:rPr>
+        <w:fldChar w:fldCharType="end"/>
+      </w:r>
+    </w:p>
+    <w:p>
+      <w:pPr>
+        <w:pStyle w:val="TM3"/>
+        <w:tabs>
+          <w:tab w:val="right" w:leader="dot" w:pos="9063"/>
+        </w:tabs>
+        <w:rPr>
+          <w:rFonts w:asciiTheme="majorHAnsi" w:hAnsiTheme="majorHAnsi" w:cstheme="minorBidi"/>
+          <w:i w:val="0"/>
+          <w:iCs w:val="0"/>
+          <w:noProof/>
+          <w:sz w:val="24"/>
+          <w:szCs w:val="24"/>
+        </w:rPr>
+      </w:pPr>
+      <w:r>
+        <w:rPr>
+          <w:rFonts w:asciiTheme="majorHAnsi" w:hAnsiTheme="majorHAnsi"/>
+          <w:noProof/>
+        </w:rPr>
+        <w:t>3.5.1. Diagramme de séquence</w:t>
+      </w:r>
+      <w:r>
+        <w:rPr>
+          <w:rFonts w:asciiTheme="majorHAnsi" w:hAnsiTheme="majorHAnsi"/>
+          <w:noProof/>
+        </w:rPr>
+        <w:tab/>
+      </w:r>
+      <w:r>
+        <w:rPr>
+          <w:rFonts w:asciiTheme="majorHAnsi" w:hAnsiTheme="majorHAnsi"/>
+          <w:noProof/>
+        </w:rPr>
+        <w:fldChar w:fldCharType="begin"/>
+      </w:r>
+      <w:r>
+        <w:rPr>
+          <w:rFonts w:asciiTheme="majorHAnsi" w:hAnsiTheme="majorHAnsi"/>
+          <w:noProof/>
+        </w:rPr>
+        <w:instrText xml:space="preserve"> PAGEREF _Toc451157731 \h </w:instrText>
+      </w:r>
+      <w:r>
+        <w:rPr>
+          <w:rFonts w:asciiTheme="majorHAnsi" w:hAnsiTheme="majorHAnsi"/>
+          <w:noProof/>
+        </w:rPr>
+      </w:r>
+      <w:r>
+        <w:rPr>
+          <w:rFonts w:asciiTheme="majorHAnsi" w:hAnsiTheme="majorHAnsi"/>
+          <w:noProof/>
+        </w:rPr>
+        <w:fldChar w:fldCharType="separate"/>
+      </w:r>
+      <w:r>
+        <w:rPr>
+          <w:rFonts w:asciiTheme="majorHAnsi" w:hAnsiTheme="majorHAnsi"/>
+          <w:noProof/>
+        </w:rPr>
+        <w:t>15</w:t>
+      </w:r>
+      <w:r>
+        <w:rPr>
+          <w:rFonts w:asciiTheme="majorHAnsi" w:hAnsiTheme="majorHAnsi"/>
+          <w:noProof/>
+        </w:rPr>
+        <w:fldChar w:fldCharType="end"/>
+      </w:r>
+    </w:p>
+    <w:p>
+      <w:pPr>
+        <w:pStyle w:val="TM3"/>
+        <w:tabs>
+          <w:tab w:val="right" w:leader="dot" w:pos="9063"/>
+        </w:tabs>
+        <w:rPr>
+          <w:rFonts w:asciiTheme="majorHAnsi" w:hAnsiTheme="majorHAnsi" w:cstheme="minorBidi"/>
+          <w:i w:val="0"/>
+          <w:iCs w:val="0"/>
+          <w:noProof/>
+          <w:sz w:val="24"/>
+          <w:szCs w:val="24"/>
+        </w:rPr>
+      </w:pPr>
+      <w:r>
+        <w:rPr>
+          <w:rFonts w:asciiTheme="majorHAnsi" w:hAnsiTheme="majorHAnsi"/>
+          <w:noProof/>
+        </w:rPr>
+        <w:t>3.5.2. Documentation</w:t>
+      </w:r>
+      <w:r>
+        <w:rPr>
+          <w:rFonts w:asciiTheme="majorHAnsi" w:hAnsiTheme="majorHAnsi"/>
+          <w:noProof/>
+        </w:rPr>
+        <w:tab/>
+      </w:r>
+      <w:r>
+        <w:rPr>
+          <w:rFonts w:asciiTheme="majorHAnsi" w:hAnsiTheme="majorHAnsi"/>
+          <w:noProof/>
+        </w:rPr>
+        <w:fldChar w:fldCharType="begin"/>
+      </w:r>
+      <w:r>
+        <w:rPr>
+          <w:rFonts w:asciiTheme="majorHAnsi" w:hAnsiTheme="majorHAnsi"/>
+          <w:noProof/>
+        </w:rPr>
+        <w:instrText xml:space="preserve"> PAGEREF _Toc451157732 \h </w:instrText>
+      </w:r>
+      <w:r>
+        <w:rPr>
+          <w:rFonts w:asciiTheme="majorHAnsi" w:hAnsiTheme="majorHAnsi"/>
+          <w:noProof/>
+        </w:rPr>
+      </w:r>
+      <w:r>
+        <w:rPr>
+          <w:rFonts w:asciiTheme="majorHAnsi" w:hAnsiTheme="majorHAnsi"/>
+          <w:noProof/>
+        </w:rPr>
+        <w:fldChar w:fldCharType="separate"/>
+      </w:r>
+      <w:r>
+        <w:rPr>
+          <w:rFonts w:asciiTheme="majorHAnsi" w:hAnsiTheme="majorHAnsi"/>
+          <w:noProof/>
+        </w:rPr>
+        <w:t>15</w:t>
+      </w:r>
+      <w:r>
+        <w:rPr>
+          <w:rFonts w:asciiTheme="majorHAnsi" w:hAnsiTheme="majorHAnsi"/>
+          <w:noProof/>
+        </w:rPr>
+        <w:fldChar w:fldCharType="end"/>
+      </w:r>
+    </w:p>
+    <w:p>
+      <w:pPr>
+        <w:pStyle w:val="TM2"/>
+        <w:tabs>
+          <w:tab w:val="right" w:leader="dot" w:pos="9063"/>
+        </w:tabs>
+        <w:rPr>
+          <w:rFonts w:asciiTheme="majorHAnsi" w:hAnsiTheme="majorHAnsi" w:cstheme="minorBidi"/>
+          <w:smallCaps w:val="0"/>
+          <w:noProof/>
+          <w:sz w:val="24"/>
+          <w:szCs w:val="24"/>
+        </w:rPr>
+      </w:pPr>
+      <w:r>
+        <w:rPr>
+          <w:rFonts w:asciiTheme="majorHAnsi" w:hAnsiTheme="majorHAnsi"/>
+          <w:noProof/>
+        </w:rPr>
+        <w:t>3.6. Annule une réservation</w:t>
+      </w:r>
+      <w:r>
+        <w:rPr>
+          <w:rFonts w:asciiTheme="majorHAnsi" w:hAnsiTheme="majorHAnsi"/>
+          <w:noProof/>
+        </w:rPr>
+        <w:tab/>
+      </w:r>
+      <w:r>
+        <w:rPr>
+          <w:rFonts w:asciiTheme="majorHAnsi" w:hAnsiTheme="majorHAnsi"/>
+          <w:noProof/>
+        </w:rPr>
+        <w:fldChar w:fldCharType="begin"/>
+      </w:r>
+      <w:r>
+        <w:rPr>
+          <w:rFonts w:asciiTheme="majorHAnsi" w:hAnsiTheme="majorHAnsi"/>
+          <w:noProof/>
+        </w:rPr>
+        <w:instrText xml:space="preserve"> PAGEREF _Toc451157733 \h </w:instrText>
+      </w:r>
+      <w:r>
+        <w:rPr>
+          <w:rFonts w:asciiTheme="majorHAnsi" w:hAnsiTheme="majorHAnsi"/>
+          <w:noProof/>
+        </w:rPr>
+      </w:r>
+      <w:r>
+        <w:rPr>
+          <w:rFonts w:asciiTheme="majorHAnsi" w:hAnsiTheme="majorHAnsi"/>
+          <w:noProof/>
+        </w:rPr>
+        <w:fldChar w:fldCharType="separate"/>
+      </w:r>
+      <w:r>
+        <w:rPr>
+          <w:rFonts w:asciiTheme="majorHAnsi" w:hAnsiTheme="majorHAnsi"/>
+          <w:noProof/>
+        </w:rPr>
+        <w:t>16</w:t>
+      </w:r>
+      <w:r>
+        <w:rPr>
+          <w:rFonts w:asciiTheme="majorHAnsi" w:hAnsiTheme="majorHAnsi"/>
+          <w:noProof/>
+        </w:rPr>
+        <w:fldChar w:fldCharType="end"/>
+      </w:r>
+    </w:p>
+    <w:p>
+      <w:pPr>
+        <w:pStyle w:val="TM3"/>
+        <w:tabs>
+          <w:tab w:val="right" w:leader="dot" w:pos="9063"/>
+        </w:tabs>
+        <w:rPr>
+          <w:rFonts w:asciiTheme="majorHAnsi" w:hAnsiTheme="majorHAnsi" w:cstheme="minorBidi"/>
+          <w:i w:val="0"/>
+          <w:iCs w:val="0"/>
+          <w:noProof/>
+          <w:sz w:val="24"/>
+          <w:szCs w:val="24"/>
+        </w:rPr>
+      </w:pPr>
+      <w:r>
+        <w:rPr>
+          <w:rFonts w:asciiTheme="majorHAnsi" w:hAnsiTheme="majorHAnsi"/>
+          <w:noProof/>
+        </w:rPr>
+        <w:t>3.6.1. Diagramme de séquence</w:t>
+      </w:r>
+      <w:r>
+        <w:rPr>
+          <w:rFonts w:asciiTheme="majorHAnsi" w:hAnsiTheme="majorHAnsi"/>
+          <w:noProof/>
+        </w:rPr>
+        <w:tab/>
+      </w:r>
+      <w:r>
+        <w:rPr>
+          <w:rFonts w:asciiTheme="majorHAnsi" w:hAnsiTheme="majorHAnsi"/>
+          <w:noProof/>
+        </w:rPr>
+        <w:fldChar w:fldCharType="begin"/>
+      </w:r>
+      <w:r>
+        <w:rPr>
+          <w:rFonts w:asciiTheme="majorHAnsi" w:hAnsiTheme="majorHAnsi"/>
+          <w:noProof/>
+        </w:rPr>
+        <w:instrText xml:space="preserve"> PAGEREF _Toc451157734 \h </w:instrText>
+      </w:r>
+      <w:r>
+        <w:rPr>
+          <w:rFonts w:asciiTheme="majorHAnsi" w:hAnsiTheme="majorHAnsi"/>
+          <w:noProof/>
+        </w:rPr>
+      </w:r>
+      <w:r>
+        <w:rPr>
+          <w:rFonts w:asciiTheme="majorHAnsi" w:hAnsiTheme="majorHAnsi"/>
+          <w:noProof/>
+        </w:rPr>
+        <w:fldChar w:fldCharType="separate"/>
+      </w:r>
+      <w:r>
+        <w:rPr>
+          <w:rFonts w:asciiTheme="majorHAnsi" w:hAnsiTheme="majorHAnsi"/>
+          <w:noProof/>
+        </w:rPr>
+        <w:t>16</w:t>
+      </w:r>
+      <w:r>
+        <w:rPr>
+          <w:rFonts w:asciiTheme="majorHAnsi" w:hAnsiTheme="majorHAnsi"/>
+          <w:noProof/>
+        </w:rPr>
+        <w:fldChar w:fldCharType="end"/>
+      </w:r>
+    </w:p>
+    <w:p>
+      <w:pPr>
+        <w:pStyle w:val="TM3"/>
+        <w:tabs>
+          <w:tab w:val="right" w:leader="dot" w:pos="9063"/>
+        </w:tabs>
+        <w:rPr>
+          <w:rFonts w:asciiTheme="majorHAnsi" w:hAnsiTheme="majorHAnsi" w:cstheme="minorBidi"/>
+          <w:i w:val="0"/>
+          <w:iCs w:val="0"/>
+          <w:noProof/>
+          <w:sz w:val="24"/>
+          <w:szCs w:val="24"/>
+        </w:rPr>
+      </w:pPr>
+      <w:r>
+        <w:rPr>
+          <w:rFonts w:asciiTheme="majorHAnsi" w:hAnsiTheme="majorHAnsi"/>
+          <w:noProof/>
+        </w:rPr>
+        <w:t>3.6.2. Documentation</w:t>
+      </w:r>
+      <w:r>
+        <w:rPr>
+          <w:rFonts w:asciiTheme="majorHAnsi" w:hAnsiTheme="majorHAnsi"/>
+          <w:noProof/>
+        </w:rPr>
+        <w:tab/>
+      </w:r>
+      <w:r>
+        <w:rPr>
+          <w:rFonts w:asciiTheme="majorHAnsi" w:hAnsiTheme="majorHAnsi"/>
+          <w:noProof/>
+        </w:rPr>
+        <w:fldChar w:fldCharType="begin"/>
+      </w:r>
+      <w:r>
+        <w:rPr>
+          <w:rFonts w:asciiTheme="majorHAnsi" w:hAnsiTheme="majorHAnsi"/>
+          <w:noProof/>
+        </w:rPr>
+        <w:instrText xml:space="preserve"> PAGEREF _Toc451157735 \h </w:instrText>
+      </w:r>
+      <w:r>
+        <w:rPr>
+          <w:rFonts w:asciiTheme="majorHAnsi" w:hAnsiTheme="majorHAnsi"/>
+          <w:noProof/>
+        </w:rPr>
+      </w:r>
+      <w:r>
+        <w:rPr>
+          <w:rFonts w:asciiTheme="majorHAnsi" w:hAnsiTheme="majorHAnsi"/>
+          <w:noProof/>
+        </w:rPr>
+        <w:fldChar w:fldCharType="separate"/>
+      </w:r>
+      <w:r>
+        <w:rPr>
+          <w:rFonts w:asciiTheme="majorHAnsi" w:hAnsiTheme="majorHAnsi"/>
+          <w:noProof/>
+        </w:rPr>
+        <w:t>16</w:t>
+      </w:r>
+      <w:r>
+        <w:rPr>
+          <w:rFonts w:asciiTheme="majorHAnsi" w:hAnsiTheme="majorHAnsi"/>
+          <w:noProof/>
+        </w:rPr>
+        <w:fldChar w:fldCharType="end"/>
+      </w:r>
+    </w:p>
+    <w:p>
+      <w:pPr>
+        <w:pStyle w:val="TM2"/>
+        <w:tabs>
+          <w:tab w:val="right" w:leader="dot" w:pos="9063"/>
+        </w:tabs>
+        <w:rPr>
+          <w:rFonts w:asciiTheme="majorHAnsi" w:hAnsiTheme="majorHAnsi" w:cstheme="minorBidi"/>
+          <w:smallCaps w:val="0"/>
+          <w:noProof/>
+          <w:sz w:val="24"/>
+          <w:szCs w:val="24"/>
+        </w:rPr>
+      </w:pPr>
+      <w:r>
+        <w:rPr>
+          <w:rFonts w:asciiTheme="majorHAnsi" w:hAnsiTheme="majorHAnsi"/>
+          <w:noProof/>
+        </w:rPr>
+        <w:t>3.7. Détail d’une réservation</w:t>
+      </w:r>
+      <w:r>
+        <w:rPr>
+          <w:rFonts w:asciiTheme="majorHAnsi" w:hAnsiTheme="majorHAnsi"/>
+          <w:noProof/>
+        </w:rPr>
+        <w:tab/>
+      </w:r>
+      <w:r>
+        <w:rPr>
+          <w:rFonts w:asciiTheme="majorHAnsi" w:hAnsiTheme="majorHAnsi"/>
+          <w:noProof/>
+        </w:rPr>
+        <w:fldChar w:fldCharType="begin"/>
+      </w:r>
+      <w:r>
+        <w:rPr>
+          <w:rFonts w:asciiTheme="majorHAnsi" w:hAnsiTheme="majorHAnsi"/>
+          <w:noProof/>
+        </w:rPr>
+        <w:instrText xml:space="preserve"> PAGEREF _Toc451157736 \h </w:instrText>
+      </w:r>
+      <w:r>
+        <w:rPr>
+          <w:rFonts w:asciiTheme="majorHAnsi" w:hAnsiTheme="majorHAnsi"/>
+          <w:noProof/>
+        </w:rPr>
+      </w:r>
+      <w:r>
+        <w:rPr>
+          <w:rFonts w:asciiTheme="majorHAnsi" w:hAnsiTheme="majorHAnsi"/>
+          <w:noProof/>
+        </w:rPr>
+        <w:fldChar w:fldCharType="separate"/>
+      </w:r>
+      <w:r>
+        <w:rPr>
+          <w:rFonts w:asciiTheme="majorHAnsi" w:hAnsiTheme="majorHAnsi"/>
+          <w:noProof/>
+        </w:rPr>
+        <w:t>17</w:t>
+      </w:r>
+      <w:r>
+        <w:rPr>
+          <w:rFonts w:asciiTheme="majorHAnsi" w:hAnsiTheme="majorHAnsi"/>
+          <w:noProof/>
+        </w:rPr>
+        <w:fldChar w:fldCharType="end"/>
+      </w:r>
+    </w:p>
+    <w:p>
+      <w:pPr>
+        <w:pStyle w:val="TM3"/>
+        <w:tabs>
+          <w:tab w:val="right" w:leader="dot" w:pos="9063"/>
+        </w:tabs>
+        <w:rPr>
+          <w:rFonts w:asciiTheme="majorHAnsi" w:hAnsiTheme="majorHAnsi" w:cstheme="minorBidi"/>
+          <w:i w:val="0"/>
+          <w:iCs w:val="0"/>
+          <w:noProof/>
+          <w:sz w:val="24"/>
+          <w:szCs w:val="24"/>
+        </w:rPr>
+      </w:pPr>
+      <w:r>
+        <w:rPr>
+          <w:rFonts w:asciiTheme="majorHAnsi" w:hAnsiTheme="majorHAnsi"/>
+          <w:noProof/>
+        </w:rPr>
+        <w:t>3.7.1. Diagramme de séquence</w:t>
+      </w:r>
+      <w:r>
+        <w:rPr>
+          <w:rFonts w:asciiTheme="majorHAnsi" w:hAnsiTheme="majorHAnsi"/>
+          <w:noProof/>
+        </w:rPr>
+        <w:tab/>
+      </w:r>
+      <w:r>
+        <w:rPr>
+          <w:rFonts w:asciiTheme="majorHAnsi" w:hAnsiTheme="majorHAnsi"/>
+          <w:noProof/>
+        </w:rPr>
+        <w:fldChar w:fldCharType="begin"/>
+      </w:r>
+      <w:r>
+        <w:rPr>
+          <w:rFonts w:asciiTheme="majorHAnsi" w:hAnsiTheme="majorHAnsi"/>
+          <w:noProof/>
+        </w:rPr>
+        <w:instrText xml:space="preserve"> PAGEREF _Toc451157737 \h </w:instrText>
+      </w:r>
+      <w:r>
+        <w:rPr>
+          <w:rFonts w:asciiTheme="majorHAnsi" w:hAnsiTheme="majorHAnsi"/>
+          <w:noProof/>
+        </w:rPr>
+      </w:r>
+      <w:r>
+        <w:rPr>
+          <w:rFonts w:asciiTheme="majorHAnsi" w:hAnsiTheme="majorHAnsi"/>
+          <w:noProof/>
+        </w:rPr>
+        <w:fldChar w:fldCharType="separate"/>
+      </w:r>
+      <w:r>
+        <w:rPr>
+          <w:rFonts w:asciiTheme="majorHAnsi" w:hAnsiTheme="majorHAnsi"/>
+          <w:noProof/>
+        </w:rPr>
+        <w:t>17</w:t>
+      </w:r>
+      <w:r>
+        <w:rPr>
+          <w:rFonts w:asciiTheme="majorHAnsi" w:hAnsiTheme="majorHAnsi"/>
+          <w:noProof/>
+        </w:rPr>
+        <w:fldChar w:fldCharType="end"/>
+      </w:r>
+    </w:p>
+    <w:p>
+      <w:pPr>
+        <w:pStyle w:val="TM3"/>
+        <w:tabs>
+          <w:tab w:val="right" w:leader="dot" w:pos="9063"/>
+        </w:tabs>
+        <w:rPr>
+          <w:rFonts w:asciiTheme="majorHAnsi" w:hAnsiTheme="majorHAnsi" w:cstheme="minorBidi"/>
+          <w:i w:val="0"/>
+          <w:iCs w:val="0"/>
+          <w:noProof/>
+          <w:sz w:val="24"/>
+          <w:szCs w:val="24"/>
+        </w:rPr>
+      </w:pPr>
+      <w:r>
+        <w:rPr>
+          <w:rFonts w:asciiTheme="majorHAnsi" w:hAnsiTheme="majorHAnsi"/>
+          <w:noProof/>
+        </w:rPr>
+        <w:t>3.7.2. Documentation</w:t>
+      </w:r>
+      <w:r>
+        <w:rPr>
+          <w:rFonts w:asciiTheme="majorHAnsi" w:hAnsiTheme="majorHAnsi"/>
+          <w:noProof/>
+        </w:rPr>
+        <w:tab/>
+      </w:r>
+      <w:r>
+        <w:rPr>
+          <w:rFonts w:asciiTheme="majorHAnsi" w:hAnsiTheme="majorHAnsi"/>
+          <w:noProof/>
+        </w:rPr>
+        <w:fldChar w:fldCharType="begin"/>
+      </w:r>
+      <w:r>
+        <w:rPr>
+          <w:rFonts w:asciiTheme="majorHAnsi" w:hAnsiTheme="majorHAnsi"/>
+          <w:noProof/>
+        </w:rPr>
+        <w:instrText xml:space="preserve"> PAGEREF _Toc451157738 \h </w:instrText>
+      </w:r>
+      <w:r>
+        <w:rPr>
+          <w:rFonts w:asciiTheme="majorHAnsi" w:hAnsiTheme="majorHAnsi"/>
+          <w:noProof/>
+        </w:rPr>
+      </w:r>
+      <w:r>
+        <w:rPr>
+          <w:rFonts w:asciiTheme="majorHAnsi" w:hAnsiTheme="majorHAnsi"/>
+          <w:noProof/>
+        </w:rPr>
+        <w:fldChar w:fldCharType="separate"/>
+      </w:r>
+      <w:r>
+        <w:rPr>
+          <w:rFonts w:asciiTheme="majorHAnsi" w:hAnsiTheme="majorHAnsi"/>
+          <w:noProof/>
+        </w:rPr>
+        <w:t>17</w:t>
+      </w:r>
+      <w:r>
+        <w:rPr>
+          <w:rFonts w:asciiTheme="majorHAnsi" w:hAnsiTheme="majorHAnsi"/>
+          <w:noProof/>
+        </w:rPr>
+        <w:fldChar w:fldCharType="end"/>
+      </w:r>
+    </w:p>
+    <w:p>
+      <w:pPr>
+        <w:pStyle w:val="TM1"/>
+        <w:tabs>
+          <w:tab w:val="right" w:leader="dot" w:pos="9063"/>
+        </w:tabs>
+        <w:rPr>
+          <w:rFonts w:asciiTheme="majorHAnsi" w:hAnsiTheme="majorHAnsi" w:cstheme="minorBidi"/>
+          <w:b w:val="0"/>
+          <w:bCs w:val="0"/>
+          <w:caps w:val="0"/>
+          <w:noProof/>
+          <w:sz w:val="24"/>
+          <w:szCs w:val="24"/>
+        </w:rPr>
+      </w:pPr>
+      <w:r>
+        <w:rPr>
+          <w:rFonts w:asciiTheme="majorHAnsi" w:hAnsiTheme="majorHAnsi"/>
+          <w:noProof/>
+        </w:rPr>
+        <w:t>4. Information complémentaire</w:t>
+      </w:r>
+      <w:r>
+        <w:rPr>
+          <w:rFonts w:asciiTheme="majorHAnsi" w:hAnsiTheme="majorHAnsi"/>
+          <w:noProof/>
+        </w:rPr>
+        <w:tab/>
+      </w:r>
+      <w:r>
+        <w:rPr>
+          <w:rFonts w:asciiTheme="majorHAnsi" w:hAnsiTheme="majorHAnsi"/>
+          <w:noProof/>
+        </w:rPr>
+        <w:fldChar w:fldCharType="begin"/>
+      </w:r>
+      <w:r>
+        <w:rPr>
+          <w:rFonts w:asciiTheme="majorHAnsi" w:hAnsiTheme="majorHAnsi"/>
+          <w:noProof/>
+        </w:rPr>
+        <w:instrText xml:space="preserve"> PAGEREF _Toc451157739 \h </w:instrText>
+      </w:r>
+      <w:r>
+        <w:rPr>
+          <w:rFonts w:asciiTheme="majorHAnsi" w:hAnsiTheme="majorHAnsi"/>
+          <w:noProof/>
+        </w:rPr>
+      </w:r>
+      <w:r>
+        <w:rPr>
+          <w:rFonts w:asciiTheme="majorHAnsi" w:hAnsiTheme="majorHAnsi"/>
+          <w:noProof/>
+        </w:rPr>
+        <w:fldChar w:fldCharType="separate"/>
+      </w:r>
+      <w:r>
+        <w:rPr>
+          <w:rFonts w:asciiTheme="majorHAnsi" w:hAnsiTheme="majorHAnsi"/>
+          <w:noProof/>
+        </w:rPr>
+        <w:t>19</w:t>
+      </w:r>
+      <w:r>
+        <w:rPr>
+          <w:rFonts w:asciiTheme="majorHAnsi" w:hAnsiTheme="majorHAnsi"/>
+          <w:noProof/>
+        </w:rPr>
+        <w:fldChar w:fldCharType="end"/>
+      </w:r>
+    </w:p>
+    <w:p>
+      <w:pPr>
+        <w:pStyle w:val="TM2"/>
+        <w:tabs>
+          <w:tab w:val="right" w:leader="dot" w:pos="9063"/>
+        </w:tabs>
+        <w:rPr>
+          <w:rFonts w:asciiTheme="majorHAnsi" w:hAnsiTheme="majorHAnsi" w:cstheme="minorBidi"/>
+          <w:smallCaps w:val="0"/>
+          <w:noProof/>
+          <w:sz w:val="24"/>
+          <w:szCs w:val="24"/>
+        </w:rPr>
+      </w:pPr>
+      <w:r>
+        <w:rPr>
+          <w:rFonts w:asciiTheme="majorHAnsi" w:hAnsiTheme="majorHAnsi"/>
+          <w:noProof/>
+        </w:rPr>
+        <w:t>4.1. Prérequis</w:t>
+      </w:r>
+      <w:r>
+        <w:rPr>
+          <w:rFonts w:asciiTheme="majorHAnsi" w:hAnsiTheme="majorHAnsi"/>
+          <w:noProof/>
+        </w:rPr>
+        <w:tab/>
+      </w:r>
+      <w:r>
+        <w:rPr>
+          <w:rFonts w:asciiTheme="majorHAnsi" w:hAnsiTheme="majorHAnsi"/>
+          <w:noProof/>
+        </w:rPr>
+        <w:fldChar w:fldCharType="begin"/>
+      </w:r>
+      <w:r>
+        <w:rPr>
+          <w:rFonts w:asciiTheme="majorHAnsi" w:hAnsiTheme="majorHAnsi"/>
+          <w:noProof/>
+        </w:rPr>
+        <w:instrText xml:space="preserve"> PAGEREF _Toc451157740 \h </w:instrText>
+      </w:r>
+      <w:r>
+        <w:rPr>
+          <w:rFonts w:asciiTheme="majorHAnsi" w:hAnsiTheme="majorHAnsi"/>
+          <w:noProof/>
+        </w:rPr>
+      </w:r>
+      <w:r>
+        <w:rPr>
+          <w:rFonts w:asciiTheme="majorHAnsi" w:hAnsiTheme="majorHAnsi"/>
+          <w:noProof/>
+        </w:rPr>
+        <w:fldChar w:fldCharType="separate"/>
+      </w:r>
+      <w:r>
+        <w:rPr>
+          <w:rFonts w:asciiTheme="majorHAnsi" w:hAnsiTheme="majorHAnsi"/>
+          <w:noProof/>
+        </w:rPr>
+        <w:t>19</w:t>
+      </w:r>
+      <w:r>
+        <w:rPr>
+          <w:rFonts w:asciiTheme="majorHAnsi" w:hAnsiTheme="majorHAnsi"/>
+          <w:noProof/>
+        </w:rPr>
+        <w:fldChar w:fldCharType="end"/>
+      </w:r>
+    </w:p>
+    <w:p>
+      <w:pPr>
+        <w:pStyle w:val="TM2"/>
+        <w:tabs>
+          <w:tab w:val="right" w:leader="dot" w:pos="9063"/>
+        </w:tabs>
+        <w:rPr>
+          <w:rFonts w:asciiTheme="majorHAnsi" w:hAnsiTheme="majorHAnsi" w:cstheme="minorBidi"/>
+          <w:smallCaps w:val="0"/>
+          <w:noProof/>
+          <w:sz w:val="24"/>
+          <w:szCs w:val="24"/>
+        </w:rPr>
+      </w:pPr>
+      <w:r>
+        <w:rPr>
+          <w:rFonts w:asciiTheme="majorHAnsi" w:hAnsiTheme="majorHAnsi"/>
+          <w:noProof/>
+        </w:rPr>
+        <w:t>4.2. POSTMAN</w:t>
+      </w:r>
+      <w:r>
+        <w:rPr>
+          <w:rFonts w:asciiTheme="majorHAnsi" w:hAnsiTheme="majorHAnsi"/>
+          <w:noProof/>
+        </w:rPr>
+        <w:tab/>
+      </w:r>
+      <w:r>
+        <w:rPr>
+          <w:rFonts w:asciiTheme="majorHAnsi" w:hAnsiTheme="majorHAnsi"/>
+          <w:noProof/>
+        </w:rPr>
+        <w:fldChar w:fldCharType="begin"/>
+      </w:r>
+      <w:r>
+        <w:rPr>
+          <w:rFonts w:asciiTheme="majorHAnsi" w:hAnsiTheme="majorHAnsi"/>
+          <w:noProof/>
+        </w:rPr>
+        <w:instrText xml:space="preserve"> PAGEREF _Toc451157741 \h </w:instrText>
+      </w:r>
+      <w:r>
+        <w:rPr>
+          <w:rFonts w:asciiTheme="majorHAnsi" w:hAnsiTheme="majorHAnsi"/>
+          <w:noProof/>
+        </w:rPr>
+      </w:r>
+      <w:r>
+        <w:rPr>
+          <w:rFonts w:asciiTheme="majorHAnsi" w:hAnsiTheme="majorHAnsi"/>
+          <w:noProof/>
+        </w:rPr>
+        <w:fldChar w:fldCharType="separate"/>
+      </w:r>
+      <w:r>
+        <w:rPr>
+          <w:rFonts w:asciiTheme="majorHAnsi" w:hAnsiTheme="majorHAnsi"/>
+          <w:noProof/>
+        </w:rPr>
+        <w:t>19</w:t>
+      </w:r>
+      <w:r>
+        <w:rPr>
+          <w:rFonts w:asciiTheme="majorHAnsi" w:hAnsiTheme="majorHAnsi"/>
+          <w:noProof/>
+        </w:rPr>
+        <w:fldChar w:fldCharType="end"/>
+      </w:r>
+    </w:p>
+    <w:p>
+      <w:pPr>
+        <w:tabs>
+          <w:tab w:val="left" w:pos="1581"/>
+        </w:tabs>
+      </w:pPr>
+      <w:r>
+        <w:fldChar w:fldCharType="end"/>
+      </w:r>
+    </w:p>
+    <w:p>
+      <w:pPr>
         <w:pStyle w:val="Titre"/>
-      </w:pPr>
-      <w:bookmarkStart w:id="10" w:name="_Toc297114783"/>
-      <w:bookmarkStart w:id="11" w:name="_Toc297133121"/>
-      <w:bookmarkStart w:id="12" w:name="_Toc297396304"/>
-      <w:bookmarkStart w:id="13" w:name="_Toc443140169"/>
-      <w:bookmarkStart w:id="14" w:name="_Toc443410005"/>
-      <w:bookmarkStart w:id="15" w:name="_Toc444003251"/>
-      <w:bookmarkStart w:id="16" w:name="_Toc444074781"/>
-      <w:bookmarkStart w:id="17" w:name="_Toc444498575"/>
-      <w:bookmarkStart w:id="18" w:name="_Toc444498685"/>
-      <w:bookmarkStart w:id="19" w:name="_Toc451123700"/>
+        <w:numPr>
+          <w:ilvl w:val="0"/>
+          <w:numId w:val="0"/>
+        </w:numPr>
+        <w:ind w:left="360" w:hanging="360"/>
+      </w:pPr>
+      <w:bookmarkStart w:id="11" w:name="_Toc297114783"/>
+      <w:bookmarkStart w:id="12" w:name="_Toc297133121"/>
+      <w:bookmarkStart w:id="13" w:name="_Toc297396304"/>
+      <w:bookmarkStart w:id="14" w:name="_Toc443140169"/>
+      <w:bookmarkStart w:id="15" w:name="_Toc443410005"/>
+      <w:bookmarkStart w:id="16" w:name="_Toc444003251"/>
+      <w:bookmarkStart w:id="17" w:name="_Toc444074781"/>
+      <w:bookmarkStart w:id="18" w:name="_Toc444498575"/>
+      <w:bookmarkStart w:id="19" w:name="_Toc444498685"/>
+      <w:bookmarkStart w:id="20" w:name="_Toc451157706"/>
       <w:r>
         <w:lastRenderedPageBreak/>
         <w:t>Figures</w:t>
       </w:r>
-      <w:bookmarkEnd w:id="10"/>
       <w:bookmarkEnd w:id="11"/>
       <w:bookmarkEnd w:id="12"/>
       <w:bookmarkEnd w:id="13"/>
@@ -1646,6 +3352,7 @@
       <w:bookmarkEnd w:id="17"/>
       <w:bookmarkEnd w:id="18"/>
       <w:bookmarkEnd w:id="19"/>
+      <w:bookmarkEnd w:id="20"/>
     </w:p>
     <w:p>
       <w:pPr>
@@ -2270,21 +3977,26 @@
     <w:p>
       <w:pPr>
         <w:pStyle w:val="Titre"/>
-      </w:pPr>
-      <w:bookmarkStart w:id="20" w:name="_Toc443140170"/>
-      <w:bookmarkStart w:id="21" w:name="_Toc443410006"/>
-      <w:bookmarkStart w:id="22" w:name="_Toc444003252"/>
-      <w:bookmarkStart w:id="23" w:name="_Toc444498576"/>
-      <w:bookmarkStart w:id="24" w:name="_Toc451123701"/>
+        <w:numPr>
+          <w:ilvl w:val="0"/>
+          <w:numId w:val="0"/>
+        </w:numPr>
+        <w:ind w:left="360" w:hanging="360"/>
+      </w:pPr>
+      <w:bookmarkStart w:id="21" w:name="_Toc443140170"/>
+      <w:bookmarkStart w:id="22" w:name="_Toc443410006"/>
+      <w:bookmarkStart w:id="23" w:name="_Toc444003252"/>
+      <w:bookmarkStart w:id="24" w:name="_Toc444498576"/>
+      <w:bookmarkStart w:id="25" w:name="_Toc451157707"/>
       <w:r>
         <w:lastRenderedPageBreak/>
         <w:t>Préambule</w:t>
       </w:r>
-      <w:bookmarkEnd w:id="20"/>
       <w:bookmarkEnd w:id="21"/>
       <w:bookmarkEnd w:id="22"/>
       <w:bookmarkEnd w:id="23"/>
       <w:bookmarkEnd w:id="24"/>
+      <w:bookmarkEnd w:id="25"/>
     </w:p>
     <w:p>
       <w:pPr>
@@ -2492,12 +4204,12 @@
       <w:pPr>
         <w:pStyle w:val="Titre"/>
       </w:pPr>
-      <w:bookmarkStart w:id="25" w:name="_Toc451123702"/>
+      <w:bookmarkStart w:id="26" w:name="_Toc451157708"/>
       <w:r>
         <w:lastRenderedPageBreak/>
         <w:t>Présentation du projet</w:t>
       </w:r>
-      <w:bookmarkEnd w:id="25"/>
+      <w:bookmarkEnd w:id="26"/>
     </w:p>
     <w:p>
       <w:r>
@@ -2755,22 +4467,22 @@
       <w:pPr>
         <w:pStyle w:val="Titre"/>
       </w:pPr>
-      <w:bookmarkStart w:id="26" w:name="_Toc451123703"/>
+      <w:bookmarkStart w:id="27" w:name="_Toc451157709"/>
       <w:r>
         <w:lastRenderedPageBreak/>
         <w:t>Architecture technique</w:t>
       </w:r>
-      <w:bookmarkEnd w:id="26"/>
+      <w:bookmarkEnd w:id="27"/>
     </w:p>
     <w:p>
       <w:pPr>
         <w:pStyle w:val="Titre1"/>
       </w:pPr>
-      <w:bookmarkStart w:id="27" w:name="_Toc451123704"/>
+      <w:bookmarkStart w:id="28" w:name="_Toc451157710"/>
       <w:r>
         <w:t>Le choix de la technologie</w:t>
       </w:r>
-      <w:bookmarkEnd w:id="27"/>
+      <w:bookmarkEnd w:id="28"/>
     </w:p>
     <w:p>
       <w:pPr>
@@ -3208,21 +4920,21 @@
       <w:pPr>
         <w:pStyle w:val="Titre1"/>
       </w:pPr>
-      <w:bookmarkStart w:id="28" w:name="_Toc451123705"/>
+      <w:bookmarkStart w:id="29" w:name="_Toc451157711"/>
       <w:r>
         <w:t>Patterns de développement</w:t>
       </w:r>
-      <w:bookmarkEnd w:id="28"/>
+      <w:bookmarkEnd w:id="29"/>
     </w:p>
     <w:p>
       <w:pPr>
         <w:pStyle w:val="Titre2"/>
       </w:pPr>
-      <w:bookmarkStart w:id="29" w:name="_Toc451123706"/>
+      <w:bookmarkStart w:id="30" w:name="_Toc451157712"/>
       <w:r>
         <w:t>Séparation en couche</w:t>
       </w:r>
-      <w:bookmarkEnd w:id="29"/>
+      <w:bookmarkEnd w:id="30"/>
     </w:p>
     <w:p>
       <w:pPr>
@@ -3332,7 +5044,7 @@
       <w:pPr>
         <w:pStyle w:val="Lgende"/>
       </w:pPr>
-      <w:bookmarkStart w:id="30" w:name="_Toc451122964"/>
+      <w:bookmarkStart w:id="31" w:name="_Toc451122964"/>
       <w:r>
         <w:t xml:space="preserve">Figure </w:t>
       </w:r>
@@ -3347,13 +5059,13 @@
       <w:r>
         <w:t xml:space="preserve"> - Schéma de séparation en couche</w:t>
       </w:r>
-      <w:bookmarkEnd w:id="30"/>
+      <w:bookmarkEnd w:id="31"/>
     </w:p>
     <w:p>
       <w:pPr>
         <w:pStyle w:val="Titre2"/>
       </w:pPr>
-      <w:bookmarkStart w:id="31" w:name="_Toc451123707"/>
+      <w:bookmarkStart w:id="32" w:name="_Toc451157713"/>
       <w:r>
         <w:t>Command/</w:t>
       </w:r>
@@ -3361,7 +5073,7 @@
       <w:r>
         <w:t>Query</w:t>
       </w:r>
-      <w:bookmarkEnd w:id="31"/>
+      <w:bookmarkEnd w:id="32"/>
       <w:proofErr w:type="spellEnd"/>
     </w:p>
     <w:p>
@@ -3461,17 +5173,17 @@
       <w:pPr>
         <w:pStyle w:val="Titre1"/>
       </w:pPr>
-      <w:bookmarkStart w:id="32" w:name="_Toc451123708"/>
+      <w:bookmarkStart w:id="33" w:name="_Toc451157714"/>
       <w:r>
         <w:t>Choix des standards de l’API</w:t>
       </w:r>
-      <w:bookmarkEnd w:id="32"/>
+      <w:bookmarkEnd w:id="33"/>
     </w:p>
     <w:p>
       <w:pPr>
         <w:pStyle w:val="Titre2"/>
       </w:pPr>
-      <w:bookmarkStart w:id="33" w:name="_Toc451123709"/>
+      <w:bookmarkStart w:id="34" w:name="_Toc451157715"/>
       <w:proofErr w:type="spellStart"/>
       <w:r>
         <w:t>RESTful</w:t>
@@ -3483,7 +5195,7 @@
       <w:r>
         <w:t>s</w:t>
       </w:r>
-      <w:bookmarkEnd w:id="33"/>
+      <w:bookmarkEnd w:id="34"/>
     </w:p>
     <w:p>
       <w:r>
@@ -3820,7 +5532,7 @@
       <w:pPr>
         <w:pStyle w:val="Lgende"/>
       </w:pPr>
-      <w:bookmarkStart w:id="34" w:name="_Toc451122965"/>
+      <w:bookmarkStart w:id="35" w:name="_Toc451122965"/>
       <w:r>
         <w:t xml:space="preserve">Figure </w:t>
       </w:r>
@@ -3835,7 +5547,7 @@
       <w:r>
         <w:t xml:space="preserve"> - Relation URL, méthode et action</w:t>
       </w:r>
-      <w:bookmarkEnd w:id="34"/>
+      <w:bookmarkEnd w:id="35"/>
     </w:p>
     <w:p>
       <w:pPr>
@@ -3955,11 +5667,11 @@
       <w:pPr>
         <w:pStyle w:val="Titre2"/>
       </w:pPr>
-      <w:bookmarkStart w:id="35" w:name="_Toc451123710"/>
+      <w:bookmarkStart w:id="36" w:name="_Toc451157716"/>
       <w:r>
         <w:t>JSON, format objet</w:t>
       </w:r>
-      <w:bookmarkEnd w:id="35"/>
+      <w:bookmarkEnd w:id="36"/>
     </w:p>
     <w:p>
       <w:pPr>
@@ -3990,18 +5702,10 @@
         <w:t>s</w:t>
       </w:r>
       <w:r>
-        <w:t xml:space="preserve"> alors qu’il n’apporte pas d’information </w:t>
-      </w:r>
-      <w:proofErr w:type="gramStart"/>
-      <w:r>
-        <w:t>su</w:t>
-      </w:r>
-      <w:r>
-        <w:t>pplémentaire</w:t>
-      </w:r>
-      <w:proofErr w:type="gramEnd"/>
-      <w:r>
-        <w:t xml:space="preserve"> lors d’un échange.</w:t>
+        <w:t xml:space="preserve"> alors qu’il n’apporte pas d’information su</w:t>
+      </w:r>
+      <w:r>
+        <w:t>pplémentaire lors d’un échange.</w:t>
       </w:r>
     </w:p>
     <w:p>
@@ -4098,7 +5802,7 @@
       <w:pPr>
         <w:pStyle w:val="Lgende"/>
       </w:pPr>
-      <w:bookmarkStart w:id="36" w:name="_Toc451122966"/>
+      <w:bookmarkStart w:id="37" w:name="_Toc451122966"/>
       <w:r>
         <w:t xml:space="preserve">Figure </w:t>
       </w:r>
@@ -4113,7 +5817,7 @@
       <w:r>
         <w:t xml:space="preserve"> - Pourcentage de nouvelles API ne supportant que le format JSON</w:t>
       </w:r>
-      <w:bookmarkEnd w:id="36"/>
+      <w:bookmarkEnd w:id="37"/>
     </w:p>
     <w:p>
       <w:pPr>
@@ -4181,7 +5885,7 @@
       <w:pPr>
         <w:pStyle w:val="Lgende"/>
       </w:pPr>
-      <w:bookmarkStart w:id="37" w:name="_Toc451122967"/>
+      <w:bookmarkStart w:id="38" w:name="_Toc451122967"/>
       <w:r>
         <w:t xml:space="preserve">Figure </w:t>
       </w:r>
@@ -4196,32 +5900,38 @@
       <w:r>
         <w:t xml:space="preserve"> - Pourcentage d'API avec un support XML</w:t>
       </w:r>
-      <w:bookmarkEnd w:id="37"/>
+      <w:bookmarkEnd w:id="38"/>
     </w:p>
     <w:p>
       <w:pPr>
         <w:pStyle w:val="Titre"/>
       </w:pPr>
+      <w:bookmarkStart w:id="39" w:name="_Toc451157717"/>
       <w:r>
         <w:lastRenderedPageBreak/>
         <w:t>Fonctionnalité</w:t>
       </w:r>
+      <w:bookmarkEnd w:id="39"/>
     </w:p>
     <w:p>
       <w:pPr>
         <w:pStyle w:val="Titre1"/>
       </w:pPr>
+      <w:bookmarkStart w:id="40" w:name="_Toc451157718"/>
       <w:r>
         <w:t>Lister les vols</w:t>
       </w:r>
+      <w:bookmarkEnd w:id="40"/>
     </w:p>
     <w:p>
       <w:pPr>
         <w:pStyle w:val="Titre2"/>
       </w:pPr>
+      <w:bookmarkStart w:id="41" w:name="_Toc451157719"/>
       <w:r>
         <w:t>Diagramme de séquence</w:t>
       </w:r>
+      <w:bookmarkEnd w:id="41"/>
     </w:p>
     <w:p>
       <w:r>
@@ -4282,9 +5992,11 @@
       <w:pPr>
         <w:pStyle w:val="Titre2"/>
       </w:pPr>
+      <w:bookmarkStart w:id="42" w:name="_Toc451157720"/>
       <w:r>
         <w:t>Documentation</w:t>
       </w:r>
+      <w:bookmarkEnd w:id="42"/>
     </w:p>
     <w:p/>
     <w:p>
@@ -6874,22 +8586,22 @@
     <w:p>
       <w:pPr>
         <w:pStyle w:val="Titre1"/>
-        <w:numPr>
-          <w:ilvl w:val="1"/>
-          <w:numId w:val="32"/>
-        </w:numPr>
-      </w:pPr>
+      </w:pPr>
+      <w:bookmarkStart w:id="43" w:name="_Toc451157721"/>
       <w:r>
         <w:t>Détail d’un vol</w:t>
       </w:r>
+      <w:bookmarkEnd w:id="43"/>
     </w:p>
     <w:p>
       <w:pPr>
         <w:pStyle w:val="Titre2"/>
       </w:pPr>
+      <w:bookmarkStart w:id="44" w:name="_Toc451157722"/>
       <w:r>
         <w:t>Diagramme de séquence</w:t>
       </w:r>
+      <w:bookmarkEnd w:id="44"/>
     </w:p>
     <w:p>
       <w:r>
@@ -6949,11 +8661,12 @@
       <w:pPr>
         <w:pStyle w:val="Titre2"/>
       </w:pPr>
+      <w:bookmarkStart w:id="45" w:name="_Toc451157723"/>
       <w:r>
         <w:t>Documentation</w:t>
       </w:r>
+      <w:bookmarkEnd w:id="45"/>
     </w:p>
-    <w:p/>
     <w:p>
       <w:pPr>
         <w:pBdr>
@@ -7007,7 +8720,6 @@
     </w:p>
     <w:p>
       <w:r>
-        <w:lastRenderedPageBreak/>
         <w:t>Retour</w:t>
       </w:r>
       <w:r>
@@ -8084,50 +9796,53 @@
           <w:p>
             <w:proofErr w:type="spellStart"/>
             <w:r>
+              <w:t>yseatCabinInformation</w:t>
+            </w:r>
+            <w:proofErr w:type="spellEnd"/>
+          </w:p>
+        </w:tc>
+        <w:tc>
+          <w:tcPr>
+            <w:tcW w:w="2357" w:type="dxa"/>
+          </w:tcPr>
+          <w:p>
+            <w:pPr>
+              <w:cnfStyle w:val="000000100000" w:firstRow="0" w:lastRow="0" w:firstColumn="0" w:lastColumn="0" w:oddVBand="0" w:evenVBand="0" w:oddHBand="1" w:evenHBand="0" w:firstRowFirstColumn="0" w:firstRowLastColumn="0" w:lastRowFirstColumn="0" w:lastRowLastColumn="0"/>
+            </w:pPr>
+            <w:proofErr w:type="spellStart"/>
+            <w:r>
+              <w:t>SeatCabinInformation</w:t>
+            </w:r>
+            <w:proofErr w:type="spellEnd"/>
+          </w:p>
+        </w:tc>
+        <w:tc>
+          <w:tcPr>
+            <w:tcW w:w="1305" w:type="dxa"/>
+          </w:tcPr>
+          <w:p>
+            <w:pPr>
+              <w:cnfStyle w:val="000000100000" w:firstRow="0" w:lastRow="0" w:firstColumn="0" w:lastColumn="0" w:oddVBand="0" w:evenVBand="0" w:oddHBand="1" w:evenHBand="0" w:firstRowFirstColumn="0" w:firstRowLastColumn="0" w:lastRowFirstColumn="0" w:lastRowLastColumn="0"/>
+            </w:pPr>
+            <w:r>
+              <w:t>Oui</w:t>
+            </w:r>
+          </w:p>
+        </w:tc>
+        <w:tc>
+          <w:tcPr>
+            <w:tcW w:w="2984" w:type="dxa"/>
+          </w:tcPr>
+          <w:p>
+            <w:pPr>
+              <w:cnfStyle w:val="000000100000" w:firstRow="0" w:lastRow="0" w:firstColumn="0" w:lastColumn="0" w:oddVBand="0" w:evenVBand="0" w:oddHBand="1" w:evenHBand="0" w:firstRowFirstColumn="0" w:firstRowLastColumn="0" w:lastRowFirstColumn="0" w:lastRowLastColumn="0"/>
+            </w:pPr>
+            <w:r>
+              <w:t xml:space="preserve">Information sur les siège </w:t>
+            </w:r>
+            <w:r>
               <w:lastRenderedPageBreak/>
-              <w:t>yseatCabinInformation</w:t>
-            </w:r>
-            <w:proofErr w:type="spellEnd"/>
-          </w:p>
-        </w:tc>
-        <w:tc>
-          <w:tcPr>
-            <w:tcW w:w="2357" w:type="dxa"/>
-          </w:tcPr>
-          <w:p>
-            <w:pPr>
-              <w:cnfStyle w:val="000000100000" w:firstRow="0" w:lastRow="0" w:firstColumn="0" w:lastColumn="0" w:oddVBand="0" w:evenVBand="0" w:oddHBand="1" w:evenHBand="0" w:firstRowFirstColumn="0" w:firstRowLastColumn="0" w:lastRowFirstColumn="0" w:lastRowLastColumn="0"/>
-            </w:pPr>
-            <w:proofErr w:type="spellStart"/>
-            <w:r>
-              <w:t>SeatCabinInformation</w:t>
-            </w:r>
-            <w:proofErr w:type="spellEnd"/>
-          </w:p>
-        </w:tc>
-        <w:tc>
-          <w:tcPr>
-            <w:tcW w:w="1305" w:type="dxa"/>
-          </w:tcPr>
-          <w:p>
-            <w:pPr>
-              <w:cnfStyle w:val="000000100000" w:firstRow="0" w:lastRow="0" w:firstColumn="0" w:lastColumn="0" w:oddVBand="0" w:evenVBand="0" w:oddHBand="1" w:evenHBand="0" w:firstRowFirstColumn="0" w:firstRowLastColumn="0" w:lastRowFirstColumn="0" w:lastRowLastColumn="0"/>
-            </w:pPr>
-            <w:r>
-              <w:t>Oui</w:t>
-            </w:r>
-          </w:p>
-        </w:tc>
-        <w:tc>
-          <w:tcPr>
-            <w:tcW w:w="2984" w:type="dxa"/>
-          </w:tcPr>
-          <w:p>
-            <w:pPr>
-              <w:cnfStyle w:val="000000100000" w:firstRow="0" w:lastRow="0" w:firstColumn="0" w:lastColumn="0" w:oddVBand="0" w:evenVBand="0" w:oddHBand="1" w:evenHBand="0" w:firstRowFirstColumn="0" w:firstRowLastColumn="0" w:lastRowFirstColumn="0" w:lastRowLastColumn="0"/>
-            </w:pPr>
-            <w:r>
-              <w:t>Information sur les siège disponible de la cabine de type « Y »</w:t>
+              <w:t>disponible de la cabine de type « Y »</w:t>
             </w:r>
           </w:p>
         </w:tc>
@@ -8141,6 +9856,7 @@
           <w:p>
             <w:proofErr w:type="spellStart"/>
             <w:r>
+              <w:lastRenderedPageBreak/>
               <w:t>jseatCabinInformation</w:t>
             </w:r>
             <w:proofErr w:type="spellEnd"/>
@@ -8543,19 +10259,18 @@
           <w:b/>
           <w:noProof/>
         </w:rPr>
-        <w:lastRenderedPageBreak/>
         <mc:AlternateContent>
           <mc:Choice Requires="wps">
             <w:drawing>
-              <wp:anchor distT="0" distB="0" distL="114300" distR="114300" simplePos="0" relativeHeight="251663360" behindDoc="0" locked="0" layoutInCell="1" allowOverlap="1" wp14:anchorId="21AE5090" wp14:editId="698D6915">
+              <wp:anchor distT="0" distB="0" distL="114300" distR="114300" simplePos="0" relativeHeight="251663360" behindDoc="0" locked="0" layoutInCell="1" allowOverlap="1" wp14:anchorId="21AE5090" wp14:editId="0BEBAEC5">
                 <wp:simplePos x="0" y="0"/>
                 <wp:positionH relativeFrom="column">
                   <wp:posOffset>-48260</wp:posOffset>
                 </wp:positionH>
                 <wp:positionV relativeFrom="paragraph">
-                  <wp:posOffset>300355</wp:posOffset>
+                  <wp:posOffset>297180</wp:posOffset>
                 </wp:positionV>
-                <wp:extent cx="5939155" cy="5567680"/>
+                <wp:extent cx="5939155" cy="5240020"/>
                 <wp:effectExtent l="0" t="0" r="4445" b="0"/>
                 <wp:wrapSquare wrapText="bothSides"/>
                 <wp:docPr id="9" name="Zone de texte 9"/>
@@ -8567,7 +10282,7 @@
                       <wps:spPr>
                         <a:xfrm>
                           <a:off x="0" y="0"/>
-                          <a:ext cx="5939155" cy="5567680"/>
+                          <a:ext cx="5939155" cy="5240020"/>
                         </a:xfrm>
                         <a:prstGeom prst="rect">
                           <a:avLst/>
@@ -9118,7 +10833,7 @@
           </mc:Choice>
           <mc:Fallback>
             <w:pict>
-              <v:shape w14:anchorId="21AE5090" id="Zone_x0020_de_x0020_texte_x0020_9" o:spid="_x0000_s1029" type="#_x0000_t202" style="position:absolute;left:0;text-align:left;margin-left:-3.8pt;margin-top:23.65pt;width:467.65pt;height:438.4pt;z-index:251663360;visibility:visible;mso-wrap-style:square;mso-width-percent:0;mso-height-percent:0;mso-wrap-distance-left:9pt;mso-wrap-distance-top:0;mso-wrap-distance-right:9pt;mso-wrap-distance-bottom:0;mso-position-horizontal:absolute;mso-position-horizontal-relative:text;mso-position-vertical:absolute;mso-position-vertical-relative:text;mso-width-percent:0;mso-height-percent:0;mso-width-relative:margin;mso-height-relative:margin;v-text-anchor:top" o:gfxdata="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" fillcolor="#dbe5f1 [660]" stroked="f">
+              <v:shape w14:anchorId="21AE5090" id="Zone_x0020_de_x0020_texte_x0020_9" o:spid="_x0000_s1029" type="#_x0000_t202" style="position:absolute;left:0;text-align:left;margin-left:-3.8pt;margin-top:23.4pt;width:467.65pt;height:412.6pt;z-index:251663360;visibility:visible;mso-wrap-style:square;mso-width-percent:0;mso-height-percent:0;mso-wrap-distance-left:9pt;mso-wrap-distance-top:0;mso-wrap-distance-right:9pt;mso-wrap-distance-bottom:0;mso-position-horizontal:absolute;mso-position-horizontal-relative:text;mso-position-vertical:absolute;mso-position-vertical-relative:text;mso-width-percent:0;mso-height-percent:0;mso-width-relative:margin;mso-height-relative:margin;v-text-anchor:top" o:gfxdata="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" fillcolor="#dbe5f1 [660]" stroked="f">
                 <v:textbox>
                   <w:txbxContent>
                     <w:p>
@@ -9636,22 +11351,29 @@
     <w:p>
       <w:pPr>
         <w:pStyle w:val="Titre1"/>
-        <w:numPr>
-          <w:ilvl w:val="1"/>
-          <w:numId w:val="7"/>
-        </w:numPr>
-      </w:pPr>
-      <w:r>
-        <w:t>Créer une réservation</w:t>
-      </w:r>
+      </w:pPr>
+      <w:bookmarkStart w:id="46" w:name="_Toc451157724"/>
+      <w:r>
+        <w:lastRenderedPageBreak/>
+        <w:t xml:space="preserve">Créer </w:t>
+      </w:r>
+      <w:r>
+        <w:t>une</w:t>
+      </w:r>
+      <w:r>
+        <w:t xml:space="preserve"> réservation</w:t>
+      </w:r>
+      <w:bookmarkEnd w:id="46"/>
     </w:p>
     <w:p>
       <w:pPr>
         <w:pStyle w:val="Titre2"/>
       </w:pPr>
+      <w:bookmarkStart w:id="47" w:name="_Toc451157725"/>
       <w:r>
         <w:t>Diagramme de séquence</w:t>
       </w:r>
+      <w:bookmarkEnd w:id="47"/>
     </w:p>
     <w:p>
       <w:r>
@@ -9711,12 +11433,12 @@
       <w:pPr>
         <w:pStyle w:val="Titre2"/>
       </w:pPr>
-      <w:r>
-        <w:lastRenderedPageBreak/>
+      <w:bookmarkStart w:id="48" w:name="_Toc451157726"/>
+      <w:r>
         <w:t>Documentation</w:t>
       </w:r>
+      <w:bookmarkEnd w:id="48"/>
     </w:p>
-    <w:p/>
     <w:p>
       <w:pPr>
         <w:pBdr>
@@ -10380,7 +12102,11 @@
               <w:t xml:space="preserve">s </w:t>
             </w:r>
             <w:r>
-              <w:t>à réserv</w:t>
+              <w:t xml:space="preserve">à </w:t>
+            </w:r>
+            <w:r>
+              <w:lastRenderedPageBreak/>
+              <w:t>réserv</w:t>
             </w:r>
             <w:r>
               <w:t>er</w:t>
@@ -10397,6 +12123,7 @@
           <w:p>
             <w:proofErr w:type="spellStart"/>
             <w:r>
+              <w:lastRenderedPageBreak/>
               <w:t>customer</w:t>
             </w:r>
             <w:proofErr w:type="spellEnd"/>
@@ -10680,7 +12407,6 @@
           <w:b/>
           <w:noProof/>
         </w:rPr>
-        <w:lastRenderedPageBreak/>
         <mc:AlternateContent>
           <mc:Choice Requires="wps">
             <w:drawing>
@@ -11087,25 +12813,25 @@
     <w:p>
       <w:pPr>
         <w:pStyle w:val="Titre1"/>
-        <w:numPr>
-          <w:ilvl w:val="1"/>
-          <w:numId w:val="7"/>
-        </w:numPr>
-      </w:pPr>
+      </w:pPr>
+      <w:bookmarkStart w:id="49" w:name="_Toc451157727"/>
       <w:r>
         <w:t>Ajout de siège à une ré</w:t>
       </w:r>
       <w:r>
         <w:t>servation</w:t>
       </w:r>
+      <w:bookmarkEnd w:id="49"/>
     </w:p>
     <w:p>
       <w:pPr>
         <w:pStyle w:val="Titre2"/>
       </w:pPr>
+      <w:bookmarkStart w:id="50" w:name="_Toc451157728"/>
       <w:r>
         <w:t>Diagramme de séquence</w:t>
       </w:r>
+      <w:bookmarkEnd w:id="50"/>
     </w:p>
     <w:p>
       <w:r>
@@ -11165,11 +12891,12 @@
       <w:pPr>
         <w:pStyle w:val="Titre2"/>
       </w:pPr>
+      <w:bookmarkStart w:id="51" w:name="_Toc451157729"/>
       <w:r>
         <w:t>Documentation</w:t>
       </w:r>
+      <w:bookmarkEnd w:id="51"/>
     </w:p>
-    <w:p/>
     <w:p>
       <w:pPr>
         <w:pBdr>
@@ -11351,6 +13078,7 @@
           </w:tcPr>
           <w:p>
             <w:r>
+              <w:lastRenderedPageBreak/>
               <w:t>Objet requête</w:t>
             </w:r>
           </w:p>
@@ -11495,7 +13223,6 @@
         <w:rPr>
           <w:b/>
         </w:rPr>
-        <w:lastRenderedPageBreak/>
         <w:t>Requête</w:t>
       </w:r>
     </w:p>
@@ -12180,22 +13907,23 @@
     <w:p>
       <w:pPr>
         <w:pStyle w:val="Titre1"/>
-        <w:numPr>
-          <w:ilvl w:val="1"/>
-          <w:numId w:val="7"/>
-        </w:numPr>
-      </w:pPr>
-      <w:r>
+      </w:pPr>
+      <w:bookmarkStart w:id="52" w:name="_Toc451157730"/>
+      <w:r>
+        <w:lastRenderedPageBreak/>
         <w:t>Mis à jour du statut d’une réservation</w:t>
       </w:r>
+      <w:bookmarkEnd w:id="52"/>
     </w:p>
     <w:p>
       <w:pPr>
         <w:pStyle w:val="Titre2"/>
       </w:pPr>
+      <w:bookmarkStart w:id="53" w:name="_Toc451157731"/>
       <w:r>
         <w:t>Diagramme de séquence</w:t>
       </w:r>
+      <w:bookmarkEnd w:id="53"/>
     </w:p>
     <w:p>
       <w:r>
@@ -12255,11 +13983,12 @@
       <w:pPr>
         <w:pStyle w:val="Titre2"/>
       </w:pPr>
+      <w:bookmarkStart w:id="54" w:name="_Toc451157732"/>
       <w:r>
         <w:t>Documentation</w:t>
       </w:r>
+      <w:bookmarkEnd w:id="54"/>
     </w:p>
-    <w:p/>
     <w:p>
       <w:pPr>
         <w:pBdr>
@@ -12959,6 +14688,7 @@
           <w:p>
             <w:proofErr w:type="spellStart"/>
             <w:r>
+              <w:lastRenderedPageBreak/>
               <w:t>status</w:t>
             </w:r>
             <w:proofErr w:type="spellEnd"/>
@@ -13224,26 +14954,25 @@
     <w:p>
       <w:pPr>
         <w:pStyle w:val="Titre1"/>
-        <w:numPr>
-          <w:ilvl w:val="1"/>
-          <w:numId w:val="7"/>
-        </w:numPr>
-      </w:pPr>
-      <w:r>
-        <w:lastRenderedPageBreak/>
+      </w:pPr>
+      <w:bookmarkStart w:id="55" w:name="_Toc451157733"/>
+      <w:r>
         <w:t>Annule une ré</w:t>
       </w:r>
       <w:r>
         <w:t>servation</w:t>
       </w:r>
+      <w:bookmarkEnd w:id="55"/>
     </w:p>
     <w:p>
       <w:pPr>
         <w:pStyle w:val="Titre2"/>
       </w:pPr>
+      <w:bookmarkStart w:id="56" w:name="_Toc451157734"/>
       <w:r>
         <w:t>Diagramme de séquence</w:t>
       </w:r>
+      <w:bookmarkEnd w:id="56"/>
     </w:p>
     <w:p>
       <w:r>
@@ -13303,11 +15032,12 @@
       <w:pPr>
         <w:pStyle w:val="Titre2"/>
       </w:pPr>
+      <w:bookmarkStart w:id="57" w:name="_Toc451157735"/>
       <w:r>
         <w:t>Documentation</w:t>
       </w:r>
+      <w:bookmarkEnd w:id="57"/>
     </w:p>
-    <w:p/>
     <w:p>
       <w:pPr>
         <w:pBdr>
@@ -13662,6 +15392,7 @@
               <w:rPr>
                 <w:b w:val="0"/>
               </w:rPr>
+              <w:lastRenderedPageBreak/>
               <w:t>bookingid</w:t>
             </w:r>
             <w:proofErr w:type="spellEnd"/>
@@ -13837,23 +15568,22 @@
     <w:p>
       <w:pPr>
         <w:pStyle w:val="Titre1"/>
-        <w:numPr>
-          <w:ilvl w:val="1"/>
-          <w:numId w:val="7"/>
-        </w:numPr>
-      </w:pPr>
-      <w:r>
-        <w:lastRenderedPageBreak/>
+      </w:pPr>
+      <w:bookmarkStart w:id="58" w:name="_Toc451157736"/>
+      <w:r>
         <w:t>Détail d’une réservation</w:t>
       </w:r>
+      <w:bookmarkEnd w:id="58"/>
     </w:p>
     <w:p>
       <w:pPr>
         <w:pStyle w:val="Titre2"/>
       </w:pPr>
+      <w:bookmarkStart w:id="59" w:name="_Toc451157737"/>
       <w:r>
         <w:t>Diagramme de séquence</w:t>
       </w:r>
+      <w:bookmarkEnd w:id="59"/>
     </w:p>
     <w:p>
       <w:r>
@@ -13913,11 +15643,12 @@
       <w:pPr>
         <w:pStyle w:val="Titre2"/>
       </w:pPr>
+      <w:bookmarkStart w:id="60" w:name="_Toc451157738"/>
       <w:r>
         <w:t>Documentation</w:t>
       </w:r>
+      <w:bookmarkEnd w:id="60"/>
     </w:p>
-    <w:p/>
     <w:p>
       <w:pPr>
         <w:pBdr>
@@ -15244,16 +16975,16 @@
         <mc:AlternateContent>
           <mc:Choice Requires="wps">
             <w:drawing>
-              <wp:anchor distT="0" distB="0" distL="114300" distR="114300" simplePos="0" relativeHeight="251677696" behindDoc="0" locked="0" layoutInCell="1" allowOverlap="1" wp14:anchorId="7684EF7F" wp14:editId="63795C3A">
+              <wp:anchor distT="0" distB="0" distL="114300" distR="114300" simplePos="0" relativeHeight="251677696" behindDoc="0" locked="0" layoutInCell="1" allowOverlap="1" wp14:anchorId="7684EF7F" wp14:editId="33629AD6">
                 <wp:simplePos x="0" y="0"/>
                 <wp:positionH relativeFrom="column">
-                  <wp:posOffset>-125095</wp:posOffset>
+                  <wp:posOffset>-128905</wp:posOffset>
                 </wp:positionH>
                 <wp:positionV relativeFrom="paragraph">
-                  <wp:posOffset>299085</wp:posOffset>
+                  <wp:posOffset>295910</wp:posOffset>
                 </wp:positionV>
-                <wp:extent cx="5939155" cy="2563495"/>
-                <wp:effectExtent l="0" t="0" r="4445" b="1905"/>
+                <wp:extent cx="5939155" cy="2366010"/>
+                <wp:effectExtent l="0" t="0" r="4445" b="0"/>
                 <wp:wrapSquare wrapText="bothSides"/>
                 <wp:docPr id="28" name="Zone de texte 28"/>
                 <wp:cNvGraphicFramePr/>
@@ -15264,7 +16995,7 @@
                       <wps:spPr>
                         <a:xfrm>
                           <a:off x="0" y="0"/>
-                          <a:ext cx="5939155" cy="2563495"/>
+                          <a:ext cx="5939155" cy="2366010"/>
                         </a:xfrm>
                         <a:prstGeom prst="rect">
                           <a:avLst/>
@@ -15526,7 +17257,7 @@
           </mc:Choice>
           <mc:Fallback>
             <w:pict>
-              <v:shape w14:anchorId="7684EF7F" id="Zone_x0020_de_x0020_texte_x0020_28" o:spid="_x0000_s1038" type="#_x0000_t202" style="position:absolute;left:0;text-align:left;margin-left:-9.85pt;margin-top:23.55pt;width:467.65pt;height:201.85pt;z-index:251677696;visibility:visible;mso-wrap-style:square;mso-width-percent:0;mso-height-percent:0;mso-wrap-distance-left:9pt;mso-wrap-distance-top:0;mso-wrap-distance-right:9pt;mso-wrap-distance-bottom:0;mso-position-horizontal:absolute;mso-position-horizontal-relative:text;mso-position-vertical:absolute;mso-position-vertical-relative:text;mso-width-percent:0;mso-height-percent:0;mso-width-relative:margin;mso-height-relative:margin;v-text-anchor:top" o:gfxdata="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" fillcolor="#dbe5f1 [660]" stroked="f">
+              <v:shape w14:anchorId="7684EF7F" id="Zone_x0020_de_x0020_texte_x0020_28" o:spid="_x0000_s1038" type="#_x0000_t202" style="position:absolute;left:0;text-align:left;margin-left:-10.15pt;margin-top:23.3pt;width:467.65pt;height:186.3pt;z-index:251677696;visibility:visible;mso-wrap-style:square;mso-width-percent:0;mso-height-percent:0;mso-wrap-distance-left:9pt;mso-wrap-distance-top:0;mso-wrap-distance-right:9pt;mso-wrap-distance-bottom:0;mso-position-horizontal:absolute;mso-position-horizontal-relative:text;mso-position-vertical:absolute;mso-position-vertical-relative:text;mso-width-percent:0;mso-height-percent:0;mso-width-relative:margin;mso-height-relative:margin;v-text-anchor:top" o:gfxdata="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" fillcolor="#dbe5f1 [660]" stroked="f">
                 <v:textbox>
                   <w:txbxContent>
                     <w:p>
@@ -15756,20 +17487,22 @@
       <w:pPr>
         <w:pStyle w:val="Titre"/>
       </w:pPr>
+      <w:bookmarkStart w:id="61" w:name="_Toc451157739"/>
       <w:r>
         <w:lastRenderedPageBreak/>
         <w:t>Information complémentaire</w:t>
       </w:r>
-      <w:bookmarkStart w:id="38" w:name="_GoBack"/>
-      <w:bookmarkEnd w:id="38"/>
+      <w:bookmarkEnd w:id="61"/>
     </w:p>
     <w:p>
       <w:pPr>
         <w:pStyle w:val="Titre1"/>
       </w:pPr>
+      <w:bookmarkStart w:id="62" w:name="_Toc451157740"/>
       <w:r>
         <w:t>Prérequis</w:t>
       </w:r>
+      <w:bookmarkEnd w:id="62"/>
     </w:p>
     <w:p>
       <w:pPr>
@@ -15805,9 +17538,11 @@
       <w:pPr>
         <w:pStyle w:val="Titre1"/>
       </w:pPr>
+      <w:bookmarkStart w:id="63" w:name="_Toc451157741"/>
       <w:r>
         <w:t>POSTMAN</w:t>
       </w:r>
+      <w:bookmarkEnd w:id="63"/>
     </w:p>
     <w:p>
       <w:r>
@@ -15928,7 +17663,7 @@
         <w:rStyle w:val="Numrodepage"/>
         <w:noProof/>
       </w:rPr>
-      <w:t>18</w:t>
+      <w:t>19</w:t>
     </w:r>
     <w:r>
       <w:rPr>
@@ -16001,7 +17736,7 @@
           <wp:extent cx="1456690" cy="1019810"/>
           <wp:effectExtent l="0" t="0" r="0" b="0"/>
           <wp:wrapSquare wrapText="bothSides"/>
-          <wp:docPr id="14" name="Image 14"/>
+          <wp:docPr id="30" name="Image 30"/>
           <wp:cNvGraphicFramePr>
             <a:graphicFrameLocks xmlns:a="http://schemas.openxmlformats.org/drawingml/2006/main" noChangeAspect="1"/>
           </wp:cNvGraphicFramePr>
@@ -16050,7 +17785,9 @@
     </w:r>
     <w:r>
       <w:tab/>
-      <w:t>Validation thème de mémoire</w:t>
+    </w:r>
+    <w:r>
+      <w:t>Projet de réservation aérienne</w:t>
     </w:r>
     <w:r>
       <w:tab/>
@@ -16165,6 +17902,123 @@
     </w:lvl>
   </w:abstractNum>
   <w:abstractNum w:abstractNumId="1">
+    <w:nsid w:val="05511F6E"/>
+    <w:multiLevelType w:val="multilevel"/>
+    <w:tmpl w:val="3ADA3266"/>
+    <w:lvl w:ilvl="0">
+      <w:start w:val="1"/>
+      <w:numFmt w:val="decimal"/>
+      <w:pStyle w:val="Titre1"/>
+      <w:lvlText w:val="%1."/>
+      <w:lvlJc w:val="left"/>
+      <w:pPr>
+        <w:ind w:left="360" w:hanging="360"/>
+      </w:pPr>
+      <w:rPr>
+        <w:rFonts w:hint="default"/>
+      </w:rPr>
+    </w:lvl>
+    <w:lvl w:ilvl="1">
+      <w:start w:val="1"/>
+      <w:numFmt w:val="decimal"/>
+      <w:lvlRestart w:val="0"/>
+      <w:lvlText w:val="%1.%2."/>
+      <w:lvlJc w:val="left"/>
+      <w:pPr>
+        <w:ind w:left="792" w:hanging="432"/>
+      </w:pPr>
+      <w:rPr>
+        <w:rFonts w:hint="default"/>
+      </w:rPr>
+    </w:lvl>
+    <w:lvl w:ilvl="2">
+      <w:start w:val="1"/>
+      <w:numFmt w:val="decimal"/>
+      <w:lvlRestart w:val="0"/>
+      <w:lvlText w:val="%1.%2.%3."/>
+      <w:lvlJc w:val="left"/>
+      <w:pPr>
+        <w:ind w:left="1224" w:hanging="504"/>
+      </w:pPr>
+      <w:rPr>
+        <w:rFonts w:hint="default"/>
+      </w:rPr>
+    </w:lvl>
+    <w:lvl w:ilvl="3">
+      <w:start w:val="1"/>
+      <w:numFmt w:val="decimal"/>
+      <w:lvlRestart w:val="0"/>
+      <w:lvlText w:val="%1.%2.%3.%4."/>
+      <w:lvlJc w:val="left"/>
+      <w:pPr>
+        <w:ind w:left="1728" w:hanging="648"/>
+      </w:pPr>
+      <w:rPr>
+        <w:rFonts w:hint="default"/>
+      </w:rPr>
+    </w:lvl>
+    <w:lvl w:ilvl="4">
+      <w:start w:val="1"/>
+      <w:numFmt w:val="decimal"/>
+      <w:lvlText w:val="%1.%2.%3.%4.%5."/>
+      <w:lvlJc w:val="left"/>
+      <w:pPr>
+        <w:ind w:left="2232" w:hanging="792"/>
+      </w:pPr>
+      <w:rPr>
+        <w:rFonts w:hint="default"/>
+      </w:rPr>
+    </w:lvl>
+    <w:lvl w:ilvl="5">
+      <w:start w:val="1"/>
+      <w:numFmt w:val="decimal"/>
+      <w:lvlText w:val="%1.%2.%3.%4.%5.%6."/>
+      <w:lvlJc w:val="left"/>
+      <w:pPr>
+        <w:ind w:left="2736" w:hanging="936"/>
+      </w:pPr>
+      <w:rPr>
+        <w:rFonts w:hint="default"/>
+      </w:rPr>
+    </w:lvl>
+    <w:lvl w:ilvl="6">
+      <w:start w:val="1"/>
+      <w:numFmt w:val="decimal"/>
+      <w:lvlText w:val="%1.%2.%3.%4.%5.%6.%7."/>
+      <w:lvlJc w:val="left"/>
+      <w:pPr>
+        <w:ind w:left="3240" w:hanging="1080"/>
+      </w:pPr>
+      <w:rPr>
+        <w:rFonts w:hint="default"/>
+      </w:rPr>
+    </w:lvl>
+    <w:lvl w:ilvl="7">
+      <w:start w:val="1"/>
+      <w:numFmt w:val="decimal"/>
+      <w:lvlText w:val="%1.%2.%3.%4.%5.%6.%7.%8."/>
+      <w:lvlJc w:val="left"/>
+      <w:pPr>
+        <w:ind w:left="3744" w:hanging="1224"/>
+      </w:pPr>
+      <w:rPr>
+        <w:rFonts w:hint="default"/>
+      </w:rPr>
+    </w:lvl>
+    <w:lvl w:ilvl="8">
+      <w:start w:val="1"/>
+      <w:numFmt w:val="decimal"/>
+      <w:lvlText w:val="%1.%2.%3.%4.%5.%6.%7.%8.%9."/>
+      <w:lvlJc w:val="left"/>
+      <w:pPr>
+        <w:ind w:left="4320" w:hanging="1440"/>
+      </w:pPr>
+      <w:rPr>
+        <w:rFonts w:hint="default"/>
+      </w:rPr>
+    </w:lvl>
+  </w:abstractNum>
+  <w:abstractNum w:abstractNumId="2">
     <w:nsid w:val="068C55B2"/>
     <w:multiLevelType w:val="hybridMultilevel"/>
     <w:tmpl w:val="9FD8CBF4"/>
@@ -16278,7 +18132,7 @@
       </w:rPr>
     </w:lvl>
   </w:abstractNum>
-  <w:abstractNum w:abstractNumId="2">
+  <w:abstractNum w:abstractNumId="3">
     <w:nsid w:val="07307B8E"/>
     <w:multiLevelType w:val="hybridMultilevel"/>
     <w:tmpl w:val="AEF0CB54"/>
@@ -16392,30 +18246,30 @@
       </w:rPr>
     </w:lvl>
   </w:abstractNum>
-  <w:abstractNum w:abstractNumId="3">
+  <w:abstractNum w:abstractNumId="4">
     <w:nsid w:val="09DD073D"/>
     <w:multiLevelType w:val="multilevel"/>
-    <w:tmpl w:val="A17C8E8A"/>
+    <w:tmpl w:val="149CEFE2"/>
     <w:lvl w:ilvl="0">
-      <w:start w:val="1"/>
-      <w:numFmt w:val="decimal"/>
-      <w:lvlText w:val="%1."/>
-      <w:lvlJc w:val="left"/>
-      <w:pPr>
-        <w:ind w:left="720" w:hanging="360"/>
-      </w:pPr>
-      <w:rPr>
-        <w:rFonts w:hint="default"/>
-      </w:rPr>
-    </w:lvl>
-    <w:lvl w:ilvl="1">
       <w:start w:val="1"/>
       <w:numFmt w:val="decimal"/>
       <w:pStyle w:val="Titre1"/>
+      <w:lvlText w:val="%1."/>
+      <w:lvlJc w:val="left"/>
+      <w:pPr>
+        <w:ind w:left="589" w:hanging="360"/>
+      </w:pPr>
+      <w:rPr>
+        <w:rFonts w:hint="default"/>
+      </w:rPr>
+    </w:lvl>
+    <w:lvl w:ilvl="1">
+      <w:start w:val="1"/>
+      <w:numFmt w:val="decimal"/>
       <w:lvlText w:val="%1.%2."/>
       <w:lvlJc w:val="left"/>
       <w:pPr>
-        <w:ind w:left="1283" w:hanging="432"/>
+        <w:ind w:left="1152" w:hanging="432"/>
       </w:pPr>
       <w:rPr>
         <w:rFonts w:hint="default"/>
@@ -16424,11 +18278,10 @@
     <w:lvl w:ilvl="2">
       <w:start w:val="1"/>
       <w:numFmt w:val="decimal"/>
-      <w:pStyle w:val="Titre2"/>
       <w:lvlText w:val="%1.%2.%3."/>
       <w:lvlJc w:val="left"/>
       <w:pPr>
-        <w:ind w:left="1638" w:hanging="504"/>
+        <w:ind w:left="1507" w:hanging="504"/>
       </w:pPr>
       <w:rPr>
         <w:rFonts w:hint="default"/>
@@ -16437,11 +18290,10 @@
     <w:lvl w:ilvl="3">
       <w:start w:val="1"/>
       <w:numFmt w:val="decimal"/>
-      <w:pStyle w:val="Titre3"/>
       <w:lvlText w:val="%1.%2.%3.%4."/>
       <w:lvlJc w:val="left"/>
       <w:pPr>
-        <w:ind w:left="2088" w:hanging="648"/>
+        <w:ind w:left="1957" w:hanging="648"/>
       </w:pPr>
       <w:rPr>
         <w:rFonts w:hint="default"/>
@@ -16450,11 +18302,10 @@
     <w:lvl w:ilvl="4">
       <w:start w:val="1"/>
       <w:numFmt w:val="decimal"/>
-      <w:pStyle w:val="Titre4"/>
       <w:lvlText w:val="%1.%2.%3.%4.%5."/>
       <w:lvlJc w:val="left"/>
       <w:pPr>
-        <w:ind w:left="2592" w:hanging="792"/>
+        <w:ind w:left="2461" w:hanging="792"/>
       </w:pPr>
       <w:rPr>
         <w:rFonts w:hint="default"/>
@@ -16463,11 +18314,10 @@
     <w:lvl w:ilvl="5">
       <w:start w:val="1"/>
       <w:numFmt w:val="decimal"/>
-      <w:pStyle w:val="Titre5"/>
       <w:lvlText w:val="%1.%2.%3.%4.%5.%6."/>
       <w:lvlJc w:val="left"/>
       <w:pPr>
-        <w:ind w:left="3096" w:hanging="936"/>
+        <w:ind w:left="2965" w:hanging="936"/>
       </w:pPr>
       <w:rPr>
         <w:rFonts w:hint="default"/>
@@ -16479,7 +18329,7 @@
       <w:lvlText w:val="%1.%2.%3.%4.%5.%6.%7."/>
       <w:lvlJc w:val="left"/>
       <w:pPr>
-        <w:ind w:left="3600" w:hanging="1080"/>
+        <w:ind w:left="3469" w:hanging="1080"/>
       </w:pPr>
       <w:rPr>
         <w:rFonts w:hint="default"/>
@@ -16491,7 +18341,7 @@
       <w:lvlText w:val="%1.%2.%3.%4.%5.%6.%7.%8."/>
       <w:lvlJc w:val="left"/>
       <w:pPr>
-        <w:ind w:left="4104" w:hanging="1224"/>
+        <w:ind w:left="3973" w:hanging="1224"/>
       </w:pPr>
       <w:rPr>
         <w:rFonts w:hint="default"/>
@@ -16503,14 +18353,14 @@
       <w:lvlText w:val="%1.%2.%3.%4.%5.%6.%7.%8.%9."/>
       <w:lvlJc w:val="left"/>
       <w:pPr>
-        <w:ind w:left="4680" w:hanging="1440"/>
+        <w:ind w:left="4549" w:hanging="1440"/>
       </w:pPr>
       <w:rPr>
         <w:rFonts w:hint="default"/>
       </w:rPr>
     </w:lvl>
   </w:abstractNum>
-  <w:abstractNum w:abstractNumId="4">
+  <w:abstractNum w:abstractNumId="5">
     <w:nsid w:val="13B06AAF"/>
     <w:multiLevelType w:val="hybridMultilevel"/>
     <w:tmpl w:val="33021FF2"/>
@@ -16624,7 +18474,7 @@
       </w:rPr>
     </w:lvl>
   </w:abstractNum>
-  <w:abstractNum w:abstractNumId="5">
+  <w:abstractNum w:abstractNumId="6">
     <w:nsid w:val="14595531"/>
     <w:multiLevelType w:val="hybridMultilevel"/>
     <w:tmpl w:val="EDFC72B0"/>
@@ -16738,7 +18588,350 @@
       </w:rPr>
     </w:lvl>
   </w:abstractNum>
-  <w:abstractNum w:abstractNumId="6">
+  <w:abstractNum w:abstractNumId="7">
+    <w:nsid w:val="15396049"/>
+    <w:multiLevelType w:val="multilevel"/>
+    <w:tmpl w:val="D5A60288"/>
+    <w:lvl w:ilvl="0">
+      <w:start w:val="1"/>
+      <w:numFmt w:val="decimal"/>
+      <w:lvlText w:val="%1."/>
+      <w:lvlJc w:val="left"/>
+      <w:pPr>
+        <w:ind w:left="360" w:hanging="360"/>
+      </w:pPr>
+      <w:rPr>
+        <w:rFonts w:hint="default"/>
+      </w:rPr>
+    </w:lvl>
+    <w:lvl w:ilvl="1">
+      <w:start w:val="1"/>
+      <w:numFmt w:val="decimal"/>
+      <w:lvlRestart w:val="0"/>
+      <w:suff w:val="space"/>
+      <w:lvlText w:val="%1.%2."/>
+      <w:lvlJc w:val="left"/>
+      <w:pPr>
+        <w:ind w:left="792" w:hanging="432"/>
+      </w:pPr>
+      <w:rPr>
+        <w:rFonts w:hint="default"/>
+      </w:rPr>
+    </w:lvl>
+    <w:lvl w:ilvl="2">
+      <w:start w:val="1"/>
+      <w:numFmt w:val="decimal"/>
+      <w:lvlRestart w:val="0"/>
+      <w:lvlText w:val="%1.%2.%3."/>
+      <w:lvlJc w:val="left"/>
+      <w:pPr>
+        <w:ind w:left="1224" w:hanging="504"/>
+      </w:pPr>
+      <w:rPr>
+        <w:rFonts w:hint="default"/>
+      </w:rPr>
+    </w:lvl>
+    <w:lvl w:ilvl="3">
+      <w:start w:val="1"/>
+      <w:numFmt w:val="decimal"/>
+      <w:lvlRestart w:val="0"/>
+      <w:lvlText w:val="%1.%2.%3.%4."/>
+      <w:lvlJc w:val="left"/>
+      <w:pPr>
+        <w:ind w:left="1728" w:hanging="648"/>
+      </w:pPr>
+      <w:rPr>
+        <w:rFonts w:hint="default"/>
+      </w:rPr>
+    </w:lvl>
+    <w:lvl w:ilvl="4">
+      <w:start w:val="1"/>
+      <w:numFmt w:val="decimal"/>
+      <w:lvlText w:val="%1.%2.%3.%4.%5."/>
+      <w:lvlJc w:val="left"/>
+      <w:pPr>
+        <w:ind w:left="2232" w:hanging="792"/>
+      </w:pPr>
+      <w:rPr>
+        <w:rFonts w:hint="default"/>
+      </w:rPr>
+    </w:lvl>
+    <w:lvl w:ilvl="5">
+      <w:start w:val="1"/>
+      <w:numFmt w:val="decimal"/>
+      <w:lvlText w:val="%1.%2.%3.%4.%5.%6."/>
+      <w:lvlJc w:val="left"/>
+      <w:pPr>
+        <w:ind w:left="2736" w:hanging="936"/>
+      </w:pPr>
+      <w:rPr>
+        <w:rFonts w:hint="default"/>
+      </w:rPr>
+    </w:lvl>
+    <w:lvl w:ilvl="6">
+      <w:start w:val="1"/>
+      <w:numFmt w:val="decimal"/>
+      <w:lvlText w:val="%1.%2.%3.%4.%5.%6.%7."/>
+      <w:lvlJc w:val="left"/>
+      <w:pPr>
+        <w:ind w:left="3240" w:hanging="1080"/>
+      </w:pPr>
+      <w:rPr>
+        <w:rFonts w:hint="default"/>
+      </w:rPr>
+    </w:lvl>
+    <w:lvl w:ilvl="7">
+      <w:start w:val="1"/>
+      <w:numFmt w:val="decimal"/>
+      <w:lvlText w:val="%1.%2.%3.%4.%5.%6.%7.%8."/>
+      <w:lvlJc w:val="left"/>
+      <w:pPr>
+        <w:ind w:left="3744" w:hanging="1224"/>
+      </w:pPr>
+      <w:rPr>
+        <w:rFonts w:hint="default"/>
+      </w:rPr>
+    </w:lvl>
+    <w:lvl w:ilvl="8">
+      <w:start w:val="1"/>
+      <w:numFmt w:val="decimal"/>
+      <w:lvlText w:val="%1.%2.%3.%4.%5.%6.%7.%8.%9."/>
+      <w:lvlJc w:val="left"/>
+      <w:pPr>
+        <w:ind w:left="4320" w:hanging="1440"/>
+      </w:pPr>
+      <w:rPr>
+        <w:rFonts w:hint="default"/>
+      </w:rPr>
+    </w:lvl>
+  </w:abstractNum>
+  <w:abstractNum w:abstractNumId="8">
+    <w:nsid w:val="18E664C0"/>
+    <w:multiLevelType w:val="multilevel"/>
+    <w:tmpl w:val="D616A262"/>
+    <w:lvl w:ilvl="0">
+      <w:start w:val="1"/>
+      <w:numFmt w:val="decimal"/>
+      <w:lvlText w:val="%1."/>
+      <w:lvlJc w:val="left"/>
+      <w:pPr>
+        <w:ind w:left="589" w:hanging="360"/>
+      </w:pPr>
+      <w:rPr>
+        <w:rFonts w:hint="default"/>
+      </w:rPr>
+    </w:lvl>
+    <w:lvl w:ilvl="1">
+      <w:start w:val="1"/>
+      <w:numFmt w:val="decimal"/>
+      <w:lvlText w:val="%1.%2."/>
+      <w:lvlJc w:val="left"/>
+      <w:pPr>
+        <w:ind w:left="1152" w:hanging="432"/>
+      </w:pPr>
+      <w:rPr>
+        <w:rFonts w:hint="default"/>
+      </w:rPr>
+    </w:lvl>
+    <w:lvl w:ilvl="2">
+      <w:start w:val="1"/>
+      <w:numFmt w:val="decimal"/>
+      <w:lvlText w:val="%1.%2.%3."/>
+      <w:lvlJc w:val="left"/>
+      <w:pPr>
+        <w:ind w:left="1507" w:hanging="504"/>
+      </w:pPr>
+      <w:rPr>
+        <w:rFonts w:hint="default"/>
+      </w:rPr>
+    </w:lvl>
+    <w:lvl w:ilvl="3">
+      <w:start w:val="1"/>
+      <w:numFmt w:val="decimal"/>
+      <w:lvlText w:val="%1.%2.%3.%4."/>
+      <w:lvlJc w:val="left"/>
+      <w:pPr>
+        <w:ind w:left="1957" w:hanging="648"/>
+      </w:pPr>
+      <w:rPr>
+        <w:rFonts w:hint="default"/>
+      </w:rPr>
+    </w:lvl>
+    <w:lvl w:ilvl="4">
+      <w:start w:val="1"/>
+      <w:numFmt w:val="decimal"/>
+      <w:lvlText w:val="%1.%2.%3.%4.%5."/>
+      <w:lvlJc w:val="left"/>
+      <w:pPr>
+        <w:ind w:left="2461" w:hanging="792"/>
+      </w:pPr>
+      <w:rPr>
+        <w:rFonts w:hint="default"/>
+      </w:rPr>
+    </w:lvl>
+    <w:lvl w:ilvl="5">
+      <w:start w:val="1"/>
+      <w:numFmt w:val="decimal"/>
+      <w:lvlText w:val="%1.%2.%3.%4.%5.%6."/>
+      <w:lvlJc w:val="left"/>
+      <w:pPr>
+        <w:ind w:left="2965" w:hanging="936"/>
+      </w:pPr>
+      <w:rPr>
+        <w:rFonts w:hint="default"/>
+      </w:rPr>
+    </w:lvl>
+    <w:lvl w:ilvl="6">
+      <w:start w:val="1"/>
+      <w:numFmt w:val="decimal"/>
+      <w:lvlText w:val="%1.%2.%3.%4.%5.%6.%7."/>
+      <w:lvlJc w:val="left"/>
+      <w:pPr>
+        <w:ind w:left="3469" w:hanging="1080"/>
+      </w:pPr>
+      <w:rPr>
+        <w:rFonts w:hint="default"/>
+      </w:rPr>
+    </w:lvl>
+    <w:lvl w:ilvl="7">
+      <w:start w:val="1"/>
+      <w:numFmt w:val="decimal"/>
+      <w:lvlText w:val="%1.%2.%3.%4.%5.%6.%7.%8."/>
+      <w:lvlJc w:val="left"/>
+      <w:pPr>
+        <w:ind w:left="3973" w:hanging="1224"/>
+      </w:pPr>
+      <w:rPr>
+        <w:rFonts w:hint="default"/>
+      </w:rPr>
+    </w:lvl>
+    <w:lvl w:ilvl="8">
+      <w:start w:val="1"/>
+      <w:numFmt w:val="decimal"/>
+      <w:lvlText w:val="%1.%2.%3.%4.%5.%6.%7.%8.%9."/>
+      <w:lvlJc w:val="left"/>
+      <w:pPr>
+        <w:ind w:left="4549" w:hanging="1440"/>
+      </w:pPr>
+      <w:rPr>
+        <w:rFonts w:hint="default"/>
+      </w:rPr>
+    </w:lvl>
+  </w:abstractNum>
+  <w:abstractNum w:abstractNumId="9">
+    <w:nsid w:val="1BB35497"/>
+    <w:multiLevelType w:val="multilevel"/>
+    <w:tmpl w:val="A17C8E8A"/>
+    <w:lvl w:ilvl="0">
+      <w:start w:val="1"/>
+      <w:numFmt w:val="decimal"/>
+      <w:lvlText w:val="%1."/>
+      <w:lvlJc w:val="left"/>
+      <w:pPr>
+        <w:ind w:left="720" w:hanging="360"/>
+      </w:pPr>
+      <w:rPr>
+        <w:rFonts w:hint="default"/>
+      </w:rPr>
+    </w:lvl>
+    <w:lvl w:ilvl="1">
+      <w:start w:val="1"/>
+      <w:numFmt w:val="decimal"/>
+      <w:lvlText w:val="%1.%2."/>
+      <w:lvlJc w:val="left"/>
+      <w:pPr>
+        <w:ind w:left="1283" w:hanging="432"/>
+      </w:pPr>
+      <w:rPr>
+        <w:rFonts w:hint="default"/>
+      </w:rPr>
+    </w:lvl>
+    <w:lvl w:ilvl="2">
+      <w:start w:val="1"/>
+      <w:numFmt w:val="decimal"/>
+      <w:lvlText w:val="%1.%2.%3."/>
+      <w:lvlJc w:val="left"/>
+      <w:pPr>
+        <w:ind w:left="1638" w:hanging="504"/>
+      </w:pPr>
+      <w:rPr>
+        <w:rFonts w:hint="default"/>
+      </w:rPr>
+    </w:lvl>
+    <w:lvl w:ilvl="3">
+      <w:start w:val="1"/>
+      <w:numFmt w:val="decimal"/>
+      <w:lvlText w:val="%1.%2.%3.%4."/>
+      <w:lvlJc w:val="left"/>
+      <w:pPr>
+        <w:ind w:left="2088" w:hanging="648"/>
+      </w:pPr>
+      <w:rPr>
+        <w:rFonts w:hint="default"/>
+      </w:rPr>
+    </w:lvl>
+    <w:lvl w:ilvl="4">
+      <w:start w:val="1"/>
+      <w:numFmt w:val="decimal"/>
+      <w:lvlText w:val="%1.%2.%3.%4.%5."/>
+      <w:lvlJc w:val="left"/>
+      <w:pPr>
+        <w:ind w:left="2592" w:hanging="792"/>
+      </w:pPr>
+      <w:rPr>
+        <w:rFonts w:hint="default"/>
+      </w:rPr>
+    </w:lvl>
+    <w:lvl w:ilvl="5">
+      <w:start w:val="1"/>
+      <w:numFmt w:val="decimal"/>
+      <w:lvlText w:val="%1.%2.%3.%4.%5.%6."/>
+      <w:lvlJc w:val="left"/>
+      <w:pPr>
+        <w:ind w:left="3096" w:hanging="936"/>
+      </w:pPr>
+      <w:rPr>
+        <w:rFonts w:hint="default"/>
+      </w:rPr>
+    </w:lvl>
+    <w:lvl w:ilvl="6">
+      <w:start w:val="1"/>
+      <w:numFmt w:val="decimal"/>
+      <w:lvlText w:val="%1.%2.%3.%4.%5.%6.%7."/>
+      <w:lvlJc w:val="left"/>
+      <w:pPr>
+        <w:ind w:left="3600" w:hanging="1080"/>
+      </w:pPr>
+      <w:rPr>
+        <w:rFonts w:hint="default"/>
+      </w:rPr>
+    </w:lvl>
+    <w:lvl w:ilvl="7">
+      <w:start w:val="1"/>
+      <w:numFmt w:val="decimal"/>
+      <w:lvlText w:val="%1.%2.%3.%4.%5.%6.%7.%8."/>
+      <w:lvlJc w:val="left"/>
+      <w:pPr>
+        <w:ind w:left="4104" w:hanging="1224"/>
+      </w:pPr>
+      <w:rPr>
+        <w:rFonts w:hint="default"/>
+      </w:rPr>
+    </w:lvl>
+    <w:lvl w:ilvl="8">
+      <w:start w:val="1"/>
+      <w:numFmt w:val="decimal"/>
+      <w:lvlText w:val="%1.%2.%3.%4.%5.%6.%7.%8.%9."/>
+      <w:lvlJc w:val="left"/>
+      <w:pPr>
+        <w:ind w:left="4680" w:hanging="1440"/>
+      </w:pPr>
+      <w:rPr>
+        <w:rFonts w:hint="default"/>
+      </w:rPr>
+    </w:lvl>
+  </w:abstractNum>
+  <w:abstractNum w:abstractNumId="10">
     <w:nsid w:val="24295F64"/>
     <w:multiLevelType w:val="hybridMultilevel"/>
     <w:tmpl w:val="765C3B2C"/>
@@ -16852,7 +19045,7 @@
       </w:rPr>
     </w:lvl>
   </w:abstractNum>
-  <w:abstractNum w:abstractNumId="7">
+  <w:abstractNum w:abstractNumId="11">
     <w:nsid w:val="25D10991"/>
     <w:multiLevelType w:val="hybridMultilevel"/>
     <w:tmpl w:val="6030A8F2"/>
@@ -16966,7 +19159,126 @@
       </w:rPr>
     </w:lvl>
   </w:abstractNum>
-  <w:abstractNum w:abstractNumId="8">
+  <w:abstractNum w:abstractNumId="12">
+    <w:nsid w:val="385F6629"/>
+    <w:multiLevelType w:val="multilevel"/>
+    <w:tmpl w:val="5184C01C"/>
+    <w:lvl w:ilvl="0">
+      <w:start w:val="1"/>
+      <w:numFmt w:val="decimal"/>
+      <w:suff w:val="space"/>
+      <w:lvlText w:val="%1."/>
+      <w:lvlJc w:val="left"/>
+      <w:pPr>
+        <w:ind w:left="360" w:hanging="360"/>
+      </w:pPr>
+      <w:rPr>
+        <w:rFonts w:hint="default"/>
+      </w:rPr>
+    </w:lvl>
+    <w:lvl w:ilvl="1">
+      <w:start w:val="1"/>
+      <w:numFmt w:val="decimal"/>
+      <w:lvlRestart w:val="0"/>
+      <w:suff w:val="space"/>
+      <w:lvlText w:val="%1.%2."/>
+      <w:lvlJc w:val="left"/>
+      <w:pPr>
+        <w:ind w:left="792" w:hanging="432"/>
+      </w:pPr>
+      <w:rPr>
+        <w:rFonts w:hint="default"/>
+      </w:rPr>
+    </w:lvl>
+    <w:lvl w:ilvl="2">
+      <w:start w:val="1"/>
+      <w:numFmt w:val="decimal"/>
+      <w:lvlRestart w:val="0"/>
+      <w:suff w:val="space"/>
+      <w:lvlText w:val="%1.%2.%3."/>
+      <w:lvlJc w:val="left"/>
+      <w:pPr>
+        <w:ind w:left="1224" w:hanging="504"/>
+      </w:pPr>
+      <w:rPr>
+        <w:rFonts w:hint="default"/>
+      </w:rPr>
+    </w:lvl>
+    <w:lvl w:ilvl="3">
+      <w:start w:val="1"/>
+      <w:numFmt w:val="decimal"/>
+      <w:lvlRestart w:val="0"/>
+      <w:lvlText w:val="%1.%2.%3.%4."/>
+      <w:lvlJc w:val="left"/>
+      <w:pPr>
+        <w:ind w:left="1728" w:hanging="648"/>
+      </w:pPr>
+      <w:rPr>
+        <w:rFonts w:hint="default"/>
+      </w:rPr>
+    </w:lvl>
+    <w:lvl w:ilvl="4">
+      <w:start w:val="1"/>
+      <w:numFmt w:val="decimal"/>
+      <w:lvlText w:val="%1.%2.%3.%4.%5."/>
+      <w:lvlJc w:val="left"/>
+      <w:pPr>
+        <w:ind w:left="2232" w:hanging="792"/>
+      </w:pPr>
+      <w:rPr>
+        <w:rFonts w:hint="default"/>
+      </w:rPr>
+    </w:lvl>
+    <w:lvl w:ilvl="5">
+      <w:start w:val="1"/>
+      <w:numFmt w:val="decimal"/>
+      <w:lvlText w:val="%1.%2.%3.%4.%5.%6."/>
+      <w:lvlJc w:val="left"/>
+      <w:pPr>
+        <w:ind w:left="2736" w:hanging="936"/>
+      </w:pPr>
+      <w:rPr>
+        <w:rFonts w:hint="default"/>
+      </w:rPr>
+    </w:lvl>
+    <w:lvl w:ilvl="6">
+      <w:start w:val="1"/>
+      <w:numFmt w:val="decimal"/>
+      <w:lvlText w:val="%1.%2.%3.%4.%5.%6.%7."/>
+      <w:lvlJc w:val="left"/>
+      <w:pPr>
+        <w:ind w:left="3240" w:hanging="1080"/>
+      </w:pPr>
+      <w:rPr>
+        <w:rFonts w:hint="default"/>
+      </w:rPr>
+    </w:lvl>
+    <w:lvl w:ilvl="7">
+      <w:start w:val="1"/>
+      <w:numFmt w:val="decimal"/>
+      <w:lvlText w:val="%1.%2.%3.%4.%5.%6.%7.%8."/>
+      <w:lvlJc w:val="left"/>
+      <w:pPr>
+        <w:ind w:left="3744" w:hanging="1224"/>
+      </w:pPr>
+      <w:rPr>
+        <w:rFonts w:hint="default"/>
+      </w:rPr>
+    </w:lvl>
+    <w:lvl w:ilvl="8">
+      <w:start w:val="1"/>
+      <w:numFmt w:val="decimal"/>
+      <w:lvlText w:val="%1.%2.%3.%4.%5.%6.%7.%8.%9."/>
+      <w:lvlJc w:val="left"/>
+      <w:pPr>
+        <w:ind w:left="4320" w:hanging="1440"/>
+      </w:pPr>
+      <w:rPr>
+        <w:rFonts w:hint="default"/>
+      </w:rPr>
+    </w:lvl>
+  </w:abstractNum>
+  <w:abstractNum w:abstractNumId="13">
     <w:nsid w:val="38DF72F1"/>
     <w:multiLevelType w:val="multilevel"/>
     <w:tmpl w:val="2FF2C0B6"/>
@@ -17079,7 +19391,245 @@
       </w:rPr>
     </w:lvl>
   </w:abstractNum>
-  <w:abstractNum w:abstractNumId="9">
+  <w:abstractNum w:abstractNumId="14">
+    <w:nsid w:val="3A075E19"/>
+    <w:multiLevelType w:val="multilevel"/>
+    <w:tmpl w:val="225C8CA2"/>
+    <w:lvl w:ilvl="0">
+      <w:start w:val="1"/>
+      <w:numFmt w:val="decimal"/>
+      <w:suff w:val="space"/>
+      <w:lvlText w:val="%1."/>
+      <w:lvlJc w:val="left"/>
+      <w:pPr>
+        <w:ind w:left="360" w:hanging="360"/>
+      </w:pPr>
+      <w:rPr>
+        <w:rFonts w:hint="default"/>
+      </w:rPr>
+    </w:lvl>
+    <w:lvl w:ilvl="1">
+      <w:start w:val="1"/>
+      <w:numFmt w:val="decimal"/>
+      <w:lvlRestart w:val="0"/>
+      <w:suff w:val="space"/>
+      <w:lvlText w:val="%1.%2."/>
+      <w:lvlJc w:val="left"/>
+      <w:pPr>
+        <w:ind w:left="792" w:hanging="432"/>
+      </w:pPr>
+      <w:rPr>
+        <w:rFonts w:hint="default"/>
+      </w:rPr>
+    </w:lvl>
+    <w:lvl w:ilvl="2">
+      <w:start w:val="1"/>
+      <w:numFmt w:val="decimal"/>
+      <w:lvlRestart w:val="0"/>
+      <w:suff w:val="space"/>
+      <w:lvlText w:val="%1.%2.%3."/>
+      <w:lvlJc w:val="left"/>
+      <w:pPr>
+        <w:ind w:left="1224" w:hanging="504"/>
+      </w:pPr>
+      <w:rPr>
+        <w:rFonts w:hint="default"/>
+      </w:rPr>
+    </w:lvl>
+    <w:lvl w:ilvl="3">
+      <w:start w:val="1"/>
+      <w:numFmt w:val="decimal"/>
+      <w:lvlRestart w:val="0"/>
+      <w:lvlText w:val="%1.%2.%3.%4."/>
+      <w:lvlJc w:val="left"/>
+      <w:pPr>
+        <w:ind w:left="1728" w:hanging="648"/>
+      </w:pPr>
+      <w:rPr>
+        <w:rFonts w:hint="default"/>
+      </w:rPr>
+    </w:lvl>
+    <w:lvl w:ilvl="4">
+      <w:start w:val="1"/>
+      <w:numFmt w:val="decimal"/>
+      <w:lvlText w:val="%1.%2.%3.%4.%5."/>
+      <w:lvlJc w:val="left"/>
+      <w:pPr>
+        <w:ind w:left="2232" w:hanging="792"/>
+      </w:pPr>
+      <w:rPr>
+        <w:rFonts w:hint="default"/>
+      </w:rPr>
+    </w:lvl>
+    <w:lvl w:ilvl="5">
+      <w:start w:val="1"/>
+      <w:numFmt w:val="decimal"/>
+      <w:lvlText w:val="%1.%2.%3.%4.%5.%6."/>
+      <w:lvlJc w:val="left"/>
+      <w:pPr>
+        <w:ind w:left="2736" w:hanging="936"/>
+      </w:pPr>
+      <w:rPr>
+        <w:rFonts w:hint="default"/>
+      </w:rPr>
+    </w:lvl>
+    <w:lvl w:ilvl="6">
+      <w:start w:val="1"/>
+      <w:numFmt w:val="decimal"/>
+      <w:lvlText w:val="%1.%2.%3.%4.%5.%6.%7."/>
+      <w:lvlJc w:val="left"/>
+      <w:pPr>
+        <w:ind w:left="3240" w:hanging="1080"/>
+      </w:pPr>
+      <w:rPr>
+        <w:rFonts w:hint="default"/>
+      </w:rPr>
+    </w:lvl>
+    <w:lvl w:ilvl="7">
+      <w:start w:val="1"/>
+      <w:numFmt w:val="decimal"/>
+      <w:lvlText w:val="%1.%2.%3.%4.%5.%6.%7.%8."/>
+      <w:lvlJc w:val="left"/>
+      <w:pPr>
+        <w:ind w:left="3744" w:hanging="1224"/>
+      </w:pPr>
+      <w:rPr>
+        <w:rFonts w:hint="default"/>
+      </w:rPr>
+    </w:lvl>
+    <w:lvl w:ilvl="8">
+      <w:start w:val="1"/>
+      <w:numFmt w:val="decimal"/>
+      <w:lvlText w:val="%1.%2.%3.%4.%5.%6.%7.%8.%9."/>
+      <w:lvlJc w:val="left"/>
+      <w:pPr>
+        <w:ind w:left="4320" w:hanging="1440"/>
+      </w:pPr>
+      <w:rPr>
+        <w:rFonts w:hint="default"/>
+      </w:rPr>
+    </w:lvl>
+  </w:abstractNum>
+  <w:abstractNum w:abstractNumId="15">
+    <w:nsid w:val="3A0B0A9E"/>
+    <w:multiLevelType w:val="multilevel"/>
+    <w:tmpl w:val="08866724"/>
+    <w:lvl w:ilvl="0">
+      <w:start w:val="1"/>
+      <w:numFmt w:val="decimal"/>
+      <w:suff w:val="space"/>
+      <w:lvlText w:val="%1."/>
+      <w:lvlJc w:val="left"/>
+      <w:pPr>
+        <w:ind w:left="360" w:hanging="360"/>
+      </w:pPr>
+      <w:rPr>
+        <w:rFonts w:hint="default"/>
+      </w:rPr>
+    </w:lvl>
+    <w:lvl w:ilvl="1">
+      <w:start w:val="1"/>
+      <w:numFmt w:val="decimal"/>
+      <w:lvlRestart w:val="0"/>
+      <w:suff w:val="space"/>
+      <w:lvlText w:val="%1.%2."/>
+      <w:lvlJc w:val="left"/>
+      <w:pPr>
+        <w:ind w:left="792" w:hanging="432"/>
+      </w:pPr>
+      <w:rPr>
+        <w:rFonts w:hint="default"/>
+      </w:rPr>
+    </w:lvl>
+    <w:lvl w:ilvl="2">
+      <w:start w:val="1"/>
+      <w:numFmt w:val="decimal"/>
+      <w:lvlRestart w:val="0"/>
+      <w:suff w:val="space"/>
+      <w:lvlText w:val="%1.%2.%3."/>
+      <w:lvlJc w:val="left"/>
+      <w:pPr>
+        <w:ind w:left="1224" w:hanging="504"/>
+      </w:pPr>
+      <w:rPr>
+        <w:rFonts w:hint="default"/>
+      </w:rPr>
+    </w:lvl>
+    <w:lvl w:ilvl="3">
+      <w:start w:val="1"/>
+      <w:numFmt w:val="decimal"/>
+      <w:lvlRestart w:val="0"/>
+      <w:lvlText w:val="%1.%2.%3.%4."/>
+      <w:lvlJc w:val="left"/>
+      <w:pPr>
+        <w:ind w:left="1728" w:hanging="648"/>
+      </w:pPr>
+      <w:rPr>
+        <w:rFonts w:hint="default"/>
+      </w:rPr>
+    </w:lvl>
+    <w:lvl w:ilvl="4">
+      <w:start w:val="1"/>
+      <w:numFmt w:val="decimal"/>
+      <w:lvlText w:val="%1.%2.%3.%4.%5."/>
+      <w:lvlJc w:val="left"/>
+      <w:pPr>
+        <w:ind w:left="2232" w:hanging="792"/>
+      </w:pPr>
+      <w:rPr>
+        <w:rFonts w:hint="default"/>
+      </w:rPr>
+    </w:lvl>
+    <w:lvl w:ilvl="5">
+      <w:start w:val="1"/>
+      <w:numFmt w:val="decimal"/>
+      <w:lvlText w:val="%1.%2.%3.%4.%5.%6."/>
+      <w:lvlJc w:val="left"/>
+      <w:pPr>
+        <w:ind w:left="2736" w:hanging="936"/>
+      </w:pPr>
+      <w:rPr>
+        <w:rFonts w:hint="default"/>
+      </w:rPr>
+    </w:lvl>
+    <w:lvl w:ilvl="6">
+      <w:start w:val="1"/>
+      <w:numFmt w:val="decimal"/>
+      <w:lvlText w:val="%1.%2.%3.%4.%5.%6.%7."/>
+      <w:lvlJc w:val="left"/>
+      <w:pPr>
+        <w:ind w:left="3240" w:hanging="1080"/>
+      </w:pPr>
+      <w:rPr>
+        <w:rFonts w:hint="default"/>
+      </w:rPr>
+    </w:lvl>
+    <w:lvl w:ilvl="7">
+      <w:start w:val="1"/>
+      <w:numFmt w:val="decimal"/>
+      <w:lvlText w:val="%1.%2.%3.%4.%5.%6.%7.%8."/>
+      <w:lvlJc w:val="left"/>
+      <w:pPr>
+        <w:ind w:left="3744" w:hanging="1224"/>
+      </w:pPr>
+      <w:rPr>
+        <w:rFonts w:hint="default"/>
+      </w:rPr>
+    </w:lvl>
+    <w:lvl w:ilvl="8">
+      <w:start w:val="1"/>
+      <w:numFmt w:val="decimal"/>
+      <w:lvlText w:val="%1.%2.%3.%4.%5.%6.%7.%8.%9."/>
+      <w:lvlJc w:val="left"/>
+      <w:pPr>
+        <w:ind w:left="4320" w:hanging="1440"/>
+      </w:pPr>
+      <w:rPr>
+        <w:rFonts w:hint="default"/>
+      </w:rPr>
+    </w:lvl>
+  </w:abstractNum>
+  <w:abstractNum w:abstractNumId="16">
     <w:nsid w:val="3CD915B6"/>
     <w:multiLevelType w:val="hybridMultilevel"/>
     <w:tmpl w:val="C8F274CE"/>
@@ -17193,7 +19743,7 @@
       </w:rPr>
     </w:lvl>
   </w:abstractNum>
-  <w:abstractNum w:abstractNumId="10">
+  <w:abstractNum w:abstractNumId="17">
     <w:nsid w:val="40A1320E"/>
     <w:multiLevelType w:val="hybridMultilevel"/>
     <w:tmpl w:val="7F80BEDE"/>
@@ -17307,7 +19857,7 @@
       </w:rPr>
     </w:lvl>
   </w:abstractNum>
-  <w:abstractNum w:abstractNumId="11">
+  <w:abstractNum w:abstractNumId="18">
     <w:nsid w:val="4286527C"/>
     <w:multiLevelType w:val="hybridMultilevel"/>
     <w:tmpl w:val="55D097A4"/>
@@ -17421,7 +19971,125 @@
       </w:rPr>
     </w:lvl>
   </w:abstractNum>
-  <w:abstractNum w:abstractNumId="12">
+  <w:abstractNum w:abstractNumId="19">
+    <w:nsid w:val="429E79C2"/>
+    <w:multiLevelType w:val="multilevel"/>
+    <w:tmpl w:val="3F24C9A4"/>
+    <w:lvl w:ilvl="0">
+      <w:start w:val="1"/>
+      <w:numFmt w:val="decimal"/>
+      <w:lvlText w:val="%1."/>
+      <w:lvlJc w:val="left"/>
+      <w:pPr>
+        <w:ind w:left="360" w:hanging="360"/>
+      </w:pPr>
+      <w:rPr>
+        <w:rFonts w:hint="default"/>
+      </w:rPr>
+    </w:lvl>
+    <w:lvl w:ilvl="1">
+      <w:start w:val="1"/>
+      <w:numFmt w:val="decimal"/>
+      <w:lvlRestart w:val="0"/>
+      <w:suff w:val="space"/>
+      <w:lvlText w:val="%1.%2."/>
+      <w:lvlJc w:val="left"/>
+      <w:pPr>
+        <w:ind w:left="792" w:hanging="432"/>
+      </w:pPr>
+      <w:rPr>
+        <w:rFonts w:hint="default"/>
+      </w:rPr>
+    </w:lvl>
+    <w:lvl w:ilvl="2">
+      <w:start w:val="1"/>
+      <w:numFmt w:val="decimal"/>
+      <w:lvlRestart w:val="0"/>
+      <w:suff w:val="space"/>
+      <w:lvlText w:val="%1.%2.%3."/>
+      <w:lvlJc w:val="left"/>
+      <w:pPr>
+        <w:ind w:left="1224" w:hanging="504"/>
+      </w:pPr>
+      <w:rPr>
+        <w:rFonts w:hint="default"/>
+      </w:rPr>
+    </w:lvl>
+    <w:lvl w:ilvl="3">
+      <w:start w:val="1"/>
+      <w:numFmt w:val="decimal"/>
+      <w:lvlRestart w:val="0"/>
+      <w:lvlText w:val="%1.%2.%3.%4."/>
+      <w:lvlJc w:val="left"/>
+      <w:pPr>
+        <w:ind w:left="1728" w:hanging="648"/>
+      </w:pPr>
+      <w:rPr>
+        <w:rFonts w:hint="default"/>
+      </w:rPr>
+    </w:lvl>
+    <w:lvl w:ilvl="4">
+      <w:start w:val="1"/>
+      <w:numFmt w:val="decimal"/>
+      <w:lvlText w:val="%1.%2.%3.%4.%5."/>
+      <w:lvlJc w:val="left"/>
+      <w:pPr>
+        <w:ind w:left="2232" w:hanging="792"/>
+      </w:pPr>
+      <w:rPr>
+        <w:rFonts w:hint="default"/>
+      </w:rPr>
+    </w:lvl>
+    <w:lvl w:ilvl="5">
+      <w:start w:val="1"/>
+      <w:numFmt w:val="decimal"/>
+      <w:lvlText w:val="%1.%2.%3.%4.%5.%6."/>
+      <w:lvlJc w:val="left"/>
+      <w:pPr>
+        <w:ind w:left="2736" w:hanging="936"/>
+      </w:pPr>
+      <w:rPr>
+        <w:rFonts w:hint="default"/>
+      </w:rPr>
+    </w:lvl>
+    <w:lvl w:ilvl="6">
+      <w:start w:val="1"/>
+      <w:numFmt w:val="decimal"/>
+      <w:lvlText w:val="%1.%2.%3.%4.%5.%6.%7."/>
+      <w:lvlJc w:val="left"/>
+      <w:pPr>
+        <w:ind w:left="3240" w:hanging="1080"/>
+      </w:pPr>
+      <w:rPr>
+        <w:rFonts w:hint="default"/>
+      </w:rPr>
+    </w:lvl>
+    <w:lvl w:ilvl="7">
+      <w:start w:val="1"/>
+      <w:numFmt w:val="decimal"/>
+      <w:lvlText w:val="%1.%2.%3.%4.%5.%6.%7.%8."/>
+      <w:lvlJc w:val="left"/>
+      <w:pPr>
+        <w:ind w:left="3744" w:hanging="1224"/>
+      </w:pPr>
+      <w:rPr>
+        <w:rFonts w:hint="default"/>
+      </w:rPr>
+    </w:lvl>
+    <w:lvl w:ilvl="8">
+      <w:start w:val="1"/>
+      <w:numFmt w:val="decimal"/>
+      <w:lvlText w:val="%1.%2.%3.%4.%5.%6.%7.%8.%9."/>
+      <w:lvlJc w:val="left"/>
+      <w:pPr>
+        <w:ind w:left="4320" w:hanging="1440"/>
+      </w:pPr>
+      <w:rPr>
+        <w:rFonts w:hint="default"/>
+      </w:rPr>
+    </w:lvl>
+  </w:abstractNum>
+  <w:abstractNum w:abstractNumId="20">
     <w:nsid w:val="4370684B"/>
     <w:multiLevelType w:val="hybridMultilevel"/>
     <w:tmpl w:val="AF7CCC4C"/>
@@ -17535,7 +20203,7 @@
       </w:rPr>
     </w:lvl>
   </w:abstractNum>
-  <w:abstractNum w:abstractNumId="13">
+  <w:abstractNum w:abstractNumId="21">
     <w:nsid w:val="4D4347B1"/>
     <w:multiLevelType w:val="hybridMultilevel"/>
     <w:tmpl w:val="2D186C2A"/>
@@ -17621,7 +20289,7 @@
       </w:pPr>
     </w:lvl>
   </w:abstractNum>
-  <w:abstractNum w:abstractNumId="14">
+  <w:abstractNum w:abstractNumId="22">
     <w:nsid w:val="514E62F8"/>
     <w:multiLevelType w:val="hybridMultilevel"/>
     <w:tmpl w:val="703C3BE0"/>
@@ -17710,7 +20378,7 @@
       </w:pPr>
     </w:lvl>
   </w:abstractNum>
-  <w:abstractNum w:abstractNumId="15">
+  <w:abstractNum w:abstractNumId="23">
     <w:nsid w:val="52392D0C"/>
     <w:multiLevelType w:val="hybridMultilevel"/>
     <w:tmpl w:val="C0309674"/>
@@ -17824,7 +20492,123 @@
       </w:rPr>
     </w:lvl>
   </w:abstractNum>
-  <w:abstractNum w:abstractNumId="16">
+  <w:abstractNum w:abstractNumId="24">
+    <w:nsid w:val="57D55A53"/>
+    <w:multiLevelType w:val="multilevel"/>
+    <w:tmpl w:val="EEA0FF34"/>
+    <w:lvl w:ilvl="0">
+      <w:start w:val="1"/>
+      <w:numFmt w:val="decimal"/>
+      <w:lvlText w:val="%1."/>
+      <w:lvlJc w:val="left"/>
+      <w:pPr>
+        <w:ind w:left="360" w:hanging="360"/>
+      </w:pPr>
+      <w:rPr>
+        <w:rFonts w:hint="default"/>
+      </w:rPr>
+    </w:lvl>
+    <w:lvl w:ilvl="1">
+      <w:start w:val="1"/>
+      <w:numFmt w:val="decimal"/>
+      <w:lvlRestart w:val="0"/>
+      <w:lvlText w:val="%1.%2."/>
+      <w:lvlJc w:val="left"/>
+      <w:pPr>
+        <w:ind w:left="792" w:hanging="432"/>
+      </w:pPr>
+      <w:rPr>
+        <w:rFonts w:hint="default"/>
+      </w:rPr>
+    </w:lvl>
+    <w:lvl w:ilvl="2">
+      <w:start w:val="1"/>
+      <w:numFmt w:val="decimal"/>
+      <w:lvlRestart w:val="0"/>
+      <w:lvlText w:val="%1.%2.%3."/>
+      <w:lvlJc w:val="left"/>
+      <w:pPr>
+        <w:ind w:left="1224" w:hanging="504"/>
+      </w:pPr>
+      <w:rPr>
+        <w:rFonts w:hint="default"/>
+      </w:rPr>
+    </w:lvl>
+    <w:lvl w:ilvl="3">
+      <w:start w:val="1"/>
+      <w:numFmt w:val="decimal"/>
+      <w:lvlRestart w:val="0"/>
+      <w:lvlText w:val="%1.%2.%3.%4."/>
+      <w:lvlJc w:val="left"/>
+      <w:pPr>
+        <w:ind w:left="1728" w:hanging="648"/>
+      </w:pPr>
+      <w:rPr>
+        <w:rFonts w:hint="default"/>
+      </w:rPr>
+    </w:lvl>
+    <w:lvl w:ilvl="4">
+      <w:start w:val="1"/>
+      <w:numFmt w:val="decimal"/>
+      <w:lvlText w:val="%1.%2.%3.%4.%5."/>
+      <w:lvlJc w:val="left"/>
+      <w:pPr>
+        <w:ind w:left="2232" w:hanging="792"/>
+      </w:pPr>
+      <w:rPr>
+        <w:rFonts w:hint="default"/>
+      </w:rPr>
+    </w:lvl>
+    <w:lvl w:ilvl="5">
+      <w:start w:val="1"/>
+      <w:numFmt w:val="decimal"/>
+      <w:lvlText w:val="%1.%2.%3.%4.%5.%6."/>
+      <w:lvlJc w:val="left"/>
+      <w:pPr>
+        <w:ind w:left="2736" w:hanging="936"/>
+      </w:pPr>
+      <w:rPr>
+        <w:rFonts w:hint="default"/>
+      </w:rPr>
+    </w:lvl>
+    <w:lvl w:ilvl="6">
+      <w:start w:val="1"/>
+      <w:numFmt w:val="decimal"/>
+      <w:lvlText w:val="%1.%2.%3.%4.%5.%6.%7."/>
+      <w:lvlJc w:val="left"/>
+      <w:pPr>
+        <w:ind w:left="3240" w:hanging="1080"/>
+      </w:pPr>
+      <w:rPr>
+        <w:rFonts w:hint="default"/>
+      </w:rPr>
+    </w:lvl>
+    <w:lvl w:ilvl="7">
+      <w:start w:val="1"/>
+      <w:numFmt w:val="decimal"/>
+      <w:lvlText w:val="%1.%2.%3.%4.%5.%6.%7.%8."/>
+      <w:lvlJc w:val="left"/>
+      <w:pPr>
+        <w:ind w:left="3744" w:hanging="1224"/>
+      </w:pPr>
+      <w:rPr>
+        <w:rFonts w:hint="default"/>
+      </w:rPr>
+    </w:lvl>
+    <w:lvl w:ilvl="8">
+      <w:start w:val="1"/>
+      <w:numFmt w:val="decimal"/>
+      <w:lvlText w:val="%1.%2.%3.%4.%5.%6.%7.%8.%9."/>
+      <w:lvlJc w:val="left"/>
+      <w:pPr>
+        <w:ind w:left="4320" w:hanging="1440"/>
+      </w:pPr>
+      <w:rPr>
+        <w:rFonts w:hint="default"/>
+      </w:rPr>
+    </w:lvl>
+  </w:abstractNum>
+  <w:abstractNum w:abstractNumId="25">
     <w:nsid w:val="58E806BF"/>
     <w:multiLevelType w:val="hybridMultilevel"/>
     <w:tmpl w:val="FFF8837A"/>
@@ -17938,7 +20722,128 @@
       </w:rPr>
     </w:lvl>
   </w:abstractNum>
-  <w:abstractNum w:abstractNumId="17">
+  <w:abstractNum w:abstractNumId="26">
+    <w:nsid w:val="592A6246"/>
+    <w:multiLevelType w:val="multilevel"/>
+    <w:tmpl w:val="05E0E58E"/>
+    <w:lvl w:ilvl="0">
+      <w:start w:val="1"/>
+      <w:numFmt w:val="decimal"/>
+      <w:pStyle w:val="Titre"/>
+      <w:suff w:val="space"/>
+      <w:lvlText w:val="%1."/>
+      <w:lvlJc w:val="left"/>
+      <w:pPr>
+        <w:ind w:left="360" w:hanging="360"/>
+      </w:pPr>
+      <w:rPr>
+        <w:rFonts w:hint="default"/>
+      </w:rPr>
+    </w:lvl>
+    <w:lvl w:ilvl="1">
+      <w:start w:val="1"/>
+      <w:numFmt w:val="decimal"/>
+      <w:pStyle w:val="Titre1"/>
+      <w:suff w:val="space"/>
+      <w:lvlText w:val="%1.%2."/>
+      <w:lvlJc w:val="left"/>
+      <w:pPr>
+        <w:ind w:left="792" w:hanging="432"/>
+      </w:pPr>
+      <w:rPr>
+        <w:rFonts w:hint="default"/>
+      </w:rPr>
+    </w:lvl>
+    <w:lvl w:ilvl="2">
+      <w:start w:val="1"/>
+      <w:numFmt w:val="decimal"/>
+      <w:pStyle w:val="Titre2"/>
+      <w:suff w:val="space"/>
+      <w:lvlText w:val="%1.%2.%3."/>
+      <w:lvlJc w:val="left"/>
+      <w:pPr>
+        <w:ind w:left="1224" w:hanging="504"/>
+      </w:pPr>
+      <w:rPr>
+        <w:rFonts w:hint="default"/>
+      </w:rPr>
+    </w:lvl>
+    <w:lvl w:ilvl="3">
+      <w:start w:val="1"/>
+      <w:numFmt w:val="decimal"/>
+      <w:pStyle w:val="Titre3"/>
+      <w:lvlText w:val="%1.%2.%3.%4."/>
+      <w:lvlJc w:val="left"/>
+      <w:pPr>
+        <w:ind w:left="1728" w:hanging="648"/>
+      </w:pPr>
+      <w:rPr>
+        <w:rFonts w:hint="default"/>
+      </w:rPr>
+    </w:lvl>
+    <w:lvl w:ilvl="4">
+      <w:start w:val="1"/>
+      <w:numFmt w:val="decimal"/>
+      <w:pStyle w:val="Titre4"/>
+      <w:lvlText w:val="%1.%2.%3.%4.%5."/>
+      <w:lvlJc w:val="left"/>
+      <w:pPr>
+        <w:ind w:left="2232" w:hanging="792"/>
+      </w:pPr>
+      <w:rPr>
+        <w:rFonts w:hint="default"/>
+      </w:rPr>
+    </w:lvl>
+    <w:lvl w:ilvl="5">
+      <w:start w:val="1"/>
+      <w:numFmt w:val="decimal"/>
+      <w:lvlText w:val="%1.%2.%3.%4.%5.%6."/>
+      <w:lvlJc w:val="left"/>
+      <w:pPr>
+        <w:ind w:left="2736" w:hanging="936"/>
+      </w:pPr>
+      <w:rPr>
+        <w:rFonts w:hint="default"/>
+      </w:rPr>
+    </w:lvl>
+    <w:lvl w:ilvl="6">
+      <w:start w:val="1"/>
+      <w:numFmt w:val="decimal"/>
+      <w:lvlText w:val="%1.%2.%3.%4.%5.%6.%7."/>
+      <w:lvlJc w:val="left"/>
+      <w:pPr>
+        <w:ind w:left="3240" w:hanging="1080"/>
+      </w:pPr>
+      <w:rPr>
+        <w:rFonts w:hint="default"/>
+      </w:rPr>
+    </w:lvl>
+    <w:lvl w:ilvl="7">
+      <w:start w:val="1"/>
+      <w:numFmt w:val="decimal"/>
+      <w:lvlText w:val="%1.%2.%3.%4.%5.%6.%7.%8."/>
+      <w:lvlJc w:val="left"/>
+      <w:pPr>
+        <w:ind w:left="3744" w:hanging="1224"/>
+      </w:pPr>
+      <w:rPr>
+        <w:rFonts w:hint="default"/>
+      </w:rPr>
+    </w:lvl>
+    <w:lvl w:ilvl="8">
+      <w:start w:val="1"/>
+      <w:numFmt w:val="decimal"/>
+      <w:lvlText w:val="%1.%2.%3.%4.%5.%6.%7.%8.%9."/>
+      <w:lvlJc w:val="left"/>
+      <w:pPr>
+        <w:ind w:left="4320" w:hanging="1440"/>
+      </w:pPr>
+      <w:rPr>
+        <w:rFonts w:hint="default"/>
+      </w:rPr>
+    </w:lvl>
+  </w:abstractNum>
+  <w:abstractNum w:abstractNumId="27">
     <w:nsid w:val="5ADF5816"/>
     <w:multiLevelType w:val="hybridMultilevel"/>
     <w:tmpl w:val="F8EABB88"/>
@@ -18051,7 +20956,7 @@
       </w:rPr>
     </w:lvl>
   </w:abstractNum>
-  <w:abstractNum w:abstractNumId="18">
+  <w:abstractNum w:abstractNumId="28">
     <w:nsid w:val="5B587741"/>
     <w:multiLevelType w:val="hybridMultilevel"/>
     <w:tmpl w:val="83BEB434"/>
@@ -18165,7 +21070,7 @@
       </w:rPr>
     </w:lvl>
   </w:abstractNum>
-  <w:abstractNum w:abstractNumId="19">
+  <w:abstractNum w:abstractNumId="29">
     <w:nsid w:val="5C2658D9"/>
     <w:multiLevelType w:val="hybridMultilevel"/>
     <w:tmpl w:val="857ECB46"/>
@@ -18279,7 +21184,7 @@
       </w:rPr>
     </w:lvl>
   </w:abstractNum>
-  <w:abstractNum w:abstractNumId="20">
+  <w:abstractNum w:abstractNumId="30">
     <w:nsid w:val="5CE17E05"/>
     <w:multiLevelType w:val="hybridMultilevel"/>
     <w:tmpl w:val="D4462B00"/>
@@ -18393,7 +21298,7 @@
       </w:rPr>
     </w:lvl>
   </w:abstractNum>
-  <w:abstractNum w:abstractNumId="21">
+  <w:abstractNum w:abstractNumId="31">
     <w:nsid w:val="5D316448"/>
     <w:multiLevelType w:val="hybridMultilevel"/>
     <w:tmpl w:val="9BD0EBD0"/>
@@ -18507,7 +21412,7 @@
       </w:rPr>
     </w:lvl>
   </w:abstractNum>
-  <w:abstractNum w:abstractNumId="22">
+  <w:abstractNum w:abstractNumId="32">
     <w:nsid w:val="5D45726C"/>
     <w:multiLevelType w:val="hybridMultilevel"/>
     <w:tmpl w:val="CB868FA8"/>
@@ -18621,7 +21526,7 @@
       </w:rPr>
     </w:lvl>
   </w:abstractNum>
-  <w:abstractNum w:abstractNumId="23">
+  <w:abstractNum w:abstractNumId="33">
     <w:nsid w:val="5D5C5D00"/>
     <w:multiLevelType w:val="hybridMultilevel"/>
     <w:tmpl w:val="1C6EFD30"/>
@@ -18735,7 +21640,239 @@
       </w:rPr>
     </w:lvl>
   </w:abstractNum>
-  <w:abstractNum w:abstractNumId="24">
+  <w:abstractNum w:abstractNumId="34">
+    <w:nsid w:val="5ED130E7"/>
+    <w:multiLevelType w:val="multilevel"/>
+    <w:tmpl w:val="CE30A80C"/>
+    <w:lvl w:ilvl="0">
+      <w:start w:val="1"/>
+      <w:numFmt w:val="decimal"/>
+      <w:lvlText w:val="%1."/>
+      <w:lvlJc w:val="left"/>
+      <w:pPr>
+        <w:ind w:left="589" w:hanging="360"/>
+      </w:pPr>
+      <w:rPr>
+        <w:rFonts w:hint="default"/>
+      </w:rPr>
+    </w:lvl>
+    <w:lvl w:ilvl="1">
+      <w:start w:val="1"/>
+      <w:numFmt w:val="decimal"/>
+      <w:lvlText w:val="%1.%2."/>
+      <w:lvlJc w:val="left"/>
+      <w:pPr>
+        <w:ind w:left="1152" w:hanging="432"/>
+      </w:pPr>
+      <w:rPr>
+        <w:rFonts w:hint="default"/>
+      </w:rPr>
+    </w:lvl>
+    <w:lvl w:ilvl="2">
+      <w:start w:val="1"/>
+      <w:numFmt w:val="decimal"/>
+      <w:lvlText w:val="%1.%2.%3."/>
+      <w:lvlJc w:val="left"/>
+      <w:pPr>
+        <w:ind w:left="1507" w:hanging="504"/>
+      </w:pPr>
+      <w:rPr>
+        <w:rFonts w:hint="default"/>
+      </w:rPr>
+    </w:lvl>
+    <w:lvl w:ilvl="3">
+      <w:start w:val="1"/>
+      <w:numFmt w:val="decimal"/>
+      <w:lvlText w:val="%1.%2.%3.%4."/>
+      <w:lvlJc w:val="left"/>
+      <w:pPr>
+        <w:ind w:left="1957" w:hanging="648"/>
+      </w:pPr>
+      <w:rPr>
+        <w:rFonts w:hint="default"/>
+      </w:rPr>
+    </w:lvl>
+    <w:lvl w:ilvl="4">
+      <w:start w:val="1"/>
+      <w:numFmt w:val="decimal"/>
+      <w:lvlText w:val="%1.%2.%3.%4.%5."/>
+      <w:lvlJc w:val="left"/>
+      <w:pPr>
+        <w:ind w:left="2461" w:hanging="792"/>
+      </w:pPr>
+      <w:rPr>
+        <w:rFonts w:hint="default"/>
+      </w:rPr>
+    </w:lvl>
+    <w:lvl w:ilvl="5">
+      <w:start w:val="1"/>
+      <w:numFmt w:val="decimal"/>
+      <w:lvlText w:val="%1.%2.%3.%4.%5.%6."/>
+      <w:lvlJc w:val="left"/>
+      <w:pPr>
+        <w:ind w:left="2965" w:hanging="936"/>
+      </w:pPr>
+      <w:rPr>
+        <w:rFonts w:hint="default"/>
+      </w:rPr>
+    </w:lvl>
+    <w:lvl w:ilvl="6">
+      <w:start w:val="1"/>
+      <w:numFmt w:val="decimal"/>
+      <w:lvlText w:val="%1.%2.%3.%4.%5.%6.%7."/>
+      <w:lvlJc w:val="left"/>
+      <w:pPr>
+        <w:ind w:left="3469" w:hanging="1080"/>
+      </w:pPr>
+      <w:rPr>
+        <w:rFonts w:hint="default"/>
+      </w:rPr>
+    </w:lvl>
+    <w:lvl w:ilvl="7">
+      <w:start w:val="1"/>
+      <w:numFmt w:val="decimal"/>
+      <w:lvlText w:val="%1.%2.%3.%4.%5.%6.%7.%8."/>
+      <w:lvlJc w:val="left"/>
+      <w:pPr>
+        <w:ind w:left="3973" w:hanging="1224"/>
+      </w:pPr>
+      <w:rPr>
+        <w:rFonts w:hint="default"/>
+      </w:rPr>
+    </w:lvl>
+    <w:lvl w:ilvl="8">
+      <w:start w:val="1"/>
+      <w:numFmt w:val="decimal"/>
+      <w:lvlText w:val="%1.%2.%3.%4.%5.%6.%7.%8.%9."/>
+      <w:lvlJc w:val="left"/>
+      <w:pPr>
+        <w:ind w:left="4549" w:hanging="1440"/>
+      </w:pPr>
+      <w:rPr>
+        <w:rFonts w:hint="default"/>
+      </w:rPr>
+    </w:lvl>
+  </w:abstractNum>
+  <w:abstractNum w:abstractNumId="35">
+    <w:nsid w:val="60834FA8"/>
+    <w:multiLevelType w:val="multilevel"/>
+    <w:tmpl w:val="A3B6FF38"/>
+    <w:lvl w:ilvl="0">
+      <w:start w:val="1"/>
+      <w:numFmt w:val="decimal"/>
+      <w:suff w:val="space"/>
+      <w:lvlText w:val="%1."/>
+      <w:lvlJc w:val="left"/>
+      <w:pPr>
+        <w:ind w:left="360" w:hanging="360"/>
+      </w:pPr>
+      <w:rPr>
+        <w:rFonts w:hint="default"/>
+      </w:rPr>
+    </w:lvl>
+    <w:lvl w:ilvl="1">
+      <w:start w:val="1"/>
+      <w:numFmt w:val="decimal"/>
+      <w:lvlRestart w:val="0"/>
+      <w:suff w:val="space"/>
+      <w:lvlText w:val="%1.%2."/>
+      <w:lvlJc w:val="left"/>
+      <w:pPr>
+        <w:ind w:left="792" w:hanging="432"/>
+      </w:pPr>
+      <w:rPr>
+        <w:rFonts w:hint="default"/>
+      </w:rPr>
+    </w:lvl>
+    <w:lvl w:ilvl="2">
+      <w:start w:val="1"/>
+      <w:numFmt w:val="decimal"/>
+      <w:lvlRestart w:val="0"/>
+      <w:suff w:val="space"/>
+      <w:lvlText w:val="%1.%2.%3."/>
+      <w:lvlJc w:val="left"/>
+      <w:pPr>
+        <w:ind w:left="1224" w:hanging="504"/>
+      </w:pPr>
+      <w:rPr>
+        <w:rFonts w:hint="default"/>
+      </w:rPr>
+    </w:lvl>
+    <w:lvl w:ilvl="3">
+      <w:start w:val="1"/>
+      <w:numFmt w:val="decimal"/>
+      <w:lvlRestart w:val="0"/>
+      <w:lvlText w:val="%1.%2.%3.%4."/>
+      <w:lvlJc w:val="left"/>
+      <w:pPr>
+        <w:ind w:left="1728" w:hanging="648"/>
+      </w:pPr>
+      <w:rPr>
+        <w:rFonts w:hint="default"/>
+      </w:rPr>
+    </w:lvl>
+    <w:lvl w:ilvl="4">
+      <w:start w:val="1"/>
+      <w:numFmt w:val="decimal"/>
+      <w:lvlText w:val="%1.%2.%3.%4.%5."/>
+      <w:lvlJc w:val="left"/>
+      <w:pPr>
+        <w:ind w:left="2232" w:hanging="792"/>
+      </w:pPr>
+      <w:rPr>
+        <w:rFonts w:hint="default"/>
+      </w:rPr>
+    </w:lvl>
+    <w:lvl w:ilvl="5">
+      <w:start w:val="1"/>
+      <w:numFmt w:val="decimal"/>
+      <w:lvlText w:val="%1.%2.%3.%4.%5.%6."/>
+      <w:lvlJc w:val="left"/>
+      <w:pPr>
+        <w:ind w:left="2736" w:hanging="936"/>
+      </w:pPr>
+      <w:rPr>
+        <w:rFonts w:hint="default"/>
+      </w:rPr>
+    </w:lvl>
+    <w:lvl w:ilvl="6">
+      <w:start w:val="1"/>
+      <w:numFmt w:val="decimal"/>
+      <w:lvlText w:val="%1.%2.%3.%4.%5.%6.%7."/>
+      <w:lvlJc w:val="left"/>
+      <w:pPr>
+        <w:ind w:left="3240" w:hanging="1080"/>
+      </w:pPr>
+      <w:rPr>
+        <w:rFonts w:hint="default"/>
+      </w:rPr>
+    </w:lvl>
+    <w:lvl w:ilvl="7">
+      <w:start w:val="1"/>
+      <w:numFmt w:val="decimal"/>
+      <w:lvlText w:val="%1.%2.%3.%4.%5.%6.%7.%8."/>
+      <w:lvlJc w:val="left"/>
+      <w:pPr>
+        <w:ind w:left="3744" w:hanging="1224"/>
+      </w:pPr>
+      <w:rPr>
+        <w:rFonts w:hint="default"/>
+      </w:rPr>
+    </w:lvl>
+    <w:lvl w:ilvl="8">
+      <w:start w:val="1"/>
+      <w:numFmt w:val="decimal"/>
+      <w:lvlText w:val="%1.%2.%3.%4.%5.%6.%7.%8.%9."/>
+      <w:lvlJc w:val="left"/>
+      <w:pPr>
+        <w:ind w:left="4320" w:hanging="1440"/>
+      </w:pPr>
+      <w:rPr>
+        <w:rFonts w:hint="default"/>
+      </w:rPr>
+    </w:lvl>
+  </w:abstractNum>
+  <w:abstractNum w:abstractNumId="36">
     <w:nsid w:val="67CB3274"/>
     <w:multiLevelType w:val="hybridMultilevel"/>
     <w:tmpl w:val="746A6952"/>
@@ -18849,7 +21986,7 @@
       </w:rPr>
     </w:lvl>
   </w:abstractNum>
-  <w:abstractNum w:abstractNumId="25">
+  <w:abstractNum w:abstractNumId="37">
     <w:nsid w:val="680F5946"/>
     <w:multiLevelType w:val="hybridMultilevel"/>
     <w:tmpl w:val="59AC7CC4"/>
@@ -18963,7 +22100,7 @@
       </w:rPr>
     </w:lvl>
   </w:abstractNum>
-  <w:abstractNum w:abstractNumId="26">
+  <w:abstractNum w:abstractNumId="38">
     <w:nsid w:val="69B22FF9"/>
     <w:multiLevelType w:val="hybridMultilevel"/>
     <w:tmpl w:val="3DFA031E"/>
@@ -19076,7 +22213,93 @@
       </w:rPr>
     </w:lvl>
   </w:abstractNum>
-  <w:abstractNum w:abstractNumId="27">
+  <w:abstractNum w:abstractNumId="39">
+    <w:nsid w:val="6A8D7877"/>
+    <w:multiLevelType w:val="multilevel"/>
+    <w:tmpl w:val="B64AB2EE"/>
+    <w:lvl w:ilvl="0">
+      <w:start w:val="1"/>
+      <w:numFmt w:val="decimal"/>
+      <w:lvlText w:val="%1."/>
+      <w:lvlJc w:val="left"/>
+      <w:pPr>
+        <w:ind w:left="360" w:hanging="360"/>
+      </w:pPr>
+    </w:lvl>
+    <w:lvl w:ilvl="1">
+      <w:start w:val="1"/>
+      <w:numFmt w:val="decimal"/>
+      <w:lvlText w:val="%1.%2."/>
+      <w:lvlJc w:val="left"/>
+      <w:pPr>
+        <w:ind w:left="792" w:hanging="432"/>
+      </w:pPr>
+    </w:lvl>
+    <w:lvl w:ilvl="2">
+      <w:start w:val="1"/>
+      <w:numFmt w:val="decimal"/>
+      <w:lvlText w:val="%1.%2.%3."/>
+      <w:lvlJc w:val="left"/>
+      <w:pPr>
+        <w:ind w:left="1224" w:hanging="504"/>
+      </w:pPr>
+    </w:lvl>
+    <w:lvl w:ilvl="3">
+      <w:start w:val="1"/>
+      <w:numFmt w:val="decimal"/>
+      <w:lvlText w:val="%1.%2.%3.%4."/>
+      <w:lvlJc w:val="left"/>
+      <w:pPr>
+        <w:ind w:left="1728" w:hanging="648"/>
+      </w:pPr>
+    </w:lvl>
+    <w:lvl w:ilvl="4">
+      <w:start w:val="1"/>
+      <w:numFmt w:val="decimal"/>
+      <w:lvlText w:val="%1.%2.%3.%4.%5."/>
+      <w:lvlJc w:val="left"/>
+      <w:pPr>
+        <w:ind w:left="2232" w:hanging="792"/>
+      </w:pPr>
+    </w:lvl>
+    <w:lvl w:ilvl="5">
+      <w:start w:val="1"/>
+      <w:numFmt w:val="decimal"/>
+      <w:lvlText w:val="%1.%2.%3.%4.%5.%6."/>
+      <w:lvlJc w:val="left"/>
+      <w:pPr>
+        <w:ind w:left="2736" w:hanging="936"/>
+      </w:pPr>
+    </w:lvl>
+    <w:lvl w:ilvl="6">
+      <w:start w:val="1"/>
+      <w:numFmt w:val="decimal"/>
+      <w:lvlText w:val="%1.%2.%3.%4.%5.%6.%7."/>
+      <w:lvlJc w:val="left"/>
+      <w:pPr>
+        <w:ind w:left="3240" w:hanging="1080"/>
+      </w:pPr>
+    </w:lvl>
+    <w:lvl w:ilvl="7">
+      <w:start w:val="1"/>
+      <w:numFmt w:val="decimal"/>
+      <w:lvlText w:val="%1.%2.%3.%4.%5.%6.%7.%8."/>
+      <w:lvlJc w:val="left"/>
+      <w:pPr>
+        <w:ind w:left="3744" w:hanging="1224"/>
+      </w:pPr>
+    </w:lvl>
+    <w:lvl w:ilvl="8">
+      <w:start w:val="1"/>
+      <w:numFmt w:val="decimal"/>
+      <w:lvlText w:val="%1.%2.%3.%4.%5.%6.%7.%8.%9."/>
+      <w:lvlJc w:val="left"/>
+      <w:pPr>
+        <w:ind w:left="4320" w:hanging="1440"/>
+      </w:pPr>
+    </w:lvl>
+  </w:abstractNum>
+  <w:abstractNum w:abstractNumId="40">
     <w:nsid w:val="6F3D353B"/>
     <w:multiLevelType w:val="hybridMultilevel"/>
     <w:tmpl w:val="AC34FA42"/>
@@ -19190,7 +22413,240 @@
       </w:rPr>
     </w:lvl>
   </w:abstractNum>
-  <w:abstractNum w:abstractNumId="28">
+  <w:abstractNum w:abstractNumId="41">
+    <w:nsid w:val="7BE41C7C"/>
+    <w:multiLevelType w:val="multilevel"/>
+    <w:tmpl w:val="7B480250"/>
+    <w:lvl w:ilvl="0">
+      <w:start w:val="1"/>
+      <w:numFmt w:val="decimal"/>
+      <w:lvlText w:val="%1."/>
+      <w:lvlJc w:val="left"/>
+      <w:pPr>
+        <w:ind w:left="360" w:hanging="360"/>
+      </w:pPr>
+      <w:rPr>
+        <w:rFonts w:hint="default"/>
+      </w:rPr>
+    </w:lvl>
+    <w:lvl w:ilvl="1">
+      <w:start w:val="1"/>
+      <w:numFmt w:val="decimal"/>
+      <w:lvlRestart w:val="0"/>
+      <w:lvlText w:val="%1.%2."/>
+      <w:lvlJc w:val="left"/>
+      <w:pPr>
+        <w:ind w:left="792" w:hanging="432"/>
+      </w:pPr>
+      <w:rPr>
+        <w:rFonts w:hint="default"/>
+      </w:rPr>
+    </w:lvl>
+    <w:lvl w:ilvl="2">
+      <w:start w:val="1"/>
+      <w:numFmt w:val="decimal"/>
+      <w:lvlText w:val="%1.%2.%3."/>
+      <w:lvlJc w:val="left"/>
+      <w:pPr>
+        <w:ind w:left="1224" w:hanging="504"/>
+      </w:pPr>
+      <w:rPr>
+        <w:rFonts w:hint="default"/>
+      </w:rPr>
+    </w:lvl>
+    <w:lvl w:ilvl="3">
+      <w:start w:val="1"/>
+      <w:numFmt w:val="decimal"/>
+      <w:lvlText w:val="%1.%2.%3.%4."/>
+      <w:lvlJc w:val="left"/>
+      <w:pPr>
+        <w:ind w:left="1728" w:hanging="648"/>
+      </w:pPr>
+      <w:rPr>
+        <w:rFonts w:hint="default"/>
+      </w:rPr>
+    </w:lvl>
+    <w:lvl w:ilvl="4">
+      <w:start w:val="1"/>
+      <w:numFmt w:val="decimal"/>
+      <w:lvlText w:val="%1.%2.%3.%4.%5."/>
+      <w:lvlJc w:val="left"/>
+      <w:pPr>
+        <w:ind w:left="2232" w:hanging="792"/>
+      </w:pPr>
+      <w:rPr>
+        <w:rFonts w:hint="default"/>
+      </w:rPr>
+    </w:lvl>
+    <w:lvl w:ilvl="5">
+      <w:start w:val="1"/>
+      <w:numFmt w:val="decimal"/>
+      <w:lvlText w:val="%1.%2.%3.%4.%5.%6."/>
+      <w:lvlJc w:val="left"/>
+      <w:pPr>
+        <w:ind w:left="2736" w:hanging="936"/>
+      </w:pPr>
+      <w:rPr>
+        <w:rFonts w:hint="default"/>
+      </w:rPr>
+    </w:lvl>
+    <w:lvl w:ilvl="6">
+      <w:start w:val="1"/>
+      <w:numFmt w:val="decimal"/>
+      <w:lvlText w:val="%1.%2.%3.%4.%5.%6.%7."/>
+      <w:lvlJc w:val="left"/>
+      <w:pPr>
+        <w:ind w:left="3240" w:hanging="1080"/>
+      </w:pPr>
+      <w:rPr>
+        <w:rFonts w:hint="default"/>
+      </w:rPr>
+    </w:lvl>
+    <w:lvl w:ilvl="7">
+      <w:start w:val="1"/>
+      <w:numFmt w:val="decimal"/>
+      <w:lvlText w:val="%1.%2.%3.%4.%5.%6.%7.%8."/>
+      <w:lvlJc w:val="left"/>
+      <w:pPr>
+        <w:ind w:left="3744" w:hanging="1224"/>
+      </w:pPr>
+      <w:rPr>
+        <w:rFonts w:hint="default"/>
+      </w:rPr>
+    </w:lvl>
+    <w:lvl w:ilvl="8">
+      <w:start w:val="1"/>
+      <w:numFmt w:val="decimal"/>
+      <w:lvlText w:val="%1.%2.%3.%4.%5.%6.%7.%8.%9."/>
+      <w:lvlJc w:val="left"/>
+      <w:pPr>
+        <w:ind w:left="4320" w:hanging="1440"/>
+      </w:pPr>
+      <w:rPr>
+        <w:rFonts w:hint="default"/>
+      </w:rPr>
+    </w:lvl>
+  </w:abstractNum>
+  <w:abstractNum w:abstractNumId="42">
+    <w:nsid w:val="7C646EF4"/>
+    <w:multiLevelType w:val="multilevel"/>
+    <w:tmpl w:val="47029D24"/>
+    <w:lvl w:ilvl="0">
+      <w:start w:val="1"/>
+      <w:numFmt w:val="decimal"/>
+      <w:suff w:val="space"/>
+      <w:lvlText w:val="%1."/>
+      <w:lvlJc w:val="left"/>
+      <w:pPr>
+        <w:ind w:left="360" w:hanging="360"/>
+      </w:pPr>
+      <w:rPr>
+        <w:rFonts w:hint="default"/>
+      </w:rPr>
+    </w:lvl>
+    <w:lvl w:ilvl="1">
+      <w:start w:val="1"/>
+      <w:numFmt w:val="decimal"/>
+      <w:lvlRestart w:val="0"/>
+      <w:suff w:val="space"/>
+      <w:lvlText w:val="%1.%2."/>
+      <w:lvlJc w:val="left"/>
+      <w:pPr>
+        <w:ind w:left="792" w:hanging="432"/>
+      </w:pPr>
+      <w:rPr>
+        <w:rFonts w:hint="default"/>
+      </w:rPr>
+    </w:lvl>
+    <w:lvl w:ilvl="2">
+      <w:start w:val="1"/>
+      <w:numFmt w:val="decimal"/>
+      <w:lvlRestart w:val="0"/>
+      <w:suff w:val="space"/>
+      <w:lvlText w:val="%1.%2.%3."/>
+      <w:lvlJc w:val="left"/>
+      <w:pPr>
+        <w:ind w:left="1224" w:hanging="504"/>
+      </w:pPr>
+      <w:rPr>
+        <w:rFonts w:hint="default"/>
+      </w:rPr>
+    </w:lvl>
+    <w:lvl w:ilvl="3">
+      <w:start w:val="1"/>
+      <w:numFmt w:val="decimal"/>
+      <w:lvlRestart w:val="0"/>
+      <w:lvlText w:val="%1.%2.%3.%4."/>
+      <w:lvlJc w:val="left"/>
+      <w:pPr>
+        <w:ind w:left="1728" w:hanging="648"/>
+      </w:pPr>
+      <w:rPr>
+        <w:rFonts w:hint="default"/>
+      </w:rPr>
+    </w:lvl>
+    <w:lvl w:ilvl="4">
+      <w:start w:val="1"/>
+      <w:numFmt w:val="decimal"/>
+      <w:lvlText w:val="%1.%2.%3.%4.%5."/>
+      <w:lvlJc w:val="left"/>
+      <w:pPr>
+        <w:ind w:left="2232" w:hanging="792"/>
+      </w:pPr>
+      <w:rPr>
+        <w:rFonts w:hint="default"/>
+      </w:rPr>
+    </w:lvl>
+    <w:lvl w:ilvl="5">
+      <w:start w:val="1"/>
+      <w:numFmt w:val="decimal"/>
+      <w:lvlText w:val="%1.%2.%3.%4.%5.%6."/>
+      <w:lvlJc w:val="left"/>
+      <w:pPr>
+        <w:ind w:left="2736" w:hanging="936"/>
+      </w:pPr>
+      <w:rPr>
+        <w:rFonts w:hint="default"/>
+      </w:rPr>
+    </w:lvl>
+    <w:lvl w:ilvl="6">
+      <w:start w:val="1"/>
+      <w:numFmt w:val="decimal"/>
+      <w:lvlText w:val="%1.%2.%3.%4.%5.%6.%7."/>
+      <w:lvlJc w:val="left"/>
+      <w:pPr>
+        <w:ind w:left="3240" w:hanging="1080"/>
+      </w:pPr>
+      <w:rPr>
+        <w:rFonts w:hint="default"/>
+      </w:rPr>
+    </w:lvl>
+    <w:lvl w:ilvl="7">
+      <w:start w:val="1"/>
+      <w:numFmt w:val="decimal"/>
+      <w:lvlText w:val="%1.%2.%3.%4.%5.%6.%7.%8."/>
+      <w:lvlJc w:val="left"/>
+      <w:pPr>
+        <w:ind w:left="3744" w:hanging="1224"/>
+      </w:pPr>
+      <w:rPr>
+        <w:rFonts w:hint="default"/>
+      </w:rPr>
+    </w:lvl>
+    <w:lvl w:ilvl="8">
+      <w:start w:val="1"/>
+      <w:numFmt w:val="decimal"/>
+      <w:lvlText w:val="%1.%2.%3.%4.%5.%6.%7.%8.%9."/>
+      <w:lvlJc w:val="left"/>
+      <w:pPr>
+        <w:ind w:left="4320" w:hanging="1440"/>
+      </w:pPr>
+      <w:rPr>
+        <w:rFonts w:hint="default"/>
+      </w:rPr>
+    </w:lvl>
+  </w:abstractNum>
+  <w:abstractNum w:abstractNumId="43">
     <w:nsid w:val="7E206199"/>
     <w:multiLevelType w:val="hybridMultilevel"/>
     <w:tmpl w:val="CE5667C4"/>
@@ -19300,6 +22756,119 @@
       </w:pPr>
       <w:rPr>
         <w:rFonts w:ascii="Wingdings" w:hAnsi="Wingdings" w:hint="default"/>
+      </w:rPr>
+    </w:lvl>
+  </w:abstractNum>
+  <w:abstractNum w:abstractNumId="44">
+    <w:nsid w:val="7EB410FA"/>
+    <w:multiLevelType w:val="multilevel"/>
+    <w:tmpl w:val="FBB87FA0"/>
+    <w:lvl w:ilvl="0">
+      <w:start w:val="1"/>
+      <w:numFmt w:val="decimal"/>
+      <w:lvlText w:val="%1."/>
+      <w:lvlJc w:val="left"/>
+      <w:pPr>
+        <w:ind w:left="589" w:hanging="360"/>
+      </w:pPr>
+      <w:rPr>
+        <w:rFonts w:hint="default"/>
+      </w:rPr>
+    </w:lvl>
+    <w:lvl w:ilvl="1">
+      <w:start w:val="1"/>
+      <w:numFmt w:val="decimal"/>
+      <w:lvlText w:val="%1.%2."/>
+      <w:lvlJc w:val="left"/>
+      <w:pPr>
+        <w:ind w:left="1152" w:hanging="432"/>
+      </w:pPr>
+      <w:rPr>
+        <w:rFonts w:hint="default"/>
+      </w:rPr>
+    </w:lvl>
+    <w:lvl w:ilvl="2">
+      <w:start w:val="1"/>
+      <w:numFmt w:val="decimal"/>
+      <w:lvlText w:val="%1.%2.%3."/>
+      <w:lvlJc w:val="left"/>
+      <w:pPr>
+        <w:ind w:left="1507" w:hanging="504"/>
+      </w:pPr>
+      <w:rPr>
+        <w:rFonts w:hint="default"/>
+      </w:rPr>
+    </w:lvl>
+    <w:lvl w:ilvl="3">
+      <w:start w:val="1"/>
+      <w:numFmt w:val="decimal"/>
+      <w:lvlText w:val="%1.%2.%3.%4."/>
+      <w:lvlJc w:val="left"/>
+      <w:pPr>
+        <w:ind w:left="1957" w:hanging="648"/>
+      </w:pPr>
+      <w:rPr>
+        <w:rFonts w:hint="default"/>
+      </w:rPr>
+    </w:lvl>
+    <w:lvl w:ilvl="4">
+      <w:start w:val="1"/>
+      <w:numFmt w:val="decimal"/>
+      <w:lvlText w:val="%1.%2.%3.%4.%5."/>
+      <w:lvlJc w:val="left"/>
+      <w:pPr>
+        <w:ind w:left="2461" w:hanging="792"/>
+      </w:pPr>
+      <w:rPr>
+        <w:rFonts w:hint="default"/>
+      </w:rPr>
+    </w:lvl>
+    <w:lvl w:ilvl="5">
+      <w:start w:val="1"/>
+      <w:numFmt w:val="decimal"/>
+      <w:lvlText w:val="%1.%2.%3.%4.%5.%6."/>
+      <w:lvlJc w:val="left"/>
+      <w:pPr>
+        <w:ind w:left="2965" w:hanging="936"/>
+      </w:pPr>
+      <w:rPr>
+        <w:rFonts w:hint="default"/>
+      </w:rPr>
+    </w:lvl>
+    <w:lvl w:ilvl="6">
+      <w:start w:val="1"/>
+      <w:numFmt w:val="decimal"/>
+      <w:lvlText w:val="%1.%2.%3.%4.%5.%6.%7."/>
+      <w:lvlJc w:val="left"/>
+      <w:pPr>
+        <w:ind w:left="3469" w:hanging="1080"/>
+      </w:pPr>
+      <w:rPr>
+        <w:rFonts w:hint="default"/>
+      </w:rPr>
+    </w:lvl>
+    <w:lvl w:ilvl="7">
+      <w:start w:val="1"/>
+      <w:numFmt w:val="decimal"/>
+      <w:lvlText w:val="%1.%2.%3.%4.%5.%6.%7.%8."/>
+      <w:lvlJc w:val="left"/>
+      <w:pPr>
+        <w:ind w:left="3973" w:hanging="1224"/>
+      </w:pPr>
+      <w:rPr>
+        <w:rFonts w:hint="default"/>
+      </w:rPr>
+    </w:lvl>
+    <w:lvl w:ilvl="8">
+      <w:start w:val="1"/>
+      <w:numFmt w:val="decimal"/>
+      <w:lvlText w:val="%1.%2.%3.%4.%5.%6.%7.%8.%9."/>
+      <w:lvlJc w:val="left"/>
+      <w:pPr>
+        <w:ind w:left="4549" w:hanging="1440"/>
+      </w:pPr>
+      <w:rPr>
+        <w:rFonts w:hint="default"/>
       </w:rPr>
     </w:lvl>
   </w:abstractNum>
@@ -19307,22 +22876,22 @@
     <w:abstractNumId w:val="0"/>
   </w:num>
   <w:num w:numId="2">
+    <w:abstractNumId w:val="4"/>
+  </w:num>
+  <w:num w:numId="3">
+    <w:abstractNumId w:val="23"/>
+  </w:num>
+  <w:num w:numId="4">
+    <w:abstractNumId w:val="20"/>
+  </w:num>
+  <w:num w:numId="5">
+    <w:abstractNumId w:val="40"/>
+  </w:num>
+  <w:num w:numId="6">
     <w:abstractNumId w:val="3"/>
   </w:num>
-  <w:num w:numId="3">
-    <w:abstractNumId w:val="15"/>
-  </w:num>
-  <w:num w:numId="4">
-    <w:abstractNumId w:val="12"/>
-  </w:num>
-  <w:num w:numId="5">
-    <w:abstractNumId w:val="27"/>
-  </w:num>
-  <w:num w:numId="6">
-    <w:abstractNumId w:val="2"/>
-  </w:num>
   <w:num w:numId="7">
-    <w:abstractNumId w:val="3"/>
+    <w:abstractNumId w:val="4"/>
     <w:lvlOverride w:ilvl="0">
       <w:startOverride w:val="1"/>
     </w:lvlOverride>
@@ -19352,13 +22921,13 @@
     </w:lvlOverride>
   </w:num>
   <w:num w:numId="8">
-    <w:abstractNumId w:val="5"/>
+    <w:abstractNumId w:val="6"/>
   </w:num>
   <w:num w:numId="9">
-    <w:abstractNumId w:val="23"/>
+    <w:abstractNumId w:val="33"/>
   </w:num>
   <w:num w:numId="10">
-    <w:abstractNumId w:val="3"/>
+    <w:abstractNumId w:val="4"/>
     <w:lvlOverride w:ilvl="0">
       <w:startOverride w:val="1"/>
     </w:lvlOverride>
@@ -19388,70 +22957,70 @@
     </w:lvlOverride>
   </w:num>
   <w:num w:numId="11">
-    <w:abstractNumId w:val="19"/>
+    <w:abstractNumId w:val="29"/>
   </w:num>
   <w:num w:numId="12">
+    <w:abstractNumId w:val="17"/>
+  </w:num>
+  <w:num w:numId="13">
+    <w:abstractNumId w:val="30"/>
+  </w:num>
+  <w:num w:numId="14">
+    <w:abstractNumId w:val="31"/>
+  </w:num>
+  <w:num w:numId="15">
+    <w:abstractNumId w:val="37"/>
+  </w:num>
+  <w:num w:numId="16">
+    <w:abstractNumId w:val="32"/>
+  </w:num>
+  <w:num w:numId="17">
+    <w:abstractNumId w:val="2"/>
+  </w:num>
+  <w:num w:numId="18">
+    <w:abstractNumId w:val="25"/>
+  </w:num>
+  <w:num w:numId="19">
+    <w:abstractNumId w:val="18"/>
+  </w:num>
+  <w:num w:numId="20">
     <w:abstractNumId w:val="10"/>
   </w:num>
-  <w:num w:numId="13">
-    <w:abstractNumId w:val="20"/>
+  <w:num w:numId="21">
+    <w:abstractNumId w:val="36"/>
   </w:num>
-  <w:num w:numId="14">
+  <w:num w:numId="22">
+    <w:abstractNumId w:val="11"/>
+  </w:num>
+  <w:num w:numId="23">
+    <w:abstractNumId w:val="28"/>
+  </w:num>
+  <w:num w:numId="24">
+    <w:abstractNumId w:val="16"/>
+  </w:num>
+  <w:num w:numId="25">
+    <w:abstractNumId w:val="13"/>
+  </w:num>
+  <w:num w:numId="26">
+    <w:abstractNumId w:val="5"/>
+  </w:num>
+  <w:num w:numId="27">
     <w:abstractNumId w:val="21"/>
   </w:num>
-  <w:num w:numId="15">
-    <w:abstractNumId w:val="25"/>
-  </w:num>
-  <w:num w:numId="16">
+  <w:num w:numId="28">
     <w:abstractNumId w:val="22"/>
   </w:num>
-  <w:num w:numId="17">
-    <w:abstractNumId w:val="1"/>
-  </w:num>
-  <w:num w:numId="18">
-    <w:abstractNumId w:val="16"/>
-  </w:num>
-  <w:num w:numId="19">
-    <w:abstractNumId w:val="11"/>
-  </w:num>
-  <w:num w:numId="20">
-    <w:abstractNumId w:val="6"/>
-  </w:num>
-  <w:num w:numId="21">
-    <w:abstractNumId w:val="24"/>
-  </w:num>
-  <w:num w:numId="22">
-    <w:abstractNumId w:val="7"/>
-  </w:num>
-  <w:num w:numId="23">
-    <w:abstractNumId w:val="18"/>
-  </w:num>
-  <w:num w:numId="24">
-    <w:abstractNumId w:val="9"/>
-  </w:num>
-  <w:num w:numId="25">
-    <w:abstractNumId w:val="8"/>
-  </w:num>
-  <w:num w:numId="26">
-    <w:abstractNumId w:val="4"/>
-  </w:num>
-  <w:num w:numId="27">
-    <w:abstractNumId w:val="13"/>
-  </w:num>
-  <w:num w:numId="28">
-    <w:abstractNumId w:val="14"/>
-  </w:num>
   <w:num w:numId="29">
-    <w:abstractNumId w:val="28"/>
+    <w:abstractNumId w:val="43"/>
   </w:num>
   <w:num w:numId="30">
-    <w:abstractNumId w:val="26"/>
+    <w:abstractNumId w:val="38"/>
   </w:num>
   <w:num w:numId="31">
-    <w:abstractNumId w:val="17"/>
+    <w:abstractNumId w:val="27"/>
   </w:num>
   <w:num w:numId="32">
-    <w:abstractNumId w:val="3"/>
+    <w:abstractNumId w:val="4"/>
     <w:lvlOverride w:ilvl="0">
       <w:startOverride w:val="1"/>
     </w:lvlOverride>
@@ -19479,6 +23048,54 @@
     <w:lvlOverride w:ilvl="8">
       <w:startOverride w:val="1"/>
     </w:lvlOverride>
+  </w:num>
+  <w:num w:numId="33">
+    <w:abstractNumId w:val="1"/>
+  </w:num>
+  <w:num w:numId="34">
+    <w:abstractNumId w:val="9"/>
+  </w:num>
+  <w:num w:numId="35">
+    <w:abstractNumId w:val="8"/>
+  </w:num>
+  <w:num w:numId="36">
+    <w:abstractNumId w:val="39"/>
+  </w:num>
+  <w:num w:numId="37">
+    <w:abstractNumId w:val="34"/>
+  </w:num>
+  <w:num w:numId="38">
+    <w:abstractNumId w:val="41"/>
+  </w:num>
+  <w:num w:numId="39">
+    <w:abstractNumId w:val="42"/>
+  </w:num>
+  <w:num w:numId="40">
+    <w:abstractNumId w:val="24"/>
+  </w:num>
+  <w:num w:numId="41">
+    <w:abstractNumId w:val="7"/>
+  </w:num>
+  <w:num w:numId="42">
+    <w:abstractNumId w:val="19"/>
+  </w:num>
+  <w:num w:numId="43">
+    <w:abstractNumId w:val="35"/>
+  </w:num>
+  <w:num w:numId="44">
+    <w:abstractNumId w:val="26"/>
+  </w:num>
+  <w:num w:numId="45">
+    <w:abstractNumId w:val="14"/>
+  </w:num>
+  <w:num w:numId="46">
+    <w:abstractNumId w:val="12"/>
+  </w:num>
+  <w:num w:numId="47">
+    <w:abstractNumId w:val="15"/>
+  </w:num>
+  <w:num w:numId="48">
+    <w:abstractNumId w:val="44"/>
   </w:num>
   <w:numIdMacAtCleanup w:val="17"/>
 </w:numbering>
@@ -19900,16 +23517,15 @@
     <w:autoRedefine/>
     <w:uiPriority w:val="9"/>
     <w:qFormat/>
-    <w:rsid w:val="00CD1EFD"/>
+    <w:rsid w:val="008B55C9"/>
     <w:pPr>
       <w:keepNext/>
       <w:keepLines/>
       <w:numPr>
         <w:ilvl w:val="1"/>
-        <w:numId w:val="2"/>
+        <w:numId w:val="44"/>
       </w:numPr>
       <w:spacing w:before="480"/>
-      <w:ind w:left="1152"/>
       <w:outlineLvl w:val="0"/>
     </w:pPr>
     <w:rPr>
@@ -19929,16 +23545,15 @@
     <w:uiPriority w:val="9"/>
     <w:unhideWhenUsed/>
     <w:qFormat/>
-    <w:rsid w:val="00166CE1"/>
+    <w:rsid w:val="008B55C9"/>
     <w:pPr>
       <w:keepNext/>
       <w:keepLines/>
       <w:numPr>
         <w:ilvl w:val="2"/>
-        <w:numId w:val="2"/>
+        <w:numId w:val="44"/>
       </w:numPr>
       <w:spacing w:before="200"/>
-      <w:ind w:left="1584"/>
       <w:outlineLvl w:val="1"/>
     </w:pPr>
     <w:rPr>
@@ -19958,13 +23573,13 @@
     <w:uiPriority w:val="9"/>
     <w:unhideWhenUsed/>
     <w:qFormat/>
-    <w:rsid w:val="00166CE1"/>
+    <w:rsid w:val="008B55C9"/>
     <w:pPr>
       <w:keepNext/>
       <w:keepLines/>
       <w:numPr>
         <w:ilvl w:val="3"/>
-        <w:numId w:val="2"/>
+        <w:numId w:val="44"/>
       </w:numPr>
       <w:spacing w:before="200"/>
       <w:outlineLvl w:val="2"/>
@@ -19984,13 +23599,13 @@
     <w:uiPriority w:val="9"/>
     <w:unhideWhenUsed/>
     <w:qFormat/>
-    <w:rsid w:val="00166CE1"/>
+    <w:rsid w:val="008B55C9"/>
     <w:pPr>
       <w:keepNext/>
       <w:keepLines/>
       <w:numPr>
         <w:ilvl w:val="4"/>
-        <w:numId w:val="2"/>
+        <w:numId w:val="44"/>
       </w:numPr>
       <w:spacing w:before="200"/>
       <w:outlineLvl w:val="3"/>
@@ -20012,14 +23627,10 @@
     <w:uiPriority w:val="9"/>
     <w:unhideWhenUsed/>
     <w:qFormat/>
-    <w:rsid w:val="00166CE1"/>
+    <w:rsid w:val="008B55C9"/>
     <w:pPr>
       <w:keepNext/>
       <w:keepLines/>
-      <w:numPr>
-        <w:ilvl w:val="5"/>
-        <w:numId w:val="2"/>
-      </w:numPr>
       <w:spacing w:before="200"/>
       <w:outlineLvl w:val="4"/>
     </w:pPr>
@@ -20060,7 +23671,7 @@
     <w:basedOn w:val="Policepardfaut"/>
     <w:link w:val="Titre1"/>
     <w:uiPriority w:val="9"/>
-    <w:rsid w:val="00CD1EFD"/>
+    <w:rsid w:val="008B55C9"/>
     <w:rPr>
       <w:rFonts w:asciiTheme="majorHAnsi" w:eastAsiaTheme="majorEastAsia" w:hAnsiTheme="majorHAnsi" w:cstheme="majorBidi"/>
       <w:b/>
@@ -20111,9 +23722,12 @@
     <w:autoRedefine/>
     <w:uiPriority w:val="10"/>
     <w:qFormat/>
-    <w:rsid w:val="00523ACD"/>
+    <w:rsid w:val="008B55C9"/>
     <w:pPr>
       <w:pageBreakBefore/>
+      <w:numPr>
+        <w:numId w:val="44"/>
+      </w:numPr>
       <w:pBdr>
         <w:bottom w:val="single" w:sz="8" w:space="4" w:color="4F81BD" w:themeColor="accent1"/>
       </w:pBdr>
@@ -20304,16 +23918,15 @@
     <w:unhideWhenUsed/>
     <w:rsid w:val="00C21D37"/>
     <w:pPr>
-      <w:spacing w:before="240" w:after="120"/>
       <w:jc w:val="left"/>
     </w:pPr>
     <w:rPr>
       <w:rFonts w:asciiTheme="minorHAnsi" w:hAnsiTheme="minorHAnsi"/>
       <w:b/>
+      <w:bCs/>
       <w:caps/>
       <w:sz w:val="22"/>
       <w:szCs w:val="22"/>
-      <w:u w:val="single"/>
     </w:rPr>
   </w:style>
   <w:style w:type="paragraph" w:styleId="TM2">
@@ -20326,11 +23939,11 @@
     <w:rsid w:val="00C21D37"/>
     <w:pPr>
       <w:spacing w:before="0"/>
+      <w:ind w:left="240"/>
       <w:jc w:val="left"/>
     </w:pPr>
     <w:rPr>
       <w:rFonts w:asciiTheme="minorHAnsi" w:hAnsiTheme="minorHAnsi"/>
-      <w:b/>
       <w:smallCaps/>
       <w:sz w:val="22"/>
       <w:szCs w:val="22"/>
@@ -20346,11 +23959,13 @@
     <w:rsid w:val="00C21D37"/>
     <w:pPr>
       <w:spacing w:before="0"/>
+      <w:ind w:left="480"/>
       <w:jc w:val="left"/>
     </w:pPr>
     <w:rPr>
       <w:rFonts w:asciiTheme="minorHAnsi" w:hAnsiTheme="minorHAnsi"/>
-      <w:smallCaps/>
+      <w:i/>
+      <w:iCs/>
       <w:sz w:val="22"/>
       <w:szCs w:val="22"/>
     </w:rPr>
@@ -20365,12 +23980,13 @@
     <w:rsid w:val="00C21D37"/>
     <w:pPr>
       <w:spacing w:before="0"/>
+      <w:ind w:left="720"/>
       <w:jc w:val="left"/>
     </w:pPr>
     <w:rPr>
       <w:rFonts w:asciiTheme="minorHAnsi" w:hAnsiTheme="minorHAnsi"/>
-      <w:sz w:val="22"/>
-      <w:szCs w:val="22"/>
+      <w:sz w:val="18"/>
+      <w:szCs w:val="18"/>
     </w:rPr>
   </w:style>
   <w:style w:type="paragraph" w:styleId="TM5">
@@ -20383,12 +23999,13 @@
     <w:rsid w:val="00C21D37"/>
     <w:pPr>
       <w:spacing w:before="0"/>
+      <w:ind w:left="960"/>
       <w:jc w:val="left"/>
     </w:pPr>
     <w:rPr>
       <w:rFonts w:asciiTheme="minorHAnsi" w:hAnsiTheme="minorHAnsi"/>
-      <w:sz w:val="22"/>
-      <w:szCs w:val="22"/>
+      <w:sz w:val="18"/>
+      <w:szCs w:val="18"/>
     </w:rPr>
   </w:style>
   <w:style w:type="paragraph" w:styleId="TM6">
@@ -20401,12 +24018,13 @@
     <w:rsid w:val="00C21D37"/>
     <w:pPr>
       <w:spacing w:before="0"/>
+      <w:ind w:left="1200"/>
       <w:jc w:val="left"/>
     </w:pPr>
     <w:rPr>
       <w:rFonts w:asciiTheme="minorHAnsi" w:hAnsiTheme="minorHAnsi"/>
-      <w:sz w:val="22"/>
-      <w:szCs w:val="22"/>
+      <w:sz w:val="18"/>
+      <w:szCs w:val="18"/>
     </w:rPr>
   </w:style>
   <w:style w:type="paragraph" w:styleId="TM7">
@@ -20419,12 +24037,13 @@
     <w:rsid w:val="00C21D37"/>
     <w:pPr>
       <w:spacing w:before="0"/>
+      <w:ind w:left="1440"/>
       <w:jc w:val="left"/>
     </w:pPr>
     <w:rPr>
       <w:rFonts w:asciiTheme="minorHAnsi" w:hAnsiTheme="minorHAnsi"/>
-      <w:sz w:val="22"/>
-      <w:szCs w:val="22"/>
+      <w:sz w:val="18"/>
+      <w:szCs w:val="18"/>
     </w:rPr>
   </w:style>
   <w:style w:type="paragraph" w:styleId="TM8">
@@ -20437,12 +24056,13 @@
     <w:rsid w:val="00C21D37"/>
     <w:pPr>
       <w:spacing w:before="0"/>
+      <w:ind w:left="1680"/>
       <w:jc w:val="left"/>
     </w:pPr>
     <w:rPr>
       <w:rFonts w:asciiTheme="minorHAnsi" w:hAnsiTheme="minorHAnsi"/>
-      <w:sz w:val="22"/>
-      <w:szCs w:val="22"/>
+      <w:sz w:val="18"/>
+      <w:szCs w:val="18"/>
     </w:rPr>
   </w:style>
   <w:style w:type="paragraph" w:styleId="TM9">
@@ -20455,12 +24075,13 @@
     <w:rsid w:val="00C21D37"/>
     <w:pPr>
       <w:spacing w:before="0"/>
+      <w:ind w:left="1920"/>
       <w:jc w:val="left"/>
     </w:pPr>
     <w:rPr>
       <w:rFonts w:asciiTheme="minorHAnsi" w:hAnsiTheme="minorHAnsi"/>
-      <w:sz w:val="22"/>
-      <w:szCs w:val="22"/>
+      <w:sz w:val="18"/>
+      <w:szCs w:val="18"/>
     </w:rPr>
   </w:style>
   <w:style w:type="paragraph" w:customStyle="1" w:styleId="Figure">
@@ -21388,6 +25009,21 @@
         <w:shd w:val="clear" w:color="auto" w:fill="DAEEF3" w:themeFill="accent5" w:themeFillTint="33"/>
       </w:tcPr>
     </w:tblStylePr>
+  </w:style>
+  <w:style w:type="paragraph" w:styleId="Sansinterligne">
+    <w:name w:val="No Spacing"/>
+    <w:uiPriority w:val="1"/>
+    <w:qFormat/>
+    <w:rsid w:val="00933059"/>
+    <w:pPr>
+      <w:jc w:val="both"/>
+    </w:pPr>
+    <w:rPr>
+      <w:rFonts w:asciiTheme="majorHAnsi" w:hAnsiTheme="majorHAnsi"/>
+      <w:sz w:val="24"/>
+      <w:szCs w:val="24"/>
+      <w:lang w:eastAsia="fr-FR"/>
+    </w:rPr>
   </w:style>
 </w:styles>
 </file>
@@ -21717,7 +25353,7 @@
 </file>
 
 <file path=customXml/itemProps1.xml><?xml version="1.0" encoding="utf-8"?>
-<ds:datastoreItem xmlns:ds="http://schemas.openxmlformats.org/officeDocument/2006/customXml" ds:itemID="{7F5D3EED-D069-CF45-AFAA-AA1A154C7346}">
+<ds:datastoreItem xmlns:ds="http://schemas.openxmlformats.org/officeDocument/2006/customXml" ds:itemID="{037F287F-6188-6144-A930-247625D32833}">
   <ds:schemaRefs>
     <ds:schemaRef ds:uri="http://schemas.openxmlformats.org/officeDocument/2006/bibliography"/>
   </ds:schemaRefs>

--- a/reservation-aerienne-bayou-garbage.docx
+++ b/reservation-aerienne-bayou-garbage.docx
@@ -57,7 +57,7 @@
                 <v:shape id="_x0000_i1025" type="#_x0000_t75" style="width:40.95pt;height:32.45pt" o:ole="" fillcolor="window">
                   <v:imagedata r:id="rId8" o:title=""/>
                 </v:shape>
-                <o:OLEObject Type="Embed" ProgID="MgxDesigner" ShapeID="_x0000_i1025" DrawAspect="Content" ObjectID="_1524899656" r:id="rId9"/>
+                <o:OLEObject Type="Embed" ProgID="MgxDesigner" ShapeID="_x0000_i1025" DrawAspect="Content" ObjectID="_1524900840" r:id="rId9"/>
               </w:object>
             </w:r>
           </w:p>
@@ -652,12 +652,11 @@
       <w:bookmarkStart w:id="6" w:name="_Toc444074780"/>
       <w:bookmarkStart w:id="7" w:name="_Toc444498574"/>
       <w:bookmarkStart w:id="8" w:name="_Toc444498684"/>
-      <w:bookmarkStart w:id="9" w:name="_Toc451157705"/>
+      <w:bookmarkStart w:id="9" w:name="_Toc451158031"/>
       <w:r>
         <w:lastRenderedPageBreak/>
         <w:t>Sommaire</w:t>
       </w:r>
-      <w:bookmarkStart w:id="10" w:name="_GoBack"/>
       <w:bookmarkEnd w:id="0"/>
       <w:bookmarkEnd w:id="1"/>
       <w:bookmarkEnd w:id="2"/>
@@ -668,7 +667,6 @@
       <w:bookmarkEnd w:id="7"/>
       <w:bookmarkEnd w:id="8"/>
       <w:bookmarkEnd w:id="9"/>
-      <w:bookmarkEnd w:id="10"/>
     </w:p>
     <w:p>
       <w:pPr>
@@ -730,7 +728,7 @@
           <w:rFonts w:asciiTheme="majorHAnsi" w:hAnsiTheme="majorHAnsi"/>
           <w:noProof/>
         </w:rPr>
-        <w:instrText xml:space="preserve"> PAGEREF _Toc451157705 \h </w:instrText>
+        <w:instrText xml:space="preserve"> PAGEREF _Toc451158031 \h </w:instrText>
       </w:r>
       <w:r>
         <w:rPr>
@@ -802,7 +800,7 @@
           <w:rFonts w:asciiTheme="majorHAnsi" w:hAnsiTheme="majorHAnsi"/>
           <w:noProof/>
         </w:rPr>
-        <w:instrText xml:space="preserve"> PAGEREF _Toc451157706 \h </w:instrText>
+        <w:instrText xml:space="preserve"> PAGEREF _Toc451158032 \h </w:instrText>
       </w:r>
       <w:r>
         <w:rPr>
@@ -874,7 +872,7 @@
           <w:rFonts w:asciiTheme="majorHAnsi" w:hAnsiTheme="majorHAnsi"/>
           <w:noProof/>
         </w:rPr>
-        <w:instrText xml:space="preserve"> PAGEREF _Toc451157707 \h </w:instrText>
+        <w:instrText xml:space="preserve"> PAGEREF _Toc451158033 \h </w:instrText>
       </w:r>
       <w:r>
         <w:rPr>
@@ -946,7 +944,7 @@
           <w:rFonts w:asciiTheme="majorHAnsi" w:hAnsiTheme="majorHAnsi"/>
           <w:noProof/>
         </w:rPr>
-        <w:instrText xml:space="preserve"> PAGEREF _Toc451157708 \h </w:instrText>
+        <w:instrText xml:space="preserve"> PAGEREF _Toc451158034 \h </w:instrText>
       </w:r>
       <w:r>
         <w:rPr>
@@ -1018,7 +1016,7 @@
           <w:rFonts w:asciiTheme="majorHAnsi" w:hAnsiTheme="majorHAnsi"/>
           <w:noProof/>
         </w:rPr>
-        <w:instrText xml:space="preserve"> PAGEREF _Toc451157709 \h </w:instrText>
+        <w:instrText xml:space="preserve"> PAGEREF _Toc451158035 \h </w:instrText>
       </w:r>
       <w:r>
         <w:rPr>
@@ -1088,7 +1086,7 @@
           <w:rFonts w:asciiTheme="majorHAnsi" w:hAnsiTheme="majorHAnsi"/>
           <w:noProof/>
         </w:rPr>
-        <w:instrText xml:space="preserve"> PAGEREF _Toc451157710 \h </w:instrText>
+        <w:instrText xml:space="preserve"> PAGEREF _Toc451158036 \h </w:instrText>
       </w:r>
       <w:r>
         <w:rPr>
@@ -1158,7 +1156,7 @@
           <w:rFonts w:asciiTheme="majorHAnsi" w:hAnsiTheme="majorHAnsi"/>
           <w:noProof/>
         </w:rPr>
-        <w:instrText xml:space="preserve"> PAGEREF _Toc451157711 \h </w:instrText>
+        <w:instrText xml:space="preserve"> PAGEREF _Toc451158037 \h </w:instrText>
       </w:r>
       <w:r>
         <w:rPr>
@@ -1229,7 +1227,7 @@
           <w:rFonts w:asciiTheme="majorHAnsi" w:hAnsiTheme="majorHAnsi"/>
           <w:noProof/>
         </w:rPr>
-        <w:instrText xml:space="preserve"> PAGEREF _Toc451157712 \h </w:instrText>
+        <w:instrText xml:space="preserve"> PAGEREF _Toc451158038 \h </w:instrText>
       </w:r>
       <w:r>
         <w:rPr>
@@ -1300,7 +1298,7 @@
           <w:rFonts w:asciiTheme="majorHAnsi" w:hAnsiTheme="majorHAnsi"/>
           <w:noProof/>
         </w:rPr>
-        <w:instrText xml:space="preserve"> PAGEREF _Toc451157713 \h </w:instrText>
+        <w:instrText xml:space="preserve"> PAGEREF _Toc451158039 \h </w:instrText>
       </w:r>
       <w:r>
         <w:rPr>
@@ -1370,7 +1368,7 @@
           <w:rFonts w:asciiTheme="majorHAnsi" w:hAnsiTheme="majorHAnsi"/>
           <w:noProof/>
         </w:rPr>
-        <w:instrText xml:space="preserve"> PAGEREF _Toc451157714 \h </w:instrText>
+        <w:instrText xml:space="preserve"> PAGEREF _Toc451158040 \h </w:instrText>
       </w:r>
       <w:r>
         <w:rPr>
@@ -1441,7 +1439,7 @@
           <w:rFonts w:asciiTheme="majorHAnsi" w:hAnsiTheme="majorHAnsi"/>
           <w:noProof/>
         </w:rPr>
-        <w:instrText xml:space="preserve"> PAGEREF _Toc451157715 \h </w:instrText>
+        <w:instrText xml:space="preserve"> PAGEREF _Toc451158041 \h </w:instrText>
       </w:r>
       <w:r>
         <w:rPr>
@@ -1512,7 +1510,7 @@
           <w:rFonts w:asciiTheme="majorHAnsi" w:hAnsiTheme="majorHAnsi"/>
           <w:noProof/>
         </w:rPr>
-        <w:instrText xml:space="preserve"> PAGEREF _Toc451157716 \h </w:instrText>
+        <w:instrText xml:space="preserve"> PAGEREF _Toc451158042 \h </w:instrText>
       </w:r>
       <w:r>
         <w:rPr>
@@ -1563,7 +1561,7 @@
           <w:rFonts w:asciiTheme="majorHAnsi" w:hAnsiTheme="majorHAnsi"/>
           <w:noProof/>
         </w:rPr>
-        <w:t>3. Fonctionnalité</w:t>
+        <w:t>3. Fonctionnalités</w:t>
       </w:r>
       <w:r>
         <w:rPr>
@@ -1584,7 +1582,7 @@
           <w:rFonts w:asciiTheme="majorHAnsi" w:hAnsiTheme="majorHAnsi"/>
           <w:noProof/>
         </w:rPr>
-        <w:instrText xml:space="preserve"> PAGEREF _Toc451157717 \h </w:instrText>
+        <w:instrText xml:space="preserve"> PAGEREF _Toc451158043 \h </w:instrText>
       </w:r>
       <w:r>
         <w:rPr>
@@ -1654,7 +1652,7 @@
           <w:rFonts w:asciiTheme="majorHAnsi" w:hAnsiTheme="majorHAnsi"/>
           <w:noProof/>
         </w:rPr>
-        <w:instrText xml:space="preserve"> PAGEREF _Toc451157718 \h </w:instrText>
+        <w:instrText xml:space="preserve"> PAGEREF _Toc451158044 \h </w:instrText>
       </w:r>
       <w:r>
         <w:rPr>
@@ -1725,7 +1723,7 @@
           <w:rFonts w:asciiTheme="majorHAnsi" w:hAnsiTheme="majorHAnsi"/>
           <w:noProof/>
         </w:rPr>
-        <w:instrText xml:space="preserve"> PAGEREF _Toc451157719 \h </w:instrText>
+        <w:instrText xml:space="preserve"> PAGEREF _Toc451158045 \h </w:instrText>
       </w:r>
       <w:r>
         <w:rPr>
@@ -1796,7 +1794,7 @@
           <w:rFonts w:asciiTheme="majorHAnsi" w:hAnsiTheme="majorHAnsi"/>
           <w:noProof/>
         </w:rPr>
-        <w:instrText xml:space="preserve"> PAGEREF _Toc451157720 \h </w:instrText>
+        <w:instrText xml:space="preserve"> PAGEREF _Toc451158046 \h </w:instrText>
       </w:r>
       <w:r>
         <w:rPr>
@@ -1866,7 +1864,7 @@
           <w:rFonts w:asciiTheme="majorHAnsi" w:hAnsiTheme="majorHAnsi"/>
           <w:noProof/>
         </w:rPr>
-        <w:instrText xml:space="preserve"> PAGEREF _Toc451157721 \h </w:instrText>
+        <w:instrText xml:space="preserve"> PAGEREF _Toc451158047 \h </w:instrText>
       </w:r>
       <w:r>
         <w:rPr>
@@ -1937,7 +1935,7 @@
           <w:rFonts w:asciiTheme="majorHAnsi" w:hAnsiTheme="majorHAnsi"/>
           <w:noProof/>
         </w:rPr>
-        <w:instrText xml:space="preserve"> PAGEREF _Toc451157722 \h </w:instrText>
+        <w:instrText xml:space="preserve"> PAGEREF _Toc451158048 \h </w:instrText>
       </w:r>
       <w:r>
         <w:rPr>
@@ -2008,7 +2006,7 @@
           <w:rFonts w:asciiTheme="majorHAnsi" w:hAnsiTheme="majorHAnsi"/>
           <w:noProof/>
         </w:rPr>
-        <w:instrText xml:space="preserve"> PAGEREF _Toc451157723 \h </w:instrText>
+        <w:instrText xml:space="preserve"> PAGEREF _Toc451158049 \h </w:instrText>
       </w:r>
       <w:r>
         <w:rPr>
@@ -2078,7 +2076,7 @@
           <w:rFonts w:asciiTheme="majorHAnsi" w:hAnsiTheme="majorHAnsi"/>
           <w:noProof/>
         </w:rPr>
-        <w:instrText xml:space="preserve"> PAGEREF _Toc451157724 \h </w:instrText>
+        <w:instrText xml:space="preserve"> PAGEREF _Toc451158050 \h </w:instrText>
       </w:r>
       <w:r>
         <w:rPr>
@@ -2149,7 +2147,7 @@
           <w:rFonts w:asciiTheme="majorHAnsi" w:hAnsiTheme="majorHAnsi"/>
           <w:noProof/>
         </w:rPr>
-        <w:instrText xml:space="preserve"> PAGEREF _Toc451157725 \h </w:instrText>
+        <w:instrText xml:space="preserve"> PAGEREF _Toc451158051 \h </w:instrText>
       </w:r>
       <w:r>
         <w:rPr>
@@ -2220,7 +2218,7 @@
           <w:rFonts w:asciiTheme="majorHAnsi" w:hAnsiTheme="majorHAnsi"/>
           <w:noProof/>
         </w:rPr>
-        <w:instrText xml:space="preserve"> PAGEREF _Toc451157726 \h </w:instrText>
+        <w:instrText xml:space="preserve"> PAGEREF _Toc451158052 \h </w:instrText>
       </w:r>
       <w:r>
         <w:rPr>
@@ -2290,7 +2288,7 @@
           <w:rFonts w:asciiTheme="majorHAnsi" w:hAnsiTheme="majorHAnsi"/>
           <w:noProof/>
         </w:rPr>
-        <w:instrText xml:space="preserve"> PAGEREF _Toc451157727 \h </w:instrText>
+        <w:instrText xml:space="preserve"> PAGEREF _Toc451158053 \h </w:instrText>
       </w:r>
       <w:r>
         <w:rPr>
@@ -2361,7 +2359,7 @@
           <w:rFonts w:asciiTheme="majorHAnsi" w:hAnsiTheme="majorHAnsi"/>
           <w:noProof/>
         </w:rPr>
-        <w:instrText xml:space="preserve"> PAGEREF _Toc451157728 \h </w:instrText>
+        <w:instrText xml:space="preserve"> PAGEREF _Toc451158054 \h </w:instrText>
       </w:r>
       <w:r>
         <w:rPr>
@@ -2432,7 +2430,7 @@
           <w:rFonts w:asciiTheme="majorHAnsi" w:hAnsiTheme="majorHAnsi"/>
           <w:noProof/>
         </w:rPr>
-        <w:instrText xml:space="preserve"> PAGEREF _Toc451157729 \h </w:instrText>
+        <w:instrText xml:space="preserve"> PAGEREF _Toc451158055 \h </w:instrText>
       </w:r>
       <w:r>
         <w:rPr>
@@ -2502,7 +2500,7 @@
           <w:rFonts w:asciiTheme="majorHAnsi" w:hAnsiTheme="majorHAnsi"/>
           <w:noProof/>
         </w:rPr>
-        <w:instrText xml:space="preserve"> PAGEREF _Toc451157730 \h </w:instrText>
+        <w:instrText xml:space="preserve"> PAGEREF _Toc451158056 \h </w:instrText>
       </w:r>
       <w:r>
         <w:rPr>
@@ -2573,7 +2571,7 @@
           <w:rFonts w:asciiTheme="majorHAnsi" w:hAnsiTheme="majorHAnsi"/>
           <w:noProof/>
         </w:rPr>
-        <w:instrText xml:space="preserve"> PAGEREF _Toc451157731 \h </w:instrText>
+        <w:instrText xml:space="preserve"> PAGEREF _Toc451158057 \h </w:instrText>
       </w:r>
       <w:r>
         <w:rPr>
@@ -2644,7 +2642,7 @@
           <w:rFonts w:asciiTheme="majorHAnsi" w:hAnsiTheme="majorHAnsi"/>
           <w:noProof/>
         </w:rPr>
-        <w:instrText xml:space="preserve"> PAGEREF _Toc451157732 \h </w:instrText>
+        <w:instrText xml:space="preserve"> PAGEREF _Toc451158058 \h </w:instrText>
       </w:r>
       <w:r>
         <w:rPr>
@@ -2714,7 +2712,7 @@
           <w:rFonts w:asciiTheme="majorHAnsi" w:hAnsiTheme="majorHAnsi"/>
           <w:noProof/>
         </w:rPr>
-        <w:instrText xml:space="preserve"> PAGEREF _Toc451157733 \h </w:instrText>
+        <w:instrText xml:space="preserve"> PAGEREF _Toc451158059 \h </w:instrText>
       </w:r>
       <w:r>
         <w:rPr>
@@ -2785,7 +2783,7 @@
           <w:rFonts w:asciiTheme="majorHAnsi" w:hAnsiTheme="majorHAnsi"/>
           <w:noProof/>
         </w:rPr>
-        <w:instrText xml:space="preserve"> PAGEREF _Toc451157734 \h </w:instrText>
+        <w:instrText xml:space="preserve"> PAGEREF _Toc451158060 \h </w:instrText>
       </w:r>
       <w:r>
         <w:rPr>
@@ -2856,7 +2854,7 @@
           <w:rFonts w:asciiTheme="majorHAnsi" w:hAnsiTheme="majorHAnsi"/>
           <w:noProof/>
         </w:rPr>
-        <w:instrText xml:space="preserve"> PAGEREF _Toc451157735 \h </w:instrText>
+        <w:instrText xml:space="preserve"> PAGEREF _Toc451158061 \h </w:instrText>
       </w:r>
       <w:r>
         <w:rPr>
@@ -2926,7 +2924,7 @@
           <w:rFonts w:asciiTheme="majorHAnsi" w:hAnsiTheme="majorHAnsi"/>
           <w:noProof/>
         </w:rPr>
-        <w:instrText xml:space="preserve"> PAGEREF _Toc451157736 \h </w:instrText>
+        <w:instrText xml:space="preserve"> PAGEREF _Toc451158062 \h </w:instrText>
       </w:r>
       <w:r>
         <w:rPr>
@@ -2997,7 +2995,7 @@
           <w:rFonts w:asciiTheme="majorHAnsi" w:hAnsiTheme="majorHAnsi"/>
           <w:noProof/>
         </w:rPr>
-        <w:instrText xml:space="preserve"> PAGEREF _Toc451157737 \h </w:instrText>
+        <w:instrText xml:space="preserve"> PAGEREF _Toc451158063 \h </w:instrText>
       </w:r>
       <w:r>
         <w:rPr>
@@ -3068,7 +3066,7 @@
           <w:rFonts w:asciiTheme="majorHAnsi" w:hAnsiTheme="majorHAnsi"/>
           <w:noProof/>
         </w:rPr>
-        <w:instrText xml:space="preserve"> PAGEREF _Toc451157738 \h </w:instrText>
+        <w:instrText xml:space="preserve"> PAGEREF _Toc451158064 \h </w:instrText>
       </w:r>
       <w:r>
         <w:rPr>
@@ -3119,7 +3117,7 @@
           <w:rFonts w:asciiTheme="majorHAnsi" w:hAnsiTheme="majorHAnsi"/>
           <w:noProof/>
         </w:rPr>
-        <w:t>4. Information complémentaire</w:t>
+        <w:t>4. Informations complémentaires</w:t>
       </w:r>
       <w:r>
         <w:rPr>
@@ -3140,7 +3138,7 @@
           <w:rFonts w:asciiTheme="majorHAnsi" w:hAnsiTheme="majorHAnsi"/>
           <w:noProof/>
         </w:rPr>
-        <w:instrText xml:space="preserve"> PAGEREF _Toc451157739 \h </w:instrText>
+        <w:instrText xml:space="preserve"> PAGEREF _Toc451158065 \h </w:instrText>
       </w:r>
       <w:r>
         <w:rPr>
@@ -3210,7 +3208,7 @@
           <w:rFonts w:asciiTheme="majorHAnsi" w:hAnsiTheme="majorHAnsi"/>
           <w:noProof/>
         </w:rPr>
-        <w:instrText xml:space="preserve"> PAGEREF _Toc451157740 \h </w:instrText>
+        <w:instrText xml:space="preserve"> PAGEREF _Toc451158066 \h </w:instrText>
       </w:r>
       <w:r>
         <w:rPr>
@@ -3280,7 +3278,7 @@
           <w:rFonts w:asciiTheme="majorHAnsi" w:hAnsiTheme="majorHAnsi"/>
           <w:noProof/>
         </w:rPr>
-        <w:instrText xml:space="preserve"> PAGEREF _Toc451157741 \h </w:instrText>
+        <w:instrText xml:space="preserve"> PAGEREF _Toc451158067 \h </w:instrText>
       </w:r>
       <w:r>
         <w:rPr>
@@ -3329,20 +3327,21 @@
         </w:numPr>
         <w:ind w:left="360" w:hanging="360"/>
       </w:pPr>
-      <w:bookmarkStart w:id="11" w:name="_Toc297114783"/>
-      <w:bookmarkStart w:id="12" w:name="_Toc297133121"/>
-      <w:bookmarkStart w:id="13" w:name="_Toc297396304"/>
-      <w:bookmarkStart w:id="14" w:name="_Toc443140169"/>
-      <w:bookmarkStart w:id="15" w:name="_Toc443410005"/>
-      <w:bookmarkStart w:id="16" w:name="_Toc444003251"/>
-      <w:bookmarkStart w:id="17" w:name="_Toc444074781"/>
-      <w:bookmarkStart w:id="18" w:name="_Toc444498575"/>
-      <w:bookmarkStart w:id="19" w:name="_Toc444498685"/>
-      <w:bookmarkStart w:id="20" w:name="_Toc451157706"/>
+      <w:bookmarkStart w:id="10" w:name="_Toc297114783"/>
+      <w:bookmarkStart w:id="11" w:name="_Toc297133121"/>
+      <w:bookmarkStart w:id="12" w:name="_Toc297396304"/>
+      <w:bookmarkStart w:id="13" w:name="_Toc443140169"/>
+      <w:bookmarkStart w:id="14" w:name="_Toc443410005"/>
+      <w:bookmarkStart w:id="15" w:name="_Toc444003251"/>
+      <w:bookmarkStart w:id="16" w:name="_Toc444074781"/>
+      <w:bookmarkStart w:id="17" w:name="_Toc444498575"/>
+      <w:bookmarkStart w:id="18" w:name="_Toc444498685"/>
+      <w:bookmarkStart w:id="19" w:name="_Toc451158032"/>
       <w:r>
         <w:lastRenderedPageBreak/>
         <w:t>Figures</w:t>
       </w:r>
+      <w:bookmarkEnd w:id="10"/>
       <w:bookmarkEnd w:id="11"/>
       <w:bookmarkEnd w:id="12"/>
       <w:bookmarkEnd w:id="13"/>
@@ -3352,7 +3351,6 @@
       <w:bookmarkEnd w:id="17"/>
       <w:bookmarkEnd w:id="18"/>
       <w:bookmarkEnd w:id="19"/>
-      <w:bookmarkEnd w:id="20"/>
     </w:p>
     <w:p>
       <w:pPr>
@@ -3378,7 +3376,7 @@
         <w:rPr>
           <w:noProof/>
         </w:rPr>
-        <w:t>Figure 1 - Organigramme</w:t>
+        <w:t>Figure 1 - Schéma de séparation en couche</w:t>
       </w:r>
       <w:r>
         <w:rPr>
@@ -3396,7 +3394,7 @@
         <w:rPr>
           <w:noProof/>
         </w:rPr>
-        <w:instrText xml:space="preserve"> PAGEREF _Toc444498149 \h </w:instrText>
+        <w:instrText xml:space="preserve"> PAGEREF _Toc451158072 \h </w:instrText>
       </w:r>
       <w:r>
         <w:rPr>
@@ -3413,7 +3411,7 @@
         <w:rPr>
           <w:noProof/>
         </w:rPr>
-        <w:t>3</w:t>
+        <w:t>4</w:t>
       </w:r>
       <w:r>
         <w:rPr>
@@ -3437,7 +3435,7 @@
         <w:rPr>
           <w:noProof/>
         </w:rPr>
-        <w:t>Figure 2 - Les différents acteurs de Domicalis</w:t>
+        <w:t>Figure 2 - Relation URL, méthode et action</w:t>
       </w:r>
       <w:r>
         <w:rPr>
@@ -3455,7 +3453,7 @@
         <w:rPr>
           <w:noProof/>
         </w:rPr>
-        <w:instrText xml:space="preserve"> PAGEREF _Toc444498150 \h </w:instrText>
+        <w:instrText xml:space="preserve"> PAGEREF _Toc451158073 \h </w:instrText>
       </w:r>
       <w:r>
         <w:rPr>
@@ -3496,7 +3494,7 @@
         <w:rPr>
           <w:noProof/>
         </w:rPr>
-        <w:t>Figure 3 - Ambulis application iOS</w:t>
+        <w:t>Figure 3 - Pourcentage de nouvelles API ne supportant que le format JSON</w:t>
       </w:r>
       <w:r>
         <w:rPr>
@@ -3514,7 +3512,7 @@
         <w:rPr>
           <w:noProof/>
         </w:rPr>
-        <w:instrText xml:space="preserve"> PAGEREF _Toc444498151 \h </w:instrText>
+        <w:instrText xml:space="preserve"> PAGEREF _Toc451158074 \h </w:instrText>
       </w:r>
       <w:r>
         <w:rPr>
@@ -3555,7 +3553,7 @@
         <w:rPr>
           <w:noProof/>
         </w:rPr>
-        <w:t>Figure 4 - Portail infirmier Ambulis</w:t>
+        <w:t>Figure 4 - Pourcentage d'API avec un support XML</w:t>
       </w:r>
       <w:r>
         <w:rPr>
@@ -3573,7 +3571,7 @@
         <w:rPr>
           <w:noProof/>
         </w:rPr>
-        <w:instrText xml:space="preserve"> PAGEREF _Toc444498152 \h </w:instrText>
+        <w:instrText xml:space="preserve"> PAGEREF _Toc451158075 \h </w:instrText>
       </w:r>
       <w:r>
         <w:rPr>
@@ -3591,360 +3589,6 @@
           <w:noProof/>
         </w:rPr>
         <w:t>6</w:t>
-      </w:r>
-      <w:r>
-        <w:rPr>
-          <w:noProof/>
-        </w:rPr>
-        <w:fldChar w:fldCharType="end"/>
-      </w:r>
-    </w:p>
-    <w:p>
-      <w:pPr>
-        <w:pStyle w:val="Tabledesillustrations"/>
-        <w:tabs>
-          <w:tab w:val="right" w:leader="dot" w:pos="9063"/>
-        </w:tabs>
-        <w:rPr>
-          <w:rFonts w:asciiTheme="minorHAnsi" w:hAnsiTheme="minorHAnsi" w:cstheme="minorBidi"/>
-          <w:noProof/>
-        </w:rPr>
-      </w:pPr>
-      <w:r>
-        <w:rPr>
-          <w:noProof/>
-        </w:rPr>
-        <w:t>Figure 3 - Méthode Scrum</w:t>
-      </w:r>
-      <w:r>
-        <w:rPr>
-          <w:noProof/>
-        </w:rPr>
-        <w:tab/>
-      </w:r>
-      <w:r>
-        <w:rPr>
-          <w:noProof/>
-        </w:rPr>
-        <w:fldChar w:fldCharType="begin"/>
-      </w:r>
-      <w:r>
-        <w:rPr>
-          <w:noProof/>
-        </w:rPr>
-        <w:instrText xml:space="preserve"> PAGEREF _Toc444498153 \h </w:instrText>
-      </w:r>
-      <w:r>
-        <w:rPr>
-          <w:noProof/>
-        </w:rPr>
-      </w:r>
-      <w:r>
-        <w:rPr>
-          <w:noProof/>
-        </w:rPr>
-        <w:fldChar w:fldCharType="separate"/>
-      </w:r>
-      <w:r>
-        <w:rPr>
-          <w:noProof/>
-        </w:rPr>
-        <w:t>7</w:t>
-      </w:r>
-      <w:r>
-        <w:rPr>
-          <w:noProof/>
-        </w:rPr>
-        <w:fldChar w:fldCharType="end"/>
-      </w:r>
-    </w:p>
-    <w:p>
-      <w:pPr>
-        <w:pStyle w:val="Tabledesillustrations"/>
-        <w:tabs>
-          <w:tab w:val="right" w:leader="dot" w:pos="9063"/>
-        </w:tabs>
-        <w:rPr>
-          <w:rFonts w:asciiTheme="minorHAnsi" w:hAnsiTheme="minorHAnsi" w:cstheme="minorBidi"/>
-          <w:noProof/>
-        </w:rPr>
-      </w:pPr>
-      <w:r>
-        <w:rPr>
-          <w:noProof/>
-        </w:rPr>
-        <w:t>Figure 4 -Partenaires de Radhius</w:t>
-      </w:r>
-      <w:r>
-        <w:rPr>
-          <w:noProof/>
-        </w:rPr>
-        <w:tab/>
-      </w:r>
-      <w:r>
-        <w:rPr>
-          <w:noProof/>
-        </w:rPr>
-        <w:fldChar w:fldCharType="begin"/>
-      </w:r>
-      <w:r>
-        <w:rPr>
-          <w:noProof/>
-        </w:rPr>
-        <w:instrText xml:space="preserve"> PAGEREF _Toc444498154 \h </w:instrText>
-      </w:r>
-      <w:r>
-        <w:rPr>
-          <w:noProof/>
-        </w:rPr>
-      </w:r>
-      <w:r>
-        <w:rPr>
-          <w:noProof/>
-        </w:rPr>
-        <w:fldChar w:fldCharType="separate"/>
-      </w:r>
-      <w:r>
-        <w:rPr>
-          <w:noProof/>
-        </w:rPr>
-        <w:t>9</w:t>
-      </w:r>
-      <w:r>
-        <w:rPr>
-          <w:noProof/>
-        </w:rPr>
-        <w:fldChar w:fldCharType="end"/>
-      </w:r>
-    </w:p>
-    <w:p>
-      <w:pPr>
-        <w:pStyle w:val="Tabledesillustrations"/>
-        <w:tabs>
-          <w:tab w:val="right" w:leader="dot" w:pos="9063"/>
-        </w:tabs>
-        <w:rPr>
-          <w:rFonts w:asciiTheme="minorHAnsi" w:hAnsiTheme="minorHAnsi" w:cstheme="minorBidi"/>
-          <w:noProof/>
-        </w:rPr>
-      </w:pPr>
-      <w:r>
-        <w:rPr>
-          <w:noProof/>
-        </w:rPr>
-        <w:t>Figure 5 - Architecture standard des solutions Radhius</w:t>
-      </w:r>
-      <w:r>
-        <w:rPr>
-          <w:noProof/>
-        </w:rPr>
-        <w:tab/>
-      </w:r>
-      <w:r>
-        <w:rPr>
-          <w:noProof/>
-        </w:rPr>
-        <w:fldChar w:fldCharType="begin"/>
-      </w:r>
-      <w:r>
-        <w:rPr>
-          <w:noProof/>
-        </w:rPr>
-        <w:instrText xml:space="preserve"> PAGEREF _Toc444498155 \h </w:instrText>
-      </w:r>
-      <w:r>
-        <w:rPr>
-          <w:noProof/>
-        </w:rPr>
-      </w:r>
-      <w:r>
-        <w:rPr>
-          <w:noProof/>
-        </w:rPr>
-        <w:fldChar w:fldCharType="separate"/>
-      </w:r>
-      <w:r>
-        <w:rPr>
-          <w:noProof/>
-        </w:rPr>
-        <w:t>11</w:t>
-      </w:r>
-      <w:r>
-        <w:rPr>
-          <w:noProof/>
-        </w:rPr>
-        <w:fldChar w:fldCharType="end"/>
-      </w:r>
-    </w:p>
-    <w:p>
-      <w:pPr>
-        <w:pStyle w:val="Tabledesillustrations"/>
-        <w:tabs>
-          <w:tab w:val="right" w:leader="dot" w:pos="9063"/>
-        </w:tabs>
-        <w:rPr>
-          <w:rFonts w:asciiTheme="minorHAnsi" w:hAnsiTheme="minorHAnsi" w:cstheme="minorBidi"/>
-          <w:noProof/>
-        </w:rPr>
-      </w:pPr>
-      <w:r>
-        <w:rPr>
-          <w:noProof/>
-        </w:rPr>
-        <w:t>Figure 6 - Diagramme de Kiviat</w:t>
-      </w:r>
-      <w:r>
-        <w:rPr>
-          <w:noProof/>
-        </w:rPr>
-        <w:tab/>
-      </w:r>
-      <w:r>
-        <w:rPr>
-          <w:noProof/>
-        </w:rPr>
-        <w:fldChar w:fldCharType="begin"/>
-      </w:r>
-      <w:r>
-        <w:rPr>
-          <w:noProof/>
-        </w:rPr>
-        <w:instrText xml:space="preserve"> PAGEREF _Toc444498156 \h </w:instrText>
-      </w:r>
-      <w:r>
-        <w:rPr>
-          <w:noProof/>
-        </w:rPr>
-      </w:r>
-      <w:r>
-        <w:rPr>
-          <w:noProof/>
-        </w:rPr>
-        <w:fldChar w:fldCharType="separate"/>
-      </w:r>
-      <w:r>
-        <w:rPr>
-          <w:noProof/>
-        </w:rPr>
-        <w:t>15</w:t>
-      </w:r>
-      <w:r>
-        <w:rPr>
-          <w:noProof/>
-        </w:rPr>
-        <w:fldChar w:fldCharType="end"/>
-      </w:r>
-    </w:p>
-    <w:p>
-      <w:pPr>
-        <w:pStyle w:val="Tabledesillustrations"/>
-        <w:tabs>
-          <w:tab w:val="right" w:leader="dot" w:pos="9063"/>
-        </w:tabs>
-        <w:rPr>
-          <w:rFonts w:asciiTheme="minorHAnsi" w:hAnsiTheme="minorHAnsi" w:cstheme="minorBidi"/>
-          <w:noProof/>
-        </w:rPr>
-      </w:pPr>
-      <w:r>
-        <w:rPr>
-          <w:noProof/>
-        </w:rPr>
-        <w:t>Figure 9 - Description tâche deuxième année</w:t>
-      </w:r>
-      <w:r>
-        <w:rPr>
-          <w:noProof/>
-        </w:rPr>
-        <w:tab/>
-      </w:r>
-      <w:r>
-        <w:rPr>
-          <w:noProof/>
-        </w:rPr>
-        <w:fldChar w:fldCharType="begin"/>
-      </w:r>
-      <w:r>
-        <w:rPr>
-          <w:noProof/>
-        </w:rPr>
-        <w:instrText xml:space="preserve"> PAGEREF _Toc444498157 \h </w:instrText>
-      </w:r>
-      <w:r>
-        <w:rPr>
-          <w:noProof/>
-        </w:rPr>
-      </w:r>
-      <w:r>
-        <w:rPr>
-          <w:noProof/>
-        </w:rPr>
-        <w:fldChar w:fldCharType="separate"/>
-      </w:r>
-      <w:r>
-        <w:rPr>
-          <w:noProof/>
-        </w:rPr>
-        <w:t>18</w:t>
-      </w:r>
-      <w:r>
-        <w:rPr>
-          <w:noProof/>
-        </w:rPr>
-        <w:fldChar w:fldCharType="end"/>
-      </w:r>
-    </w:p>
-    <w:p>
-      <w:pPr>
-        <w:pStyle w:val="Tabledesillustrations"/>
-        <w:tabs>
-          <w:tab w:val="right" w:leader="dot" w:pos="9063"/>
-        </w:tabs>
-        <w:rPr>
-          <w:rFonts w:asciiTheme="minorHAnsi" w:hAnsiTheme="minorHAnsi" w:cstheme="minorBidi"/>
-          <w:noProof/>
-        </w:rPr>
-      </w:pPr>
-      <w:r>
-        <w:rPr>
-          <w:noProof/>
-        </w:rPr>
-        <w:t>Figure 10 - Logo Docker</w:t>
-      </w:r>
-      <w:r>
-        <w:rPr>
-          <w:noProof/>
-        </w:rPr>
-        <w:tab/>
-      </w:r>
-      <w:r>
-        <w:rPr>
-          <w:noProof/>
-        </w:rPr>
-        <w:fldChar w:fldCharType="begin"/>
-      </w:r>
-      <w:r>
-        <w:rPr>
-          <w:noProof/>
-        </w:rPr>
-        <w:instrText xml:space="preserve"> PAGEREF _Toc444498158 \h </w:instrText>
-      </w:r>
-      <w:r>
-        <w:rPr>
-          <w:noProof/>
-        </w:rPr>
-      </w:r>
-      <w:r>
-        <w:rPr>
-          <w:noProof/>
-        </w:rPr>
-        <w:fldChar w:fldCharType="separate"/>
-      </w:r>
-      <w:r>
-        <w:rPr>
-          <w:noProof/>
-        </w:rPr>
-        <w:t>19</w:t>
       </w:r>
       <w:r>
         <w:rPr>
@@ -3983,235 +3627,256 @@
         </w:numPr>
         <w:ind w:left="360" w:hanging="360"/>
       </w:pPr>
-      <w:bookmarkStart w:id="21" w:name="_Toc443140170"/>
-      <w:bookmarkStart w:id="22" w:name="_Toc443410006"/>
-      <w:bookmarkStart w:id="23" w:name="_Toc444003252"/>
-      <w:bookmarkStart w:id="24" w:name="_Toc444498576"/>
-      <w:bookmarkStart w:id="25" w:name="_Toc451157707"/>
+      <w:bookmarkStart w:id="20" w:name="_Toc443140170"/>
+      <w:bookmarkStart w:id="21" w:name="_Toc443410006"/>
+      <w:bookmarkStart w:id="22" w:name="_Toc444003252"/>
+      <w:bookmarkStart w:id="23" w:name="_Toc444498576"/>
+      <w:bookmarkStart w:id="24" w:name="_Toc451158033"/>
       <w:r>
         <w:lastRenderedPageBreak/>
         <w:t>Préambule</w:t>
       </w:r>
+      <w:bookmarkEnd w:id="20"/>
       <w:bookmarkEnd w:id="21"/>
       <w:bookmarkEnd w:id="22"/>
       <w:bookmarkEnd w:id="23"/>
       <w:bookmarkEnd w:id="24"/>
+    </w:p>
+    <w:p>
+      <w:pPr>
+        <w:ind w:firstLine="708"/>
+        <w:rPr>
+          <w:color w:val="000000" w:themeColor="text1"/>
+        </w:rPr>
+      </w:pPr>
+      <w:r>
+        <w:rPr>
+          <w:color w:val="000000" w:themeColor="text1"/>
+        </w:rPr>
+        <w:t xml:space="preserve">L’évolution de l’informatique a conduit à </w:t>
+      </w:r>
+      <w:r>
+        <w:rPr>
+          <w:color w:val="000000" w:themeColor="text1"/>
+        </w:rPr>
+        <w:t>transformer</w:t>
+      </w:r>
+      <w:r>
+        <w:rPr>
+          <w:color w:val="000000" w:themeColor="text1"/>
+        </w:rPr>
+        <w:t xml:space="preserve"> le type d’application le p</w:t>
+      </w:r>
+      <w:r>
+        <w:rPr>
+          <w:color w:val="000000" w:themeColor="text1"/>
+        </w:rPr>
+        <w:t>lus rependu. Quelques années auparavant le standard résidait</w:t>
+      </w:r>
+      <w:r>
+        <w:rPr>
+          <w:color w:val="000000" w:themeColor="text1"/>
+        </w:rPr>
+        <w:t xml:space="preserve"> dans l’instauration d’application</w:t>
+      </w:r>
+      <w:r>
+        <w:rPr>
+          <w:color w:val="000000" w:themeColor="text1"/>
+        </w:rPr>
+        <w:t>s</w:t>
+      </w:r>
+      <w:r>
+        <w:rPr>
+          <w:color w:val="000000" w:themeColor="text1"/>
+        </w:rPr>
+        <w:t xml:space="preserve"> monoposte</w:t>
+      </w:r>
+      <w:r>
+        <w:rPr>
+          <w:color w:val="000000" w:themeColor="text1"/>
+        </w:rPr>
+        <w:t>s, dépendant de l’</w:t>
+      </w:r>
+      <w:r>
+        <w:rPr>
+          <w:color w:val="000000" w:themeColor="text1"/>
+        </w:rPr>
+        <w:t xml:space="preserve">action d’un seul et unique utilisateur. Les technologies </w:t>
+      </w:r>
+      <w:r>
+        <w:rPr>
+          <w:color w:val="000000" w:themeColor="text1"/>
+        </w:rPr>
+        <w:t>changeant</w:t>
+      </w:r>
+      <w:r>
+        <w:rPr>
+          <w:color w:val="000000" w:themeColor="text1"/>
+        </w:rPr>
+        <w:t xml:space="preserve">, la demande </w:t>
+      </w:r>
+      <w:r>
+        <w:rPr>
+          <w:color w:val="000000" w:themeColor="text1"/>
+        </w:rPr>
+        <w:t xml:space="preserve">des </w:t>
+      </w:r>
+      <w:r>
+        <w:rPr>
+          <w:color w:val="000000" w:themeColor="text1"/>
+        </w:rPr>
+        <w:t>utilisateur</w:t>
+      </w:r>
+      <w:r>
+        <w:rPr>
+          <w:color w:val="000000" w:themeColor="text1"/>
+        </w:rPr>
+        <w:t>s</w:t>
+      </w:r>
+      <w:r>
+        <w:rPr>
+          <w:color w:val="000000" w:themeColor="text1"/>
+        </w:rPr>
+        <w:t xml:space="preserve"> s’est </w:t>
+      </w:r>
+      <w:r>
+        <w:rPr>
+          <w:color w:val="000000" w:themeColor="text1"/>
+        </w:rPr>
+        <w:t xml:space="preserve">développée </w:t>
+      </w:r>
+      <w:r>
+        <w:rPr>
+          <w:color w:val="000000" w:themeColor="text1"/>
+        </w:rPr>
+        <w:t>pour aujourd’hui être orienté</w:t>
+      </w:r>
+      <w:r>
+        <w:rPr>
+          <w:color w:val="000000" w:themeColor="text1"/>
+        </w:rPr>
+        <w:t>e</w:t>
+      </w:r>
+      <w:r>
+        <w:rPr>
+          <w:color w:val="000000" w:themeColor="text1"/>
+        </w:rPr>
+        <w:t xml:space="preserve"> uniquement vers des application</w:t>
+      </w:r>
+      <w:r>
+        <w:rPr>
+          <w:color w:val="000000" w:themeColor="text1"/>
+        </w:rPr>
+        <w:t>s</w:t>
+      </w:r>
+      <w:r>
+        <w:rPr>
+          <w:color w:val="000000" w:themeColor="text1"/>
+        </w:rPr>
+        <w:t xml:space="preserve"> « collaborative</w:t>
+      </w:r>
+      <w:r>
+        <w:rPr>
+          <w:color w:val="000000" w:themeColor="text1"/>
+        </w:rPr>
+        <w:t>s</w:t>
+      </w:r>
+      <w:r>
+        <w:rPr>
+          <w:color w:val="000000" w:themeColor="text1"/>
+        </w:rPr>
+        <w:t xml:space="preserve"> » avec divers utilisateurs, des données accessibles depuis n’importe où et n’importe quand. </w:t>
+      </w:r>
+    </w:p>
+    <w:p>
+      <w:pPr>
+        <w:ind w:firstLine="708"/>
+        <w:rPr>
+          <w:color w:val="000000" w:themeColor="text1"/>
+        </w:rPr>
+      </w:pPr>
+      <w:r>
+        <w:rPr>
+          <w:color w:val="000000" w:themeColor="text1"/>
+        </w:rPr>
+        <w:t>Afin de comprendre ce nouveau type d’application, nous avons réalisé un serve</w:t>
+      </w:r>
+      <w:r>
+        <w:rPr>
+          <w:color w:val="000000" w:themeColor="text1"/>
+        </w:rPr>
+        <w:t>u</w:t>
+      </w:r>
+      <w:r>
+        <w:rPr>
+          <w:color w:val="000000" w:themeColor="text1"/>
+        </w:rPr>
+        <w:t xml:space="preserve">r </w:t>
+      </w:r>
+      <w:r>
+        <w:rPr>
+          <w:color w:val="000000" w:themeColor="text1"/>
+        </w:rPr>
+        <w:t xml:space="preserve">applicatif </w:t>
+      </w:r>
+      <w:r>
+        <w:rPr>
+          <w:color w:val="000000" w:themeColor="text1"/>
+        </w:rPr>
+        <w:t>de réservation aérienne. Ce document détail</w:t>
+      </w:r>
+      <w:r>
+        <w:rPr>
+          <w:color w:val="000000" w:themeColor="text1"/>
+        </w:rPr>
+        <w:t>le</w:t>
+      </w:r>
+      <w:r>
+        <w:rPr>
+          <w:color w:val="000000" w:themeColor="text1"/>
+        </w:rPr>
+        <w:t xml:space="preserve"> les choix techniques que nous avons effectué</w:t>
+      </w:r>
+      <w:r>
+        <w:rPr>
+          <w:color w:val="000000" w:themeColor="text1"/>
+        </w:rPr>
+        <w:t xml:space="preserve">s </w:t>
+      </w:r>
+      <w:r>
+        <w:rPr>
+          <w:color w:val="000000" w:themeColor="text1"/>
+        </w:rPr>
+        <w:t>pour réaliser ce projet en</w:t>
+      </w:r>
+      <w:r>
+        <w:rPr>
+          <w:color w:val="000000" w:themeColor="text1"/>
+        </w:rPr>
+        <w:t xml:space="preserve"> utilisant comme vous le verrez</w:t>
+      </w:r>
+      <w:r>
+        <w:rPr>
+          <w:color w:val="000000" w:themeColor="text1"/>
+        </w:rPr>
+        <w:t xml:space="preserve"> des technologies et des concepts d’aujourd’hui.</w:t>
+      </w:r>
+    </w:p>
+    <w:p>
+      <w:pPr>
+        <w:pStyle w:val="Titre"/>
+      </w:pPr>
+      <w:bookmarkStart w:id="25" w:name="_Toc451158034"/>
+      <w:r>
+        <w:lastRenderedPageBreak/>
+        <w:t>Présentation du projet</w:t>
+      </w:r>
       <w:bookmarkEnd w:id="25"/>
     </w:p>
     <w:p>
       <w:pPr>
         <w:ind w:firstLine="708"/>
-        <w:rPr>
-          <w:color w:val="000000" w:themeColor="text1"/>
-        </w:rPr>
-      </w:pPr>
-      <w:r>
-        <w:rPr>
-          <w:color w:val="000000" w:themeColor="text1"/>
-        </w:rPr>
-        <w:t>L’évolution de l’informatique a conduit à faire évoluer le type d’application le p</w:t>
-      </w:r>
-      <w:r>
-        <w:rPr>
-          <w:color w:val="000000" w:themeColor="text1"/>
-        </w:rPr>
-        <w:t>lus rependu. Quelques années aupar</w:t>
-      </w:r>
-      <w:r>
-        <w:rPr>
-          <w:color w:val="000000" w:themeColor="text1"/>
-        </w:rPr>
-        <w:t>avant le standard résidait</w:t>
-      </w:r>
-      <w:r>
-        <w:rPr>
-          <w:color w:val="000000" w:themeColor="text1"/>
-        </w:rPr>
-        <w:t xml:space="preserve"> dans l’instauration d’application</w:t>
-      </w:r>
-      <w:r>
-        <w:rPr>
-          <w:color w:val="000000" w:themeColor="text1"/>
-        </w:rPr>
-        <w:t>s</w:t>
-      </w:r>
-      <w:r>
-        <w:rPr>
-          <w:color w:val="000000" w:themeColor="text1"/>
-        </w:rPr>
-        <w:t xml:space="preserve"> monoposte</w:t>
-      </w:r>
-      <w:r>
-        <w:rPr>
-          <w:color w:val="000000" w:themeColor="text1"/>
-        </w:rPr>
-        <w:t>s, dépendant de l’</w:t>
-      </w:r>
-      <w:r>
-        <w:rPr>
-          <w:color w:val="000000" w:themeColor="text1"/>
-        </w:rPr>
-        <w:t xml:space="preserve">action d’un seul et unique utilisateur. Les technologies évoluant, la demande </w:t>
-      </w:r>
-      <w:r>
-        <w:rPr>
-          <w:color w:val="000000" w:themeColor="text1"/>
-        </w:rPr>
-        <w:t xml:space="preserve">des </w:t>
-      </w:r>
-      <w:r>
-        <w:rPr>
-          <w:color w:val="000000" w:themeColor="text1"/>
-        </w:rPr>
-        <w:t>utilisateur</w:t>
-      </w:r>
-      <w:r>
-        <w:rPr>
-          <w:color w:val="000000" w:themeColor="text1"/>
-        </w:rPr>
-        <w:t>s</w:t>
-      </w:r>
-      <w:r>
-        <w:rPr>
-          <w:color w:val="000000" w:themeColor="text1"/>
-        </w:rPr>
-        <w:t xml:space="preserve"> s’est transformé</w:t>
-      </w:r>
-      <w:r>
-        <w:rPr>
-          <w:color w:val="000000" w:themeColor="text1"/>
-        </w:rPr>
-        <w:t>e</w:t>
-      </w:r>
-      <w:r>
-        <w:rPr>
-          <w:color w:val="000000" w:themeColor="text1"/>
-        </w:rPr>
-        <w:t xml:space="preserve"> pour aujourd’hui être orienté</w:t>
-      </w:r>
-      <w:r>
-        <w:rPr>
-          <w:color w:val="000000" w:themeColor="text1"/>
-        </w:rPr>
-        <w:t>e</w:t>
-      </w:r>
-      <w:r>
-        <w:rPr>
-          <w:color w:val="000000" w:themeColor="text1"/>
-        </w:rPr>
-        <w:t xml:space="preserve"> uniquement vers des application</w:t>
-      </w:r>
-      <w:r>
-        <w:rPr>
-          <w:color w:val="000000" w:themeColor="text1"/>
-        </w:rPr>
-        <w:t>s</w:t>
-      </w:r>
-      <w:r>
-        <w:rPr>
-          <w:color w:val="000000" w:themeColor="text1"/>
-        </w:rPr>
-        <w:t xml:space="preserve"> « collaborative</w:t>
-      </w:r>
-      <w:r>
-        <w:rPr>
-          <w:color w:val="000000" w:themeColor="text1"/>
-        </w:rPr>
-        <w:t>s</w:t>
-      </w:r>
-      <w:r>
-        <w:rPr>
-          <w:color w:val="000000" w:themeColor="text1"/>
-        </w:rPr>
-        <w:t xml:space="preserve"> » avec divers utilisateurs, des données accessibles depuis n’importe où et n’importe quand. </w:t>
-      </w:r>
-    </w:p>
-    <w:p>
-      <w:pPr>
-        <w:rPr>
-          <w:color w:val="000000" w:themeColor="text1"/>
-        </w:rPr>
-      </w:pPr>
-      <w:r>
-        <w:rPr>
-          <w:color w:val="000000" w:themeColor="text1"/>
-        </w:rPr>
-        <w:tab/>
-        <w:t>Afin de comprendre ce nouveau type d’application, nous avons réalisé un serve</w:t>
-      </w:r>
-      <w:r>
-        <w:rPr>
-          <w:color w:val="000000" w:themeColor="text1"/>
-        </w:rPr>
-        <w:t>u</w:t>
-      </w:r>
-      <w:r>
-        <w:rPr>
-          <w:color w:val="000000" w:themeColor="text1"/>
-        </w:rPr>
-        <w:t xml:space="preserve">r </w:t>
-      </w:r>
-      <w:r>
-        <w:rPr>
-          <w:color w:val="000000" w:themeColor="text1"/>
-        </w:rPr>
-        <w:t xml:space="preserve">applicatif </w:t>
-      </w:r>
-      <w:r>
-        <w:rPr>
-          <w:color w:val="000000" w:themeColor="text1"/>
-        </w:rPr>
-        <w:t>de réservation aérienne. Ce document détail</w:t>
-      </w:r>
-      <w:r>
-        <w:rPr>
-          <w:color w:val="000000" w:themeColor="text1"/>
-        </w:rPr>
-        <w:t>le</w:t>
-      </w:r>
-      <w:r>
-        <w:rPr>
-          <w:color w:val="000000" w:themeColor="text1"/>
-        </w:rPr>
-        <w:t xml:space="preserve"> les choix techniques que nous avons effectué</w:t>
-      </w:r>
-      <w:r>
-        <w:rPr>
-          <w:color w:val="000000" w:themeColor="text1"/>
-        </w:rPr>
-        <w:t xml:space="preserve">s </w:t>
-      </w:r>
-      <w:r>
-        <w:rPr>
-          <w:color w:val="000000" w:themeColor="text1"/>
-        </w:rPr>
-        <w:t>pour réaliser ce projet en</w:t>
-      </w:r>
-      <w:r>
-        <w:rPr>
-          <w:color w:val="000000" w:themeColor="text1"/>
-        </w:rPr>
-        <w:t xml:space="preserve"> utilisant comme vous le verrez</w:t>
-      </w:r>
-      <w:r>
-        <w:rPr>
-          <w:color w:val="000000" w:themeColor="text1"/>
-        </w:rPr>
-        <w:t xml:space="preserve"> des technologies et des concepts d’aujourd’hui.</w:t>
-      </w:r>
-    </w:p>
-    <w:p>
-      <w:pPr>
-        <w:pStyle w:val="Titre"/>
-      </w:pPr>
-      <w:bookmarkStart w:id="26" w:name="_Toc451157708"/>
-      <w:r>
-        <w:lastRenderedPageBreak/>
-        <w:t>Présentation du projet</w:t>
-      </w:r>
-      <w:bookmarkEnd w:id="26"/>
-    </w:p>
-    <w:p>
+      </w:pPr>
       <w:r>
         <w:t>Le projet consiste à proposer un service de réservation aérienne. Il devra répondre au</w:t>
       </w:r>
@@ -4467,50 +4132,53 @@
       <w:pPr>
         <w:pStyle w:val="Titre"/>
       </w:pPr>
-      <w:bookmarkStart w:id="27" w:name="_Toc451157709"/>
+      <w:bookmarkStart w:id="26" w:name="_Toc451158035"/>
       <w:r>
         <w:lastRenderedPageBreak/>
         <w:t>Architecture technique</w:t>
+      </w:r>
+      <w:bookmarkEnd w:id="26"/>
+    </w:p>
+    <w:p>
+      <w:pPr>
+        <w:pStyle w:val="Titre1"/>
+      </w:pPr>
+      <w:bookmarkStart w:id="27" w:name="_Toc451158036"/>
+      <w:r>
+        <w:t>Le choix de la technologie</w:t>
       </w:r>
       <w:bookmarkEnd w:id="27"/>
     </w:p>
     <w:p>
       <w:pPr>
-        <w:pStyle w:val="Titre1"/>
-      </w:pPr>
-      <w:bookmarkStart w:id="28" w:name="_Toc451157710"/>
-      <w:r>
-        <w:t>Le choix de la technologie</w:t>
-      </w:r>
-      <w:bookmarkEnd w:id="28"/>
+        <w:ind w:firstLine="708"/>
+      </w:pPr>
+      <w:r>
+        <w:t>Pour la réalisation nous avions le choix entre deux technologie</w:t>
+      </w:r>
+      <w:r>
+        <w:t>s</w:t>
+      </w:r>
+      <w:r>
+        <w:t>, Java et C, offrant tous les deux des approches</w:t>
+      </w:r>
+      <w:r>
+        <w:t xml:space="preserve"> très</w:t>
+      </w:r>
+      <w:r>
+        <w:t xml:space="preserve"> </w:t>
+      </w:r>
+      <w:r>
+        <w:t>différentes du développement. U</w:t>
+      </w:r>
+      <w:r>
+        <w:t>n choix a dû être fait pour ainsi répondre au mieux aux attentes.</w:t>
+      </w:r>
     </w:p>
     <w:p>
       <w:pPr>
-        <w:ind w:firstLine="360"/>
-      </w:pPr>
-      <w:r>
-        <w:t>Pour la réalisation nous avions le choix entre deux technologie</w:t>
-      </w:r>
-      <w:r>
-        <w:t>s</w:t>
-      </w:r>
-      <w:r>
-        <w:t>, Java et C, offrant tous les deux des approches</w:t>
-      </w:r>
-      <w:r>
-        <w:t xml:space="preserve"> très</w:t>
-      </w:r>
-      <w:r>
-        <w:t xml:space="preserve"> </w:t>
-      </w:r>
-      <w:r>
-        <w:t>différentes du développement. U</w:t>
-      </w:r>
-      <w:r>
-        <w:t>n choix a dû être fait pour ainsi répondre au mieux aux attentes.</w:t>
-      </w:r>
-    </w:p>
-    <w:p>
+        <w:ind w:firstLine="708"/>
+      </w:pPr>
       <w:r>
         <w:t>A</w:t>
       </w:r>
@@ -4682,7 +4350,7 @@
     </w:p>
     <w:p>
       <w:pPr>
-        <w:ind w:firstLine="360"/>
+        <w:ind w:firstLine="708"/>
         <w:rPr>
           <w:color w:val="000000" w:themeColor="text1"/>
         </w:rPr>
@@ -4769,12 +4437,24 @@
         <w:rPr>
           <w:color w:val="000000" w:themeColor="text1"/>
         </w:rPr>
-        <w:t>. Afin de nous décider entre ces deux technologies</w:t>
+        <w:t xml:space="preserve">. </w:t>
       </w:r>
       <w:r>
         <w:rPr>
           <w:color w:val="000000" w:themeColor="text1"/>
         </w:rPr>
+        <w:t>Pour</w:t>
+      </w:r>
+      <w:r>
+        <w:rPr>
+          <w:color w:val="000000" w:themeColor="text1"/>
+        </w:rPr>
+        <w:t xml:space="preserve"> nous décider entre ces deux technologies</w:t>
+      </w:r>
+      <w:r>
+        <w:rPr>
+          <w:color w:val="000000" w:themeColor="text1"/>
+        </w:rPr>
         <w:t xml:space="preserve">, </w:t>
       </w:r>
       <w:r>
@@ -4841,7 +4521,7 @@
         <w:rPr>
           <w:color w:val="000000" w:themeColor="text1"/>
         </w:rPr>
-        <w:t>d’utilisation d</w:t>
+        <w:t>d</w:t>
       </w:r>
       <w:r>
         <w:rPr>
@@ -4920,25 +4600,25 @@
       <w:pPr>
         <w:pStyle w:val="Titre1"/>
       </w:pPr>
-      <w:bookmarkStart w:id="29" w:name="_Toc451157711"/>
+      <w:bookmarkStart w:id="28" w:name="_Toc451158037"/>
       <w:r>
         <w:t>Patterns de développement</w:t>
+      </w:r>
+      <w:bookmarkEnd w:id="28"/>
+    </w:p>
+    <w:p>
+      <w:pPr>
+        <w:pStyle w:val="Titre2"/>
+      </w:pPr>
+      <w:bookmarkStart w:id="29" w:name="_Toc451158038"/>
+      <w:r>
+        <w:t>Séparation en couche</w:t>
       </w:r>
       <w:bookmarkEnd w:id="29"/>
     </w:p>
     <w:p>
       <w:pPr>
-        <w:pStyle w:val="Titre2"/>
-      </w:pPr>
-      <w:bookmarkStart w:id="30" w:name="_Toc451157712"/>
-      <w:r>
-        <w:t>Séparation en couche</w:t>
-      </w:r>
-      <w:bookmarkEnd w:id="30"/>
-    </w:p>
-    <w:p>
-      <w:pPr>
-        <w:ind w:firstLine="360"/>
+        <w:ind w:firstLine="708"/>
       </w:pPr>
       <w:r>
         <w:t>Compte tenu de notre choix</w:t>
@@ -5044,7 +4724,8 @@
       <w:pPr>
         <w:pStyle w:val="Lgende"/>
       </w:pPr>
-      <w:bookmarkStart w:id="31" w:name="_Toc451122964"/>
+      <w:bookmarkStart w:id="30" w:name="_Toc451122964"/>
+      <w:bookmarkStart w:id="31" w:name="_Toc451158072"/>
       <w:r>
         <w:t xml:space="preserve">Figure </w:t>
       </w:r>
@@ -5059,24 +4740,23 @@
       <w:r>
         <w:t xml:space="preserve"> - Schéma de séparation en couche</w:t>
       </w:r>
+      <w:bookmarkEnd w:id="30"/>
       <w:bookmarkEnd w:id="31"/>
     </w:p>
     <w:p>
       <w:pPr>
         <w:pStyle w:val="Titre2"/>
       </w:pPr>
-      <w:bookmarkStart w:id="32" w:name="_Toc451157713"/>
-      <w:r>
-        <w:t>Command/</w:t>
-      </w:r>
-      <w:proofErr w:type="spellStart"/>
-      <w:r>
-        <w:t>Query</w:t>
+      <w:bookmarkStart w:id="32" w:name="_Toc451158039"/>
+      <w:r>
+        <w:t>Command/Query</w:t>
       </w:r>
       <w:bookmarkEnd w:id="32"/>
-      <w:proofErr w:type="spellEnd"/>
     </w:p>
     <w:p>
+      <w:pPr>
+        <w:ind w:firstLine="708"/>
+      </w:pPr>
       <w:r>
         <w:t>Nous avons choisi l’utilisation d’un second pattern de développement qui consiste à diviser les traitement</w:t>
       </w:r>
@@ -5125,19 +4805,11 @@
           <w:numId w:val="30"/>
         </w:numPr>
       </w:pPr>
-      <w:proofErr w:type="spellStart"/>
       <w:r>
         <w:rPr>
           <w:b/>
         </w:rPr>
-        <w:t>Query</w:t>
-      </w:r>
-      <w:proofErr w:type="spellEnd"/>
-      <w:r>
-        <w:rPr>
-          <w:b/>
-        </w:rPr>
-        <w:t> </w:t>
+        <w:t>Query </w:t>
       </w:r>
       <w:r>
         <w:t>:</w:t>
@@ -5147,6 +4819,9 @@
       </w:r>
     </w:p>
     <w:p>
+      <w:pPr>
+        <w:ind w:firstLine="708"/>
+      </w:pPr>
       <w:r>
         <w:t xml:space="preserve">Cela </w:t>
       </w:r>
@@ -5173,7 +4848,7 @@
       <w:pPr>
         <w:pStyle w:val="Titre1"/>
       </w:pPr>
-      <w:bookmarkStart w:id="33" w:name="_Toc451157714"/>
+      <w:bookmarkStart w:id="33" w:name="_Toc451158040"/>
       <w:r>
         <w:t>Choix des standards de l’API</w:t>
       </w:r>
@@ -5183,14 +4858,9 @@
       <w:pPr>
         <w:pStyle w:val="Titre2"/>
       </w:pPr>
-      <w:bookmarkStart w:id="34" w:name="_Toc451157715"/>
-      <w:proofErr w:type="spellStart"/>
-      <w:r>
-        <w:t>RESTful</w:t>
-      </w:r>
-      <w:proofErr w:type="spellEnd"/>
-      <w:r>
-        <w:t>, de nombreux avantage</w:t>
+      <w:bookmarkStart w:id="34" w:name="_Toc451158041"/>
+      <w:r>
+        <w:t>RESTful, de nombreux avantage</w:t>
       </w:r>
       <w:r>
         <w:t>s</w:t>
@@ -5198,16 +4868,11 @@
       <w:bookmarkEnd w:id="34"/>
     </w:p>
     <w:p>
-      <w:r>
-        <w:t xml:space="preserve">Nous avons opté pour l’utilisation du design d’API </w:t>
-      </w:r>
-      <w:proofErr w:type="spellStart"/>
-      <w:r>
-        <w:t>RESTful</w:t>
-      </w:r>
-      <w:proofErr w:type="spellEnd"/>
-      <w:r>
-        <w:t xml:space="preserve"> pour diverse</w:t>
+      <w:pPr>
+        <w:ind w:firstLine="708"/>
+      </w:pPr>
+      <w:r>
+        <w:t>Nous avons opté pour l’utilisation du design d’API RESTful pour diverse</w:t>
       </w:r>
       <w:r>
         <w:t>s</w:t>
@@ -5533,6 +5198,7 @@
         <w:pStyle w:val="Lgende"/>
       </w:pPr>
       <w:bookmarkStart w:id="35" w:name="_Toc451122965"/>
+      <w:bookmarkStart w:id="36" w:name="_Toc451158073"/>
       <w:r>
         <w:t xml:space="preserve">Figure </w:t>
       </w:r>
@@ -5548,6 +5214,7 @@
         <w:t xml:space="preserve"> - Relation URL, méthode et action</w:t>
       </w:r>
       <w:bookmarkEnd w:id="35"/>
+      <w:bookmarkEnd w:id="36"/>
     </w:p>
     <w:p>
       <w:pPr>
@@ -5565,15 +5232,7 @@
         <w:t>Performance</w:t>
       </w:r>
       <w:r>
-        <w:t> : REST est « </w:t>
-      </w:r>
-      <w:proofErr w:type="spellStart"/>
-      <w:r>
-        <w:t>stateless</w:t>
-      </w:r>
-      <w:proofErr w:type="spellEnd"/>
-      <w:r>
-        <w:t> », c’est</w:t>
+        <w:t> : REST est « stateless », c’est</w:t>
       </w:r>
       <w:r>
         <w:t>-à-</w:t>
@@ -5667,11 +5326,11 @@
       <w:pPr>
         <w:pStyle w:val="Titre2"/>
       </w:pPr>
-      <w:bookmarkStart w:id="36" w:name="_Toc451157716"/>
+      <w:bookmarkStart w:id="37" w:name="_Toc451158042"/>
       <w:r>
         <w:t>JSON, format objet</w:t>
       </w:r>
-      <w:bookmarkEnd w:id="36"/>
+      <w:bookmarkEnd w:id="37"/>
     </w:p>
     <w:p>
       <w:pPr>
@@ -5709,6 +5368,9 @@
       </w:r>
     </w:p>
     <w:p>
+      <w:pPr>
+        <w:ind w:firstLine="708"/>
+      </w:pPr>
       <w:r>
         <w:t>De plus</w:t>
       </w:r>
@@ -5802,7 +5464,8 @@
       <w:pPr>
         <w:pStyle w:val="Lgende"/>
       </w:pPr>
-      <w:bookmarkStart w:id="37" w:name="_Toc451122966"/>
+      <w:bookmarkStart w:id="38" w:name="_Toc451122966"/>
+      <w:bookmarkStart w:id="39" w:name="_Toc451158074"/>
       <w:r>
         <w:t xml:space="preserve">Figure </w:t>
       </w:r>
@@ -5817,7 +5480,8 @@
       <w:r>
         <w:t xml:space="preserve"> - Pourcentage de nouvelles API ne supportant que le format JSON</w:t>
       </w:r>
-      <w:bookmarkEnd w:id="37"/>
+      <w:bookmarkEnd w:id="38"/>
+      <w:bookmarkEnd w:id="39"/>
     </w:p>
     <w:p>
       <w:pPr>
@@ -5885,7 +5549,8 @@
       <w:pPr>
         <w:pStyle w:val="Lgende"/>
       </w:pPr>
-      <w:bookmarkStart w:id="38" w:name="_Toc451122967"/>
+      <w:bookmarkStart w:id="40" w:name="_Toc451122967"/>
+      <w:bookmarkStart w:id="41" w:name="_Toc451158075"/>
       <w:r>
         <w:t xml:space="preserve">Figure </w:t>
       </w:r>
@@ -5900,38 +5565,42 @@
       <w:r>
         <w:t xml:space="preserve"> - Pourcentage d'API avec un support XML</w:t>
       </w:r>
-      <w:bookmarkEnd w:id="38"/>
+      <w:bookmarkEnd w:id="40"/>
+      <w:bookmarkEnd w:id="41"/>
     </w:p>
     <w:p>
       <w:pPr>
         <w:pStyle w:val="Titre"/>
       </w:pPr>
-      <w:bookmarkStart w:id="39" w:name="_Toc451157717"/>
+      <w:bookmarkStart w:id="42" w:name="_Toc451158043"/>
       <w:r>
         <w:lastRenderedPageBreak/>
         <w:t>Fonctionnalité</w:t>
       </w:r>
-      <w:bookmarkEnd w:id="39"/>
+      <w:r>
+        <w:t>s</w:t>
+      </w:r>
+      <w:bookmarkEnd w:id="42"/>
     </w:p>
     <w:p>
       <w:pPr>
         <w:pStyle w:val="Titre1"/>
       </w:pPr>
-      <w:bookmarkStart w:id="40" w:name="_Toc451157718"/>
+      <w:bookmarkStart w:id="43" w:name="_Toc451158044"/>
       <w:r>
         <w:t>Lister les vols</w:t>
       </w:r>
-      <w:bookmarkEnd w:id="40"/>
+      <w:bookmarkEnd w:id="43"/>
     </w:p>
     <w:p>
       <w:pPr>
         <w:pStyle w:val="Titre2"/>
       </w:pPr>
-      <w:bookmarkStart w:id="41" w:name="_Toc451157719"/>
+      <w:bookmarkStart w:id="44" w:name="_Toc451158045"/>
       <w:r>
         <w:t>Diagramme de séquence</w:t>
       </w:r>
-      <w:bookmarkEnd w:id="41"/>
+      <w:bookmarkEnd w:id="44"/>
     </w:p>
     <w:p>
       <w:r>
@@ -5992,11 +5661,11 @@
       <w:pPr>
         <w:pStyle w:val="Titre2"/>
       </w:pPr>
-      <w:bookmarkStart w:id="42" w:name="_Toc451157720"/>
+      <w:bookmarkStart w:id="45" w:name="_Toc451158046"/>
       <w:r>
         <w:t>Documentation</w:t>
       </w:r>
-      <w:bookmarkEnd w:id="42"/>
+      <w:bookmarkEnd w:id="45"/>
     </w:p>
     <w:p/>
     <w:p>
@@ -6015,7 +5684,6 @@
         </w:rPr>
         <w:t>GET /</w:t>
       </w:r>
-      <w:proofErr w:type="spellStart"/>
       <w:r>
         <w:rPr>
           <w:b/>
@@ -6028,7 +5696,6 @@
         </w:rPr>
         <w:t>lights</w:t>
       </w:r>
-      <w:proofErr w:type="spellEnd"/>
     </w:p>
     <w:p>
       <w:r>
@@ -6232,14 +5899,12 @@
           <w:b/>
         </w:rPr>
       </w:pPr>
-      <w:proofErr w:type="spellStart"/>
       <w:r>
         <w:rPr>
           <w:b/>
         </w:rPr>
         <w:t>Query</w:t>
       </w:r>
-      <w:proofErr w:type="spellEnd"/>
     </w:p>
     <w:tbl>
       <w:tblPr>
@@ -6329,14 +5994,12 @@
                 <w:b w:val="0"/>
               </w:rPr>
             </w:pPr>
-            <w:proofErr w:type="spellStart"/>
             <w:r>
               <w:rPr>
                 <w:b w:val="0"/>
               </w:rPr>
               <w:t>arrival</w:t>
             </w:r>
-            <w:proofErr w:type="spellEnd"/>
           </w:p>
         </w:tc>
         <w:tc>
@@ -6391,14 +6054,12 @@
                 <w:b w:val="0"/>
               </w:rPr>
             </w:pPr>
-            <w:proofErr w:type="spellStart"/>
             <w:r>
               <w:rPr>
                 <w:b w:val="0"/>
               </w:rPr>
               <w:t>departure</w:t>
             </w:r>
-            <w:proofErr w:type="spellEnd"/>
           </w:p>
         </w:tc>
         <w:tc>
@@ -6456,14 +6117,12 @@
                 <w:b w:val="0"/>
               </w:rPr>
             </w:pPr>
-            <w:proofErr w:type="spellStart"/>
             <w:r>
               <w:rPr>
                 <w:b w:val="0"/>
               </w:rPr>
               <w:t>arrivalDate</w:t>
             </w:r>
-            <w:proofErr w:type="spellEnd"/>
           </w:p>
         </w:tc>
         <w:tc>
@@ -6518,14 +6177,12 @@
                 <w:b w:val="0"/>
               </w:rPr>
             </w:pPr>
-            <w:proofErr w:type="spellStart"/>
             <w:r>
               <w:rPr>
                 <w:b w:val="0"/>
               </w:rPr>
               <w:t>departureDate</w:t>
             </w:r>
-            <w:proofErr w:type="spellEnd"/>
           </w:p>
         </w:tc>
         <w:tc>
@@ -6583,7 +6240,6 @@
                 <w:b w:val="0"/>
               </w:rPr>
             </w:pPr>
-            <w:proofErr w:type="spellStart"/>
             <w:r>
               <w:rPr>
                 <w:b w:val="0"/>
@@ -6591,7 +6247,6 @@
               <w:lastRenderedPageBreak/>
               <w:t>flightDay</w:t>
             </w:r>
-            <w:proofErr w:type="spellEnd"/>
           </w:p>
         </w:tc>
         <w:tc>
@@ -6710,18 +6365,10 @@
                               <w:t xml:space="preserve"> </w:t>
                             </w:r>
                             <w:r>
-                              <w:t>2016-04-10T</w:t>
-                            </w:r>
-                            <w:proofErr w:type="gramStart"/>
-                            <w:r>
-                              <w:t>09</w:t>
+                              <w:t>2016-04-10T09</w:t>
                             </w:r>
                             <w:r>
-                              <w:t>:</w:t>
-                            </w:r>
-                            <w:proofErr w:type="gramEnd"/>
-                            <w:r>
-                              <w:t>51:54Z</w:t>
+                              <w:t>:51:54Z</w:t>
                             </w:r>
                           </w:p>
                         </w:txbxContent>
@@ -6747,7 +6394,7 @@
                 <v:stroke joinstyle="miter"/>
                 <v:path gradientshapeok="t" o:connecttype="rect"/>
               </v:shapetype>
-              <v:shape id="Zone_x0020_de_x0020_texte_x0020_6" o:spid="_x0000_s1026" type="#_x0000_t202" style="position:absolute;left:0;text-align:left;margin-left:-3.8pt;margin-top:31.2pt;width:468pt;height:32.9pt;z-index:251659264;visibility:visible;mso-wrap-style:square;mso-height-percent:0;mso-wrap-distance-left:9pt;mso-wrap-distance-top:0;mso-wrap-distance-right:9pt;mso-wrap-distance-bottom:0;mso-position-horizontal:absolute;mso-position-horizontal-relative:text;mso-position-vertical:absolute;mso-position-vertical-relative:text;mso-height-percent:0;mso-height-relative:margin;v-text-anchor:top" o:gfxdata="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" fillcolor="#dbe5f1 [660]" stroked="f">
+              <v:shape id="Zone de texte 6" o:spid="_x0000_s1026" type="#_x0000_t202" style="position:absolute;left:0;text-align:left;margin-left:-3.8pt;margin-top:31.2pt;width:468pt;height:32.9pt;z-index:251659264;visibility:visible;mso-wrap-style:square;mso-height-percent:0;mso-wrap-distance-left:9pt;mso-wrap-distance-top:0;mso-wrap-distance-right:9pt;mso-wrap-distance-bottom:0;mso-position-horizontal:absolute;mso-position-horizontal-relative:text;mso-position-vertical:absolute;mso-position-vertical-relative:text;mso-height-percent:0;mso-height-relative:margin;v-text-anchor:top" o:gfxdata="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" fillcolor="#dbe5f1 [660]" stroked="f">
                 <v:textbox>
                   <w:txbxContent>
                     <w:p>
@@ -6758,18 +6405,10 @@
                         <w:t xml:space="preserve"> </w:t>
                       </w:r>
                       <w:r>
-                        <w:t>2016-04-10T</w:t>
-                      </w:r>
-                      <w:proofErr w:type="gramStart"/>
-                      <w:r>
-                        <w:t>09</w:t>
+                        <w:t>2016-04-10T09</w:t>
                       </w:r>
                       <w:r>
-                        <w:t>:</w:t>
-                      </w:r>
-                      <w:proofErr w:type="gramEnd"/>
-                      <w:r>
-                        <w:t>51:54Z</w:t>
+                        <w:t>:51:54Z</w:t>
                       </w:r>
                     </w:p>
                   </w:txbxContent>
@@ -6929,11 +6568,9 @@
             <w:pPr>
               <w:cnfStyle w:val="000000100000" w:firstRow="0" w:lastRow="0" w:firstColumn="0" w:lastColumn="0" w:oddVBand="0" w:evenVBand="0" w:oddHBand="1" w:evenHBand="0" w:firstRowFirstColumn="0" w:firstRowLastColumn="0" w:lastRowFirstColumn="0" w:lastRowLastColumn="0"/>
             </w:pPr>
-            <w:proofErr w:type="spellStart"/>
             <w:r>
               <w:t>int</w:t>
             </w:r>
-            <w:proofErr w:type="spellEnd"/>
           </w:p>
         </w:tc>
         <w:tc>
@@ -6970,11 +6607,9 @@
             <w:tcW w:w="2589" w:type="dxa"/>
           </w:tcPr>
           <w:p>
-            <w:proofErr w:type="spellStart"/>
             <w:r>
               <w:t>flightId</w:t>
             </w:r>
-            <w:proofErr w:type="spellEnd"/>
           </w:p>
         </w:tc>
         <w:tc>
@@ -7012,13 +6647,8 @@
               <w:cnfStyle w:val="000000000000" w:firstRow="0" w:lastRow="0" w:firstColumn="0" w:lastColumn="0" w:oddVBand="0" w:evenVBand="0" w:oddHBand="0" w:evenHBand="0" w:firstRowFirstColumn="0" w:firstRowLastColumn="0" w:lastRowFirstColumn="0" w:lastRowLastColumn="0"/>
             </w:pPr>
             <w:r>
-              <w:t xml:space="preserve">Identifiant du vol dans </w:t>
-            </w:r>
-            <w:proofErr w:type="spellStart"/>
-            <w:r>
-              <w:t>iatadb</w:t>
-            </w:r>
-            <w:proofErr w:type="spellEnd"/>
+              <w:t>Identifiant du vol dans iatadb</w:t>
+            </w:r>
           </w:p>
         </w:tc>
       </w:tr>
@@ -7032,11 +6662,9 @@
             <w:tcW w:w="2589" w:type="dxa"/>
           </w:tcPr>
           <w:p>
-            <w:proofErr w:type="spellStart"/>
             <w:r>
               <w:t>airLine</w:t>
             </w:r>
-            <w:proofErr w:type="spellEnd"/>
           </w:p>
         </w:tc>
         <w:tc>
@@ -7086,11 +6714,9 @@
             <w:tcW w:w="2589" w:type="dxa"/>
           </w:tcPr>
           <w:p>
-            <w:proofErr w:type="spellStart"/>
             <w:r>
               <w:t>arrivalAirportCode</w:t>
             </w:r>
-            <w:proofErr w:type="spellEnd"/>
           </w:p>
         </w:tc>
         <w:tc>
@@ -7143,11 +6769,9 @@
             <w:tcW w:w="2589" w:type="dxa"/>
           </w:tcPr>
           <w:p>
-            <w:proofErr w:type="spellStart"/>
             <w:r>
               <w:t>departureAirportCode</w:t>
             </w:r>
-            <w:proofErr w:type="spellEnd"/>
           </w:p>
         </w:tc>
         <w:tc>
@@ -7197,11 +6821,9 @@
             <w:tcW w:w="2589" w:type="dxa"/>
           </w:tcPr>
           <w:p>
-            <w:proofErr w:type="spellStart"/>
             <w:r>
               <w:t>arrivalDate</w:t>
             </w:r>
-            <w:proofErr w:type="spellEnd"/>
           </w:p>
         </w:tc>
         <w:tc>
@@ -7255,11 +6877,9 @@
             <w:tcW w:w="2589" w:type="dxa"/>
           </w:tcPr>
           <w:p>
-            <w:proofErr w:type="spellStart"/>
             <w:r>
               <w:t>departureDate</w:t>
             </w:r>
-            <w:proofErr w:type="spellEnd"/>
           </w:p>
         </w:tc>
         <w:tc>
@@ -7309,11 +6929,9 @@
             <w:tcW w:w="2589" w:type="dxa"/>
           </w:tcPr>
           <w:p>
-            <w:proofErr w:type="spellStart"/>
             <w:r>
               <w:t>mseatCabinInformation</w:t>
             </w:r>
-            <w:proofErr w:type="spellEnd"/>
           </w:p>
         </w:tc>
         <w:tc>
@@ -7324,11 +6942,9 @@
             <w:pPr>
               <w:cnfStyle w:val="000000000000" w:firstRow="0" w:lastRow="0" w:firstColumn="0" w:lastColumn="0" w:oddVBand="0" w:evenVBand="0" w:oddHBand="0" w:evenHBand="0" w:firstRowFirstColumn="0" w:firstRowLastColumn="0" w:lastRowFirstColumn="0" w:lastRowLastColumn="0"/>
             </w:pPr>
-            <w:proofErr w:type="spellStart"/>
             <w:r>
               <w:t>SeatCabinInformation</w:t>
             </w:r>
-            <w:proofErr w:type="spellEnd"/>
           </w:p>
         </w:tc>
         <w:tc>
@@ -7368,11 +6984,9 @@
             <w:tcW w:w="2589" w:type="dxa"/>
           </w:tcPr>
           <w:p>
-            <w:proofErr w:type="spellStart"/>
             <w:r>
               <w:t>yseatCabinInformation</w:t>
             </w:r>
-            <w:proofErr w:type="spellEnd"/>
           </w:p>
         </w:tc>
         <w:tc>
@@ -7383,11 +6997,9 @@
             <w:pPr>
               <w:cnfStyle w:val="000000100000" w:firstRow="0" w:lastRow="0" w:firstColumn="0" w:lastColumn="0" w:oddVBand="0" w:evenVBand="0" w:oddHBand="1" w:evenHBand="0" w:firstRowFirstColumn="0" w:firstRowLastColumn="0" w:lastRowFirstColumn="0" w:lastRowLastColumn="0"/>
             </w:pPr>
-            <w:proofErr w:type="spellStart"/>
             <w:r>
               <w:t>SeatCabinInformation</w:t>
             </w:r>
-            <w:proofErr w:type="spellEnd"/>
           </w:p>
         </w:tc>
         <w:tc>
@@ -7424,11 +7036,9 @@
             <w:tcW w:w="2589" w:type="dxa"/>
           </w:tcPr>
           <w:p>
-            <w:proofErr w:type="spellStart"/>
             <w:r>
               <w:t>jseatCabinInformation</w:t>
             </w:r>
-            <w:proofErr w:type="spellEnd"/>
           </w:p>
         </w:tc>
         <w:tc>
@@ -7439,11 +7049,9 @@
             <w:pPr>
               <w:cnfStyle w:val="000000000000" w:firstRow="0" w:lastRow="0" w:firstColumn="0" w:lastColumn="0" w:oddVBand="0" w:evenVBand="0" w:oddHBand="0" w:evenHBand="0" w:firstRowFirstColumn="0" w:firstRowLastColumn="0" w:lastRowFirstColumn="0" w:lastRowLastColumn="0"/>
             </w:pPr>
-            <w:proofErr w:type="spellStart"/>
             <w:r>
               <w:t>SeatCabinInformation</w:t>
             </w:r>
-            <w:proofErr w:type="spellEnd"/>
           </w:p>
         </w:tc>
         <w:tc>
@@ -7480,14 +7088,12 @@
           <w:b/>
         </w:rPr>
       </w:pPr>
-      <w:proofErr w:type="spellStart"/>
       <w:r>
         <w:rPr>
           <w:b/>
         </w:rPr>
         <w:t>SeatCabinInformation</w:t>
       </w:r>
-      <w:proofErr w:type="spellEnd"/>
     </w:p>
     <w:tbl>
       <w:tblPr>
@@ -7592,11 +7198,9 @@
             <w:tcW w:w="2303" w:type="dxa"/>
           </w:tcPr>
           <w:p>
-            <w:proofErr w:type="spellStart"/>
             <w:r>
               <w:t>cabinClass</w:t>
             </w:r>
-            <w:proofErr w:type="spellEnd"/>
           </w:p>
         </w:tc>
         <w:tc>
@@ -7646,11 +7250,9 @@
             <w:tcW w:w="2303" w:type="dxa"/>
           </w:tcPr>
           <w:p>
-            <w:proofErr w:type="spellStart"/>
             <w:r>
               <w:t>Quantity</w:t>
             </w:r>
-            <w:proofErr w:type="spellEnd"/>
           </w:p>
         </w:tc>
         <w:tc>
@@ -7790,15 +7392,7 @@
                               <w:spacing w:before="0"/>
                             </w:pPr>
                             <w:r>
-                              <w:t xml:space="preserve">    "id</w:t>
-                            </w:r>
-                            <w:proofErr w:type="gramStart"/>
-                            <w:r>
-                              <w:t>":</w:t>
-                            </w:r>
-                            <w:proofErr w:type="gramEnd"/>
-                            <w:r>
-                              <w:t xml:space="preserve"> 162,</w:t>
+                              <w:t xml:space="preserve">    "id": 162,</w:t>
                             </w:r>
                           </w:p>
                           <w:p>
@@ -7806,20 +7400,7 @@
                               <w:spacing w:before="0"/>
                             </w:pPr>
                             <w:r>
-                              <w:t xml:space="preserve">    "</w:t>
-                            </w:r>
-                            <w:proofErr w:type="spellStart"/>
-                            <w:r>
-                              <w:t>flightId</w:t>
-                            </w:r>
-                            <w:proofErr w:type="spellEnd"/>
-                            <w:proofErr w:type="gramStart"/>
-                            <w:r>
-                              <w:t>":</w:t>
-                            </w:r>
-                            <w:proofErr w:type="gramEnd"/>
-                            <w:r>
-                              <w:t xml:space="preserve"> 825,</w:t>
+                              <w:t xml:space="preserve">    "flightId": 825,</w:t>
                             </w:r>
                           </w:p>
                           <w:p>
@@ -7827,20 +7408,7 @@
                               <w:spacing w:before="0"/>
                             </w:pPr>
                             <w:r>
-                              <w:t xml:space="preserve">    "</w:t>
-                            </w:r>
-                            <w:proofErr w:type="spellStart"/>
-                            <w:r>
-                              <w:t>airLine</w:t>
-                            </w:r>
-                            <w:proofErr w:type="spellEnd"/>
-                            <w:proofErr w:type="gramStart"/>
-                            <w:r>
-                              <w:t>":</w:t>
-                            </w:r>
-                            <w:proofErr w:type="gramEnd"/>
-                            <w:r>
-                              <w:t xml:space="preserve"> "IR",</w:t>
+                              <w:t xml:space="preserve">    "airLine": "IR",</w:t>
                             </w:r>
                           </w:p>
                           <w:p>
@@ -7848,20 +7416,7 @@
                               <w:spacing w:before="0"/>
                             </w:pPr>
                             <w:r>
-                              <w:t xml:space="preserve">    "</w:t>
-                            </w:r>
-                            <w:proofErr w:type="spellStart"/>
-                            <w:r>
-                              <w:t>arrivalAirportCode</w:t>
-                            </w:r>
-                            <w:proofErr w:type="spellEnd"/>
-                            <w:proofErr w:type="gramStart"/>
-                            <w:r>
-                              <w:t>":</w:t>
-                            </w:r>
-                            <w:proofErr w:type="gramEnd"/>
-                            <w:r>
-                              <w:t xml:space="preserve"> "IQT",</w:t>
+                              <w:t xml:space="preserve">    "arrivalAirportCode": "IQT",</w:t>
                             </w:r>
                           </w:p>
                           <w:p>
@@ -7869,20 +7424,7 @@
                               <w:spacing w:before="0"/>
                             </w:pPr>
                             <w:r>
-                              <w:t xml:space="preserve">    "</w:t>
-                            </w:r>
-                            <w:proofErr w:type="spellStart"/>
-                            <w:r>
-                              <w:t>departureAirportCode</w:t>
-                            </w:r>
-                            <w:proofErr w:type="spellEnd"/>
-                            <w:proofErr w:type="gramStart"/>
-                            <w:r>
-                              <w:t>":</w:t>
-                            </w:r>
-                            <w:proofErr w:type="gramEnd"/>
-                            <w:r>
-                              <w:t xml:space="preserve"> "PCL",</w:t>
+                              <w:t xml:space="preserve">    "departureAirportCode": "PCL",</w:t>
                             </w:r>
                           </w:p>
                           <w:p>
@@ -7890,20 +7432,7 @@
                               <w:spacing w:before="0"/>
                             </w:pPr>
                             <w:r>
-                              <w:t xml:space="preserve">    "</w:t>
-                            </w:r>
-                            <w:proofErr w:type="spellStart"/>
-                            <w:r>
-                              <w:t>arrivalDate</w:t>
-                            </w:r>
-                            <w:proofErr w:type="spellEnd"/>
-                            <w:proofErr w:type="gramStart"/>
-                            <w:r>
-                              <w:t>":</w:t>
-                            </w:r>
-                            <w:proofErr w:type="gramEnd"/>
-                            <w:r>
-                              <w:t xml:space="preserve"> "2016-05-07T09:40:00Z",</w:t>
+                              <w:t xml:space="preserve">    "arrivalDate": "2016-05-07T09:40:00Z",</w:t>
                             </w:r>
                           </w:p>
                           <w:p>
@@ -7911,20 +7440,7 @@
                               <w:spacing w:before="0"/>
                             </w:pPr>
                             <w:r>
-                              <w:t xml:space="preserve">    "</w:t>
-                            </w:r>
-                            <w:proofErr w:type="spellStart"/>
-                            <w:r>
-                              <w:t>departureDate</w:t>
-                            </w:r>
-                            <w:proofErr w:type="spellEnd"/>
-                            <w:proofErr w:type="gramStart"/>
-                            <w:r>
-                              <w:t>":</w:t>
-                            </w:r>
-                            <w:proofErr w:type="gramEnd"/>
-                            <w:r>
-                              <w:t xml:space="preserve"> "2016-05-06T23:10:00Z",</w:t>
+                              <w:t xml:space="preserve">    "departureDate": "2016-05-06T23:10:00Z",</w:t>
                             </w:r>
                           </w:p>
                           <w:p>
@@ -7932,20 +7448,7 @@
                               <w:spacing w:before="0"/>
                             </w:pPr>
                             <w:r>
-                              <w:t xml:space="preserve">    "</w:t>
-                            </w:r>
-                            <w:proofErr w:type="spellStart"/>
-                            <w:r>
-                              <w:t>mseatCabinInformation</w:t>
-                            </w:r>
-                            <w:proofErr w:type="spellEnd"/>
-                            <w:proofErr w:type="gramStart"/>
-                            <w:r>
-                              <w:t>":</w:t>
-                            </w:r>
-                            <w:proofErr w:type="gramEnd"/>
-                            <w:r>
-                              <w:t xml:space="preserve"> {</w:t>
+                              <w:t xml:space="preserve">    "mseatCabinInformation": {</w:t>
                             </w:r>
                           </w:p>
                           <w:p>
@@ -7953,20 +7456,7 @@
                               <w:spacing w:before="0"/>
                             </w:pPr>
                             <w:r>
-                              <w:t xml:space="preserve">      "</w:t>
-                            </w:r>
-                            <w:proofErr w:type="spellStart"/>
-                            <w:r>
-                              <w:t>cabinClass</w:t>
-                            </w:r>
-                            <w:proofErr w:type="spellEnd"/>
-                            <w:proofErr w:type="gramStart"/>
-                            <w:r>
-                              <w:t>":</w:t>
-                            </w:r>
-                            <w:proofErr w:type="gramEnd"/>
-                            <w:r>
-                              <w:t xml:space="preserve"> "M",</w:t>
+                              <w:t xml:space="preserve">      "cabinClass": "M",</w:t>
                             </w:r>
                           </w:p>
                           <w:p>
@@ -7974,20 +7464,7 @@
                               <w:spacing w:before="0"/>
                             </w:pPr>
                             <w:r>
-                              <w:t xml:space="preserve">      "</w:t>
-                            </w:r>
-                            <w:proofErr w:type="spellStart"/>
-                            <w:r>
-                              <w:t>quantity</w:t>
-                            </w:r>
-                            <w:proofErr w:type="spellEnd"/>
-                            <w:proofErr w:type="gramStart"/>
-                            <w:r>
-                              <w:t>":</w:t>
-                            </w:r>
-                            <w:proofErr w:type="gramEnd"/>
-                            <w:r>
-                              <w:t xml:space="preserve"> 9</w:t>
+                              <w:t xml:space="preserve">      "quantity": 9</w:t>
                             </w:r>
                           </w:p>
                           <w:p>
@@ -8003,20 +7480,7 @@
                               <w:spacing w:before="0"/>
                             </w:pPr>
                             <w:r>
-                              <w:t xml:space="preserve">    "</w:t>
-                            </w:r>
-                            <w:proofErr w:type="spellStart"/>
-                            <w:r>
-                              <w:t>jseatCabinInformation</w:t>
-                            </w:r>
-                            <w:proofErr w:type="spellEnd"/>
-                            <w:proofErr w:type="gramStart"/>
-                            <w:r>
-                              <w:t>":</w:t>
-                            </w:r>
-                            <w:proofErr w:type="gramEnd"/>
-                            <w:r>
-                              <w:t xml:space="preserve"> {</w:t>
+                              <w:t xml:space="preserve">    "jseatCabinInformation": {</w:t>
                             </w:r>
                           </w:p>
                           <w:p>
@@ -8024,20 +7488,7 @@
                               <w:spacing w:before="0"/>
                             </w:pPr>
                             <w:r>
-                              <w:t xml:space="preserve">      "</w:t>
-                            </w:r>
-                            <w:proofErr w:type="spellStart"/>
-                            <w:r>
-                              <w:t>cabinClass</w:t>
-                            </w:r>
-                            <w:proofErr w:type="spellEnd"/>
-                            <w:proofErr w:type="gramStart"/>
-                            <w:r>
-                              <w:t>":</w:t>
-                            </w:r>
-                            <w:proofErr w:type="gramEnd"/>
-                            <w:r>
-                              <w:t xml:space="preserve"> "J",</w:t>
+                              <w:t xml:space="preserve">      "cabinClass": "J",</w:t>
                             </w:r>
                           </w:p>
                           <w:p>
@@ -8045,20 +7496,7 @@
                               <w:spacing w:before="0"/>
                             </w:pPr>
                             <w:r>
-                              <w:t xml:space="preserve">      "</w:t>
-                            </w:r>
-                            <w:proofErr w:type="spellStart"/>
-                            <w:r>
-                              <w:t>quantity</w:t>
-                            </w:r>
-                            <w:proofErr w:type="spellEnd"/>
-                            <w:proofErr w:type="gramStart"/>
-                            <w:r>
-                              <w:t>":</w:t>
-                            </w:r>
-                            <w:proofErr w:type="gramEnd"/>
-                            <w:r>
-                              <w:t xml:space="preserve"> 32</w:t>
+                              <w:t xml:space="preserve">      "quantity": 32</w:t>
                             </w:r>
                           </w:p>
                           <w:p>
@@ -8074,20 +7512,7 @@
                               <w:spacing w:before="0"/>
                             </w:pPr>
                             <w:r>
-                              <w:t xml:space="preserve">    "</w:t>
-                            </w:r>
-                            <w:proofErr w:type="spellStart"/>
-                            <w:r>
-                              <w:t>yseatCabinInformation</w:t>
-                            </w:r>
-                            <w:proofErr w:type="spellEnd"/>
-                            <w:proofErr w:type="gramStart"/>
-                            <w:r>
-                              <w:t>":</w:t>
-                            </w:r>
-                            <w:proofErr w:type="gramEnd"/>
-                            <w:r>
-                              <w:t xml:space="preserve"> {</w:t>
+                              <w:t xml:space="preserve">    "yseatCabinInformation": {</w:t>
                             </w:r>
                           </w:p>
                           <w:p>
@@ -8095,20 +7520,7 @@
                               <w:spacing w:before="0"/>
                             </w:pPr>
                             <w:r>
-                              <w:t xml:space="preserve">      "</w:t>
-                            </w:r>
-                            <w:proofErr w:type="spellStart"/>
-                            <w:r>
-                              <w:t>cabinClass</w:t>
-                            </w:r>
-                            <w:proofErr w:type="spellEnd"/>
-                            <w:proofErr w:type="gramStart"/>
-                            <w:r>
-                              <w:t>":</w:t>
-                            </w:r>
-                            <w:proofErr w:type="gramEnd"/>
-                            <w:r>
-                              <w:t xml:space="preserve"> "Y",</w:t>
+                              <w:t xml:space="preserve">      "cabinClass": "Y",</w:t>
                             </w:r>
                           </w:p>
                           <w:p>
@@ -8116,20 +7528,7 @@
                               <w:spacing w:before="0"/>
                             </w:pPr>
                             <w:r>
-                              <w:t xml:space="preserve">      "</w:t>
-                            </w:r>
-                            <w:proofErr w:type="spellStart"/>
-                            <w:r>
-                              <w:t>quantity</w:t>
-                            </w:r>
-                            <w:proofErr w:type="spellEnd"/>
-                            <w:proofErr w:type="gramStart"/>
-                            <w:r>
-                              <w:t>":</w:t>
-                            </w:r>
-                            <w:proofErr w:type="gramEnd"/>
-                            <w:r>
-                              <w:t xml:space="preserve"> 13</w:t>
+                              <w:t xml:space="preserve">      "quantity": 13</w:t>
                             </w:r>
                           </w:p>
                           <w:p>
@@ -8178,7 +7577,7 @@
           </mc:Choice>
           <mc:Fallback>
             <w:pict>
-              <v:shape w14:anchorId="759E1F67" id="Zone_x0020_de_x0020_texte_x0020_7" o:spid="_x0000_s1027" type="#_x0000_t202" style="position:absolute;left:0;text-align:left;margin-left:-3.9pt;margin-top:23.95pt;width:467.65pt;height:350.3pt;z-index:251660288;visibility:visible;mso-wrap-style:square;mso-width-percent:0;mso-height-percent:0;mso-wrap-distance-left:9pt;mso-wrap-distance-top:0;mso-wrap-distance-right:9pt;mso-wrap-distance-bottom:0;mso-position-horizontal:absolute;mso-position-horizontal-relative:text;mso-position-vertical:absolute;mso-position-vertical-relative:text;mso-width-percent:0;mso-height-percent:0;mso-width-relative:margin;mso-height-relative:margin;v-text-anchor:top" o:gfxdata="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" fillcolor="#dbe5f1 [660]" stroked="f">
+              <v:shape w14:anchorId="759E1F67" id="Zone de texte 7" o:spid="_x0000_s1027" type="#_x0000_t202" style="position:absolute;left:0;text-align:left;margin-left:-3.9pt;margin-top:23.95pt;width:467.65pt;height:350.3pt;z-index:251660288;visibility:visible;mso-wrap-style:square;mso-width-percent:0;mso-height-percent:0;mso-wrap-distance-left:9pt;mso-wrap-distance-top:0;mso-wrap-distance-right:9pt;mso-wrap-distance-bottom:0;mso-position-horizontal:absolute;mso-position-horizontal-relative:text;mso-position-vertical:absolute;mso-position-vertical-relative:text;mso-width-percent:0;mso-height-percent:0;mso-width-relative:margin;mso-height-relative:margin;v-text-anchor:top" o:gfxdata="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" fillcolor="#dbe5f1 [660]" stroked="f">
                 <v:textbox>
                   <w:txbxContent>
                     <w:p>
@@ -8202,15 +7601,7 @@
                         <w:spacing w:before="0"/>
                       </w:pPr>
                       <w:r>
-                        <w:t xml:space="preserve">    "id</w:t>
-                      </w:r>
-                      <w:proofErr w:type="gramStart"/>
-                      <w:r>
-                        <w:t>":</w:t>
-                      </w:r>
-                      <w:proofErr w:type="gramEnd"/>
-                      <w:r>
-                        <w:t xml:space="preserve"> 162,</w:t>
+                        <w:t xml:space="preserve">    "id": 162,</w:t>
                       </w:r>
                     </w:p>
                     <w:p>
@@ -8218,20 +7609,7 @@
                         <w:spacing w:before="0"/>
                       </w:pPr>
                       <w:r>
-                        <w:t xml:space="preserve">    "</w:t>
-                      </w:r>
-                      <w:proofErr w:type="spellStart"/>
-                      <w:r>
-                        <w:t>flightId</w:t>
-                      </w:r>
-                      <w:proofErr w:type="spellEnd"/>
-                      <w:proofErr w:type="gramStart"/>
-                      <w:r>
-                        <w:t>":</w:t>
-                      </w:r>
-                      <w:proofErr w:type="gramEnd"/>
-                      <w:r>
-                        <w:t xml:space="preserve"> 825,</w:t>
+                        <w:t xml:space="preserve">    "flightId": 825,</w:t>
                       </w:r>
                     </w:p>
                     <w:p>
@@ -8239,20 +7617,7 @@
                         <w:spacing w:before="0"/>
                       </w:pPr>
                       <w:r>
-                        <w:t xml:space="preserve">    "</w:t>
-                      </w:r>
-                      <w:proofErr w:type="spellStart"/>
-                      <w:r>
-                        <w:t>airLine</w:t>
-                      </w:r>
-                      <w:proofErr w:type="spellEnd"/>
-                      <w:proofErr w:type="gramStart"/>
-                      <w:r>
-                        <w:t>":</w:t>
-                      </w:r>
-                      <w:proofErr w:type="gramEnd"/>
-                      <w:r>
-                        <w:t xml:space="preserve"> "IR",</w:t>
+                        <w:t xml:space="preserve">    "airLine": "IR",</w:t>
                       </w:r>
                     </w:p>
                     <w:p>
@@ -8260,20 +7625,7 @@
                         <w:spacing w:before="0"/>
                       </w:pPr>
                       <w:r>
-                        <w:t xml:space="preserve">    "</w:t>
-                      </w:r>
-                      <w:proofErr w:type="spellStart"/>
-                      <w:r>
-                        <w:t>arrivalAirportCode</w:t>
-                      </w:r>
-                      <w:proofErr w:type="spellEnd"/>
-                      <w:proofErr w:type="gramStart"/>
-                      <w:r>
-                        <w:t>":</w:t>
-                      </w:r>
-                      <w:proofErr w:type="gramEnd"/>
-                      <w:r>
-                        <w:t xml:space="preserve"> "IQT",</w:t>
+                        <w:t xml:space="preserve">    "arrivalAirportCode": "IQT",</w:t>
                       </w:r>
                     </w:p>
                     <w:p>
@@ -8281,20 +7633,7 @@
                         <w:spacing w:before="0"/>
                       </w:pPr>
                       <w:r>
-                        <w:t xml:space="preserve">    "</w:t>
-                      </w:r>
-                      <w:proofErr w:type="spellStart"/>
-                      <w:r>
-                        <w:t>departureAirportCode</w:t>
-                      </w:r>
-                      <w:proofErr w:type="spellEnd"/>
-                      <w:proofErr w:type="gramStart"/>
-                      <w:r>
-                        <w:t>":</w:t>
-                      </w:r>
-                      <w:proofErr w:type="gramEnd"/>
-                      <w:r>
-                        <w:t xml:space="preserve"> "PCL",</w:t>
+                        <w:t xml:space="preserve">    "departureAirportCode": "PCL",</w:t>
                       </w:r>
                     </w:p>
                     <w:p>
@@ -8302,20 +7641,7 @@
                         <w:spacing w:before="0"/>
                       </w:pPr>
                       <w:r>
-                        <w:t xml:space="preserve">    "</w:t>
-                      </w:r>
-                      <w:proofErr w:type="spellStart"/>
-                      <w:r>
-                        <w:t>arrivalDate</w:t>
-                      </w:r>
-                      <w:proofErr w:type="spellEnd"/>
-                      <w:proofErr w:type="gramStart"/>
-                      <w:r>
-                        <w:t>":</w:t>
-                      </w:r>
-                      <w:proofErr w:type="gramEnd"/>
-                      <w:r>
-                        <w:t xml:space="preserve"> "2016-05-07T09:40:00Z",</w:t>
+                        <w:t xml:space="preserve">    "arrivalDate": "2016-05-07T09:40:00Z",</w:t>
                       </w:r>
                     </w:p>
                     <w:p>
@@ -8323,20 +7649,7 @@
                         <w:spacing w:before="0"/>
                       </w:pPr>
                       <w:r>
-                        <w:t xml:space="preserve">    "</w:t>
-                      </w:r>
-                      <w:proofErr w:type="spellStart"/>
-                      <w:r>
-                        <w:t>departureDate</w:t>
-                      </w:r>
-                      <w:proofErr w:type="spellEnd"/>
-                      <w:proofErr w:type="gramStart"/>
-                      <w:r>
-                        <w:t>":</w:t>
-                      </w:r>
-                      <w:proofErr w:type="gramEnd"/>
-                      <w:r>
-                        <w:t xml:space="preserve"> "2016-05-06T23:10:00Z",</w:t>
+                        <w:t xml:space="preserve">    "departureDate": "2016-05-06T23:10:00Z",</w:t>
                       </w:r>
                     </w:p>
                     <w:p>
@@ -8344,20 +7657,7 @@
                         <w:spacing w:before="0"/>
                       </w:pPr>
                       <w:r>
-                        <w:t xml:space="preserve">    "</w:t>
-                      </w:r>
-                      <w:proofErr w:type="spellStart"/>
-                      <w:r>
-                        <w:t>mseatCabinInformation</w:t>
-                      </w:r>
-                      <w:proofErr w:type="spellEnd"/>
-                      <w:proofErr w:type="gramStart"/>
-                      <w:r>
-                        <w:t>":</w:t>
-                      </w:r>
-                      <w:proofErr w:type="gramEnd"/>
-                      <w:r>
-                        <w:t xml:space="preserve"> {</w:t>
+                        <w:t xml:space="preserve">    "mseatCabinInformation": {</w:t>
                       </w:r>
                     </w:p>
                     <w:p>
@@ -8365,20 +7665,7 @@
                         <w:spacing w:before="0"/>
                       </w:pPr>
                       <w:r>
-                        <w:t xml:space="preserve">      "</w:t>
-                      </w:r>
-                      <w:proofErr w:type="spellStart"/>
-                      <w:r>
-                        <w:t>cabinClass</w:t>
-                      </w:r>
-                      <w:proofErr w:type="spellEnd"/>
-                      <w:proofErr w:type="gramStart"/>
-                      <w:r>
-                        <w:t>":</w:t>
-                      </w:r>
-                      <w:proofErr w:type="gramEnd"/>
-                      <w:r>
-                        <w:t xml:space="preserve"> "M",</w:t>
+                        <w:t xml:space="preserve">      "cabinClass": "M",</w:t>
                       </w:r>
                     </w:p>
                     <w:p>
@@ -8386,20 +7673,7 @@
                         <w:spacing w:before="0"/>
                       </w:pPr>
                       <w:r>
-                        <w:t xml:space="preserve">      "</w:t>
-                      </w:r>
-                      <w:proofErr w:type="spellStart"/>
-                      <w:r>
-                        <w:t>quantity</w:t>
-                      </w:r>
-                      <w:proofErr w:type="spellEnd"/>
-                      <w:proofErr w:type="gramStart"/>
-                      <w:r>
-                        <w:t>":</w:t>
-                      </w:r>
-                      <w:proofErr w:type="gramEnd"/>
-                      <w:r>
-                        <w:t xml:space="preserve"> 9</w:t>
+                        <w:t xml:space="preserve">      "quantity": 9</w:t>
                       </w:r>
                     </w:p>
                     <w:p>
@@ -8415,20 +7689,7 @@
                         <w:spacing w:before="0"/>
                       </w:pPr>
                       <w:r>
-                        <w:t xml:space="preserve">    "</w:t>
-                      </w:r>
-                      <w:proofErr w:type="spellStart"/>
-                      <w:r>
-                        <w:t>jseatCabinInformation</w:t>
-                      </w:r>
-                      <w:proofErr w:type="spellEnd"/>
-                      <w:proofErr w:type="gramStart"/>
-                      <w:r>
-                        <w:t>":</w:t>
-                      </w:r>
-                      <w:proofErr w:type="gramEnd"/>
-                      <w:r>
-                        <w:t xml:space="preserve"> {</w:t>
+                        <w:t xml:space="preserve">    "jseatCabinInformation": {</w:t>
                       </w:r>
                     </w:p>
                     <w:p>
@@ -8436,20 +7697,7 @@
                         <w:spacing w:before="0"/>
                       </w:pPr>
                       <w:r>
-                        <w:t xml:space="preserve">      "</w:t>
-                      </w:r>
-                      <w:proofErr w:type="spellStart"/>
-                      <w:r>
-                        <w:t>cabinClass</w:t>
-                      </w:r>
-                      <w:proofErr w:type="spellEnd"/>
-                      <w:proofErr w:type="gramStart"/>
-                      <w:r>
-                        <w:t>":</w:t>
-                      </w:r>
-                      <w:proofErr w:type="gramEnd"/>
-                      <w:r>
-                        <w:t xml:space="preserve"> "J",</w:t>
+                        <w:t xml:space="preserve">      "cabinClass": "J",</w:t>
                       </w:r>
                     </w:p>
                     <w:p>
@@ -8457,20 +7705,7 @@
                         <w:spacing w:before="0"/>
                       </w:pPr>
                       <w:r>
-                        <w:t xml:space="preserve">      "</w:t>
-                      </w:r>
-                      <w:proofErr w:type="spellStart"/>
-                      <w:r>
-                        <w:t>quantity</w:t>
-                      </w:r>
-                      <w:proofErr w:type="spellEnd"/>
-                      <w:proofErr w:type="gramStart"/>
-                      <w:r>
-                        <w:t>":</w:t>
-                      </w:r>
-                      <w:proofErr w:type="gramEnd"/>
-                      <w:r>
-                        <w:t xml:space="preserve"> 32</w:t>
+                        <w:t xml:space="preserve">      "quantity": 32</w:t>
                       </w:r>
                     </w:p>
                     <w:p>
@@ -8486,20 +7721,7 @@
                         <w:spacing w:before="0"/>
                       </w:pPr>
                       <w:r>
-                        <w:t xml:space="preserve">    "</w:t>
-                      </w:r>
-                      <w:proofErr w:type="spellStart"/>
-                      <w:r>
-                        <w:t>yseatCabinInformation</w:t>
-                      </w:r>
-                      <w:proofErr w:type="spellEnd"/>
-                      <w:proofErr w:type="gramStart"/>
-                      <w:r>
-                        <w:t>":</w:t>
-                      </w:r>
-                      <w:proofErr w:type="gramEnd"/>
-                      <w:r>
-                        <w:t xml:space="preserve"> {</w:t>
+                        <w:t xml:space="preserve">    "yseatCabinInformation": {</w:t>
                       </w:r>
                     </w:p>
                     <w:p>
@@ -8507,20 +7729,7 @@
                         <w:spacing w:before="0"/>
                       </w:pPr>
                       <w:r>
-                        <w:t xml:space="preserve">      "</w:t>
-                      </w:r>
-                      <w:proofErr w:type="spellStart"/>
-                      <w:r>
-                        <w:t>cabinClass</w:t>
-                      </w:r>
-                      <w:proofErr w:type="spellEnd"/>
-                      <w:proofErr w:type="gramStart"/>
-                      <w:r>
-                        <w:t>":</w:t>
-                      </w:r>
-                      <w:proofErr w:type="gramEnd"/>
-                      <w:r>
-                        <w:t xml:space="preserve"> "Y",</w:t>
+                        <w:t xml:space="preserve">      "cabinClass": "Y",</w:t>
                       </w:r>
                     </w:p>
                     <w:p>
@@ -8528,20 +7737,7 @@
                         <w:spacing w:before="0"/>
                       </w:pPr>
                       <w:r>
-                        <w:t xml:space="preserve">      "</w:t>
-                      </w:r>
-                      <w:proofErr w:type="spellStart"/>
-                      <w:r>
-                        <w:t>quantity</w:t>
-                      </w:r>
-                      <w:proofErr w:type="spellEnd"/>
-                      <w:proofErr w:type="gramStart"/>
-                      <w:r>
-                        <w:t>":</w:t>
-                      </w:r>
-                      <w:proofErr w:type="gramEnd"/>
-                      <w:r>
-                        <w:t xml:space="preserve"> 13</w:t>
+                        <w:t xml:space="preserve">      "quantity": 13</w:t>
                       </w:r>
                     </w:p>
                     <w:p>
@@ -8587,21 +7783,21 @@
       <w:pPr>
         <w:pStyle w:val="Titre1"/>
       </w:pPr>
-      <w:bookmarkStart w:id="43" w:name="_Toc451157721"/>
+      <w:bookmarkStart w:id="46" w:name="_Toc451158047"/>
       <w:r>
         <w:t>Détail d’un vol</w:t>
       </w:r>
-      <w:bookmarkEnd w:id="43"/>
+      <w:bookmarkEnd w:id="46"/>
     </w:p>
     <w:p>
       <w:pPr>
         <w:pStyle w:val="Titre2"/>
       </w:pPr>
-      <w:bookmarkStart w:id="44" w:name="_Toc451157722"/>
+      <w:bookmarkStart w:id="47" w:name="_Toc451158048"/>
       <w:r>
         <w:t>Diagramme de séquence</w:t>
       </w:r>
-      <w:bookmarkEnd w:id="44"/>
+      <w:bookmarkEnd w:id="47"/>
     </w:p>
     <w:p>
       <w:r>
@@ -8661,11 +7857,11 @@
       <w:pPr>
         <w:pStyle w:val="Titre2"/>
       </w:pPr>
-      <w:bookmarkStart w:id="45" w:name="_Toc451157723"/>
+      <w:bookmarkStart w:id="48" w:name="_Toc451158049"/>
       <w:r>
         <w:t>Documentation</w:t>
       </w:r>
-      <w:bookmarkEnd w:id="45"/>
+      <w:bookmarkEnd w:id="48"/>
     </w:p>
     <w:p>
       <w:pPr>
@@ -8681,36 +7877,26 @@
         <w:rPr>
           <w:b/>
         </w:rPr>
-        <w:t>GET /</w:t>
-      </w:r>
-      <w:proofErr w:type="spellStart"/>
+        <w:t>GET /f</w:t>
+      </w:r>
       <w:r>
         <w:rPr>
           <w:b/>
         </w:rPr>
-        <w:t>f</w:t>
+        <w:t>lights</w:t>
       </w:r>
       <w:r>
         <w:rPr>
           <w:b/>
         </w:rPr>
-        <w:t>lights</w:t>
-      </w:r>
-      <w:proofErr w:type="spellEnd"/>
+        <w:t>/{</w:t>
+      </w:r>
       <w:r>
         <w:rPr>
           <w:b/>
         </w:rPr>
-        <w:t>/{</w:t>
-      </w:r>
-      <w:proofErr w:type="spellStart"/>
-      <w:r>
-        <w:rPr>
-          <w:b/>
-        </w:rPr>
         <w:t>flightid</w:t>
       </w:r>
-      <w:proofErr w:type="spellEnd"/>
       <w:r>
         <w:rPr>
           <w:b/>
@@ -8818,11 +8004,9 @@
             <w:pPr>
               <w:cnfStyle w:val="000000000000" w:firstRow="0" w:lastRow="0" w:firstColumn="0" w:lastColumn="0" w:oddVBand="0" w:evenVBand="0" w:oddHBand="0" w:evenHBand="0" w:firstRowFirstColumn="0" w:firstRowLastColumn="0" w:lastRowFirstColumn="0" w:lastRowLastColumn="0"/>
             </w:pPr>
-            <w:proofErr w:type="spellStart"/>
             <w:r>
               <w:t>FlightDetail</w:t>
             </w:r>
-            <w:proofErr w:type="spellEnd"/>
           </w:p>
         </w:tc>
       </w:tr>
@@ -9042,14 +8226,12 @@
                 <w:b w:val="0"/>
               </w:rPr>
             </w:pPr>
-            <w:proofErr w:type="spellStart"/>
             <w:r>
               <w:rPr>
                 <w:b w:val="0"/>
               </w:rPr>
               <w:t>flightid</w:t>
             </w:r>
-            <w:proofErr w:type="spellEnd"/>
           </w:p>
         </w:tc>
         <w:tc>
@@ -9190,7 +8372,7 @@
           </mc:Choice>
           <mc:Fallback>
             <w:pict>
-              <v:shape w14:anchorId="66D0E2A6" id="Zone_x0020_de_x0020_texte_x0020_8" o:spid="_x0000_s1028" type="#_x0000_t202" style="position:absolute;left:0;text-align:left;margin-left:-3.8pt;margin-top:31.2pt;width:468pt;height:32.9pt;z-index:251662336;visibility:visible;mso-wrap-style:square;mso-height-percent:0;mso-wrap-distance-left:9pt;mso-wrap-distance-top:0;mso-wrap-distance-right:9pt;mso-wrap-distance-bottom:0;mso-position-horizontal:absolute;mso-position-horizontal-relative:text;mso-position-vertical:absolute;mso-position-vertical-relative:text;mso-height-percent:0;mso-height-relative:margin;v-text-anchor:top" o:gfxdata="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" fillcolor="#dbe5f1 [660]" stroked="f">
+              <v:shape w14:anchorId="66D0E2A6" id="Zone de texte 8" o:spid="_x0000_s1028" type="#_x0000_t202" style="position:absolute;left:0;text-align:left;margin-left:-3.8pt;margin-top:31.2pt;width:468pt;height:32.9pt;z-index:251662336;visibility:visible;mso-wrap-style:square;mso-height-percent:0;mso-wrap-distance-left:9pt;mso-wrap-distance-top:0;mso-wrap-distance-right:9pt;mso-wrap-distance-bottom:0;mso-position-horizontal:absolute;mso-position-horizontal-relative:text;mso-position-vertical:absolute;mso-position-vertical-relative:text;mso-height-percent:0;mso-height-relative:margin;v-text-anchor:top" o:gfxdata="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" fillcolor="#dbe5f1 [660]" stroked="f">
                 <v:textbox>
                   <w:txbxContent>
                     <w:p>
@@ -9220,7 +8402,6 @@
           <w:b/>
         </w:rPr>
       </w:pPr>
-      <w:proofErr w:type="spellStart"/>
       <w:r>
         <w:rPr>
           <w:b/>
@@ -9233,7 +8414,6 @@
         </w:rPr>
         <w:t>Detail</w:t>
       </w:r>
-      <w:proofErr w:type="spellEnd"/>
     </w:p>
     <w:tbl>
       <w:tblPr>
@@ -9355,11 +8535,9 @@
             <w:pPr>
               <w:cnfStyle w:val="000000100000" w:firstRow="0" w:lastRow="0" w:firstColumn="0" w:lastColumn="0" w:oddVBand="0" w:evenVBand="0" w:oddHBand="1" w:evenHBand="0" w:firstRowFirstColumn="0" w:firstRowLastColumn="0" w:lastRowFirstColumn="0" w:lastRowLastColumn="0"/>
             </w:pPr>
-            <w:proofErr w:type="spellStart"/>
             <w:r>
               <w:t>int</w:t>
             </w:r>
-            <w:proofErr w:type="spellEnd"/>
           </w:p>
         </w:tc>
         <w:tc>
@@ -9396,11 +8574,9 @@
             <w:tcW w:w="2589" w:type="dxa"/>
           </w:tcPr>
           <w:p>
-            <w:proofErr w:type="spellStart"/>
             <w:r>
               <w:t>flightId</w:t>
             </w:r>
-            <w:proofErr w:type="spellEnd"/>
           </w:p>
         </w:tc>
         <w:tc>
@@ -9438,13 +8614,8 @@
               <w:cnfStyle w:val="000000000000" w:firstRow="0" w:lastRow="0" w:firstColumn="0" w:lastColumn="0" w:oddVBand="0" w:evenVBand="0" w:oddHBand="0" w:evenHBand="0" w:firstRowFirstColumn="0" w:firstRowLastColumn="0" w:lastRowFirstColumn="0" w:lastRowLastColumn="0"/>
             </w:pPr>
             <w:r>
-              <w:t xml:space="preserve">Identifiant du vol dans </w:t>
-            </w:r>
-            <w:proofErr w:type="spellStart"/>
-            <w:r>
-              <w:t>iatadb</w:t>
-            </w:r>
-            <w:proofErr w:type="spellEnd"/>
+              <w:t>Identifiant du vol dans iatadb</w:t>
+            </w:r>
           </w:p>
         </w:tc>
       </w:tr>
@@ -9458,11 +8629,9 @@
             <w:tcW w:w="2589" w:type="dxa"/>
           </w:tcPr>
           <w:p>
-            <w:proofErr w:type="spellStart"/>
             <w:r>
               <w:t>airLine</w:t>
             </w:r>
-            <w:proofErr w:type="spellEnd"/>
           </w:p>
         </w:tc>
         <w:tc>
@@ -9512,11 +8681,9 @@
             <w:tcW w:w="2589" w:type="dxa"/>
           </w:tcPr>
           <w:p>
-            <w:proofErr w:type="spellStart"/>
             <w:r>
               <w:t>arrivalAirportCode</w:t>
             </w:r>
-            <w:proofErr w:type="spellEnd"/>
           </w:p>
         </w:tc>
         <w:tc>
@@ -9569,11 +8736,9 @@
             <w:tcW w:w="2589" w:type="dxa"/>
           </w:tcPr>
           <w:p>
-            <w:proofErr w:type="spellStart"/>
             <w:r>
               <w:t>departureAirportCode</w:t>
             </w:r>
-            <w:proofErr w:type="spellEnd"/>
           </w:p>
         </w:tc>
         <w:tc>
@@ -9623,11 +8788,9 @@
             <w:tcW w:w="2589" w:type="dxa"/>
           </w:tcPr>
           <w:p>
-            <w:proofErr w:type="spellStart"/>
             <w:r>
               <w:t>arrivalDate</w:t>
             </w:r>
-            <w:proofErr w:type="spellEnd"/>
           </w:p>
         </w:tc>
         <w:tc>
@@ -9681,11 +8844,9 @@
             <w:tcW w:w="2589" w:type="dxa"/>
           </w:tcPr>
           <w:p>
-            <w:proofErr w:type="spellStart"/>
             <w:r>
               <w:t>departureDate</w:t>
             </w:r>
-            <w:proofErr w:type="spellEnd"/>
           </w:p>
         </w:tc>
         <w:tc>
@@ -9735,11 +8896,9 @@
             <w:tcW w:w="2589" w:type="dxa"/>
           </w:tcPr>
           <w:p>
-            <w:proofErr w:type="spellStart"/>
             <w:r>
               <w:t>mseatCabinInformation</w:t>
             </w:r>
-            <w:proofErr w:type="spellEnd"/>
           </w:p>
         </w:tc>
         <w:tc>
@@ -9750,11 +8909,9 @@
             <w:pPr>
               <w:cnfStyle w:val="000000000000" w:firstRow="0" w:lastRow="0" w:firstColumn="0" w:lastColumn="0" w:oddVBand="0" w:evenVBand="0" w:oddHBand="0" w:evenHBand="0" w:firstRowFirstColumn="0" w:firstRowLastColumn="0" w:lastRowFirstColumn="0" w:lastRowLastColumn="0"/>
             </w:pPr>
-            <w:proofErr w:type="spellStart"/>
             <w:r>
               <w:t>SeatCabinInformation</w:t>
             </w:r>
-            <w:proofErr w:type="spellEnd"/>
           </w:p>
         </w:tc>
         <w:tc>
@@ -9794,11 +8951,9 @@
             <w:tcW w:w="2589" w:type="dxa"/>
           </w:tcPr>
           <w:p>
-            <w:proofErr w:type="spellStart"/>
             <w:r>
               <w:t>yseatCabinInformation</w:t>
             </w:r>
-            <w:proofErr w:type="spellEnd"/>
           </w:p>
         </w:tc>
         <w:tc>
@@ -9809,11 +8964,9 @@
             <w:pPr>
               <w:cnfStyle w:val="000000100000" w:firstRow="0" w:lastRow="0" w:firstColumn="0" w:lastColumn="0" w:oddVBand="0" w:evenVBand="0" w:oddHBand="1" w:evenHBand="0" w:firstRowFirstColumn="0" w:firstRowLastColumn="0" w:lastRowFirstColumn="0" w:lastRowLastColumn="0"/>
             </w:pPr>
-            <w:proofErr w:type="spellStart"/>
             <w:r>
               <w:t>SeatCabinInformation</w:t>
             </w:r>
-            <w:proofErr w:type="spellEnd"/>
           </w:p>
         </w:tc>
         <w:tc>
@@ -9854,12 +9007,10 @@
             <w:tcW w:w="2589" w:type="dxa"/>
           </w:tcPr>
           <w:p>
-            <w:proofErr w:type="spellStart"/>
             <w:r>
               <w:lastRenderedPageBreak/>
               <w:t>jseatCabinInformation</w:t>
             </w:r>
-            <w:proofErr w:type="spellEnd"/>
           </w:p>
         </w:tc>
         <w:tc>
@@ -9870,11 +9021,9 @@
             <w:pPr>
               <w:cnfStyle w:val="000000000000" w:firstRow="0" w:lastRow="0" w:firstColumn="0" w:lastColumn="0" w:oddVBand="0" w:evenVBand="0" w:oddHBand="0" w:evenHBand="0" w:firstRowFirstColumn="0" w:firstRowLastColumn="0" w:lastRowFirstColumn="0" w:lastRowLastColumn="0"/>
             </w:pPr>
-            <w:proofErr w:type="spellStart"/>
             <w:r>
               <w:t>SeatCabinInformation</w:t>
             </w:r>
-            <w:proofErr w:type="spellEnd"/>
           </w:p>
         </w:tc>
         <w:tc>
@@ -9911,14 +9060,12 @@
           <w:b/>
         </w:rPr>
       </w:pPr>
-      <w:proofErr w:type="spellStart"/>
       <w:r>
         <w:rPr>
           <w:b/>
         </w:rPr>
         <w:t>SeatCabinInformation</w:t>
       </w:r>
-      <w:proofErr w:type="spellEnd"/>
     </w:p>
     <w:tbl>
       <w:tblPr>
@@ -10023,11 +9170,9 @@
             <w:tcW w:w="2303" w:type="dxa"/>
           </w:tcPr>
           <w:p>
-            <w:proofErr w:type="spellStart"/>
             <w:r>
               <w:t>cabinClass</w:t>
             </w:r>
-            <w:proofErr w:type="spellEnd"/>
           </w:p>
         </w:tc>
         <w:tc>
@@ -10077,11 +9222,9 @@
             <w:tcW w:w="2303" w:type="dxa"/>
           </w:tcPr>
           <w:p>
-            <w:proofErr w:type="spellStart"/>
             <w:r>
               <w:t>priceWithoutTaxes</w:t>
             </w:r>
-            <w:proofErr w:type="spellEnd"/>
           </w:p>
         </w:tc>
         <w:tc>
@@ -10092,11 +9235,9 @@
             <w:pPr>
               <w:cnfStyle w:val="000000000000" w:firstRow="0" w:lastRow="0" w:firstColumn="0" w:lastColumn="0" w:oddVBand="0" w:evenVBand="0" w:oddHBand="0" w:evenHBand="0" w:firstRowFirstColumn="0" w:firstRowLastColumn="0" w:lastRowFirstColumn="0" w:lastRowLastColumn="0"/>
             </w:pPr>
-            <w:proofErr w:type="spellStart"/>
             <w:r>
               <w:t>Float</w:t>
             </w:r>
-            <w:proofErr w:type="spellEnd"/>
           </w:p>
         </w:tc>
         <w:tc>
@@ -10136,11 +9277,9 @@
             <w:tcW w:w="2303" w:type="dxa"/>
           </w:tcPr>
           <w:p>
-            <w:proofErr w:type="spellStart"/>
             <w:r>
               <w:t>taxesPrice</w:t>
             </w:r>
-            <w:proofErr w:type="spellEnd"/>
           </w:p>
         </w:tc>
         <w:tc>
@@ -10151,11 +9290,9 @@
             <w:pPr>
               <w:cnfStyle w:val="000000100000" w:firstRow="0" w:lastRow="0" w:firstColumn="0" w:lastColumn="0" w:oddVBand="0" w:evenVBand="0" w:oddHBand="1" w:evenHBand="0" w:firstRowFirstColumn="0" w:firstRowLastColumn="0" w:lastRowFirstColumn="0" w:lastRowLastColumn="0"/>
             </w:pPr>
-            <w:proofErr w:type="spellStart"/>
             <w:r>
               <w:t>Float</w:t>
             </w:r>
-            <w:proofErr w:type="spellEnd"/>
           </w:p>
         </w:tc>
         <w:tc>
@@ -10192,11 +9329,9 @@
             <w:tcW w:w="2303" w:type="dxa"/>
           </w:tcPr>
           <w:p>
-            <w:proofErr w:type="spellStart"/>
             <w:r>
               <w:t>Quantity</w:t>
             </w:r>
-            <w:proofErr w:type="spellEnd"/>
           </w:p>
         </w:tc>
         <w:tc>
@@ -10327,15 +9462,7 @@
                               <w:spacing w:before="0"/>
                             </w:pPr>
                             <w:r>
-                              <w:t xml:space="preserve">  "id</w:t>
-                            </w:r>
-                            <w:proofErr w:type="gramStart"/>
-                            <w:r>
-                              <w:t>":</w:t>
-                            </w:r>
-                            <w:proofErr w:type="gramEnd"/>
-                            <w:r>
-                              <w:t xml:space="preserve"> 240,</w:t>
+                              <w:t xml:space="preserve">  "id": 240,</w:t>
                             </w:r>
                           </w:p>
                           <w:p>
@@ -10343,20 +9470,7 @@
                               <w:spacing w:before="0"/>
                             </w:pPr>
                             <w:r>
-                              <w:t xml:space="preserve">  "</w:t>
-                            </w:r>
-                            <w:proofErr w:type="spellStart"/>
-                            <w:r>
-                              <w:t>flightId</w:t>
-                            </w:r>
-                            <w:proofErr w:type="spellEnd"/>
-                            <w:proofErr w:type="gramStart"/>
-                            <w:r>
-                              <w:t>":</w:t>
-                            </w:r>
-                            <w:proofErr w:type="gramEnd"/>
-                            <w:r>
-                              <w:t xml:space="preserve"> 533,</w:t>
+                              <w:t xml:space="preserve">  "flightId": 533,</w:t>
                             </w:r>
                           </w:p>
                           <w:p>
@@ -10364,20 +9478,7 @@
                               <w:spacing w:before="0"/>
                             </w:pPr>
                             <w:r>
-                              <w:t xml:space="preserve">  "</w:t>
-                            </w:r>
-                            <w:proofErr w:type="spellStart"/>
-                            <w:r>
-                              <w:t>airLine</w:t>
-                            </w:r>
-                            <w:proofErr w:type="spellEnd"/>
-                            <w:proofErr w:type="gramStart"/>
-                            <w:r>
-                              <w:t>":</w:t>
-                            </w:r>
-                            <w:proofErr w:type="gramEnd"/>
-                            <w:r>
-                              <w:t xml:space="preserve"> "IR",</w:t>
+                              <w:t xml:space="preserve">  "airLine": "IR",</w:t>
                             </w:r>
                           </w:p>
                           <w:p>
@@ -10385,20 +9486,7 @@
                               <w:spacing w:before="0"/>
                             </w:pPr>
                             <w:r>
-                              <w:t xml:space="preserve">  "</w:t>
-                            </w:r>
-                            <w:proofErr w:type="spellStart"/>
-                            <w:r>
-                              <w:t>arrivalAirportCode</w:t>
-                            </w:r>
-                            <w:proofErr w:type="spellEnd"/>
-                            <w:proofErr w:type="gramStart"/>
-                            <w:r>
-                              <w:t>":</w:t>
-                            </w:r>
-                            <w:proofErr w:type="gramEnd"/>
-                            <w:r>
-                              <w:t xml:space="preserve"> "ALG",</w:t>
+                              <w:t xml:space="preserve">  "arrivalAirportCode": "ALG",</w:t>
                             </w:r>
                           </w:p>
                           <w:p>
@@ -10406,20 +9494,7 @@
                               <w:spacing w:before="0"/>
                             </w:pPr>
                             <w:r>
-                              <w:t xml:space="preserve">  "</w:t>
-                            </w:r>
-                            <w:proofErr w:type="spellStart"/>
-                            <w:r>
-                              <w:t>departureAirportCode</w:t>
-                            </w:r>
-                            <w:proofErr w:type="spellEnd"/>
-                            <w:proofErr w:type="gramStart"/>
-                            <w:r>
-                              <w:t>":</w:t>
-                            </w:r>
-                            <w:proofErr w:type="gramEnd"/>
-                            <w:r>
-                              <w:t xml:space="preserve"> "CDG",</w:t>
+                              <w:t xml:space="preserve">  "departureAirportCode": "CDG",</w:t>
                             </w:r>
                           </w:p>
                           <w:p>
@@ -10427,20 +9502,7 @@
                               <w:spacing w:before="0"/>
                             </w:pPr>
                             <w:r>
-                              <w:t xml:space="preserve">  "</w:t>
-                            </w:r>
-                            <w:proofErr w:type="spellStart"/>
-                            <w:r>
-                              <w:t>arrivalDate</w:t>
-                            </w:r>
-                            <w:proofErr w:type="spellEnd"/>
-                            <w:proofErr w:type="gramStart"/>
-                            <w:r>
-                              <w:t>":</w:t>
-                            </w:r>
-                            <w:proofErr w:type="gramEnd"/>
-                            <w:r>
-                              <w:t xml:space="preserve"> "2016-05-23T14:00:00Z",</w:t>
+                              <w:t xml:space="preserve">  "arrivalDate": "2016-05-23T14:00:00Z",</w:t>
                             </w:r>
                           </w:p>
                           <w:p>
@@ -10448,20 +9510,7 @@
                               <w:spacing w:before="0"/>
                             </w:pPr>
                             <w:r>
-                              <w:t xml:space="preserve">  "</w:t>
-                            </w:r>
-                            <w:proofErr w:type="spellStart"/>
-                            <w:r>
-                              <w:t>departureDate</w:t>
-                            </w:r>
-                            <w:proofErr w:type="spellEnd"/>
-                            <w:proofErr w:type="gramStart"/>
-                            <w:r>
-                              <w:t>":</w:t>
-                            </w:r>
-                            <w:proofErr w:type="gramEnd"/>
-                            <w:r>
-                              <w:t xml:space="preserve"> "2016-05-23T04:30:00Z",</w:t>
+                              <w:t xml:space="preserve">  "departureDate": "2016-05-23T04:30:00Z",</w:t>
                             </w:r>
                           </w:p>
                           <w:p>
@@ -10469,20 +9518,7 @@
                               <w:spacing w:before="0"/>
                             </w:pPr>
                             <w:r>
-                              <w:t xml:space="preserve">  "</w:t>
-                            </w:r>
-                            <w:proofErr w:type="spellStart"/>
-                            <w:r>
-                              <w:t>mseatCabinInformation</w:t>
-                            </w:r>
-                            <w:proofErr w:type="spellEnd"/>
-                            <w:proofErr w:type="gramStart"/>
-                            <w:r>
-                              <w:t>":</w:t>
-                            </w:r>
-                            <w:proofErr w:type="gramEnd"/>
-                            <w:r>
-                              <w:t xml:space="preserve"> {</w:t>
+                              <w:t xml:space="preserve">  "mseatCabinInformation": {</w:t>
                             </w:r>
                           </w:p>
                           <w:p>
@@ -10490,20 +9526,7 @@
                               <w:spacing w:before="0"/>
                             </w:pPr>
                             <w:r>
-                              <w:t xml:space="preserve">    "</w:t>
-                            </w:r>
-                            <w:proofErr w:type="spellStart"/>
-                            <w:r>
-                              <w:t>cabinClass</w:t>
-                            </w:r>
-                            <w:proofErr w:type="spellEnd"/>
-                            <w:proofErr w:type="gramStart"/>
-                            <w:r>
-                              <w:t>":</w:t>
-                            </w:r>
-                            <w:proofErr w:type="gramEnd"/>
-                            <w:r>
-                              <w:t xml:space="preserve"> "M",</w:t>
+                              <w:t xml:space="preserve">    "cabinClass": "M",</w:t>
                             </w:r>
                           </w:p>
                           <w:p>
@@ -10511,20 +9534,7 @@
                               <w:spacing w:before="0"/>
                             </w:pPr>
                             <w:r>
-                              <w:t xml:space="preserve">    "</w:t>
-                            </w:r>
-                            <w:proofErr w:type="spellStart"/>
-                            <w:r>
-                              <w:t>quantity</w:t>
-                            </w:r>
-                            <w:proofErr w:type="spellEnd"/>
-                            <w:proofErr w:type="gramStart"/>
-                            <w:r>
-                              <w:t>":</w:t>
-                            </w:r>
-                            <w:proofErr w:type="gramEnd"/>
-                            <w:r>
-                              <w:t xml:space="preserve"> 9,</w:t>
+                              <w:t xml:space="preserve">    "quantity": 9,</w:t>
                             </w:r>
                           </w:p>
                           <w:p>
@@ -10532,20 +9542,7 @@
                               <w:spacing w:before="0"/>
                             </w:pPr>
                             <w:r>
-                              <w:t xml:space="preserve">    "</w:t>
-                            </w:r>
-                            <w:proofErr w:type="spellStart"/>
-                            <w:r>
-                              <w:t>priceWithoutTaxes</w:t>
-                            </w:r>
-                            <w:proofErr w:type="spellEnd"/>
-                            <w:proofErr w:type="gramStart"/>
-                            <w:r>
-                              <w:t>":</w:t>
-                            </w:r>
-                            <w:proofErr w:type="gramEnd"/>
-                            <w:r>
-                              <w:t xml:space="preserve"> 126.25,</w:t>
+                              <w:t xml:space="preserve">    "priceWithoutTaxes": 126.25,</w:t>
                             </w:r>
                           </w:p>
                           <w:p>
@@ -10553,20 +9550,7 @@
                               <w:spacing w:before="0"/>
                             </w:pPr>
                             <w:r>
-                              <w:t xml:space="preserve">    "</w:t>
-                            </w:r>
-                            <w:proofErr w:type="spellStart"/>
-                            <w:r>
-                              <w:t>taxesPrice</w:t>
-                            </w:r>
-                            <w:proofErr w:type="spellEnd"/>
-                            <w:proofErr w:type="gramStart"/>
-                            <w:r>
-                              <w:t>":</w:t>
-                            </w:r>
-                            <w:proofErr w:type="gramEnd"/>
-                            <w:r>
-                              <w:t xml:space="preserve"> 58.51</w:t>
+                              <w:t xml:space="preserve">    "taxesPrice": 58.51</w:t>
                             </w:r>
                           </w:p>
                           <w:p>
@@ -10582,20 +9566,7 @@
                               <w:spacing w:before="0"/>
                             </w:pPr>
                             <w:r>
-                              <w:t xml:space="preserve">  "</w:t>
-                            </w:r>
-                            <w:proofErr w:type="spellStart"/>
-                            <w:r>
-                              <w:t>jseatCabinInformation</w:t>
-                            </w:r>
-                            <w:proofErr w:type="spellEnd"/>
-                            <w:proofErr w:type="gramStart"/>
-                            <w:r>
-                              <w:t>":</w:t>
-                            </w:r>
-                            <w:proofErr w:type="gramEnd"/>
-                            <w:r>
-                              <w:t xml:space="preserve"> {</w:t>
+                              <w:t xml:space="preserve">  "jseatCabinInformation": {</w:t>
                             </w:r>
                           </w:p>
                           <w:p>
@@ -10603,20 +9574,7 @@
                               <w:spacing w:before="0"/>
                             </w:pPr>
                             <w:r>
-                              <w:t xml:space="preserve">    "</w:t>
-                            </w:r>
-                            <w:proofErr w:type="spellStart"/>
-                            <w:r>
-                              <w:t>cabinClass</w:t>
-                            </w:r>
-                            <w:proofErr w:type="spellEnd"/>
-                            <w:proofErr w:type="gramStart"/>
-                            <w:r>
-                              <w:t>":</w:t>
-                            </w:r>
-                            <w:proofErr w:type="gramEnd"/>
-                            <w:r>
-                              <w:t xml:space="preserve"> "J",</w:t>
+                              <w:t xml:space="preserve">    "cabinClass": "J",</w:t>
                             </w:r>
                           </w:p>
                           <w:p>
@@ -10624,20 +9582,7 @@
                               <w:spacing w:before="0"/>
                             </w:pPr>
                             <w:r>
-                              <w:t xml:space="preserve">    "</w:t>
-                            </w:r>
-                            <w:proofErr w:type="spellStart"/>
-                            <w:r>
-                              <w:t>quantity</w:t>
-                            </w:r>
-                            <w:proofErr w:type="spellEnd"/>
-                            <w:proofErr w:type="gramStart"/>
-                            <w:r>
-                              <w:t>":</w:t>
-                            </w:r>
-                            <w:proofErr w:type="gramEnd"/>
-                            <w:r>
-                              <w:t xml:space="preserve"> 26,</w:t>
+                              <w:t xml:space="preserve">    "quantity": 26,</w:t>
                             </w:r>
                           </w:p>
                           <w:p>
@@ -10645,20 +9590,7 @@
                               <w:spacing w:before="0"/>
                             </w:pPr>
                             <w:r>
-                              <w:t xml:space="preserve">    "</w:t>
-                            </w:r>
-                            <w:proofErr w:type="spellStart"/>
-                            <w:r>
-                              <w:t>priceWithoutTaxes</w:t>
-                            </w:r>
-                            <w:proofErr w:type="spellEnd"/>
-                            <w:proofErr w:type="gramStart"/>
-                            <w:r>
-                              <w:t>":</w:t>
-                            </w:r>
-                            <w:proofErr w:type="gramEnd"/>
-                            <w:r>
-                              <w:t xml:space="preserve"> 764.87,</w:t>
+                              <w:t xml:space="preserve">    "priceWithoutTaxes": 764.87,</w:t>
                             </w:r>
                           </w:p>
                           <w:p>
@@ -10666,20 +9598,7 @@
                               <w:spacing w:before="0"/>
                             </w:pPr>
                             <w:r>
-                              <w:t xml:space="preserve">    "</w:t>
-                            </w:r>
-                            <w:proofErr w:type="spellStart"/>
-                            <w:r>
-                              <w:t>taxesPrice</w:t>
-                            </w:r>
-                            <w:proofErr w:type="spellEnd"/>
-                            <w:proofErr w:type="gramStart"/>
-                            <w:r>
-                              <w:t>":</w:t>
-                            </w:r>
-                            <w:proofErr w:type="gramEnd"/>
-                            <w:r>
-                              <w:t xml:space="preserve"> 53.86</w:t>
+                              <w:t xml:space="preserve">    "taxesPrice": 53.86</w:t>
                             </w:r>
                           </w:p>
                           <w:p>
@@ -10695,20 +9614,7 @@
                               <w:spacing w:before="0"/>
                             </w:pPr>
                             <w:r>
-                              <w:t xml:space="preserve">  "</w:t>
-                            </w:r>
-                            <w:proofErr w:type="spellStart"/>
-                            <w:r>
-                              <w:t>yseatCabinInformation</w:t>
-                            </w:r>
-                            <w:proofErr w:type="spellEnd"/>
-                            <w:proofErr w:type="gramStart"/>
-                            <w:r>
-                              <w:t>":</w:t>
-                            </w:r>
-                            <w:proofErr w:type="gramEnd"/>
-                            <w:r>
-                              <w:t xml:space="preserve"> {</w:t>
+                              <w:t xml:space="preserve">  "yseatCabinInformation": {</w:t>
                             </w:r>
                           </w:p>
                           <w:p>
@@ -10716,20 +9622,7 @@
                               <w:spacing w:before="0"/>
                             </w:pPr>
                             <w:r>
-                              <w:t xml:space="preserve">    "</w:t>
-                            </w:r>
-                            <w:proofErr w:type="spellStart"/>
-                            <w:r>
-                              <w:t>cabinClass</w:t>
-                            </w:r>
-                            <w:proofErr w:type="spellEnd"/>
-                            <w:proofErr w:type="gramStart"/>
-                            <w:r>
-                              <w:t>":</w:t>
-                            </w:r>
-                            <w:proofErr w:type="gramEnd"/>
-                            <w:r>
-                              <w:t xml:space="preserve"> "Y",</w:t>
+                              <w:t xml:space="preserve">    "cabinClass": "Y",</w:t>
                             </w:r>
                           </w:p>
                           <w:p>
@@ -10737,20 +9630,7 @@
                               <w:spacing w:before="0"/>
                             </w:pPr>
                             <w:r>
-                              <w:t xml:space="preserve">    "</w:t>
-                            </w:r>
-                            <w:proofErr w:type="spellStart"/>
-                            <w:r>
-                              <w:t>quantity</w:t>
-                            </w:r>
-                            <w:proofErr w:type="spellEnd"/>
-                            <w:proofErr w:type="gramStart"/>
-                            <w:r>
-                              <w:t>":</w:t>
-                            </w:r>
-                            <w:proofErr w:type="gramEnd"/>
-                            <w:r>
-                              <w:t xml:space="preserve"> 0,</w:t>
+                              <w:t xml:space="preserve">    "quantity": 0,</w:t>
                             </w:r>
                           </w:p>
                           <w:p>
@@ -10758,20 +9638,7 @@
                               <w:spacing w:before="0"/>
                             </w:pPr>
                             <w:r>
-                              <w:t xml:space="preserve">    "</w:t>
-                            </w:r>
-                            <w:proofErr w:type="spellStart"/>
-                            <w:r>
-                              <w:t>priceWithoutTaxes</w:t>
-                            </w:r>
-                            <w:proofErr w:type="spellEnd"/>
-                            <w:proofErr w:type="gramStart"/>
-                            <w:r>
-                              <w:t>":</w:t>
-                            </w:r>
-                            <w:proofErr w:type="gramEnd"/>
-                            <w:r>
-                              <w:t xml:space="preserve"> 0,</w:t>
+                              <w:t xml:space="preserve">    "priceWithoutTaxes": 0,</w:t>
                             </w:r>
                           </w:p>
                           <w:p>
@@ -10779,20 +9646,7 @@
                               <w:spacing w:before="0"/>
                             </w:pPr>
                             <w:r>
-                              <w:t xml:space="preserve">    "</w:t>
-                            </w:r>
-                            <w:proofErr w:type="spellStart"/>
-                            <w:r>
-                              <w:t>taxesPrice</w:t>
-                            </w:r>
-                            <w:proofErr w:type="spellEnd"/>
-                            <w:proofErr w:type="gramStart"/>
-                            <w:r>
-                              <w:t>":</w:t>
-                            </w:r>
-                            <w:proofErr w:type="gramEnd"/>
-                            <w:r>
-                              <w:t xml:space="preserve"> 0</w:t>
+                              <w:t xml:space="preserve">    "taxesPrice": 0</w:t>
                             </w:r>
                           </w:p>
                           <w:p>
@@ -10833,7 +9687,7 @@
           </mc:Choice>
           <mc:Fallback>
             <w:pict>
-              <v:shape w14:anchorId="21AE5090" id="Zone_x0020_de_x0020_texte_x0020_9" o:spid="_x0000_s1029" type="#_x0000_t202" style="position:absolute;left:0;text-align:left;margin-left:-3.8pt;margin-top:23.4pt;width:467.65pt;height:412.6pt;z-index:251663360;visibility:visible;mso-wrap-style:square;mso-width-percent:0;mso-height-percent:0;mso-wrap-distance-left:9pt;mso-wrap-distance-top:0;mso-wrap-distance-right:9pt;mso-wrap-distance-bottom:0;mso-position-horizontal:absolute;mso-position-horizontal-relative:text;mso-position-vertical:absolute;mso-position-vertical-relative:text;mso-width-percent:0;mso-height-percent:0;mso-width-relative:margin;mso-height-relative:margin;v-text-anchor:top" o:gfxdata="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" fillcolor="#dbe5f1 [660]" stroked="f">
+              <v:shape w14:anchorId="21AE5090" id="Zone de texte 9" o:spid="_x0000_s1029" type="#_x0000_t202" style="position:absolute;left:0;text-align:left;margin-left:-3.8pt;margin-top:23.4pt;width:467.65pt;height:412.6pt;z-index:251663360;visibility:visible;mso-wrap-style:square;mso-width-percent:0;mso-height-percent:0;mso-wrap-distance-left:9pt;mso-wrap-distance-top:0;mso-wrap-distance-right:9pt;mso-wrap-distance-bottom:0;mso-position-horizontal:absolute;mso-position-horizontal-relative:text;mso-position-vertical:absolute;mso-position-vertical-relative:text;mso-width-percent:0;mso-height-percent:0;mso-width-relative:margin;mso-height-relative:margin;v-text-anchor:top" o:gfxdata="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" fillcolor="#dbe5f1 [660]" stroked="f">
                 <v:textbox>
                   <w:txbxContent>
                     <w:p>
@@ -10849,15 +9703,7 @@
                         <w:spacing w:before="0"/>
                       </w:pPr>
                       <w:r>
-                        <w:t xml:space="preserve">  "id</w:t>
-                      </w:r>
-                      <w:proofErr w:type="gramStart"/>
-                      <w:r>
-                        <w:t>":</w:t>
-                      </w:r>
-                      <w:proofErr w:type="gramEnd"/>
-                      <w:r>
-                        <w:t xml:space="preserve"> 240,</w:t>
+                        <w:t xml:space="preserve">  "id": 240,</w:t>
                       </w:r>
                     </w:p>
                     <w:p>
@@ -10865,20 +9711,7 @@
                         <w:spacing w:before="0"/>
                       </w:pPr>
                       <w:r>
-                        <w:t xml:space="preserve">  "</w:t>
-                      </w:r>
-                      <w:proofErr w:type="spellStart"/>
-                      <w:r>
-                        <w:t>flightId</w:t>
-                      </w:r>
-                      <w:proofErr w:type="spellEnd"/>
-                      <w:proofErr w:type="gramStart"/>
-                      <w:r>
-                        <w:t>":</w:t>
-                      </w:r>
-                      <w:proofErr w:type="gramEnd"/>
-                      <w:r>
-                        <w:t xml:space="preserve"> 533,</w:t>
+                        <w:t xml:space="preserve">  "flightId": 533,</w:t>
                       </w:r>
                     </w:p>
                     <w:p>
@@ -10886,20 +9719,7 @@
                         <w:spacing w:before="0"/>
                       </w:pPr>
                       <w:r>
-                        <w:t xml:space="preserve">  "</w:t>
-                      </w:r>
-                      <w:proofErr w:type="spellStart"/>
-                      <w:r>
-                        <w:t>airLine</w:t>
-                      </w:r>
-                      <w:proofErr w:type="spellEnd"/>
-                      <w:proofErr w:type="gramStart"/>
-                      <w:r>
-                        <w:t>":</w:t>
-                      </w:r>
-                      <w:proofErr w:type="gramEnd"/>
-                      <w:r>
-                        <w:t xml:space="preserve"> "IR",</w:t>
+                        <w:t xml:space="preserve">  "airLine": "IR",</w:t>
                       </w:r>
                     </w:p>
                     <w:p>
@@ -10907,20 +9727,7 @@
                         <w:spacing w:before="0"/>
                       </w:pPr>
                       <w:r>
-                        <w:t xml:space="preserve">  "</w:t>
-                      </w:r>
-                      <w:proofErr w:type="spellStart"/>
-                      <w:r>
-                        <w:t>arrivalAirportCode</w:t>
-                      </w:r>
-                      <w:proofErr w:type="spellEnd"/>
-                      <w:proofErr w:type="gramStart"/>
-                      <w:r>
-                        <w:t>":</w:t>
-                      </w:r>
-                      <w:proofErr w:type="gramEnd"/>
-                      <w:r>
-                        <w:t xml:space="preserve"> "ALG",</w:t>
+                        <w:t xml:space="preserve">  "arrivalAirportCode": "ALG",</w:t>
                       </w:r>
                     </w:p>
                     <w:p>
@@ -10928,20 +9735,7 @@
                         <w:spacing w:before="0"/>
                       </w:pPr>
                       <w:r>
-                        <w:t xml:space="preserve">  "</w:t>
-                      </w:r>
-                      <w:proofErr w:type="spellStart"/>
-                      <w:r>
-                        <w:t>departureAirportCode</w:t>
-                      </w:r>
-                      <w:proofErr w:type="spellEnd"/>
-                      <w:proofErr w:type="gramStart"/>
-                      <w:r>
-                        <w:t>":</w:t>
-                      </w:r>
-                      <w:proofErr w:type="gramEnd"/>
-                      <w:r>
-                        <w:t xml:space="preserve"> "CDG",</w:t>
+                        <w:t xml:space="preserve">  "departureAirportCode": "CDG",</w:t>
                       </w:r>
                     </w:p>
                     <w:p>
@@ -10949,20 +9743,7 @@
                         <w:spacing w:before="0"/>
                       </w:pPr>
                       <w:r>
-                        <w:t xml:space="preserve">  "</w:t>
-                      </w:r>
-                      <w:proofErr w:type="spellStart"/>
-                      <w:r>
-                        <w:t>arrivalDate</w:t>
-                      </w:r>
-                      <w:proofErr w:type="spellEnd"/>
-                      <w:proofErr w:type="gramStart"/>
-                      <w:r>
-                        <w:t>":</w:t>
-                      </w:r>
-                      <w:proofErr w:type="gramEnd"/>
-                      <w:r>
-                        <w:t xml:space="preserve"> "2016-05-23T14:00:00Z",</w:t>
+                        <w:t xml:space="preserve">  "arrivalDate": "2016-05-23T14:00:00Z",</w:t>
                       </w:r>
                     </w:p>
                     <w:p>
@@ -10970,20 +9751,7 @@
                         <w:spacing w:before="0"/>
                       </w:pPr>
                       <w:r>
-                        <w:t xml:space="preserve">  "</w:t>
-                      </w:r>
-                      <w:proofErr w:type="spellStart"/>
-                      <w:r>
-                        <w:t>departureDate</w:t>
-                      </w:r>
-                      <w:proofErr w:type="spellEnd"/>
-                      <w:proofErr w:type="gramStart"/>
-                      <w:r>
-                        <w:t>":</w:t>
-                      </w:r>
-                      <w:proofErr w:type="gramEnd"/>
-                      <w:r>
-                        <w:t xml:space="preserve"> "2016-05-23T04:30:00Z",</w:t>
+                        <w:t xml:space="preserve">  "departureDate": "2016-05-23T04:30:00Z",</w:t>
                       </w:r>
                     </w:p>
                     <w:p>
@@ -10991,20 +9759,7 @@
                         <w:spacing w:before="0"/>
                       </w:pPr>
                       <w:r>
-                        <w:t xml:space="preserve">  "</w:t>
-                      </w:r>
-                      <w:proofErr w:type="spellStart"/>
-                      <w:r>
-                        <w:t>mseatCabinInformation</w:t>
-                      </w:r>
-                      <w:proofErr w:type="spellEnd"/>
-                      <w:proofErr w:type="gramStart"/>
-                      <w:r>
-                        <w:t>":</w:t>
-                      </w:r>
-                      <w:proofErr w:type="gramEnd"/>
-                      <w:r>
-                        <w:t xml:space="preserve"> {</w:t>
+                        <w:t xml:space="preserve">  "mseatCabinInformation": {</w:t>
                       </w:r>
                     </w:p>
                     <w:p>
@@ -11012,20 +9767,7 @@
                         <w:spacing w:before="0"/>
                       </w:pPr>
                       <w:r>
-                        <w:t xml:space="preserve">    "</w:t>
-                      </w:r>
-                      <w:proofErr w:type="spellStart"/>
-                      <w:r>
-                        <w:t>cabinClass</w:t>
-                      </w:r>
-                      <w:proofErr w:type="spellEnd"/>
-                      <w:proofErr w:type="gramStart"/>
-                      <w:r>
-                        <w:t>":</w:t>
-                      </w:r>
-                      <w:proofErr w:type="gramEnd"/>
-                      <w:r>
-                        <w:t xml:space="preserve"> "M",</w:t>
+                        <w:t xml:space="preserve">    "cabinClass": "M",</w:t>
                       </w:r>
                     </w:p>
                     <w:p>
@@ -11033,20 +9775,7 @@
                         <w:spacing w:before="0"/>
                       </w:pPr>
                       <w:r>
-                        <w:t xml:space="preserve">    "</w:t>
-                      </w:r>
-                      <w:proofErr w:type="spellStart"/>
-                      <w:r>
-                        <w:t>quantity</w:t>
-                      </w:r>
-                      <w:proofErr w:type="spellEnd"/>
-                      <w:proofErr w:type="gramStart"/>
-                      <w:r>
-                        <w:t>":</w:t>
-                      </w:r>
-                      <w:proofErr w:type="gramEnd"/>
-                      <w:r>
-                        <w:t xml:space="preserve"> 9,</w:t>
+                        <w:t xml:space="preserve">    "quantity": 9,</w:t>
                       </w:r>
                     </w:p>
                     <w:p>
@@ -11054,20 +9783,7 @@
                         <w:spacing w:before="0"/>
                       </w:pPr>
                       <w:r>
-                        <w:t xml:space="preserve">    "</w:t>
-                      </w:r>
-                      <w:proofErr w:type="spellStart"/>
-                      <w:r>
-                        <w:t>priceWithoutTaxes</w:t>
-                      </w:r>
-                      <w:proofErr w:type="spellEnd"/>
-                      <w:proofErr w:type="gramStart"/>
-                      <w:r>
-                        <w:t>":</w:t>
-                      </w:r>
-                      <w:proofErr w:type="gramEnd"/>
-                      <w:r>
-                        <w:t xml:space="preserve"> 126.25,</w:t>
+                        <w:t xml:space="preserve">    "priceWithoutTaxes": 126.25,</w:t>
                       </w:r>
                     </w:p>
                     <w:p>
@@ -11075,20 +9791,7 @@
                         <w:spacing w:before="0"/>
                       </w:pPr>
                       <w:r>
-                        <w:t xml:space="preserve">    "</w:t>
-                      </w:r>
-                      <w:proofErr w:type="spellStart"/>
-                      <w:r>
-                        <w:t>taxesPrice</w:t>
-                      </w:r>
-                      <w:proofErr w:type="spellEnd"/>
-                      <w:proofErr w:type="gramStart"/>
-                      <w:r>
-                        <w:t>":</w:t>
-                      </w:r>
-                      <w:proofErr w:type="gramEnd"/>
-                      <w:r>
-                        <w:t xml:space="preserve"> 58.51</w:t>
+                        <w:t xml:space="preserve">    "taxesPrice": 58.51</w:t>
                       </w:r>
                     </w:p>
                     <w:p>
@@ -11104,20 +9807,7 @@
                         <w:spacing w:before="0"/>
                       </w:pPr>
                       <w:r>
-                        <w:t xml:space="preserve">  "</w:t>
-                      </w:r>
-                      <w:proofErr w:type="spellStart"/>
-                      <w:r>
-                        <w:t>jseatCabinInformation</w:t>
-                      </w:r>
-                      <w:proofErr w:type="spellEnd"/>
-                      <w:proofErr w:type="gramStart"/>
-                      <w:r>
-                        <w:t>":</w:t>
-                      </w:r>
-                      <w:proofErr w:type="gramEnd"/>
-                      <w:r>
-                        <w:t xml:space="preserve"> {</w:t>
+                        <w:t xml:space="preserve">  "jseatCabinInformation": {</w:t>
                       </w:r>
                     </w:p>
                     <w:p>
@@ -11125,20 +9815,7 @@
                         <w:spacing w:before="0"/>
                       </w:pPr>
                       <w:r>
-                        <w:t xml:space="preserve">    "</w:t>
-                      </w:r>
-                      <w:proofErr w:type="spellStart"/>
-                      <w:r>
-                        <w:t>cabinClass</w:t>
-                      </w:r>
-                      <w:proofErr w:type="spellEnd"/>
-                      <w:proofErr w:type="gramStart"/>
-                      <w:r>
-                        <w:t>":</w:t>
-                      </w:r>
-                      <w:proofErr w:type="gramEnd"/>
-                      <w:r>
-                        <w:t xml:space="preserve"> "J",</w:t>
+                        <w:t xml:space="preserve">    "cabinClass": "J",</w:t>
                       </w:r>
                     </w:p>
                     <w:p>
@@ -11146,20 +9823,7 @@
                         <w:spacing w:before="0"/>
                       </w:pPr>
                       <w:r>
-                        <w:t xml:space="preserve">    "</w:t>
-                      </w:r>
-                      <w:proofErr w:type="spellStart"/>
-                      <w:r>
-                        <w:t>quantity</w:t>
-                      </w:r>
-                      <w:proofErr w:type="spellEnd"/>
-                      <w:proofErr w:type="gramStart"/>
-                      <w:r>
-                        <w:t>":</w:t>
-                      </w:r>
-                      <w:proofErr w:type="gramEnd"/>
-                      <w:r>
-                        <w:t xml:space="preserve"> 26,</w:t>
+                        <w:t xml:space="preserve">    "quantity": 26,</w:t>
                       </w:r>
                     </w:p>
                     <w:p>
@@ -11167,20 +9831,7 @@
                         <w:spacing w:before="0"/>
                       </w:pPr>
                       <w:r>
-                        <w:t xml:space="preserve">    "</w:t>
-                      </w:r>
-                      <w:proofErr w:type="spellStart"/>
-                      <w:r>
-                        <w:t>priceWithoutTaxes</w:t>
-                      </w:r>
-                      <w:proofErr w:type="spellEnd"/>
-                      <w:proofErr w:type="gramStart"/>
-                      <w:r>
-                        <w:t>":</w:t>
-                      </w:r>
-                      <w:proofErr w:type="gramEnd"/>
-                      <w:r>
-                        <w:t xml:space="preserve"> 764.87,</w:t>
+                        <w:t xml:space="preserve">    "priceWithoutTaxes": 764.87,</w:t>
                       </w:r>
                     </w:p>
                     <w:p>
@@ -11188,20 +9839,7 @@
                         <w:spacing w:before="0"/>
                       </w:pPr>
                       <w:r>
-                        <w:t xml:space="preserve">    "</w:t>
-                      </w:r>
-                      <w:proofErr w:type="spellStart"/>
-                      <w:r>
-                        <w:t>taxesPrice</w:t>
-                      </w:r>
-                      <w:proofErr w:type="spellEnd"/>
-                      <w:proofErr w:type="gramStart"/>
-                      <w:r>
-                        <w:t>":</w:t>
-                      </w:r>
-                      <w:proofErr w:type="gramEnd"/>
-                      <w:r>
-                        <w:t xml:space="preserve"> 53.86</w:t>
+                        <w:t xml:space="preserve">    "taxesPrice": 53.86</w:t>
                       </w:r>
                     </w:p>
                     <w:p>
@@ -11217,20 +9855,7 @@
                         <w:spacing w:before="0"/>
                       </w:pPr>
                       <w:r>
-                        <w:t xml:space="preserve">  "</w:t>
-                      </w:r>
-                      <w:proofErr w:type="spellStart"/>
-                      <w:r>
-                        <w:t>yseatCabinInformation</w:t>
-                      </w:r>
-                      <w:proofErr w:type="spellEnd"/>
-                      <w:proofErr w:type="gramStart"/>
-                      <w:r>
-                        <w:t>":</w:t>
-                      </w:r>
-                      <w:proofErr w:type="gramEnd"/>
-                      <w:r>
-                        <w:t xml:space="preserve"> {</w:t>
+                        <w:t xml:space="preserve">  "yseatCabinInformation": {</w:t>
                       </w:r>
                     </w:p>
                     <w:p>
@@ -11238,20 +9863,7 @@
                         <w:spacing w:before="0"/>
                       </w:pPr>
                       <w:r>
-                        <w:t xml:space="preserve">    "</w:t>
-                      </w:r>
-                      <w:proofErr w:type="spellStart"/>
-                      <w:r>
-                        <w:t>cabinClass</w:t>
-                      </w:r>
-                      <w:proofErr w:type="spellEnd"/>
-                      <w:proofErr w:type="gramStart"/>
-                      <w:r>
-                        <w:t>":</w:t>
-                      </w:r>
-                      <w:proofErr w:type="gramEnd"/>
-                      <w:r>
-                        <w:t xml:space="preserve"> "Y",</w:t>
+                        <w:t xml:space="preserve">    "cabinClass": "Y",</w:t>
                       </w:r>
                     </w:p>
                     <w:p>
@@ -11259,20 +9871,7 @@
                         <w:spacing w:before="0"/>
                       </w:pPr>
                       <w:r>
-                        <w:t xml:space="preserve">    "</w:t>
-                      </w:r>
-                      <w:proofErr w:type="spellStart"/>
-                      <w:r>
-                        <w:t>quantity</w:t>
-                      </w:r>
-                      <w:proofErr w:type="spellEnd"/>
-                      <w:proofErr w:type="gramStart"/>
-                      <w:r>
-                        <w:t>":</w:t>
-                      </w:r>
-                      <w:proofErr w:type="gramEnd"/>
-                      <w:r>
-                        <w:t xml:space="preserve"> 0,</w:t>
+                        <w:t xml:space="preserve">    "quantity": 0,</w:t>
                       </w:r>
                     </w:p>
                     <w:p>
@@ -11280,20 +9879,7 @@
                         <w:spacing w:before="0"/>
                       </w:pPr>
                       <w:r>
-                        <w:t xml:space="preserve">    "</w:t>
-                      </w:r>
-                      <w:proofErr w:type="spellStart"/>
-                      <w:r>
-                        <w:t>priceWithoutTaxes</w:t>
-                      </w:r>
-                      <w:proofErr w:type="spellEnd"/>
-                      <w:proofErr w:type="gramStart"/>
-                      <w:r>
-                        <w:t>":</w:t>
-                      </w:r>
-                      <w:proofErr w:type="gramEnd"/>
-                      <w:r>
-                        <w:t xml:space="preserve"> 0,</w:t>
+                        <w:t xml:space="preserve">    "priceWithoutTaxes": 0,</w:t>
                       </w:r>
                     </w:p>
                     <w:p>
@@ -11301,20 +9887,7 @@
                         <w:spacing w:before="0"/>
                       </w:pPr>
                       <w:r>
-                        <w:t xml:space="preserve">    "</w:t>
-                      </w:r>
-                      <w:proofErr w:type="spellStart"/>
-                      <w:r>
-                        <w:t>taxesPrice</w:t>
-                      </w:r>
-                      <w:proofErr w:type="spellEnd"/>
-                      <w:proofErr w:type="gramStart"/>
-                      <w:r>
-                        <w:t>":</w:t>
-                      </w:r>
-                      <w:proofErr w:type="gramEnd"/>
-                      <w:r>
-                        <w:t xml:space="preserve"> 0</w:t>
+                        <w:t xml:space="preserve">    "taxesPrice": 0</w:t>
                       </w:r>
                     </w:p>
                     <w:p>
@@ -11352,7 +9925,7 @@
       <w:pPr>
         <w:pStyle w:val="Titre1"/>
       </w:pPr>
-      <w:bookmarkStart w:id="46" w:name="_Toc451157724"/>
+      <w:bookmarkStart w:id="49" w:name="_Toc451158050"/>
       <w:r>
         <w:lastRenderedPageBreak/>
         <w:t xml:space="preserve">Créer </w:t>
@@ -11363,17 +9936,17 @@
       <w:r>
         <w:t xml:space="preserve"> réservation</w:t>
       </w:r>
-      <w:bookmarkEnd w:id="46"/>
+      <w:bookmarkEnd w:id="49"/>
     </w:p>
     <w:p>
       <w:pPr>
         <w:pStyle w:val="Titre2"/>
       </w:pPr>
-      <w:bookmarkStart w:id="47" w:name="_Toc451157725"/>
+      <w:bookmarkStart w:id="50" w:name="_Toc451158051"/>
       <w:r>
         <w:t>Diagramme de séquence</w:t>
       </w:r>
-      <w:bookmarkEnd w:id="47"/>
+      <w:bookmarkEnd w:id="50"/>
     </w:p>
     <w:p>
       <w:r>
@@ -11433,11 +10006,11 @@
       <w:pPr>
         <w:pStyle w:val="Titre2"/>
       </w:pPr>
-      <w:bookmarkStart w:id="48" w:name="_Toc451157726"/>
+      <w:bookmarkStart w:id="51" w:name="_Toc451158052"/>
       <w:r>
         <w:t>Documentation</w:t>
       </w:r>
-      <w:bookmarkEnd w:id="48"/>
+      <w:bookmarkEnd w:id="51"/>
     </w:p>
     <w:p>
       <w:pPr>
@@ -11461,14 +10034,12 @@
         </w:rPr>
         <w:t xml:space="preserve"> /</w:t>
       </w:r>
-      <w:proofErr w:type="spellStart"/>
       <w:r>
         <w:rPr>
           <w:b/>
         </w:rPr>
         <w:t>bookings</w:t>
       </w:r>
-      <w:proofErr w:type="spellEnd"/>
     </w:p>
     <w:p>
       <w:r>
@@ -11579,11 +10150,9 @@
             <w:pPr>
               <w:cnfStyle w:val="000000000000" w:firstRow="0" w:lastRow="0" w:firstColumn="0" w:lastColumn="0" w:oddVBand="0" w:evenVBand="0" w:oddHBand="0" w:evenHBand="0" w:firstRowFirstColumn="0" w:firstRowLastColumn="0" w:lastRowFirstColumn="0" w:lastRowLastColumn="0"/>
             </w:pPr>
-            <w:proofErr w:type="spellStart"/>
             <w:r>
               <w:t>SaveBooking</w:t>
             </w:r>
-            <w:proofErr w:type="spellEnd"/>
           </w:p>
         </w:tc>
       </w:tr>
@@ -11773,7 +10342,7 @@
           </mc:Choice>
           <mc:Fallback>
             <w:pict>
-              <v:shape w14:anchorId="3E72CEB1" id="Zone_x0020_de_x0020_texte_x0020_11" o:spid="_x0000_s1030" type="#_x0000_t202" style="position:absolute;left:0;text-align:left;margin-left:-3.8pt;margin-top:31.2pt;width:468pt;height:32.9pt;z-index:251665408;visibility:visible;mso-wrap-style:square;mso-height-percent:0;mso-wrap-distance-left:9pt;mso-wrap-distance-top:0;mso-wrap-distance-right:9pt;mso-wrap-distance-bottom:0;mso-position-horizontal:absolute;mso-position-horizontal-relative:text;mso-position-vertical:absolute;mso-position-vertical-relative:text;mso-height-percent:0;mso-height-relative:margin;v-text-anchor:top" o:gfxdata="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" fillcolor="#dbe5f1 [660]" stroked="f">
+              <v:shape w14:anchorId="3E72CEB1" id="Zone de texte 11" o:spid="_x0000_s1030" type="#_x0000_t202" style="position:absolute;left:0;text-align:left;margin-left:-3.8pt;margin-top:31.2pt;width:468pt;height:32.9pt;z-index:251665408;visibility:visible;mso-wrap-style:square;mso-height-percent:0;mso-wrap-distance-left:9pt;mso-wrap-distance-top:0;mso-wrap-distance-right:9pt;mso-wrap-distance-bottom:0;mso-position-horizontal:absolute;mso-position-horizontal-relative:text;mso-position-vertical:absolute;mso-position-vertical-relative:text;mso-height-percent:0;mso-height-relative:margin;v-text-anchor:top" o:gfxdata="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" fillcolor="#dbe5f1 [660]" stroked="f">
                 <v:textbox>
                   <w:txbxContent>
                     <w:p>
@@ -11817,14 +10386,12 @@
           <w:b/>
         </w:rPr>
       </w:pPr>
-      <w:proofErr w:type="spellStart"/>
       <w:r>
         <w:rPr>
           <w:b/>
         </w:rPr>
         <w:t>SaveBooking</w:t>
       </w:r>
-      <w:proofErr w:type="spellEnd"/>
     </w:p>
     <w:tbl>
       <w:tblPr>
@@ -11930,11 +10497,9 @@
             <w:tcW w:w="2589" w:type="dxa"/>
           </w:tcPr>
           <w:p>
-            <w:proofErr w:type="spellStart"/>
             <w:r>
               <w:t>flightId</w:t>
             </w:r>
-            <w:proofErr w:type="spellEnd"/>
           </w:p>
         </w:tc>
         <w:tc>
@@ -11972,13 +10537,8 @@
               <w:cnfStyle w:val="000000100000" w:firstRow="0" w:lastRow="0" w:firstColumn="0" w:lastColumn="0" w:oddVBand="0" w:evenVBand="0" w:oddHBand="1" w:evenHBand="0" w:firstRowFirstColumn="0" w:firstRowLastColumn="0" w:lastRowFirstColumn="0" w:lastRowLastColumn="0"/>
             </w:pPr>
             <w:r>
-              <w:t xml:space="preserve">Identifiant du vol dans </w:t>
-            </w:r>
-            <w:proofErr w:type="spellStart"/>
-            <w:r>
-              <w:t>iatadb</w:t>
-            </w:r>
-            <w:proofErr w:type="spellEnd"/>
+              <w:t>Identifiant du vol dans iatadb</w:t>
+            </w:r>
           </w:p>
         </w:tc>
       </w:tr>
@@ -11989,11 +10549,9 @@
             <w:tcW w:w="2589" w:type="dxa"/>
           </w:tcPr>
           <w:p>
-            <w:proofErr w:type="spellStart"/>
             <w:r>
               <w:t>cabinClass</w:t>
             </w:r>
-            <w:proofErr w:type="spellEnd"/>
           </w:p>
         </w:tc>
         <w:tc>
@@ -12052,11 +10610,9 @@
             <w:tcW w:w="2589" w:type="dxa"/>
           </w:tcPr>
           <w:p>
-            <w:proofErr w:type="spellStart"/>
             <w:r>
               <w:t>quantity</w:t>
             </w:r>
-            <w:proofErr w:type="spellEnd"/>
           </w:p>
         </w:tc>
         <w:tc>
@@ -12067,11 +10623,9 @@
             <w:pPr>
               <w:cnfStyle w:val="000000100000" w:firstRow="0" w:lastRow="0" w:firstColumn="0" w:lastColumn="0" w:oddVBand="0" w:evenVBand="0" w:oddHBand="1" w:evenHBand="0" w:firstRowFirstColumn="0" w:firstRowLastColumn="0" w:lastRowFirstColumn="0" w:lastRowLastColumn="0"/>
             </w:pPr>
-            <w:proofErr w:type="spellStart"/>
             <w:r>
               <w:t>int</w:t>
             </w:r>
-            <w:proofErr w:type="spellEnd"/>
           </w:p>
         </w:tc>
         <w:tc>
@@ -12121,12 +10675,10 @@
             <w:tcW w:w="2589" w:type="dxa"/>
           </w:tcPr>
           <w:p>
-            <w:proofErr w:type="spellStart"/>
             <w:r>
               <w:lastRenderedPageBreak/>
               <w:t>customer</w:t>
             </w:r>
-            <w:proofErr w:type="spellEnd"/>
           </w:p>
         </w:tc>
         <w:tc>
@@ -12286,11 +10838,9 @@
             <w:tcW w:w="2303" w:type="dxa"/>
           </w:tcPr>
           <w:p>
-            <w:proofErr w:type="spellStart"/>
             <w:r>
               <w:t>firstName</w:t>
             </w:r>
-            <w:proofErr w:type="spellEnd"/>
           </w:p>
         </w:tc>
         <w:tc>
@@ -12340,11 +10890,9 @@
             <w:tcW w:w="2303" w:type="dxa"/>
           </w:tcPr>
           <w:p>
-            <w:proofErr w:type="spellStart"/>
             <w:r>
               <w:t>lastName</w:t>
             </w:r>
-            <w:proofErr w:type="spellEnd"/>
           </w:p>
         </w:tc>
         <w:tc>
@@ -12475,20 +11023,7 @@
                               <w:spacing w:before="0"/>
                             </w:pPr>
                             <w:r>
-                              <w:t xml:space="preserve">    "</w:t>
-                            </w:r>
-                            <w:proofErr w:type="spellStart"/>
-                            <w:r>
-                              <w:t>flightId</w:t>
-                            </w:r>
-                            <w:proofErr w:type="spellEnd"/>
-                            <w:proofErr w:type="gramStart"/>
-                            <w:r>
-                              <w:t>":</w:t>
-                            </w:r>
-                            <w:proofErr w:type="gramEnd"/>
-                            <w:r>
-                              <w:t xml:space="preserve"> 240,</w:t>
+                              <w:t xml:space="preserve">    "flightId": 240,</w:t>
                             </w:r>
                           </w:p>
                           <w:p>
@@ -12496,20 +11031,7 @@
                               <w:spacing w:before="0"/>
                             </w:pPr>
                             <w:r>
-                              <w:t xml:space="preserve">    "</w:t>
-                            </w:r>
-                            <w:proofErr w:type="spellStart"/>
-                            <w:r>
-                              <w:t>cabinClass</w:t>
-                            </w:r>
-                            <w:proofErr w:type="spellEnd"/>
-                            <w:proofErr w:type="gramStart"/>
-                            <w:r>
-                              <w:t>":</w:t>
-                            </w:r>
-                            <w:proofErr w:type="gramEnd"/>
-                            <w:r>
-                              <w:t xml:space="preserve"> "J",</w:t>
+                              <w:t xml:space="preserve">    "cabinClass": "J",</w:t>
                             </w:r>
                           </w:p>
                           <w:p>
@@ -12517,20 +11039,7 @@
                               <w:spacing w:before="0"/>
                             </w:pPr>
                             <w:r>
-                              <w:t xml:space="preserve">    "</w:t>
-                            </w:r>
-                            <w:proofErr w:type="spellStart"/>
-                            <w:r>
-                              <w:t>quantity</w:t>
-                            </w:r>
-                            <w:proofErr w:type="spellEnd"/>
-                            <w:proofErr w:type="gramStart"/>
-                            <w:r>
-                              <w:t>":</w:t>
-                            </w:r>
-                            <w:proofErr w:type="gramEnd"/>
-                            <w:r>
-                              <w:t xml:space="preserve"> 2,</w:t>
+                              <w:t xml:space="preserve">    "quantity": 2,</w:t>
                             </w:r>
                           </w:p>
                           <w:p>
@@ -12538,38 +11047,7 @@
                               <w:spacing w:before="0"/>
                             </w:pPr>
                             <w:r>
-                              <w:t xml:space="preserve">    "</w:t>
-                            </w:r>
-                            <w:proofErr w:type="spellStart"/>
-                            <w:r>
-                              <w:t>customer</w:t>
-                            </w:r>
-                            <w:proofErr w:type="spellEnd"/>
-                            <w:proofErr w:type="gramStart"/>
-                            <w:r>
-                              <w:t>":{</w:t>
-                            </w:r>
-                            <w:proofErr w:type="gramEnd"/>
-                          </w:p>
-                          <w:p>
-                            <w:pPr>
-                              <w:spacing w:before="0"/>
-                            </w:pPr>
-                            <w:r>
-                              <w:t xml:space="preserve">        "</w:t>
-                            </w:r>
-                            <w:proofErr w:type="spellStart"/>
-                            <w:r>
-                              <w:t>firstName</w:t>
-                            </w:r>
-                            <w:proofErr w:type="spellEnd"/>
-                            <w:proofErr w:type="gramStart"/>
-                            <w:r>
-                              <w:t>":</w:t>
-                            </w:r>
-                            <w:proofErr w:type="gramEnd"/>
-                            <w:r>
-                              <w:t xml:space="preserve"> "John",</w:t>
+                              <w:t xml:space="preserve">    "customer":{</w:t>
                             </w:r>
                           </w:p>
                           <w:p>
@@ -12577,20 +11055,15 @@
                               <w:spacing w:before="0"/>
                             </w:pPr>
                             <w:r>
-                              <w:t xml:space="preserve">        "</w:t>
+                              <w:t xml:space="preserve">        "firstName": "John",</w:t>
                             </w:r>
-                            <w:proofErr w:type="spellStart"/>
+                          </w:p>
+                          <w:p>
+                            <w:pPr>
+                              <w:spacing w:before="0"/>
+                            </w:pPr>
                             <w:r>
-                              <w:t>lastName</w:t>
-                            </w:r>
-                            <w:proofErr w:type="spellEnd"/>
-                            <w:proofErr w:type="gramStart"/>
-                            <w:r>
-                              <w:t>":</w:t>
-                            </w:r>
-                            <w:proofErr w:type="gramEnd"/>
-                            <w:r>
-                              <w:t xml:space="preserve"> "Smith"</w:t>
+                              <w:t xml:space="preserve">        "lastName": "Smith"</w:t>
                             </w:r>
                           </w:p>
                           <w:p>
@@ -12631,7 +11104,7 @@
           </mc:Choice>
           <mc:Fallback>
             <w:pict>
-              <v:shape w14:anchorId="49789BAD" id="Zone_x0020_de_x0020_texte_x0020_13" o:spid="_x0000_s1031" type="#_x0000_t202" style="position:absolute;left:0;text-align:left;margin-left:-3.8pt;margin-top:23.65pt;width:467.65pt;height:145pt;z-index:251666432;visibility:visible;mso-wrap-style:square;mso-width-percent:0;mso-height-percent:0;mso-wrap-distance-left:9pt;mso-wrap-distance-top:0;mso-wrap-distance-right:9pt;mso-wrap-distance-bottom:0;mso-position-horizontal:absolute;mso-position-horizontal-relative:text;mso-position-vertical:absolute;mso-position-vertical-relative:text;mso-width-percent:0;mso-height-percent:0;mso-width-relative:margin;mso-height-relative:margin;v-text-anchor:top" o:gfxdata="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" fillcolor="#dbe5f1 [660]" stroked="f">
+              <v:shape w14:anchorId="49789BAD" id="Zone de texte 13" o:spid="_x0000_s1031" type="#_x0000_t202" style="position:absolute;left:0;text-align:left;margin-left:-3.8pt;margin-top:23.65pt;width:467.65pt;height:145pt;z-index:251666432;visibility:visible;mso-wrap-style:square;mso-width-percent:0;mso-height-percent:0;mso-wrap-distance-left:9pt;mso-wrap-distance-top:0;mso-wrap-distance-right:9pt;mso-wrap-distance-bottom:0;mso-position-horizontal:absolute;mso-position-horizontal-relative:text;mso-position-vertical:absolute;mso-position-vertical-relative:text;mso-width-percent:0;mso-height-percent:0;mso-width-relative:margin;mso-height-relative:margin;v-text-anchor:top" o:gfxdata="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" fillcolor="#dbe5f1 [660]" stroked="f">
                 <v:textbox>
                   <w:txbxContent>
                     <w:p>
@@ -12647,20 +11120,7 @@
                         <w:spacing w:before="0"/>
                       </w:pPr>
                       <w:r>
-                        <w:t xml:space="preserve">    "</w:t>
-                      </w:r>
-                      <w:proofErr w:type="spellStart"/>
-                      <w:r>
-                        <w:t>flightId</w:t>
-                      </w:r>
-                      <w:proofErr w:type="spellEnd"/>
-                      <w:proofErr w:type="gramStart"/>
-                      <w:r>
-                        <w:t>":</w:t>
-                      </w:r>
-                      <w:proofErr w:type="gramEnd"/>
-                      <w:r>
-                        <w:t xml:space="preserve"> 240,</w:t>
+                        <w:t xml:space="preserve">    "flightId": 240,</w:t>
                       </w:r>
                     </w:p>
                     <w:p>
@@ -12668,20 +11128,7 @@
                         <w:spacing w:before="0"/>
                       </w:pPr>
                       <w:r>
-                        <w:t xml:space="preserve">    "</w:t>
-                      </w:r>
-                      <w:proofErr w:type="spellStart"/>
-                      <w:r>
-                        <w:t>cabinClass</w:t>
-                      </w:r>
-                      <w:proofErr w:type="spellEnd"/>
-                      <w:proofErr w:type="gramStart"/>
-                      <w:r>
-                        <w:t>":</w:t>
-                      </w:r>
-                      <w:proofErr w:type="gramEnd"/>
-                      <w:r>
-                        <w:t xml:space="preserve"> "J",</w:t>
+                        <w:t xml:space="preserve">    "cabinClass": "J",</w:t>
                       </w:r>
                     </w:p>
                     <w:p>
@@ -12689,20 +11136,7 @@
                         <w:spacing w:before="0"/>
                       </w:pPr>
                       <w:r>
-                        <w:t xml:space="preserve">    "</w:t>
-                      </w:r>
-                      <w:proofErr w:type="spellStart"/>
-                      <w:r>
-                        <w:t>quantity</w:t>
-                      </w:r>
-                      <w:proofErr w:type="spellEnd"/>
-                      <w:proofErr w:type="gramStart"/>
-                      <w:r>
-                        <w:t>":</w:t>
-                      </w:r>
-                      <w:proofErr w:type="gramEnd"/>
-                      <w:r>
-                        <w:t xml:space="preserve"> 2,</w:t>
+                        <w:t xml:space="preserve">    "quantity": 2,</w:t>
                       </w:r>
                     </w:p>
                     <w:p>
@@ -12710,38 +11144,7 @@
                         <w:spacing w:before="0"/>
                       </w:pPr>
                       <w:r>
-                        <w:t xml:space="preserve">    "</w:t>
-                      </w:r>
-                      <w:proofErr w:type="spellStart"/>
-                      <w:r>
-                        <w:t>customer</w:t>
-                      </w:r>
-                      <w:proofErr w:type="spellEnd"/>
-                      <w:proofErr w:type="gramStart"/>
-                      <w:r>
-                        <w:t>":{</w:t>
-                      </w:r>
-                      <w:proofErr w:type="gramEnd"/>
-                    </w:p>
-                    <w:p>
-                      <w:pPr>
-                        <w:spacing w:before="0"/>
-                      </w:pPr>
-                      <w:r>
-                        <w:t xml:space="preserve">        "</w:t>
-                      </w:r>
-                      <w:proofErr w:type="spellStart"/>
-                      <w:r>
-                        <w:t>firstName</w:t>
-                      </w:r>
-                      <w:proofErr w:type="spellEnd"/>
-                      <w:proofErr w:type="gramStart"/>
-                      <w:r>
-                        <w:t>":</w:t>
-                      </w:r>
-                      <w:proofErr w:type="gramEnd"/>
-                      <w:r>
-                        <w:t xml:space="preserve"> "John",</w:t>
+                        <w:t xml:space="preserve">    "customer":{</w:t>
                       </w:r>
                     </w:p>
                     <w:p>
@@ -12749,20 +11152,15 @@
                         <w:spacing w:before="0"/>
                       </w:pPr>
                       <w:r>
-                        <w:t xml:space="preserve">        "</w:t>
+                        <w:t xml:space="preserve">        "firstName": "John",</w:t>
                       </w:r>
-                      <w:proofErr w:type="spellStart"/>
+                    </w:p>
+                    <w:p>
+                      <w:pPr>
+                        <w:spacing w:before="0"/>
+                      </w:pPr>
                       <w:r>
-                        <w:t>lastName</w:t>
-                      </w:r>
-                      <w:proofErr w:type="spellEnd"/>
-                      <w:proofErr w:type="gramStart"/>
-                      <w:r>
-                        <w:t>":</w:t>
-                      </w:r>
-                      <w:proofErr w:type="gramEnd"/>
-                      <w:r>
-                        <w:t xml:space="preserve"> "Smith"</w:t>
+                        <w:t xml:space="preserve">        "lastName": "Smith"</w:t>
                       </w:r>
                     </w:p>
                     <w:p>
@@ -12795,7 +11193,6 @@
         </w:rPr>
         <w:t xml:space="preserve">Exemple de </w:t>
       </w:r>
-      <w:proofErr w:type="gramStart"/>
       <w:r>
         <w:rPr>
           <w:b/>
@@ -12808,30 +11205,29 @@
         </w:rPr>
         <w:t>:</w:t>
       </w:r>
-      <w:proofErr w:type="gramEnd"/>
     </w:p>
     <w:p>
       <w:pPr>
         <w:pStyle w:val="Titre1"/>
       </w:pPr>
-      <w:bookmarkStart w:id="49" w:name="_Toc451157727"/>
+      <w:bookmarkStart w:id="52" w:name="_Toc451158053"/>
       <w:r>
         <w:t>Ajout de siège à une ré</w:t>
       </w:r>
       <w:r>
         <w:t>servation</w:t>
       </w:r>
-      <w:bookmarkEnd w:id="49"/>
+      <w:bookmarkEnd w:id="52"/>
     </w:p>
     <w:p>
       <w:pPr>
         <w:pStyle w:val="Titre2"/>
       </w:pPr>
-      <w:bookmarkStart w:id="50" w:name="_Toc451157728"/>
+      <w:bookmarkStart w:id="53" w:name="_Toc451158054"/>
       <w:r>
         <w:t>Diagramme de séquence</w:t>
       </w:r>
-      <w:bookmarkEnd w:id="50"/>
+      <w:bookmarkEnd w:id="53"/>
     </w:p>
     <w:p>
       <w:r>
@@ -12891,11 +11287,11 @@
       <w:pPr>
         <w:pStyle w:val="Titre2"/>
       </w:pPr>
-      <w:bookmarkStart w:id="51" w:name="_Toc451157729"/>
+      <w:bookmarkStart w:id="54" w:name="_Toc451158055"/>
       <w:r>
         <w:t>Documentation</w:t>
       </w:r>
-      <w:bookmarkEnd w:id="51"/>
+      <w:bookmarkEnd w:id="54"/>
     </w:p>
     <w:p>
       <w:pPr>
@@ -12919,42 +11315,18 @@
         </w:rPr>
         <w:t xml:space="preserve"> /</w:t>
       </w:r>
-      <w:proofErr w:type="spellStart"/>
       <w:r>
         <w:rPr>
           <w:b/>
         </w:rPr>
         <w:t>bookings</w:t>
       </w:r>
-      <w:proofErr w:type="spellEnd"/>
       <w:r>
         <w:rPr>
           <w:b/>
         </w:rPr>
-        <w:t>/{</w:t>
-      </w:r>
-      <w:proofErr w:type="spellStart"/>
-      <w:r>
-        <w:rPr>
-          <w:b/>
-        </w:rPr>
-        <w:t>bookingid</w:t>
-      </w:r>
-      <w:proofErr w:type="spellEnd"/>
-      <w:r>
-        <w:rPr>
-          <w:b/>
-        </w:rPr>
-        <w:t>}/</w:t>
-      </w:r>
-      <w:proofErr w:type="spellStart"/>
-      <w:r>
-        <w:rPr>
-          <w:b/>
-        </w:rPr>
-        <w:t>seats</w:t>
-      </w:r>
-      <w:proofErr w:type="spellEnd"/>
+        <w:t>/{bookingid}/seats</w:t>
+      </w:r>
     </w:p>
     <w:p>
       <w:pPr>
@@ -12981,21 +11353,7 @@
         <w:rPr>
           <w:b/>
         </w:rPr>
-        <w:t xml:space="preserve">(la catégorie </w:t>
-      </w:r>
-      <w:proofErr w:type="gramStart"/>
-      <w:r>
-        <w:rPr>
-          <w:b/>
-        </w:rPr>
-        <w:t>M,Y</w:t>
-      </w:r>
-      <w:proofErr w:type="gramEnd"/>
-      <w:r>
-        <w:rPr>
-          <w:b/>
-        </w:rPr>
-        <w:t>,J ne peut être changé)</w:t>
+        <w:t>(la catégorie M,Y,J ne peut être changé)</w:t>
       </w:r>
     </w:p>
     <w:p/>
@@ -13091,11 +11449,9 @@
             <w:pPr>
               <w:cnfStyle w:val="000000000000" w:firstRow="0" w:lastRow="0" w:firstColumn="0" w:lastColumn="0" w:oddVBand="0" w:evenVBand="0" w:oddHBand="0" w:evenHBand="0" w:firstRowFirstColumn="0" w:firstRowLastColumn="0" w:lastRowFirstColumn="0" w:lastRowLastColumn="0"/>
             </w:pPr>
-            <w:proofErr w:type="spellStart"/>
             <w:r>
               <w:t>AddBookingSeat</w:t>
             </w:r>
-            <w:proofErr w:type="spellEnd"/>
           </w:p>
         </w:tc>
       </w:tr>
@@ -13314,14 +11670,12 @@
                 <w:b w:val="0"/>
               </w:rPr>
             </w:pPr>
-            <w:proofErr w:type="spellStart"/>
             <w:r>
               <w:rPr>
                 <w:b w:val="0"/>
               </w:rPr>
               <w:t>bookingid</w:t>
             </w:r>
-            <w:proofErr w:type="spellEnd"/>
           </w:p>
         </w:tc>
         <w:tc>
@@ -13466,7 +11820,7 @@
           </mc:Choice>
           <mc:Fallback>
             <w:pict>
-              <v:shape w14:anchorId="7B273E5F" id="Zone_x0020_de_x0020_texte_x0020_18" o:spid="_x0000_s1032" type="#_x0000_t202" style="position:absolute;left:0;text-align:left;margin-left:-3.8pt;margin-top:31.2pt;width:468pt;height:32.9pt;z-index:251668480;visibility:visible;mso-wrap-style:square;mso-height-percent:0;mso-wrap-distance-left:9pt;mso-wrap-distance-top:0;mso-wrap-distance-right:9pt;mso-wrap-distance-bottom:0;mso-position-horizontal:absolute;mso-position-horizontal-relative:text;mso-position-vertical:absolute;mso-position-vertical-relative:text;mso-height-percent:0;mso-height-relative:margin;v-text-anchor:top" o:gfxdata="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" fillcolor="#dbe5f1 [660]" stroked="f">
+              <v:shape w14:anchorId="7B273E5F" id="Zone de texte 18" o:spid="_x0000_s1032" type="#_x0000_t202" style="position:absolute;left:0;text-align:left;margin-left:-3.8pt;margin-top:31.2pt;width:468pt;height:32.9pt;z-index:251668480;visibility:visible;mso-wrap-style:square;mso-height-percent:0;mso-wrap-distance-left:9pt;mso-wrap-distance-top:0;mso-wrap-distance-right:9pt;mso-wrap-distance-bottom:0;mso-position-horizontal:absolute;mso-position-horizontal-relative:text;mso-position-vertical:absolute;mso-position-vertical-relative:text;mso-height-percent:0;mso-height-relative:margin;v-text-anchor:top" o:gfxdata="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" fillcolor="#dbe5f1 [660]" stroked="f">
                 <v:textbox>
                   <w:txbxContent>
                     <w:p>
@@ -13510,7 +11864,6 @@
           <w:b/>
         </w:rPr>
       </w:pPr>
-      <w:proofErr w:type="spellStart"/>
       <w:r>
         <w:rPr>
           <w:b/>
@@ -13529,7 +11882,6 @@
         </w:rPr>
         <w:t>Seat</w:t>
       </w:r>
-      <w:proofErr w:type="spellEnd"/>
     </w:p>
     <w:tbl>
       <w:tblPr>
@@ -13635,11 +11987,9 @@
             <w:tcW w:w="2589" w:type="dxa"/>
           </w:tcPr>
           <w:p>
-            <w:proofErr w:type="spellStart"/>
             <w:r>
               <w:t>quantity</w:t>
             </w:r>
-            <w:proofErr w:type="spellEnd"/>
           </w:p>
         </w:tc>
         <w:tc>
@@ -13650,11 +12000,9 @@
             <w:pPr>
               <w:cnfStyle w:val="000000100000" w:firstRow="0" w:lastRow="0" w:firstColumn="0" w:lastColumn="0" w:oddVBand="0" w:evenVBand="0" w:oddHBand="1" w:evenHBand="0" w:firstRowFirstColumn="0" w:firstRowLastColumn="0" w:lastRowFirstColumn="0" w:lastRowLastColumn="0"/>
             </w:pPr>
-            <w:proofErr w:type="spellStart"/>
             <w:r>
               <w:t>int</w:t>
             </w:r>
-            <w:proofErr w:type="spellEnd"/>
           </w:p>
         </w:tc>
         <w:tc>
@@ -13787,20 +12135,7 @@
                               <w:spacing w:before="0"/>
                             </w:pPr>
                             <w:r>
-                              <w:t xml:space="preserve">    "</w:t>
-                            </w:r>
-                            <w:proofErr w:type="spellStart"/>
-                            <w:r>
-                              <w:t>quantity</w:t>
-                            </w:r>
-                            <w:proofErr w:type="spellEnd"/>
-                            <w:proofErr w:type="gramStart"/>
-                            <w:r>
-                              <w:t>":</w:t>
-                            </w:r>
-                            <w:proofErr w:type="gramEnd"/>
-                            <w:r>
-                              <w:t xml:space="preserve"> 2</w:t>
+                              <w:t xml:space="preserve">    "quantity": 2</w:t>
                             </w:r>
                           </w:p>
                           <w:p>
@@ -13833,7 +12168,7 @@
           </mc:Choice>
           <mc:Fallback>
             <w:pict>
-              <v:shape w14:anchorId="6BF7F34F" id="Zone_x0020_de_x0020_texte_x0020_19" o:spid="_x0000_s1033" type="#_x0000_t202" style="position:absolute;left:0;text-align:left;margin-left:-3.8pt;margin-top:23.8pt;width:467.65pt;height:51.2pt;z-index:251669504;visibility:visible;mso-wrap-style:square;mso-width-percent:0;mso-height-percent:0;mso-wrap-distance-left:9pt;mso-wrap-distance-top:0;mso-wrap-distance-right:9pt;mso-wrap-distance-bottom:0;mso-position-horizontal:absolute;mso-position-horizontal-relative:text;mso-position-vertical:absolute;mso-position-vertical-relative:text;mso-width-percent:0;mso-height-percent:0;mso-width-relative:margin;mso-height-relative:margin;v-text-anchor:top" o:gfxdata="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" fillcolor="#dbe5f1 [660]" stroked="f">
+              <v:shape w14:anchorId="6BF7F34F" id="Zone de texte 19" o:spid="_x0000_s1033" type="#_x0000_t202" style="position:absolute;left:0;text-align:left;margin-left:-3.8pt;margin-top:23.8pt;width:467.65pt;height:51.2pt;z-index:251669504;visibility:visible;mso-wrap-style:square;mso-width-percent:0;mso-height-percent:0;mso-wrap-distance-left:9pt;mso-wrap-distance-top:0;mso-wrap-distance-right:9pt;mso-wrap-distance-bottom:0;mso-position-horizontal:absolute;mso-position-horizontal-relative:text;mso-position-vertical:absolute;mso-position-vertical-relative:text;mso-width-percent:0;mso-height-percent:0;mso-width-relative:margin;mso-height-relative:margin;v-text-anchor:top" o:gfxdata="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" fillcolor="#dbe5f1 [660]" stroked="f">
                 <v:textbox>
                   <w:txbxContent>
                     <w:p>
@@ -13849,20 +12184,7 @@
                         <w:spacing w:before="0"/>
                       </w:pPr>
                       <w:r>
-                        <w:t xml:space="preserve">    "</w:t>
-                      </w:r>
-                      <w:proofErr w:type="spellStart"/>
-                      <w:r>
-                        <w:t>quantity</w:t>
-                      </w:r>
-                      <w:proofErr w:type="spellEnd"/>
-                      <w:proofErr w:type="gramStart"/>
-                      <w:r>
-                        <w:t>":</w:t>
-                      </w:r>
-                      <w:proofErr w:type="gramEnd"/>
-                      <w:r>
-                        <w:t xml:space="preserve"> 2</w:t>
+                        <w:t xml:space="preserve">    "quantity": 2</w:t>
                       </w:r>
                     </w:p>
                     <w:p>
@@ -13885,16 +12207,8 @@
         <w:rPr>
           <w:b/>
         </w:rPr>
-        <w:t xml:space="preserve">Exemple de </w:t>
-      </w:r>
-      <w:proofErr w:type="gramStart"/>
-      <w:r>
-        <w:rPr>
-          <w:b/>
-        </w:rPr>
-        <w:t>requête:</w:t>
-      </w:r>
-      <w:proofErr w:type="gramEnd"/>
+        <w:t>Exemple de requête:</w:t>
+      </w:r>
     </w:p>
     <w:p>
       <w:pPr>
@@ -13908,22 +12222,22 @@
       <w:pPr>
         <w:pStyle w:val="Titre1"/>
       </w:pPr>
-      <w:bookmarkStart w:id="52" w:name="_Toc451157730"/>
+      <w:bookmarkStart w:id="55" w:name="_Toc451158056"/>
       <w:r>
         <w:lastRenderedPageBreak/>
         <w:t>Mis à jour du statut d’une réservation</w:t>
       </w:r>
-      <w:bookmarkEnd w:id="52"/>
+      <w:bookmarkEnd w:id="55"/>
     </w:p>
     <w:p>
       <w:pPr>
         <w:pStyle w:val="Titre2"/>
       </w:pPr>
-      <w:bookmarkStart w:id="53" w:name="_Toc451157731"/>
+      <w:bookmarkStart w:id="56" w:name="_Toc451158057"/>
       <w:r>
         <w:t>Diagramme de séquence</w:t>
       </w:r>
-      <w:bookmarkEnd w:id="53"/>
+      <w:bookmarkEnd w:id="56"/>
     </w:p>
     <w:p>
       <w:r>
@@ -13983,11 +12297,11 @@
       <w:pPr>
         <w:pStyle w:val="Titre2"/>
       </w:pPr>
-      <w:bookmarkStart w:id="54" w:name="_Toc451157732"/>
+      <w:bookmarkStart w:id="57" w:name="_Toc451158058"/>
       <w:r>
         <w:t>Documentation</w:t>
       </w:r>
-      <w:bookmarkEnd w:id="54"/>
+      <w:bookmarkEnd w:id="57"/>
     </w:p>
     <w:p>
       <w:pPr>
@@ -14011,42 +12325,12 @@
         </w:rPr>
         <w:t xml:space="preserve"> /</w:t>
       </w:r>
-      <w:proofErr w:type="spellStart"/>
       <w:r>
         <w:rPr>
           <w:b/>
         </w:rPr>
-        <w:t>bookings</w:t>
-      </w:r>
-      <w:proofErr w:type="spellEnd"/>
-      <w:r>
-        <w:rPr>
-          <w:b/>
-        </w:rPr>
-        <w:t>/{</w:t>
-      </w:r>
-      <w:proofErr w:type="spellStart"/>
-      <w:r>
-        <w:rPr>
-          <w:b/>
-        </w:rPr>
-        <w:t>bookingid</w:t>
-      </w:r>
-      <w:proofErr w:type="spellEnd"/>
-      <w:r>
-        <w:rPr>
-          <w:b/>
-        </w:rPr>
-        <w:t>}/</w:t>
-      </w:r>
-      <w:proofErr w:type="spellStart"/>
-      <w:r>
-        <w:rPr>
-          <w:b/>
-        </w:rPr>
-        <w:t>status</w:t>
-      </w:r>
-      <w:proofErr w:type="spellEnd"/>
+        <w:t>bookings/{bookingid}/status</w:t>
+      </w:r>
     </w:p>
     <w:p>
       <w:pPr>
@@ -14156,11 +12440,9 @@
             <w:pPr>
               <w:cnfStyle w:val="000000000000" w:firstRow="0" w:lastRow="0" w:firstColumn="0" w:lastColumn="0" w:oddVBand="0" w:evenVBand="0" w:oddHBand="0" w:evenHBand="0" w:firstRowFirstColumn="0" w:firstRowLastColumn="0" w:lastRowFirstColumn="0" w:lastRowLastColumn="0"/>
             </w:pPr>
-            <w:proofErr w:type="spellStart"/>
             <w:r>
               <w:t>UpdateBookingStatus</w:t>
             </w:r>
-            <w:proofErr w:type="spellEnd"/>
           </w:p>
         </w:tc>
       </w:tr>
@@ -14379,14 +12661,12 @@
                 <w:b w:val="0"/>
               </w:rPr>
             </w:pPr>
-            <w:proofErr w:type="spellStart"/>
             <w:r>
               <w:rPr>
                 <w:b w:val="0"/>
               </w:rPr>
               <w:t>bookingid</w:t>
             </w:r>
-            <w:proofErr w:type="spellEnd"/>
           </w:p>
         </w:tc>
         <w:tc>
@@ -14530,7 +12810,7 @@
           </mc:Choice>
           <mc:Fallback>
             <w:pict>
-              <v:shape w14:anchorId="1287C2DD" id="Zone_x0020_de_x0020_texte_x0020_21" o:spid="_x0000_s1034" type="#_x0000_t202" style="position:absolute;left:0;text-align:left;margin-left:-3.8pt;margin-top:31.2pt;width:468pt;height:32.9pt;z-index:251671552;visibility:visible;mso-wrap-style:square;mso-height-percent:0;mso-wrap-distance-left:9pt;mso-wrap-distance-top:0;mso-wrap-distance-right:9pt;mso-wrap-distance-bottom:0;mso-position-horizontal:absolute;mso-position-horizontal-relative:text;mso-position-vertical:absolute;mso-position-vertical-relative:text;mso-height-percent:0;mso-height-relative:margin;v-text-anchor:top" o:gfxdata="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" fillcolor="#dbe5f1 [660]" stroked="f">
+              <v:shape w14:anchorId="1287C2DD" id="Zone de texte 21" o:spid="_x0000_s1034" type="#_x0000_t202" style="position:absolute;left:0;text-align:left;margin-left:-3.8pt;margin-top:31.2pt;width:468pt;height:32.9pt;z-index:251671552;visibility:visible;mso-wrap-style:square;mso-height-percent:0;mso-wrap-distance-left:9pt;mso-wrap-distance-top:0;mso-wrap-distance-right:9pt;mso-wrap-distance-bottom:0;mso-position-horizontal:absolute;mso-position-horizontal-relative:text;mso-position-vertical:absolute;mso-position-vertical-relative:text;mso-height-percent:0;mso-height-relative:margin;v-text-anchor:top" o:gfxdata="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" fillcolor="#dbe5f1 [660]" stroked="f">
                 <v:textbox>
                   <w:txbxContent>
                     <w:p>
@@ -14573,14 +12853,12 @@
           <w:b/>
         </w:rPr>
       </w:pPr>
-      <w:proofErr w:type="spellStart"/>
       <w:r>
         <w:rPr>
           <w:b/>
         </w:rPr>
         <w:t>UpdateBookingStatus</w:t>
       </w:r>
-      <w:proofErr w:type="spellEnd"/>
     </w:p>
     <w:tbl>
       <w:tblPr>
@@ -14686,12 +12964,10 @@
             <w:tcW w:w="2589" w:type="dxa"/>
           </w:tcPr>
           <w:p>
-            <w:proofErr w:type="spellStart"/>
             <w:r>
               <w:lastRenderedPageBreak/>
               <w:t>status</w:t>
             </w:r>
-            <w:proofErr w:type="spellEnd"/>
           </w:p>
         </w:tc>
         <w:tc>
@@ -14834,20 +13110,7 @@
                               <w:spacing w:before="0"/>
                             </w:pPr>
                             <w:r>
-                              <w:t xml:space="preserve">    "</w:t>
-                            </w:r>
-                            <w:proofErr w:type="spellStart"/>
-                            <w:r>
-                              <w:t>status</w:t>
-                            </w:r>
-                            <w:proofErr w:type="spellEnd"/>
-                            <w:proofErr w:type="gramStart"/>
-                            <w:r>
-                              <w:t>":</w:t>
-                            </w:r>
-                            <w:proofErr w:type="gramEnd"/>
-                            <w:r>
-                              <w:t xml:space="preserve"> "OK" </w:t>
+                              <w:t xml:space="preserve">    "status": "OK" </w:t>
                             </w:r>
                           </w:p>
                           <w:p>
@@ -14880,7 +13143,7 @@
           </mc:Choice>
           <mc:Fallback>
             <w:pict>
-              <v:shape w14:anchorId="4FA5C6FB" id="Zone_x0020_de_x0020_texte_x0020_22" o:spid="_x0000_s1035" type="#_x0000_t202" style="position:absolute;left:0;text-align:left;margin-left:-3.8pt;margin-top:23.8pt;width:467.65pt;height:51.2pt;z-index:251672576;visibility:visible;mso-wrap-style:square;mso-width-percent:0;mso-height-percent:0;mso-wrap-distance-left:9pt;mso-wrap-distance-top:0;mso-wrap-distance-right:9pt;mso-wrap-distance-bottom:0;mso-position-horizontal:absolute;mso-position-horizontal-relative:text;mso-position-vertical:absolute;mso-position-vertical-relative:text;mso-width-percent:0;mso-height-percent:0;mso-width-relative:margin;mso-height-relative:margin;v-text-anchor:top" o:gfxdata="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" fillcolor="#dbe5f1 [660]" stroked="f">
+              <v:shape w14:anchorId="4FA5C6FB" id="Zone de texte 22" o:spid="_x0000_s1035" type="#_x0000_t202" style="position:absolute;left:0;text-align:left;margin-left:-3.8pt;margin-top:23.8pt;width:467.65pt;height:51.2pt;z-index:251672576;visibility:visible;mso-wrap-style:square;mso-width-percent:0;mso-height-percent:0;mso-wrap-distance-left:9pt;mso-wrap-distance-top:0;mso-wrap-distance-right:9pt;mso-wrap-distance-bottom:0;mso-position-horizontal:absolute;mso-position-horizontal-relative:text;mso-position-vertical:absolute;mso-position-vertical-relative:text;mso-width-percent:0;mso-height-percent:0;mso-width-relative:margin;mso-height-relative:margin;v-text-anchor:top" o:gfxdata="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" fillcolor="#dbe5f1 [660]" stroked="f">
                 <v:textbox>
                   <w:txbxContent>
                     <w:p>
@@ -14896,20 +13159,7 @@
                         <w:spacing w:before="0"/>
                       </w:pPr>
                       <w:r>
-                        <w:t xml:space="preserve">    "</w:t>
-                      </w:r>
-                      <w:proofErr w:type="spellStart"/>
-                      <w:r>
-                        <w:t>status</w:t>
-                      </w:r>
-                      <w:proofErr w:type="spellEnd"/>
-                      <w:proofErr w:type="gramStart"/>
-                      <w:r>
-                        <w:t>":</w:t>
-                      </w:r>
-                      <w:proofErr w:type="gramEnd"/>
-                      <w:r>
-                        <w:t xml:space="preserve"> "OK" </w:t>
+                        <w:t xml:space="preserve">    "status": "OK" </w:t>
                       </w:r>
                     </w:p>
                     <w:p>
@@ -14932,16 +13182,8 @@
         <w:rPr>
           <w:b/>
         </w:rPr>
-        <w:t xml:space="preserve">Exemple de </w:t>
-      </w:r>
-      <w:proofErr w:type="gramStart"/>
-      <w:r>
-        <w:rPr>
-          <w:b/>
-        </w:rPr>
-        <w:t>requête:</w:t>
-      </w:r>
-      <w:proofErr w:type="gramEnd"/>
+        <w:t>Exemple de requête:</w:t>
+      </w:r>
     </w:p>
     <w:p>
       <w:pPr>
@@ -14955,24 +13197,24 @@
       <w:pPr>
         <w:pStyle w:val="Titre1"/>
       </w:pPr>
-      <w:bookmarkStart w:id="55" w:name="_Toc451157733"/>
+      <w:bookmarkStart w:id="58" w:name="_Toc451158059"/>
       <w:r>
         <w:t>Annule une ré</w:t>
       </w:r>
       <w:r>
         <w:t>servation</w:t>
       </w:r>
-      <w:bookmarkEnd w:id="55"/>
+      <w:bookmarkEnd w:id="58"/>
     </w:p>
     <w:p>
       <w:pPr>
         <w:pStyle w:val="Titre2"/>
       </w:pPr>
-      <w:bookmarkStart w:id="56" w:name="_Toc451157734"/>
+      <w:bookmarkStart w:id="59" w:name="_Toc451158060"/>
       <w:r>
         <w:t>Diagramme de séquence</w:t>
       </w:r>
-      <w:bookmarkEnd w:id="56"/>
+      <w:bookmarkEnd w:id="59"/>
     </w:p>
     <w:p>
       <w:r>
@@ -15032,11 +13274,11 @@
       <w:pPr>
         <w:pStyle w:val="Titre2"/>
       </w:pPr>
-      <w:bookmarkStart w:id="57" w:name="_Toc451157735"/>
+      <w:bookmarkStart w:id="60" w:name="_Toc451158061"/>
       <w:r>
         <w:t>Documentation</w:t>
       </w:r>
-      <w:bookmarkEnd w:id="57"/>
+      <w:bookmarkEnd w:id="60"/>
     </w:p>
     <w:p>
       <w:pPr>
@@ -15060,33 +13302,11 @@
         </w:rPr>
         <w:t xml:space="preserve"> /</w:t>
       </w:r>
-      <w:proofErr w:type="spellStart"/>
       <w:r>
         <w:rPr>
           <w:b/>
         </w:rPr>
-        <w:t>bookings</w:t>
-      </w:r>
-      <w:proofErr w:type="spellEnd"/>
-      <w:r>
-        <w:rPr>
-          <w:b/>
-        </w:rPr>
-        <w:t>/{</w:t>
-      </w:r>
-      <w:proofErr w:type="spellStart"/>
-      <w:r>
-        <w:rPr>
-          <w:b/>
-        </w:rPr>
-        <w:t>bookingid</w:t>
-      </w:r>
-      <w:proofErr w:type="spellEnd"/>
-      <w:r>
-        <w:rPr>
-          <w:b/>
-        </w:rPr>
-        <w:t>}</w:t>
+        <w:t>bookings/{bookingid}</w:t>
       </w:r>
     </w:p>
     <w:p>
@@ -15387,7 +13607,6 @@
                 <w:b w:val="0"/>
               </w:rPr>
             </w:pPr>
-            <w:proofErr w:type="spellStart"/>
             <w:r>
               <w:rPr>
                 <w:b w:val="0"/>
@@ -15395,7 +13614,6 @@
               <w:lastRenderedPageBreak/>
               <w:t>bookingid</w:t>
             </w:r>
-            <w:proofErr w:type="spellEnd"/>
           </w:p>
         </w:tc>
         <w:tc>
@@ -15536,7 +13754,7 @@
           </mc:Choice>
           <mc:Fallback>
             <w:pict>
-              <v:shape w14:anchorId="3D7B017F" id="Zone_x0020_de_x0020_texte_x0020_24" o:spid="_x0000_s1036" type="#_x0000_t202" style="position:absolute;left:0;text-align:left;margin-left:-3.8pt;margin-top:31.2pt;width:468pt;height:32.9pt;z-index:251674624;visibility:visible;mso-wrap-style:square;mso-height-percent:0;mso-wrap-distance-left:9pt;mso-wrap-distance-top:0;mso-wrap-distance-right:9pt;mso-wrap-distance-bottom:0;mso-position-horizontal:absolute;mso-position-horizontal-relative:text;mso-position-vertical:absolute;mso-position-vertical-relative:text;mso-height-percent:0;mso-height-relative:margin;v-text-anchor:top" o:gfxdata="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" fillcolor="#dbe5f1 [660]" stroked="f">
+              <v:shape w14:anchorId="3D7B017F" id="Zone de texte 24" o:spid="_x0000_s1036" type="#_x0000_t202" style="position:absolute;left:0;text-align:left;margin-left:-3.8pt;margin-top:31.2pt;width:468pt;height:32.9pt;z-index:251674624;visibility:visible;mso-wrap-style:square;mso-height-percent:0;mso-wrap-distance-left:9pt;mso-wrap-distance-top:0;mso-wrap-distance-right:9pt;mso-wrap-distance-bottom:0;mso-position-horizontal:absolute;mso-position-horizontal-relative:text;mso-position-vertical:absolute;mso-position-vertical-relative:text;mso-height-percent:0;mso-height-relative:margin;v-text-anchor:top" o:gfxdata="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" fillcolor="#dbe5f1 [660]" stroked="f">
                 <v:textbox>
                   <w:txbxContent>
                     <w:p>
@@ -15569,21 +13787,21 @@
       <w:pPr>
         <w:pStyle w:val="Titre1"/>
       </w:pPr>
-      <w:bookmarkStart w:id="58" w:name="_Toc451157736"/>
+      <w:bookmarkStart w:id="61" w:name="_Toc451158062"/>
       <w:r>
         <w:t>Détail d’une réservation</w:t>
       </w:r>
-      <w:bookmarkEnd w:id="58"/>
+      <w:bookmarkEnd w:id="61"/>
     </w:p>
     <w:p>
       <w:pPr>
         <w:pStyle w:val="Titre2"/>
       </w:pPr>
-      <w:bookmarkStart w:id="59" w:name="_Toc451157737"/>
+      <w:bookmarkStart w:id="62" w:name="_Toc451158063"/>
       <w:r>
         <w:t>Diagramme de séquence</w:t>
       </w:r>
-      <w:bookmarkEnd w:id="59"/>
+      <w:bookmarkEnd w:id="62"/>
     </w:p>
     <w:p>
       <w:r>
@@ -15643,11 +13861,11 @@
       <w:pPr>
         <w:pStyle w:val="Titre2"/>
       </w:pPr>
-      <w:bookmarkStart w:id="60" w:name="_Toc451157738"/>
+      <w:bookmarkStart w:id="63" w:name="_Toc451158064"/>
       <w:r>
         <w:t>Documentation</w:t>
       </w:r>
-      <w:bookmarkEnd w:id="60"/>
+      <w:bookmarkEnd w:id="63"/>
     </w:p>
     <w:p>
       <w:pPr>
@@ -15663,35 +13881,7 @@
         <w:rPr>
           <w:b/>
         </w:rPr>
-        <w:t>GET /</w:t>
-      </w:r>
-      <w:proofErr w:type="spellStart"/>
-      <w:r>
-        <w:rPr>
-          <w:b/>
-        </w:rPr>
-        <w:t>bookings</w:t>
-      </w:r>
-      <w:proofErr w:type="spellEnd"/>
-      <w:r>
-        <w:rPr>
-          <w:b/>
-        </w:rPr>
-        <w:t>/{</w:t>
-      </w:r>
-      <w:proofErr w:type="spellStart"/>
-      <w:r>
-        <w:rPr>
-          <w:b/>
-        </w:rPr>
-        <w:t>bookingid</w:t>
-      </w:r>
-      <w:proofErr w:type="spellEnd"/>
-      <w:r>
-        <w:rPr>
-          <w:b/>
-        </w:rPr>
-        <w:t>}</w:t>
+        <w:t>GET /bookings/{bookingid}</w:t>
       </w:r>
     </w:p>
     <w:p>
@@ -15798,11 +13988,9 @@
             <w:pPr>
               <w:cnfStyle w:val="000000000000" w:firstRow="0" w:lastRow="0" w:firstColumn="0" w:lastColumn="0" w:oddVBand="0" w:evenVBand="0" w:oddHBand="0" w:evenHBand="0" w:firstRowFirstColumn="0" w:firstRowLastColumn="0" w:lastRowFirstColumn="0" w:lastRowLastColumn="0"/>
             </w:pPr>
-            <w:proofErr w:type="spellStart"/>
             <w:r>
               <w:t>Booking</w:t>
             </w:r>
-            <w:proofErr w:type="spellEnd"/>
           </w:p>
         </w:tc>
       </w:tr>
@@ -16026,14 +14214,12 @@
                 <w:b w:val="0"/>
               </w:rPr>
             </w:pPr>
-            <w:proofErr w:type="spellStart"/>
             <w:r>
               <w:rPr>
                 <w:b w:val="0"/>
               </w:rPr>
               <w:t>bookingid</w:t>
             </w:r>
-            <w:proofErr w:type="spellEnd"/>
           </w:p>
         </w:tc>
         <w:tc>
@@ -16174,7 +14360,7 @@
           </mc:Choice>
           <mc:Fallback>
             <w:pict>
-              <v:shape w14:anchorId="28353A59" id="Zone_x0020_de_x0020_texte_x0020_27" o:spid="_x0000_s1037" type="#_x0000_t202" style="position:absolute;left:0;text-align:left;margin-left:-3.8pt;margin-top:31.2pt;width:468pt;height:32.9pt;z-index:251676672;visibility:visible;mso-wrap-style:square;mso-height-percent:0;mso-wrap-distance-left:9pt;mso-wrap-distance-top:0;mso-wrap-distance-right:9pt;mso-wrap-distance-bottom:0;mso-position-horizontal:absolute;mso-position-horizontal-relative:text;mso-position-vertical:absolute;mso-position-vertical-relative:text;mso-height-percent:0;mso-height-relative:margin;v-text-anchor:top" o:gfxdata="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" fillcolor="#dbe5f1 [660]" stroked="f">
+              <v:shape w14:anchorId="28353A59" id="Zone de texte 27" o:spid="_x0000_s1037" type="#_x0000_t202" style="position:absolute;left:0;text-align:left;margin-left:-3.8pt;margin-top:31.2pt;width:468pt;height:32.9pt;z-index:251676672;visibility:visible;mso-wrap-style:square;mso-height-percent:0;mso-wrap-distance-left:9pt;mso-wrap-distance-top:0;mso-wrap-distance-right:9pt;mso-wrap-distance-bottom:0;mso-position-horizontal:absolute;mso-position-horizontal-relative:text;mso-position-vertical:absolute;mso-position-vertical-relative:text;mso-height-percent:0;mso-height-relative:margin;v-text-anchor:top" o:gfxdata="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" fillcolor="#dbe5f1 [660]" stroked="f">
                 <v:textbox>
                   <w:txbxContent>
                     <w:p>
@@ -16204,14 +14390,12 @@
           <w:b/>
         </w:rPr>
       </w:pPr>
-      <w:proofErr w:type="spellStart"/>
       <w:r>
         <w:rPr>
           <w:b/>
         </w:rPr>
         <w:t>Booking</w:t>
       </w:r>
-      <w:proofErr w:type="spellEnd"/>
     </w:p>
     <w:p>
       <w:pPr>
@@ -16339,11 +14523,9 @@
             <w:pPr>
               <w:cnfStyle w:val="000000100000" w:firstRow="0" w:lastRow="0" w:firstColumn="0" w:lastColumn="0" w:oddVBand="0" w:evenVBand="0" w:oddHBand="1" w:evenHBand="0" w:firstRowFirstColumn="0" w:firstRowLastColumn="0" w:lastRowFirstColumn="0" w:lastRowLastColumn="0"/>
             </w:pPr>
-            <w:proofErr w:type="spellStart"/>
             <w:r>
               <w:t>int</w:t>
             </w:r>
-            <w:proofErr w:type="spellEnd"/>
           </w:p>
         </w:tc>
         <w:tc>
@@ -16380,11 +14562,9 @@
             <w:tcW w:w="2303" w:type="dxa"/>
           </w:tcPr>
           <w:p>
-            <w:proofErr w:type="spellStart"/>
             <w:r>
               <w:t>flightId</w:t>
             </w:r>
-            <w:proofErr w:type="spellEnd"/>
           </w:p>
         </w:tc>
         <w:tc>
@@ -16437,11 +14617,9 @@
             <w:tcW w:w="2303" w:type="dxa"/>
           </w:tcPr>
           <w:p>
-            <w:proofErr w:type="spellStart"/>
             <w:r>
               <w:t>cabinClass</w:t>
             </w:r>
-            <w:proofErr w:type="spellEnd"/>
           </w:p>
         </w:tc>
         <w:tc>
@@ -16491,11 +14669,9 @@
             <w:tcW w:w="2303" w:type="dxa"/>
           </w:tcPr>
           <w:p>
-            <w:proofErr w:type="spellStart"/>
             <w:r>
               <w:t>quantity</w:t>
             </w:r>
-            <w:proofErr w:type="spellEnd"/>
           </w:p>
         </w:tc>
         <w:tc>
@@ -16557,11 +14733,9 @@
             <w:tcW w:w="2303" w:type="dxa"/>
           </w:tcPr>
           <w:p>
-            <w:proofErr w:type="spellStart"/>
             <w:r>
               <w:t>price</w:t>
             </w:r>
-            <w:proofErr w:type="spellEnd"/>
           </w:p>
         </w:tc>
         <w:tc>
@@ -16611,11 +14785,9 @@
             <w:tcW w:w="2303" w:type="dxa"/>
           </w:tcPr>
           <w:p>
-            <w:proofErr w:type="spellStart"/>
             <w:r>
               <w:t>status</w:t>
             </w:r>
-            <w:proofErr w:type="spellEnd"/>
           </w:p>
         </w:tc>
         <w:tc>
@@ -16680,11 +14852,9 @@
             <w:tcW w:w="2303" w:type="dxa"/>
           </w:tcPr>
           <w:p>
-            <w:proofErr w:type="spellStart"/>
             <w:r>
               <w:t>customer</w:t>
             </w:r>
-            <w:proofErr w:type="spellEnd"/>
           </w:p>
         </w:tc>
         <w:tc>
@@ -16851,11 +15021,9 @@
             <w:tcW w:w="2303" w:type="dxa"/>
           </w:tcPr>
           <w:p>
-            <w:proofErr w:type="spellStart"/>
             <w:r>
               <w:t>firstName</w:t>
             </w:r>
-            <w:proofErr w:type="spellEnd"/>
           </w:p>
         </w:tc>
         <w:tc>
@@ -16905,11 +15073,9 @@
             <w:tcW w:w="2303" w:type="dxa"/>
           </w:tcPr>
           <w:p>
-            <w:proofErr w:type="spellStart"/>
             <w:r>
               <w:t>lastName</w:t>
             </w:r>
-            <w:proofErr w:type="spellEnd"/>
           </w:p>
         </w:tc>
         <w:tc>
@@ -17040,15 +15206,7 @@
                               <w:spacing w:before="0"/>
                             </w:pPr>
                             <w:r>
-                              <w:t xml:space="preserve">  "id</w:t>
-                            </w:r>
-                            <w:proofErr w:type="gramStart"/>
-                            <w:r>
-                              <w:t>":</w:t>
-                            </w:r>
-                            <w:proofErr w:type="gramEnd"/>
-                            <w:r>
-                              <w:t xml:space="preserve"> 2,</w:t>
+                              <w:t xml:space="preserve">  "id": 2,</w:t>
                             </w:r>
                           </w:p>
                           <w:p>
@@ -17056,20 +15214,7 @@
                               <w:spacing w:before="0"/>
                             </w:pPr>
                             <w:r>
-                              <w:t xml:space="preserve">  "</w:t>
-                            </w:r>
-                            <w:proofErr w:type="spellStart"/>
-                            <w:r>
-                              <w:t>flightId</w:t>
-                            </w:r>
-                            <w:proofErr w:type="spellEnd"/>
-                            <w:proofErr w:type="gramStart"/>
-                            <w:r>
-                              <w:t>":</w:t>
-                            </w:r>
-                            <w:proofErr w:type="gramEnd"/>
-                            <w:r>
-                              <w:t xml:space="preserve"> 240,</w:t>
+                              <w:t xml:space="preserve">  "flightId": 240,</w:t>
                             </w:r>
                           </w:p>
                           <w:p>
@@ -17077,20 +15222,7 @@
                               <w:spacing w:before="0"/>
                             </w:pPr>
                             <w:r>
-                              <w:t xml:space="preserve">  "</w:t>
-                            </w:r>
-                            <w:proofErr w:type="spellStart"/>
-                            <w:r>
-                              <w:t>cabinClass</w:t>
-                            </w:r>
-                            <w:proofErr w:type="spellEnd"/>
-                            <w:proofErr w:type="gramStart"/>
-                            <w:r>
-                              <w:t>":</w:t>
-                            </w:r>
-                            <w:proofErr w:type="gramEnd"/>
-                            <w:r>
-                              <w:t xml:space="preserve"> "J",</w:t>
+                              <w:t xml:space="preserve">  "cabinClass": "J",</w:t>
                             </w:r>
                           </w:p>
                           <w:p>
@@ -17098,20 +15230,7 @@
                               <w:spacing w:before="0"/>
                             </w:pPr>
                             <w:r>
-                              <w:t xml:space="preserve">  "</w:t>
-                            </w:r>
-                            <w:proofErr w:type="spellStart"/>
-                            <w:r>
-                              <w:t>quantity</w:t>
-                            </w:r>
-                            <w:proofErr w:type="spellEnd"/>
-                            <w:proofErr w:type="gramStart"/>
-                            <w:r>
-                              <w:t>":</w:t>
-                            </w:r>
-                            <w:proofErr w:type="gramEnd"/>
-                            <w:r>
-                              <w:t xml:space="preserve"> 2,</w:t>
+                              <w:t xml:space="preserve">  "quantity": 2,</w:t>
                             </w:r>
                           </w:p>
                           <w:p>
@@ -17119,20 +15238,7 @@
                               <w:spacing w:before="0"/>
                             </w:pPr>
                             <w:r>
-                              <w:t xml:space="preserve">  "</w:t>
-                            </w:r>
-                            <w:proofErr w:type="spellStart"/>
-                            <w:r>
-                              <w:t>prices</w:t>
-                            </w:r>
-                            <w:proofErr w:type="spellEnd"/>
-                            <w:proofErr w:type="gramStart"/>
-                            <w:r>
-                              <w:t>":</w:t>
-                            </w:r>
-                            <w:proofErr w:type="gramEnd"/>
-                            <w:r>
-                              <w:t xml:space="preserve"> 1637.46,</w:t>
+                              <w:t xml:space="preserve">  "prices": 1637.46,</w:t>
                             </w:r>
                           </w:p>
                           <w:p>
@@ -17140,20 +15246,7 @@
                               <w:spacing w:before="0"/>
                             </w:pPr>
                             <w:r>
-                              <w:t xml:space="preserve">  "</w:t>
-                            </w:r>
-                            <w:proofErr w:type="spellStart"/>
-                            <w:r>
-                              <w:t>status</w:t>
-                            </w:r>
-                            <w:proofErr w:type="spellEnd"/>
-                            <w:proofErr w:type="gramStart"/>
-                            <w:r>
-                              <w:t>":</w:t>
-                            </w:r>
-                            <w:proofErr w:type="gramEnd"/>
-                            <w:r>
-                              <w:t xml:space="preserve"> "PENDING_CONFIRMATION",</w:t>
+                              <w:t xml:space="preserve">  "status": "PENDING_CONFIRMATION",</w:t>
                             </w:r>
                           </w:p>
                           <w:p>
@@ -17161,20 +15254,7 @@
                               <w:spacing w:before="0"/>
                             </w:pPr>
                             <w:r>
-                              <w:t xml:space="preserve">  "</w:t>
-                            </w:r>
-                            <w:proofErr w:type="spellStart"/>
-                            <w:r>
-                              <w:t>customer</w:t>
-                            </w:r>
-                            <w:proofErr w:type="spellEnd"/>
-                            <w:proofErr w:type="gramStart"/>
-                            <w:r>
-                              <w:t>":</w:t>
-                            </w:r>
-                            <w:proofErr w:type="gramEnd"/>
-                            <w:r>
-                              <w:t xml:space="preserve"> {</w:t>
+                              <w:t xml:space="preserve">  "customer": {</w:t>
                             </w:r>
                           </w:p>
                           <w:p>
@@ -17182,20 +15262,7 @@
                               <w:spacing w:before="0"/>
                             </w:pPr>
                             <w:r>
-                              <w:t xml:space="preserve">    "</w:t>
-                            </w:r>
-                            <w:proofErr w:type="spellStart"/>
-                            <w:r>
-                              <w:t>firstName</w:t>
-                            </w:r>
-                            <w:proofErr w:type="spellEnd"/>
-                            <w:proofErr w:type="gramStart"/>
-                            <w:r>
-                              <w:t>":</w:t>
-                            </w:r>
-                            <w:proofErr w:type="gramEnd"/>
-                            <w:r>
-                              <w:t xml:space="preserve"> "John",</w:t>
+                              <w:t xml:space="preserve">    "firstName": "John",</w:t>
                             </w:r>
                           </w:p>
                           <w:p>
@@ -17203,20 +15270,7 @@
                               <w:spacing w:before="0"/>
                             </w:pPr>
                             <w:r>
-                              <w:t xml:space="preserve">    "</w:t>
-                            </w:r>
-                            <w:proofErr w:type="spellStart"/>
-                            <w:r>
-                              <w:t>lastName</w:t>
-                            </w:r>
-                            <w:proofErr w:type="spellEnd"/>
-                            <w:proofErr w:type="gramStart"/>
-                            <w:r>
-                              <w:t>":</w:t>
-                            </w:r>
-                            <w:proofErr w:type="gramEnd"/>
-                            <w:r>
-                              <w:t xml:space="preserve"> "Smith"</w:t>
+                              <w:t xml:space="preserve">    "lastName": "Smith"</w:t>
                             </w:r>
                           </w:p>
                           <w:p>
@@ -17257,7 +15311,7 @@
           </mc:Choice>
           <mc:Fallback>
             <w:pict>
-              <v:shape w14:anchorId="7684EF7F" id="Zone_x0020_de_x0020_texte_x0020_28" o:spid="_x0000_s1038" type="#_x0000_t202" style="position:absolute;left:0;text-align:left;margin-left:-10.15pt;margin-top:23.3pt;width:467.65pt;height:186.3pt;z-index:251677696;visibility:visible;mso-wrap-style:square;mso-width-percent:0;mso-height-percent:0;mso-wrap-distance-left:9pt;mso-wrap-distance-top:0;mso-wrap-distance-right:9pt;mso-wrap-distance-bottom:0;mso-position-horizontal:absolute;mso-position-horizontal-relative:text;mso-position-vertical:absolute;mso-position-vertical-relative:text;mso-width-percent:0;mso-height-percent:0;mso-width-relative:margin;mso-height-relative:margin;v-text-anchor:top" o:gfxdata="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" fillcolor="#dbe5f1 [660]" stroked="f">
+              <v:shape w14:anchorId="7684EF7F" id="Zone de texte 28" o:spid="_x0000_s1038" type="#_x0000_t202" style="position:absolute;left:0;text-align:left;margin-left:-10.15pt;margin-top:23.3pt;width:467.65pt;height:186.3pt;z-index:251677696;visibility:visible;mso-wrap-style:square;mso-width-percent:0;mso-height-percent:0;mso-wrap-distance-left:9pt;mso-wrap-distance-top:0;mso-wrap-distance-right:9pt;mso-wrap-distance-bottom:0;mso-position-horizontal:absolute;mso-position-horizontal-relative:text;mso-position-vertical:absolute;mso-position-vertical-relative:text;mso-width-percent:0;mso-height-percent:0;mso-width-relative:margin;mso-height-relative:margin;v-text-anchor:top" o:gfxdata="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" fillcolor="#dbe5f1 [660]" stroked="f">
                 <v:textbox>
                   <w:txbxContent>
                     <w:p>
@@ -17273,15 +15327,7 @@
                         <w:spacing w:before="0"/>
                       </w:pPr>
                       <w:r>
-                        <w:t xml:space="preserve">  "id</w:t>
-                      </w:r>
-                      <w:proofErr w:type="gramStart"/>
-                      <w:r>
-                        <w:t>":</w:t>
-                      </w:r>
-                      <w:proofErr w:type="gramEnd"/>
-                      <w:r>
-                        <w:t xml:space="preserve"> 2,</w:t>
+                        <w:t xml:space="preserve">  "id": 2,</w:t>
                       </w:r>
                     </w:p>
                     <w:p>
@@ -17289,20 +15335,7 @@
                         <w:spacing w:before="0"/>
                       </w:pPr>
                       <w:r>
-                        <w:t xml:space="preserve">  "</w:t>
-                      </w:r>
-                      <w:proofErr w:type="spellStart"/>
-                      <w:r>
-                        <w:t>flightId</w:t>
-                      </w:r>
-                      <w:proofErr w:type="spellEnd"/>
-                      <w:proofErr w:type="gramStart"/>
-                      <w:r>
-                        <w:t>":</w:t>
-                      </w:r>
-                      <w:proofErr w:type="gramEnd"/>
-                      <w:r>
-                        <w:t xml:space="preserve"> 240,</w:t>
+                        <w:t xml:space="preserve">  "flightId": 240,</w:t>
                       </w:r>
                     </w:p>
                     <w:p>
@@ -17310,20 +15343,7 @@
                         <w:spacing w:before="0"/>
                       </w:pPr>
                       <w:r>
-                        <w:t xml:space="preserve">  "</w:t>
-                      </w:r>
-                      <w:proofErr w:type="spellStart"/>
-                      <w:r>
-                        <w:t>cabinClass</w:t>
-                      </w:r>
-                      <w:proofErr w:type="spellEnd"/>
-                      <w:proofErr w:type="gramStart"/>
-                      <w:r>
-                        <w:t>":</w:t>
-                      </w:r>
-                      <w:proofErr w:type="gramEnd"/>
-                      <w:r>
-                        <w:t xml:space="preserve"> "J",</w:t>
+                        <w:t xml:space="preserve">  "cabinClass": "J",</w:t>
                       </w:r>
                     </w:p>
                     <w:p>
@@ -17331,20 +15351,7 @@
                         <w:spacing w:before="0"/>
                       </w:pPr>
                       <w:r>
-                        <w:t xml:space="preserve">  "</w:t>
-                      </w:r>
-                      <w:proofErr w:type="spellStart"/>
-                      <w:r>
-                        <w:t>quantity</w:t>
-                      </w:r>
-                      <w:proofErr w:type="spellEnd"/>
-                      <w:proofErr w:type="gramStart"/>
-                      <w:r>
-                        <w:t>":</w:t>
-                      </w:r>
-                      <w:proofErr w:type="gramEnd"/>
-                      <w:r>
-                        <w:t xml:space="preserve"> 2,</w:t>
+                        <w:t xml:space="preserve">  "quantity": 2,</w:t>
                       </w:r>
                     </w:p>
                     <w:p>
@@ -17352,20 +15359,7 @@
                         <w:spacing w:before="0"/>
                       </w:pPr>
                       <w:r>
-                        <w:t xml:space="preserve">  "</w:t>
-                      </w:r>
-                      <w:proofErr w:type="spellStart"/>
-                      <w:r>
-                        <w:t>prices</w:t>
-                      </w:r>
-                      <w:proofErr w:type="spellEnd"/>
-                      <w:proofErr w:type="gramStart"/>
-                      <w:r>
-                        <w:t>":</w:t>
-                      </w:r>
-                      <w:proofErr w:type="gramEnd"/>
-                      <w:r>
-                        <w:t xml:space="preserve"> 1637.46,</w:t>
+                        <w:t xml:space="preserve">  "prices": 1637.46,</w:t>
                       </w:r>
                     </w:p>
                     <w:p>
@@ -17373,20 +15367,7 @@
                         <w:spacing w:before="0"/>
                       </w:pPr>
                       <w:r>
-                        <w:t xml:space="preserve">  "</w:t>
-                      </w:r>
-                      <w:proofErr w:type="spellStart"/>
-                      <w:r>
-                        <w:t>status</w:t>
-                      </w:r>
-                      <w:proofErr w:type="spellEnd"/>
-                      <w:proofErr w:type="gramStart"/>
-                      <w:r>
-                        <w:t>":</w:t>
-                      </w:r>
-                      <w:proofErr w:type="gramEnd"/>
-                      <w:r>
-                        <w:t xml:space="preserve"> "PENDING_CONFIRMATION",</w:t>
+                        <w:t xml:space="preserve">  "status": "PENDING_CONFIRMATION",</w:t>
                       </w:r>
                     </w:p>
                     <w:p>
@@ -17394,20 +15375,7 @@
                         <w:spacing w:before="0"/>
                       </w:pPr>
                       <w:r>
-                        <w:t xml:space="preserve">  "</w:t>
-                      </w:r>
-                      <w:proofErr w:type="spellStart"/>
-                      <w:r>
-                        <w:t>customer</w:t>
-                      </w:r>
-                      <w:proofErr w:type="spellEnd"/>
-                      <w:proofErr w:type="gramStart"/>
-                      <w:r>
-                        <w:t>":</w:t>
-                      </w:r>
-                      <w:proofErr w:type="gramEnd"/>
-                      <w:r>
-                        <w:t xml:space="preserve"> {</w:t>
+                        <w:t xml:space="preserve">  "customer": {</w:t>
                       </w:r>
                     </w:p>
                     <w:p>
@@ -17415,20 +15383,7 @@
                         <w:spacing w:before="0"/>
                       </w:pPr>
                       <w:r>
-                        <w:t xml:space="preserve">    "</w:t>
-                      </w:r>
-                      <w:proofErr w:type="spellStart"/>
-                      <w:r>
-                        <w:t>firstName</w:t>
-                      </w:r>
-                      <w:proofErr w:type="spellEnd"/>
-                      <w:proofErr w:type="gramStart"/>
-                      <w:r>
-                        <w:t>":</w:t>
-                      </w:r>
-                      <w:proofErr w:type="gramEnd"/>
-                      <w:r>
-                        <w:t xml:space="preserve"> "John",</w:t>
+                        <w:t xml:space="preserve">    "firstName": "John",</w:t>
                       </w:r>
                     </w:p>
                     <w:p>
@@ -17436,20 +15391,7 @@
                         <w:spacing w:before="0"/>
                       </w:pPr>
                       <w:r>
-                        <w:t xml:space="preserve">    "</w:t>
-                      </w:r>
-                      <w:proofErr w:type="spellStart"/>
-                      <w:r>
-                        <w:t>lastName</w:t>
-                      </w:r>
-                      <w:proofErr w:type="spellEnd"/>
-                      <w:proofErr w:type="gramStart"/>
-                      <w:r>
-                        <w:t>":</w:t>
-                      </w:r>
-                      <w:proofErr w:type="gramEnd"/>
-                      <w:r>
-                        <w:t xml:space="preserve"> "Smith"</w:t>
+                        <w:t xml:space="preserve">    "lastName": "Smith"</w:t>
                       </w:r>
                     </w:p>
                     <w:p>
@@ -17487,22 +15429,31 @@
       <w:pPr>
         <w:pStyle w:val="Titre"/>
       </w:pPr>
-      <w:bookmarkStart w:id="61" w:name="_Toc451157739"/>
+      <w:bookmarkStart w:id="64" w:name="_Toc451158065"/>
       <w:r>
         <w:lastRenderedPageBreak/>
-        <w:t>Information complémentaire</w:t>
-      </w:r>
-      <w:bookmarkEnd w:id="61"/>
+        <w:t>Information</w:t>
+      </w:r>
+      <w:r>
+        <w:t>s</w:t>
+      </w:r>
+      <w:r>
+        <w:t xml:space="preserve"> complémentaire</w:t>
+      </w:r>
+      <w:r>
+        <w:t>s</w:t>
+      </w:r>
+      <w:bookmarkEnd w:id="64"/>
     </w:p>
     <w:p>
       <w:pPr>
         <w:pStyle w:val="Titre1"/>
       </w:pPr>
-      <w:bookmarkStart w:id="62" w:name="_Toc451157740"/>
+      <w:bookmarkStart w:id="65" w:name="_Toc451158066"/>
       <w:r>
         <w:t>Prérequis</w:t>
       </w:r>
-      <w:bookmarkEnd w:id="62"/>
+      <w:bookmarkEnd w:id="65"/>
     </w:p>
     <w:p>
       <w:pPr>
@@ -17521,30 +15472,23 @@
         <w:t>le</w:t>
       </w:r>
       <w:r>
-        <w:t>. Il est donc nécessaire avant de commencer à se servir de l’application de faire appel à un service d’extraction de ces données pour remplir la base de données. Il s’agit d’une ressource en POST : /admin/</w:t>
-      </w:r>
-      <w:proofErr w:type="spellStart"/>
-      <w:proofErr w:type="gramStart"/>
-      <w:r>
-        <w:t>prepare</w:t>
-      </w:r>
-      <w:proofErr w:type="spellEnd"/>
-      <w:r>
-        <w:t> .</w:t>
-      </w:r>
-      <w:proofErr w:type="gramEnd"/>
+        <w:t>. Il est donc nécessaire avant de commencer à se servir de l’application de faire appel à un service d’extraction de ces données pour remplir la base de données. Il s’agit d’une ressource en POST : /admin/prepare .</w:t>
+      </w:r>
     </w:p>
     <w:p>
       <w:pPr>
         <w:pStyle w:val="Titre1"/>
       </w:pPr>
-      <w:bookmarkStart w:id="63" w:name="_Toc451157741"/>
+      <w:bookmarkStart w:id="66" w:name="_Toc451158067"/>
       <w:r>
         <w:t>POSTMAN</w:t>
       </w:r>
-      <w:bookmarkEnd w:id="63"/>
+      <w:bookmarkEnd w:id="66"/>
     </w:p>
     <w:p>
+      <w:pPr>
+        <w:ind w:firstLine="708"/>
+      </w:pPr>
       <w:r>
         <w:t xml:space="preserve">Nous avons </w:t>
       </w:r>
@@ -17569,29 +15513,25 @@
       <w:r>
         <w:t xml:space="preserve">POSTMAN, afin que vous puissiez facilement tester l’application. Vous trouverez l’outil à cette adresse : </w:t>
       </w:r>
-      <w:proofErr w:type="gramStart"/>
       <w:r>
         <w:t>https://chrome.google.com/webstore/detail/postman/fhbjgbiflinjbdggehcddcbncdddomop</w:t>
       </w:r>
       <w:r>
         <w:t xml:space="preserve"> .</w:t>
       </w:r>
-      <w:proofErr w:type="gramEnd"/>
     </w:p>
     <w:p>
+      <w:pPr>
+        <w:ind w:firstLine="708"/>
+      </w:pPr>
+      <w:bookmarkStart w:id="67" w:name="_GoBack"/>
+      <w:bookmarkEnd w:id="67"/>
       <w:r>
         <w:t xml:space="preserve">Le fichier de configuration à intégrer à l’outil se trouve à la racine du projet, il se nomme : </w:t>
       </w:r>
-      <w:proofErr w:type="spellStart"/>
-      <w:proofErr w:type="gramStart"/>
-      <w:r>
-        <w:t>flightbooking.json</w:t>
-      </w:r>
-      <w:proofErr w:type="gramEnd"/>
-      <w:r>
-        <w:t>.postman_collection</w:t>
-      </w:r>
-      <w:proofErr w:type="spellEnd"/>
+      <w:r>
+        <w:t>flightbooking.json.postman_collection</w:t>
+      </w:r>
     </w:p>
     <w:sectPr>
       <w:footerReference w:type="default" r:id="rId24"/>
@@ -17736,7 +15676,7 @@
           <wp:extent cx="1456690" cy="1019810"/>
           <wp:effectExtent l="0" t="0" r="0" b="0"/>
           <wp:wrapSquare wrapText="bothSides"/>
-          <wp:docPr id="30" name="Image 30"/>
+          <wp:docPr id="14" name="Image 14"/>
           <wp:cNvGraphicFramePr>
             <a:graphicFrameLocks xmlns:a="http://schemas.openxmlformats.org/drawingml/2006/main" noChangeAspect="1"/>
           </wp:cNvGraphicFramePr>
@@ -17785,8 +15725,6 @@
     </w:r>
     <w:r>
       <w:tab/>
-    </w:r>
-    <w:r>
       <w:t>Projet de réservation aérienne</w:t>
     </w:r>
     <w:r>
@@ -17867,7 +15805,7 @@
     </w:r>
     <w:fldSimple w:instr=" TITLE  \* MERGEFORMAT ">
       <w:r>
-        <w:t>Focus sur deux années d'alternance</w:t>
+        <w:t xml:space="preserve">Projet de Réservation Aérienne </w:t>
       </w:r>
     </w:fldSimple>
     <w:r>
@@ -17908,7 +15846,6 @@
     <w:lvl w:ilvl="0">
       <w:start w:val="1"/>
       <w:numFmt w:val="decimal"/>
-      <w:pStyle w:val="Titre1"/>
       <w:lvlText w:val="%1."/>
       <w:lvlJc w:val="left"/>
       <w:pPr>
@@ -18253,7 +16190,6 @@
     <w:lvl w:ilvl="0">
       <w:start w:val="1"/>
       <w:numFmt w:val="decimal"/>
-      <w:pStyle w:val="Titre1"/>
       <w:lvlText w:val="%1."/>
       <w:lvlJc w:val="left"/>
       <w:pPr>
@@ -25353,7 +23289,7 @@
 </file>
 
 <file path=customXml/itemProps1.xml><?xml version="1.0" encoding="utf-8"?>
-<ds:datastoreItem xmlns:ds="http://schemas.openxmlformats.org/officeDocument/2006/customXml" ds:itemID="{037F287F-6188-6144-A930-247625D32833}">
+<ds:datastoreItem xmlns:ds="http://schemas.openxmlformats.org/officeDocument/2006/customXml" ds:itemID="{F5F02906-F7D8-EA49-91AD-9CE1C478A160}">
   <ds:schemaRefs>
     <ds:schemaRef ds:uri="http://schemas.openxmlformats.org/officeDocument/2006/bibliography"/>
   </ds:schemaRefs>
